--- a/Диплом 2020.docx
+++ b/Диплом 2020.docx
@@ -1,17 +1,16 @@
 
 <file path=word/document.xml><?xml version="1.0" encoding="utf-8"?>
-<w:document xmlns:wpc="http://schemas.microsoft.com/office/word/2010/wordprocessingCanvas" xmlns:mc="http://schemas.openxmlformats.org/markup-compatibility/2006" xmlns:o="urn:schemas-microsoft-com:office:office" xmlns:r="http://schemas.openxmlformats.org/officeDocument/2006/relationships" xmlns:m="http://schemas.openxmlformats.org/officeDocument/2006/math" xmlns:v="urn:schemas-microsoft-com:vml" xmlns:wp14="http://schemas.microsoft.com/office/word/2010/wordprocessingDrawing" xmlns:wp="http://schemas.openxmlformats.org/drawingml/2006/wordprocessingDrawing" xmlns:w10="urn:schemas-microsoft-com:office:word" xmlns:w="http://schemas.openxmlformats.org/wordprocessingml/2006/main" xmlns:w14="http://schemas.microsoft.com/office/word/2010/wordml" xmlns:wpg="http://schemas.microsoft.com/office/word/2010/wordprocessingGroup" xmlns:wpi="http://schemas.microsoft.com/office/word/2010/wordprocessingInk" xmlns:wne="http://schemas.microsoft.com/office/word/2006/wordml" xmlns:wps="http://schemas.microsoft.com/office/word/2010/wordprocessingShape" mc:Ignorable="w14 wp14">
+<w:document xmlns:ve="http://schemas.openxmlformats.org/markup-compatibility/2006" xmlns:o="urn:schemas-microsoft-com:office:office" xmlns:r="http://schemas.openxmlformats.org/officeDocument/2006/relationships" xmlns:m="http://schemas.openxmlformats.org/officeDocument/2006/math" xmlns:v="urn:schemas-microsoft-com:vml" xmlns:wp="http://schemas.openxmlformats.org/drawingml/2006/wordprocessingDrawing" xmlns:w10="urn:schemas-microsoft-com:office:word" xmlns:w="http://schemas.openxmlformats.org/wordprocessingml/2006/main" xmlns:wne="http://schemas.microsoft.com/office/word/2006/wordml">
   <w:body>
     <w:p>
       <w:pPr>
-        <w:spacing w:after="0" w:line="360" w:lineRule="auto"/>
-        <w:contextualSpacing/>
+        <w:spacing w:line="240" w:lineRule="auto"/>
         <w:jc w:val="center"/>
         <w:rPr>
           <w:rFonts w:ascii="Times New Roman" w:eastAsia="Times New Roman" w:hAnsi="Times New Roman"/>
-          <w:sz w:val="28"/>
-          <w:szCs w:val="28"/>
-          <w:lang w:eastAsia="ru-RU"/>
+          <w:sz w:val="24"/>
+          <w:szCs w:val="24"/>
+          <w:lang w:val="en-US"/>
         </w:rPr>
       </w:pPr>
       <w:bookmarkStart w:id="0" w:name="_Toc438070617"/>
@@ -19,48 +18,66 @@
       <w:r>
         <w:rPr>
           <w:rFonts w:ascii="Times New Roman" w:eastAsia="Times New Roman" w:hAnsi="Times New Roman"/>
-          <w:sz w:val="28"/>
-          <w:szCs w:val="28"/>
-          <w:lang w:eastAsia="ru-RU"/>
+          <w:sz w:val="24"/>
+          <w:szCs w:val="24"/>
         </w:rPr>
         <w:t>МИНИСТЕРСТВО ОБРАЗОВАНИЯ РЕСПУБЛИКИ БЕЛАРУСЬ</w:t>
       </w:r>
     </w:p>
     <w:p>
       <w:pPr>
-        <w:spacing w:after="0" w:line="360" w:lineRule="auto"/>
-        <w:ind w:firstLine="567"/>
-        <w:contextualSpacing/>
+        <w:spacing w:line="240" w:lineRule="auto"/>
         <w:jc w:val="center"/>
         <w:rPr>
           <w:rFonts w:ascii="Times New Roman" w:eastAsia="Times New Roman" w:hAnsi="Times New Roman"/>
-          <w:sz w:val="28"/>
-          <w:szCs w:val="28"/>
-          <w:lang w:eastAsia="ru-RU"/>
-        </w:rPr>
-      </w:pPr>
-    </w:p>
-    <w:p>
-      <w:pPr>
-        <w:spacing w:after="0" w:line="360" w:lineRule="auto"/>
-        <w:ind w:firstLine="567"/>
-        <w:contextualSpacing/>
+          <w:sz w:val="24"/>
+          <w:szCs w:val="24"/>
+        </w:rPr>
+      </w:pPr>
+      <w:r>
+        <w:rPr>
+          <w:rFonts w:ascii="Times New Roman" w:eastAsia="Times New Roman" w:hAnsi="Times New Roman"/>
+          <w:sz w:val="24"/>
+          <w:szCs w:val="24"/>
+        </w:rPr>
+        <w:t>УЧРЕЖДЕНИЕ ОБРАЗОВАНИЯ «ВИТЕБСКИЙ ГОСУДАРСТВЕННЫЙ УНИВЕРСИТЕТ ИМ</w:t>
+      </w:r>
+      <w:r>
+        <w:rPr>
+          <w:rFonts w:ascii="Times New Roman" w:eastAsia="Times New Roman" w:hAnsi="Times New Roman"/>
+          <w:sz w:val="24"/>
+          <w:szCs w:val="24"/>
+        </w:rPr>
+        <w:t>Е</w:t>
+      </w:r>
+      <w:r>
+        <w:rPr>
+          <w:rFonts w:ascii="Times New Roman" w:eastAsia="Times New Roman" w:hAnsi="Times New Roman"/>
+          <w:sz w:val="24"/>
+          <w:szCs w:val="24"/>
+        </w:rPr>
+        <w:t>НИ П.М. МАШЕРОВА»</w:t>
+      </w:r>
+    </w:p>
+    <w:p>
+      <w:pPr>
+        <w:widowControl w:val="0"/>
+        <w:spacing w:line="240" w:lineRule="auto"/>
         <w:jc w:val="center"/>
+        <w:outlineLvl w:val="7"/>
         <w:rPr>
           <w:rFonts w:ascii="Times New Roman" w:eastAsia="Times New Roman" w:hAnsi="Times New Roman"/>
-          <w:sz w:val="28"/>
-          <w:szCs w:val="28"/>
-          <w:lang w:eastAsia="ru-RU"/>
+          <w:sz w:val="24"/>
+          <w:szCs w:val="24"/>
         </w:rPr>
       </w:pPr>
       <w:r>
         <w:rPr>
           <w:rFonts w:ascii="Times New Roman" w:eastAsia="Times New Roman" w:hAnsi="Times New Roman"/>
-          <w:sz w:val="28"/>
-          <w:szCs w:val="28"/>
-          <w:lang w:eastAsia="ru-RU"/>
-        </w:rPr>
-        <w:t>УЧРЕЖДЕНИЕ ОБРАЗОВАНИЯ «ВИТЕБСКИЙ ГОСУДАРСТВЕННЫЙ УНИВЕРСИТЕТ ИМЕНИ П.М. МАШЕРОВА»</w:t>
+          <w:sz w:val="24"/>
+          <w:szCs w:val="24"/>
+        </w:rPr>
+        <w:t>Факультет математики и информационных технологий</w:t>
       </w:r>
     </w:p>
     <w:p>
@@ -73,297 +90,273 @@
         <w:outlineLvl w:val="7"/>
         <w:rPr>
           <w:rFonts w:ascii="Times New Roman" w:eastAsia="Times New Roman" w:hAnsi="Times New Roman"/>
-          <w:sz w:val="28"/>
-          <w:szCs w:val="28"/>
-          <w:lang w:eastAsia="ru-RU"/>
-        </w:rPr>
-      </w:pPr>
-    </w:p>
-    <w:p>
-      <w:pPr>
-        <w:widowControl w:val="0"/>
-        <w:spacing w:after="0" w:line="360" w:lineRule="auto"/>
-        <w:ind w:firstLine="567"/>
-        <w:contextualSpacing/>
+          <w:sz w:val="24"/>
+          <w:szCs w:val="24"/>
+          <w:lang w:eastAsia="ru-RU"/>
+        </w:rPr>
+      </w:pPr>
+      <w:r>
+        <w:rPr>
+          <w:rFonts w:ascii="Times New Roman" w:eastAsia="Times New Roman" w:hAnsi="Times New Roman"/>
+          <w:sz w:val="24"/>
+          <w:szCs w:val="24"/>
+          <w:lang w:eastAsia="ru-RU"/>
+        </w:rPr>
+        <w:t>Кафедра информатики и информационных технологий</w:t>
+      </w:r>
+    </w:p>
+    <w:p>
+      <w:pPr>
+        <w:spacing w:line="240" w:lineRule="auto"/>
+        <w:ind w:left="5670"/>
+        <w:rPr>
+          <w:rFonts w:ascii="Times New Roman" w:eastAsia="Times New Roman" w:hAnsi="Times New Roman"/>
+          <w:sz w:val="24"/>
+          <w:szCs w:val="24"/>
+        </w:rPr>
+      </w:pPr>
+      <w:proofErr w:type="gramStart"/>
+      <w:r>
+        <w:rPr>
+          <w:rFonts w:ascii="Times New Roman" w:eastAsia="Times New Roman" w:hAnsi="Times New Roman"/>
+          <w:sz w:val="24"/>
+          <w:szCs w:val="24"/>
+        </w:rPr>
+        <w:t>Допущена</w:t>
+      </w:r>
+      <w:proofErr w:type="gramEnd"/>
+      <w:r>
+        <w:rPr>
+          <w:rFonts w:ascii="Times New Roman" w:eastAsia="Times New Roman" w:hAnsi="Times New Roman"/>
+          <w:sz w:val="24"/>
+          <w:szCs w:val="24"/>
+        </w:rPr>
+        <w:t xml:space="preserve"> к защите</w:t>
+      </w:r>
+    </w:p>
+    <w:p>
+      <w:pPr>
+        <w:tabs>
+          <w:tab w:val="left" w:pos="5670"/>
+        </w:tabs>
+        <w:spacing w:line="240" w:lineRule="auto"/>
+        <w:ind w:left="5670"/>
+        <w:rPr>
+          <w:rFonts w:ascii="Times New Roman" w:eastAsia="Times New Roman" w:hAnsi="Times New Roman"/>
+          <w:sz w:val="24"/>
+          <w:szCs w:val="24"/>
+        </w:rPr>
+      </w:pPr>
+      <w:r>
+        <w:rPr>
+          <w:rFonts w:ascii="Times New Roman" w:eastAsia="Times New Roman" w:hAnsi="Times New Roman"/>
+          <w:sz w:val="24"/>
+          <w:szCs w:val="24"/>
+        </w:rPr>
+        <w:t>«__» ________ 20__ г.</w:t>
+      </w:r>
+    </w:p>
+    <w:p>
+      <w:pPr>
+        <w:spacing w:line="240" w:lineRule="auto"/>
+        <w:ind w:left="5670"/>
+        <w:rPr>
+          <w:rFonts w:ascii="Times New Roman" w:eastAsia="Times New Roman" w:hAnsi="Times New Roman"/>
+          <w:sz w:val="24"/>
+          <w:szCs w:val="24"/>
+        </w:rPr>
+      </w:pPr>
+      <w:r>
+        <w:rPr>
+          <w:rFonts w:ascii="Times New Roman" w:eastAsia="Times New Roman" w:hAnsi="Times New Roman"/>
+          <w:sz w:val="24"/>
+          <w:szCs w:val="24"/>
+        </w:rPr>
+        <w:t>Заведующий кафедрой</w:t>
+      </w:r>
+    </w:p>
+    <w:p>
+      <w:pPr>
+        <w:spacing w:line="240" w:lineRule="auto"/>
+        <w:ind w:left="5670"/>
+        <w:rPr>
+          <w:rFonts w:ascii="Times New Roman" w:eastAsia="Times New Roman" w:hAnsi="Times New Roman"/>
+          <w:sz w:val="24"/>
+          <w:szCs w:val="24"/>
+        </w:rPr>
+      </w:pPr>
+      <w:r>
+        <w:rPr>
+          <w:rFonts w:ascii="Times New Roman" w:eastAsia="Times New Roman" w:hAnsi="Times New Roman"/>
+          <w:sz w:val="24"/>
+          <w:szCs w:val="24"/>
+        </w:rPr>
+        <w:t>_______ </w:t>
+      </w:r>
+      <w:proofErr w:type="spellStart"/>
+      <w:r>
+        <w:rPr>
+          <w:rFonts w:ascii="Times New Roman" w:eastAsia="Times New Roman" w:hAnsi="Times New Roman"/>
+          <w:sz w:val="24"/>
+          <w:szCs w:val="24"/>
+        </w:rPr>
+        <w:t>Е.А.Витько</w:t>
+      </w:r>
+      <w:proofErr w:type="spellEnd"/>
+    </w:p>
+    <w:p>
+      <w:pPr>
+        <w:spacing w:line="240" w:lineRule="auto"/>
         <w:jc w:val="center"/>
-        <w:outlineLvl w:val="7"/>
         <w:rPr>
           <w:rFonts w:ascii="Times New Roman" w:eastAsia="Times New Roman" w:hAnsi="Times New Roman"/>
-          <w:sz w:val="28"/>
-          <w:szCs w:val="28"/>
-          <w:lang w:eastAsia="ru-RU"/>
-        </w:rPr>
-      </w:pPr>
-      <w:r>
+          <w:sz w:val="24"/>
+          <w:szCs w:val="24"/>
+        </w:rPr>
+      </w:pPr>
+    </w:p>
+    <w:p>
+      <w:pPr>
+        <w:spacing w:line="240" w:lineRule="auto"/>
+        <w:jc w:val="center"/>
         <w:rPr>
           <w:rFonts w:ascii="Times New Roman" w:eastAsia="Times New Roman" w:hAnsi="Times New Roman"/>
-          <w:sz w:val="28"/>
-          <w:szCs w:val="28"/>
-          <w:lang w:eastAsia="ru-RU"/>
-        </w:rPr>
-        <w:t xml:space="preserve">Факультет </w:t>
-      </w:r>
-      <w:r>
+          <w:sz w:val="32"/>
+          <w:szCs w:val="24"/>
+        </w:rPr>
+      </w:pPr>
+    </w:p>
+    <w:p>
+      <w:pPr>
+        <w:spacing w:line="240" w:lineRule="auto"/>
+        <w:jc w:val="center"/>
         <w:rPr>
           <w:rFonts w:ascii="Times New Roman" w:eastAsia="Times New Roman" w:hAnsi="Times New Roman"/>
-          <w:sz w:val="28"/>
-          <w:szCs w:val="28"/>
-          <w:lang w:eastAsia="ru-RU"/>
-        </w:rPr>
-        <w:t>математики и информационных технологий</w:t>
-      </w:r>
-    </w:p>
-    <w:p>
-      <w:pPr>
-        <w:widowControl w:val="0"/>
-        <w:spacing w:after="0" w:line="360" w:lineRule="auto"/>
-        <w:ind w:firstLine="567"/>
-        <w:contextualSpacing/>
+          <w:b/>
+          <w:bCs/>
+          <w:sz w:val="32"/>
+          <w:szCs w:val="24"/>
+        </w:rPr>
+      </w:pPr>
+      <w:r>
+        <w:rPr>
+          <w:rFonts w:ascii="Times New Roman" w:eastAsia="Times New Roman" w:hAnsi="Times New Roman"/>
+          <w:b/>
+          <w:bCs/>
+          <w:sz w:val="32"/>
+          <w:szCs w:val="24"/>
+        </w:rPr>
+        <w:t>ДИПЛОМНЫЙ ПРОЕКТ</w:t>
+      </w:r>
+    </w:p>
+    <w:p>
+      <w:pPr>
         <w:jc w:val="center"/>
         <w:rPr>
           <w:rFonts w:ascii="Times New Roman" w:eastAsia="Times New Roman" w:hAnsi="Times New Roman"/>
-          <w:sz w:val="28"/>
-          <w:szCs w:val="28"/>
-          <w:lang w:eastAsia="ru-RU"/>
-        </w:rPr>
-      </w:pPr>
-      <w:r>
-        <w:rPr>
-          <w:rFonts w:ascii="Times New Roman" w:eastAsia="Times New Roman" w:hAnsi="Times New Roman"/>
-          <w:sz w:val="28"/>
-          <w:szCs w:val="28"/>
-          <w:lang w:eastAsia="ru-RU"/>
+          <w:sz w:val="32"/>
+          <w:szCs w:val="32"/>
+        </w:rPr>
+      </w:pPr>
+      <w:r>
+        <w:rPr>
+          <w:rFonts w:ascii="Times New Roman" w:hAnsi="Times New Roman"/>
+          <w:sz w:val="32"/>
+          <w:szCs w:val="32"/>
+        </w:rPr>
+        <w:t xml:space="preserve">Проектирование и практическая </w:t>
+      </w:r>
+      <w:r>
+        <w:rPr>
+          <w:rFonts w:ascii="Times New Roman" w:hAnsi="Times New Roman"/>
+          <w:sz w:val="32"/>
+          <w:szCs w:val="32"/>
+        </w:rPr>
+        <w:t xml:space="preserve">реализация </w:t>
+      </w:r>
+      <w:proofErr w:type="spellStart"/>
+      <w:proofErr w:type="gramStart"/>
+      <w:r>
+        <w:rPr>
+          <w:rFonts w:ascii="Times New Roman" w:hAnsi="Times New Roman"/>
+          <w:sz w:val="32"/>
+          <w:szCs w:val="32"/>
+        </w:rPr>
+        <w:t>интернет-</w:t>
+      </w:r>
+      <w:r>
+        <w:rPr>
+          <w:rFonts w:ascii="Times New Roman" w:hAnsi="Times New Roman"/>
+          <w:sz w:val="32"/>
+          <w:szCs w:val="32"/>
+        </w:rPr>
+        <w:t>магазина</w:t>
+      </w:r>
+      <w:proofErr w:type="spellEnd"/>
+      <w:proofErr w:type="gramEnd"/>
+    </w:p>
+    <w:p>
+      <w:pPr>
+        <w:jc w:val="center"/>
+        <w:rPr>
+          <w:rFonts w:ascii="Times New Roman" w:hAnsi="Times New Roman"/>
+          <w:sz w:val="28"/>
+          <w:szCs w:val="28"/>
+        </w:rPr>
+      </w:pPr>
+      <w:r>
+        <w:rPr>
+          <w:rFonts w:ascii="Times New Roman" w:hAnsi="Times New Roman"/>
+          <w:sz w:val="28"/>
+          <w:szCs w:val="28"/>
+        </w:rPr>
+        <w:t xml:space="preserve">Специальность 1-40 01 </w:t>
+      </w:r>
+      <w:proofErr w:type="spellStart"/>
+      <w:r>
+        <w:rPr>
+          <w:rFonts w:ascii="Times New Roman" w:hAnsi="Times New Roman"/>
+          <w:sz w:val="28"/>
+          <w:szCs w:val="28"/>
+        </w:rPr>
+        <w:t>01</w:t>
+      </w:r>
+      <w:proofErr w:type="spellEnd"/>
+      <w:r>
+        <w:rPr>
+          <w:rFonts w:ascii="Times New Roman" w:hAnsi="Times New Roman"/>
+          <w:sz w:val="28"/>
+          <w:szCs w:val="28"/>
         </w:rPr>
         <w:t xml:space="preserve"> </w:t>
       </w:r>
-    </w:p>
-    <w:p>
-      <w:pPr>
-        <w:widowControl w:val="0"/>
-        <w:spacing w:after="0" w:line="360" w:lineRule="auto"/>
-        <w:ind w:firstLine="567"/>
-        <w:contextualSpacing/>
+      <w:proofErr w:type="spellStart"/>
+      <w:r>
+        <w:rPr>
+          <w:rFonts w:ascii="Times New Roman" w:hAnsi="Times New Roman"/>
+          <w:sz w:val="28"/>
+          <w:szCs w:val="28"/>
+        </w:rPr>
+        <w:t>Прогрммное</w:t>
+      </w:r>
+      <w:proofErr w:type="spellEnd"/>
+      <w:r>
+        <w:rPr>
+          <w:rFonts w:ascii="Times New Roman" w:hAnsi="Times New Roman"/>
+          <w:sz w:val="28"/>
+          <w:szCs w:val="28"/>
+        </w:rPr>
+        <w:t xml:space="preserve"> обеспечение информационных технологий</w:t>
+      </w:r>
+    </w:p>
+    <w:p>
+      <w:pPr>
+        <w:spacing w:line="240" w:lineRule="auto"/>
         <w:jc w:val="center"/>
-        <w:outlineLvl w:val="7"/>
-        <w:rPr>
-          <w:rFonts w:ascii="Times New Roman" w:eastAsia="Times New Roman" w:hAnsi="Times New Roman"/>
-          <w:sz w:val="28"/>
-          <w:szCs w:val="28"/>
-          <w:lang w:eastAsia="ru-RU"/>
-        </w:rPr>
-      </w:pPr>
-    </w:p>
-    <w:p>
-      <w:pPr>
-        <w:widowControl w:val="0"/>
-        <w:spacing w:after="0" w:line="360" w:lineRule="auto"/>
-        <w:ind w:firstLine="567"/>
-        <w:contextualSpacing/>
-        <w:jc w:val="center"/>
-        <w:outlineLvl w:val="7"/>
-        <w:rPr>
-          <w:rFonts w:ascii="Times New Roman" w:eastAsia="Times New Roman" w:hAnsi="Times New Roman"/>
-          <w:sz w:val="28"/>
-          <w:szCs w:val="28"/>
-          <w:lang w:eastAsia="ru-RU"/>
-        </w:rPr>
-      </w:pPr>
-      <w:r>
-        <w:rPr>
-          <w:rFonts w:ascii="Times New Roman" w:eastAsia="Times New Roman" w:hAnsi="Times New Roman"/>
-          <w:sz w:val="28"/>
-          <w:szCs w:val="28"/>
-          <w:lang w:eastAsia="ru-RU"/>
-        </w:rPr>
-        <w:t>Кафедра</w:t>
-      </w:r>
-      <w:r>
-        <w:rPr>
-          <w:rFonts w:ascii="Times New Roman" w:eastAsia="Times New Roman" w:hAnsi="Times New Roman"/>
-          <w:sz w:val="28"/>
-          <w:szCs w:val="28"/>
-          <w:lang w:eastAsia="ru-RU"/>
-        </w:rPr>
-        <w:t xml:space="preserve"> </w:t>
-      </w:r>
-      <w:r>
-        <w:rPr>
-          <w:rFonts w:ascii="Times New Roman" w:eastAsia="Times New Roman" w:hAnsi="Times New Roman"/>
-          <w:sz w:val="28"/>
-          <w:szCs w:val="28"/>
-          <w:lang w:eastAsia="ru-RU"/>
-        </w:rPr>
-        <w:t>информатики и</w:t>
-      </w:r>
-      <w:r>
-        <w:rPr>
-          <w:rFonts w:ascii="Times New Roman" w:eastAsia="Times New Roman" w:hAnsi="Times New Roman"/>
-          <w:sz w:val="28"/>
-          <w:szCs w:val="28"/>
-          <w:lang w:eastAsia="ru-RU"/>
-        </w:rPr>
-        <w:t xml:space="preserve"> информационных технологий</w:t>
-      </w:r>
-    </w:p>
-    <w:p>
-      <w:pPr>
-        <w:widowControl w:val="0"/>
-        <w:tabs>
-          <w:tab w:val="left" w:pos="2268"/>
-        </w:tabs>
-        <w:spacing w:after="0" w:line="360" w:lineRule="auto"/>
-        <w:ind w:firstLine="567"/>
-        <w:contextualSpacing/>
-        <w:jc w:val="center"/>
-        <w:outlineLvl w:val="7"/>
-        <w:rPr>
-          <w:rFonts w:ascii="Times New Roman" w:eastAsia="Times New Roman" w:hAnsi="Times New Roman"/>
-          <w:sz w:val="28"/>
-          <w:szCs w:val="28"/>
-          <w:lang w:eastAsia="ru-RU"/>
-        </w:rPr>
-      </w:pPr>
-    </w:p>
-    <w:p>
-      <w:pPr>
-        <w:spacing w:after="0" w:line="360" w:lineRule="auto"/>
-        <w:ind w:firstLine="567"/>
-        <w:contextualSpacing/>
-        <w:jc w:val="center"/>
-        <w:rPr>
-          <w:rFonts w:ascii="Times New Roman" w:eastAsia="Times New Roman" w:hAnsi="Times New Roman"/>
-          <w:sz w:val="28"/>
-          <w:szCs w:val="28"/>
-          <w:lang w:eastAsia="ru-RU"/>
-        </w:rPr>
-      </w:pPr>
-    </w:p>
-    <w:p>
-      <w:pPr>
-        <w:spacing w:after="0" w:line="360" w:lineRule="auto"/>
-        <w:ind w:firstLine="567"/>
-        <w:contextualSpacing/>
-        <w:jc w:val="center"/>
-        <w:rPr>
-          <w:rFonts w:ascii="Times New Roman" w:eastAsia="Times New Roman" w:hAnsi="Times New Roman"/>
-          <w:sz w:val="28"/>
-          <w:szCs w:val="28"/>
-          <w:lang w:eastAsia="ru-RU"/>
-        </w:rPr>
-      </w:pPr>
-    </w:p>
-    <w:p>
-      <w:pPr>
-        <w:spacing w:after="0" w:line="360" w:lineRule="auto"/>
-        <w:ind w:firstLine="567"/>
-        <w:contextualSpacing/>
-        <w:jc w:val="center"/>
-        <w:rPr>
-          <w:rFonts w:ascii="Times New Roman" w:eastAsia="Times New Roman" w:hAnsi="Times New Roman"/>
-          <w:bCs/>
-          <w:sz w:val="28"/>
-          <w:szCs w:val="28"/>
-          <w:lang w:eastAsia="ru-RU"/>
-        </w:rPr>
-      </w:pPr>
-      <w:r>
-        <w:rPr>
-          <w:rFonts w:ascii="Times New Roman" w:eastAsia="Times New Roman" w:hAnsi="Times New Roman"/>
-          <w:bCs/>
-          <w:sz w:val="28"/>
-          <w:szCs w:val="28"/>
-          <w:lang w:eastAsia="ru-RU"/>
-        </w:rPr>
-        <w:t>КУРСОВ</w:t>
-      </w:r>
-      <w:r>
-        <w:rPr>
-          <w:rFonts w:ascii="Times New Roman" w:eastAsia="Times New Roman" w:hAnsi="Times New Roman"/>
-          <w:bCs/>
-          <w:sz w:val="28"/>
-          <w:szCs w:val="28"/>
-          <w:lang w:eastAsia="ru-RU"/>
-        </w:rPr>
-        <w:t>ОЙ ПРОЕКТ</w:t>
-      </w:r>
-      <w:r>
-        <w:rPr>
-          <w:rFonts w:ascii="Times New Roman" w:eastAsia="Times New Roman" w:hAnsi="Times New Roman"/>
-          <w:bCs/>
-          <w:sz w:val="28"/>
-          <w:szCs w:val="28"/>
-          <w:lang w:eastAsia="ru-RU"/>
-        </w:rPr>
-        <w:br/>
-      </w:r>
-      <w:r>
-        <w:rPr>
-          <w:rFonts w:ascii="Times New Roman" w:eastAsia="Times New Roman" w:hAnsi="Times New Roman"/>
-          <w:bCs/>
-          <w:sz w:val="28"/>
-          <w:szCs w:val="28"/>
-          <w:lang w:eastAsia="ru-RU"/>
-        </w:rPr>
-        <w:t xml:space="preserve">        </w:t>
-      </w:r>
-      <w:r>
-        <w:rPr>
-          <w:rFonts w:ascii="Times New Roman" w:eastAsia="Times New Roman" w:hAnsi="Times New Roman"/>
-          <w:bCs/>
-          <w:sz w:val="28"/>
-          <w:szCs w:val="28"/>
-          <w:lang w:eastAsia="ru-RU"/>
-        </w:rPr>
-        <w:t>по дисциплине «Базы данных</w:t>
-      </w:r>
-      <w:r>
-        <w:rPr>
-          <w:rFonts w:ascii="Times New Roman" w:eastAsia="Times New Roman" w:hAnsi="Times New Roman"/>
-          <w:bCs/>
-          <w:sz w:val="28"/>
-          <w:szCs w:val="28"/>
-          <w:lang w:eastAsia="ru-RU"/>
-        </w:rPr>
-        <w:t>»</w:t>
-      </w:r>
-    </w:p>
-    <w:p>
-      <w:pPr>
-        <w:spacing w:after="0" w:line="360" w:lineRule="auto"/>
-        <w:ind w:firstLine="567"/>
-        <w:contextualSpacing/>
-        <w:jc w:val="right"/>
-        <w:rPr>
-          <w:rFonts w:ascii="Times New Roman" w:eastAsia="Times New Roman" w:hAnsi="Times New Roman"/>
-          <w:bCs/>
-          <w:sz w:val="28"/>
-          <w:szCs w:val="28"/>
-          <w:lang w:eastAsia="ru-RU"/>
-        </w:rPr>
-      </w:pPr>
-      <w:r>
-        <w:rPr>
-          <w:rFonts w:ascii="Times New Roman" w:eastAsia="Times New Roman" w:hAnsi="Times New Roman"/>
-          <w:bCs/>
-          <w:sz w:val="28"/>
-          <w:szCs w:val="28"/>
-          <w:lang w:eastAsia="ru-RU"/>
-        </w:rPr>
-        <w:t>РАЗРАБОТКА И РЕАЛИЗАЦИЯ СЕРВЕРНОЙ ЧАСТИ САЙТА-МАГАЗИНА</w:t>
-      </w:r>
-    </w:p>
-    <w:p>
-      <w:pPr>
-        <w:spacing w:after="0" w:line="360" w:lineRule="auto"/>
-        <w:ind w:firstLine="567"/>
-        <w:contextualSpacing/>
-        <w:jc w:val="right"/>
-        <w:rPr>
-          <w:rFonts w:ascii="Times New Roman" w:eastAsia="Times New Roman" w:hAnsi="Times New Roman"/>
-          <w:bCs/>
-          <w:sz w:val="28"/>
-          <w:szCs w:val="28"/>
-          <w:lang w:eastAsia="ru-RU"/>
+        <w:rPr>
+          <w:rFonts w:eastAsia="Times New Roman"/>
+          <w:sz w:val="24"/>
+          <w:szCs w:val="24"/>
         </w:rPr>
       </w:pPr>
     </w:p>
@@ -379,6 +372,7 @@
           <w:lang w:eastAsia="ru-RU"/>
         </w:rPr>
       </w:pPr>
+      <w:proofErr w:type="spellStart"/>
       <w:r>
         <w:rPr>
           <w:rFonts w:ascii="Times New Roman" w:eastAsia="Times New Roman" w:hAnsi="Times New Roman"/>
@@ -386,7 +380,17 @@
           <w:szCs w:val="28"/>
           <w:lang w:eastAsia="ru-RU"/>
         </w:rPr>
-        <w:t>Моисейченков Дмитрий Юрьевич</w:t>
+        <w:t>Моисейченков</w:t>
+      </w:r>
+      <w:proofErr w:type="spellEnd"/>
+      <w:r>
+        <w:rPr>
+          <w:rFonts w:ascii="Times New Roman" w:eastAsia="Times New Roman" w:hAnsi="Times New Roman"/>
+          <w:sz w:val="28"/>
+          <w:szCs w:val="28"/>
+          <w:lang w:eastAsia="ru-RU"/>
+        </w:rPr>
+        <w:t xml:space="preserve"> Дмитрий Юрьевич</w:t>
       </w:r>
     </w:p>
     <w:p>
@@ -651,6 +655,15 @@
           <w:lang w:eastAsia="ru-RU"/>
         </w:rPr>
       </w:pPr>
+      <w:r>
+        <w:rPr>
+          <w:rFonts w:ascii="Times New Roman" w:eastAsia="Times New Roman" w:hAnsi="Times New Roman"/>
+          <w:sz w:val="28"/>
+          <w:szCs w:val="28"/>
+          <w:lang w:eastAsia="ru-RU"/>
+        </w:rPr>
+        <w:t>Витебск, 2020</w:t>
+      </w:r>
     </w:p>
     <w:p>
       <w:pPr>
@@ -664,37 +677,6 @@
           <w:lang w:eastAsia="ru-RU"/>
         </w:rPr>
       </w:pPr>
-      <w:r>
-        <w:rPr>
-          <w:rFonts w:ascii="Times New Roman" w:eastAsia="Times New Roman" w:hAnsi="Times New Roman"/>
-          <w:sz w:val="28"/>
-          <w:szCs w:val="28"/>
-          <w:lang w:eastAsia="ru-RU"/>
-        </w:rPr>
-        <w:t>Витебск, 201</w:t>
-      </w:r>
-      <w:r>
-        <w:rPr>
-          <w:rFonts w:ascii="Times New Roman" w:eastAsia="Times New Roman" w:hAnsi="Times New Roman"/>
-          <w:sz w:val="28"/>
-          <w:szCs w:val="28"/>
-          <w:lang w:eastAsia="ru-RU"/>
-        </w:rPr>
-        <w:t>9</w:t>
-      </w:r>
-    </w:p>
-    <w:p>
-      <w:pPr>
-        <w:spacing w:after="0" w:line="360" w:lineRule="auto"/>
-        <w:contextualSpacing/>
-        <w:jc w:val="center"/>
-        <w:rPr>
-          <w:rFonts w:ascii="Times New Roman" w:eastAsia="Times New Roman" w:hAnsi="Times New Roman"/>
-          <w:sz w:val="28"/>
-          <w:szCs w:val="28"/>
-          <w:lang w:eastAsia="ru-RU"/>
-        </w:rPr>
-      </w:pPr>
     </w:p>
     <w:p>
       <w:pPr>
@@ -716,7 +698,6 @@
           <w:sz w:val="28"/>
           <w:szCs w:val="28"/>
         </w:rPr>
-        <w:lastRenderedPageBreak/>
         <w:t>Реферат</w:t>
       </w:r>
     </w:p>
@@ -837,6 +818,7 @@
           <w:sz w:val="28"/>
           <w:szCs w:val="28"/>
         </w:rPr>
+        <w:lastRenderedPageBreak/>
         <w:t>БАЗЫ ДАННЫХ</w:t>
       </w:r>
       <w:r>
@@ -914,7 +896,7 @@
         </w:rPr>
         <w:t> </w:t>
       </w:r>
-      <w:hyperlink r:id="rId9" w:history="1">
+      <w:hyperlink r:id="rId8" w:history="1">
         <w:r>
           <w:rPr>
             <w:rFonts w:ascii="Times New Roman" w:hAnsi="Times New Roman"/>
@@ -922,7 +904,7 @@
             <w:szCs w:val="28"/>
             <w:lang w:eastAsia="ru-RU"/>
           </w:rPr>
-          <w:t>реляционная с</w:t>
+          <w:t>реляционная си</w:t>
         </w:r>
         <w:r>
           <w:rPr>
@@ -931,7 +913,7 @@
             <w:szCs w:val="28"/>
             <w:lang w:eastAsia="ru-RU"/>
           </w:rPr>
-          <w:t>и</w:t>
+          <w:t>с</w:t>
         </w:r>
         <w:r>
           <w:rPr>
@@ -940,7 +922,7 @@
             <w:szCs w:val="28"/>
             <w:lang w:eastAsia="ru-RU"/>
           </w:rPr>
-          <w:t>стема управления базами данных</w:t>
+          <w:t>тема управления базами данных</w:t>
         </w:r>
       </w:hyperlink>
       <w:r>
@@ -2818,7 +2800,7 @@
           <w:szCs w:val="28"/>
           <w:shd w:val="clear" w:color="auto" w:fill="FFFFFF"/>
         </w:rPr>
-        <w:t>туры новой базы, наполнение ее содержимым, редактирование содержимого и виз</w:t>
+        <w:t>туры новой базы, наполнение ее содержимым, редактирование содержимого и в</w:t>
       </w:r>
       <w:r>
         <w:rPr>
@@ -2829,7 +2811,7 @@
           <w:szCs w:val="28"/>
           <w:shd w:val="clear" w:color="auto" w:fill="FFFFFF"/>
         </w:rPr>
-        <w:t>у</w:t>
+        <w:t>и</w:t>
       </w:r>
       <w:r>
         <w:rPr>
@@ -2840,7 +2822,7 @@
           <w:szCs w:val="28"/>
           <w:shd w:val="clear" w:color="auto" w:fill="FFFFFF"/>
         </w:rPr>
-        <w:t>ализации информации. Под визуализацией информации базы понимается отбор отображаемых данных в соответствии с заданным критерием, их упорядочение, оформление и последующая выдача на устройства вывода или передачи по каналам связи.</w:t>
+        <w:t>зуализации информации. Под визуализацией информации базы понимается отбор отображаемых данных в соответствии с заданным критерием, их упорядочение, оформление и последующая выдача на устройства вывода или передачи по каналам связи.</w:t>
       </w:r>
     </w:p>
     <w:p>
@@ -2958,7 +2940,7 @@
         </w:rPr>
         <w:t> </w:t>
       </w:r>
-      <w:hyperlink r:id="rId10" w:history="1">
+      <w:hyperlink r:id="rId9" w:history="1">
         <w:r>
           <w:rPr>
             <w:rFonts w:ascii="Times New Roman" w:hAnsi="Times New Roman"/>
@@ -3378,7 +3360,29 @@
           <w:sz w:val="28"/>
           <w:szCs w:val="28"/>
         </w:rPr>
-        <w:t xml:space="preserve">3. Хостинг </w:t>
+        <w:t xml:space="preserve">3. </w:t>
+      </w:r>
+      <w:proofErr w:type="spellStart"/>
+      <w:r>
+        <w:rPr>
+          <w:rStyle w:val="w"/>
+          <w:rFonts w:ascii="Times New Roman" w:hAnsi="Times New Roman"/>
+          <w:bCs/>
+          <w:sz w:val="28"/>
+          <w:szCs w:val="28"/>
+        </w:rPr>
+        <w:t>Хостинг</w:t>
+      </w:r>
+      <w:proofErr w:type="spellEnd"/>
+      <w:r>
+        <w:rPr>
+          <w:rStyle w:val="w"/>
+          <w:rFonts w:ascii="Times New Roman" w:hAnsi="Times New Roman"/>
+          <w:bCs/>
+          <w:sz w:val="28"/>
+          <w:szCs w:val="28"/>
+        </w:rPr>
+        <w:t xml:space="preserve"> </w:t>
       </w:r>
       <w:proofErr w:type="spellStart"/>
       <w:r>
@@ -3924,7 +3928,51 @@
           <w:szCs w:val="28"/>
           <w:shd w:val="clear" w:color="auto" w:fill="FFFFFF"/>
         </w:rPr>
-        <w:t>мации и управлять посещаемостью сайта потенциальными клиентами именно в наиболее важных разделах сайта в соответствии с позиционированием на рынке, продвигаемых товаров/услуг.</w:t>
+        <w:t>мации и управлять посещаемостью сайта потенциальными клиентами именно в на</w:t>
+      </w:r>
+      <w:r>
+        <w:rPr>
+          <w:rStyle w:val="w"/>
+          <w:rFonts w:ascii="Times New Roman" w:hAnsi="Times New Roman"/>
+          <w:bCs/>
+          <w:sz w:val="28"/>
+          <w:szCs w:val="28"/>
+          <w:shd w:val="clear" w:color="auto" w:fill="FFFFFF"/>
+        </w:rPr>
+        <w:t>и</w:t>
+      </w:r>
+      <w:r>
+        <w:rPr>
+          <w:rStyle w:val="w"/>
+          <w:rFonts w:ascii="Times New Roman" w:hAnsi="Times New Roman"/>
+          <w:bCs/>
+          <w:sz w:val="28"/>
+          <w:szCs w:val="28"/>
+          <w:shd w:val="clear" w:color="auto" w:fill="FFFFFF"/>
+        </w:rPr>
+        <w:t>более важных разделах сайта в соответствии с позиционированием на рынке, пр</w:t>
+      </w:r>
+      <w:r>
+        <w:rPr>
+          <w:rStyle w:val="w"/>
+          <w:rFonts w:ascii="Times New Roman" w:hAnsi="Times New Roman"/>
+          <w:bCs/>
+          <w:sz w:val="28"/>
+          <w:szCs w:val="28"/>
+          <w:shd w:val="clear" w:color="auto" w:fill="FFFFFF"/>
+        </w:rPr>
+        <w:t>о</w:t>
+      </w:r>
+      <w:r>
+        <w:rPr>
+          <w:rStyle w:val="w"/>
+          <w:rFonts w:ascii="Times New Roman" w:hAnsi="Times New Roman"/>
+          <w:bCs/>
+          <w:sz w:val="28"/>
+          <w:szCs w:val="28"/>
+          <w:shd w:val="clear" w:color="auto" w:fill="FFFFFF"/>
+        </w:rPr>
+        <w:t>двигаемых товаров/услуг.</w:t>
       </w:r>
     </w:p>
     <w:p>
@@ -4634,7 +4682,7 @@
         </w:rPr>
         <w:t xml:space="preserve">1.2 </w:t>
       </w:r>
-      <w:hyperlink r:id="rId11" w:history="1">
+      <w:hyperlink r:id="rId10" w:history="1">
         <w:r>
           <w:rPr>
             <w:color w:val="auto"/>
@@ -6842,7 +6890,27 @@
           <w:szCs w:val="28"/>
           <w:lang w:eastAsia="ru-RU"/>
         </w:rPr>
-        <w:t xml:space="preserve"> хостингов используют именно </w:t>
+        <w:t xml:space="preserve"> </w:t>
+      </w:r>
+      <w:proofErr w:type="spellStart"/>
+      <w:r>
+        <w:rPr>
+          <w:rFonts w:ascii="Times New Roman" w:hAnsi="Times New Roman"/>
+          <w:sz w:val="28"/>
+          <w:szCs w:val="28"/>
+          <w:lang w:eastAsia="ru-RU"/>
+        </w:rPr>
+        <w:t>хостингов</w:t>
+      </w:r>
+      <w:proofErr w:type="spellEnd"/>
+      <w:r>
+        <w:rPr>
+          <w:rFonts w:ascii="Times New Roman" w:hAnsi="Times New Roman"/>
+          <w:sz w:val="28"/>
+          <w:szCs w:val="28"/>
+          <w:lang w:eastAsia="ru-RU"/>
+        </w:rPr>
+        <w:t xml:space="preserve"> используют именно </w:t>
       </w:r>
       <w:proofErr w:type="spellStart"/>
       <w:r>
@@ -7256,7 +7324,6 @@
         </w:rPr>
         <w:t xml:space="preserve"> </w:t>
       </w:r>
-      <w:proofErr w:type="spellStart"/>
       <w:r>
         <w:rPr>
           <w:rFonts w:ascii="Times New Roman" w:hAnsi="Times New Roman"/>
@@ -7266,7 +7333,6 @@
         </w:rPr>
         <w:t>db</w:t>
       </w:r>
-      <w:proofErr w:type="spellEnd"/>
       <w:r>
         <w:rPr>
           <w:rFonts w:ascii="Times New Roman" w:hAnsi="Times New Roman"/>
@@ -7826,45 +7892,8 @@
           <w:szCs w:val="28"/>
           <w:lang w:eastAsia="ru-RU"/>
         </w:rPr>
-        <w:t>На этом этапе можно сделать вывод, что база данных – каркас сайта − была с</w:t>
-      </w:r>
-      <w:r>
-        <w:rPr>
-          <w:rFonts w:ascii="Times New Roman" w:hAnsi="Times New Roman"/>
-          <w:sz w:val="28"/>
-          <w:szCs w:val="28"/>
-          <w:lang w:eastAsia="ru-RU"/>
-        </w:rPr>
-        <w:t>о</w:t>
-      </w:r>
-      <w:r>
-        <w:rPr>
-          <w:rFonts w:ascii="Times New Roman" w:hAnsi="Times New Roman"/>
-          <w:sz w:val="28"/>
-          <w:szCs w:val="28"/>
-          <w:lang w:eastAsia="ru-RU"/>
-        </w:rPr>
-        <w:t>здана успешно. Поэтому можно переходить уже непосредственно к разработке се</w:t>
-      </w:r>
-      <w:r>
-        <w:rPr>
-          <w:rFonts w:ascii="Times New Roman" w:hAnsi="Times New Roman"/>
-          <w:sz w:val="28"/>
-          <w:szCs w:val="28"/>
-          <w:lang w:eastAsia="ru-RU"/>
-        </w:rPr>
-        <w:t>р</w:t>
-      </w:r>
-      <w:r>
-        <w:rPr>
-          <w:rFonts w:ascii="Times New Roman" w:hAnsi="Times New Roman"/>
-          <w:sz w:val="28"/>
-          <w:szCs w:val="28"/>
-          <w:lang w:eastAsia="ru-RU"/>
-        </w:rPr>
-        <w:t xml:space="preserve">верной части сайта, постоянно взаимодействующей с базой </w:t>
-      </w:r>
-      <w:proofErr w:type="spellStart"/>
+        <w:t xml:space="preserve">На этом этапе можно сделать вывод, что база данных – каркас сайта − была создана успешно. Поэтому можно переходить уже непосредственно к разработке серверной части сайта, постоянно взаимодействующей с базой </w:t>
+      </w:r>
       <w:r>
         <w:rPr>
           <w:rFonts w:ascii="Times New Roman" w:hAnsi="Times New Roman"/>
@@ -7874,7 +7903,6 @@
         </w:rPr>
         <w:t>db</w:t>
       </w:r>
-      <w:proofErr w:type="spellEnd"/>
       <w:r>
         <w:rPr>
           <w:rFonts w:ascii="Times New Roman" w:hAnsi="Times New Roman"/>
@@ -7947,7 +7975,7 @@
           <w:lang w:eastAsia="ru-RU"/>
         </w:rPr>
         <w:drawing>
-          <wp:inline distT="0" distB="0" distL="0" distR="0" wp14:anchorId="4E169DA7" wp14:editId="36E669A0">
+          <wp:inline distT="0" distB="0" distL="0" distR="0">
             <wp:extent cx="5981700" cy="3558540"/>
             <wp:effectExtent l="0" t="0" r="0" b="3810"/>
             <wp:docPr id="1" name="Рисунок 1"/>
@@ -7962,7 +7990,7 @@
                     <pic:cNvPicPr/>
                   </pic:nvPicPr>
                   <pic:blipFill rotWithShape="1">
-                    <a:blip r:embed="rId12"/>
+                    <a:blip r:embed="rId11" cstate="print"/>
                     <a:srcRect l="2725" b="10317"/>
                     <a:stretch/>
                   </pic:blipFill>
@@ -7979,7 +8007,7 @@
                     </a:ln>
                     <a:extLst>
                       <a:ext uri="{53640926-AAD7-44D8-BBD7-CCE9431645EC}">
-                        <a14:shadowObscured xmlns:a14="http://schemas.microsoft.com/office/drawing/2010/main"/>
+                        <a14:shadowObscured xmlns:a14="http://schemas.microsoft.com/office/drawing/2010/main" xmlns:wps="http://schemas.microsoft.com/office/word/2010/wordprocessingShape" xmlns:wpi="http://schemas.microsoft.com/office/word/2010/wordprocessingInk" xmlns:wpg="http://schemas.microsoft.com/office/word/2010/wordprocessingGroup" xmlns:w14="http://schemas.microsoft.com/office/word/2010/wordml" xmlns:w="http://schemas.openxmlformats.org/wordprocessingml/2006/main" xmlns:w10="urn:schemas-microsoft-com:office:word" xmlns:wp14="http://schemas.microsoft.com/office/word/2010/wordprocessingDrawing" xmlns:v="urn:schemas-microsoft-com:vml" xmlns:o="urn:schemas-microsoft-com:office:office" xmlns:mc="http://schemas.openxmlformats.org/markup-compatibility/2006" xmlns:wpc="http://schemas.microsoft.com/office/word/2010/wordprocessingCanvas" xmlns=""/>
                       </a:ext>
                     </a:extLst>
                   </pic:spPr>
@@ -8907,27 +8935,7 @@
           <w:szCs w:val="24"/>
           <w:lang w:val="en-US" w:eastAsia="ru-RU"/>
         </w:rPr>
-        <w:t>'</w:t>
-      </w:r>
-      <w:proofErr w:type="spellStart"/>
-      <w:r>
-        <w:rPr>
-          <w:rFonts w:ascii="Courier New" w:eastAsia="Times New Roman" w:hAnsi="Courier New" w:cs="Courier New"/>
-          <w:sz w:val="24"/>
-          <w:szCs w:val="24"/>
-          <w:lang w:val="en-US" w:eastAsia="ru-RU"/>
-        </w:rPr>
-        <w:t>auth</w:t>
-      </w:r>
-      <w:proofErr w:type="spellEnd"/>
-      <w:r>
-        <w:rPr>
-          <w:rFonts w:ascii="Courier New" w:eastAsia="Times New Roman" w:hAnsi="Courier New" w:cs="Courier New"/>
-          <w:sz w:val="24"/>
-          <w:szCs w:val="24"/>
-          <w:lang w:val="en-US" w:eastAsia="ru-RU"/>
-        </w:rPr>
-        <w:t>'] = '</w:t>
+        <w:t>'auth'] = '</w:t>
       </w:r>
       <w:proofErr w:type="spellStart"/>
       <w:r>
@@ -9109,6 +9117,7 @@
         </w:rPr>
         <w:t xml:space="preserve">го чтобы создать шапку </w:t>
       </w:r>
+      <w:proofErr w:type="spellStart"/>
       <w:proofErr w:type="gramStart"/>
       <w:r>
         <w:rPr>
@@ -9119,6 +9128,7 @@
         </w:rPr>
         <w:t>интернет-магазина</w:t>
       </w:r>
+      <w:proofErr w:type="spellEnd"/>
       <w:proofErr w:type="gramEnd"/>
       <w:r>
         <w:rPr>
@@ -9323,27 +9333,7 @@
           <w:szCs w:val="28"/>
           <w:lang w:eastAsia="ru-RU"/>
         </w:rPr>
-        <w:t xml:space="preserve">Для того чтобы подключится к базе данных был создан специальный </w:t>
-      </w:r>
-      <w:proofErr w:type="spellStart"/>
-      <w:r>
-        <w:rPr>
-          <w:rFonts w:ascii="Times New Roman" w:hAnsi="Times New Roman"/>
-          <w:sz w:val="28"/>
-          <w:szCs w:val="28"/>
-          <w:lang w:eastAsia="ru-RU"/>
-        </w:rPr>
-        <w:t>php</w:t>
-      </w:r>
-      <w:proofErr w:type="spellEnd"/>
-      <w:r>
-        <w:rPr>
-          <w:rFonts w:ascii="Times New Roman" w:hAnsi="Times New Roman"/>
-          <w:sz w:val="28"/>
-          <w:szCs w:val="28"/>
-          <w:lang w:eastAsia="ru-RU"/>
-        </w:rPr>
-        <w:t xml:space="preserve">-файл </w:t>
+        <w:t xml:space="preserve">Для того чтобы подключится к базе данных был создан специальный php-файл </w:t>
       </w:r>
       <w:proofErr w:type="spellStart"/>
       <w:r>
@@ -9630,6 +9620,7 @@
         </w:rPr>
         <w:t>('</w:t>
       </w:r>
+      <w:proofErr w:type="spellStart"/>
       <w:r>
         <w:rPr>
           <w:rFonts w:ascii="Courier New" w:eastAsia="Times New Roman" w:hAnsi="Courier New" w:cs="Courier New"/>
@@ -9639,6 +9630,7 @@
         </w:rPr>
         <w:t>localhost</w:t>
       </w:r>
+      <w:proofErr w:type="spellEnd"/>
       <w:r>
         <w:rPr>
           <w:rFonts w:ascii="Courier New" w:eastAsia="Times New Roman" w:hAnsi="Courier New" w:cs="Courier New"/>
@@ -9770,6 +9762,7 @@
         </w:rPr>
         <w:t>_</w:t>
       </w:r>
+      <w:proofErr w:type="spellStart"/>
       <w:r>
         <w:rPr>
           <w:rFonts w:ascii="Courier New" w:eastAsia="Times New Roman" w:hAnsi="Courier New" w:cs="Courier New"/>
@@ -9779,6 +9772,7 @@
         </w:rPr>
         <w:t>charset</w:t>
       </w:r>
+      <w:proofErr w:type="spellEnd"/>
       <w:r>
         <w:rPr>
           <w:rFonts w:ascii="Courier New" w:eastAsia="Times New Roman" w:hAnsi="Courier New" w:cs="Courier New"/>
@@ -10430,27 +10424,7 @@
           <w:szCs w:val="24"/>
           <w:lang w:val="en-US" w:eastAsia="ru-RU"/>
         </w:rPr>
-        <w:t>'../include/</w:t>
-      </w:r>
-      <w:proofErr w:type="spellStart"/>
-      <w:r>
-        <w:rPr>
-          <w:rFonts w:ascii="Courier New" w:eastAsia="Times New Roman" w:hAnsi="Courier New" w:cs="Courier New"/>
-          <w:sz w:val="24"/>
-          <w:szCs w:val="24"/>
-          <w:lang w:val="en-US" w:eastAsia="ru-RU"/>
-        </w:rPr>
-        <w:t>dbconnect.php</w:t>
-      </w:r>
-      <w:proofErr w:type="spellEnd"/>
-      <w:r>
-        <w:rPr>
-          <w:rFonts w:ascii="Courier New" w:eastAsia="Times New Roman" w:hAnsi="Courier New" w:cs="Courier New"/>
-          <w:sz w:val="24"/>
-          <w:szCs w:val="24"/>
-          <w:lang w:val="en-US" w:eastAsia="ru-RU"/>
-        </w:rPr>
-        <w:t>');</w:t>
+        <w:t>'../include/dbconnect.php');</w:t>
       </w:r>
     </w:p>
     <w:p>
@@ -10482,27 +10456,7 @@
           <w:szCs w:val="24"/>
           <w:lang w:val="en-US" w:eastAsia="ru-RU"/>
         </w:rPr>
-        <w:t>'../functions/</w:t>
-      </w:r>
-      <w:proofErr w:type="spellStart"/>
-      <w:r>
-        <w:rPr>
-          <w:rFonts w:ascii="Courier New" w:eastAsia="Times New Roman" w:hAnsi="Courier New" w:cs="Courier New"/>
-          <w:sz w:val="24"/>
-          <w:szCs w:val="24"/>
-          <w:lang w:val="en-US" w:eastAsia="ru-RU"/>
-        </w:rPr>
-        <w:t>functions.php</w:t>
-      </w:r>
-      <w:proofErr w:type="spellEnd"/>
-      <w:r>
-        <w:rPr>
-          <w:rFonts w:ascii="Courier New" w:eastAsia="Times New Roman" w:hAnsi="Courier New" w:cs="Courier New"/>
-          <w:sz w:val="24"/>
-          <w:szCs w:val="24"/>
-          <w:lang w:val="en-US" w:eastAsia="ru-RU"/>
-        </w:rPr>
-        <w:t>');</w:t>
+        <w:t>'../functions/functions.php');</w:t>
       </w:r>
     </w:p>
     <w:p>
@@ -11778,7 +11732,25 @@
           <w:szCs w:val="28"/>
           <w:lang w:eastAsia="ru-RU"/>
         </w:rPr>
-        <w:t>, позволяющие посетителям выбирать товары.</w:t>
+        <w:t>, п</w:t>
+      </w:r>
+      <w:r>
+        <w:rPr>
+          <w:rFonts w:ascii="Times New Roman" w:hAnsi="Times New Roman"/>
+          <w:sz w:val="28"/>
+          <w:szCs w:val="28"/>
+          <w:lang w:eastAsia="ru-RU"/>
+        </w:rPr>
+        <w:t>о</w:t>
+      </w:r>
+      <w:r>
+        <w:rPr>
+          <w:rFonts w:ascii="Times New Roman" w:hAnsi="Times New Roman"/>
+          <w:sz w:val="28"/>
+          <w:szCs w:val="28"/>
+          <w:lang w:eastAsia="ru-RU"/>
+        </w:rPr>
+        <w:t>зволяющие посетителям выбирать товары.</w:t>
       </w:r>
     </w:p>
     <w:p>
@@ -14686,27 +14658,7 @@
           <w:szCs w:val="24"/>
           <w:lang w:val="en-US" w:eastAsia="ru-RU"/>
         </w:rPr>
-        <w:t>'../include/</w:t>
-      </w:r>
-      <w:proofErr w:type="spellStart"/>
-      <w:r>
-        <w:rPr>
-          <w:rFonts w:ascii="Courier New" w:eastAsia="Times New Roman" w:hAnsi="Courier New" w:cs="Courier New"/>
-          <w:sz w:val="24"/>
-          <w:szCs w:val="24"/>
-          <w:lang w:val="en-US" w:eastAsia="ru-RU"/>
-        </w:rPr>
-        <w:t>dbconnect.php</w:t>
-      </w:r>
-      <w:proofErr w:type="spellEnd"/>
-      <w:r>
-        <w:rPr>
-          <w:rFonts w:ascii="Courier New" w:eastAsia="Times New Roman" w:hAnsi="Courier New" w:cs="Courier New"/>
-          <w:sz w:val="24"/>
-          <w:szCs w:val="24"/>
-          <w:lang w:val="en-US" w:eastAsia="ru-RU"/>
-        </w:rPr>
-        <w:t>');</w:t>
+        <w:t>'../include/dbconnect.php');</w:t>
       </w:r>
     </w:p>
     <w:p>
@@ -15544,27 +15496,7 @@
           <w:szCs w:val="24"/>
           <w:lang w:val="en-US" w:eastAsia="ru-RU"/>
         </w:rPr>
-        <w:t>'</w:t>
-      </w:r>
-      <w:proofErr w:type="spellStart"/>
-      <w:r>
-        <w:rPr>
-          <w:rFonts w:ascii="Courier New" w:eastAsia="Times New Roman" w:hAnsi="Courier New" w:cs="Courier New"/>
-          <w:sz w:val="24"/>
-          <w:szCs w:val="24"/>
-          <w:lang w:val="en-US" w:eastAsia="ru-RU"/>
-        </w:rPr>
-        <w:t>auth</w:t>
-      </w:r>
-      <w:proofErr w:type="spellEnd"/>
-      <w:r>
-        <w:rPr>
-          <w:rFonts w:ascii="Courier New" w:eastAsia="Times New Roman" w:hAnsi="Courier New" w:cs="Courier New"/>
-          <w:sz w:val="24"/>
-          <w:szCs w:val="24"/>
-          <w:lang w:val="en-US" w:eastAsia="ru-RU"/>
-        </w:rPr>
-        <w:t>'] = '</w:t>
+        <w:t>'auth'] = '</w:t>
       </w:r>
       <w:proofErr w:type="spellStart"/>
       <w:r>
@@ -16006,10 +15938,10 @@
                     <pic:cNvPicPr/>
                   </pic:nvPicPr>
                   <pic:blipFill rotWithShape="1">
-                    <a:blip r:embed="rId13" cstate="print">
+                    <a:blip r:embed="rId12" cstate="print">
                       <a:extLst>
                         <a:ext uri="{28A0092B-C50C-407E-A947-70E740481C1C}">
-                          <a14:useLocalDpi xmlns:a14="http://schemas.microsoft.com/office/drawing/2010/main" val="0"/>
+                          <a14:useLocalDpi xmlns:a14="http://schemas.microsoft.com/office/drawing/2010/main" xmlns:wps="http://schemas.microsoft.com/office/word/2010/wordprocessingShape" xmlns:wpi="http://schemas.microsoft.com/office/word/2010/wordprocessingInk" xmlns:wpg="http://schemas.microsoft.com/office/word/2010/wordprocessingGroup" xmlns:w14="http://schemas.microsoft.com/office/word/2010/wordml" xmlns:w="http://schemas.openxmlformats.org/wordprocessingml/2006/main" xmlns:w10="urn:schemas-microsoft-com:office:word" xmlns:wp14="http://schemas.microsoft.com/office/word/2010/wordprocessingDrawing" xmlns:v="urn:schemas-microsoft-com:vml" xmlns:o="urn:schemas-microsoft-com:office:office" xmlns:mc="http://schemas.openxmlformats.org/markup-compatibility/2006" xmlns:wpc="http://schemas.microsoft.com/office/word/2010/wordprocessingCanvas" xmlns="" val="0"/>
                         </a:ext>
                       </a:extLst>
                     </a:blip>
@@ -16029,7 +15961,7 @@
                     </a:ln>
                     <a:extLst>
                       <a:ext uri="{53640926-AAD7-44D8-BBD7-CCE9431645EC}">
-                        <a14:shadowObscured xmlns:a14="http://schemas.microsoft.com/office/drawing/2010/main"/>
+                        <a14:shadowObscured xmlns:a14="http://schemas.microsoft.com/office/drawing/2010/main" xmlns:wps="http://schemas.microsoft.com/office/word/2010/wordprocessingShape" xmlns:wpi="http://schemas.microsoft.com/office/word/2010/wordprocessingInk" xmlns:wpg="http://schemas.microsoft.com/office/word/2010/wordprocessingGroup" xmlns:w14="http://schemas.microsoft.com/office/word/2010/wordml" xmlns:w="http://schemas.openxmlformats.org/wordprocessingml/2006/main" xmlns:w10="urn:schemas-microsoft-com:office:word" xmlns:wp14="http://schemas.microsoft.com/office/word/2010/wordprocessingDrawing" xmlns:v="urn:schemas-microsoft-com:vml" xmlns:o="urn:schemas-microsoft-com:office:office" xmlns:mc="http://schemas.openxmlformats.org/markup-compatibility/2006" xmlns:wpc="http://schemas.microsoft.com/office/word/2010/wordprocessingCanvas" xmlns=""/>
                       </a:ext>
                     </a:extLst>
                   </pic:spPr>
@@ -16169,10 +16101,10 @@
                     <pic:cNvPicPr/>
                   </pic:nvPicPr>
                   <pic:blipFill rotWithShape="1">
-                    <a:blip r:embed="rId14" cstate="print">
+                    <a:blip r:embed="rId13" cstate="print">
                       <a:extLst>
                         <a:ext uri="{28A0092B-C50C-407E-A947-70E740481C1C}">
-                          <a14:useLocalDpi xmlns:a14="http://schemas.microsoft.com/office/drawing/2010/main" val="0"/>
+                          <a14:useLocalDpi xmlns:a14="http://schemas.microsoft.com/office/drawing/2010/main" xmlns:wps="http://schemas.microsoft.com/office/word/2010/wordprocessingShape" xmlns:wpi="http://schemas.microsoft.com/office/word/2010/wordprocessingInk" xmlns:wpg="http://schemas.microsoft.com/office/word/2010/wordprocessingGroup" xmlns:w14="http://schemas.microsoft.com/office/word/2010/wordml" xmlns:w="http://schemas.openxmlformats.org/wordprocessingml/2006/main" xmlns:w10="urn:schemas-microsoft-com:office:word" xmlns:wp14="http://schemas.microsoft.com/office/word/2010/wordprocessingDrawing" xmlns:v="urn:schemas-microsoft-com:vml" xmlns:o="urn:schemas-microsoft-com:office:office" xmlns:mc="http://schemas.openxmlformats.org/markup-compatibility/2006" xmlns:wpc="http://schemas.microsoft.com/office/word/2010/wordprocessingCanvas" xmlns="" val="0"/>
                         </a:ext>
                       </a:extLst>
                     </a:blip>
@@ -16192,7 +16124,7 @@
                     </a:ln>
                     <a:extLst>
                       <a:ext uri="{53640926-AAD7-44D8-BBD7-CCE9431645EC}">
-                        <a14:shadowObscured xmlns:a14="http://schemas.microsoft.com/office/drawing/2010/main"/>
+                        <a14:shadowObscured xmlns:a14="http://schemas.microsoft.com/office/drawing/2010/main" xmlns:wps="http://schemas.microsoft.com/office/word/2010/wordprocessingShape" xmlns:wpi="http://schemas.microsoft.com/office/word/2010/wordprocessingInk" xmlns:wpg="http://schemas.microsoft.com/office/word/2010/wordprocessingGroup" xmlns:w14="http://schemas.microsoft.com/office/word/2010/wordml" xmlns:w="http://schemas.openxmlformats.org/wordprocessingml/2006/main" xmlns:w10="urn:schemas-microsoft-com:office:word" xmlns:wp14="http://schemas.microsoft.com/office/word/2010/wordprocessingDrawing" xmlns:v="urn:schemas-microsoft-com:vml" xmlns:o="urn:schemas-microsoft-com:office:office" xmlns:mc="http://schemas.openxmlformats.org/markup-compatibility/2006" xmlns:wpc="http://schemas.microsoft.com/office/word/2010/wordprocessingCanvas" xmlns=""/>
                       </a:ext>
                     </a:extLst>
                   </pic:spPr>
@@ -16322,10 +16254,10 @@
                     <pic:cNvPicPr/>
                   </pic:nvPicPr>
                   <pic:blipFill rotWithShape="1">
-                    <a:blip r:embed="rId15" cstate="print">
+                    <a:blip r:embed="rId14" cstate="print">
                       <a:extLst>
                         <a:ext uri="{28A0092B-C50C-407E-A947-70E740481C1C}">
-                          <a14:useLocalDpi xmlns:a14="http://schemas.microsoft.com/office/drawing/2010/main" val="0"/>
+                          <a14:useLocalDpi xmlns:a14="http://schemas.microsoft.com/office/drawing/2010/main" xmlns:wps="http://schemas.microsoft.com/office/word/2010/wordprocessingShape" xmlns:wpi="http://schemas.microsoft.com/office/word/2010/wordprocessingInk" xmlns:wpg="http://schemas.microsoft.com/office/word/2010/wordprocessingGroup" xmlns:w14="http://schemas.microsoft.com/office/word/2010/wordml" xmlns:w="http://schemas.openxmlformats.org/wordprocessingml/2006/main" xmlns:w10="urn:schemas-microsoft-com:office:word" xmlns:wp14="http://schemas.microsoft.com/office/word/2010/wordprocessingDrawing" xmlns:v="urn:schemas-microsoft-com:vml" xmlns:o="urn:schemas-microsoft-com:office:office" xmlns:mc="http://schemas.openxmlformats.org/markup-compatibility/2006" xmlns:wpc="http://schemas.microsoft.com/office/word/2010/wordprocessingCanvas" xmlns="" val="0"/>
                         </a:ext>
                       </a:extLst>
                     </a:blip>
@@ -16345,7 +16277,7 @@
                     </a:ln>
                     <a:extLst>
                       <a:ext uri="{53640926-AAD7-44D8-BBD7-CCE9431645EC}">
-                        <a14:shadowObscured xmlns:a14="http://schemas.microsoft.com/office/drawing/2010/main"/>
+                        <a14:shadowObscured xmlns:a14="http://schemas.microsoft.com/office/drawing/2010/main" xmlns:wps="http://schemas.microsoft.com/office/word/2010/wordprocessingShape" xmlns:wpi="http://schemas.microsoft.com/office/word/2010/wordprocessingInk" xmlns:wpg="http://schemas.microsoft.com/office/word/2010/wordprocessingGroup" xmlns:w14="http://schemas.microsoft.com/office/word/2010/wordml" xmlns:w="http://schemas.openxmlformats.org/wordprocessingml/2006/main" xmlns:w10="urn:schemas-microsoft-com:office:word" xmlns:wp14="http://schemas.microsoft.com/office/word/2010/wordprocessingDrawing" xmlns:v="urn:schemas-microsoft-com:vml" xmlns:o="urn:schemas-microsoft-com:office:office" xmlns:mc="http://schemas.openxmlformats.org/markup-compatibility/2006" xmlns:wpc="http://schemas.microsoft.com/office/word/2010/wordprocessingCanvas" xmlns=""/>
                       </a:ext>
                     </a:extLst>
                   </pic:spPr>
@@ -16458,10 +16390,10 @@
                     <pic:cNvPicPr/>
                   </pic:nvPicPr>
                   <pic:blipFill rotWithShape="1">
-                    <a:blip r:embed="rId16" cstate="print">
+                    <a:blip r:embed="rId15" cstate="print">
                       <a:extLst>
                         <a:ext uri="{28A0092B-C50C-407E-A947-70E740481C1C}">
-                          <a14:useLocalDpi xmlns:a14="http://schemas.microsoft.com/office/drawing/2010/main" val="0"/>
+                          <a14:useLocalDpi xmlns:a14="http://schemas.microsoft.com/office/drawing/2010/main" xmlns:wps="http://schemas.microsoft.com/office/word/2010/wordprocessingShape" xmlns:wpi="http://schemas.microsoft.com/office/word/2010/wordprocessingInk" xmlns:wpg="http://schemas.microsoft.com/office/word/2010/wordprocessingGroup" xmlns:w14="http://schemas.microsoft.com/office/word/2010/wordml" xmlns:w="http://schemas.openxmlformats.org/wordprocessingml/2006/main" xmlns:w10="urn:schemas-microsoft-com:office:word" xmlns:wp14="http://schemas.microsoft.com/office/word/2010/wordprocessingDrawing" xmlns:v="urn:schemas-microsoft-com:vml" xmlns:o="urn:schemas-microsoft-com:office:office" xmlns:mc="http://schemas.openxmlformats.org/markup-compatibility/2006" xmlns:wpc="http://schemas.microsoft.com/office/word/2010/wordprocessingCanvas" xmlns="" val="0"/>
                         </a:ext>
                       </a:extLst>
                     </a:blip>
@@ -16481,7 +16413,7 @@
                     </a:ln>
                     <a:extLst>
                       <a:ext uri="{53640926-AAD7-44D8-BBD7-CCE9431645EC}">
-                        <a14:shadowObscured xmlns:a14="http://schemas.microsoft.com/office/drawing/2010/main"/>
+                        <a14:shadowObscured xmlns:a14="http://schemas.microsoft.com/office/drawing/2010/main" xmlns:wps="http://schemas.microsoft.com/office/word/2010/wordprocessingShape" xmlns:wpi="http://schemas.microsoft.com/office/word/2010/wordprocessingInk" xmlns:wpg="http://schemas.microsoft.com/office/word/2010/wordprocessingGroup" xmlns:w14="http://schemas.microsoft.com/office/word/2010/wordml" xmlns:w="http://schemas.openxmlformats.org/wordprocessingml/2006/main" xmlns:w10="urn:schemas-microsoft-com:office:word" xmlns:wp14="http://schemas.microsoft.com/office/word/2010/wordprocessingDrawing" xmlns:v="urn:schemas-microsoft-com:vml" xmlns:o="urn:schemas-microsoft-com:office:office" xmlns:mc="http://schemas.openxmlformats.org/markup-compatibility/2006" xmlns:wpc="http://schemas.microsoft.com/office/word/2010/wordprocessingCanvas" xmlns=""/>
                       </a:ext>
                     </a:extLst>
                   </pic:spPr>
@@ -16571,7 +16503,7 @@
           <w:lang w:eastAsia="ru-RU"/>
         </w:rPr>
         <w:drawing>
-          <wp:inline distT="0" distB="0" distL="0" distR="0" wp14:anchorId="2B29080E" wp14:editId="6026D9E0">
+          <wp:inline distT="0" distB="0" distL="0" distR="0">
             <wp:extent cx="6475659" cy="2766060"/>
             <wp:effectExtent l="0" t="0" r="1905" b="0"/>
             <wp:docPr id="14" name="Рисунок 14"/>
@@ -16586,10 +16518,10 @@
                     <pic:cNvPicPr/>
                   </pic:nvPicPr>
                   <pic:blipFill rotWithShape="1">
-                    <a:blip r:embed="rId17" cstate="print">
+                    <a:blip r:embed="rId16" cstate="print">
                       <a:extLst>
                         <a:ext uri="{28A0092B-C50C-407E-A947-70E740481C1C}">
-                          <a14:useLocalDpi xmlns:a14="http://schemas.microsoft.com/office/drawing/2010/main" val="0"/>
+                          <a14:useLocalDpi xmlns:a14="http://schemas.microsoft.com/office/drawing/2010/main" xmlns:wps="http://schemas.microsoft.com/office/word/2010/wordprocessingShape" xmlns:wpi="http://schemas.microsoft.com/office/word/2010/wordprocessingInk" xmlns:wpg="http://schemas.microsoft.com/office/word/2010/wordprocessingGroup" xmlns:w14="http://schemas.microsoft.com/office/word/2010/wordml" xmlns:w="http://schemas.openxmlformats.org/wordprocessingml/2006/main" xmlns:w10="urn:schemas-microsoft-com:office:word" xmlns:wp14="http://schemas.microsoft.com/office/word/2010/wordprocessingDrawing" xmlns:v="urn:schemas-microsoft-com:vml" xmlns:o="urn:schemas-microsoft-com:office:office" xmlns:mc="http://schemas.openxmlformats.org/markup-compatibility/2006" xmlns:wpc="http://schemas.microsoft.com/office/word/2010/wordprocessingCanvas" xmlns="" val="0"/>
                         </a:ext>
                       </a:extLst>
                     </a:blip>
@@ -16609,7 +16541,7 @@
                     </a:ln>
                     <a:extLst>
                       <a:ext uri="{53640926-AAD7-44D8-BBD7-CCE9431645EC}">
-                        <a14:shadowObscured xmlns:a14="http://schemas.microsoft.com/office/drawing/2010/main"/>
+                        <a14:shadowObscured xmlns:a14="http://schemas.microsoft.com/office/drawing/2010/main" xmlns:wps="http://schemas.microsoft.com/office/word/2010/wordprocessingShape" xmlns:wpi="http://schemas.microsoft.com/office/word/2010/wordprocessingInk" xmlns:wpg="http://schemas.microsoft.com/office/word/2010/wordprocessingGroup" xmlns:w14="http://schemas.microsoft.com/office/word/2010/wordml" xmlns:w="http://schemas.openxmlformats.org/wordprocessingml/2006/main" xmlns:w10="urn:schemas-microsoft-com:office:word" xmlns:wp14="http://schemas.microsoft.com/office/word/2010/wordprocessingDrawing" xmlns:v="urn:schemas-microsoft-com:vml" xmlns:o="urn:schemas-microsoft-com:office:office" xmlns:mc="http://schemas.openxmlformats.org/markup-compatibility/2006" xmlns:wpc="http://schemas.microsoft.com/office/word/2010/wordprocessingCanvas" xmlns=""/>
                       </a:ext>
                     </a:extLst>
                   </pic:spPr>
@@ -16879,7 +16811,25 @@
           <w:szCs w:val="28"/>
           <w:lang w:eastAsia="ru-RU"/>
         </w:rPr>
-        <w:t>по цене, алфавиту и по типу без ошибок.</w:t>
+        <w:t>по ц</w:t>
+      </w:r>
+      <w:r>
+        <w:rPr>
+          <w:rFonts w:ascii="Times New Roman" w:hAnsi="Times New Roman"/>
+          <w:sz w:val="28"/>
+          <w:szCs w:val="28"/>
+          <w:lang w:eastAsia="ru-RU"/>
+        </w:rPr>
+        <w:t>е</w:t>
+      </w:r>
+      <w:r>
+        <w:rPr>
+          <w:rFonts w:ascii="Times New Roman" w:hAnsi="Times New Roman"/>
+          <w:sz w:val="28"/>
+          <w:szCs w:val="28"/>
+          <w:lang w:eastAsia="ru-RU"/>
+        </w:rPr>
+        <w:t>не, алфавиту и по типу без ошибок.</w:t>
       </w:r>
       <w:r>
         <w:rPr>
@@ -17021,6 +16971,7 @@
         </w:rPr>
         <w:t xml:space="preserve"> На главной странице с помощью горячих кнопок можно без труда найти новинки, тематические товары, самые популярные товары в магазине. Форма регистрации проста и удобна. При добавлении товара в корзину пользователь видит уменьшенные копии данных товаров, а также итоговую сумму, которую следует оплатить. Он может, как удалить старый товар, так и добавить новый. Все действия пользователя в </w:t>
       </w:r>
+      <w:proofErr w:type="spellStart"/>
       <w:proofErr w:type="gramStart"/>
       <w:r>
         <w:rPr>
@@ -17031,6 +16982,7 @@
         </w:rPr>
         <w:t>интернет-магазине</w:t>
       </w:r>
+      <w:proofErr w:type="spellEnd"/>
       <w:proofErr w:type="gramEnd"/>
       <w:r>
         <w:rPr>
@@ -17210,7 +17162,25 @@
           <w:szCs w:val="28"/>
           <w:lang w:eastAsia="ru-RU"/>
         </w:rPr>
-        <w:t xml:space="preserve"> Значит цель, которая была поставлена в начале </w:t>
+        <w:t xml:space="preserve"> Значит цель, которая была поставлена в н</w:t>
+      </w:r>
+      <w:r>
+        <w:rPr>
+          <w:rFonts w:ascii="Times New Roman" w:hAnsi="Times New Roman"/>
+          <w:sz w:val="28"/>
+          <w:szCs w:val="28"/>
+          <w:lang w:eastAsia="ru-RU"/>
+        </w:rPr>
+        <w:t>а</w:t>
+      </w:r>
+      <w:r>
+        <w:rPr>
+          <w:rFonts w:ascii="Times New Roman" w:hAnsi="Times New Roman"/>
+          <w:sz w:val="28"/>
+          <w:szCs w:val="28"/>
+          <w:lang w:eastAsia="ru-RU"/>
+        </w:rPr>
+        <w:t xml:space="preserve">чале </w:t>
       </w:r>
       <w:r>
         <w:rPr>
@@ -18264,7 +18234,7 @@
           <w:sz w:val="28"/>
           <w:szCs w:val="28"/>
         </w:rPr>
-        <w:t>php</w:t>
+        <w:t>php-скрипта</w:t>
       </w:r>
       <w:proofErr w:type="spellEnd"/>
       <w:r>
@@ -18273,7 +18243,7 @@
           <w:sz w:val="28"/>
           <w:szCs w:val="28"/>
         </w:rPr>
-        <w:t>-скрипта открывает широкие возможности и перспе</w:t>
+        <w:t xml:space="preserve"> открывает широкие возможности и перспе</w:t>
       </w:r>
       <w:r>
         <w:rPr>
@@ -18433,39 +18403,39 @@
           <w:sz w:val="28"/>
           <w:szCs w:val="28"/>
         </w:rPr>
-        <w:t xml:space="preserve"> проекта. Рег</w:t>
-      </w:r>
-      <w:r>
-        <w:rPr>
-          <w:rFonts w:ascii="Times New Roman" w:hAnsi="Times New Roman"/>
-          <w:sz w:val="28"/>
-          <w:szCs w:val="28"/>
-        </w:rPr>
-        <w:t>и</w:t>
-      </w:r>
-      <w:r>
-        <w:rPr>
-          <w:rFonts w:ascii="Times New Roman" w:hAnsi="Times New Roman"/>
-          <w:sz w:val="28"/>
-          <w:szCs w:val="28"/>
-        </w:rPr>
-        <w:t>страция и авторизация пользователей происходит без заминок, фильтр товаров р</w:t>
-      </w:r>
-      <w:r>
-        <w:rPr>
-          <w:rFonts w:ascii="Times New Roman" w:hAnsi="Times New Roman"/>
-          <w:sz w:val="28"/>
-          <w:szCs w:val="28"/>
-        </w:rPr>
-        <w:t>а</w:t>
-      </w:r>
-      <w:r>
-        <w:rPr>
-          <w:rFonts w:ascii="Times New Roman" w:hAnsi="Times New Roman"/>
-          <w:sz w:val="28"/>
-          <w:szCs w:val="28"/>
-        </w:rPr>
-        <w:t>ботает правильно,</w:t>
+        <w:t xml:space="preserve"> проекта. Регис</w:t>
+      </w:r>
+      <w:r>
+        <w:rPr>
+          <w:rFonts w:ascii="Times New Roman" w:hAnsi="Times New Roman"/>
+          <w:sz w:val="28"/>
+          <w:szCs w:val="28"/>
+        </w:rPr>
+        <w:t>т</w:t>
+      </w:r>
+      <w:r>
+        <w:rPr>
+          <w:rFonts w:ascii="Times New Roman" w:hAnsi="Times New Roman"/>
+          <w:sz w:val="28"/>
+          <w:szCs w:val="28"/>
+        </w:rPr>
+        <w:t>рация и авторизация пользователей происходит без заминок, фильтр товаров раб</w:t>
+      </w:r>
+      <w:r>
+        <w:rPr>
+          <w:rFonts w:ascii="Times New Roman" w:hAnsi="Times New Roman"/>
+          <w:sz w:val="28"/>
+          <w:szCs w:val="28"/>
+        </w:rPr>
+        <w:t>о</w:t>
+      </w:r>
+      <w:r>
+        <w:rPr>
+          <w:rFonts w:ascii="Times New Roman" w:hAnsi="Times New Roman"/>
+          <w:sz w:val="28"/>
+          <w:szCs w:val="28"/>
+        </w:rPr>
+        <w:t>тает правильно,</w:t>
       </w:r>
       <w:r>
         <w:rPr>
@@ -18637,15 +18607,25 @@
         </w:rPr>
         <w:t xml:space="preserve"> − </w:t>
       </w:r>
+      <w:proofErr w:type="spellStart"/>
       <w:r>
         <w:rPr>
           <w:b w:val="0"/>
           <w:iCs/>
           <w:szCs w:val="28"/>
         </w:rPr>
-        <w:t xml:space="preserve">Википедия [Электронный ресурс]. – Режим доступа: </w:t>
-      </w:r>
-      <w:hyperlink r:id="rId18" w:history="1">
+        <w:t>Википедия</w:t>
+      </w:r>
+      <w:proofErr w:type="spellEnd"/>
+      <w:r>
+        <w:rPr>
+          <w:b w:val="0"/>
+          <w:iCs/>
+          <w:szCs w:val="28"/>
+        </w:rPr>
+        <w:t xml:space="preserve"> [Электронный ресурс]. – Режим доступа: </w:t>
+      </w:r>
+      <w:hyperlink r:id="rId17" w:history="1">
         <w:r>
           <w:rPr>
             <w:rStyle w:val="a4"/>
@@ -18806,7 +18786,7 @@
         </w:rPr>
         <w:t>https://www.mysql.com/</w:t>
       </w:r>
-      <w:hyperlink r:id="rId19" w:history="1"/>
+      <w:hyperlink r:id="rId18" w:history="1"/>
       <w:r>
         <w:rPr>
           <w:b w:val="0"/>
@@ -18941,59 +18921,17 @@
           <w:iCs/>
           <w:szCs w:val="28"/>
         </w:rPr>
-        <w:t xml:space="preserve">, HTML5 и CSS 3. Разработка современных динамических </w:t>
-      </w:r>
-      <w:proofErr w:type="spellStart"/>
+        <w:t>, HTML5 и CSS 3. Разработка современных динамических Web-сайтов</w:t>
+      </w:r>
       <w:r>
         <w:rPr>
           <w:b w:val="0"/>
           <w:bCs w:val="0"/>
           <w:iCs/>
           <w:szCs w:val="28"/>
-        </w:rPr>
-        <w:t>Web</w:t>
-      </w:r>
-      <w:proofErr w:type="spellEnd"/>
-      <w:r>
-        <w:rPr>
-          <w:b w:val="0"/>
-          <w:bCs w:val="0"/>
-          <w:iCs/>
-          <w:szCs w:val="28"/>
-        </w:rPr>
-        <w:t>-сайтов</w:t>
-      </w:r>
-      <w:r>
-        <w:rPr>
-          <w:b w:val="0"/>
-          <w:bCs w:val="0"/>
-          <w:iCs/>
-          <w:szCs w:val="28"/>
           <w:lang w:val="ru-RU"/>
         </w:rPr>
-        <w:t xml:space="preserve">/ </w:t>
-      </w:r>
-      <w:proofErr w:type="spellStart"/>
-      <w:r>
-        <w:rPr>
-          <w:b w:val="0"/>
-          <w:bCs w:val="0"/>
-          <w:iCs/>
-          <w:szCs w:val="28"/>
-          <w:lang w:val="ru-RU"/>
-        </w:rPr>
-        <w:t>В.Дронов</w:t>
-      </w:r>
-      <w:proofErr w:type="spellEnd"/>
-      <w:r>
-        <w:rPr>
-          <w:b w:val="0"/>
-          <w:bCs w:val="0"/>
-          <w:iCs/>
-          <w:szCs w:val="28"/>
-          <w:lang w:val="ru-RU"/>
-        </w:rPr>
-        <w:t xml:space="preserve">, </w:t>
+        <w:t xml:space="preserve">/ В.Дронов, </w:t>
       </w:r>
       <w:r>
         <w:rPr>
@@ -19065,7 +19003,27 @@
           <w:szCs w:val="28"/>
           <w:lang w:val="ru-RU"/>
         </w:rPr>
-        <w:t xml:space="preserve">: создание интернет-магазина/ </w:t>
+        <w:t xml:space="preserve">: создание </w:t>
+      </w:r>
+      <w:proofErr w:type="spellStart"/>
+      <w:r>
+        <w:rPr>
+          <w:b w:val="0"/>
+          <w:iCs/>
+          <w:szCs w:val="28"/>
+          <w:lang w:val="ru-RU"/>
+        </w:rPr>
+        <w:t>интернет-магазина</w:t>
+      </w:r>
+      <w:proofErr w:type="spellEnd"/>
+      <w:r>
+        <w:rPr>
+          <w:b w:val="0"/>
+          <w:iCs/>
+          <w:szCs w:val="28"/>
+          <w:lang w:val="ru-RU"/>
+        </w:rPr>
+        <w:t xml:space="preserve">/ </w:t>
       </w:r>
       <w:proofErr w:type="spellStart"/>
       <w:r>
@@ -19195,7 +19153,7 @@
         </w:rPr>
         <w:t>https://www.php.net/</w:t>
       </w:r>
-      <w:hyperlink r:id="rId20" w:history="1"/>
+      <w:hyperlink r:id="rId19" w:history="1"/>
       <w:r>
         <w:rPr>
           <w:b w:val="0"/>
@@ -19317,13 +19275,23 @@
         </w:rPr>
         <w:t xml:space="preserve"> − </w:t>
       </w:r>
+      <w:proofErr w:type="spellStart"/>
       <w:r>
         <w:rPr>
           <w:b w:val="0"/>
           <w:iCs/>
           <w:szCs w:val="28"/>
         </w:rPr>
-        <w:t>Википедия [Электронный ресурс].</w:t>
+        <w:t>Википедия</w:t>
+      </w:r>
+      <w:proofErr w:type="spellEnd"/>
+      <w:r>
+        <w:rPr>
+          <w:b w:val="0"/>
+          <w:iCs/>
+          <w:szCs w:val="28"/>
+        </w:rPr>
+        <w:t xml:space="preserve"> [Электронный ресурс].</w:t>
       </w:r>
       <w:proofErr w:type="gramEnd"/>
       <w:r>
@@ -19799,7 +19767,7 @@
           <w:szCs w:val="28"/>
           <w:lang w:val="ru-RU"/>
         </w:rPr>
-        <w:t xml:space="preserve">Шиколенков, Т. Ваш интернет-магазин от А </w:t>
+        <w:t xml:space="preserve">Шиколенков, Т. Ваш интернет-магазин </w:t>
       </w:r>
       <w:proofErr w:type="gramStart"/>
       <w:r>
@@ -19809,7 +19777,7 @@
           <w:szCs w:val="28"/>
           <w:lang w:val="ru-RU"/>
         </w:rPr>
-        <w:t>до</w:t>
+        <w:t>от</w:t>
       </w:r>
       <w:proofErr w:type="gramEnd"/>
       <w:r>
@@ -19819,7 +19787,7 @@
           <w:szCs w:val="28"/>
           <w:lang w:val="ru-RU"/>
         </w:rPr>
-        <w:t xml:space="preserve"> Я/ </w:t>
+        <w:t xml:space="preserve"> А до Я/ </w:t>
       </w:r>
       <w:proofErr w:type="spellStart"/>
       <w:r>
@@ -20261,7 +20229,7 @@
       </w:pPr>
     </w:p>
     <w:sectPr>
-      <w:footerReference w:type="default" r:id="rId21"/>
+      <w:footerReference w:type="default" r:id="rId20"/>
       <w:pgSz w:w="11906" w:h="16838"/>
       <w:pgMar w:top="1134" w:right="567" w:bottom="1134" w:left="1134" w:header="454" w:footer="709" w:gutter="0"/>
       <w:pgNumType w:start="1"/>
@@ -20274,7 +20242,7 @@
 </file>
 
 <file path=word/endnotes.xml><?xml version="1.0" encoding="utf-8"?>
-<w:endnotes xmlns:wpc="http://schemas.microsoft.com/office/word/2010/wordprocessingCanvas" xmlns:mc="http://schemas.openxmlformats.org/markup-compatibility/2006" xmlns:o="urn:schemas-microsoft-com:office:office" xmlns:r="http://schemas.openxmlformats.org/officeDocument/2006/relationships" xmlns:m="http://schemas.openxmlformats.org/officeDocument/2006/math" xmlns:v="urn:schemas-microsoft-com:vml" xmlns:wp14="http://schemas.microsoft.com/office/word/2010/wordprocessingDrawing" xmlns:wp="http://schemas.openxmlformats.org/drawingml/2006/wordprocessingDrawing" xmlns:w10="urn:schemas-microsoft-com:office:word" xmlns:w="http://schemas.openxmlformats.org/wordprocessingml/2006/main" xmlns:w14="http://schemas.microsoft.com/office/word/2010/wordml" xmlns:wpg="http://schemas.microsoft.com/office/word/2010/wordprocessingGroup" xmlns:wpi="http://schemas.microsoft.com/office/word/2010/wordprocessingInk" xmlns:wne="http://schemas.microsoft.com/office/word/2006/wordml" xmlns:wps="http://schemas.microsoft.com/office/word/2010/wordprocessingShape" mc:Ignorable="w14 wp14">
+<w:endnotes xmlns:ve="http://schemas.openxmlformats.org/markup-compatibility/2006" xmlns:o="urn:schemas-microsoft-com:office:office" xmlns:r="http://schemas.openxmlformats.org/officeDocument/2006/relationships" xmlns:m="http://schemas.openxmlformats.org/officeDocument/2006/math" xmlns:v="urn:schemas-microsoft-com:vml" xmlns:wp="http://schemas.openxmlformats.org/drawingml/2006/wordprocessingDrawing" xmlns:w10="urn:schemas-microsoft-com:office:word" xmlns:w="http://schemas.openxmlformats.org/wordprocessingml/2006/main" xmlns:wne="http://schemas.microsoft.com/office/word/2006/wordml">
   <w:endnote w:type="separator" w:id="-1">
     <w:p>
       <w:pPr>
@@ -20299,7 +20267,7 @@
 </file>
 
 <file path=word/footer1.xml><?xml version="1.0" encoding="utf-8"?>
-<w:ftr xmlns:wpc="http://schemas.microsoft.com/office/word/2010/wordprocessingCanvas" xmlns:mc="http://schemas.openxmlformats.org/markup-compatibility/2006" xmlns:o="urn:schemas-microsoft-com:office:office" xmlns:r="http://schemas.openxmlformats.org/officeDocument/2006/relationships" xmlns:m="http://schemas.openxmlformats.org/officeDocument/2006/math" xmlns:v="urn:schemas-microsoft-com:vml" xmlns:wp14="http://schemas.microsoft.com/office/word/2010/wordprocessingDrawing" xmlns:wp="http://schemas.openxmlformats.org/drawingml/2006/wordprocessingDrawing" xmlns:w10="urn:schemas-microsoft-com:office:word" xmlns:w="http://schemas.openxmlformats.org/wordprocessingml/2006/main" xmlns:w14="http://schemas.microsoft.com/office/word/2010/wordml" xmlns:wpg="http://schemas.microsoft.com/office/word/2010/wordprocessingGroup" xmlns:wpi="http://schemas.microsoft.com/office/word/2010/wordprocessingInk" xmlns:wne="http://schemas.microsoft.com/office/word/2006/wordml" xmlns:wps="http://schemas.microsoft.com/office/word/2010/wordprocessingShape" mc:Ignorable="w14 wp14">
+<w:ftr xmlns:ve="http://schemas.openxmlformats.org/markup-compatibility/2006" xmlns:o="urn:schemas-microsoft-com:office:office" xmlns:r="http://schemas.openxmlformats.org/officeDocument/2006/relationships" xmlns:m="http://schemas.openxmlformats.org/officeDocument/2006/math" xmlns:v="urn:schemas-microsoft-com:vml" xmlns:wp="http://schemas.openxmlformats.org/drawingml/2006/wordprocessingDrawing" xmlns:w10="urn:schemas-microsoft-com:office:word" xmlns:w="http://schemas.openxmlformats.org/wordprocessingml/2006/main" xmlns:wne="http://schemas.microsoft.com/office/word/2006/wordml">
   <w:p>
     <w:pPr>
       <w:pStyle w:val="ad"/>
@@ -20318,7 +20286,7 @@
       <w:rPr>
         <w:noProof/>
       </w:rPr>
-      <w:t>12</w:t>
+      <w:t>2</w:t>
     </w:r>
     <w:r>
       <w:fldChar w:fldCharType="end"/>
@@ -20333,7 +20301,7 @@
 </file>
 
 <file path=word/footnotes.xml><?xml version="1.0" encoding="utf-8"?>
-<w:footnotes xmlns:wpc="http://schemas.microsoft.com/office/word/2010/wordprocessingCanvas" xmlns:mc="http://schemas.openxmlformats.org/markup-compatibility/2006" xmlns:o="urn:schemas-microsoft-com:office:office" xmlns:r="http://schemas.openxmlformats.org/officeDocument/2006/relationships" xmlns:m="http://schemas.openxmlformats.org/officeDocument/2006/math" xmlns:v="urn:schemas-microsoft-com:vml" xmlns:wp14="http://schemas.microsoft.com/office/word/2010/wordprocessingDrawing" xmlns:wp="http://schemas.openxmlformats.org/drawingml/2006/wordprocessingDrawing" xmlns:w10="urn:schemas-microsoft-com:office:word" xmlns:w="http://schemas.openxmlformats.org/wordprocessingml/2006/main" xmlns:w14="http://schemas.microsoft.com/office/word/2010/wordml" xmlns:wpg="http://schemas.microsoft.com/office/word/2010/wordprocessingGroup" xmlns:wpi="http://schemas.microsoft.com/office/word/2010/wordprocessingInk" xmlns:wne="http://schemas.microsoft.com/office/word/2006/wordml" xmlns:wps="http://schemas.microsoft.com/office/word/2010/wordprocessingShape" mc:Ignorable="w14 wp14">
+<w:footnotes xmlns:ve="http://schemas.openxmlformats.org/markup-compatibility/2006" xmlns:o="urn:schemas-microsoft-com:office:office" xmlns:r="http://schemas.openxmlformats.org/officeDocument/2006/relationships" xmlns:m="http://schemas.openxmlformats.org/officeDocument/2006/math" xmlns:v="urn:schemas-microsoft-com:vml" xmlns:wp="http://schemas.openxmlformats.org/drawingml/2006/wordprocessingDrawing" xmlns:w10="urn:schemas-microsoft-com:office:word" xmlns:w="http://schemas.openxmlformats.org/wordprocessingml/2006/main" xmlns:wne="http://schemas.microsoft.com/office/word/2006/wordml">
   <w:footnote w:type="separator" w:id="-1">
     <w:p>
       <w:pPr>
@@ -20358,7 +20326,7 @@
 </file>
 
 <file path=word/numbering.xml><?xml version="1.0" encoding="utf-8"?>
-<w:numbering xmlns:wpc="http://schemas.microsoft.com/office/word/2010/wordprocessingCanvas" xmlns:mc="http://schemas.openxmlformats.org/markup-compatibility/2006" xmlns:o="urn:schemas-microsoft-com:office:office" xmlns:r="http://schemas.openxmlformats.org/officeDocument/2006/relationships" xmlns:m="http://schemas.openxmlformats.org/officeDocument/2006/math" xmlns:v="urn:schemas-microsoft-com:vml" xmlns:wp14="http://schemas.microsoft.com/office/word/2010/wordprocessingDrawing" xmlns:wp="http://schemas.openxmlformats.org/drawingml/2006/wordprocessingDrawing" xmlns:w10="urn:schemas-microsoft-com:office:word" xmlns:w="http://schemas.openxmlformats.org/wordprocessingml/2006/main" xmlns:w14="http://schemas.microsoft.com/office/word/2010/wordml" xmlns:wpg="http://schemas.microsoft.com/office/word/2010/wordprocessingGroup" xmlns:wpi="http://schemas.microsoft.com/office/word/2010/wordprocessingInk" xmlns:wne="http://schemas.microsoft.com/office/word/2006/wordml" xmlns:wps="http://schemas.microsoft.com/office/word/2010/wordprocessingShape" mc:Ignorable="w14 wp14">
+<w:numbering xmlns:ve="http://schemas.openxmlformats.org/markup-compatibility/2006" xmlns:o="urn:schemas-microsoft-com:office:office" xmlns:r="http://schemas.openxmlformats.org/officeDocument/2006/relationships" xmlns:m="http://schemas.openxmlformats.org/officeDocument/2006/math" xmlns:v="urn:schemas-microsoft-com:vml" xmlns:wp="http://schemas.openxmlformats.org/drawingml/2006/wordprocessingDrawing" xmlns:w10="urn:schemas-microsoft-com:office:word" xmlns:w="http://schemas.openxmlformats.org/wordprocessingml/2006/main" xmlns:wne="http://schemas.microsoft.com/office/word/2006/wordml">
   <w:abstractNum w:abstractNumId="0">
     <w:nsid w:val="413677BC"/>
     <w:multiLevelType w:val="hybridMultilevel"/>
@@ -21072,7 +21040,7 @@
 </file>
 
 <file path=word/styles.xml><?xml version="1.0" encoding="utf-8"?>
-<w:styles xmlns:mc="http://schemas.openxmlformats.org/markup-compatibility/2006" xmlns:r="http://schemas.openxmlformats.org/officeDocument/2006/relationships" xmlns:w="http://schemas.openxmlformats.org/wordprocessingml/2006/main" xmlns:w14="http://schemas.microsoft.com/office/word/2010/wordml" mc:Ignorable="w14">
+<w:styles xmlns:r="http://schemas.openxmlformats.org/officeDocument/2006/relationships" xmlns:w="http://schemas.openxmlformats.org/wordprocessingml/2006/main">
   <w:docDefaults>
     <w:rPrDefault>
       <w:rPr>
@@ -21277,7 +21245,7 @@
       <w:color w:val="2E74B5"/>
       <w:sz w:val="32"/>
       <w:szCs w:val="26"/>
-      <w:lang w:val="x-none" w:eastAsia="x-none"/>
+      <w:lang/>
     </w:rPr>
   </w:style>
   <w:style w:type="paragraph" w:styleId="3">
@@ -21301,7 +21269,7 @@
       <w:b/>
       <w:sz w:val="28"/>
       <w:szCs w:val="24"/>
-      <w:lang w:val="x-none" w:eastAsia="x-none"/>
+      <w:lang/>
     </w:rPr>
   </w:style>
   <w:style w:type="paragraph" w:styleId="4">
@@ -21328,7 +21296,7 @@
       <w:color w:val="2E74B5"/>
       <w:sz w:val="28"/>
       <w:szCs w:val="20"/>
-      <w:lang w:val="x-none" w:eastAsia="x-none"/>
+      <w:lang/>
     </w:rPr>
   </w:style>
   <w:style w:type="character" w:default="1" w:styleId="a1">
@@ -21342,6 +21310,7 @@
     <w:uiPriority w:val="99"/>
     <w:semiHidden/>
     <w:unhideWhenUsed/>
+    <w:qFormat/>
     <w:tblPr>
       <w:tblInd w:w="0" w:type="dxa"/>
       <w:tblCellMar>
@@ -21418,6 +21387,7 @@
     <w:uiPriority w:val="39"/>
     <w:rsid w:val="008B4B80"/>
     <w:tblPr>
+      <w:tblInd w:w="0" w:type="dxa"/>
       <w:tblBorders>
         <w:top w:val="single" w:sz="4" w:space="0" w:color="auto"/>
         <w:left w:val="single" w:sz="4" w:space="0" w:color="auto"/>
@@ -21426,6 +21396,12 @@
         <w:insideH w:val="single" w:sz="4" w:space="0" w:color="auto"/>
         <w:insideV w:val="single" w:sz="4" w:space="0" w:color="auto"/>
       </w:tblBorders>
+      <w:tblCellMar>
+        <w:top w:w="0" w:type="dxa"/>
+        <w:left w:w="108" w:type="dxa"/>
+        <w:bottom w:w="0" w:type="dxa"/>
+        <w:right w:w="108" w:type="dxa"/>
+      </w:tblCellMar>
     </w:tblPr>
   </w:style>
   <w:style w:type="paragraph" w:styleId="a6">
@@ -21503,7 +21479,7 @@
       <w:rFonts w:ascii="Courier New" w:eastAsia="Times New Roman" w:hAnsi="Courier New"/>
       <w:sz w:val="20"/>
       <w:szCs w:val="20"/>
-      <w:lang w:val="x-none" w:eastAsia="ru-RU"/>
+      <w:lang w:eastAsia="ru-RU"/>
     </w:rPr>
   </w:style>
   <w:style w:type="character" w:customStyle="1" w:styleId="HTML0">
@@ -21535,7 +21511,7 @@
       <w:bCs/>
       <w:sz w:val="28"/>
       <w:szCs w:val="24"/>
-      <w:lang w:val="x-none" w:eastAsia="ru-RU"/>
+      <w:lang w:eastAsia="ru-RU"/>
     </w:rPr>
   </w:style>
   <w:style w:type="character" w:customStyle="1" w:styleId="a8">
@@ -21649,7 +21625,7 @@
     <w:rPr>
       <w:sz w:val="20"/>
       <w:szCs w:val="20"/>
-      <w:lang w:val="x-none" w:eastAsia="x-none"/>
+      <w:lang/>
     </w:rPr>
   </w:style>
   <w:style w:type="character" w:customStyle="1" w:styleId="ac">
@@ -21678,7 +21654,7 @@
     <w:rPr>
       <w:sz w:val="20"/>
       <w:szCs w:val="20"/>
-      <w:lang w:val="x-none" w:eastAsia="x-none"/>
+      <w:lang/>
     </w:rPr>
   </w:style>
   <w:style w:type="character" w:customStyle="1" w:styleId="ae">
@@ -21769,7 +21745,7 @@
       <w:rFonts w:ascii="Tahoma" w:hAnsi="Tahoma"/>
       <w:sz w:val="16"/>
       <w:szCs w:val="16"/>
-      <w:lang w:val="x-none" w:eastAsia="x-none"/>
+      <w:lang/>
     </w:rPr>
   </w:style>
   <w:style w:type="character" w:customStyle="1" w:styleId="af2">
@@ -21824,7 +21800,7 @@
       <w:rFonts w:ascii="Tahoma" w:hAnsi="Tahoma"/>
       <w:sz w:val="16"/>
       <w:szCs w:val="16"/>
-      <w:lang w:val="x-none" w:eastAsia="x-none"/>
+      <w:lang/>
     </w:rPr>
   </w:style>
   <w:style w:type="character" w:customStyle="1" w:styleId="af4">
@@ -22963,7 +22939,7 @@
 </file>
 
 <file path=customXml/itemProps1.xml><?xml version="1.0" encoding="utf-8"?>
-<ds:datastoreItem xmlns:ds="http://schemas.openxmlformats.org/officeDocument/2006/customXml" ds:itemID="{AA5D153E-0136-4F08-86C8-39941A5A6697}">
+<ds:datastoreItem xmlns:ds="http://schemas.openxmlformats.org/officeDocument/2006/customXml" ds:itemID="{F2757613-ED6E-4293-A5BE-8B8A4A994E5F}">
   <ds:schemaRefs>
     <ds:schemaRef ds:uri="http://schemas.openxmlformats.org/officeDocument/2006/bibliography"/>
   </ds:schemaRefs>

--- a/Диплом 2020.docx
+++ b/Диплом 2020.docx
@@ -10,7 +10,6 @@
           <w:rFonts w:ascii="Times New Roman" w:eastAsia="Times New Roman" w:hAnsi="Times New Roman"/>
           <w:sz w:val="24"/>
           <w:szCs w:val="24"/>
-          <w:lang w:val="en-US"/>
         </w:rPr>
       </w:pPr>
       <w:bookmarkStart w:id="0" w:name="_Toc438070617"/>
@@ -674,6 +673,32 @@
           <w:rFonts w:ascii="Times New Roman" w:eastAsia="Times New Roman" w:hAnsi="Times New Roman"/>
           <w:sz w:val="28"/>
           <w:szCs w:val="28"/>
+          <w:lang w:val="en-US" w:eastAsia="ru-RU"/>
+        </w:rPr>
+      </w:pPr>
+    </w:p>
+    <w:p>
+      <w:pPr>
+        <w:spacing w:after="0" w:line="360" w:lineRule="auto"/>
+        <w:contextualSpacing/>
+        <w:jc w:val="center"/>
+        <w:rPr>
+          <w:rFonts w:ascii="Times New Roman" w:eastAsia="Times New Roman" w:hAnsi="Times New Roman"/>
+          <w:sz w:val="28"/>
+          <w:szCs w:val="28"/>
+          <w:lang w:val="en-US" w:eastAsia="ru-RU"/>
+        </w:rPr>
+      </w:pPr>
+    </w:p>
+    <w:p>
+      <w:pPr>
+        <w:spacing w:after="0" w:line="360" w:lineRule="auto"/>
+        <w:contextualSpacing/>
+        <w:jc w:val="center"/>
+        <w:rPr>
+          <w:rFonts w:ascii="Times New Roman" w:eastAsia="Times New Roman" w:hAnsi="Times New Roman"/>
+          <w:sz w:val="28"/>
+          <w:szCs w:val="28"/>
           <w:lang w:eastAsia="ru-RU"/>
         </w:rPr>
       </w:pPr>
@@ -698,6 +723,7 @@
           <w:sz w:val="28"/>
           <w:szCs w:val="28"/>
         </w:rPr>
+        <w:lastRenderedPageBreak/>
         <w:t>Реферат</w:t>
       </w:r>
     </w:p>
@@ -734,15 +760,15 @@
           <w:sz w:val="28"/>
           <w:szCs w:val="28"/>
         </w:rPr>
-        <w:t xml:space="preserve"> 2</w:t>
-      </w:r>
-      <w:r>
-        <w:rPr>
-          <w:rFonts w:ascii="Times New Roman" w:hAnsi="Times New Roman"/>
-          <w:sz w:val="28"/>
-          <w:szCs w:val="28"/>
-        </w:rPr>
-        <w:t>4</w:t>
+        <w:t xml:space="preserve"> </w:t>
+      </w:r>
+      <w:r>
+        <w:rPr>
+          <w:rFonts w:ascii="Times New Roman" w:hAnsi="Times New Roman"/>
+          <w:sz w:val="28"/>
+          <w:szCs w:val="28"/>
+        </w:rPr>
+        <w:t>0</w:t>
       </w:r>
       <w:r>
         <w:rPr>
@@ -758,7 +784,7 @@
           <w:sz w:val="28"/>
           <w:szCs w:val="28"/>
         </w:rPr>
-        <w:t>6</w:t>
+        <w:t>0</w:t>
       </w:r>
       <w:r>
         <w:rPr>
@@ -774,7 +800,7 @@
           <w:sz w:val="28"/>
           <w:szCs w:val="28"/>
         </w:rPr>
-        <w:t>10</w:t>
+        <w:t>0</w:t>
       </w:r>
       <w:r>
         <w:rPr>
@@ -798,13 +824,21 @@
           <w:sz w:val="28"/>
           <w:szCs w:val="28"/>
         </w:rPr>
+        <w:t>, 0 прил</w:t>
+      </w:r>
+      <w:r>
+        <w:rPr>
+          <w:rFonts w:ascii="Times New Roman" w:hAnsi="Times New Roman"/>
+          <w:sz w:val="28"/>
+          <w:szCs w:val="28"/>
+        </w:rPr>
         <w:t>.</w:t>
       </w:r>
     </w:p>
     <w:p>
       <w:pPr>
         <w:spacing w:after="0" w:line="360" w:lineRule="auto"/>
-        <w:ind w:left="851"/>
+        <w:ind w:firstLine="851"/>
         <w:jc w:val="both"/>
         <w:rPr>
           <w:rFonts w:ascii="Times New Roman" w:hAnsi="Times New Roman"/>
@@ -818,24 +852,287 @@
           <w:sz w:val="28"/>
           <w:szCs w:val="28"/>
         </w:rPr>
-        <w:lastRenderedPageBreak/>
-        <w:t>БАЗЫ ДАННЫХ</w:t>
-      </w:r>
-      <w:r>
-        <w:rPr>
-          <w:rFonts w:ascii="Times New Roman" w:hAnsi="Times New Roman"/>
-          <w:sz w:val="28"/>
-          <w:szCs w:val="28"/>
-        </w:rPr>
-        <w:t xml:space="preserve"> PHP </w:t>
-      </w:r>
-      <w:r>
-        <w:rPr>
-          <w:rFonts w:ascii="Times New Roman" w:hAnsi="Times New Roman"/>
-          <w:sz w:val="28"/>
-          <w:szCs w:val="28"/>
-        </w:rPr>
-        <w:t>ИНТЕРНЕТ-МАГАЗИН</w:t>
+        <w:t xml:space="preserve">ИНТЕРНЕТ-МАГАЗИН, ПРИЛОЖЕНИЕ, ИНТЕРФЕЙС, БАЗА </w:t>
+      </w:r>
+      <w:r>
+        <w:rPr>
+          <w:rFonts w:ascii="Times New Roman" w:hAnsi="Times New Roman"/>
+          <w:sz w:val="28"/>
+          <w:szCs w:val="28"/>
+        </w:rPr>
+        <w:t>ДАННЫХ</w:t>
+      </w:r>
+      <w:r>
+        <w:rPr>
+          <w:rFonts w:ascii="Times New Roman" w:hAnsi="Times New Roman"/>
+          <w:sz w:val="28"/>
+          <w:szCs w:val="28"/>
+        </w:rPr>
+        <w:t>,</w:t>
+      </w:r>
+      <w:r>
+        <w:rPr>
+          <w:rFonts w:ascii="Times New Roman" w:hAnsi="Times New Roman"/>
+          <w:sz w:val="28"/>
+          <w:szCs w:val="28"/>
+        </w:rPr>
+        <w:t xml:space="preserve"> </w:t>
+      </w:r>
+      <w:r>
+        <w:rPr>
+          <w:rFonts w:ascii="Times New Roman" w:hAnsi="Times New Roman"/>
+          <w:sz w:val="28"/>
+          <w:szCs w:val="28"/>
+          <w:lang w:val="en-US"/>
+        </w:rPr>
+        <w:t>MYSQL</w:t>
+      </w:r>
+      <w:r>
+        <w:rPr>
+          <w:rFonts w:ascii="Times New Roman" w:hAnsi="Times New Roman"/>
+          <w:sz w:val="28"/>
+          <w:szCs w:val="28"/>
+        </w:rPr>
+        <w:t xml:space="preserve">, </w:t>
+      </w:r>
+      <w:r>
+        <w:rPr>
+          <w:rFonts w:ascii="Times New Roman" w:hAnsi="Times New Roman"/>
+          <w:sz w:val="28"/>
+          <w:szCs w:val="28"/>
+        </w:rPr>
+        <w:t>PHP</w:t>
+      </w:r>
+    </w:p>
+    <w:p>
+      <w:pPr>
+        <w:spacing w:after="0" w:line="360" w:lineRule="auto"/>
+        <w:ind w:firstLine="851"/>
+        <w:jc w:val="both"/>
+        <w:rPr>
+          <w:rFonts w:ascii="Times New Roman" w:hAnsi="Times New Roman"/>
+          <w:bCs/>
+          <w:i/>
+          <w:iCs/>
+          <w:sz w:val="28"/>
+          <w:szCs w:val="28"/>
+          <w:shd w:val="clear" w:color="auto" w:fill="FFFFFF"/>
+        </w:rPr>
+      </w:pPr>
+      <w:r>
+        <w:rPr>
+          <w:rFonts w:ascii="Times New Roman" w:hAnsi="Times New Roman"/>
+          <w:sz w:val="28"/>
+          <w:szCs w:val="28"/>
+          <w:lang w:eastAsia="ru-RU"/>
+        </w:rPr>
+        <w:t xml:space="preserve">Объект исследования – технологии создания </w:t>
+      </w:r>
+      <w:r>
+        <w:rPr>
+          <w:rFonts w:ascii="Times New Roman" w:hAnsi="Times New Roman"/>
+          <w:sz w:val="28"/>
+          <w:szCs w:val="28"/>
+          <w:lang w:eastAsia="ru-RU"/>
+        </w:rPr>
+        <w:t xml:space="preserve">современных </w:t>
+      </w:r>
+      <w:r>
+        <w:rPr>
+          <w:rFonts w:ascii="Times New Roman" w:hAnsi="Times New Roman"/>
+          <w:sz w:val="28"/>
+          <w:szCs w:val="28"/>
+          <w:lang w:eastAsia="ru-RU"/>
+        </w:rPr>
+        <w:t>распределённых приложений.</w:t>
+      </w:r>
+      <w:r>
+        <w:rPr>
+          <w:rFonts w:ascii="Times New Roman" w:hAnsi="Times New Roman"/>
+          <w:sz w:val="28"/>
+          <w:szCs w:val="28"/>
+          <w:lang w:eastAsia="ru-RU"/>
+        </w:rPr>
+        <w:t xml:space="preserve"> </w:t>
+      </w:r>
+    </w:p>
+    <w:p>
+      <w:pPr>
+        <w:spacing w:after="0" w:line="360" w:lineRule="auto"/>
+        <w:ind w:firstLine="851"/>
+        <w:jc w:val="both"/>
+        <w:rPr>
+          <w:rFonts w:ascii="Times New Roman" w:hAnsi="Times New Roman"/>
+          <w:i/>
+          <w:iCs/>
+          <w:sz w:val="28"/>
+          <w:szCs w:val="28"/>
+          <w:lang w:eastAsia="ru-RU"/>
+        </w:rPr>
+      </w:pPr>
+      <w:r>
+        <w:rPr>
+          <w:rFonts w:ascii="Times New Roman" w:hAnsi="Times New Roman"/>
+          <w:sz w:val="28"/>
+          <w:szCs w:val="28"/>
+          <w:lang w:eastAsia="ru-RU"/>
+        </w:rPr>
+        <w:t xml:space="preserve">Предмет исследования  − </w:t>
+      </w:r>
+      <w:r>
+        <w:rPr>
+          <w:rFonts w:ascii="Times New Roman" w:hAnsi="Times New Roman"/>
+          <w:sz w:val="28"/>
+          <w:szCs w:val="28"/>
+          <w:lang w:eastAsia="ru-RU"/>
+        </w:rPr>
+        <w:t xml:space="preserve">технологии разработки интерактивного </w:t>
+      </w:r>
+      <w:proofErr w:type="spellStart"/>
+      <w:proofErr w:type="gramStart"/>
+      <w:r>
+        <w:rPr>
+          <w:rFonts w:ascii="Times New Roman" w:hAnsi="Times New Roman"/>
+          <w:sz w:val="28"/>
+          <w:szCs w:val="28"/>
+          <w:lang w:eastAsia="ru-RU"/>
+        </w:rPr>
+        <w:t>интернет-магазина</w:t>
+      </w:r>
+      <w:proofErr w:type="spellEnd"/>
+      <w:proofErr w:type="gramEnd"/>
+      <w:r>
+        <w:rPr>
+          <w:rFonts w:ascii="Times New Roman" w:hAnsi="Times New Roman"/>
+          <w:sz w:val="28"/>
+          <w:szCs w:val="28"/>
+          <w:lang w:eastAsia="ru-RU"/>
+        </w:rPr>
+        <w:t>.</w:t>
+      </w:r>
+    </w:p>
+    <w:p>
+      <w:pPr>
+        <w:spacing w:after="0" w:line="360" w:lineRule="auto"/>
+        <w:ind w:firstLine="851"/>
+        <w:jc w:val="both"/>
+        <w:rPr>
+          <w:rStyle w:val="apple-converted-space"/>
+          <w:rFonts w:ascii="Times New Roman" w:hAnsi="Times New Roman"/>
+          <w:sz w:val="28"/>
+          <w:szCs w:val="28"/>
+          <w:lang w:eastAsia="ru-RU"/>
+        </w:rPr>
+      </w:pPr>
+      <w:r>
+        <w:rPr>
+          <w:rFonts w:ascii="Times New Roman" w:hAnsi="Times New Roman"/>
+          <w:sz w:val="28"/>
+          <w:szCs w:val="28"/>
+          <w:lang w:eastAsia="ru-RU"/>
+        </w:rPr>
+        <w:t xml:space="preserve">Цель </w:t>
+      </w:r>
+      <w:r>
+        <w:rPr>
+          <w:rFonts w:ascii="Times New Roman" w:hAnsi="Times New Roman"/>
+          <w:sz w:val="28"/>
+          <w:szCs w:val="28"/>
+          <w:lang w:eastAsia="ru-RU"/>
+        </w:rPr>
+        <w:t>работы</w:t>
+      </w:r>
+      <w:r>
+        <w:rPr>
+          <w:rFonts w:ascii="Times New Roman" w:hAnsi="Times New Roman"/>
+          <w:sz w:val="28"/>
+          <w:szCs w:val="28"/>
+          <w:lang w:eastAsia="ru-RU"/>
+        </w:rPr>
+        <w:t xml:space="preserve"> – </w:t>
+      </w:r>
+      <w:r>
+        <w:rPr>
+          <w:rFonts w:ascii="Times New Roman" w:hAnsi="Times New Roman"/>
+          <w:sz w:val="28"/>
+          <w:szCs w:val="28"/>
+          <w:lang w:eastAsia="ru-RU"/>
+        </w:rPr>
+        <w:t>изучить различные методы, технологии по созданию распр</w:t>
+      </w:r>
+      <w:r>
+        <w:rPr>
+          <w:rFonts w:ascii="Times New Roman" w:hAnsi="Times New Roman"/>
+          <w:sz w:val="28"/>
+          <w:szCs w:val="28"/>
+          <w:lang w:eastAsia="ru-RU"/>
+        </w:rPr>
+        <w:t>е</w:t>
+      </w:r>
+      <w:r>
+        <w:rPr>
+          <w:rFonts w:ascii="Times New Roman" w:hAnsi="Times New Roman"/>
+          <w:sz w:val="28"/>
+          <w:szCs w:val="28"/>
+          <w:lang w:eastAsia="ru-RU"/>
+        </w:rPr>
+        <w:t>делённых приложений, создать и реализовать клиентскую и серверную часть инте</w:t>
+      </w:r>
+      <w:r>
+        <w:rPr>
+          <w:rFonts w:ascii="Times New Roman" w:hAnsi="Times New Roman"/>
+          <w:sz w:val="28"/>
+          <w:szCs w:val="28"/>
+          <w:lang w:eastAsia="ru-RU"/>
+        </w:rPr>
+        <w:t>р</w:t>
+      </w:r>
+      <w:r>
+        <w:rPr>
+          <w:rFonts w:ascii="Times New Roman" w:hAnsi="Times New Roman"/>
+          <w:sz w:val="28"/>
+          <w:szCs w:val="28"/>
+          <w:lang w:eastAsia="ru-RU"/>
+        </w:rPr>
+        <w:t>не</w:t>
+      </w:r>
+      <w:proofErr w:type="gramStart"/>
+      <w:r>
+        <w:rPr>
+          <w:rFonts w:ascii="Times New Roman" w:hAnsi="Times New Roman"/>
+          <w:sz w:val="28"/>
+          <w:szCs w:val="28"/>
+          <w:lang w:eastAsia="ru-RU"/>
+        </w:rPr>
+        <w:t>т-</w:t>
+      </w:r>
+      <w:proofErr w:type="gramEnd"/>
+      <w:r>
+        <w:rPr>
+          <w:rFonts w:ascii="Times New Roman" w:hAnsi="Times New Roman"/>
+          <w:sz w:val="28"/>
+          <w:szCs w:val="28"/>
+          <w:lang w:eastAsia="ru-RU"/>
+        </w:rPr>
+        <w:t xml:space="preserve"> магазина, продемонстрировать их работоспособность посредством тестиров</w:t>
+      </w:r>
+      <w:r>
+        <w:rPr>
+          <w:rFonts w:ascii="Times New Roman" w:hAnsi="Times New Roman"/>
+          <w:sz w:val="28"/>
+          <w:szCs w:val="28"/>
+          <w:lang w:eastAsia="ru-RU"/>
+        </w:rPr>
+        <w:t>а</w:t>
+      </w:r>
+      <w:r>
+        <w:rPr>
+          <w:rFonts w:ascii="Times New Roman" w:hAnsi="Times New Roman"/>
+          <w:sz w:val="28"/>
+          <w:szCs w:val="28"/>
+          <w:lang w:eastAsia="ru-RU"/>
+        </w:rPr>
+        <w:t>ния.</w:t>
       </w:r>
     </w:p>
     <w:p>
@@ -858,45 +1155,547 @@
           <w:szCs w:val="28"/>
           <w:lang w:eastAsia="ru-RU"/>
         </w:rPr>
-        <w:t xml:space="preserve">Объект исследования – </w:t>
-      </w:r>
-      <w:r>
-        <w:rPr>
-          <w:rFonts w:ascii="Times New Roman" w:hAnsi="Times New Roman"/>
-          <w:sz w:val="28"/>
-          <w:szCs w:val="28"/>
-          <w:lang w:eastAsia="ru-RU"/>
-        </w:rPr>
-        <w:t xml:space="preserve">программирование на языке </w:t>
-      </w:r>
-      <w:r>
-        <w:rPr>
-          <w:rFonts w:ascii="Times New Roman" w:hAnsi="Times New Roman"/>
-          <w:sz w:val="28"/>
-          <w:szCs w:val="28"/>
-          <w:lang w:val="en-US" w:eastAsia="ru-RU"/>
-        </w:rPr>
-        <w:t>PHP</w:t>
-      </w:r>
-      <w:r>
-        <w:rPr>
-          <w:rFonts w:ascii="Times New Roman" w:hAnsi="Times New Roman"/>
-          <w:sz w:val="28"/>
-          <w:szCs w:val="28"/>
-          <w:lang w:eastAsia="ru-RU"/>
-        </w:rPr>
-        <w:t xml:space="preserve">, </w:t>
-      </w:r>
-      <w:r>
-        <w:rPr>
-          <w:rFonts w:ascii="Times New Roman" w:hAnsi="Times New Roman"/>
-          <w:sz w:val="28"/>
-          <w:szCs w:val="28"/>
-          <w:lang w:eastAsia="ru-RU"/>
-        </w:rPr>
-        <w:t> </w:t>
-      </w:r>
-      <w:hyperlink r:id="rId8" w:history="1">
+        <w:t>Методы исследования: анализ, синтез, изучение литературы, практическая реализация.</w:t>
+      </w:r>
+    </w:p>
+    <w:p>
+      <w:pPr>
+        <w:spacing w:after="0" w:line="360" w:lineRule="auto"/>
+        <w:ind w:firstLine="851"/>
+        <w:jc w:val="both"/>
+        <w:rPr>
+          <w:rFonts w:ascii="Times New Roman" w:hAnsi="Times New Roman"/>
+          <w:sz w:val="28"/>
+          <w:szCs w:val="28"/>
+          <w:lang w:eastAsia="ru-RU"/>
+        </w:rPr>
+      </w:pPr>
+      <w:r>
+        <w:rPr>
+          <w:rFonts w:ascii="Times New Roman" w:hAnsi="Times New Roman"/>
+          <w:sz w:val="28"/>
+          <w:szCs w:val="28"/>
+          <w:lang w:eastAsia="ru-RU"/>
+        </w:rPr>
+        <w:t xml:space="preserve">Результатом является web-приложение, позволяющее </w:t>
+      </w:r>
+      <w:r>
+        <w:rPr>
+          <w:rFonts w:ascii="Times New Roman" w:hAnsi="Times New Roman"/>
+          <w:sz w:val="28"/>
+          <w:szCs w:val="28"/>
+          <w:lang w:eastAsia="ru-RU"/>
+        </w:rPr>
+        <w:t>пользователям сове</w:t>
+      </w:r>
+      <w:r>
+        <w:rPr>
+          <w:rFonts w:ascii="Times New Roman" w:hAnsi="Times New Roman"/>
+          <w:sz w:val="28"/>
+          <w:szCs w:val="28"/>
+          <w:lang w:eastAsia="ru-RU"/>
+        </w:rPr>
+        <w:t>р</w:t>
+      </w:r>
+      <w:r>
+        <w:rPr>
+          <w:rFonts w:ascii="Times New Roman" w:hAnsi="Times New Roman"/>
+          <w:sz w:val="28"/>
+          <w:szCs w:val="28"/>
+          <w:lang w:eastAsia="ru-RU"/>
+        </w:rPr>
+        <w:t xml:space="preserve">шать выбор товара и его покупку в </w:t>
+      </w:r>
+      <w:proofErr w:type="spellStart"/>
+      <w:proofErr w:type="gramStart"/>
+      <w:r>
+        <w:rPr>
+          <w:rFonts w:ascii="Times New Roman" w:hAnsi="Times New Roman"/>
+          <w:sz w:val="28"/>
+          <w:szCs w:val="28"/>
+          <w:lang w:eastAsia="ru-RU"/>
+        </w:rPr>
+        <w:t>интернет-магазине</w:t>
+      </w:r>
+      <w:proofErr w:type="spellEnd"/>
+      <w:proofErr w:type="gramEnd"/>
+      <w:r>
+        <w:rPr>
+          <w:rFonts w:ascii="Times New Roman" w:hAnsi="Times New Roman"/>
+          <w:sz w:val="28"/>
+          <w:szCs w:val="28"/>
+          <w:lang w:eastAsia="ru-RU"/>
+        </w:rPr>
+        <w:t>.</w:t>
+      </w:r>
+    </w:p>
+    <w:p>
+      <w:pPr>
+        <w:spacing w:after="0" w:line="360" w:lineRule="auto"/>
+        <w:ind w:firstLine="851"/>
+        <w:jc w:val="both"/>
+        <w:rPr>
+          <w:rFonts w:ascii="Times New Roman" w:hAnsi="Times New Roman"/>
+          <w:sz w:val="28"/>
+          <w:szCs w:val="28"/>
+          <w:lang w:eastAsia="ru-RU"/>
+        </w:rPr>
+      </w:pPr>
+      <w:r>
+        <w:rPr>
+          <w:rFonts w:ascii="Times New Roman" w:hAnsi="Times New Roman"/>
+          <w:sz w:val="28"/>
+          <w:szCs w:val="28"/>
+          <w:lang w:eastAsia="ru-RU"/>
+        </w:rPr>
+        <w:t>Теоретическая и практическая значимость. Теоретическая значимость закл</w:t>
+      </w:r>
+      <w:r>
+        <w:rPr>
+          <w:rFonts w:ascii="Times New Roman" w:hAnsi="Times New Roman"/>
+          <w:sz w:val="28"/>
+          <w:szCs w:val="28"/>
+          <w:lang w:eastAsia="ru-RU"/>
+        </w:rPr>
+        <w:t>ю</w:t>
+      </w:r>
+      <w:r>
+        <w:rPr>
+          <w:rFonts w:ascii="Times New Roman" w:hAnsi="Times New Roman"/>
+          <w:sz w:val="28"/>
+          <w:szCs w:val="28"/>
+          <w:lang w:eastAsia="ru-RU"/>
+        </w:rPr>
+        <w:t>чается в получении навыков</w:t>
+      </w:r>
+      <w:r>
+        <w:rPr>
+          <w:rFonts w:ascii="Times New Roman" w:hAnsi="Times New Roman"/>
+          <w:sz w:val="28"/>
+          <w:szCs w:val="28"/>
+          <w:lang w:eastAsia="ru-RU"/>
+        </w:rPr>
+        <w:t xml:space="preserve"> работы с современными</w:t>
+      </w:r>
+      <w:r>
+        <w:rPr>
+          <w:rFonts w:ascii="Times New Roman" w:hAnsi="Times New Roman"/>
+          <w:sz w:val="28"/>
+          <w:szCs w:val="28"/>
+          <w:lang w:eastAsia="ru-RU"/>
+        </w:rPr>
+        <w:t xml:space="preserve"> технологиями</w:t>
+      </w:r>
+      <w:r>
+        <w:rPr>
+          <w:rFonts w:ascii="Times New Roman" w:hAnsi="Times New Roman"/>
+          <w:sz w:val="28"/>
+          <w:szCs w:val="28"/>
+          <w:lang w:eastAsia="ru-RU"/>
+        </w:rPr>
+        <w:t xml:space="preserve"> распределённых приложений</w:t>
+      </w:r>
+      <w:r>
+        <w:rPr>
+          <w:rFonts w:ascii="Times New Roman" w:hAnsi="Times New Roman"/>
+          <w:sz w:val="28"/>
+          <w:szCs w:val="28"/>
+          <w:lang w:eastAsia="ru-RU"/>
+        </w:rPr>
+        <w:t>, обобщении и систематизации знаний, полученных в рамках выполн</w:t>
+      </w:r>
+      <w:r>
+        <w:rPr>
+          <w:rFonts w:ascii="Times New Roman" w:hAnsi="Times New Roman"/>
+          <w:sz w:val="28"/>
+          <w:szCs w:val="28"/>
+          <w:lang w:eastAsia="ru-RU"/>
+        </w:rPr>
+        <w:t>е</w:t>
+      </w:r>
+      <w:r>
+        <w:rPr>
+          <w:rFonts w:ascii="Times New Roman" w:hAnsi="Times New Roman"/>
+          <w:sz w:val="28"/>
+          <w:szCs w:val="28"/>
+          <w:lang w:eastAsia="ru-RU"/>
+        </w:rPr>
+        <w:t>ния проекта</w:t>
+      </w:r>
+      <w:r>
+        <w:rPr>
+          <w:rFonts w:ascii="Times New Roman" w:hAnsi="Times New Roman"/>
+          <w:sz w:val="28"/>
+          <w:szCs w:val="28"/>
+          <w:lang w:eastAsia="ru-RU"/>
+        </w:rPr>
+        <w:t>. Практическая значимость заключается в возможности применения ра</w:t>
+      </w:r>
+      <w:r>
+        <w:rPr>
+          <w:rFonts w:ascii="Times New Roman" w:hAnsi="Times New Roman"/>
+          <w:sz w:val="28"/>
+          <w:szCs w:val="28"/>
+          <w:lang w:eastAsia="ru-RU"/>
+        </w:rPr>
+        <w:t>з</w:t>
+      </w:r>
+      <w:r>
+        <w:rPr>
+          <w:rFonts w:ascii="Times New Roman" w:hAnsi="Times New Roman"/>
+          <w:sz w:val="28"/>
+          <w:szCs w:val="28"/>
+          <w:lang w:eastAsia="ru-RU"/>
+        </w:rPr>
+        <w:t xml:space="preserve">рабатываемого </w:t>
+      </w:r>
+      <w:proofErr w:type="spellStart"/>
+      <w:proofErr w:type="gramStart"/>
+      <w:r>
+        <w:rPr>
+          <w:rFonts w:ascii="Times New Roman" w:hAnsi="Times New Roman"/>
+          <w:sz w:val="28"/>
+          <w:szCs w:val="28"/>
+          <w:lang w:eastAsia="ru-RU"/>
+        </w:rPr>
+        <w:t>интернет-магазина</w:t>
+      </w:r>
+      <w:proofErr w:type="spellEnd"/>
+      <w:proofErr w:type="gramEnd"/>
+      <w:r>
+        <w:rPr>
+          <w:rFonts w:ascii="Times New Roman" w:hAnsi="Times New Roman"/>
+          <w:sz w:val="28"/>
+          <w:szCs w:val="28"/>
+          <w:lang w:eastAsia="ru-RU"/>
+        </w:rPr>
+        <w:t xml:space="preserve"> </w:t>
+      </w:r>
+      <w:r>
+        <w:rPr>
+          <w:rFonts w:ascii="Times New Roman" w:hAnsi="Times New Roman"/>
+          <w:sz w:val="28"/>
+          <w:szCs w:val="28"/>
+          <w:lang w:eastAsia="ru-RU"/>
+        </w:rPr>
+        <w:t>на реальных платформах</w:t>
+      </w:r>
+      <w:r>
+        <w:rPr>
+          <w:rFonts w:ascii="Times New Roman" w:hAnsi="Times New Roman"/>
+          <w:sz w:val="28"/>
+          <w:szCs w:val="28"/>
+          <w:lang w:eastAsia="ru-RU"/>
+        </w:rPr>
+        <w:t>.</w:t>
+      </w:r>
+    </w:p>
+    <w:p>
+      <w:pPr>
+        <w:spacing w:after="0" w:line="360" w:lineRule="auto"/>
+        <w:ind w:firstLine="851"/>
+        <w:contextualSpacing/>
+        <w:jc w:val="both"/>
+        <w:rPr>
+          <w:rFonts w:ascii="Times New Roman" w:hAnsi="Times New Roman"/>
+          <w:sz w:val="28"/>
+          <w:szCs w:val="28"/>
+          <w:lang w:eastAsia="ru-RU"/>
+        </w:rPr>
+      </w:pPr>
+    </w:p>
+    <w:p>
+      <w:pPr>
+        <w:spacing w:after="0" w:line="360" w:lineRule="auto"/>
+        <w:ind w:firstLine="851"/>
+        <w:contextualSpacing/>
+        <w:rPr>
+          <w:rFonts w:ascii="Times New Roman" w:eastAsia="Times New Roman" w:hAnsi="Times New Roman"/>
+          <w:sz w:val="28"/>
+          <w:szCs w:val="28"/>
+        </w:rPr>
+      </w:pPr>
+    </w:p>
+    <w:p>
+      <w:pPr>
+        <w:spacing w:line="360" w:lineRule="auto"/>
+        <w:ind w:firstLine="851"/>
+        <w:rPr>
+          <w:rFonts w:eastAsia="Times New Roman"/>
+          <w:sz w:val="24"/>
+          <w:szCs w:val="24"/>
+          <w:lang w:eastAsia="ru-RU"/>
+        </w:rPr>
+      </w:pPr>
+    </w:p>
+    <w:p>
+      <w:pPr>
+        <w:spacing w:after="0" w:line="240" w:lineRule="auto"/>
+        <w:rPr>
+          <w:rFonts w:eastAsia="Times New Roman"/>
+          <w:sz w:val="24"/>
+          <w:szCs w:val="24"/>
+          <w:lang w:eastAsia="ru-RU"/>
+        </w:rPr>
+      </w:pPr>
+      <w:r>
+        <w:rPr>
+          <w:rFonts w:eastAsia="Times New Roman"/>
+          <w:sz w:val="24"/>
+          <w:szCs w:val="24"/>
+          <w:lang w:eastAsia="ru-RU"/>
+        </w:rPr>
+        <w:br w:type="page"/>
+      </w:r>
+    </w:p>
+    <w:p>
+      <w:pPr>
+        <w:pStyle w:val="1"/>
+        <w:ind w:firstLine="851"/>
+        <w:jc w:val="left"/>
+      </w:pPr>
+      <w:bookmarkStart w:id="2" w:name="_Toc450827116"/>
+      <w:bookmarkStart w:id="3" w:name="_Toc453088386"/>
+      <w:bookmarkStart w:id="4" w:name="_Toc454272753"/>
+      <w:bookmarkStart w:id="5" w:name="_Toc484388290"/>
+      <w:bookmarkStart w:id="6" w:name="_Toc39406726"/>
+      <w:r>
+        <w:lastRenderedPageBreak/>
+        <w:t>Обозначения и сокращения</w:t>
+      </w:r>
+      <w:bookmarkEnd w:id="2"/>
+      <w:bookmarkEnd w:id="3"/>
+      <w:bookmarkEnd w:id="4"/>
+      <w:bookmarkEnd w:id="5"/>
+      <w:bookmarkEnd w:id="6"/>
+    </w:p>
+    <w:p>
+      <w:pPr>
+        <w:ind w:firstLine="851"/>
+        <w:rPr>
+          <w:rFonts w:ascii="Times New Roman" w:hAnsi="Times New Roman"/>
+          <w:sz w:val="28"/>
+          <w:szCs w:val="28"/>
+          <w:lang w:eastAsia="ru-RU"/>
+        </w:rPr>
+      </w:pPr>
+      <w:r>
+        <w:rPr>
+          <w:rFonts w:ascii="Times New Roman" w:hAnsi="Times New Roman"/>
+          <w:sz w:val="28"/>
+          <w:szCs w:val="28"/>
+          <w:lang w:eastAsia="ru-RU"/>
+        </w:rPr>
+        <w:t>БД – база данных.</w:t>
+      </w:r>
+    </w:p>
+    <w:p>
+      <w:pPr>
+        <w:ind w:firstLine="851"/>
+        <w:rPr>
+          <w:rFonts w:ascii="Times New Roman" w:hAnsi="Times New Roman"/>
+          <w:sz w:val="28"/>
+          <w:szCs w:val="28"/>
+          <w:lang w:eastAsia="ru-RU"/>
+        </w:rPr>
+      </w:pPr>
+      <w:r>
+        <w:rPr>
+          <w:rFonts w:ascii="Times New Roman" w:hAnsi="Times New Roman"/>
+          <w:sz w:val="28"/>
+          <w:szCs w:val="28"/>
+          <w:lang w:eastAsia="ru-RU"/>
+        </w:rPr>
+        <w:t>СУБД – система управления базой данных.</w:t>
+      </w:r>
+    </w:p>
+    <w:p>
+      <w:pPr>
+        <w:ind w:firstLine="851"/>
+        <w:rPr>
+          <w:rFonts w:ascii="Times New Roman" w:hAnsi="Times New Roman"/>
+          <w:sz w:val="28"/>
+          <w:szCs w:val="28"/>
+          <w:lang w:eastAsia="ru-RU"/>
+        </w:rPr>
+      </w:pPr>
+      <w:r>
+        <w:rPr>
+          <w:rFonts w:ascii="Times New Roman" w:hAnsi="Times New Roman"/>
+          <w:sz w:val="28"/>
+          <w:szCs w:val="28"/>
+          <w:lang w:eastAsia="ru-RU"/>
+        </w:rPr>
+        <w:t>URL – Uniform Resource Locator (единообразный локатор ресурса).</w:t>
+      </w:r>
+    </w:p>
+    <w:p>
+      <w:pPr>
+        <w:ind w:firstLine="851"/>
+        <w:rPr>
+          <w:rFonts w:ascii="Times New Roman" w:hAnsi="Times New Roman"/>
+          <w:sz w:val="28"/>
+          <w:szCs w:val="28"/>
+          <w:lang w:eastAsia="ru-RU"/>
+        </w:rPr>
+      </w:pPr>
+      <w:r>
+        <w:rPr>
+          <w:rFonts w:ascii="Times New Roman" w:hAnsi="Times New Roman"/>
+          <w:sz w:val="28"/>
+          <w:szCs w:val="28"/>
+          <w:lang w:eastAsia="ru-RU"/>
+        </w:rPr>
+        <w:t>CSS </w:t>
+      </w:r>
+      <w:r>
+        <w:rPr>
+          <w:rFonts w:ascii="Times New Roman" w:hAnsi="Times New Roman"/>
+          <w:sz w:val="28"/>
+          <w:szCs w:val="28"/>
+          <w:lang w:eastAsia="ru-RU"/>
+        </w:rPr>
+        <w:t>–</w:t>
+      </w:r>
+      <w:r>
+        <w:rPr>
+          <w:rFonts w:ascii="Times New Roman" w:hAnsi="Times New Roman"/>
+          <w:sz w:val="28"/>
+          <w:szCs w:val="28"/>
+          <w:lang w:eastAsia="ru-RU"/>
+        </w:rPr>
+        <w:t xml:space="preserve"> </w:t>
+      </w:r>
+      <w:proofErr w:type="spellStart"/>
+      <w:r>
+        <w:rPr>
+          <w:rFonts w:ascii="Times New Roman" w:hAnsi="Times New Roman"/>
+          <w:sz w:val="28"/>
+          <w:szCs w:val="28"/>
+          <w:lang w:eastAsia="ru-RU"/>
+        </w:rPr>
+        <w:t>Cascading</w:t>
+      </w:r>
+      <w:proofErr w:type="spellEnd"/>
+      <w:r>
+        <w:rPr>
+          <w:rFonts w:ascii="Times New Roman" w:hAnsi="Times New Roman"/>
+          <w:sz w:val="28"/>
+          <w:szCs w:val="28"/>
+          <w:lang w:eastAsia="ru-RU"/>
+        </w:rPr>
+        <w:t xml:space="preserve"> </w:t>
+      </w:r>
+      <w:proofErr w:type="spellStart"/>
+      <w:r>
+        <w:rPr>
+          <w:rFonts w:ascii="Times New Roman" w:hAnsi="Times New Roman"/>
+          <w:sz w:val="28"/>
+          <w:szCs w:val="28"/>
+          <w:lang w:eastAsia="ru-RU"/>
+        </w:rPr>
+        <w:t>Style</w:t>
+      </w:r>
+      <w:proofErr w:type="spellEnd"/>
+      <w:r>
+        <w:rPr>
+          <w:rFonts w:ascii="Times New Roman" w:hAnsi="Times New Roman"/>
+          <w:sz w:val="28"/>
+          <w:szCs w:val="28"/>
+          <w:lang w:eastAsia="ru-RU"/>
+        </w:rPr>
+        <w:t xml:space="preserve"> </w:t>
+      </w:r>
+      <w:proofErr w:type="spellStart"/>
+      <w:r>
+        <w:rPr>
+          <w:rFonts w:ascii="Times New Roman" w:hAnsi="Times New Roman"/>
+          <w:sz w:val="28"/>
+          <w:szCs w:val="28"/>
+          <w:lang w:eastAsia="ru-RU"/>
+        </w:rPr>
+        <w:t>Sheets</w:t>
+      </w:r>
+      <w:proofErr w:type="spellEnd"/>
+      <w:r>
+        <w:rPr>
+          <w:rFonts w:ascii="Times New Roman" w:hAnsi="Times New Roman"/>
+          <w:sz w:val="28"/>
+          <w:szCs w:val="28"/>
+          <w:lang w:eastAsia="ru-RU"/>
+        </w:rPr>
+        <w:t xml:space="preserve"> (каскадные таблицы стилей).</w:t>
+      </w:r>
+    </w:p>
+    <w:p>
+      <w:pPr>
+        <w:ind w:firstLine="851"/>
+        <w:rPr>
+          <w:rFonts w:ascii="Times New Roman" w:hAnsi="Times New Roman"/>
+          <w:sz w:val="28"/>
+          <w:szCs w:val="28"/>
+          <w:lang w:eastAsia="ru-RU"/>
+        </w:rPr>
+      </w:pPr>
+      <w:proofErr w:type="spellStart"/>
+      <w:r>
+        <w:rPr>
+          <w:rFonts w:ascii="Times New Roman" w:hAnsi="Times New Roman"/>
+          <w:sz w:val="28"/>
+          <w:szCs w:val="28"/>
+          <w:lang w:eastAsia="ru-RU"/>
+        </w:rPr>
+        <w:t>Scss</w:t>
+      </w:r>
+      <w:proofErr w:type="spellEnd"/>
+      <w:r>
+        <w:rPr>
+          <w:rFonts w:ascii="Times New Roman" w:hAnsi="Times New Roman"/>
+          <w:sz w:val="28"/>
+          <w:szCs w:val="28"/>
+          <w:lang w:eastAsia="ru-RU"/>
+        </w:rPr>
+        <w:t xml:space="preserve"> </w:t>
+      </w:r>
+      <w:r>
+        <w:rPr>
+          <w:rFonts w:ascii="Times New Roman" w:hAnsi="Times New Roman"/>
+          <w:sz w:val="28"/>
+          <w:szCs w:val="28"/>
+          <w:lang w:eastAsia="ru-RU"/>
+        </w:rPr>
+        <w:t>–</w:t>
+      </w:r>
+      <w:r>
+        <w:rPr>
+          <w:rFonts w:ascii="Times New Roman" w:hAnsi="Times New Roman"/>
+          <w:sz w:val="28"/>
+          <w:szCs w:val="28"/>
+          <w:lang w:eastAsia="ru-RU"/>
+        </w:rPr>
+        <w:t xml:space="preserve"> </w:t>
+      </w:r>
+      <w:proofErr w:type="spellStart"/>
+      <w:r>
+        <w:rPr>
+          <w:rFonts w:ascii="Times New Roman" w:hAnsi="Times New Roman"/>
+          <w:sz w:val="28"/>
+          <w:szCs w:val="28"/>
+          <w:lang w:eastAsia="ru-RU"/>
+        </w:rPr>
+        <w:t>Sassy</w:t>
+      </w:r>
+      <w:proofErr w:type="spellEnd"/>
+      <w:r>
+        <w:rPr>
+          <w:rFonts w:ascii="Times New Roman" w:hAnsi="Times New Roman"/>
+          <w:sz w:val="28"/>
+          <w:szCs w:val="28"/>
+          <w:lang w:eastAsia="ru-RU"/>
+        </w:rPr>
+        <w:t xml:space="preserve"> CSS  (</w:t>
+      </w:r>
+      <w:hyperlink r:id="rId8" w:tooltip="Метаязык" w:history="1">
         <w:r>
           <w:rPr>
             <w:rFonts w:ascii="Times New Roman" w:hAnsi="Times New Roman"/>
@@ -904,8 +1703,19 @@
             <w:szCs w:val="28"/>
             <w:lang w:eastAsia="ru-RU"/>
           </w:rPr>
-          <w:t>реляционная си</w:t>
+          <w:t>метаязык</w:t>
         </w:r>
+      </w:hyperlink>
+      <w:r>
+        <w:rPr>
+          <w:rFonts w:ascii="Times New Roman" w:hAnsi="Times New Roman"/>
+          <w:sz w:val="28"/>
+          <w:szCs w:val="28"/>
+          <w:lang w:eastAsia="ru-RU"/>
+        </w:rPr>
+        <w:t> на основе </w:t>
+      </w:r>
+      <w:hyperlink r:id="rId9" w:tooltip="CSS" w:history="1">
         <w:r>
           <w:rPr>
             <w:rFonts w:ascii="Times New Roman" w:hAnsi="Times New Roman"/>
@@ -913,8 +1723,97 @@
             <w:szCs w:val="28"/>
             <w:lang w:eastAsia="ru-RU"/>
           </w:rPr>
-          <w:t>с</w:t>
+          <w:t>CSS</w:t>
         </w:r>
+      </w:hyperlink>
+      <w:r>
+        <w:rPr>
+          <w:rFonts w:ascii="Times New Roman" w:hAnsi="Times New Roman"/>
+          <w:sz w:val="28"/>
+          <w:szCs w:val="28"/>
+          <w:lang w:eastAsia="ru-RU"/>
+        </w:rPr>
+        <w:t>).</w:t>
+      </w:r>
+    </w:p>
+    <w:p>
+      <w:pPr>
+        <w:ind w:firstLine="851"/>
+        <w:rPr>
+          <w:rFonts w:ascii="Times New Roman" w:hAnsi="Times New Roman"/>
+          <w:sz w:val="28"/>
+          <w:szCs w:val="28"/>
+          <w:lang w:eastAsia="ru-RU"/>
+        </w:rPr>
+      </w:pPr>
+      <w:r>
+        <w:rPr>
+          <w:rFonts w:ascii="Times New Roman" w:hAnsi="Times New Roman"/>
+          <w:sz w:val="28"/>
+          <w:szCs w:val="28"/>
+          <w:lang w:eastAsia="ru-RU"/>
+        </w:rPr>
+        <w:t xml:space="preserve">HTML – </w:t>
+      </w:r>
+      <w:proofErr w:type="spellStart"/>
+      <w:r>
+        <w:rPr>
+          <w:rFonts w:ascii="Times New Roman" w:hAnsi="Times New Roman"/>
+          <w:sz w:val="28"/>
+          <w:szCs w:val="28"/>
+          <w:lang w:eastAsia="ru-RU"/>
+        </w:rPr>
+        <w:t>HyperText</w:t>
+      </w:r>
+      <w:proofErr w:type="spellEnd"/>
+      <w:r>
+        <w:rPr>
+          <w:rFonts w:ascii="Times New Roman" w:hAnsi="Times New Roman"/>
+          <w:sz w:val="28"/>
+          <w:szCs w:val="28"/>
+          <w:lang w:eastAsia="ru-RU"/>
+        </w:rPr>
+        <w:t xml:space="preserve"> Markup Language (язык гипертекстовой разметки).</w:t>
+      </w:r>
+    </w:p>
+    <w:p>
+      <w:pPr>
+        <w:ind w:firstLine="851"/>
+        <w:rPr>
+          <w:rFonts w:ascii="Times New Roman" w:hAnsi="Times New Roman"/>
+          <w:sz w:val="28"/>
+          <w:szCs w:val="28"/>
+          <w:lang w:val="en-US" w:eastAsia="ru-RU"/>
+        </w:rPr>
+      </w:pPr>
+      <w:r>
+        <w:rPr>
+          <w:rFonts w:ascii="Times New Roman" w:hAnsi="Times New Roman"/>
+          <w:sz w:val="28"/>
+          <w:szCs w:val="28"/>
+          <w:lang w:val="en-US" w:eastAsia="ru-RU"/>
+        </w:rPr>
+        <w:t>PHP </w:t>
+      </w:r>
+      <w:r>
+        <w:rPr>
+          <w:rFonts w:ascii="Times New Roman" w:hAnsi="Times New Roman"/>
+          <w:sz w:val="28"/>
+          <w:szCs w:val="28"/>
+          <w:lang w:val="en-US" w:eastAsia="ru-RU"/>
+        </w:rPr>
+        <w:t>–</w:t>
+      </w:r>
+      <w:r>
+        <w:rPr>
+          <w:rFonts w:ascii="Times New Roman" w:hAnsi="Times New Roman"/>
+          <w:sz w:val="28"/>
+          <w:szCs w:val="28"/>
+          <w:lang w:val="en-US" w:eastAsia="ru-RU"/>
+        </w:rPr>
+        <w:t xml:space="preserve"> Hypertext Preprocessor (</w:t>
+      </w:r>
+      <w:hyperlink r:id="rId10" w:tooltip="Препроцессор" w:history="1">
         <w:r>
           <w:rPr>
             <w:rFonts w:ascii="Times New Roman" w:hAnsi="Times New Roman"/>
@@ -922,7 +1821,7 @@
             <w:szCs w:val="28"/>
             <w:lang w:eastAsia="ru-RU"/>
           </w:rPr>
-          <w:t>тема управления базами данных</w:t>
+          <w:t>препроцессор</w:t>
         </w:r>
       </w:hyperlink>
       <w:r>
@@ -930,6 +1829,75 @@
           <w:rFonts w:ascii="Times New Roman" w:hAnsi="Times New Roman"/>
           <w:sz w:val="28"/>
           <w:szCs w:val="28"/>
+          <w:lang w:val="en-US" w:eastAsia="ru-RU"/>
+        </w:rPr>
+        <w:t> </w:t>
+      </w:r>
+      <w:hyperlink r:id="rId11" w:tooltip="Гипертекст" w:history="1">
+        <w:r>
+          <w:rPr>
+            <w:rFonts w:ascii="Times New Roman" w:hAnsi="Times New Roman"/>
+            <w:sz w:val="28"/>
+            <w:szCs w:val="28"/>
+            <w:lang w:eastAsia="ru-RU"/>
+          </w:rPr>
+          <w:t>гипертекста</w:t>
+        </w:r>
+      </w:hyperlink>
+      <w:r>
+        <w:rPr>
+          <w:rFonts w:ascii="Times New Roman" w:hAnsi="Times New Roman"/>
+          <w:sz w:val="28"/>
+          <w:szCs w:val="28"/>
+          <w:lang w:val="en-US" w:eastAsia="ru-RU"/>
+        </w:rPr>
+        <w:t>).</w:t>
+      </w:r>
+    </w:p>
+    <w:p>
+      <w:pPr>
+        <w:ind w:firstLine="851"/>
+        <w:rPr>
+          <w:rFonts w:ascii="Times New Roman" w:hAnsi="Times New Roman"/>
+          <w:sz w:val="28"/>
+          <w:szCs w:val="28"/>
+          <w:lang w:eastAsia="ru-RU"/>
+        </w:rPr>
+      </w:pPr>
+      <w:proofErr w:type="spellStart"/>
+      <w:r>
+        <w:rPr>
+          <w:rFonts w:ascii="Times New Roman" w:hAnsi="Times New Roman"/>
+          <w:sz w:val="28"/>
+          <w:szCs w:val="28"/>
+          <w:lang w:eastAsia="ru-RU"/>
+        </w:rPr>
+        <w:t>Gulp</w:t>
+      </w:r>
+      <w:proofErr w:type="spellEnd"/>
+      <w:r>
+        <w:rPr>
+          <w:rFonts w:ascii="Times New Roman" w:hAnsi="Times New Roman"/>
+          <w:sz w:val="28"/>
+          <w:szCs w:val="28"/>
+          <w:lang w:eastAsia="ru-RU"/>
+        </w:rPr>
+        <w:t> </w:t>
+      </w:r>
+      <w:r>
+        <w:rPr>
+          <w:rFonts w:ascii="Times New Roman" w:hAnsi="Times New Roman"/>
+          <w:sz w:val="28"/>
+          <w:szCs w:val="28"/>
+          <w:lang w:eastAsia="ru-RU"/>
+        </w:rPr>
+        <w:t>–</w:t>
+      </w:r>
+      <w:r>
+        <w:rPr>
+          <w:rFonts w:ascii="Times New Roman" w:hAnsi="Times New Roman"/>
+          <w:sz w:val="28"/>
+          <w:szCs w:val="28"/>
           <w:lang w:eastAsia="ru-RU"/>
         </w:rPr>
         <w:t xml:space="preserve"> </w:t>
@@ -941,8 +1909,117 @@
           <w:szCs w:val="28"/>
           <w:lang w:eastAsia="ru-RU"/>
         </w:rPr>
+        <w:t>task-менеджер для автоматического выполнения часто используемых задач</w:t>
+      </w:r>
+      <w:r>
+        <w:rPr>
+          <w:rFonts w:ascii="Times New Roman" w:hAnsi="Times New Roman"/>
+          <w:sz w:val="28"/>
+          <w:szCs w:val="28"/>
+          <w:lang w:eastAsia="ru-RU"/>
+        </w:rPr>
+        <w:t>.</w:t>
+      </w:r>
+    </w:p>
+    <w:p>
+      <w:pPr>
+        <w:ind w:firstLine="851"/>
+        <w:rPr>
+          <w:rFonts w:ascii="Times New Roman" w:hAnsi="Times New Roman"/>
+          <w:sz w:val="28"/>
+          <w:szCs w:val="28"/>
+          <w:lang w:eastAsia="ru-RU"/>
+        </w:rPr>
+      </w:pPr>
+      <w:r>
+        <w:rPr>
+          <w:rFonts w:ascii="Times New Roman" w:hAnsi="Times New Roman"/>
+          <w:sz w:val="28"/>
+          <w:szCs w:val="28"/>
+          <w:lang w:eastAsia="ru-RU"/>
+        </w:rPr>
+        <w:t>SQL – Structured Query Language (язык структурированных запросов).</w:t>
+      </w:r>
+    </w:p>
+    <w:p>
+      <w:pPr>
+        <w:ind w:firstLine="851"/>
+        <w:rPr>
+          <w:rFonts w:ascii="Times New Roman" w:hAnsi="Times New Roman"/>
+          <w:sz w:val="28"/>
+          <w:szCs w:val="28"/>
+          <w:lang w:eastAsia="ru-RU"/>
+        </w:rPr>
+      </w:pPr>
+      <w:proofErr w:type="spellStart"/>
+      <w:r>
+        <w:rPr>
+          <w:rFonts w:ascii="Times New Roman" w:hAnsi="Times New Roman"/>
+          <w:sz w:val="28"/>
+          <w:szCs w:val="28"/>
+          <w:lang w:eastAsia="ru-RU"/>
+        </w:rPr>
         <w:t>MySQL</w:t>
       </w:r>
+      <w:proofErr w:type="spellEnd"/>
+      <w:r>
+        <w:rPr>
+          <w:rFonts w:ascii="Times New Roman" w:hAnsi="Times New Roman"/>
+          <w:sz w:val="28"/>
+          <w:szCs w:val="28"/>
+          <w:lang w:eastAsia="ru-RU"/>
+        </w:rPr>
+        <w:t xml:space="preserve"> </w:t>
+      </w:r>
+      <w:r>
+        <w:rPr>
+          <w:rFonts w:ascii="Times New Roman" w:hAnsi="Times New Roman"/>
+          <w:sz w:val="28"/>
+          <w:szCs w:val="28"/>
+          <w:lang w:eastAsia="ru-RU"/>
+        </w:rPr>
+        <w:t>–</w:t>
+      </w:r>
+      <w:r>
+        <w:rPr>
+          <w:rFonts w:ascii="Times New Roman" w:hAnsi="Times New Roman"/>
+          <w:sz w:val="28"/>
+          <w:szCs w:val="28"/>
+          <w:lang w:eastAsia="ru-RU"/>
+        </w:rPr>
+        <w:t>  </w:t>
+      </w:r>
+      <w:hyperlink r:id="rId12" w:tooltip="Свободное ПО" w:history="1">
+        <w:r>
+          <w:rPr>
+            <w:rFonts w:ascii="Times New Roman" w:hAnsi="Times New Roman"/>
+            <w:sz w:val="28"/>
+            <w:szCs w:val="28"/>
+            <w:lang w:eastAsia="ru-RU"/>
+          </w:rPr>
+          <w:t>свободная</w:t>
+        </w:r>
+      </w:hyperlink>
+      <w:r>
+        <w:rPr>
+          <w:rFonts w:ascii="Times New Roman" w:hAnsi="Times New Roman"/>
+          <w:sz w:val="28"/>
+          <w:szCs w:val="28"/>
+          <w:lang w:eastAsia="ru-RU"/>
+        </w:rPr>
+        <w:t> </w:t>
+      </w:r>
+      <w:hyperlink r:id="rId13" w:tooltip="Реляционная СУБД" w:history="1">
+        <w:r>
+          <w:rPr>
+            <w:rFonts w:ascii="Times New Roman" w:hAnsi="Times New Roman"/>
+            <w:sz w:val="28"/>
+            <w:szCs w:val="28"/>
+            <w:lang w:eastAsia="ru-RU"/>
+          </w:rPr>
+          <w:t>реляционная система управления базами данных</w:t>
+        </w:r>
+      </w:hyperlink>
       <w:r>
         <w:rPr>
           <w:rFonts w:ascii="Times New Roman" w:hAnsi="Times New Roman"/>
@@ -955,51 +2032,42 @@
     </w:p>
     <w:p>
       <w:pPr>
-        <w:spacing w:after="0" w:line="360" w:lineRule="auto"/>
         <w:ind w:firstLine="851"/>
-        <w:jc w:val="both"/>
-        <w:rPr>
-          <w:rFonts w:ascii="Times New Roman" w:hAnsi="Times New Roman"/>
-          <w:sz w:val="28"/>
-          <w:szCs w:val="28"/>
-          <w:lang w:eastAsia="ru-RU"/>
-        </w:rPr>
-      </w:pPr>
-      <w:r>
-        <w:rPr>
-          <w:rFonts w:ascii="Times New Roman" w:hAnsi="Times New Roman"/>
-          <w:sz w:val="28"/>
-          <w:szCs w:val="28"/>
-          <w:lang w:eastAsia="ru-RU"/>
-        </w:rPr>
-        <w:t xml:space="preserve">Предмет исследования  </w:t>
-      </w:r>
-      <w:r>
-        <w:rPr>
-          <w:rFonts w:ascii="Times New Roman" w:hAnsi="Times New Roman"/>
-          <w:sz w:val="28"/>
-          <w:szCs w:val="28"/>
-          <w:lang w:eastAsia="ru-RU"/>
-        </w:rPr>
-        <w:t xml:space="preserve">− </w:t>
-      </w:r>
-      <w:r>
-        <w:rPr>
-          <w:rFonts w:ascii="Times New Roman" w:hAnsi="Times New Roman"/>
-          <w:sz w:val="28"/>
-          <w:szCs w:val="28"/>
-          <w:lang w:eastAsia="ru-RU"/>
-        </w:rPr>
-        <w:t>база данных</w:t>
-      </w:r>
-      <w:r>
-        <w:rPr>
-          <w:rFonts w:ascii="Times New Roman" w:hAnsi="Times New Roman"/>
-          <w:sz w:val="28"/>
-          <w:szCs w:val="28"/>
-          <w:lang w:eastAsia="ru-RU"/>
-        </w:rPr>
-        <w:t>,</w:t>
+        <w:rPr>
+          <w:rFonts w:ascii="Times New Roman" w:hAnsi="Times New Roman"/>
+          <w:sz w:val="28"/>
+          <w:szCs w:val="28"/>
+          <w:lang w:eastAsia="ru-RU"/>
+        </w:rPr>
+      </w:pPr>
+      <w:proofErr w:type="spellStart"/>
+      <w:r>
+        <w:rPr>
+          <w:rFonts w:ascii="Times New Roman" w:hAnsi="Times New Roman"/>
+          <w:sz w:val="28"/>
+          <w:szCs w:val="28"/>
+          <w:lang w:eastAsia="ru-RU"/>
+        </w:rPr>
+        <w:t>phpMyAdmin</w:t>
+      </w:r>
+      <w:proofErr w:type="spellEnd"/>
+      <w:r>
+        <w:rPr>
+          <w:rFonts w:ascii="Times New Roman" w:hAnsi="Times New Roman"/>
+          <w:sz w:val="28"/>
+          <w:szCs w:val="28"/>
+          <w:lang w:eastAsia="ru-RU"/>
+        </w:rPr>
+        <w:t> </w:t>
+      </w:r>
+      <w:r>
+        <w:rPr>
+          <w:rFonts w:ascii="Times New Roman" w:hAnsi="Times New Roman"/>
+          <w:sz w:val="28"/>
+          <w:szCs w:val="28"/>
+          <w:lang w:eastAsia="ru-RU"/>
+        </w:rPr>
+        <w:t>–</w:t>
       </w:r>
       <w:r>
         <w:rPr>
@@ -1010,98 +2078,27 @@
         </w:rPr>
         <w:t xml:space="preserve"> </w:t>
       </w:r>
-      <w:r>
-        <w:rPr>
-          <w:rFonts w:ascii="Times New Roman" w:hAnsi="Times New Roman"/>
-          <w:sz w:val="28"/>
-          <w:szCs w:val="28"/>
-          <w:lang w:eastAsia="ru-RU"/>
-        </w:rPr>
-        <w:t xml:space="preserve">интерактивный </w:t>
-      </w:r>
-      <w:r>
-        <w:rPr>
-          <w:rFonts w:ascii="Times New Roman" w:hAnsi="Times New Roman"/>
-          <w:sz w:val="28"/>
-          <w:szCs w:val="28"/>
-          <w:lang w:eastAsia="ru-RU"/>
-        </w:rPr>
-        <w:t>интернет-магазин</w:t>
-      </w:r>
-      <w:r>
-        <w:rPr>
-          <w:rFonts w:ascii="Times New Roman" w:hAnsi="Times New Roman"/>
-          <w:sz w:val="28"/>
-          <w:szCs w:val="28"/>
-          <w:lang w:eastAsia="ru-RU"/>
-        </w:rPr>
-        <w:t>.</w:t>
-      </w:r>
-    </w:p>
-    <w:p>
-      <w:pPr>
-        <w:spacing w:after="0" w:line="360" w:lineRule="auto"/>
-        <w:ind w:firstLine="851"/>
-        <w:contextualSpacing/>
-        <w:jc w:val="both"/>
-        <w:rPr>
-          <w:rStyle w:val="apple-converted-space"/>
-          <w:rFonts w:ascii="Times New Roman" w:hAnsi="Times New Roman"/>
-          <w:sz w:val="28"/>
-          <w:szCs w:val="28"/>
-          <w:shd w:val="clear" w:color="auto" w:fill="FFFFFF"/>
-        </w:rPr>
-      </w:pPr>
-      <w:r>
-        <w:rPr>
-          <w:rFonts w:ascii="Times New Roman" w:hAnsi="Times New Roman"/>
-          <w:sz w:val="28"/>
-          <w:szCs w:val="28"/>
-        </w:rPr>
-        <w:t xml:space="preserve">Цель </w:t>
-      </w:r>
-      <w:r>
-        <w:rPr>
-          <w:rFonts w:ascii="Times New Roman" w:hAnsi="Times New Roman"/>
-          <w:sz w:val="28"/>
-          <w:szCs w:val="28"/>
-        </w:rPr>
-        <w:t>работы</w:t>
-      </w:r>
-      <w:r>
-        <w:rPr>
-          <w:rFonts w:ascii="Times New Roman" w:hAnsi="Times New Roman"/>
-          <w:sz w:val="28"/>
-          <w:szCs w:val="28"/>
-        </w:rPr>
-        <w:t xml:space="preserve"> –</w:t>
-      </w:r>
-      <w:r>
-        <w:rPr>
-          <w:rFonts w:ascii="Times New Roman" w:hAnsi="Times New Roman"/>
-          <w:sz w:val="28"/>
-          <w:szCs w:val="28"/>
-          <w:shd w:val="clear" w:color="auto" w:fill="FFFFFF"/>
-        </w:rPr>
-        <w:t xml:space="preserve"> разработать </w:t>
-      </w:r>
-      <w:r>
-        <w:rPr>
-          <w:rFonts w:ascii="Times New Roman" w:hAnsi="Times New Roman"/>
-          <w:sz w:val="28"/>
-          <w:szCs w:val="28"/>
-          <w:shd w:val="clear" w:color="auto" w:fill="FFFFFF"/>
-        </w:rPr>
-        <w:t>базу данных</w:t>
-      </w:r>
-      <w:r>
-        <w:rPr>
-          <w:rFonts w:ascii="Times New Roman" w:hAnsi="Times New Roman"/>
-          <w:sz w:val="28"/>
-          <w:szCs w:val="28"/>
-          <w:shd w:val="clear" w:color="auto" w:fill="FFFFFF"/>
-        </w:rPr>
-        <w:t xml:space="preserve"> для </w:t>
+      <w:hyperlink r:id="rId14" w:tooltip="" w:history="1">
+        <w:proofErr w:type="spellStart"/>
+        <w:r>
+          <w:rPr>
+            <w:rFonts w:ascii="Times New Roman" w:hAnsi="Times New Roman"/>
+            <w:sz w:val="28"/>
+            <w:szCs w:val="28"/>
+            <w:lang w:eastAsia="ru-RU"/>
+          </w:rPr>
+          <w:t>веб-приложение</w:t>
+        </w:r>
+        <w:proofErr w:type="spellEnd"/>
+      </w:hyperlink>
+      <w:r>
+        <w:rPr>
+          <w:rFonts w:ascii="Times New Roman" w:hAnsi="Times New Roman"/>
+          <w:sz w:val="28"/>
+          <w:szCs w:val="28"/>
+          <w:lang w:eastAsia="ru-RU"/>
+        </w:rPr>
+        <w:t xml:space="preserve"> с открытым кодом, </w:t>
       </w:r>
       <w:proofErr w:type="gramStart"/>
       <w:r>
@@ -1109,9 +2106,9 @@
           <w:rFonts w:ascii="Times New Roman" w:hAnsi="Times New Roman"/>
           <w:sz w:val="28"/>
           <w:szCs w:val="28"/>
-          <w:shd w:val="clear" w:color="auto" w:fill="FFFFFF"/>
-        </w:rPr>
-        <w:t>интернет-магазина</w:t>
+          <w:lang w:eastAsia="ru-RU"/>
+        </w:rPr>
+        <w:t>написанное</w:t>
       </w:r>
       <w:proofErr w:type="gramEnd"/>
       <w:r>
@@ -1119,263 +2116,97 @@
           <w:rFonts w:ascii="Times New Roman" w:hAnsi="Times New Roman"/>
           <w:sz w:val="28"/>
           <w:szCs w:val="28"/>
-          <w:shd w:val="clear" w:color="auto" w:fill="FFFFFF"/>
-        </w:rPr>
-        <w:t xml:space="preserve">, используя </w:t>
-      </w:r>
-      <w:r>
-        <w:rPr>
-          <w:rFonts w:ascii="Times New Roman" w:hAnsi="Times New Roman"/>
-          <w:sz w:val="28"/>
-          <w:szCs w:val="28"/>
-          <w:shd w:val="clear" w:color="auto" w:fill="FFFFFF"/>
-        </w:rPr>
-        <w:t>софт для администрирования My</w:t>
-      </w:r>
-      <w:r>
-        <w:rPr>
-          <w:rFonts w:ascii="Times New Roman" w:hAnsi="Times New Roman"/>
-          <w:sz w:val="28"/>
-          <w:szCs w:val="28"/>
-          <w:shd w:val="clear" w:color="auto" w:fill="FFFFFF"/>
-          <w:lang w:val="en-US"/>
-        </w:rPr>
-        <w:t>S</w:t>
-      </w:r>
-      <w:r>
-        <w:rPr>
-          <w:rFonts w:ascii="Times New Roman" w:hAnsi="Times New Roman"/>
-          <w:sz w:val="28"/>
-          <w:szCs w:val="28"/>
-          <w:shd w:val="clear" w:color="auto" w:fill="FFFFFF"/>
-        </w:rPr>
-        <w:t>Ql</w:t>
-      </w:r>
-      <w:r>
-        <w:rPr>
-          <w:rFonts w:ascii="Times New Roman" w:hAnsi="Times New Roman"/>
-          <w:sz w:val="28"/>
-          <w:szCs w:val="28"/>
-          <w:shd w:val="clear" w:color="auto" w:fill="FFFFFF"/>
-        </w:rPr>
-        <w:t xml:space="preserve">, протестировать работоспособность </w:t>
-      </w:r>
-      <w:r>
-        <w:rPr>
-          <w:rFonts w:ascii="Times New Roman" w:hAnsi="Times New Roman"/>
-          <w:sz w:val="28"/>
-          <w:szCs w:val="28"/>
-          <w:shd w:val="clear" w:color="auto" w:fill="FFFFFF"/>
-        </w:rPr>
-        <w:t>базы да</w:t>
-      </w:r>
-      <w:r>
-        <w:rPr>
-          <w:rFonts w:ascii="Times New Roman" w:hAnsi="Times New Roman"/>
-          <w:sz w:val="28"/>
-          <w:szCs w:val="28"/>
-          <w:shd w:val="clear" w:color="auto" w:fill="FFFFFF"/>
-        </w:rPr>
-        <w:t>н</w:t>
-      </w:r>
-      <w:r>
-        <w:rPr>
-          <w:rFonts w:ascii="Times New Roman" w:hAnsi="Times New Roman"/>
-          <w:sz w:val="28"/>
-          <w:szCs w:val="28"/>
-          <w:shd w:val="clear" w:color="auto" w:fill="FFFFFF"/>
-        </w:rPr>
-        <w:t>ных</w:t>
-      </w:r>
-      <w:r>
-        <w:rPr>
-          <w:rFonts w:ascii="Times New Roman" w:hAnsi="Times New Roman"/>
-          <w:sz w:val="28"/>
-          <w:szCs w:val="28"/>
-          <w:shd w:val="clear" w:color="auto" w:fill="FFFFFF"/>
-        </w:rPr>
-        <w:t>,</w:t>
-      </w:r>
-      <w:r>
-        <w:rPr>
-          <w:rFonts w:ascii="Times New Roman" w:hAnsi="Times New Roman"/>
-          <w:sz w:val="28"/>
-          <w:szCs w:val="28"/>
-          <w:shd w:val="clear" w:color="auto" w:fill="FFFFFF"/>
-        </w:rPr>
-        <w:t xml:space="preserve"> безошибочность подключения к базе данных,</w:t>
-      </w:r>
-      <w:r>
-        <w:rPr>
-          <w:rFonts w:ascii="Times New Roman" w:hAnsi="Times New Roman"/>
-          <w:sz w:val="28"/>
-          <w:szCs w:val="28"/>
-          <w:shd w:val="clear" w:color="auto" w:fill="FFFFFF"/>
-        </w:rPr>
-        <w:t xml:space="preserve"> </w:t>
-      </w:r>
-      <w:r>
-        <w:rPr>
-          <w:rFonts w:ascii="Times New Roman" w:hAnsi="Times New Roman"/>
-          <w:sz w:val="28"/>
-          <w:szCs w:val="28"/>
-          <w:shd w:val="clear" w:color="auto" w:fill="FFFFFF"/>
-        </w:rPr>
-        <w:t xml:space="preserve">создать интерактивный </w:t>
-      </w:r>
-      <w:r>
-        <w:rPr>
-          <w:rFonts w:ascii="Times New Roman" w:hAnsi="Times New Roman"/>
-          <w:sz w:val="28"/>
-          <w:szCs w:val="28"/>
-          <w:shd w:val="clear" w:color="auto" w:fill="FFFFFF"/>
-        </w:rPr>
-        <w:t>интернет-магазин</w:t>
-      </w:r>
-      <w:r>
-        <w:rPr>
-          <w:rFonts w:ascii="Times New Roman" w:hAnsi="Times New Roman"/>
-          <w:sz w:val="28"/>
-          <w:szCs w:val="28"/>
-          <w:shd w:val="clear" w:color="auto" w:fill="FFFFFF"/>
-        </w:rPr>
-        <w:t>,</w:t>
-      </w:r>
-      <w:r>
-        <w:rPr>
-          <w:rFonts w:ascii="Times New Roman" w:hAnsi="Times New Roman"/>
-          <w:sz w:val="28"/>
-          <w:szCs w:val="28"/>
-          <w:shd w:val="clear" w:color="auto" w:fill="FFFFFF"/>
-        </w:rPr>
-        <w:t xml:space="preserve"> </w:t>
-      </w:r>
-      <w:r>
-        <w:rPr>
-          <w:rFonts w:ascii="Times New Roman" w:hAnsi="Times New Roman"/>
-          <w:sz w:val="28"/>
-          <w:szCs w:val="28"/>
-          <w:shd w:val="clear" w:color="auto" w:fill="FFFFFF"/>
-        </w:rPr>
-        <w:t xml:space="preserve">постоянно взаимодействующий с базой данных, </w:t>
-      </w:r>
-      <w:r>
-        <w:rPr>
-          <w:rFonts w:ascii="Times New Roman" w:hAnsi="Times New Roman"/>
-          <w:sz w:val="28"/>
-          <w:szCs w:val="28"/>
-          <w:shd w:val="clear" w:color="auto" w:fill="FFFFFF"/>
-        </w:rPr>
-        <w:t xml:space="preserve">продемонстрировать </w:t>
-      </w:r>
-      <w:r>
-        <w:rPr>
-          <w:rFonts w:ascii="Times New Roman" w:hAnsi="Times New Roman"/>
-          <w:sz w:val="28"/>
-          <w:szCs w:val="28"/>
-          <w:shd w:val="clear" w:color="auto" w:fill="FFFFFF"/>
-        </w:rPr>
-        <w:t>его безошибочную работу.</w:t>
-      </w:r>
-      <w:r>
-        <w:rPr>
-          <w:rFonts w:ascii="Times New Roman" w:hAnsi="Times New Roman"/>
-          <w:sz w:val="28"/>
-          <w:szCs w:val="28"/>
-          <w:shd w:val="clear" w:color="auto" w:fill="FFFFFF"/>
-        </w:rPr>
-        <w:t xml:space="preserve"> С помощью языка программирования </w:t>
-      </w:r>
-      <w:r>
-        <w:rPr>
-          <w:rFonts w:ascii="Times New Roman" w:hAnsi="Times New Roman"/>
-          <w:sz w:val="28"/>
-          <w:szCs w:val="28"/>
-          <w:shd w:val="clear" w:color="auto" w:fill="FFFFFF"/>
-          <w:lang w:val="en-US"/>
-        </w:rPr>
-        <w:t>PHP</w:t>
-      </w:r>
-      <w:r>
-        <w:rPr>
-          <w:rFonts w:ascii="Times New Roman" w:hAnsi="Times New Roman"/>
-          <w:sz w:val="28"/>
-          <w:szCs w:val="28"/>
-          <w:shd w:val="clear" w:color="auto" w:fill="FFFFFF"/>
-        </w:rPr>
-        <w:t xml:space="preserve"> </w:t>
-      </w:r>
-      <w:r>
-        <w:rPr>
-          <w:rFonts w:ascii="Times New Roman" w:hAnsi="Times New Roman"/>
-          <w:sz w:val="28"/>
-          <w:szCs w:val="28"/>
-          <w:shd w:val="clear" w:color="auto" w:fill="FFFFFF"/>
-        </w:rPr>
-        <w:t xml:space="preserve"> </w:t>
-      </w:r>
-      <w:r>
-        <w:rPr>
-          <w:rFonts w:ascii="Times New Roman" w:hAnsi="Times New Roman"/>
-          <w:sz w:val="28"/>
-          <w:szCs w:val="28"/>
-          <w:shd w:val="clear" w:color="auto" w:fill="FFFFFF"/>
-        </w:rPr>
-        <w:t>создать работ</w:t>
-      </w:r>
-      <w:r>
-        <w:rPr>
-          <w:rFonts w:ascii="Times New Roman" w:hAnsi="Times New Roman"/>
-          <w:sz w:val="28"/>
-          <w:szCs w:val="28"/>
-          <w:shd w:val="clear" w:color="auto" w:fill="FFFFFF"/>
-        </w:rPr>
-        <w:t>о</w:t>
-      </w:r>
-      <w:r>
-        <w:rPr>
-          <w:rFonts w:ascii="Times New Roman" w:hAnsi="Times New Roman"/>
-          <w:sz w:val="28"/>
-          <w:szCs w:val="28"/>
-          <w:shd w:val="clear" w:color="auto" w:fill="FFFFFF"/>
-        </w:rPr>
-        <w:t>способный интернет-магазин, имея уже готовый интерфейс.</w:t>
-      </w:r>
-    </w:p>
-    <w:p>
-      <w:pPr>
-        <w:spacing w:after="0" w:line="360" w:lineRule="auto"/>
-        <w:ind w:firstLine="851"/>
-        <w:contextualSpacing/>
-        <w:jc w:val="both"/>
-        <w:rPr>
-          <w:rFonts w:ascii="Times New Roman" w:hAnsi="Times New Roman"/>
-          <w:sz w:val="28"/>
-          <w:szCs w:val="28"/>
-          <w:lang w:eastAsia="ru-RU"/>
-        </w:rPr>
-      </w:pPr>
-      <w:r>
-        <w:rPr>
-          <w:rFonts w:ascii="Times New Roman" w:hAnsi="Times New Roman"/>
-          <w:sz w:val="28"/>
-          <w:szCs w:val="28"/>
-          <w:lang w:eastAsia="ru-RU"/>
-        </w:rPr>
-        <w:t>Методы исследования: анализ, синтез, изучение литературы, практическая реализация.</w:t>
-      </w:r>
-    </w:p>
-    <w:p>
-      <w:pPr>
-        <w:spacing w:after="0" w:line="360" w:lineRule="auto"/>
-        <w:ind w:firstLine="851"/>
-        <w:contextualSpacing/>
-        <w:rPr>
-          <w:rFonts w:ascii="Times New Roman" w:eastAsia="Times New Roman" w:hAnsi="Times New Roman"/>
-          <w:sz w:val="28"/>
-          <w:szCs w:val="28"/>
-        </w:rPr>
-      </w:pPr>
+          <w:lang w:eastAsia="ru-RU"/>
+        </w:rPr>
+        <w:t xml:space="preserve"> на яз</w:t>
+      </w:r>
+      <w:r>
+        <w:rPr>
+          <w:rFonts w:ascii="Times New Roman" w:hAnsi="Times New Roman"/>
+          <w:sz w:val="28"/>
+          <w:szCs w:val="28"/>
+          <w:lang w:eastAsia="ru-RU"/>
+        </w:rPr>
+        <w:t>ы</w:t>
+      </w:r>
+      <w:r>
+        <w:rPr>
+          <w:rFonts w:ascii="Times New Roman" w:hAnsi="Times New Roman"/>
+          <w:sz w:val="28"/>
+          <w:szCs w:val="28"/>
+          <w:lang w:eastAsia="ru-RU"/>
+        </w:rPr>
+        <w:t>ке </w:t>
+      </w:r>
+      <w:hyperlink r:id="rId15" w:tooltip="PHP" w:history="1">
+        <w:r>
+          <w:rPr>
+            <w:rFonts w:ascii="Times New Roman" w:hAnsi="Times New Roman"/>
+            <w:sz w:val="28"/>
+            <w:szCs w:val="28"/>
+            <w:lang w:eastAsia="ru-RU"/>
+          </w:rPr>
+          <w:t>PHP</w:t>
+        </w:r>
+      </w:hyperlink>
+      <w:r>
+        <w:rPr>
+          <w:rFonts w:ascii="Times New Roman" w:hAnsi="Times New Roman"/>
+          <w:sz w:val="28"/>
+          <w:szCs w:val="28"/>
+          <w:lang w:eastAsia="ru-RU"/>
+        </w:rPr>
+        <w:t xml:space="preserve"> и представляющее собой </w:t>
+      </w:r>
+      <w:proofErr w:type="spellStart"/>
+      <w:r>
+        <w:rPr>
+          <w:rFonts w:ascii="Times New Roman" w:hAnsi="Times New Roman"/>
+          <w:sz w:val="28"/>
+          <w:szCs w:val="28"/>
+          <w:lang w:eastAsia="ru-RU"/>
+        </w:rPr>
+        <w:t>веб-интерфейс</w:t>
+      </w:r>
+      <w:proofErr w:type="spellEnd"/>
+      <w:r>
+        <w:rPr>
+          <w:rFonts w:ascii="Times New Roman" w:hAnsi="Times New Roman"/>
+          <w:sz w:val="28"/>
+          <w:szCs w:val="28"/>
+          <w:lang w:eastAsia="ru-RU"/>
+        </w:rPr>
+        <w:t xml:space="preserve"> для</w:t>
+      </w:r>
+      <w:r>
+        <w:rPr>
+          <w:rFonts w:ascii="Times New Roman" w:hAnsi="Times New Roman"/>
+          <w:sz w:val="28"/>
+          <w:szCs w:val="28"/>
+          <w:lang w:eastAsia="ru-RU"/>
+        </w:rPr>
+        <w:t xml:space="preserve"> администрирования СУБД </w:t>
+      </w:r>
+      <w:proofErr w:type="spellStart"/>
+      <w:r>
+        <w:rPr>
+          <w:rFonts w:ascii="Times New Roman" w:hAnsi="Times New Roman"/>
+          <w:sz w:val="28"/>
+          <w:szCs w:val="28"/>
+          <w:lang w:eastAsia="ru-RU"/>
+        </w:rPr>
+        <w:t>MySQL</w:t>
+      </w:r>
+      <w:proofErr w:type="spellEnd"/>
+      <w:r>
+        <w:rPr>
+          <w:rFonts w:ascii="Times New Roman" w:hAnsi="Times New Roman"/>
+          <w:sz w:val="28"/>
+          <w:szCs w:val="28"/>
+          <w:lang w:eastAsia="ru-RU"/>
+        </w:rPr>
+        <w:t>. </w:t>
+      </w:r>
     </w:p>
     <w:p>
       <w:pPr>
@@ -1394,17 +2225,17 @@
         </w:rPr>
         <w:br w:type="page"/>
       </w:r>
-      <w:bookmarkStart w:id="2" w:name="_Toc469957726"/>
-      <w:bookmarkStart w:id="3" w:name="_Toc469217740"/>
-      <w:bookmarkStart w:id="4" w:name="_Toc438098678"/>
-      <w:bookmarkStart w:id="5" w:name="_Toc453126269"/>
-      <w:bookmarkStart w:id="6" w:name="_Toc469253265"/>
-      <w:bookmarkStart w:id="7" w:name="_Toc469276894"/>
-      <w:bookmarkStart w:id="8" w:name="_Toc469763906"/>
-      <w:bookmarkStart w:id="9" w:name="_Toc483393120"/>
-      <w:bookmarkStart w:id="10" w:name="_Toc482557948"/>
-      <w:bookmarkStart w:id="11" w:name="_Toc483161836"/>
-      <w:bookmarkStart w:id="12" w:name="_Toc483305865"/>
+      <w:bookmarkStart w:id="7" w:name="_Toc469957726"/>
+      <w:bookmarkStart w:id="8" w:name="_Toc469217740"/>
+      <w:bookmarkStart w:id="9" w:name="_Toc438098678"/>
+      <w:bookmarkStart w:id="10" w:name="_Toc453126269"/>
+      <w:bookmarkStart w:id="11" w:name="_Toc469253265"/>
+      <w:bookmarkStart w:id="12" w:name="_Toc469276894"/>
+      <w:bookmarkStart w:id="13" w:name="_Toc469763906"/>
+      <w:bookmarkStart w:id="14" w:name="_Toc483393120"/>
+      <w:bookmarkStart w:id="15" w:name="_Toc482557948"/>
+      <w:bookmarkStart w:id="16" w:name="_Toc483161836"/>
+      <w:bookmarkStart w:id="17" w:name="_Toc483305865"/>
       <w:r>
         <w:rPr>
           <w:rStyle w:val="a8"/>
@@ -1415,17 +2246,17 @@
       </w:r>
       <w:bookmarkEnd w:id="0"/>
       <w:bookmarkEnd w:id="1"/>
-      <w:bookmarkEnd w:id="2"/>
-      <w:bookmarkEnd w:id="3"/>
-      <w:bookmarkEnd w:id="4"/>
-      <w:bookmarkEnd w:id="5"/>
-      <w:bookmarkEnd w:id="6"/>
       <w:bookmarkEnd w:id="7"/>
       <w:bookmarkEnd w:id="8"/>
       <w:bookmarkEnd w:id="9"/>
       <w:bookmarkEnd w:id="10"/>
       <w:bookmarkEnd w:id="11"/>
       <w:bookmarkEnd w:id="12"/>
+      <w:bookmarkEnd w:id="13"/>
+      <w:bookmarkEnd w:id="14"/>
+      <w:bookmarkEnd w:id="15"/>
+      <w:bookmarkEnd w:id="16"/>
+      <w:bookmarkEnd w:id="17"/>
       <w:r>
         <w:rPr>
           <w:sz w:val="28"/>
@@ -1437,6 +2268,7 @@
         <w:rPr>
           <w:sz w:val="28"/>
           <w:szCs w:val="28"/>
+          <w:lang w:val="en-US"/>
         </w:rPr>
         <w:instrText xml:space="preserve"> TOC \o "1-3" \h \z \u </w:instrText>
       </w:r>
@@ -1457,7 +2289,66 @@
           <w:szCs w:val="22"/>
         </w:rPr>
       </w:pPr>
-      <w:hyperlink w:anchor="_Toc27594879" w:history="1">
+      <w:hyperlink w:anchor="_Toc39406726" w:history="1">
+        <w:r>
+          <w:rPr>
+            <w:rStyle w:val="a4"/>
+          </w:rPr>
+          <w:t>Обозначения и сокращения</w:t>
+        </w:r>
+        <w:r>
+          <w:rPr>
+            <w:webHidden/>
+          </w:rPr>
+          <w:tab/>
+        </w:r>
+        <w:r>
+          <w:rPr>
+            <w:webHidden/>
+          </w:rPr>
+          <w:fldChar w:fldCharType="begin"/>
+        </w:r>
+        <w:r>
+          <w:rPr>
+            <w:webHidden/>
+          </w:rPr>
+          <w:instrText xml:space="preserve"> PAGEREF _Toc39406726 \h </w:instrText>
+        </w:r>
+        <w:r>
+          <w:rPr>
+            <w:webHidden/>
+          </w:rPr>
+        </w:r>
+        <w:r>
+          <w:rPr>
+            <w:webHidden/>
+          </w:rPr>
+          <w:fldChar w:fldCharType="separate"/>
+        </w:r>
+        <w:r>
+          <w:rPr>
+            <w:webHidden/>
+          </w:rPr>
+          <w:t>3</w:t>
+        </w:r>
+        <w:r>
+          <w:rPr>
+            <w:webHidden/>
+          </w:rPr>
+          <w:fldChar w:fldCharType="end"/>
+        </w:r>
+      </w:hyperlink>
+    </w:p>
+    <w:p>
+      <w:pPr>
+        <w:pStyle w:val="11"/>
+        <w:rPr>
+          <w:rFonts w:asciiTheme="minorHAnsi" w:eastAsiaTheme="minorEastAsia" w:hAnsiTheme="minorHAnsi" w:cstheme="minorBidi"/>
+          <w:sz w:val="22"/>
+          <w:szCs w:val="22"/>
+        </w:rPr>
+      </w:pPr>
+      <w:hyperlink w:anchor="_Toc39406727" w:history="1">
         <w:r>
           <w:rPr>
             <w:rStyle w:val="a4"/>
@@ -1480,7 +2371,7 @@
           <w:rPr>
             <w:webHidden/>
           </w:rPr>
-          <w:instrText xml:space="preserve"> PAGEREF _Toc27594879 \h </w:instrText>
+          <w:instrText xml:space="preserve"> PAGEREF _Toc39406727 \h </w:instrText>
         </w:r>
         <w:r>
           <w:rPr>
@@ -1497,7 +2388,7 @@
           <w:rPr>
             <w:webHidden/>
           </w:rPr>
-          <w:t>4</w:t>
+          <w:t>5</w:t>
         </w:r>
         <w:r>
           <w:rPr>
@@ -1516,7 +2407,7 @@
           <w:szCs w:val="22"/>
         </w:rPr>
       </w:pPr>
-      <w:hyperlink w:anchor="_Toc27594880" w:history="1">
+      <w:hyperlink w:anchor="_Toc39406728" w:history="1">
         <w:r>
           <w:rPr>
             <w:rStyle w:val="a4"/>
@@ -1539,7 +2430,7 @@
           <w:rPr>
             <w:webHidden/>
           </w:rPr>
-          <w:instrText xml:space="preserve"> PAGEREF _Toc27594880 \h </w:instrText>
+          <w:instrText xml:space="preserve"> PAGEREF _Toc39406728 \h </w:instrText>
         </w:r>
         <w:r>
           <w:rPr>
@@ -1556,7 +2447,7 @@
           <w:rPr>
             <w:webHidden/>
           </w:rPr>
-          <w:t>7</w:t>
+          <w:t>8</w:t>
         </w:r>
         <w:r>
           <w:rPr>
@@ -1575,7 +2466,7 @@
           <w:szCs w:val="22"/>
         </w:rPr>
       </w:pPr>
-      <w:hyperlink w:anchor="_Toc27594881" w:history="1">
+      <w:hyperlink w:anchor="_Toc39406729" w:history="1">
         <w:r>
           <w:rPr>
             <w:rStyle w:val="a4"/>
@@ -1598,7 +2489,7 @@
           <w:rPr>
             <w:webHidden/>
           </w:rPr>
-          <w:instrText xml:space="preserve"> PAGEREF _Toc27594881 \h </w:instrText>
+          <w:instrText xml:space="preserve"> PAGEREF _Toc39406729 \h </w:instrText>
         </w:r>
         <w:r>
           <w:rPr>
@@ -1615,7 +2506,7 @@
           <w:rPr>
             <w:webHidden/>
           </w:rPr>
-          <w:t>7</w:t>
+          <w:t>8</w:t>
         </w:r>
         <w:r>
           <w:rPr>
@@ -1634,7 +2525,7 @@
           <w:szCs w:val="22"/>
         </w:rPr>
       </w:pPr>
-      <w:hyperlink w:anchor="_Toc27594882" w:history="1">
+      <w:hyperlink w:anchor="_Toc39406730" w:history="1">
         <w:r>
           <w:rPr>
             <w:rStyle w:val="a4"/>
@@ -1671,7 +2562,7 @@
           <w:rPr>
             <w:webHidden/>
           </w:rPr>
-          <w:instrText xml:space="preserve"> PAGEREF _Toc27594882 \h </w:instrText>
+          <w:instrText xml:space="preserve"> PAGEREF _Toc39406730 \h </w:instrText>
         </w:r>
         <w:r>
           <w:rPr>
@@ -1688,7 +2579,7 @@
           <w:rPr>
             <w:webHidden/>
           </w:rPr>
-          <w:t>7</w:t>
+          <w:t>8</w:t>
         </w:r>
         <w:r>
           <w:rPr>
@@ -1707,7 +2598,7 @@
           <w:szCs w:val="22"/>
         </w:rPr>
       </w:pPr>
-      <w:hyperlink w:anchor="_Toc27594883" w:history="1">
+      <w:hyperlink w:anchor="_Toc39406731" w:history="1">
         <w:r>
           <w:rPr>
             <w:rStyle w:val="a4"/>
@@ -1730,66 +2621,7 @@
           <w:rPr>
             <w:webHidden/>
           </w:rPr>
-          <w:instrText xml:space="preserve"> PAGEREF _Toc27594883 \h </w:instrText>
-        </w:r>
-        <w:r>
-          <w:rPr>
-            <w:webHidden/>
-          </w:rPr>
-        </w:r>
-        <w:r>
-          <w:rPr>
-            <w:webHidden/>
-          </w:rPr>
-          <w:fldChar w:fldCharType="separate"/>
-        </w:r>
-        <w:r>
-          <w:rPr>
-            <w:webHidden/>
-          </w:rPr>
-          <w:t>9</w:t>
-        </w:r>
-        <w:r>
-          <w:rPr>
-            <w:webHidden/>
-          </w:rPr>
-          <w:fldChar w:fldCharType="end"/>
-        </w:r>
-      </w:hyperlink>
-    </w:p>
-    <w:p>
-      <w:pPr>
-        <w:pStyle w:val="11"/>
-        <w:rPr>
-          <w:rFonts w:asciiTheme="minorHAnsi" w:eastAsiaTheme="minorEastAsia" w:hAnsiTheme="minorHAnsi" w:cstheme="minorBidi"/>
-          <w:sz w:val="22"/>
-          <w:szCs w:val="22"/>
-        </w:rPr>
-      </w:pPr>
-      <w:hyperlink w:anchor="_Toc27594884" w:history="1">
-        <w:r>
-          <w:rPr>
-            <w:rStyle w:val="a4"/>
-          </w:rPr>
-          <w:t>3. Практическая реализация серверной части интернет-магазина</w:t>
-        </w:r>
-        <w:r>
-          <w:rPr>
-            <w:webHidden/>
-          </w:rPr>
-          <w:tab/>
-        </w:r>
-        <w:r>
-          <w:rPr>
-            <w:webHidden/>
-          </w:rPr>
-          <w:fldChar w:fldCharType="begin"/>
-        </w:r>
-        <w:r>
-          <w:rPr>
-            <w:webHidden/>
-          </w:rPr>
-          <w:instrText xml:space="preserve"> PAGEREF _Toc27594884 \h </w:instrText>
+          <w:instrText xml:space="preserve"> PAGEREF _Toc39406731 \h </w:instrText>
         </w:r>
         <w:r>
           <w:rPr>
@@ -1818,19 +2650,19 @@
     </w:p>
     <w:p>
       <w:pPr>
-        <w:pStyle w:val="21"/>
+        <w:pStyle w:val="11"/>
         <w:rPr>
           <w:rFonts w:asciiTheme="minorHAnsi" w:eastAsiaTheme="minorEastAsia" w:hAnsiTheme="minorHAnsi" w:cstheme="minorBidi"/>
           <w:sz w:val="22"/>
           <w:szCs w:val="22"/>
         </w:rPr>
       </w:pPr>
-      <w:hyperlink w:anchor="_Toc27594885" w:history="1">
+      <w:hyperlink w:anchor="_Toc39406732" w:history="1">
         <w:r>
           <w:rPr>
             <w:rStyle w:val="a4"/>
           </w:rPr>
-          <w:t>3.1 Создание базы данных</w:t>
+          <w:t>3. Практическая реализация серверной части интернет-магазина</w:t>
         </w:r>
         <w:r>
           <w:rPr>
@@ -1848,7 +2680,7 @@
           <w:rPr>
             <w:webHidden/>
           </w:rPr>
-          <w:instrText xml:space="preserve"> PAGEREF _Toc27594885 \h </w:instrText>
+          <w:instrText xml:space="preserve"> PAGEREF _Toc39406732 \h </w:instrText>
         </w:r>
         <w:r>
           <w:rPr>
@@ -1884,12 +2716,12 @@
           <w:szCs w:val="22"/>
         </w:rPr>
       </w:pPr>
-      <w:hyperlink w:anchor="_Toc27594886" w:history="1">
+      <w:hyperlink w:anchor="_Toc39406733" w:history="1">
         <w:r>
           <w:rPr>
             <w:rStyle w:val="a4"/>
           </w:rPr>
-          <w:t>3.2 Создание сессии</w:t>
+          <w:t>3.1 Создание базы данных</w:t>
         </w:r>
         <w:r>
           <w:rPr>
@@ -1907,7 +2739,7 @@
           <w:rPr>
             <w:webHidden/>
           </w:rPr>
-          <w:instrText xml:space="preserve"> PAGEREF _Toc27594886 \h </w:instrText>
+          <w:instrText xml:space="preserve"> PAGEREF _Toc39406733 \h </w:instrText>
         </w:r>
         <w:r>
           <w:rPr>
@@ -1943,12 +2775,12 @@
           <w:szCs w:val="22"/>
         </w:rPr>
       </w:pPr>
-      <w:hyperlink w:anchor="_Toc27594887" w:history="1">
+      <w:hyperlink w:anchor="_Toc39406734" w:history="1">
         <w:r>
           <w:rPr>
             <w:rStyle w:val="a4"/>
           </w:rPr>
-          <w:t>3.3 Подключение к базе данных</w:t>
+          <w:t>3.2 Создание сессии</w:t>
         </w:r>
         <w:r>
           <w:rPr>
@@ -1966,7 +2798,7 @@
           <w:rPr>
             <w:webHidden/>
           </w:rPr>
-          <w:instrText xml:space="preserve"> PAGEREF _Toc27594887 \h </w:instrText>
+          <w:instrText xml:space="preserve"> PAGEREF _Toc39406734 \h </w:instrText>
         </w:r>
         <w:r>
           <w:rPr>
@@ -2002,7 +2834,66 @@
           <w:szCs w:val="22"/>
         </w:rPr>
       </w:pPr>
-      <w:hyperlink w:anchor="_Toc27594888" w:history="1">
+      <w:hyperlink w:anchor="_Toc39406735" w:history="1">
+        <w:r>
+          <w:rPr>
+            <w:rStyle w:val="a4"/>
+          </w:rPr>
+          <w:t>3.3 Подключение к базе данных</w:t>
+        </w:r>
+        <w:r>
+          <w:rPr>
+            <w:webHidden/>
+          </w:rPr>
+          <w:tab/>
+        </w:r>
+        <w:r>
+          <w:rPr>
+            <w:webHidden/>
+          </w:rPr>
+          <w:fldChar w:fldCharType="begin"/>
+        </w:r>
+        <w:r>
+          <w:rPr>
+            <w:webHidden/>
+          </w:rPr>
+          <w:instrText xml:space="preserve"> PAGEREF _Toc39406735 \h </w:instrText>
+        </w:r>
+        <w:r>
+          <w:rPr>
+            <w:webHidden/>
+          </w:rPr>
+        </w:r>
+        <w:r>
+          <w:rPr>
+            <w:webHidden/>
+          </w:rPr>
+          <w:fldChar w:fldCharType="separate"/>
+        </w:r>
+        <w:r>
+          <w:rPr>
+            <w:webHidden/>
+          </w:rPr>
+          <w:t>14</w:t>
+        </w:r>
+        <w:r>
+          <w:rPr>
+            <w:webHidden/>
+          </w:rPr>
+          <w:fldChar w:fldCharType="end"/>
+        </w:r>
+      </w:hyperlink>
+    </w:p>
+    <w:p>
+      <w:pPr>
+        <w:pStyle w:val="21"/>
+        <w:rPr>
+          <w:rFonts w:asciiTheme="minorHAnsi" w:eastAsiaTheme="minorEastAsia" w:hAnsiTheme="minorHAnsi" w:cstheme="minorBidi"/>
+          <w:sz w:val="22"/>
+          <w:szCs w:val="22"/>
+        </w:rPr>
+      </w:pPr>
+      <w:hyperlink w:anchor="_Toc39406736" w:history="1">
         <w:r>
           <w:rPr>
             <w:rStyle w:val="a4"/>
@@ -2025,7 +2916,7 @@
           <w:rPr>
             <w:webHidden/>
           </w:rPr>
-          <w:instrText xml:space="preserve"> PAGEREF _Toc27594888 \h </w:instrText>
+          <w:instrText xml:space="preserve"> PAGEREF _Toc39406736 \h </w:instrText>
         </w:r>
         <w:r>
           <w:rPr>
@@ -2042,7 +2933,7 @@
           <w:rPr>
             <w:webHidden/>
           </w:rPr>
-          <w:t>13</w:t>
+          <w:t>14</w:t>
         </w:r>
         <w:r>
           <w:rPr>
@@ -2061,7 +2952,7 @@
           <w:szCs w:val="22"/>
         </w:rPr>
       </w:pPr>
-      <w:hyperlink w:anchor="_Toc27594889" w:history="1">
+      <w:hyperlink w:anchor="_Toc39406737" w:history="1">
         <w:r>
           <w:rPr>
             <w:rStyle w:val="a4"/>
@@ -2084,66 +2975,7 @@
           <w:rPr>
             <w:webHidden/>
           </w:rPr>
-          <w:instrText xml:space="preserve"> PAGEREF _Toc27594889 \h </w:instrText>
-        </w:r>
-        <w:r>
-          <w:rPr>
-            <w:webHidden/>
-          </w:rPr>
-        </w:r>
-        <w:r>
-          <w:rPr>
-            <w:webHidden/>
-          </w:rPr>
-          <w:fldChar w:fldCharType="separate"/>
-        </w:r>
-        <w:r>
-          <w:rPr>
-            <w:webHidden/>
-          </w:rPr>
-          <w:t>15</w:t>
-        </w:r>
-        <w:r>
-          <w:rPr>
-            <w:webHidden/>
-          </w:rPr>
-          <w:fldChar w:fldCharType="end"/>
-        </w:r>
-      </w:hyperlink>
-    </w:p>
-    <w:p>
-      <w:pPr>
-        <w:pStyle w:val="21"/>
-        <w:rPr>
-          <w:rFonts w:asciiTheme="minorHAnsi" w:eastAsiaTheme="minorEastAsia" w:hAnsiTheme="minorHAnsi" w:cstheme="minorBidi"/>
-          <w:sz w:val="22"/>
-          <w:szCs w:val="22"/>
-        </w:rPr>
-      </w:pPr>
-      <w:hyperlink w:anchor="_Toc27594890" w:history="1">
-        <w:r>
-          <w:rPr>
-            <w:rStyle w:val="a4"/>
-          </w:rPr>
-          <w:t>3.6 Авторизация пользователя</w:t>
-        </w:r>
-        <w:r>
-          <w:rPr>
-            <w:webHidden/>
-          </w:rPr>
-          <w:tab/>
-        </w:r>
-        <w:r>
-          <w:rPr>
-            <w:webHidden/>
-          </w:rPr>
-          <w:fldChar w:fldCharType="begin"/>
-        </w:r>
-        <w:r>
-          <w:rPr>
-            <w:webHidden/>
-          </w:rPr>
-          <w:instrText xml:space="preserve"> PAGEREF _Toc27594890 \h </w:instrText>
+          <w:instrText xml:space="preserve"> PAGEREF _Toc39406737 \h </w:instrText>
         </w:r>
         <w:r>
           <w:rPr>
@@ -2172,14 +3004,73 @@
     </w:p>
     <w:p>
       <w:pPr>
-        <w:pStyle w:val="11"/>
+        <w:pStyle w:val="21"/>
         <w:rPr>
           <w:rFonts w:asciiTheme="minorHAnsi" w:eastAsiaTheme="minorEastAsia" w:hAnsiTheme="minorHAnsi" w:cstheme="minorBidi"/>
           <w:sz w:val="22"/>
           <w:szCs w:val="22"/>
         </w:rPr>
       </w:pPr>
-      <w:hyperlink w:anchor="_Toc27594891" w:history="1">
+      <w:hyperlink w:anchor="_Toc39406738" w:history="1">
+        <w:r>
+          <w:rPr>
+            <w:rStyle w:val="a4"/>
+          </w:rPr>
+          <w:t>3.6 Авторизация пользователя</w:t>
+        </w:r>
+        <w:r>
+          <w:rPr>
+            <w:webHidden/>
+          </w:rPr>
+          <w:tab/>
+        </w:r>
+        <w:r>
+          <w:rPr>
+            <w:webHidden/>
+          </w:rPr>
+          <w:fldChar w:fldCharType="begin"/>
+        </w:r>
+        <w:r>
+          <w:rPr>
+            <w:webHidden/>
+          </w:rPr>
+          <w:instrText xml:space="preserve"> PAGEREF _Toc39406738 \h </w:instrText>
+        </w:r>
+        <w:r>
+          <w:rPr>
+            <w:webHidden/>
+          </w:rPr>
+        </w:r>
+        <w:r>
+          <w:rPr>
+            <w:webHidden/>
+          </w:rPr>
+          <w:fldChar w:fldCharType="separate"/>
+        </w:r>
+        <w:r>
+          <w:rPr>
+            <w:webHidden/>
+          </w:rPr>
+          <w:t>17</w:t>
+        </w:r>
+        <w:r>
+          <w:rPr>
+            <w:webHidden/>
+          </w:rPr>
+          <w:fldChar w:fldCharType="end"/>
+        </w:r>
+      </w:hyperlink>
+    </w:p>
+    <w:p>
+      <w:pPr>
+        <w:pStyle w:val="11"/>
+        <w:rPr>
+          <w:rFonts w:asciiTheme="minorHAnsi" w:eastAsiaTheme="minorEastAsia" w:hAnsiTheme="minorHAnsi" w:cstheme="minorBidi"/>
+          <w:sz w:val="22"/>
+          <w:szCs w:val="22"/>
+        </w:rPr>
+      </w:pPr>
+      <w:hyperlink w:anchor="_Toc39406739" w:history="1">
         <w:r>
           <w:rPr>
             <w:rStyle w:val="a4"/>
@@ -2202,7 +3093,7 @@
           <w:rPr>
             <w:webHidden/>
           </w:rPr>
-          <w:instrText xml:space="preserve"> PAGEREF _Toc27594891 \h </w:instrText>
+          <w:instrText xml:space="preserve"> PAGEREF _Toc39406739 \h </w:instrText>
         </w:r>
         <w:r>
           <w:rPr>
@@ -2219,7 +3110,7 @@
           <w:rPr>
             <w:webHidden/>
           </w:rPr>
-          <w:t>18</w:t>
+          <w:t>19</w:t>
         </w:r>
         <w:r>
           <w:rPr>
@@ -2238,7 +3129,7 @@
           <w:szCs w:val="22"/>
         </w:rPr>
       </w:pPr>
-      <w:hyperlink w:anchor="_Toc27594892" w:history="1">
+      <w:hyperlink w:anchor="_Toc39406740" w:history="1">
         <w:r>
           <w:rPr>
             <w:rStyle w:val="a4"/>
@@ -2261,66 +3152,7 @@
           <w:rPr>
             <w:webHidden/>
           </w:rPr>
-          <w:instrText xml:space="preserve"> PAGEREF _Toc27594892 \h </w:instrText>
-        </w:r>
-        <w:r>
-          <w:rPr>
-            <w:webHidden/>
-          </w:rPr>
-        </w:r>
-        <w:r>
-          <w:rPr>
-            <w:webHidden/>
-          </w:rPr>
-          <w:fldChar w:fldCharType="separate"/>
-        </w:r>
-        <w:r>
-          <w:rPr>
-            <w:webHidden/>
-          </w:rPr>
-          <w:t>20</w:t>
-        </w:r>
-        <w:r>
-          <w:rPr>
-            <w:webHidden/>
-          </w:rPr>
-          <w:fldChar w:fldCharType="end"/>
-        </w:r>
-      </w:hyperlink>
-    </w:p>
-    <w:p>
-      <w:pPr>
-        <w:pStyle w:val="11"/>
-        <w:rPr>
-          <w:rFonts w:asciiTheme="minorHAnsi" w:eastAsiaTheme="minorEastAsia" w:hAnsiTheme="minorHAnsi" w:cstheme="minorBidi"/>
-          <w:sz w:val="22"/>
-          <w:szCs w:val="22"/>
-        </w:rPr>
-      </w:pPr>
-      <w:hyperlink w:anchor="_Toc27594893" w:history="1">
-        <w:r>
-          <w:rPr>
-            <w:rStyle w:val="a4"/>
-          </w:rPr>
-          <w:t>Заключение</w:t>
-        </w:r>
-        <w:r>
-          <w:rPr>
-            <w:webHidden/>
-          </w:rPr>
-          <w:tab/>
-        </w:r>
-        <w:r>
-          <w:rPr>
-            <w:webHidden/>
-          </w:rPr>
-          <w:fldChar w:fldCharType="begin"/>
-        </w:r>
-        <w:r>
-          <w:rPr>
-            <w:webHidden/>
-          </w:rPr>
-          <w:instrText xml:space="preserve"> PAGEREF _Toc27594893 \h </w:instrText>
+          <w:instrText xml:space="preserve"> PAGEREF _Toc39406740 \h </w:instrText>
         </w:r>
         <w:r>
           <w:rPr>
@@ -2356,7 +3188,66 @@
           <w:szCs w:val="22"/>
         </w:rPr>
       </w:pPr>
-      <w:hyperlink w:anchor="_Toc27594894" w:history="1">
+      <w:hyperlink w:anchor="_Toc39406741" w:history="1">
+        <w:r>
+          <w:rPr>
+            <w:rStyle w:val="a4"/>
+          </w:rPr>
+          <w:t>Заключение</w:t>
+        </w:r>
+        <w:r>
+          <w:rPr>
+            <w:webHidden/>
+          </w:rPr>
+          <w:tab/>
+        </w:r>
+        <w:r>
+          <w:rPr>
+            <w:webHidden/>
+          </w:rPr>
+          <w:fldChar w:fldCharType="begin"/>
+        </w:r>
+        <w:r>
+          <w:rPr>
+            <w:webHidden/>
+          </w:rPr>
+          <w:instrText xml:space="preserve"> PAGEREF _Toc39406741 \h </w:instrText>
+        </w:r>
+        <w:r>
+          <w:rPr>
+            <w:webHidden/>
+          </w:rPr>
+        </w:r>
+        <w:r>
+          <w:rPr>
+            <w:webHidden/>
+          </w:rPr>
+          <w:fldChar w:fldCharType="separate"/>
+        </w:r>
+        <w:r>
+          <w:rPr>
+            <w:webHidden/>
+          </w:rPr>
+          <w:t>22</w:t>
+        </w:r>
+        <w:r>
+          <w:rPr>
+            <w:webHidden/>
+          </w:rPr>
+          <w:fldChar w:fldCharType="end"/>
+        </w:r>
+      </w:hyperlink>
+    </w:p>
+    <w:p>
+      <w:pPr>
+        <w:pStyle w:val="11"/>
+        <w:rPr>
+          <w:rFonts w:asciiTheme="minorHAnsi" w:eastAsiaTheme="minorEastAsia" w:hAnsiTheme="minorHAnsi" w:cstheme="minorBidi"/>
+          <w:sz w:val="22"/>
+          <w:szCs w:val="22"/>
+        </w:rPr>
+      </w:pPr>
+      <w:hyperlink w:anchor="_Toc39406742" w:history="1">
         <w:r>
           <w:rPr>
             <w:rStyle w:val="a4"/>
@@ -2379,66 +3270,7 @@
           <w:rPr>
             <w:webHidden/>
           </w:rPr>
-          <w:instrText xml:space="preserve"> PAGEREF _Toc27594894 \h </w:instrText>
-        </w:r>
-        <w:r>
-          <w:rPr>
-            <w:webHidden/>
-          </w:rPr>
-        </w:r>
-        <w:r>
-          <w:rPr>
-            <w:webHidden/>
-          </w:rPr>
-          <w:fldChar w:fldCharType="separate"/>
-        </w:r>
-        <w:r>
-          <w:rPr>
-            <w:webHidden/>
-          </w:rPr>
-          <w:t>23</w:t>
-        </w:r>
-        <w:r>
-          <w:rPr>
-            <w:webHidden/>
-          </w:rPr>
-          <w:fldChar w:fldCharType="end"/>
-        </w:r>
-      </w:hyperlink>
-    </w:p>
-    <w:p>
-      <w:pPr>
-        <w:pStyle w:val="11"/>
-        <w:rPr>
-          <w:rFonts w:asciiTheme="minorHAnsi" w:eastAsiaTheme="minorEastAsia" w:hAnsiTheme="minorHAnsi" w:cstheme="minorBidi"/>
-          <w:sz w:val="22"/>
-          <w:szCs w:val="22"/>
-        </w:rPr>
-      </w:pPr>
-      <w:hyperlink w:anchor="_Toc27594895" w:history="1">
-        <w:r>
-          <w:rPr>
-            <w:rStyle w:val="a4"/>
-          </w:rPr>
-          <w:t>ПРИЛОЖЕНИЕ А</w:t>
-        </w:r>
-        <w:r>
-          <w:rPr>
-            <w:webHidden/>
-          </w:rPr>
-          <w:tab/>
-        </w:r>
-        <w:r>
-          <w:rPr>
-            <w:webHidden/>
-          </w:rPr>
-          <w:fldChar w:fldCharType="begin"/>
-        </w:r>
-        <w:r>
-          <w:rPr>
-            <w:webHidden/>
-          </w:rPr>
-          <w:instrText xml:space="preserve"> PAGEREF _Toc27594895 \h </w:instrText>
+          <w:instrText xml:space="preserve"> PAGEREF _Toc39406742 \h </w:instrText>
         </w:r>
         <w:r>
           <w:rPr>
@@ -2469,6 +3301,65 @@
       <w:pPr>
         <w:pStyle w:val="11"/>
         <w:rPr>
+          <w:rFonts w:asciiTheme="minorHAnsi" w:eastAsiaTheme="minorEastAsia" w:hAnsiTheme="minorHAnsi" w:cstheme="minorBidi"/>
+          <w:sz w:val="22"/>
+          <w:szCs w:val="22"/>
+        </w:rPr>
+      </w:pPr>
+      <w:hyperlink w:anchor="_Toc39406743" w:history="1">
+        <w:r>
+          <w:rPr>
+            <w:rStyle w:val="a4"/>
+          </w:rPr>
+          <w:t>ПРИЛОЖЕНИЕ А</w:t>
+        </w:r>
+        <w:r>
+          <w:rPr>
+            <w:webHidden/>
+          </w:rPr>
+          <w:tab/>
+        </w:r>
+        <w:r>
+          <w:rPr>
+            <w:webHidden/>
+          </w:rPr>
+          <w:fldChar w:fldCharType="begin"/>
+        </w:r>
+        <w:r>
+          <w:rPr>
+            <w:webHidden/>
+          </w:rPr>
+          <w:instrText xml:space="preserve"> PAGEREF _Toc39406743 \h </w:instrText>
+        </w:r>
+        <w:r>
+          <w:rPr>
+            <w:webHidden/>
+          </w:rPr>
+        </w:r>
+        <w:r>
+          <w:rPr>
+            <w:webHidden/>
+          </w:rPr>
+          <w:fldChar w:fldCharType="separate"/>
+        </w:r>
+        <w:r>
+          <w:rPr>
+            <w:webHidden/>
+          </w:rPr>
+          <w:t>25</w:t>
+        </w:r>
+        <w:r>
+          <w:rPr>
+            <w:webHidden/>
+          </w:rPr>
+          <w:fldChar w:fldCharType="end"/>
+        </w:r>
+      </w:hyperlink>
+    </w:p>
+    <w:p>
+      <w:pPr>
+        <w:pStyle w:val="11"/>
+        <w:rPr>
           <w:rFonts w:ascii="Calibri" w:eastAsia="Times New Roman" w:hAnsi="Calibri"/>
           <w:sz w:val="22"/>
           <w:szCs w:val="22"/>
@@ -2487,7 +3378,6 @@
         <w:rPr>
           <w:sz w:val="28"/>
           <w:szCs w:val="28"/>
-          <w:lang w:val="ru-RU"/>
         </w:rPr>
       </w:pPr>
       <w:r>
@@ -2496,7 +3386,7 @@
         </w:rPr>
         <w:br w:type="page"/>
       </w:r>
-      <w:bookmarkStart w:id="13" w:name="_Toc27594879"/>
+      <w:bookmarkStart w:id="18" w:name="_Toc39406727"/>
       <w:r>
         <w:rPr>
           <w:sz w:val="28"/>
@@ -2512,7 +3402,7 @@
         </w:rPr>
         <w:t>ведение</w:t>
       </w:r>
-      <w:bookmarkEnd w:id="13"/>
+      <w:bookmarkEnd w:id="18"/>
       <w:r>
         <w:rPr>
           <w:sz w:val="28"/>
@@ -2527,64 +3417,208 @@
         <w:ind w:firstLine="851"/>
         <w:jc w:val="both"/>
         <w:rPr>
-          <w:rStyle w:val="w"/>
-          <w:rFonts w:ascii="Times New Roman" w:hAnsi="Times New Roman"/>
-          <w:bCs/>
-          <w:sz w:val="28"/>
-          <w:szCs w:val="28"/>
-          <w:shd w:val="clear" w:color="auto" w:fill="FFFFFF"/>
-        </w:rPr>
-      </w:pPr>
-      <w:r>
-        <w:rPr>
-          <w:rStyle w:val="w"/>
-          <w:rFonts w:ascii="Times New Roman" w:hAnsi="Times New Roman"/>
-          <w:bCs/>
-          <w:sz w:val="28"/>
-          <w:szCs w:val="28"/>
-          <w:shd w:val="clear" w:color="auto" w:fill="FFFFFF"/>
-        </w:rPr>
-        <w:t>Современное информационное поле состоит из массы событий, объектов и явлений. Оно охватывает такие объемы, что без четко действующей определенной системы, хранение всех этих данных могло быть хаотичным и неуправляемым.</w:t>
-      </w:r>
-      <w:r>
-        <w:rPr>
-          <w:rFonts w:ascii="Arial" w:hAnsi="Arial" w:cs="Arial"/>
-          <w:color w:val="000000"/>
-          <w:sz w:val="23"/>
-          <w:szCs w:val="23"/>
-        </w:rPr>
-        <w:t> </w:t>
-      </w:r>
-      <w:r>
-        <w:rPr>
-          <w:rFonts w:ascii="Arial" w:hAnsi="Arial" w:cs="Arial"/>
-          <w:color w:val="000000"/>
-          <w:sz w:val="23"/>
-          <w:szCs w:val="23"/>
-        </w:rPr>
-        <w:br/>
-      </w:r>
-      <w:r>
-        <w:rPr>
-          <w:rStyle w:val="w"/>
-          <w:rFonts w:ascii="Times New Roman" w:hAnsi="Times New Roman"/>
-          <w:bCs/>
-          <w:sz w:val="28"/>
-          <w:szCs w:val="28"/>
-          <w:shd w:val="clear" w:color="auto" w:fill="FFFFFF"/>
-        </w:rPr>
-        <w:t xml:space="preserve">             </w:t>
-      </w:r>
-      <w:r>
-        <w:rPr>
-          <w:rStyle w:val="w"/>
-          <w:rFonts w:ascii="Times New Roman" w:hAnsi="Times New Roman"/>
-          <w:bCs/>
-          <w:sz w:val="28"/>
-          <w:szCs w:val="28"/>
-          <w:shd w:val="clear" w:color="auto" w:fill="FFFFFF"/>
-        </w:rPr>
-        <w:t>В современном мире ни одна крупная фирма не обходится без базы данных, ведь база данных является очень удобным средством для хранения информации.</w:t>
+          <w:rFonts w:ascii="Times New Roman" w:hAnsi="Times New Roman"/>
+          <w:sz w:val="28"/>
+          <w:szCs w:val="28"/>
+          <w:lang w:eastAsia="ru-RU"/>
+        </w:rPr>
+      </w:pPr>
+      <w:r>
+        <w:rPr>
+          <w:rFonts w:ascii="Times New Roman" w:hAnsi="Times New Roman"/>
+          <w:sz w:val="28"/>
+          <w:szCs w:val="28"/>
+          <w:lang w:eastAsia="ru-RU"/>
+        </w:rPr>
+        <w:t>Электронный магазин — это прикладная система, построенная с использов</w:t>
+      </w:r>
+      <w:r>
+        <w:rPr>
+          <w:rFonts w:ascii="Times New Roman" w:hAnsi="Times New Roman"/>
+          <w:sz w:val="28"/>
+          <w:szCs w:val="28"/>
+          <w:lang w:eastAsia="ru-RU"/>
+        </w:rPr>
+        <w:t>а</w:t>
+      </w:r>
+      <w:r>
+        <w:rPr>
+          <w:rFonts w:ascii="Times New Roman" w:hAnsi="Times New Roman"/>
+          <w:sz w:val="28"/>
+          <w:szCs w:val="28"/>
+          <w:lang w:eastAsia="ru-RU"/>
+        </w:rPr>
+        <w:t>нием технологии системы электронной торговли. Подобно обычному магазину, электронный магазин реализует следующие основные функции: представление т</w:t>
+      </w:r>
+      <w:r>
+        <w:rPr>
+          <w:rFonts w:ascii="Times New Roman" w:hAnsi="Times New Roman"/>
+          <w:sz w:val="28"/>
+          <w:szCs w:val="28"/>
+          <w:lang w:eastAsia="ru-RU"/>
+        </w:rPr>
+        <w:t>о</w:t>
+      </w:r>
+      <w:r>
+        <w:rPr>
+          <w:rFonts w:ascii="Times New Roman" w:hAnsi="Times New Roman"/>
+          <w:sz w:val="28"/>
+          <w:szCs w:val="28"/>
+          <w:lang w:eastAsia="ru-RU"/>
+        </w:rPr>
+        <w:t>варов (услуг) покупателю, обработку заказов, продажу и доставку тов</w:t>
+      </w:r>
+      <w:r>
+        <w:rPr>
+          <w:rFonts w:ascii="Times New Roman" w:hAnsi="Times New Roman"/>
+          <w:sz w:val="28"/>
+          <w:szCs w:val="28"/>
+          <w:lang w:eastAsia="ru-RU"/>
+        </w:rPr>
+        <w:t>а</w:t>
+      </w:r>
+      <w:r>
+        <w:rPr>
+          <w:rFonts w:ascii="Times New Roman" w:hAnsi="Times New Roman"/>
+          <w:sz w:val="28"/>
+          <w:szCs w:val="28"/>
+          <w:lang w:eastAsia="ru-RU"/>
+        </w:rPr>
+        <w:t>ров. Однако электронный магазин требует от программистов-разработчиков определённых н</w:t>
+      </w:r>
+      <w:r>
+        <w:rPr>
+          <w:rFonts w:ascii="Times New Roman" w:hAnsi="Times New Roman"/>
+          <w:sz w:val="28"/>
+          <w:szCs w:val="28"/>
+          <w:lang w:eastAsia="ru-RU"/>
+        </w:rPr>
+        <w:t>а</w:t>
+      </w:r>
+      <w:r>
+        <w:rPr>
+          <w:rFonts w:ascii="Times New Roman" w:hAnsi="Times New Roman"/>
+          <w:sz w:val="28"/>
+          <w:szCs w:val="28"/>
+          <w:lang w:eastAsia="ru-RU"/>
+        </w:rPr>
+        <w:t>выков работы с такими системами и способностей ими управлять. Здесь, самая главная проблема - учесть все необходимые нюансы на стадии разработки пр</w:t>
+      </w:r>
+      <w:r>
+        <w:rPr>
+          <w:rFonts w:ascii="Times New Roman" w:hAnsi="Times New Roman"/>
+          <w:sz w:val="28"/>
+          <w:szCs w:val="28"/>
+          <w:lang w:eastAsia="ru-RU"/>
+        </w:rPr>
+        <w:t>о</w:t>
+      </w:r>
+      <w:r>
+        <w:rPr>
+          <w:rFonts w:ascii="Times New Roman" w:hAnsi="Times New Roman"/>
+          <w:sz w:val="28"/>
+          <w:szCs w:val="28"/>
+          <w:lang w:eastAsia="ru-RU"/>
+        </w:rPr>
+        <w:t>граммного обеспечения и, если вдруг понадобится что-то новое, н</w:t>
+      </w:r>
+      <w:r>
+        <w:rPr>
+          <w:rFonts w:ascii="Times New Roman" w:hAnsi="Times New Roman"/>
+          <w:sz w:val="28"/>
+          <w:szCs w:val="28"/>
+          <w:lang w:eastAsia="ru-RU"/>
+        </w:rPr>
+        <w:t>а</w:t>
+      </w:r>
+      <w:r>
+        <w:rPr>
+          <w:rFonts w:ascii="Times New Roman" w:hAnsi="Times New Roman"/>
+          <w:sz w:val="28"/>
+          <w:szCs w:val="28"/>
+          <w:lang w:eastAsia="ru-RU"/>
+        </w:rPr>
+        <w:t xml:space="preserve">пример задача от заказчика, – суметь сделать этот функционал уже на стадии работы с </w:t>
+      </w:r>
+      <w:proofErr w:type="spellStart"/>
+      <w:proofErr w:type="gramStart"/>
+      <w:r>
+        <w:rPr>
+          <w:rFonts w:ascii="Times New Roman" w:hAnsi="Times New Roman"/>
+          <w:sz w:val="28"/>
+          <w:szCs w:val="28"/>
+          <w:lang w:eastAsia="ru-RU"/>
+        </w:rPr>
+        <w:t>интернет-магазином</w:t>
+      </w:r>
+      <w:proofErr w:type="spellEnd"/>
+      <w:proofErr w:type="gramEnd"/>
+      <w:r>
+        <w:rPr>
+          <w:rFonts w:ascii="Times New Roman" w:hAnsi="Times New Roman"/>
+          <w:sz w:val="28"/>
+          <w:szCs w:val="28"/>
+          <w:lang w:eastAsia="ru-RU"/>
+        </w:rPr>
+        <w:t xml:space="preserve"> в интернете. В данном дипломном проекте будут приложены все усилия, чтобы проблема с разработкой многофункционального </w:t>
+      </w:r>
+      <w:proofErr w:type="spellStart"/>
+      <w:r>
+        <w:rPr>
+          <w:rFonts w:ascii="Times New Roman" w:hAnsi="Times New Roman"/>
+          <w:sz w:val="28"/>
+          <w:szCs w:val="28"/>
+          <w:lang w:eastAsia="ru-RU"/>
+        </w:rPr>
+        <w:t>интернет-магазина</w:t>
+      </w:r>
+      <w:proofErr w:type="spellEnd"/>
+      <w:r>
+        <w:rPr>
+          <w:rFonts w:ascii="Times New Roman" w:hAnsi="Times New Roman"/>
+          <w:sz w:val="28"/>
+          <w:szCs w:val="28"/>
+          <w:lang w:eastAsia="ru-RU"/>
+        </w:rPr>
+        <w:t xml:space="preserve"> была р</w:t>
+      </w:r>
+      <w:r>
+        <w:rPr>
+          <w:rFonts w:ascii="Times New Roman" w:hAnsi="Times New Roman"/>
+          <w:sz w:val="28"/>
+          <w:szCs w:val="28"/>
+          <w:lang w:eastAsia="ru-RU"/>
+        </w:rPr>
+        <w:t>е</w:t>
+      </w:r>
+      <w:r>
+        <w:rPr>
+          <w:rFonts w:ascii="Times New Roman" w:hAnsi="Times New Roman"/>
+          <w:sz w:val="28"/>
+          <w:szCs w:val="28"/>
+          <w:lang w:eastAsia="ru-RU"/>
+        </w:rPr>
+        <w:t xml:space="preserve">шена современными методами разработки </w:t>
+      </w:r>
+      <w:proofErr w:type="gramStart"/>
+      <w:r>
+        <w:rPr>
+          <w:rFonts w:ascii="Times New Roman" w:hAnsi="Times New Roman"/>
+          <w:sz w:val="28"/>
+          <w:szCs w:val="28"/>
+          <w:lang w:eastAsia="ru-RU"/>
+        </w:rPr>
+        <w:t>ПО</w:t>
+      </w:r>
+      <w:proofErr w:type="gramEnd"/>
+      <w:r>
+        <w:rPr>
+          <w:rFonts w:ascii="Times New Roman" w:hAnsi="Times New Roman"/>
+          <w:sz w:val="28"/>
+          <w:szCs w:val="28"/>
+          <w:lang w:eastAsia="ru-RU"/>
+        </w:rPr>
+        <w:t>.</w:t>
       </w:r>
     </w:p>
     <w:p>
@@ -2593,24 +3627,138 @@
         <w:ind w:firstLine="851"/>
         <w:jc w:val="both"/>
         <w:rPr>
-          <w:rStyle w:val="w"/>
-          <w:rFonts w:ascii="Times New Roman" w:hAnsi="Times New Roman"/>
-          <w:bCs/>
-          <w:sz w:val="28"/>
-          <w:szCs w:val="28"/>
-          <w:shd w:val="clear" w:color="auto" w:fill="FFFFFF"/>
-        </w:rPr>
-      </w:pPr>
-      <w:r>
-        <w:rPr>
-          <w:rStyle w:val="w"/>
-          <w:rFonts w:ascii="Times New Roman" w:hAnsi="Times New Roman"/>
-          <w:bCs/>
-          <w:sz w:val="28"/>
-          <w:szCs w:val="28"/>
-          <w:shd w:val="clear" w:color="auto" w:fill="FFFFFF"/>
-        </w:rPr>
-        <w:t>Под понятием базы данных понимается объективная форма представления и организации совокупности данных. Таким образом, база данных систематизирует нужные нам материалы и обрабатывает их с помощью определённой программы в компьютере.</w:t>
+          <w:rFonts w:ascii="Times New Roman" w:hAnsi="Times New Roman"/>
+          <w:sz w:val="28"/>
+          <w:szCs w:val="28"/>
+          <w:lang w:eastAsia="ru-RU"/>
+        </w:rPr>
+      </w:pPr>
+      <w:r>
+        <w:rPr>
+          <w:rFonts w:ascii="Times New Roman" w:hAnsi="Times New Roman"/>
+          <w:sz w:val="28"/>
+          <w:szCs w:val="28"/>
+          <w:lang w:eastAsia="ru-RU"/>
+        </w:rPr>
+        <w:t>Современное информационное поле состоит из массы событий, объектов и явлений. Открытое программное обеспечение стало основным структурным элеме</w:t>
+      </w:r>
+      <w:r>
+        <w:rPr>
+          <w:rFonts w:ascii="Times New Roman" w:hAnsi="Times New Roman"/>
+          <w:sz w:val="28"/>
+          <w:szCs w:val="28"/>
+          <w:lang w:eastAsia="ru-RU"/>
+        </w:rPr>
+        <w:t>н</w:t>
+      </w:r>
+      <w:r>
+        <w:rPr>
+          <w:rFonts w:ascii="Times New Roman" w:hAnsi="Times New Roman"/>
+          <w:sz w:val="28"/>
+          <w:szCs w:val="28"/>
+          <w:lang w:eastAsia="ru-RU"/>
+        </w:rPr>
+        <w:t xml:space="preserve">том при создании некоторых крупнейших </w:t>
+      </w:r>
+      <w:proofErr w:type="spellStart"/>
+      <w:r>
+        <w:rPr>
+          <w:rFonts w:ascii="Times New Roman" w:hAnsi="Times New Roman"/>
+          <w:sz w:val="28"/>
+          <w:szCs w:val="28"/>
+          <w:lang w:eastAsia="ru-RU"/>
+        </w:rPr>
+        <w:t>веб-сайтов</w:t>
+      </w:r>
+      <w:proofErr w:type="spellEnd"/>
+      <w:r>
+        <w:rPr>
+          <w:rFonts w:ascii="Times New Roman" w:hAnsi="Times New Roman"/>
+          <w:sz w:val="28"/>
+          <w:szCs w:val="28"/>
+          <w:lang w:eastAsia="ru-RU"/>
+        </w:rPr>
+        <w:t xml:space="preserve">. С началом стремительного роста этих </w:t>
+      </w:r>
+      <w:proofErr w:type="spellStart"/>
+      <w:r>
+        <w:rPr>
+          <w:rFonts w:ascii="Times New Roman" w:hAnsi="Times New Roman"/>
+          <w:sz w:val="28"/>
+          <w:szCs w:val="28"/>
+          <w:lang w:eastAsia="ru-RU"/>
+        </w:rPr>
+        <w:t>веб-сайтов</w:t>
+      </w:r>
+      <w:proofErr w:type="spellEnd"/>
+      <w:r>
+        <w:rPr>
+          <w:rFonts w:ascii="Times New Roman" w:hAnsi="Times New Roman"/>
+          <w:sz w:val="28"/>
+          <w:szCs w:val="28"/>
+          <w:lang w:eastAsia="ru-RU"/>
+        </w:rPr>
+        <w:t xml:space="preserve"> возникли практические передовые методы и основные рук</w:t>
+      </w:r>
+      <w:r>
+        <w:rPr>
+          <w:rFonts w:ascii="Times New Roman" w:hAnsi="Times New Roman"/>
+          <w:sz w:val="28"/>
+          <w:szCs w:val="28"/>
+          <w:lang w:eastAsia="ru-RU"/>
+        </w:rPr>
+        <w:t>о</w:t>
+      </w:r>
+      <w:r>
+        <w:rPr>
+          <w:rFonts w:ascii="Times New Roman" w:hAnsi="Times New Roman"/>
+          <w:sz w:val="28"/>
+          <w:szCs w:val="28"/>
+          <w:lang w:eastAsia="ru-RU"/>
+        </w:rPr>
+        <w:t xml:space="preserve">водящие принципы их архитектуры. Данный дипломный проект стремится охватить некоторые ключевые вопросы, которые следует учитывать при проектировании больших </w:t>
+      </w:r>
+      <w:proofErr w:type="spellStart"/>
+      <w:r>
+        <w:rPr>
+          <w:rFonts w:ascii="Times New Roman" w:hAnsi="Times New Roman"/>
+          <w:sz w:val="28"/>
+          <w:szCs w:val="28"/>
+          <w:lang w:eastAsia="ru-RU"/>
+        </w:rPr>
+        <w:t>веб-сайтов</w:t>
+      </w:r>
+      <w:proofErr w:type="spellEnd"/>
+      <w:r>
+        <w:rPr>
+          <w:rFonts w:ascii="Times New Roman" w:hAnsi="Times New Roman"/>
+          <w:sz w:val="28"/>
+          <w:szCs w:val="28"/>
+          <w:lang w:eastAsia="ru-RU"/>
+        </w:rPr>
+        <w:t xml:space="preserve">, </w:t>
+      </w:r>
+      <w:proofErr w:type="spellStart"/>
+      <w:proofErr w:type="gramStart"/>
+      <w:r>
+        <w:rPr>
+          <w:rFonts w:ascii="Times New Roman" w:hAnsi="Times New Roman"/>
+          <w:sz w:val="28"/>
+          <w:szCs w:val="28"/>
+          <w:lang w:eastAsia="ru-RU"/>
+        </w:rPr>
+        <w:t>интернет-магазинов</w:t>
+      </w:r>
+      <w:proofErr w:type="spellEnd"/>
+      <w:proofErr w:type="gramEnd"/>
+      <w:r>
+        <w:rPr>
+          <w:rFonts w:ascii="Times New Roman" w:hAnsi="Times New Roman"/>
+          <w:sz w:val="28"/>
+          <w:szCs w:val="28"/>
+          <w:lang w:eastAsia="ru-RU"/>
+        </w:rPr>
+        <w:t>, а также некоторые базовые компоненты, используемые для достижения этих же целей.</w:t>
       </w:r>
     </w:p>
     <w:p>
@@ -2619,70 +3767,98 @@
         <w:ind w:firstLine="851"/>
         <w:jc w:val="both"/>
         <w:rPr>
-          <w:rStyle w:val="w"/>
-          <w:rFonts w:ascii="Times New Roman" w:hAnsi="Times New Roman"/>
-          <w:bCs/>
-          <w:sz w:val="28"/>
-          <w:szCs w:val="28"/>
-          <w:shd w:val="clear" w:color="auto" w:fill="FFFFFF"/>
-        </w:rPr>
-      </w:pPr>
-      <w:r>
-        <w:rPr>
-          <w:rStyle w:val="w"/>
-          <w:rFonts w:ascii="Times New Roman" w:hAnsi="Times New Roman"/>
-          <w:bCs/>
-          <w:sz w:val="28"/>
-          <w:szCs w:val="28"/>
-          <w:shd w:val="clear" w:color="auto" w:fill="FFFFFF"/>
-        </w:rPr>
-        <w:t>Проектирование базы данных представляет собой сложный и трудоемкий процесс отображения предметной области во внутреннюю модель данных. В пр</w:t>
-      </w:r>
-      <w:r>
-        <w:rPr>
-          <w:rStyle w:val="w"/>
-          <w:rFonts w:ascii="Times New Roman" w:hAnsi="Times New Roman"/>
-          <w:bCs/>
-          <w:sz w:val="28"/>
-          <w:szCs w:val="28"/>
-          <w:shd w:val="clear" w:color="auto" w:fill="FFFFFF"/>
+          <w:rFonts w:ascii="Times New Roman" w:hAnsi="Times New Roman"/>
+          <w:sz w:val="28"/>
+          <w:szCs w:val="28"/>
+          <w:lang w:eastAsia="ru-RU"/>
+        </w:rPr>
+      </w:pPr>
+      <w:r>
+        <w:rPr>
+          <w:rFonts w:ascii="Times New Roman" w:hAnsi="Times New Roman"/>
+          <w:sz w:val="28"/>
+          <w:szCs w:val="28"/>
+          <w:lang w:eastAsia="ru-RU"/>
+        </w:rPr>
+        <w:t xml:space="preserve">Что именно означает создание и управление масштабируемым </w:t>
+      </w:r>
+      <w:proofErr w:type="spellStart"/>
+      <w:r>
+        <w:rPr>
+          <w:rFonts w:ascii="Times New Roman" w:hAnsi="Times New Roman"/>
+          <w:sz w:val="28"/>
+          <w:szCs w:val="28"/>
+          <w:lang w:eastAsia="ru-RU"/>
+        </w:rPr>
+        <w:t>веб-сайтом</w:t>
+      </w:r>
+      <w:proofErr w:type="spellEnd"/>
+      <w:r>
+        <w:rPr>
+          <w:rFonts w:ascii="Times New Roman" w:hAnsi="Times New Roman"/>
+          <w:sz w:val="28"/>
+          <w:szCs w:val="28"/>
+          <w:lang w:eastAsia="ru-RU"/>
+        </w:rPr>
+        <w:t xml:space="preserve"> или приложением? На примитивном уровне это просто соединение пользователей с удаленными ресурсами через Интернет. А ресурсы или доступ к этим ресурсам, к</w:t>
+      </w:r>
+      <w:r>
+        <w:rPr>
+          <w:rFonts w:ascii="Times New Roman" w:hAnsi="Times New Roman"/>
+          <w:sz w:val="28"/>
+          <w:szCs w:val="28"/>
+          <w:lang w:eastAsia="ru-RU"/>
         </w:rPr>
         <w:t>о</w:t>
       </w:r>
       <w:r>
         <w:rPr>
-          <w:rStyle w:val="w"/>
-          <w:rFonts w:ascii="Times New Roman" w:hAnsi="Times New Roman"/>
-          <w:bCs/>
-          <w:sz w:val="28"/>
-          <w:szCs w:val="28"/>
-          <w:shd w:val="clear" w:color="auto" w:fill="FFFFFF"/>
-        </w:rPr>
-        <w:t xml:space="preserve">цессе проектирования разрабатываются модели разных уровней архитектуры базы </w:t>
-      </w:r>
-      <w:proofErr w:type="gramStart"/>
-      <w:r>
-        <w:rPr>
-          <w:rStyle w:val="w"/>
-          <w:rFonts w:ascii="Times New Roman" w:hAnsi="Times New Roman"/>
-          <w:bCs/>
-          <w:sz w:val="28"/>
-          <w:szCs w:val="28"/>
-          <w:shd w:val="clear" w:color="auto" w:fill="FFFFFF"/>
-        </w:rPr>
-        <w:t>данных</w:t>
-      </w:r>
-      <w:proofErr w:type="gramEnd"/>
-      <w:r>
-        <w:rPr>
-          <w:rStyle w:val="w"/>
-          <w:rFonts w:ascii="Times New Roman" w:hAnsi="Times New Roman"/>
-          <w:bCs/>
-          <w:sz w:val="28"/>
-          <w:szCs w:val="28"/>
-          <w:shd w:val="clear" w:color="auto" w:fill="FFFFFF"/>
-        </w:rPr>
-        <w:t xml:space="preserve"> и проверяется возможность отображения объектов в программе.</w:t>
+          <w:rFonts w:ascii="Times New Roman" w:hAnsi="Times New Roman"/>
+          <w:sz w:val="28"/>
+          <w:szCs w:val="28"/>
+          <w:lang w:eastAsia="ru-RU"/>
+        </w:rPr>
+        <w:t xml:space="preserve">торые рассредоточены на множестве серверов и являются звеном, обеспечивающим </w:t>
+      </w:r>
+      <w:proofErr w:type="spellStart"/>
+      <w:r>
+        <w:rPr>
+          <w:rFonts w:ascii="Times New Roman" w:hAnsi="Times New Roman"/>
+          <w:sz w:val="28"/>
+          <w:szCs w:val="28"/>
+          <w:lang w:eastAsia="ru-RU"/>
+        </w:rPr>
+        <w:t>масштабируемость</w:t>
+      </w:r>
+      <w:proofErr w:type="spellEnd"/>
+      <w:r>
+        <w:rPr>
+          <w:rFonts w:ascii="Times New Roman" w:hAnsi="Times New Roman"/>
+          <w:sz w:val="28"/>
+          <w:szCs w:val="28"/>
+          <w:lang w:eastAsia="ru-RU"/>
+        </w:rPr>
+        <w:t xml:space="preserve"> </w:t>
+      </w:r>
+      <w:proofErr w:type="spellStart"/>
+      <w:r>
+        <w:rPr>
+          <w:rFonts w:ascii="Times New Roman" w:hAnsi="Times New Roman"/>
+          <w:sz w:val="28"/>
+          <w:szCs w:val="28"/>
+          <w:lang w:eastAsia="ru-RU"/>
+        </w:rPr>
+        <w:t>веб-сайта</w:t>
+      </w:r>
+      <w:proofErr w:type="spellEnd"/>
+      <w:r>
+        <w:rPr>
+          <w:rFonts w:ascii="Times New Roman" w:hAnsi="Times New Roman"/>
+          <w:sz w:val="28"/>
+          <w:szCs w:val="28"/>
+          <w:lang w:eastAsia="ru-RU"/>
+        </w:rPr>
+        <w:t>.</w:t>
       </w:r>
     </w:p>
     <w:p>
@@ -2691,68 +3867,220 @@
         <w:ind w:firstLine="851"/>
         <w:jc w:val="both"/>
         <w:rPr>
-          <w:rStyle w:val="w"/>
-          <w:rFonts w:ascii="Times New Roman" w:hAnsi="Times New Roman"/>
-          <w:bCs/>
-          <w:sz w:val="28"/>
-          <w:szCs w:val="28"/>
-          <w:shd w:val="clear" w:color="auto" w:fill="FFFFFF"/>
-        </w:rPr>
-      </w:pPr>
-      <w:r>
-        <w:rPr>
-          <w:rStyle w:val="w"/>
-          <w:rFonts w:ascii="Times New Roman" w:hAnsi="Times New Roman"/>
-          <w:bCs/>
-          <w:sz w:val="28"/>
-          <w:szCs w:val="28"/>
-          <w:shd w:val="clear" w:color="auto" w:fill="FFFFFF"/>
-        </w:rPr>
-        <w:t>Базы данных были созданы изначал</w:t>
-      </w:r>
-      <w:r>
-        <w:rPr>
-          <w:rStyle w:val="w"/>
-          <w:rFonts w:ascii="Times New Roman" w:hAnsi="Times New Roman"/>
-          <w:bCs/>
-          <w:sz w:val="28"/>
-          <w:szCs w:val="28"/>
-          <w:shd w:val="clear" w:color="auto" w:fill="FFFFFF"/>
-        </w:rPr>
-        <w:t>ьно с одной единственной целью −</w:t>
-      </w:r>
-      <w:r>
-        <w:rPr>
-          <w:rStyle w:val="w"/>
-          <w:rFonts w:ascii="Times New Roman" w:hAnsi="Times New Roman"/>
-          <w:bCs/>
-          <w:sz w:val="28"/>
-          <w:szCs w:val="28"/>
-          <w:shd w:val="clear" w:color="auto" w:fill="FFFFFF"/>
-        </w:rPr>
-        <w:t xml:space="preserve"> это применение полученной информации для её систематизации. База данных предста</w:t>
-      </w:r>
-      <w:r>
-        <w:rPr>
-          <w:rStyle w:val="w"/>
-          <w:rFonts w:ascii="Times New Roman" w:hAnsi="Times New Roman"/>
-          <w:bCs/>
-          <w:sz w:val="28"/>
-          <w:szCs w:val="28"/>
-          <w:shd w:val="clear" w:color="auto" w:fill="FFFFFF"/>
+          <w:rFonts w:ascii="Times New Roman" w:hAnsi="Times New Roman"/>
+          <w:sz w:val="28"/>
+          <w:szCs w:val="28"/>
+          <w:lang w:eastAsia="ru-RU"/>
+        </w:rPr>
+      </w:pPr>
+      <w:r>
+        <w:rPr>
+          <w:rFonts w:ascii="Times New Roman" w:hAnsi="Times New Roman"/>
+          <w:sz w:val="28"/>
+          <w:szCs w:val="28"/>
+          <w:lang w:eastAsia="ru-RU"/>
+        </w:rPr>
+        <w:t>Выбранная тема считается актуальной на сегодняшний день, так как сегодня миллионы людей ежедневно, не выходя из дому, покупают различные товары в электронных магазинах. Поэтому, с точки зрения разработки программного обесп</w:t>
+      </w:r>
+      <w:r>
+        <w:rPr>
+          <w:rFonts w:ascii="Times New Roman" w:hAnsi="Times New Roman"/>
+          <w:sz w:val="28"/>
+          <w:szCs w:val="28"/>
+          <w:lang w:eastAsia="ru-RU"/>
+        </w:rPr>
+        <w:t>е</w:t>
+      </w:r>
+      <w:r>
+        <w:rPr>
+          <w:rFonts w:ascii="Times New Roman" w:hAnsi="Times New Roman"/>
+          <w:sz w:val="28"/>
+          <w:szCs w:val="28"/>
+          <w:lang w:eastAsia="ru-RU"/>
+        </w:rPr>
+        <w:t xml:space="preserve">чения, интернет-магазин сегодня является действительно удобным интерактивным </w:t>
+      </w:r>
+      <w:r>
+        <w:rPr>
+          <w:rFonts w:ascii="Times New Roman" w:hAnsi="Times New Roman"/>
+          <w:sz w:val="28"/>
+          <w:szCs w:val="28"/>
+          <w:lang w:eastAsia="ru-RU"/>
+        </w:rPr>
+        <w:lastRenderedPageBreak/>
+        <w:t>приложением с современным интерфейсом и методами разработки. Сегодня сущ</w:t>
+      </w:r>
+      <w:r>
+        <w:rPr>
+          <w:rFonts w:ascii="Times New Roman" w:hAnsi="Times New Roman"/>
+          <w:sz w:val="28"/>
+          <w:szCs w:val="28"/>
+          <w:lang w:eastAsia="ru-RU"/>
+        </w:rPr>
+        <w:t>е</w:t>
+      </w:r>
+      <w:r>
+        <w:rPr>
+          <w:rFonts w:ascii="Times New Roman" w:hAnsi="Times New Roman"/>
+          <w:sz w:val="28"/>
+          <w:szCs w:val="28"/>
+          <w:lang w:eastAsia="ru-RU"/>
+        </w:rPr>
+        <w:t>ствует огромное количество языков программирования, которые с лёгкостью спра</w:t>
+      </w:r>
+      <w:r>
+        <w:rPr>
+          <w:rFonts w:ascii="Times New Roman" w:hAnsi="Times New Roman"/>
+          <w:sz w:val="28"/>
+          <w:szCs w:val="28"/>
+          <w:lang w:eastAsia="ru-RU"/>
         </w:rPr>
         <w:t>в</w:t>
       </w:r>
       <w:r>
         <w:rPr>
-          <w:rStyle w:val="w"/>
-          <w:rFonts w:ascii="Times New Roman" w:hAnsi="Times New Roman"/>
-          <w:bCs/>
-          <w:sz w:val="28"/>
-          <w:szCs w:val="28"/>
-          <w:shd w:val="clear" w:color="auto" w:fill="FFFFFF"/>
-        </w:rPr>
-        <w:t>ляет собой набор информации, которая хранится постоянно, систематизируется и которую спустя какое-то время обновляют и пополняют новыми данными.</w:t>
+          <w:rFonts w:ascii="Times New Roman" w:hAnsi="Times New Roman"/>
+          <w:sz w:val="28"/>
+          <w:szCs w:val="28"/>
+          <w:lang w:eastAsia="ru-RU"/>
+        </w:rPr>
+        <w:t>ляются с такой большой задачей, как поддержка в постоянной работе многопольз</w:t>
+      </w:r>
+      <w:r>
+        <w:rPr>
+          <w:rFonts w:ascii="Times New Roman" w:hAnsi="Times New Roman"/>
+          <w:sz w:val="28"/>
+          <w:szCs w:val="28"/>
+          <w:lang w:eastAsia="ru-RU"/>
+        </w:rPr>
+        <w:t>о</w:t>
+      </w:r>
+      <w:r>
+        <w:rPr>
+          <w:rFonts w:ascii="Times New Roman" w:hAnsi="Times New Roman"/>
+          <w:sz w:val="28"/>
+          <w:szCs w:val="28"/>
+          <w:lang w:eastAsia="ru-RU"/>
+        </w:rPr>
+        <w:t xml:space="preserve">вательского приложения. Заказы на разработку </w:t>
+      </w:r>
+      <w:proofErr w:type="spellStart"/>
+      <w:proofErr w:type="gramStart"/>
+      <w:r>
+        <w:rPr>
+          <w:rFonts w:ascii="Times New Roman" w:hAnsi="Times New Roman"/>
+          <w:sz w:val="28"/>
+          <w:szCs w:val="28"/>
+          <w:lang w:eastAsia="ru-RU"/>
+        </w:rPr>
+        <w:t>интернет-магазинов</w:t>
+      </w:r>
+      <w:proofErr w:type="spellEnd"/>
+      <w:proofErr w:type="gramEnd"/>
+      <w:r>
+        <w:rPr>
+          <w:rFonts w:ascii="Times New Roman" w:hAnsi="Times New Roman"/>
+          <w:sz w:val="28"/>
+          <w:szCs w:val="28"/>
+          <w:lang w:eastAsia="ru-RU"/>
+        </w:rPr>
+        <w:t xml:space="preserve"> сегодня всё больше и больше востребованы. А, следовательно, можно сделать вывод, что спрос на </w:t>
+      </w:r>
+      <w:proofErr w:type="gramStart"/>
+      <w:r>
+        <w:rPr>
+          <w:rFonts w:ascii="Times New Roman" w:hAnsi="Times New Roman"/>
+          <w:sz w:val="28"/>
+          <w:szCs w:val="28"/>
+          <w:lang w:eastAsia="ru-RU"/>
+        </w:rPr>
+        <w:t>многофункциональные</w:t>
+      </w:r>
+      <w:proofErr w:type="gramEnd"/>
+      <w:r>
+        <w:rPr>
+          <w:rFonts w:ascii="Times New Roman" w:hAnsi="Times New Roman"/>
+          <w:sz w:val="28"/>
+          <w:szCs w:val="28"/>
+          <w:lang w:eastAsia="ru-RU"/>
+        </w:rPr>
+        <w:t xml:space="preserve"> </w:t>
+      </w:r>
+      <w:proofErr w:type="spellStart"/>
+      <w:r>
+        <w:rPr>
+          <w:rFonts w:ascii="Times New Roman" w:hAnsi="Times New Roman"/>
+          <w:sz w:val="28"/>
+          <w:szCs w:val="28"/>
+          <w:lang w:eastAsia="ru-RU"/>
+        </w:rPr>
+        <w:t>интернет-приложения</w:t>
+      </w:r>
+      <w:proofErr w:type="spellEnd"/>
+      <w:r>
+        <w:rPr>
+          <w:rFonts w:ascii="Times New Roman" w:hAnsi="Times New Roman"/>
+          <w:sz w:val="28"/>
+          <w:szCs w:val="28"/>
+          <w:lang w:eastAsia="ru-RU"/>
+        </w:rPr>
+        <w:t xml:space="preserve"> постоянно растёт. Также в мире, а в частности в Б</w:t>
+      </w:r>
+      <w:r>
+        <w:rPr>
+          <w:rFonts w:ascii="Times New Roman" w:hAnsi="Times New Roman"/>
+          <w:sz w:val="28"/>
+          <w:szCs w:val="28"/>
+          <w:lang w:eastAsia="ru-RU"/>
+        </w:rPr>
+        <w:t>е</w:t>
+      </w:r>
+      <w:r>
+        <w:rPr>
+          <w:rFonts w:ascii="Times New Roman" w:hAnsi="Times New Roman"/>
+          <w:sz w:val="28"/>
+          <w:szCs w:val="28"/>
+          <w:lang w:eastAsia="ru-RU"/>
+        </w:rPr>
+        <w:t xml:space="preserve">ларуси, огромными темпами растет количество пользователей </w:t>
+      </w:r>
+      <w:proofErr w:type="spellStart"/>
+      <w:r>
+        <w:rPr>
+          <w:rFonts w:ascii="Times New Roman" w:hAnsi="Times New Roman"/>
+          <w:sz w:val="28"/>
+          <w:szCs w:val="28"/>
+          <w:lang w:eastAsia="ru-RU"/>
+        </w:rPr>
+        <w:t>Internet</w:t>
+      </w:r>
+      <w:proofErr w:type="spellEnd"/>
+      <w:r>
+        <w:rPr>
+          <w:rFonts w:ascii="Times New Roman" w:hAnsi="Times New Roman"/>
+          <w:sz w:val="28"/>
+          <w:szCs w:val="28"/>
+          <w:lang w:eastAsia="ru-RU"/>
+        </w:rPr>
+        <w:t xml:space="preserve"> и, как следствие, количество «электронных» покупателей и потенциальных «эле</w:t>
+      </w:r>
+      <w:r>
+        <w:rPr>
+          <w:rFonts w:ascii="Times New Roman" w:hAnsi="Times New Roman"/>
+          <w:sz w:val="28"/>
+          <w:szCs w:val="28"/>
+          <w:lang w:eastAsia="ru-RU"/>
+        </w:rPr>
+        <w:t>к</w:t>
+      </w:r>
+      <w:r>
+        <w:rPr>
+          <w:rFonts w:ascii="Times New Roman" w:hAnsi="Times New Roman"/>
+          <w:sz w:val="28"/>
+          <w:szCs w:val="28"/>
+          <w:lang w:eastAsia="ru-RU"/>
+        </w:rPr>
+        <w:t>тронных» покупателей.</w:t>
       </w:r>
     </w:p>
     <w:p>
@@ -2761,1036 +4089,104 @@
         <w:ind w:firstLine="851"/>
         <w:jc w:val="both"/>
         <w:rPr>
-          <w:rStyle w:val="w"/>
-          <w:rFonts w:ascii="Times New Roman" w:hAnsi="Times New Roman"/>
-          <w:bCs/>
-          <w:sz w:val="28"/>
-          <w:szCs w:val="28"/>
-          <w:shd w:val="clear" w:color="auto" w:fill="FFFFFF"/>
-        </w:rPr>
-      </w:pPr>
-      <w:r>
-        <w:rPr>
-          <w:rStyle w:val="w"/>
-          <w:rFonts w:ascii="Times New Roman" w:hAnsi="Times New Roman"/>
-          <w:bCs/>
-          <w:sz w:val="28"/>
-          <w:szCs w:val="28"/>
-          <w:shd w:val="clear" w:color="auto" w:fill="FFFFFF"/>
-        </w:rPr>
-        <w:t>С понятием базы данных тесно связано понятие системы управления базой данных. Это комплекс программных средств, предназначенных для создания стру</w:t>
-      </w:r>
-      <w:r>
-        <w:rPr>
-          <w:rStyle w:val="w"/>
-          <w:rFonts w:ascii="Times New Roman" w:hAnsi="Times New Roman"/>
-          <w:bCs/>
-          <w:sz w:val="28"/>
-          <w:szCs w:val="28"/>
-          <w:shd w:val="clear" w:color="auto" w:fill="FFFFFF"/>
-        </w:rPr>
-        <w:t>к</w:t>
-      </w:r>
-      <w:r>
-        <w:rPr>
-          <w:rStyle w:val="w"/>
-          <w:rFonts w:ascii="Times New Roman" w:hAnsi="Times New Roman"/>
-          <w:bCs/>
-          <w:sz w:val="28"/>
-          <w:szCs w:val="28"/>
-          <w:shd w:val="clear" w:color="auto" w:fill="FFFFFF"/>
-        </w:rPr>
-        <w:t>туры новой базы, наполнение ее содержимым, редактирование содержимого и в</w:t>
-      </w:r>
-      <w:r>
-        <w:rPr>
-          <w:rStyle w:val="w"/>
-          <w:rFonts w:ascii="Times New Roman" w:hAnsi="Times New Roman"/>
-          <w:bCs/>
-          <w:sz w:val="28"/>
-          <w:szCs w:val="28"/>
-          <w:shd w:val="clear" w:color="auto" w:fill="FFFFFF"/>
+          <w:rStyle w:val="apple-converted-space"/>
+          <w:rFonts w:ascii="Times New Roman" w:hAnsi="Times New Roman"/>
+          <w:sz w:val="28"/>
+          <w:szCs w:val="28"/>
+          <w:lang w:eastAsia="ru-RU"/>
+        </w:rPr>
+      </w:pPr>
+      <w:r>
+        <w:rPr>
+          <w:rFonts w:ascii="Times New Roman" w:hAnsi="Times New Roman"/>
+          <w:sz w:val="28"/>
+          <w:szCs w:val="28"/>
+          <w:lang w:eastAsia="ru-RU"/>
+        </w:rPr>
+        <w:t>Цель данного проекта – </w:t>
+      </w:r>
+      <w:r>
+        <w:rPr>
+          <w:rFonts w:ascii="Times New Roman" w:hAnsi="Times New Roman"/>
+          <w:sz w:val="28"/>
+          <w:szCs w:val="28"/>
+          <w:lang w:eastAsia="ru-RU"/>
+        </w:rPr>
+        <w:t>изучить различные методы, технологии по созданию распр</w:t>
+      </w:r>
+      <w:r>
+        <w:rPr>
+          <w:rFonts w:ascii="Times New Roman" w:hAnsi="Times New Roman"/>
+          <w:sz w:val="28"/>
+          <w:szCs w:val="28"/>
+          <w:lang w:eastAsia="ru-RU"/>
+        </w:rPr>
+        <w:t>е</w:t>
+      </w:r>
+      <w:r>
+        <w:rPr>
+          <w:rFonts w:ascii="Times New Roman" w:hAnsi="Times New Roman"/>
+          <w:sz w:val="28"/>
+          <w:szCs w:val="28"/>
+          <w:lang w:eastAsia="ru-RU"/>
+        </w:rPr>
+        <w:t>делённых приложений, создать и реализовать клиентскую и серверную часть интерне</w:t>
+      </w:r>
+      <w:proofErr w:type="gramStart"/>
+      <w:r>
+        <w:rPr>
+          <w:rFonts w:ascii="Times New Roman" w:hAnsi="Times New Roman"/>
+          <w:sz w:val="28"/>
+          <w:szCs w:val="28"/>
+          <w:lang w:eastAsia="ru-RU"/>
+        </w:rPr>
+        <w:t>т-</w:t>
+      </w:r>
+      <w:proofErr w:type="gramEnd"/>
+      <w:r>
+        <w:rPr>
+          <w:rFonts w:ascii="Times New Roman" w:hAnsi="Times New Roman"/>
+          <w:sz w:val="28"/>
+          <w:szCs w:val="28"/>
+          <w:lang w:eastAsia="ru-RU"/>
+        </w:rPr>
+        <w:t xml:space="preserve"> магазина, продемонстрировать их работоспособность посредством тест</w:t>
+      </w:r>
+      <w:r>
+        <w:rPr>
+          <w:rFonts w:ascii="Times New Roman" w:hAnsi="Times New Roman"/>
+          <w:sz w:val="28"/>
+          <w:szCs w:val="28"/>
+          <w:lang w:eastAsia="ru-RU"/>
         </w:rPr>
         <w:t>и</w:t>
       </w:r>
       <w:r>
         <w:rPr>
-          <w:rStyle w:val="w"/>
-          <w:rFonts w:ascii="Times New Roman" w:hAnsi="Times New Roman"/>
-          <w:bCs/>
-          <w:sz w:val="28"/>
-          <w:szCs w:val="28"/>
-          <w:shd w:val="clear" w:color="auto" w:fill="FFFFFF"/>
-        </w:rPr>
-        <w:t>зуализации информации. Под визуализацией информации базы понимается отбор отображаемых данных в соответствии с заданным критерием, их упорядочение, оформление и последующая выдача на устройства вывода или передачи по каналам связи.</w:t>
-      </w:r>
-    </w:p>
-    <w:p>
-      <w:pPr>
-        <w:spacing w:after="0" w:line="360" w:lineRule="auto"/>
-        <w:ind w:firstLine="851"/>
-        <w:rPr>
-          <w:rStyle w:val="w"/>
-          <w:rFonts w:ascii="Times New Roman" w:hAnsi="Times New Roman"/>
-          <w:bCs/>
-          <w:sz w:val="28"/>
-          <w:szCs w:val="28"/>
-        </w:rPr>
-      </w:pPr>
-      <w:r>
-        <w:rPr>
-          <w:rStyle w:val="w"/>
-          <w:rFonts w:ascii="Times New Roman" w:hAnsi="Times New Roman"/>
-          <w:bCs/>
-          <w:sz w:val="28"/>
-          <w:szCs w:val="28"/>
-        </w:rPr>
-        <w:t xml:space="preserve">В конце 80-х годов доминирующей стала система управления реляционными базами данных (СУРБД). С этого времени такие СУБД стали стандартом де-факто, и для того, чтобы унифицировать работу с ними, был разработан структурированный язык запросов – SQL, который представляет собой язык управления реляционными базами данных. </w:t>
-      </w:r>
-    </w:p>
-    <w:p>
-      <w:pPr>
-        <w:spacing w:after="0" w:line="360" w:lineRule="auto"/>
-        <w:ind w:firstLine="851"/>
-        <w:rPr>
-          <w:rStyle w:val="w"/>
-          <w:rFonts w:ascii="Times New Roman" w:hAnsi="Times New Roman"/>
-          <w:bCs/>
-          <w:sz w:val="28"/>
-          <w:szCs w:val="28"/>
-        </w:rPr>
-      </w:pPr>
-      <w:r>
-        <w:rPr>
-          <w:rStyle w:val="w"/>
-          <w:rFonts w:ascii="Times New Roman" w:hAnsi="Times New Roman"/>
-          <w:bCs/>
-          <w:sz w:val="28"/>
-          <w:szCs w:val="28"/>
-        </w:rPr>
-        <w:lastRenderedPageBreak/>
-        <w:t>Используя SQL, можно осуществлять поиск, вводить новые данные или уд</w:t>
-      </w:r>
-      <w:r>
-        <w:rPr>
-          <w:rStyle w:val="w"/>
-          <w:rFonts w:ascii="Times New Roman" w:hAnsi="Times New Roman"/>
-          <w:bCs/>
-          <w:sz w:val="28"/>
-          <w:szCs w:val="28"/>
+          <w:rFonts w:ascii="Times New Roman" w:hAnsi="Times New Roman"/>
+          <w:sz w:val="28"/>
+          <w:szCs w:val="28"/>
+          <w:lang w:eastAsia="ru-RU"/>
+        </w:rPr>
+        <w:t>ров</w:t>
+      </w:r>
+      <w:r>
+        <w:rPr>
+          <w:rFonts w:ascii="Times New Roman" w:hAnsi="Times New Roman"/>
+          <w:sz w:val="28"/>
+          <w:szCs w:val="28"/>
+          <w:lang w:eastAsia="ru-RU"/>
         </w:rPr>
         <w:t>а</w:t>
       </w:r>
       <w:r>
         <w:rPr>
-          <w:rStyle w:val="w"/>
-          <w:rFonts w:ascii="Times New Roman" w:hAnsi="Times New Roman"/>
-          <w:bCs/>
-          <w:sz w:val="28"/>
-          <w:szCs w:val="28"/>
-        </w:rPr>
-        <w:t>лять данные. SQL</w:t>
-      </w:r>
-      <w:r>
-        <w:rPr>
-          <w:rStyle w:val="w"/>
-          <w:rFonts w:ascii="Times New Roman" w:hAnsi="Times New Roman"/>
-          <w:bCs/>
-          <w:sz w:val="28"/>
-          <w:szCs w:val="28"/>
-        </w:rPr>
-        <w:t xml:space="preserve">, в свою очередь, </w:t>
-      </w:r>
-      <w:r>
-        <w:rPr>
-          <w:rStyle w:val="w"/>
-          <w:rFonts w:ascii="Times New Roman" w:hAnsi="Times New Roman"/>
-          <w:bCs/>
-          <w:sz w:val="28"/>
-          <w:szCs w:val="28"/>
-        </w:rPr>
-        <w:t>является основополагающим инструментом, н</w:t>
-      </w:r>
-      <w:r>
-        <w:rPr>
-          <w:rStyle w:val="w"/>
-          <w:rFonts w:ascii="Times New Roman" w:hAnsi="Times New Roman"/>
-          <w:bCs/>
-          <w:sz w:val="28"/>
-          <w:szCs w:val="28"/>
-        </w:rPr>
-        <w:t>е</w:t>
-      </w:r>
-      <w:r>
-        <w:rPr>
-          <w:rStyle w:val="w"/>
-          <w:rFonts w:ascii="Times New Roman" w:hAnsi="Times New Roman"/>
-          <w:bCs/>
-          <w:sz w:val="28"/>
-          <w:szCs w:val="28"/>
-        </w:rPr>
-        <w:t>обходимым для взаимодействия с</w:t>
-      </w:r>
-      <w:r>
-        <w:rPr>
-          <w:rFonts w:ascii="Times New Roman" w:hAnsi="Times New Roman"/>
-          <w:sz w:val="28"/>
-          <w:szCs w:val="28"/>
-          <w:lang w:eastAsia="ru-RU"/>
-        </w:rPr>
-        <w:t> </w:t>
-      </w:r>
-      <w:hyperlink r:id="rId9" w:history="1">
-        <w:r>
-          <w:rPr>
-            <w:rFonts w:ascii="Times New Roman" w:hAnsi="Times New Roman"/>
-            <w:sz w:val="28"/>
-            <w:szCs w:val="28"/>
-            <w:lang w:eastAsia="ru-RU"/>
-          </w:rPr>
-          <w:t>реляционной системой</w:t>
-        </w:r>
-        <w:r>
-          <w:rPr>
-            <w:rFonts w:ascii="Times New Roman" w:hAnsi="Times New Roman"/>
-            <w:sz w:val="28"/>
-            <w:szCs w:val="28"/>
-            <w:lang w:eastAsia="ru-RU"/>
-          </w:rPr>
-          <w:t xml:space="preserve"> управления базами данных</w:t>
-        </w:r>
-      </w:hyperlink>
-      <w:r>
-        <w:rPr>
-          <w:rStyle w:val="w"/>
-          <w:rFonts w:ascii="Times New Roman" w:hAnsi="Times New Roman"/>
-          <w:bCs/>
-          <w:sz w:val="28"/>
-          <w:szCs w:val="28"/>
-        </w:rPr>
-        <w:t xml:space="preserve"> </w:t>
-      </w:r>
-      <w:proofErr w:type="spellStart"/>
-      <w:r>
-        <w:rPr>
-          <w:rStyle w:val="w"/>
-          <w:rFonts w:ascii="Times New Roman" w:hAnsi="Times New Roman"/>
-          <w:bCs/>
-          <w:sz w:val="28"/>
-          <w:szCs w:val="28"/>
-        </w:rPr>
-        <w:t>MySQL</w:t>
-      </w:r>
-      <w:proofErr w:type="spellEnd"/>
-      <w:r>
-        <w:rPr>
-          <w:rStyle w:val="w"/>
-          <w:rFonts w:ascii="Times New Roman" w:hAnsi="Times New Roman"/>
-          <w:bCs/>
-          <w:sz w:val="28"/>
-          <w:szCs w:val="28"/>
-        </w:rPr>
-        <w:t xml:space="preserve"> [1]-[2]</w:t>
-      </w:r>
-      <w:r>
-        <w:rPr>
-          <w:rStyle w:val="w"/>
-          <w:rFonts w:ascii="Times New Roman" w:hAnsi="Times New Roman"/>
-          <w:bCs/>
-          <w:sz w:val="28"/>
-          <w:szCs w:val="28"/>
-        </w:rPr>
-        <w:t xml:space="preserve">. </w:t>
-      </w:r>
-    </w:p>
-    <w:p>
-      <w:pPr>
-        <w:spacing w:after="0" w:line="360" w:lineRule="auto"/>
-        <w:ind w:firstLine="851"/>
-        <w:rPr>
-          <w:rStyle w:val="w"/>
-          <w:rFonts w:ascii="Times New Roman" w:hAnsi="Times New Roman"/>
-          <w:bCs/>
-          <w:sz w:val="28"/>
-          <w:szCs w:val="28"/>
-        </w:rPr>
-      </w:pPr>
-      <w:r>
-        <w:rPr>
-          <w:rStyle w:val="w"/>
-          <w:rFonts w:ascii="Times New Roman" w:hAnsi="Times New Roman"/>
-          <w:bCs/>
-          <w:sz w:val="28"/>
-          <w:szCs w:val="28"/>
-        </w:rPr>
-        <w:t>В данно</w:t>
-      </w:r>
-      <w:r>
-        <w:rPr>
-          <w:rStyle w:val="w"/>
-          <w:rFonts w:ascii="Times New Roman" w:hAnsi="Times New Roman"/>
-          <w:bCs/>
-          <w:sz w:val="28"/>
-          <w:szCs w:val="28"/>
-        </w:rPr>
-        <w:t xml:space="preserve">й работе </w:t>
-      </w:r>
-      <w:r>
-        <w:rPr>
-          <w:rStyle w:val="w"/>
-          <w:rFonts w:ascii="Times New Roman" w:hAnsi="Times New Roman"/>
-          <w:bCs/>
-          <w:sz w:val="28"/>
-          <w:szCs w:val="28"/>
-          <w:lang w:val="en-US"/>
-        </w:rPr>
-        <w:t>MySQL</w:t>
-      </w:r>
-      <w:r>
-        <w:rPr>
-          <w:rStyle w:val="w"/>
-          <w:rFonts w:ascii="Times New Roman" w:hAnsi="Times New Roman"/>
-          <w:bCs/>
-          <w:sz w:val="28"/>
-          <w:szCs w:val="28"/>
-        </w:rPr>
-        <w:t xml:space="preserve"> будет</w:t>
-      </w:r>
-      <w:r>
-        <w:rPr>
-          <w:rStyle w:val="w"/>
-          <w:rFonts w:ascii="Times New Roman" w:hAnsi="Times New Roman"/>
-          <w:bCs/>
-          <w:sz w:val="28"/>
-          <w:szCs w:val="28"/>
-        </w:rPr>
-        <w:t xml:space="preserve"> использовать</w:t>
-      </w:r>
-      <w:r>
-        <w:rPr>
-          <w:rStyle w:val="w"/>
-          <w:rFonts w:ascii="Times New Roman" w:hAnsi="Times New Roman"/>
-          <w:bCs/>
-          <w:sz w:val="28"/>
-          <w:szCs w:val="28"/>
-        </w:rPr>
-        <w:t>ся</w:t>
-      </w:r>
-      <w:r>
-        <w:rPr>
-          <w:rStyle w:val="w"/>
-          <w:rFonts w:ascii="Times New Roman" w:hAnsi="Times New Roman"/>
-          <w:bCs/>
-          <w:sz w:val="28"/>
-          <w:szCs w:val="28"/>
-        </w:rPr>
-        <w:t xml:space="preserve"> как основной каркас </w:t>
-      </w:r>
-      <w:r>
-        <w:rPr>
-          <w:rStyle w:val="w"/>
-          <w:rFonts w:ascii="Times New Roman" w:hAnsi="Times New Roman"/>
-          <w:bCs/>
-          <w:sz w:val="28"/>
-          <w:szCs w:val="28"/>
-        </w:rPr>
-        <w:t>разраб</w:t>
-      </w:r>
-      <w:r>
-        <w:rPr>
-          <w:rStyle w:val="w"/>
-          <w:rFonts w:ascii="Times New Roman" w:hAnsi="Times New Roman"/>
-          <w:bCs/>
-          <w:sz w:val="28"/>
-          <w:szCs w:val="28"/>
-        </w:rPr>
-        <w:t>а</w:t>
-      </w:r>
-      <w:r>
-        <w:rPr>
-          <w:rStyle w:val="w"/>
-          <w:rFonts w:ascii="Times New Roman" w:hAnsi="Times New Roman"/>
-          <w:bCs/>
-          <w:sz w:val="28"/>
-          <w:szCs w:val="28"/>
-        </w:rPr>
-        <w:t xml:space="preserve">тываемого мною </w:t>
-      </w:r>
-      <w:r>
-        <w:rPr>
-          <w:rStyle w:val="w"/>
-          <w:rFonts w:ascii="Times New Roman" w:hAnsi="Times New Roman"/>
-          <w:bCs/>
-          <w:sz w:val="28"/>
-          <w:szCs w:val="28"/>
-        </w:rPr>
-        <w:t>сайта</w:t>
-      </w:r>
-      <w:r>
-        <w:rPr>
-          <w:rStyle w:val="w"/>
-          <w:rFonts w:ascii="Times New Roman" w:hAnsi="Times New Roman"/>
-          <w:bCs/>
-          <w:sz w:val="28"/>
-          <w:szCs w:val="28"/>
-        </w:rPr>
-        <w:t xml:space="preserve">. </w:t>
-      </w:r>
-      <w:r>
-        <w:rPr>
-          <w:rStyle w:val="w"/>
-          <w:rFonts w:ascii="Times New Roman" w:hAnsi="Times New Roman"/>
-          <w:bCs/>
-          <w:sz w:val="28"/>
-          <w:szCs w:val="28"/>
-        </w:rPr>
-        <w:t xml:space="preserve">Позиции, которые отличают </w:t>
-      </w:r>
-      <w:r>
-        <w:rPr>
-          <w:rStyle w:val="w"/>
-          <w:rFonts w:ascii="Times New Roman" w:hAnsi="Times New Roman"/>
-          <w:bCs/>
-          <w:sz w:val="28"/>
-          <w:szCs w:val="28"/>
-          <w:lang w:val="en-US"/>
-        </w:rPr>
-        <w:t>MySQL</w:t>
-      </w:r>
-      <w:r>
-        <w:rPr>
-          <w:rStyle w:val="w"/>
-          <w:rFonts w:ascii="Times New Roman" w:hAnsi="Times New Roman"/>
-          <w:bCs/>
-          <w:sz w:val="28"/>
-          <w:szCs w:val="28"/>
-        </w:rPr>
-        <w:t xml:space="preserve"> </w:t>
-      </w:r>
-      <w:r>
-        <w:rPr>
-          <w:rStyle w:val="w"/>
-          <w:rFonts w:ascii="Times New Roman" w:hAnsi="Times New Roman"/>
-          <w:bCs/>
-          <w:sz w:val="28"/>
-          <w:szCs w:val="28"/>
-        </w:rPr>
-        <w:t>от других систем</w:t>
-      </w:r>
-      <w:r>
-        <w:rPr>
-          <w:rStyle w:val="w"/>
-          <w:rFonts w:ascii="Times New Roman" w:hAnsi="Times New Roman"/>
-          <w:bCs/>
-          <w:sz w:val="28"/>
-          <w:szCs w:val="28"/>
-        </w:rPr>
-        <w:t>:</w:t>
-      </w:r>
-    </w:p>
-    <w:p>
-      <w:pPr>
-        <w:spacing w:after="0" w:line="360" w:lineRule="auto"/>
-        <w:ind w:firstLine="851"/>
-        <w:rPr>
-          <w:rStyle w:val="w"/>
-          <w:rFonts w:ascii="Times New Roman" w:hAnsi="Times New Roman"/>
-          <w:bCs/>
-          <w:sz w:val="28"/>
-          <w:szCs w:val="28"/>
-        </w:rPr>
-      </w:pPr>
-      <w:r>
-        <w:rPr>
-          <w:rStyle w:val="w"/>
-          <w:rFonts w:ascii="Times New Roman" w:hAnsi="Times New Roman"/>
-          <w:bCs/>
-          <w:sz w:val="28"/>
-          <w:szCs w:val="28"/>
-        </w:rPr>
-        <w:t xml:space="preserve">1. </w:t>
-      </w:r>
-      <w:proofErr w:type="spellStart"/>
-      <w:r>
-        <w:rPr>
-          <w:rStyle w:val="w"/>
-          <w:rFonts w:ascii="Times New Roman" w:hAnsi="Times New Roman"/>
-          <w:bCs/>
-          <w:sz w:val="28"/>
-          <w:szCs w:val="28"/>
-        </w:rPr>
-        <w:t>MySQL</w:t>
-      </w:r>
-      <w:proofErr w:type="spellEnd"/>
-      <w:r>
-        <w:rPr>
-          <w:rStyle w:val="w"/>
-          <w:rFonts w:ascii="Times New Roman" w:hAnsi="Times New Roman"/>
-          <w:bCs/>
-          <w:sz w:val="28"/>
-          <w:szCs w:val="28"/>
-        </w:rPr>
-        <w:t xml:space="preserve"> запускается на любой OS (не требует платной лицензии </w:t>
-      </w:r>
-      <w:proofErr w:type="spellStart"/>
-      <w:r>
-        <w:rPr>
-          <w:rStyle w:val="w"/>
-          <w:rFonts w:ascii="Times New Roman" w:hAnsi="Times New Roman"/>
-          <w:bCs/>
-          <w:sz w:val="28"/>
-          <w:szCs w:val="28"/>
-        </w:rPr>
-        <w:t>Windows</w:t>
-      </w:r>
-      <w:proofErr w:type="spellEnd"/>
-      <w:r>
-        <w:rPr>
-          <w:rStyle w:val="w"/>
-          <w:rFonts w:ascii="Times New Roman" w:hAnsi="Times New Roman"/>
-          <w:bCs/>
-          <w:sz w:val="28"/>
-          <w:szCs w:val="28"/>
-        </w:rPr>
-        <w:t>).</w:t>
-      </w:r>
-    </w:p>
-    <w:p>
-      <w:pPr>
-        <w:spacing w:after="0" w:line="360" w:lineRule="auto"/>
-        <w:ind w:firstLine="851"/>
-        <w:rPr>
-          <w:rStyle w:val="w"/>
-          <w:rFonts w:ascii="Times New Roman" w:hAnsi="Times New Roman"/>
-          <w:bCs/>
-          <w:sz w:val="28"/>
-          <w:szCs w:val="28"/>
-        </w:rPr>
-      </w:pPr>
-      <w:r>
-        <w:rPr>
-          <w:rStyle w:val="w"/>
-          <w:rFonts w:ascii="Times New Roman" w:hAnsi="Times New Roman"/>
-          <w:bCs/>
-          <w:sz w:val="28"/>
-          <w:szCs w:val="28"/>
-        </w:rPr>
-        <w:t>2</w:t>
-      </w:r>
-      <w:r>
-        <w:rPr>
-          <w:rStyle w:val="w"/>
-          <w:rFonts w:ascii="Times New Roman" w:hAnsi="Times New Roman"/>
-          <w:bCs/>
-          <w:sz w:val="28"/>
-          <w:szCs w:val="28"/>
-        </w:rPr>
-        <w:t xml:space="preserve">. </w:t>
-      </w:r>
-      <w:proofErr w:type="gramStart"/>
-      <w:r>
-        <w:rPr>
-          <w:rStyle w:val="w"/>
-          <w:rFonts w:ascii="Times New Roman" w:hAnsi="Times New Roman"/>
-          <w:bCs/>
-          <w:sz w:val="28"/>
-          <w:szCs w:val="28"/>
-        </w:rPr>
-        <w:t xml:space="preserve">Легковесная и </w:t>
-      </w:r>
-      <w:r>
-        <w:rPr>
-          <w:rStyle w:val="w"/>
-          <w:rFonts w:ascii="Times New Roman" w:hAnsi="Times New Roman"/>
-          <w:bCs/>
-          <w:sz w:val="28"/>
-          <w:szCs w:val="28"/>
-        </w:rPr>
-        <w:t>не требует мощного железа.</w:t>
-      </w:r>
-      <w:proofErr w:type="gramEnd"/>
-      <w:r>
-        <w:rPr>
-          <w:rStyle w:val="w"/>
-          <w:rFonts w:ascii="Times New Roman" w:hAnsi="Times New Roman"/>
-          <w:bCs/>
-          <w:sz w:val="28"/>
-          <w:szCs w:val="28"/>
-        </w:rPr>
-        <w:t xml:space="preserve"> Как следствие - быстрее на ан</w:t>
-      </w:r>
-      <w:r>
-        <w:rPr>
-          <w:rStyle w:val="w"/>
-          <w:rFonts w:ascii="Times New Roman" w:hAnsi="Times New Roman"/>
-          <w:bCs/>
-          <w:sz w:val="28"/>
-          <w:szCs w:val="28"/>
-        </w:rPr>
-        <w:t>а</w:t>
-      </w:r>
-      <w:r>
-        <w:rPr>
-          <w:rStyle w:val="w"/>
-          <w:rFonts w:ascii="Times New Roman" w:hAnsi="Times New Roman"/>
-          <w:bCs/>
-          <w:sz w:val="28"/>
-          <w:szCs w:val="28"/>
-        </w:rPr>
-        <w:t>логичном железе.</w:t>
-      </w:r>
-    </w:p>
-    <w:p>
-      <w:pPr>
-        <w:spacing w:after="0" w:line="360" w:lineRule="auto"/>
-        <w:ind w:firstLine="851"/>
-        <w:rPr>
-          <w:rStyle w:val="w"/>
-          <w:rFonts w:ascii="Times New Roman" w:hAnsi="Times New Roman"/>
-          <w:bCs/>
-          <w:sz w:val="28"/>
-          <w:szCs w:val="28"/>
-        </w:rPr>
-      </w:pPr>
-      <w:r>
-        <w:rPr>
-          <w:rStyle w:val="w"/>
-          <w:rFonts w:ascii="Times New Roman" w:hAnsi="Times New Roman"/>
-          <w:bCs/>
-          <w:sz w:val="28"/>
-          <w:szCs w:val="28"/>
-        </w:rPr>
-        <w:t xml:space="preserve">3. </w:t>
-      </w:r>
-      <w:proofErr w:type="spellStart"/>
-      <w:r>
-        <w:rPr>
-          <w:rStyle w:val="w"/>
-          <w:rFonts w:ascii="Times New Roman" w:hAnsi="Times New Roman"/>
-          <w:bCs/>
-          <w:sz w:val="28"/>
-          <w:szCs w:val="28"/>
-        </w:rPr>
-        <w:t>Хостинг</w:t>
-      </w:r>
-      <w:proofErr w:type="spellEnd"/>
-      <w:r>
-        <w:rPr>
-          <w:rStyle w:val="w"/>
-          <w:rFonts w:ascii="Times New Roman" w:hAnsi="Times New Roman"/>
-          <w:bCs/>
-          <w:sz w:val="28"/>
-          <w:szCs w:val="28"/>
-        </w:rPr>
-        <w:t xml:space="preserve"> </w:t>
-      </w:r>
-      <w:proofErr w:type="spellStart"/>
-      <w:r>
-        <w:rPr>
-          <w:rStyle w:val="w"/>
-          <w:rFonts w:ascii="Times New Roman" w:hAnsi="Times New Roman"/>
-          <w:bCs/>
-          <w:sz w:val="28"/>
-          <w:szCs w:val="28"/>
-        </w:rPr>
-        <w:t>MySQL</w:t>
-      </w:r>
-      <w:proofErr w:type="spellEnd"/>
-      <w:r>
-        <w:rPr>
-          <w:rStyle w:val="w"/>
-          <w:rFonts w:ascii="Times New Roman" w:hAnsi="Times New Roman"/>
-          <w:bCs/>
-          <w:sz w:val="28"/>
-          <w:szCs w:val="28"/>
-        </w:rPr>
-        <w:t xml:space="preserve"> легко отыскать.</w:t>
-      </w:r>
-    </w:p>
-    <w:p>
-      <w:pPr>
-        <w:spacing w:after="0" w:line="360" w:lineRule="auto"/>
-        <w:ind w:firstLine="851"/>
-        <w:rPr>
-          <w:rStyle w:val="w"/>
-          <w:rFonts w:ascii="Times New Roman" w:hAnsi="Times New Roman"/>
-          <w:bCs/>
-          <w:sz w:val="28"/>
-          <w:szCs w:val="28"/>
-        </w:rPr>
-      </w:pPr>
-      <w:r>
-        <w:rPr>
-          <w:rStyle w:val="w"/>
-          <w:rFonts w:ascii="Times New Roman" w:hAnsi="Times New Roman"/>
-          <w:bCs/>
-          <w:sz w:val="28"/>
-          <w:szCs w:val="28"/>
-        </w:rPr>
-        <w:t xml:space="preserve">4. Полнотекстовый поиск (в </w:t>
-      </w:r>
-      <w:proofErr w:type="spellStart"/>
-      <w:r>
-        <w:rPr>
-          <w:rStyle w:val="w"/>
-          <w:rFonts w:ascii="Times New Roman" w:hAnsi="Times New Roman"/>
-          <w:bCs/>
-          <w:sz w:val="28"/>
-          <w:szCs w:val="28"/>
-        </w:rPr>
-        <w:t>MyISAM</w:t>
-      </w:r>
-      <w:proofErr w:type="spellEnd"/>
-      <w:r>
-        <w:rPr>
-          <w:rStyle w:val="w"/>
-          <w:rFonts w:ascii="Times New Roman" w:hAnsi="Times New Roman"/>
-          <w:bCs/>
-          <w:sz w:val="28"/>
-          <w:szCs w:val="28"/>
-        </w:rPr>
-        <w:t>).</w:t>
-      </w:r>
-    </w:p>
-    <w:p>
-      <w:pPr>
-        <w:spacing w:after="0" w:line="360" w:lineRule="auto"/>
-        <w:ind w:firstLine="851"/>
-        <w:rPr>
-          <w:rStyle w:val="w"/>
-          <w:rFonts w:ascii="Times New Roman" w:hAnsi="Times New Roman"/>
-          <w:bCs/>
-          <w:sz w:val="28"/>
-          <w:szCs w:val="28"/>
-        </w:rPr>
-      </w:pPr>
-      <w:r>
-        <w:rPr>
-          <w:rStyle w:val="w"/>
-          <w:rFonts w:ascii="Times New Roman" w:hAnsi="Times New Roman"/>
-          <w:bCs/>
-          <w:sz w:val="28"/>
-          <w:szCs w:val="28"/>
-        </w:rPr>
-        <w:t>5. Есть fork, который гарантирует нормальное развитие.</w:t>
-      </w:r>
-    </w:p>
-    <w:p>
-      <w:pPr>
-        <w:spacing w:after="0" w:line="360" w:lineRule="auto"/>
-        <w:ind w:firstLine="851"/>
-        <w:rPr>
-          <w:rStyle w:val="w"/>
-          <w:rFonts w:ascii="Times New Roman" w:hAnsi="Times New Roman"/>
-          <w:bCs/>
-          <w:sz w:val="28"/>
-          <w:szCs w:val="28"/>
-        </w:rPr>
-      </w:pPr>
-      <w:r>
-        <w:rPr>
-          <w:rStyle w:val="w"/>
-          <w:rFonts w:ascii="Times New Roman" w:hAnsi="Times New Roman"/>
-          <w:bCs/>
-          <w:sz w:val="28"/>
-          <w:szCs w:val="28"/>
-        </w:rPr>
-        <w:t>6.</w:t>
-      </w:r>
-      <w:r>
-        <w:rPr>
-          <w:rStyle w:val="w"/>
-          <w:rFonts w:ascii="Times New Roman" w:hAnsi="Times New Roman"/>
-          <w:bCs/>
-          <w:sz w:val="28"/>
-          <w:szCs w:val="28"/>
-        </w:rPr>
-        <w:t xml:space="preserve"> </w:t>
-      </w:r>
-      <w:proofErr w:type="gramStart"/>
-      <w:r>
-        <w:rPr>
-          <w:rStyle w:val="w"/>
-          <w:rFonts w:ascii="Times New Roman" w:hAnsi="Times New Roman"/>
-          <w:bCs/>
-          <w:sz w:val="28"/>
-          <w:szCs w:val="28"/>
-        </w:rPr>
-        <w:t>Со</w:t>
-      </w:r>
-      <w:r>
-        <w:rPr>
-          <w:rStyle w:val="w"/>
-          <w:rFonts w:ascii="Times New Roman" w:hAnsi="Times New Roman"/>
-          <w:bCs/>
-          <w:sz w:val="28"/>
-          <w:szCs w:val="28"/>
-        </w:rPr>
-        <w:t xml:space="preserve">временная </w:t>
-      </w:r>
-      <w:proofErr w:type="spellStart"/>
-      <w:r>
-        <w:rPr>
-          <w:rStyle w:val="w"/>
-          <w:rFonts w:ascii="Times New Roman" w:hAnsi="Times New Roman"/>
-          <w:bCs/>
-          <w:sz w:val="28"/>
-          <w:szCs w:val="28"/>
-        </w:rPr>
-        <w:t>MySQL</w:t>
-      </w:r>
-      <w:proofErr w:type="spellEnd"/>
-      <w:r>
-        <w:rPr>
-          <w:rStyle w:val="w"/>
-          <w:rFonts w:ascii="Times New Roman" w:hAnsi="Times New Roman"/>
-          <w:bCs/>
-          <w:sz w:val="28"/>
-          <w:szCs w:val="28"/>
-        </w:rPr>
-        <w:t xml:space="preserve"> поддерживает многие </w:t>
-      </w:r>
-      <w:r>
-        <w:rPr>
-          <w:rStyle w:val="w"/>
-          <w:rFonts w:ascii="Times New Roman" w:hAnsi="Times New Roman"/>
-          <w:bCs/>
-          <w:sz w:val="28"/>
-          <w:szCs w:val="28"/>
-        </w:rPr>
-        <w:t>возможности</w:t>
-      </w:r>
-      <w:r>
-        <w:rPr>
-          <w:rStyle w:val="w"/>
-          <w:rFonts w:ascii="Times New Roman" w:hAnsi="Times New Roman"/>
-          <w:bCs/>
-          <w:sz w:val="28"/>
-          <w:szCs w:val="28"/>
-        </w:rPr>
-        <w:t xml:space="preserve"> современных БД:</w:t>
-      </w:r>
-      <w:proofErr w:type="gramEnd"/>
-      <w:r>
-        <w:rPr>
-          <w:rStyle w:val="w"/>
-          <w:rFonts w:ascii="Times New Roman" w:hAnsi="Times New Roman"/>
-          <w:bCs/>
-          <w:sz w:val="28"/>
-          <w:szCs w:val="28"/>
-        </w:rPr>
-        <w:t xml:space="preserve"> </w:t>
-      </w:r>
-      <w:proofErr w:type="spellStart"/>
-      <w:r>
-        <w:rPr>
-          <w:rStyle w:val="w"/>
-          <w:rFonts w:ascii="Times New Roman" w:hAnsi="Times New Roman"/>
-          <w:bCs/>
-          <w:sz w:val="28"/>
-          <w:szCs w:val="28"/>
-        </w:rPr>
-        <w:t>View</w:t>
-      </w:r>
-      <w:proofErr w:type="spellEnd"/>
-      <w:r>
-        <w:rPr>
-          <w:rStyle w:val="w"/>
-          <w:rFonts w:ascii="Times New Roman" w:hAnsi="Times New Roman"/>
-          <w:bCs/>
-          <w:sz w:val="28"/>
-          <w:szCs w:val="28"/>
-        </w:rPr>
-        <w:t xml:space="preserve">, </w:t>
-      </w:r>
-      <w:proofErr w:type="spellStart"/>
-      <w:r>
-        <w:rPr>
-          <w:rStyle w:val="w"/>
-          <w:rFonts w:ascii="Times New Roman" w:hAnsi="Times New Roman"/>
-          <w:bCs/>
-          <w:sz w:val="28"/>
-          <w:szCs w:val="28"/>
-        </w:rPr>
-        <w:t>triggers</w:t>
-      </w:r>
-      <w:proofErr w:type="spellEnd"/>
-      <w:r>
-        <w:rPr>
-          <w:rStyle w:val="w"/>
-          <w:rFonts w:ascii="Times New Roman" w:hAnsi="Times New Roman"/>
-          <w:bCs/>
-          <w:sz w:val="28"/>
-          <w:szCs w:val="28"/>
-        </w:rPr>
-        <w:t xml:space="preserve">, </w:t>
-      </w:r>
-      <w:proofErr w:type="spellStart"/>
-      <w:r>
-        <w:rPr>
-          <w:rStyle w:val="w"/>
-          <w:rFonts w:ascii="Times New Roman" w:hAnsi="Times New Roman"/>
-          <w:bCs/>
-          <w:sz w:val="28"/>
-          <w:szCs w:val="28"/>
-        </w:rPr>
-        <w:t>functions</w:t>
-      </w:r>
-      <w:proofErr w:type="spellEnd"/>
-      <w:r>
-        <w:rPr>
-          <w:rStyle w:val="w"/>
-          <w:rFonts w:ascii="Times New Roman" w:hAnsi="Times New Roman"/>
-          <w:bCs/>
-          <w:sz w:val="28"/>
-          <w:szCs w:val="28"/>
-        </w:rPr>
-        <w:t xml:space="preserve">, </w:t>
-      </w:r>
-      <w:proofErr w:type="spellStart"/>
-      <w:r>
-        <w:rPr>
-          <w:rStyle w:val="w"/>
-          <w:rFonts w:ascii="Times New Roman" w:hAnsi="Times New Roman"/>
-          <w:bCs/>
-          <w:sz w:val="28"/>
-          <w:szCs w:val="28"/>
-        </w:rPr>
-        <w:t>stored</w:t>
-      </w:r>
-      <w:proofErr w:type="spellEnd"/>
-      <w:r>
-        <w:rPr>
-          <w:rStyle w:val="w"/>
-          <w:rFonts w:ascii="Times New Roman" w:hAnsi="Times New Roman"/>
-          <w:bCs/>
-          <w:sz w:val="28"/>
-          <w:szCs w:val="28"/>
-        </w:rPr>
-        <w:t xml:space="preserve"> </w:t>
-      </w:r>
-      <w:proofErr w:type="spellStart"/>
-      <w:r>
-        <w:rPr>
-          <w:rStyle w:val="w"/>
-          <w:rFonts w:ascii="Times New Roman" w:hAnsi="Times New Roman"/>
-          <w:bCs/>
-          <w:sz w:val="28"/>
-          <w:szCs w:val="28"/>
-        </w:rPr>
-        <w:t>procedures</w:t>
-      </w:r>
-      <w:proofErr w:type="spellEnd"/>
-      <w:r>
-        <w:rPr>
-          <w:rStyle w:val="w"/>
-          <w:rFonts w:ascii="Times New Roman" w:hAnsi="Times New Roman"/>
-          <w:bCs/>
-          <w:sz w:val="28"/>
-          <w:szCs w:val="28"/>
-        </w:rPr>
-        <w:t xml:space="preserve">, </w:t>
-      </w:r>
-      <w:proofErr w:type="spellStart"/>
-      <w:r>
-        <w:rPr>
-          <w:rStyle w:val="w"/>
-          <w:rFonts w:ascii="Times New Roman" w:hAnsi="Times New Roman"/>
-          <w:bCs/>
-          <w:sz w:val="28"/>
-          <w:szCs w:val="28"/>
-        </w:rPr>
-        <w:t>events</w:t>
-      </w:r>
-      <w:proofErr w:type="spellEnd"/>
-      <w:r>
-        <w:rPr>
-          <w:rStyle w:val="w"/>
-          <w:rFonts w:ascii="Times New Roman" w:hAnsi="Times New Roman"/>
-          <w:bCs/>
-          <w:sz w:val="28"/>
-          <w:szCs w:val="28"/>
-        </w:rPr>
-        <w:t xml:space="preserve">, </w:t>
-      </w:r>
-      <w:proofErr w:type="spellStart"/>
-      <w:r>
-        <w:rPr>
-          <w:rStyle w:val="w"/>
-          <w:rFonts w:ascii="Times New Roman" w:hAnsi="Times New Roman"/>
-          <w:bCs/>
-          <w:sz w:val="28"/>
-          <w:szCs w:val="28"/>
-        </w:rPr>
-        <w:t>subqueries</w:t>
-      </w:r>
-      <w:proofErr w:type="spellEnd"/>
-      <w:r>
-        <w:rPr>
-          <w:rStyle w:val="w"/>
-          <w:rFonts w:ascii="Times New Roman" w:hAnsi="Times New Roman"/>
-          <w:bCs/>
-          <w:sz w:val="28"/>
-          <w:szCs w:val="28"/>
-        </w:rPr>
-        <w:t>.</w:t>
-      </w:r>
-    </w:p>
-    <w:p>
-      <w:pPr>
-        <w:spacing w:after="0" w:line="360" w:lineRule="auto"/>
-        <w:ind w:firstLine="851"/>
-        <w:rPr>
-          <w:rStyle w:val="w"/>
-          <w:rFonts w:ascii="Times New Roman" w:hAnsi="Times New Roman"/>
-          <w:bCs/>
-          <w:sz w:val="28"/>
-          <w:szCs w:val="28"/>
-          <w:shd w:val="clear" w:color="auto" w:fill="FFFFFF"/>
-        </w:rPr>
-      </w:pPr>
-      <w:r>
-        <w:rPr>
-          <w:rStyle w:val="w"/>
-          <w:rFonts w:ascii="Times New Roman" w:hAnsi="Times New Roman"/>
-          <w:bCs/>
-          <w:sz w:val="28"/>
-          <w:szCs w:val="28"/>
-        </w:rPr>
-        <w:t>Архитектура сайта электронного магазина - систематизация информации и навигации по ней с целью помочь посетителям более успешно находить нужные им данные. Хорошо продуманная грамотная архитектура сайта гарантирует, что</w:t>
-      </w:r>
-      <w:r>
-        <w:rPr>
-          <w:rStyle w:val="w"/>
-          <w:rFonts w:ascii="Times New Roman" w:hAnsi="Times New Roman"/>
-          <w:bCs/>
-          <w:sz w:val="28"/>
-          <w:szCs w:val="28"/>
-          <w:shd w:val="clear" w:color="auto" w:fill="FFFFFF"/>
-        </w:rPr>
-        <w:t xml:space="preserve"> пол</w:t>
-      </w:r>
-      <w:r>
-        <w:rPr>
-          <w:rStyle w:val="w"/>
-          <w:rFonts w:ascii="Times New Roman" w:hAnsi="Times New Roman"/>
-          <w:bCs/>
-          <w:sz w:val="28"/>
-          <w:szCs w:val="28"/>
-          <w:shd w:val="clear" w:color="auto" w:fill="FFFFFF"/>
-        </w:rPr>
-        <w:t>ь</w:t>
-      </w:r>
-      <w:r>
-        <w:rPr>
-          <w:rStyle w:val="w"/>
-          <w:rFonts w:ascii="Times New Roman" w:hAnsi="Times New Roman"/>
-          <w:bCs/>
-          <w:sz w:val="28"/>
-          <w:szCs w:val="28"/>
-          <w:shd w:val="clear" w:color="auto" w:fill="FFFFFF"/>
-        </w:rPr>
-        <w:t>зователи потратят меньше времени на поиск нужной информации, необходимого товара.</w:t>
+          <w:rFonts w:ascii="Times New Roman" w:hAnsi="Times New Roman"/>
+          <w:sz w:val="28"/>
+          <w:szCs w:val="28"/>
+          <w:lang w:eastAsia="ru-RU"/>
+        </w:rPr>
+        <w:t>ния.</w:t>
       </w:r>
     </w:p>
     <w:p>
@@ -3799,180 +4195,38 @@
         <w:ind w:firstLine="851"/>
         <w:jc w:val="both"/>
         <w:rPr>
-          <w:rStyle w:val="w"/>
-          <w:rFonts w:ascii="Times New Roman" w:hAnsi="Times New Roman"/>
-          <w:bCs/>
-          <w:sz w:val="28"/>
-          <w:szCs w:val="28"/>
-          <w:shd w:val="clear" w:color="auto" w:fill="FFFFFF"/>
-        </w:rPr>
-      </w:pPr>
-      <w:r>
-        <w:rPr>
-          <w:rStyle w:val="w"/>
-          <w:rFonts w:ascii="Times New Roman" w:hAnsi="Times New Roman"/>
-          <w:bCs/>
-          <w:sz w:val="28"/>
-          <w:szCs w:val="28"/>
-          <w:shd w:val="clear" w:color="auto" w:fill="FFFFFF"/>
-        </w:rPr>
-        <w:t>Разработка архитектуры сайта должна вестись с учётом наиболее важной и</w:t>
-      </w:r>
-      <w:r>
-        <w:rPr>
-          <w:rStyle w:val="w"/>
-          <w:rFonts w:ascii="Times New Roman" w:hAnsi="Times New Roman"/>
-          <w:bCs/>
-          <w:sz w:val="28"/>
-          <w:szCs w:val="28"/>
-          <w:shd w:val="clear" w:color="auto" w:fill="FFFFFF"/>
-        </w:rPr>
-        <w:t>н</w:t>
-      </w:r>
-      <w:r>
-        <w:rPr>
-          <w:rStyle w:val="w"/>
-          <w:rFonts w:ascii="Times New Roman" w:hAnsi="Times New Roman"/>
-          <w:bCs/>
-          <w:sz w:val="28"/>
-          <w:szCs w:val="28"/>
-          <w:shd w:val="clear" w:color="auto" w:fill="FFFFFF"/>
-        </w:rPr>
-        <w:t xml:space="preserve">формации с точки зрения продвижения товаров/услуг на </w:t>
-      </w:r>
-      <w:proofErr w:type="gramStart"/>
-      <w:r>
-        <w:rPr>
-          <w:rStyle w:val="w"/>
-          <w:rFonts w:ascii="Times New Roman" w:hAnsi="Times New Roman"/>
-          <w:bCs/>
-          <w:sz w:val="28"/>
-          <w:szCs w:val="28"/>
-          <w:shd w:val="clear" w:color="auto" w:fill="FFFFFF"/>
-        </w:rPr>
-        <w:t>Интернет-рынке</w:t>
-      </w:r>
-      <w:proofErr w:type="gramEnd"/>
-      <w:r>
-        <w:rPr>
-          <w:rStyle w:val="w"/>
-          <w:rFonts w:ascii="Times New Roman" w:hAnsi="Times New Roman"/>
-          <w:bCs/>
-          <w:sz w:val="28"/>
-          <w:szCs w:val="28"/>
-          <w:shd w:val="clear" w:color="auto" w:fill="FFFFFF"/>
-        </w:rPr>
-        <w:t>. В проце</w:t>
-      </w:r>
-      <w:r>
-        <w:rPr>
-          <w:rStyle w:val="w"/>
-          <w:rFonts w:ascii="Times New Roman" w:hAnsi="Times New Roman"/>
-          <w:bCs/>
-          <w:sz w:val="28"/>
-          <w:szCs w:val="28"/>
-          <w:shd w:val="clear" w:color="auto" w:fill="FFFFFF"/>
-        </w:rPr>
-        <w:t>с</w:t>
-      </w:r>
-      <w:r>
-        <w:rPr>
-          <w:rStyle w:val="w"/>
-          <w:rFonts w:ascii="Times New Roman" w:hAnsi="Times New Roman"/>
-          <w:bCs/>
-          <w:sz w:val="28"/>
-          <w:szCs w:val="28"/>
-          <w:shd w:val="clear" w:color="auto" w:fill="FFFFFF"/>
-        </w:rPr>
-        <w:t>се создания структуры нового сайта, либо оптимизации структуры уже существу</w:t>
-      </w:r>
-      <w:r>
-        <w:rPr>
-          <w:rStyle w:val="w"/>
-          <w:rFonts w:ascii="Times New Roman" w:hAnsi="Times New Roman"/>
-          <w:bCs/>
-          <w:sz w:val="28"/>
-          <w:szCs w:val="28"/>
-          <w:shd w:val="clear" w:color="auto" w:fill="FFFFFF"/>
-        </w:rPr>
-        <w:t>ю</w:t>
-      </w:r>
-      <w:r>
-        <w:rPr>
-          <w:rStyle w:val="w"/>
-          <w:rFonts w:ascii="Times New Roman" w:hAnsi="Times New Roman"/>
-          <w:bCs/>
-          <w:sz w:val="28"/>
-          <w:szCs w:val="28"/>
-          <w:shd w:val="clear" w:color="auto" w:fill="FFFFFF"/>
-        </w:rPr>
-        <w:t>щего, необходимо концентрировать внимание потребителей именно на этой инфо</w:t>
-      </w:r>
-      <w:r>
-        <w:rPr>
-          <w:rStyle w:val="w"/>
-          <w:rFonts w:ascii="Times New Roman" w:hAnsi="Times New Roman"/>
-          <w:bCs/>
-          <w:sz w:val="28"/>
-          <w:szCs w:val="28"/>
-          <w:shd w:val="clear" w:color="auto" w:fill="FFFFFF"/>
-        </w:rPr>
-        <w:t>р</w:t>
-      </w:r>
-      <w:r>
-        <w:rPr>
-          <w:rStyle w:val="w"/>
-          <w:rFonts w:ascii="Times New Roman" w:hAnsi="Times New Roman"/>
-          <w:bCs/>
-          <w:sz w:val="28"/>
-          <w:szCs w:val="28"/>
-          <w:shd w:val="clear" w:color="auto" w:fill="FFFFFF"/>
-        </w:rPr>
-        <w:t>мации и управлять посещаемостью сайта потенциальными клиентами именно в на</w:t>
-      </w:r>
-      <w:r>
-        <w:rPr>
-          <w:rStyle w:val="w"/>
-          <w:rFonts w:ascii="Times New Roman" w:hAnsi="Times New Roman"/>
-          <w:bCs/>
-          <w:sz w:val="28"/>
-          <w:szCs w:val="28"/>
-          <w:shd w:val="clear" w:color="auto" w:fill="FFFFFF"/>
+          <w:rFonts w:ascii="Times New Roman" w:hAnsi="Times New Roman"/>
+          <w:sz w:val="28"/>
+          <w:szCs w:val="28"/>
+          <w:lang w:eastAsia="ru-RU"/>
+        </w:rPr>
+      </w:pPr>
+      <w:r>
+        <w:rPr>
+          <w:rFonts w:ascii="Times New Roman" w:hAnsi="Times New Roman"/>
+          <w:sz w:val="28"/>
+          <w:szCs w:val="28"/>
+          <w:lang w:eastAsia="ru-RU"/>
+        </w:rPr>
+        <w:t>Можно также выделить основные задачи, которые следует решить в ходе д</w:t>
+      </w:r>
+      <w:r>
+        <w:rPr>
+          <w:rFonts w:ascii="Times New Roman" w:hAnsi="Times New Roman"/>
+          <w:sz w:val="28"/>
+          <w:szCs w:val="28"/>
+          <w:lang w:eastAsia="ru-RU"/>
         </w:rPr>
         <w:t>и</w:t>
       </w:r>
       <w:r>
         <w:rPr>
-          <w:rStyle w:val="w"/>
-          <w:rFonts w:ascii="Times New Roman" w:hAnsi="Times New Roman"/>
-          <w:bCs/>
-          <w:sz w:val="28"/>
-          <w:szCs w:val="28"/>
-          <w:shd w:val="clear" w:color="auto" w:fill="FFFFFF"/>
-        </w:rPr>
-        <w:t>более важных разделах сайта в соответствии с позиционированием на рынке, пр</w:t>
-      </w:r>
-      <w:r>
-        <w:rPr>
-          <w:rStyle w:val="w"/>
-          <w:rFonts w:ascii="Times New Roman" w:hAnsi="Times New Roman"/>
-          <w:bCs/>
-          <w:sz w:val="28"/>
-          <w:szCs w:val="28"/>
-          <w:shd w:val="clear" w:color="auto" w:fill="FFFFFF"/>
-        </w:rPr>
-        <w:t>о</w:t>
-      </w:r>
-      <w:r>
-        <w:rPr>
-          <w:rStyle w:val="w"/>
-          <w:rFonts w:ascii="Times New Roman" w:hAnsi="Times New Roman"/>
-          <w:bCs/>
-          <w:sz w:val="28"/>
-          <w:szCs w:val="28"/>
-          <w:shd w:val="clear" w:color="auto" w:fill="FFFFFF"/>
-        </w:rPr>
-        <w:t>двигаемых товаров/услуг.</w:t>
+          <w:rFonts w:ascii="Times New Roman" w:hAnsi="Times New Roman"/>
+          <w:sz w:val="28"/>
+          <w:szCs w:val="28"/>
+          <w:lang w:eastAsia="ru-RU"/>
+        </w:rPr>
+        <w:t>пломного проекта:</w:t>
       </w:r>
     </w:p>
     <w:p>
@@ -3981,306 +4235,60 @@
         <w:ind w:firstLine="851"/>
         <w:jc w:val="both"/>
         <w:rPr>
-          <w:rStyle w:val="w"/>
-          <w:rFonts w:ascii="Times New Roman" w:hAnsi="Times New Roman"/>
-          <w:bCs/>
-          <w:sz w:val="28"/>
-          <w:szCs w:val="28"/>
-          <w:shd w:val="clear" w:color="auto" w:fill="FFFFFF"/>
-        </w:rPr>
-      </w:pPr>
-      <w:r>
-        <w:rPr>
-          <w:rStyle w:val="w"/>
-          <w:rFonts w:ascii="Times New Roman" w:hAnsi="Times New Roman"/>
-          <w:sz w:val="28"/>
-          <w:szCs w:val="28"/>
-          <w:shd w:val="clear" w:color="auto" w:fill="FFFFFF"/>
-        </w:rPr>
-        <w:t>Грамотное распределение приоритетов между разделами и страницами</w:t>
-      </w:r>
-      <w:r>
-        <w:rPr>
-          <w:rStyle w:val="w"/>
-          <w:rFonts w:ascii="Times New Roman" w:hAnsi="Times New Roman"/>
-          <w:bCs/>
-          <w:sz w:val="28"/>
-          <w:szCs w:val="28"/>
-          <w:shd w:val="clear" w:color="auto" w:fill="FFFFFF"/>
-        </w:rPr>
-        <w:t> сайта, сделает их основными точками входа на сайт, что позволит потенциальному потр</w:t>
-      </w:r>
-      <w:r>
-        <w:rPr>
-          <w:rStyle w:val="w"/>
-          <w:rFonts w:ascii="Times New Roman" w:hAnsi="Times New Roman"/>
-          <w:bCs/>
-          <w:sz w:val="28"/>
-          <w:szCs w:val="28"/>
-          <w:shd w:val="clear" w:color="auto" w:fill="FFFFFF"/>
-        </w:rPr>
-        <w:t>е</w:t>
-      </w:r>
-      <w:r>
-        <w:rPr>
-          <w:rStyle w:val="w"/>
-          <w:rFonts w:ascii="Times New Roman" w:hAnsi="Times New Roman"/>
-          <w:bCs/>
-          <w:sz w:val="28"/>
-          <w:szCs w:val="28"/>
-          <w:shd w:val="clear" w:color="auto" w:fill="FFFFFF"/>
-        </w:rPr>
-        <w:t>бителю быстро найти необходимую ему информацию об искомых товарах/услугах и повысит успешность бизнеса в Интернете</w:t>
-      </w:r>
-      <w:r>
-        <w:rPr>
-          <w:rStyle w:val="w"/>
-          <w:rFonts w:ascii="Times New Roman" w:hAnsi="Times New Roman"/>
-          <w:bCs/>
-          <w:sz w:val="28"/>
-          <w:szCs w:val="28"/>
-          <w:shd w:val="clear" w:color="auto" w:fill="FFFFFF"/>
-        </w:rPr>
-        <w:t xml:space="preserve"> [3]</w:t>
-      </w:r>
-      <w:r>
-        <w:rPr>
-          <w:rStyle w:val="w"/>
-          <w:rFonts w:ascii="Times New Roman" w:hAnsi="Times New Roman"/>
-          <w:bCs/>
-          <w:sz w:val="28"/>
-          <w:szCs w:val="28"/>
-          <w:shd w:val="clear" w:color="auto" w:fill="FFFFFF"/>
-        </w:rPr>
-        <w:t>.</w:t>
-      </w:r>
-    </w:p>
-    <w:p>
-      <w:pPr>
-        <w:spacing w:after="0" w:line="360" w:lineRule="auto"/>
-        <w:ind w:firstLine="851"/>
-        <w:jc w:val="both"/>
-        <w:rPr>
-          <w:rStyle w:val="w"/>
-          <w:rFonts w:ascii="Times New Roman" w:hAnsi="Times New Roman"/>
-          <w:bCs/>
-          <w:sz w:val="28"/>
-          <w:szCs w:val="28"/>
-          <w:shd w:val="clear" w:color="auto" w:fill="FFFFFF"/>
-        </w:rPr>
-      </w:pPr>
-      <w:r>
-        <w:rPr>
-          <w:rStyle w:val="w"/>
-          <w:rFonts w:ascii="Times New Roman" w:hAnsi="Times New Roman"/>
-          <w:bCs/>
-          <w:sz w:val="28"/>
-          <w:szCs w:val="28"/>
-          <w:shd w:val="clear" w:color="auto" w:fill="FFFFFF"/>
-        </w:rPr>
-        <w:lastRenderedPageBreak/>
-        <w:t>Цель данного проекта - создать и реализовать серверную часть интернет м</w:t>
-      </w:r>
-      <w:r>
-        <w:rPr>
-          <w:rStyle w:val="w"/>
-          <w:rFonts w:ascii="Times New Roman" w:hAnsi="Times New Roman"/>
-          <w:bCs/>
-          <w:sz w:val="28"/>
-          <w:szCs w:val="28"/>
-          <w:shd w:val="clear" w:color="auto" w:fill="FFFFFF"/>
-        </w:rPr>
-        <w:t>а</w:t>
-      </w:r>
-      <w:r>
-        <w:rPr>
-          <w:rStyle w:val="w"/>
-          <w:rFonts w:ascii="Times New Roman" w:hAnsi="Times New Roman"/>
-          <w:bCs/>
-          <w:sz w:val="28"/>
-          <w:szCs w:val="28"/>
-          <w:shd w:val="clear" w:color="auto" w:fill="FFFFFF"/>
-        </w:rPr>
-        <w:t>газина, продемонстрировать её работоспособность посредством тестирования.</w:t>
-      </w:r>
-    </w:p>
-    <w:p>
-      <w:pPr>
-        <w:spacing w:after="0" w:line="360" w:lineRule="auto"/>
-        <w:ind w:firstLine="851"/>
-        <w:jc w:val="both"/>
-        <w:rPr>
-          <w:rStyle w:val="w"/>
-          <w:rFonts w:ascii="Times New Roman" w:hAnsi="Times New Roman"/>
-          <w:bCs/>
-          <w:sz w:val="28"/>
-          <w:szCs w:val="28"/>
-          <w:shd w:val="clear" w:color="auto" w:fill="FFFFFF"/>
-        </w:rPr>
-      </w:pPr>
-      <w:r>
-        <w:rPr>
-          <w:rStyle w:val="w"/>
-          <w:rFonts w:ascii="Times New Roman" w:hAnsi="Times New Roman"/>
-          <w:bCs/>
-          <w:sz w:val="28"/>
-          <w:szCs w:val="28"/>
-          <w:shd w:val="clear" w:color="auto" w:fill="FFFFFF"/>
-        </w:rPr>
-        <w:t xml:space="preserve">Создание </w:t>
+          <w:rFonts w:ascii="Times New Roman" w:hAnsi="Times New Roman"/>
+          <w:sz w:val="28"/>
+          <w:szCs w:val="28"/>
+          <w:lang w:eastAsia="ru-RU"/>
+        </w:rPr>
+      </w:pPr>
+      <w:r>
+        <w:rPr>
+          <w:rFonts w:ascii="Times New Roman" w:hAnsi="Times New Roman"/>
+          <w:sz w:val="28"/>
+          <w:szCs w:val="28"/>
+          <w:lang w:eastAsia="ru-RU"/>
+        </w:rPr>
+        <w:t xml:space="preserve">Определиться с основным инструментарием </w:t>
       </w:r>
       <w:proofErr w:type="gramStart"/>
       <w:r>
         <w:rPr>
-          <w:rStyle w:val="w"/>
-          <w:rFonts w:ascii="Times New Roman" w:hAnsi="Times New Roman"/>
-          <w:bCs/>
-          <w:sz w:val="28"/>
-          <w:szCs w:val="28"/>
-          <w:shd w:val="clear" w:color="auto" w:fill="FFFFFF"/>
-        </w:rPr>
-        <w:t>и</w:t>
-      </w:r>
-      <w:r>
-        <w:rPr>
-          <w:rStyle w:val="w"/>
-          <w:rFonts w:ascii="Times New Roman" w:hAnsi="Times New Roman"/>
-          <w:bCs/>
-          <w:sz w:val="28"/>
-          <w:szCs w:val="28"/>
-          <w:shd w:val="clear" w:color="auto" w:fill="FFFFFF"/>
-        </w:rPr>
-        <w:t>нтернет-магазинов</w:t>
+          <w:rFonts w:ascii="Times New Roman" w:hAnsi="Times New Roman"/>
+          <w:sz w:val="28"/>
+          <w:szCs w:val="28"/>
+          <w:lang w:eastAsia="ru-RU"/>
+        </w:rPr>
+        <w:t>для</w:t>
       </w:r>
       <w:proofErr w:type="gramEnd"/>
       <w:r>
         <w:rPr>
-          <w:rStyle w:val="w"/>
-          <w:rFonts w:ascii="Times New Roman" w:hAnsi="Times New Roman"/>
-          <w:bCs/>
-          <w:sz w:val="28"/>
-          <w:szCs w:val="28"/>
-          <w:shd w:val="clear" w:color="auto" w:fill="FFFFFF"/>
-        </w:rPr>
-        <w:t xml:space="preserve"> - один из наиболее выгодных и перспективных инструментов онлайн-бизнеса.</w:t>
-      </w:r>
-    </w:p>
-    <w:p>
-      <w:pPr>
-        <w:spacing w:after="0" w:line="360" w:lineRule="auto"/>
-        <w:ind w:firstLine="851"/>
-        <w:jc w:val="both"/>
-        <w:rPr>
-          <w:rStyle w:val="w"/>
-          <w:rFonts w:ascii="Times New Roman" w:hAnsi="Times New Roman"/>
-          <w:bCs/>
-          <w:sz w:val="28"/>
-          <w:szCs w:val="28"/>
-          <w:shd w:val="clear" w:color="auto" w:fill="FFFFFF"/>
-        </w:rPr>
-      </w:pPr>
-      <w:r>
-        <w:rPr>
-          <w:rStyle w:val="w"/>
-          <w:rFonts w:ascii="Times New Roman" w:hAnsi="Times New Roman"/>
-          <w:bCs/>
-          <w:sz w:val="28"/>
-          <w:szCs w:val="28"/>
-          <w:shd w:val="clear" w:color="auto" w:fill="FFFFFF"/>
-        </w:rPr>
-        <w:t>В целом на сегодняшний день системы управления сайтами дают возмо</w:t>
-      </w:r>
-      <w:r>
-        <w:rPr>
-          <w:rStyle w:val="w"/>
-          <w:rFonts w:ascii="Times New Roman" w:hAnsi="Times New Roman"/>
-          <w:bCs/>
-          <w:sz w:val="28"/>
-          <w:szCs w:val="28"/>
-          <w:shd w:val="clear" w:color="auto" w:fill="FFFFFF"/>
-        </w:rPr>
-        <w:t>ж</w:t>
-      </w:r>
-      <w:r>
-        <w:rPr>
-          <w:rStyle w:val="w"/>
-          <w:rFonts w:ascii="Times New Roman" w:hAnsi="Times New Roman"/>
-          <w:bCs/>
-          <w:sz w:val="28"/>
-          <w:szCs w:val="28"/>
-          <w:shd w:val="clear" w:color="auto" w:fill="FFFFFF"/>
-        </w:rPr>
-        <w:t>ность реализовать любые требования пользователя при правильном подходе к выб</w:t>
-      </w:r>
-      <w:r>
-        <w:rPr>
-          <w:rStyle w:val="w"/>
-          <w:rFonts w:ascii="Times New Roman" w:hAnsi="Times New Roman"/>
-          <w:bCs/>
-          <w:sz w:val="28"/>
-          <w:szCs w:val="28"/>
-          <w:shd w:val="clear" w:color="auto" w:fill="FFFFFF"/>
-        </w:rPr>
-        <w:t>о</w:t>
-      </w:r>
-      <w:r>
-        <w:rPr>
-          <w:rStyle w:val="w"/>
-          <w:rFonts w:ascii="Times New Roman" w:hAnsi="Times New Roman"/>
-          <w:bCs/>
-          <w:sz w:val="28"/>
-          <w:szCs w:val="28"/>
-          <w:shd w:val="clear" w:color="auto" w:fill="FFFFFF"/>
-        </w:rPr>
-        <w:t>ру системы.</w:t>
-      </w:r>
-    </w:p>
-    <w:p>
-      <w:pPr>
-        <w:spacing w:after="0" w:line="360" w:lineRule="auto"/>
-        <w:ind w:firstLine="851"/>
-        <w:jc w:val="both"/>
-        <w:rPr>
-          <w:rStyle w:val="w"/>
-          <w:rFonts w:ascii="Times New Roman" w:hAnsi="Times New Roman"/>
-          <w:bCs/>
-          <w:sz w:val="28"/>
-          <w:szCs w:val="28"/>
-          <w:shd w:val="clear" w:color="auto" w:fill="FFFFFF"/>
-        </w:rPr>
-      </w:pPr>
-      <w:r>
-        <w:rPr>
-          <w:rStyle w:val="w"/>
-          <w:rFonts w:ascii="Times New Roman" w:hAnsi="Times New Roman"/>
-          <w:bCs/>
-          <w:sz w:val="28"/>
-          <w:szCs w:val="28"/>
-          <w:shd w:val="clear" w:color="auto" w:fill="FFFFFF"/>
-        </w:rPr>
-        <w:t xml:space="preserve">В ходе </w:t>
-      </w:r>
-      <w:r>
-        <w:rPr>
-          <w:rStyle w:val="w"/>
-          <w:rFonts w:ascii="Times New Roman" w:hAnsi="Times New Roman"/>
-          <w:bCs/>
-          <w:sz w:val="28"/>
-          <w:szCs w:val="28"/>
-          <w:shd w:val="clear" w:color="auto" w:fill="FFFFFF"/>
-        </w:rPr>
-        <w:t>разработки</w:t>
-      </w:r>
-      <w:r>
-        <w:rPr>
-          <w:rStyle w:val="w"/>
-          <w:rFonts w:ascii="Times New Roman" w:hAnsi="Times New Roman"/>
-          <w:bCs/>
-          <w:sz w:val="28"/>
-          <w:szCs w:val="28"/>
-          <w:shd w:val="clear" w:color="auto" w:fill="FFFFFF"/>
-        </w:rPr>
-        <w:t xml:space="preserve"> проекта должны быть решены следующие задачи:</w:t>
+          <w:rFonts w:ascii="Times New Roman" w:hAnsi="Times New Roman"/>
+          <w:sz w:val="28"/>
+          <w:szCs w:val="28"/>
+          <w:lang w:eastAsia="ru-RU"/>
+        </w:rPr>
+        <w:t xml:space="preserve"> </w:t>
+      </w:r>
+      <w:proofErr w:type="gramStart"/>
+      <w:r>
+        <w:rPr>
+          <w:rFonts w:ascii="Times New Roman" w:hAnsi="Times New Roman"/>
+          <w:sz w:val="28"/>
+          <w:szCs w:val="28"/>
+          <w:lang w:eastAsia="ru-RU"/>
+        </w:rPr>
+        <w:t>создание</w:t>
+      </w:r>
+      <w:proofErr w:type="gramEnd"/>
+      <w:r>
+        <w:rPr>
+          <w:rFonts w:ascii="Times New Roman" w:hAnsi="Times New Roman"/>
+          <w:sz w:val="28"/>
+          <w:szCs w:val="28"/>
+          <w:lang w:eastAsia="ru-RU"/>
+        </w:rPr>
+        <w:t xml:space="preserve"> пользовательского интерфейса</w:t>
       </w:r>
     </w:p>
     <w:p>
@@ -4288,74 +4296,91 @@
         <w:pStyle w:val="a7"/>
         <w:numPr>
           <w:ilvl w:val="0"/>
-          <w:numId w:val="6"/>
+          <w:numId w:val="8"/>
         </w:numPr>
         <w:spacing w:after="0" w:line="360" w:lineRule="auto"/>
-        <w:ind w:hanging="77"/>
+        <w:ind w:left="0" w:firstLine="851"/>
         <w:jc w:val="both"/>
         <w:rPr>
-          <w:rStyle w:val="w"/>
-          <w:rFonts w:ascii="Times New Roman" w:hAnsi="Times New Roman"/>
-          <w:bCs/>
-          <w:sz w:val="28"/>
-          <w:szCs w:val="28"/>
-          <w:shd w:val="clear" w:color="auto" w:fill="FFFFFF"/>
-        </w:rPr>
-      </w:pPr>
-      <w:r>
-        <w:rPr>
-          <w:rStyle w:val="w"/>
-          <w:rFonts w:ascii="Times New Roman" w:hAnsi="Times New Roman"/>
-          <w:bCs/>
-          <w:sz w:val="28"/>
-          <w:szCs w:val="28"/>
-          <w:shd w:val="clear" w:color="auto" w:fill="FFFFFF"/>
-        </w:rPr>
-        <w:t xml:space="preserve">Создать базу данных </w:t>
-      </w:r>
-      <w:proofErr w:type="gramStart"/>
-      <w:r>
-        <w:rPr>
-          <w:rStyle w:val="w"/>
-          <w:rFonts w:ascii="Times New Roman" w:hAnsi="Times New Roman"/>
-          <w:bCs/>
-          <w:sz w:val="28"/>
-          <w:szCs w:val="28"/>
-          <w:shd w:val="clear" w:color="auto" w:fill="FFFFFF"/>
-        </w:rPr>
-        <w:t>интернет-магазина</w:t>
-      </w:r>
-      <w:proofErr w:type="gramEnd"/>
+          <w:rFonts w:ascii="Times New Roman" w:hAnsi="Times New Roman"/>
+          <w:sz w:val="28"/>
+          <w:szCs w:val="28"/>
+          <w:lang w:eastAsia="ru-RU"/>
+        </w:rPr>
+      </w:pPr>
+      <w:r>
+        <w:rPr>
+          <w:rFonts w:ascii="Times New Roman" w:hAnsi="Times New Roman"/>
+          <w:sz w:val="28"/>
+          <w:szCs w:val="28"/>
+          <w:lang w:eastAsia="ru-RU"/>
+        </w:rPr>
+        <w:t>Определить структуру приложения</w:t>
+      </w:r>
     </w:p>
     <w:p>
       <w:pPr>
         <w:pStyle w:val="a7"/>
         <w:numPr>
           <w:ilvl w:val="0"/>
-          <w:numId w:val="6"/>
+          <w:numId w:val="8"/>
         </w:numPr>
         <w:spacing w:after="0" w:line="360" w:lineRule="auto"/>
-        <w:ind w:hanging="77"/>
+        <w:ind w:left="0" w:firstLine="851"/>
         <w:jc w:val="both"/>
         <w:rPr>
-          <w:rStyle w:val="w"/>
-          <w:rFonts w:ascii="Times New Roman" w:hAnsi="Times New Roman"/>
-          <w:bCs/>
-          <w:sz w:val="28"/>
-          <w:szCs w:val="28"/>
-          <w:shd w:val="clear" w:color="auto" w:fill="FFFFFF"/>
-        </w:rPr>
-      </w:pPr>
-      <w:r>
-        <w:rPr>
-          <w:rStyle w:val="w"/>
-          <w:rFonts w:ascii="Times New Roman" w:hAnsi="Times New Roman"/>
-          <w:bCs/>
-          <w:sz w:val="28"/>
-          <w:szCs w:val="28"/>
-          <w:shd w:val="clear" w:color="auto" w:fill="FFFFFF"/>
-        </w:rPr>
-        <w:t>Реализовать в полной мере регистрацию и авторизацию пользователя</w:t>
+          <w:rFonts w:ascii="Times New Roman" w:hAnsi="Times New Roman"/>
+          <w:sz w:val="28"/>
+          <w:szCs w:val="28"/>
+          <w:lang w:eastAsia="ru-RU"/>
+        </w:rPr>
+      </w:pPr>
+      <w:r>
+        <w:rPr>
+          <w:rFonts w:ascii="Times New Roman" w:hAnsi="Times New Roman"/>
+          <w:sz w:val="28"/>
+          <w:szCs w:val="28"/>
+          <w:lang w:eastAsia="ru-RU"/>
+        </w:rPr>
+        <w:t>Сделать качественную вёрстку сайта с помощью специального сборщ</w:t>
+      </w:r>
+      <w:r>
+        <w:rPr>
+          <w:rFonts w:ascii="Times New Roman" w:hAnsi="Times New Roman"/>
+          <w:sz w:val="28"/>
+          <w:szCs w:val="28"/>
+          <w:lang w:eastAsia="ru-RU"/>
+        </w:rPr>
+        <w:t>и</w:t>
+      </w:r>
+      <w:r>
+        <w:rPr>
+          <w:rFonts w:ascii="Times New Roman" w:hAnsi="Times New Roman"/>
+          <w:sz w:val="28"/>
+          <w:szCs w:val="28"/>
+          <w:lang w:eastAsia="ru-RU"/>
+        </w:rPr>
+        <w:t xml:space="preserve">ка проектов </w:t>
+      </w:r>
+      <w:proofErr w:type="spellStart"/>
+      <w:r>
+        <w:rPr>
+          <w:rFonts w:ascii="Times New Roman" w:hAnsi="Times New Roman"/>
+          <w:sz w:val="28"/>
+          <w:szCs w:val="28"/>
+          <w:lang w:eastAsia="ru-RU"/>
+        </w:rPr>
+        <w:t>Gulp</w:t>
+      </w:r>
+      <w:proofErr w:type="spellEnd"/>
+      <w:r>
+        <w:rPr>
+          <w:rFonts w:ascii="Times New Roman" w:hAnsi="Times New Roman"/>
+          <w:sz w:val="28"/>
+          <w:szCs w:val="28"/>
+          <w:lang w:eastAsia="ru-RU"/>
+        </w:rPr>
+        <w:t>. Адаптивность страниц.</w:t>
       </w:r>
     </w:p>
     <w:p>
@@ -4363,61 +4388,113 @@
         <w:pStyle w:val="a7"/>
         <w:numPr>
           <w:ilvl w:val="0"/>
-          <w:numId w:val="6"/>
+          <w:numId w:val="8"/>
         </w:numPr>
         <w:spacing w:after="0" w:line="360" w:lineRule="auto"/>
-        <w:ind w:hanging="77"/>
+        <w:ind w:left="0" w:firstLine="851"/>
         <w:jc w:val="both"/>
         <w:rPr>
-          <w:rStyle w:val="w"/>
-          <w:rFonts w:ascii="Times New Roman" w:hAnsi="Times New Roman"/>
-          <w:bCs/>
-          <w:sz w:val="28"/>
-          <w:szCs w:val="28"/>
-          <w:shd w:val="clear" w:color="auto" w:fill="FFFFFF"/>
-        </w:rPr>
-      </w:pPr>
-      <w:r>
-        <w:rPr>
-          <w:rStyle w:val="w"/>
-          <w:rFonts w:ascii="Times New Roman" w:hAnsi="Times New Roman"/>
-          <w:bCs/>
-          <w:sz w:val="28"/>
-          <w:szCs w:val="28"/>
-          <w:shd w:val="clear" w:color="auto" w:fill="FFFFFF"/>
-        </w:rPr>
-        <w:t>Реализовать фильтр товаров на главной странице и в каталоге</w:t>
-      </w:r>
+          <w:rFonts w:ascii="Times New Roman" w:hAnsi="Times New Roman"/>
+          <w:sz w:val="28"/>
+          <w:szCs w:val="28"/>
+          <w:lang w:eastAsia="ru-RU"/>
+        </w:rPr>
+      </w:pPr>
+      <w:r>
+        <w:rPr>
+          <w:rFonts w:ascii="Times New Roman" w:hAnsi="Times New Roman"/>
+          <w:sz w:val="28"/>
+          <w:szCs w:val="28"/>
+          <w:lang w:eastAsia="ru-RU"/>
+        </w:rPr>
+        <w:t xml:space="preserve">Создать базу данных </w:t>
+      </w:r>
+      <w:proofErr w:type="spellStart"/>
+      <w:proofErr w:type="gramStart"/>
+      <w:r>
+        <w:rPr>
+          <w:rFonts w:ascii="Times New Roman" w:hAnsi="Times New Roman"/>
+          <w:sz w:val="28"/>
+          <w:szCs w:val="28"/>
+          <w:lang w:eastAsia="ru-RU"/>
+        </w:rPr>
+        <w:t>интернет-магазина</w:t>
+      </w:r>
+      <w:proofErr w:type="spellEnd"/>
+      <w:proofErr w:type="gramEnd"/>
     </w:p>
     <w:p>
       <w:pPr>
         <w:pStyle w:val="a7"/>
         <w:numPr>
           <w:ilvl w:val="0"/>
-          <w:numId w:val="6"/>
+          <w:numId w:val="8"/>
         </w:numPr>
         <w:spacing w:after="0" w:line="360" w:lineRule="auto"/>
-        <w:ind w:hanging="77"/>
+        <w:ind w:left="0" w:firstLine="851"/>
         <w:jc w:val="both"/>
         <w:rPr>
-          <w:rStyle w:val="w"/>
-          <w:rFonts w:ascii="Times New Roman" w:hAnsi="Times New Roman"/>
-          <w:bCs/>
-          <w:sz w:val="28"/>
-          <w:szCs w:val="28"/>
-          <w:shd w:val="clear" w:color="auto" w:fill="FFFFFF"/>
-        </w:rPr>
-      </w:pPr>
-      <w:r>
-        <w:rPr>
-          <w:rStyle w:val="w"/>
-          <w:rFonts w:ascii="Times New Roman" w:hAnsi="Times New Roman"/>
-          <w:bCs/>
-          <w:sz w:val="28"/>
-          <w:szCs w:val="28"/>
-          <w:shd w:val="clear" w:color="auto" w:fill="FFFFFF"/>
-        </w:rPr>
-        <w:t>Реализовать создание специальных сессий</w:t>
+          <w:rFonts w:ascii="Times New Roman" w:hAnsi="Times New Roman"/>
+          <w:sz w:val="28"/>
+          <w:szCs w:val="28"/>
+          <w:lang w:eastAsia="ru-RU"/>
+        </w:rPr>
+      </w:pPr>
+      <w:r>
+        <w:rPr>
+          <w:rFonts w:ascii="Times New Roman" w:hAnsi="Times New Roman"/>
+          <w:sz w:val="28"/>
+          <w:szCs w:val="28"/>
+          <w:lang w:eastAsia="ru-RU"/>
+        </w:rPr>
+        <w:t>Реализовать серверную часть приложения</w:t>
+      </w:r>
+    </w:p>
+    <w:p>
+      <w:pPr>
+        <w:pStyle w:val="a7"/>
+        <w:numPr>
+          <w:ilvl w:val="0"/>
+          <w:numId w:val="8"/>
+        </w:numPr>
+        <w:spacing w:after="0" w:line="360" w:lineRule="auto"/>
+        <w:ind w:left="0" w:firstLine="851"/>
+        <w:jc w:val="both"/>
+        <w:rPr>
+          <w:rFonts w:ascii="Times New Roman" w:hAnsi="Times New Roman"/>
+          <w:sz w:val="28"/>
+          <w:szCs w:val="28"/>
+          <w:lang w:eastAsia="ru-RU"/>
+        </w:rPr>
+      </w:pPr>
+      <w:r>
+        <w:rPr>
+          <w:rFonts w:ascii="Times New Roman" w:hAnsi="Times New Roman"/>
+          <w:sz w:val="28"/>
+          <w:szCs w:val="28"/>
+          <w:lang w:eastAsia="ru-RU"/>
+        </w:rPr>
+        <w:t>Реализовать в полной мере регистрацию и авторизацию пользователя, фильтр товаров на главной странице и в каталоге</w:t>
+      </w:r>
+    </w:p>
+    <w:p>
+      <w:pPr>
+        <w:spacing w:after="0" w:line="240" w:lineRule="auto"/>
+        <w:rPr>
+          <w:rFonts w:ascii="Times New Roman" w:hAnsi="Times New Roman"/>
+          <w:sz w:val="28"/>
+          <w:szCs w:val="28"/>
+          <w:lang w:eastAsia="ru-RU"/>
+        </w:rPr>
+      </w:pPr>
+      <w:r>
+        <w:rPr>
+          <w:rFonts w:ascii="Times New Roman" w:hAnsi="Times New Roman"/>
+          <w:sz w:val="28"/>
+          <w:szCs w:val="28"/>
+          <w:lang w:eastAsia="ru-RU"/>
+        </w:rPr>
+        <w:br w:type="page"/>
       </w:r>
     </w:p>
     <w:p>
@@ -4431,7 +4508,6 @@
           <w:color w:val="000000"/>
           <w:sz w:val="28"/>
           <w:szCs w:val="28"/>
-          <w:lang w:val="ru-RU"/>
         </w:rPr>
       </w:pPr>
       <w:r>
@@ -4441,26 +4517,15 @@
           <w:sz w:val="28"/>
           <w:szCs w:val="28"/>
         </w:rPr>
-        <w:br w:type="page"/>
-      </w:r>
-      <w:r>
-        <w:rPr>
-          <w:rStyle w:val="w"/>
-          <w:bCs w:val="0"/>
-          <w:sz w:val="28"/>
-          <w:szCs w:val="28"/>
-          <w:lang w:val="ru-RU"/>
-        </w:rPr>
         <w:lastRenderedPageBreak/>
         <w:t xml:space="preserve">           </w:t>
       </w:r>
-      <w:bookmarkStart w:id="14" w:name="_Toc27594880"/>
+      <w:bookmarkStart w:id="19" w:name="_Toc39406728"/>
       <w:r>
         <w:rPr>
           <w:bCs w:val="0"/>
           <w:sz w:val="28"/>
           <w:szCs w:val="28"/>
-          <w:lang w:val="ru-RU"/>
         </w:rPr>
         <w:t>1.</w:t>
       </w:r>
@@ -4472,7 +4537,7 @@
         </w:rPr>
         <w:t>Понятие базы данных</w:t>
       </w:r>
-      <w:bookmarkEnd w:id="14"/>
+      <w:bookmarkEnd w:id="19"/>
     </w:p>
     <w:p>
       <w:pPr>
@@ -4483,10 +4548,10 @@
           <w:color w:val="auto"/>
           <w:sz w:val="28"/>
           <w:szCs w:val="28"/>
-          <w:lang w:val="ru-RU" w:eastAsia="ru-RU"/>
-        </w:rPr>
-      </w:pPr>
-      <w:bookmarkStart w:id="15" w:name="_Toc27594881"/>
+          <w:lang w:eastAsia="ru-RU"/>
+        </w:rPr>
+      </w:pPr>
+      <w:bookmarkStart w:id="20" w:name="_Toc39406729"/>
       <w:r>
         <w:rPr>
           <w:color w:val="auto"/>
@@ -4510,11 +4575,11 @@
           <w:color w:val="auto"/>
           <w:sz w:val="28"/>
           <w:szCs w:val="28"/>
-          <w:lang w:val="ru-RU" w:eastAsia="ru-RU"/>
+          <w:lang w:eastAsia="ru-RU"/>
         </w:rPr>
         <w:t xml:space="preserve"> базы данных</w:t>
       </w:r>
-      <w:bookmarkEnd w:id="15"/>
+      <w:bookmarkEnd w:id="20"/>
     </w:p>
     <w:p>
       <w:pPr>
@@ -4659,7 +4724,6 @@
           <w:color w:val="auto"/>
           <w:sz w:val="28"/>
           <w:szCs w:val="28"/>
-          <w:lang w:val="ru-RU"/>
         </w:rPr>
       </w:pPr>
       <w:r>
@@ -4668,11 +4732,10 @@
           <w:sz w:val="28"/>
           <w:szCs w:val="28"/>
           <w:shd w:val="clear" w:color="auto" w:fill="FFFFFF"/>
-          <w:lang w:val="ru-RU"/>
         </w:rPr>
         <w:t xml:space="preserve">    </w:t>
       </w:r>
-      <w:bookmarkStart w:id="16" w:name="_Toc27594882"/>
+      <w:bookmarkStart w:id="21" w:name="_Toc39406730"/>
       <w:r>
         <w:rPr>
           <w:color w:val="auto"/>
@@ -4682,17 +4745,7 @@
         </w:rPr>
         <w:t xml:space="preserve">1.2 </w:t>
       </w:r>
-      <w:hyperlink r:id="rId10" w:history="1">
-        <w:r>
-          <w:rPr>
-            <w:color w:val="auto"/>
-            <w:sz w:val="28"/>
-            <w:szCs w:val="28"/>
-            <w:lang w:val="ru-RU" w:eastAsia="ru-RU"/>
-          </w:rPr>
-          <w:t>Р</w:t>
-        </w:r>
-        <w:proofErr w:type="spellStart"/>
+      <w:hyperlink r:id="rId16" w:history="1">
         <w:r>
           <w:rPr>
             <w:color w:val="auto"/>
@@ -4700,18 +4753,17 @@
             <w:szCs w:val="28"/>
             <w:lang w:eastAsia="ru-RU"/>
           </w:rPr>
-          <w:t>еляционн</w:t>
+          <w:t>Реляционн</w:t>
         </w:r>
         <w:r>
           <w:rPr>
             <w:color w:val="auto"/>
             <w:sz w:val="28"/>
             <w:szCs w:val="28"/>
-            <w:lang w:val="ru-RU" w:eastAsia="ru-RU"/>
+            <w:lang w:eastAsia="ru-RU"/>
           </w:rPr>
           <w:t>ая</w:t>
         </w:r>
-        <w:proofErr w:type="spellEnd"/>
         <w:r>
           <w:rPr>
             <w:color w:val="auto"/>
@@ -4726,7 +4778,7 @@
             <w:color w:val="auto"/>
             <w:sz w:val="28"/>
             <w:szCs w:val="28"/>
-            <w:lang w:val="ru-RU" w:eastAsia="ru-RU"/>
+            <w:lang w:eastAsia="ru-RU"/>
           </w:rPr>
           <w:t>а</w:t>
         </w:r>
@@ -4750,7 +4802,7 @@
         </w:rPr>
         <w:t xml:space="preserve"> MySQL</w:t>
       </w:r>
-      <w:bookmarkEnd w:id="16"/>
+      <w:bookmarkEnd w:id="21"/>
       <w:r>
         <w:rPr>
           <w:color w:val="auto"/>
@@ -5172,23 +5224,20 @@
         <w:rPr>
           <w:sz w:val="28"/>
           <w:szCs w:val="28"/>
-          <w:lang w:val="ru-RU"/>
-        </w:rPr>
-      </w:pPr>
-      <w:r>
-        <w:rPr>
-          <w:sz w:val="28"/>
-          <w:szCs w:val="28"/>
-          <w:lang w:val="ru-RU"/>
+        </w:rPr>
+      </w:pPr>
+      <w:r>
+        <w:rPr>
+          <w:sz w:val="28"/>
+          <w:szCs w:val="28"/>
         </w:rPr>
         <w:br w:type="page"/>
       </w:r>
-      <w:bookmarkStart w:id="17" w:name="_Toc27594883"/>
-      <w:r>
-        <w:rPr>
-          <w:sz w:val="28"/>
-          <w:szCs w:val="28"/>
-          <w:lang w:val="ru-RU"/>
+      <w:bookmarkStart w:id="22" w:name="_Toc39406731"/>
+      <w:r>
+        <w:rPr>
+          <w:sz w:val="28"/>
+          <w:szCs w:val="28"/>
         </w:rPr>
         <w:lastRenderedPageBreak/>
         <w:t>2</w:t>
@@ -5204,7 +5253,6 @@
         <w:rPr>
           <w:sz w:val="28"/>
           <w:szCs w:val="28"/>
-          <w:lang w:val="ru-RU"/>
         </w:rPr>
         <w:t>Программное проектирование</w:t>
       </w:r>
@@ -5212,7 +5260,6 @@
         <w:rPr>
           <w:sz w:val="28"/>
           <w:szCs w:val="28"/>
-          <w:lang w:val="ru-RU"/>
         </w:rPr>
         <w:t xml:space="preserve"> </w:t>
       </w:r>
@@ -5220,7 +5267,6 @@
         <w:rPr>
           <w:sz w:val="28"/>
           <w:szCs w:val="28"/>
-          <w:lang w:val="ru-RU"/>
         </w:rPr>
         <w:t>серверной части</w:t>
       </w:r>
@@ -5228,7 +5274,6 @@
         <w:rPr>
           <w:sz w:val="28"/>
           <w:szCs w:val="28"/>
-          <w:lang w:val="ru-RU"/>
         </w:rPr>
         <w:t xml:space="preserve"> </w:t>
       </w:r>
@@ -5237,11 +5282,10 @@
         <w:rPr>
           <w:sz w:val="28"/>
           <w:szCs w:val="28"/>
-          <w:lang w:val="ru-RU"/>
         </w:rPr>
         <w:t>интернет-магазина</w:t>
       </w:r>
-      <w:bookmarkEnd w:id="17"/>
+      <w:bookmarkEnd w:id="22"/>
       <w:proofErr w:type="gramEnd"/>
     </w:p>
     <w:p>
@@ -6070,7 +6114,6 @@
         <w:rPr>
           <w:sz w:val="28"/>
           <w:szCs w:val="28"/>
-          <w:lang w:val="ru-RU"/>
         </w:rPr>
       </w:pPr>
       <w:r>
@@ -6084,12 +6127,11 @@
         <w:rPr>
           <w:sz w:val="28"/>
           <w:szCs w:val="28"/>
-          <w:lang w:val="ru-RU"/>
         </w:rPr>
         <w:lastRenderedPageBreak/>
         <w:t xml:space="preserve">  </w:t>
       </w:r>
-      <w:bookmarkStart w:id="18" w:name="_Toc27594884"/>
+      <w:bookmarkStart w:id="23" w:name="_Toc39406732"/>
       <w:r>
         <w:rPr>
           <w:sz w:val="28"/>
@@ -6101,11 +6143,10 @@
         <w:rPr>
           <w:sz w:val="28"/>
           <w:szCs w:val="28"/>
-          <w:lang w:val="ru-RU"/>
         </w:rPr>
         <w:t>серверной части интернет-магазина</w:t>
       </w:r>
-      <w:bookmarkEnd w:id="18"/>
+      <w:bookmarkEnd w:id="23"/>
     </w:p>
     <w:p>
       <w:pPr>
@@ -7268,12 +7309,9 @@
         <w:outlineLvl w:val="1"/>
       </w:pPr>
       <w:r>
-        <w:rPr>
-          <w:lang w:val="ru-RU"/>
-        </w:rPr>
         <w:t xml:space="preserve">        </w:t>
       </w:r>
-      <w:bookmarkStart w:id="19" w:name="_Toc27594885"/>
+      <w:bookmarkStart w:id="24" w:name="_Toc39406733"/>
       <w:r>
         <w:t>3.1</w:t>
       </w:r>
@@ -7283,7 +7321,7 @@
       <w:r>
         <w:t>Создание базы данных</w:t>
       </w:r>
-      <w:bookmarkEnd w:id="19"/>
+      <w:bookmarkEnd w:id="24"/>
     </w:p>
     <w:p>
       <w:pPr>
@@ -7990,7 +8028,7 @@
                     <pic:cNvPicPr/>
                   </pic:nvPicPr>
                   <pic:blipFill rotWithShape="1">
-                    <a:blip r:embed="rId11" cstate="print"/>
+                    <a:blip r:embed="rId17" cstate="print"/>
                     <a:srcRect l="2725" b="10317"/>
                     <a:stretch/>
                   </pic:blipFill>
@@ -8007,7 +8045,7 @@
                     </a:ln>
                     <a:extLst>
                       <a:ext uri="{53640926-AAD7-44D8-BBD7-CCE9431645EC}">
-                        <a14:shadowObscured xmlns:a14="http://schemas.microsoft.com/office/drawing/2010/main" xmlns:wps="http://schemas.microsoft.com/office/word/2010/wordprocessingShape" xmlns:wpi="http://schemas.microsoft.com/office/word/2010/wordprocessingInk" xmlns:wpg="http://schemas.microsoft.com/office/word/2010/wordprocessingGroup" xmlns:w14="http://schemas.microsoft.com/office/word/2010/wordml" xmlns:w="http://schemas.openxmlformats.org/wordprocessingml/2006/main" xmlns:w10="urn:schemas-microsoft-com:office:word" xmlns:wp14="http://schemas.microsoft.com/office/word/2010/wordprocessingDrawing" xmlns:v="urn:schemas-microsoft-com:vml" xmlns:o="urn:schemas-microsoft-com:office:office" xmlns:mc="http://schemas.openxmlformats.org/markup-compatibility/2006" xmlns:wpc="http://schemas.microsoft.com/office/word/2010/wordprocessingCanvas" xmlns=""/>
+                        <a14:shadowObscured xmlns="" xmlns:wpc="http://schemas.microsoft.com/office/word/2010/wordprocessingCanvas" xmlns:mc="http://schemas.openxmlformats.org/markup-compatibility/2006" xmlns:o="urn:schemas-microsoft-com:office:office" xmlns:v="urn:schemas-microsoft-com:vml" xmlns:wp14="http://schemas.microsoft.com/office/word/2010/wordprocessingDrawing" xmlns:w10="urn:schemas-microsoft-com:office:word" xmlns:w="http://schemas.openxmlformats.org/wordprocessingml/2006/main" xmlns:w14="http://schemas.microsoft.com/office/word/2010/wordml" xmlns:wpg="http://schemas.microsoft.com/office/word/2010/wordprocessingGroup" xmlns:wpi="http://schemas.microsoft.com/office/word/2010/wordprocessingInk" xmlns:wps="http://schemas.microsoft.com/office/word/2010/wordprocessingShape" xmlns:a14="http://schemas.microsoft.com/office/drawing/2010/main"/>
                       </a:ext>
                     </a:extLst>
                   </pic:spPr>
@@ -8017,8 +8055,8 @@
           </wp:inline>
         </w:drawing>
       </w:r>
-      <w:bookmarkStart w:id="20" w:name="_GoBack"/>
-      <w:bookmarkEnd w:id="20"/>
+      <w:bookmarkStart w:id="25" w:name="_GoBack"/>
+      <w:bookmarkEnd w:id="25"/>
     </w:p>
     <w:p>
       <w:pPr>
@@ -8074,14 +8112,8 @@
         <w:ind w:firstLine="0"/>
         <w:jc w:val="left"/>
         <w:outlineLvl w:val="1"/>
-        <w:rPr>
-          <w:lang w:val="ru-RU"/>
-        </w:rPr>
-      </w:pPr>
-      <w:r>
-        <w:rPr>
-          <w:lang w:val="ru-RU"/>
-        </w:rPr>
+      </w:pPr>
+      <w:r>
         <w:t xml:space="preserve">       </w:t>
       </w:r>
     </w:p>
@@ -8092,7 +8124,7 @@
         <w:jc w:val="left"/>
         <w:outlineLvl w:val="1"/>
       </w:pPr>
-      <w:bookmarkStart w:id="21" w:name="_Toc27594886"/>
+      <w:bookmarkStart w:id="26" w:name="_Toc39406734"/>
       <w:r>
         <w:t>3.</w:t>
       </w:r>
@@ -8108,7 +8140,7 @@
       <w:r>
         <w:t>сессии</w:t>
       </w:r>
-      <w:bookmarkEnd w:id="21"/>
+      <w:bookmarkEnd w:id="26"/>
     </w:p>
     <w:p>
       <w:pPr>
@@ -9280,36 +9312,24 @@
         <w:ind w:firstLine="0"/>
         <w:jc w:val="left"/>
         <w:outlineLvl w:val="1"/>
-        <w:rPr>
-          <w:lang w:val="ru-RU"/>
-        </w:rPr>
-      </w:pPr>
-      <w:r>
-        <w:rPr>
-          <w:lang w:val="ru-RU"/>
-        </w:rPr>
+      </w:pPr>
+      <w:r>
         <w:t xml:space="preserve">       </w:t>
       </w:r>
       <w:r>
-        <w:rPr>
-          <w:lang w:val="ru-RU"/>
-        </w:rPr>
         <w:t xml:space="preserve">    </w:t>
       </w:r>
       <w:r>
-        <w:rPr>
-          <w:lang w:val="ru-RU"/>
-        </w:rPr>
         <w:t xml:space="preserve"> </w:t>
       </w:r>
-      <w:bookmarkStart w:id="22" w:name="_Toc27594887"/>
+      <w:bookmarkStart w:id="27" w:name="_Toc39406735"/>
       <w:r>
         <w:t>3.3 П</w:t>
       </w:r>
       <w:r>
         <w:t>одключение к базе данных</w:t>
       </w:r>
-      <w:bookmarkEnd w:id="22"/>
+      <w:bookmarkEnd w:id="27"/>
       <w:r>
         <w:t xml:space="preserve"> </w:t>
       </w:r>
@@ -9808,9 +9828,6 @@
         <w:pStyle w:val="a0"/>
         <w:ind w:firstLine="0"/>
         <w:jc w:val="left"/>
-        <w:rPr>
-          <w:lang w:val="ru-RU"/>
-        </w:rPr>
       </w:pPr>
     </w:p>
     <w:p>
@@ -9821,7 +9838,7 @@
           <w:color w:val="auto"/>
           <w:sz w:val="28"/>
           <w:szCs w:val="28"/>
-          <w:lang w:val="ru-RU" w:eastAsia="ru-RU"/>
+          <w:lang w:eastAsia="ru-RU"/>
         </w:rPr>
       </w:pPr>
       <w:r>
@@ -9829,11 +9846,11 @@
           <w:color w:val="auto"/>
           <w:sz w:val="28"/>
           <w:szCs w:val="28"/>
-          <w:lang w:val="ru-RU" w:eastAsia="ru-RU"/>
+          <w:lang w:eastAsia="ru-RU"/>
         </w:rPr>
         <w:t xml:space="preserve">    </w:t>
       </w:r>
-      <w:bookmarkStart w:id="23" w:name="_Toc27594888"/>
+      <w:bookmarkStart w:id="28" w:name="_Toc39406736"/>
       <w:r>
         <w:rPr>
           <w:color w:val="auto"/>
@@ -9841,16 +9858,16 @@
           <w:szCs w:val="28"/>
           <w:lang w:eastAsia="ru-RU"/>
         </w:rPr>
-        <w:t>3.</w:t>
+        <w:t>3.4</w:t>
       </w:r>
       <w:r>
         <w:rPr>
           <w:color w:val="auto"/>
           <w:sz w:val="28"/>
           <w:szCs w:val="28"/>
-          <w:lang w:val="ru-RU" w:eastAsia="ru-RU"/>
-        </w:rPr>
-        <w:t>4</w:t>
+          <w:lang w:eastAsia="ru-RU"/>
+        </w:rPr>
+        <w:t xml:space="preserve"> </w:t>
       </w:r>
       <w:r>
         <w:rPr>
@@ -9859,18 +9876,9 @@
           <w:szCs w:val="28"/>
           <w:lang w:eastAsia="ru-RU"/>
         </w:rPr>
-        <w:t xml:space="preserve"> </w:t>
-      </w:r>
-      <w:r>
-        <w:rPr>
-          <w:color w:val="auto"/>
-          <w:sz w:val="28"/>
-          <w:szCs w:val="28"/>
-          <w:lang w:val="ru-RU" w:eastAsia="ru-RU"/>
-        </w:rPr>
         <w:t>Регистрация пользователя</w:t>
       </w:r>
-      <w:bookmarkEnd w:id="23"/>
+      <w:bookmarkEnd w:id="28"/>
     </w:p>
     <w:p>
       <w:pPr>
@@ -11642,7 +11650,7 @@
           <w:color w:val="auto"/>
           <w:sz w:val="28"/>
           <w:szCs w:val="28"/>
-          <w:lang w:val="ru-RU" w:eastAsia="ru-RU"/>
+          <w:lang w:eastAsia="ru-RU"/>
         </w:rPr>
       </w:pPr>
       <w:r>
@@ -11650,11 +11658,11 @@
           <w:color w:val="auto"/>
           <w:sz w:val="28"/>
           <w:szCs w:val="28"/>
-          <w:lang w:val="ru-RU" w:eastAsia="ru-RU"/>
+          <w:lang w:eastAsia="ru-RU"/>
         </w:rPr>
         <w:t xml:space="preserve">    </w:t>
       </w:r>
-      <w:bookmarkStart w:id="24" w:name="_Toc27594889"/>
+      <w:bookmarkStart w:id="29" w:name="_Toc39406737"/>
       <w:r>
         <w:rPr>
           <w:color w:val="auto"/>
@@ -11662,16 +11670,16 @@
           <w:szCs w:val="28"/>
           <w:lang w:eastAsia="ru-RU"/>
         </w:rPr>
-        <w:t>3.</w:t>
+        <w:t>3.5</w:t>
       </w:r>
       <w:r>
         <w:rPr>
           <w:color w:val="auto"/>
           <w:sz w:val="28"/>
           <w:szCs w:val="28"/>
-          <w:lang w:val="ru-RU" w:eastAsia="ru-RU"/>
-        </w:rPr>
-        <w:t>5</w:t>
+          <w:lang w:eastAsia="ru-RU"/>
+        </w:rPr>
+        <w:t xml:space="preserve"> </w:t>
       </w:r>
       <w:r>
         <w:rPr>
@@ -11680,18 +11688,9 @@
           <w:szCs w:val="28"/>
           <w:lang w:eastAsia="ru-RU"/>
         </w:rPr>
-        <w:t xml:space="preserve"> </w:t>
-      </w:r>
-      <w:r>
-        <w:rPr>
-          <w:color w:val="auto"/>
-          <w:sz w:val="28"/>
-          <w:szCs w:val="28"/>
-          <w:lang w:val="ru-RU" w:eastAsia="ru-RU"/>
-        </w:rPr>
         <w:t>Создание фильтра товаров на главной странице магазина</w:t>
       </w:r>
-      <w:bookmarkEnd w:id="24"/>
+      <w:bookmarkEnd w:id="29"/>
     </w:p>
     <w:p>
       <w:pPr>
@@ -14291,7 +14290,7 @@
           <w:color w:val="auto"/>
           <w:sz w:val="28"/>
           <w:szCs w:val="28"/>
-          <w:lang w:val="ru-RU" w:eastAsia="ru-RU"/>
+          <w:lang w:eastAsia="ru-RU"/>
         </w:rPr>
       </w:pPr>
       <w:r>
@@ -14299,11 +14298,11 @@
           <w:color w:val="auto"/>
           <w:sz w:val="28"/>
           <w:szCs w:val="28"/>
-          <w:lang w:val="ru-RU" w:eastAsia="ru-RU"/>
+          <w:lang w:eastAsia="ru-RU"/>
         </w:rPr>
         <w:t xml:space="preserve">    </w:t>
       </w:r>
-      <w:bookmarkStart w:id="25" w:name="_Toc27594890"/>
+      <w:bookmarkStart w:id="30" w:name="_Toc39406738"/>
       <w:r>
         <w:rPr>
           <w:color w:val="auto"/>
@@ -14318,7 +14317,7 @@
           <w:color w:val="auto"/>
           <w:sz w:val="28"/>
           <w:szCs w:val="28"/>
-          <w:lang w:val="ru-RU" w:eastAsia="ru-RU"/>
+          <w:lang w:eastAsia="ru-RU"/>
         </w:rPr>
         <w:t>6</w:t>
       </w:r>
@@ -14336,11 +14335,11 @@
           <w:color w:val="auto"/>
           <w:sz w:val="28"/>
           <w:szCs w:val="28"/>
-          <w:lang w:val="ru-RU" w:eastAsia="ru-RU"/>
+          <w:lang w:eastAsia="ru-RU"/>
         </w:rPr>
         <w:t>Авторизация пользователя</w:t>
       </w:r>
-      <w:bookmarkEnd w:id="25"/>
+      <w:bookmarkEnd w:id="30"/>
     </w:p>
     <w:p>
       <w:pPr>
@@ -15621,7 +15620,6 @@
         <w:rPr>
           <w:sz w:val="28"/>
           <w:szCs w:val="28"/>
-          <w:lang w:val="ru-RU"/>
         </w:rPr>
       </w:pPr>
       <w:r>
@@ -15635,17 +15633,15 @@
         <w:rPr>
           <w:sz w:val="28"/>
           <w:szCs w:val="28"/>
-          <w:lang w:val="ru-RU"/>
         </w:rPr>
         <w:lastRenderedPageBreak/>
         <w:t xml:space="preserve">            </w:t>
       </w:r>
-      <w:bookmarkStart w:id="26" w:name="_Toc27594891"/>
-      <w:r>
-        <w:rPr>
-          <w:sz w:val="28"/>
-          <w:szCs w:val="28"/>
-          <w:lang w:val="ru-RU"/>
+      <w:bookmarkStart w:id="31" w:name="_Toc39406739"/>
+      <w:r>
+        <w:rPr>
+          <w:sz w:val="28"/>
+          <w:szCs w:val="28"/>
         </w:rPr>
         <w:t>4</w:t>
       </w:r>
@@ -15653,7 +15649,6 @@
         <w:rPr>
           <w:sz w:val="28"/>
           <w:szCs w:val="28"/>
-          <w:lang w:val="ru-RU"/>
         </w:rPr>
         <w:t>.</w:t>
       </w:r>
@@ -15661,7 +15656,6 @@
         <w:rPr>
           <w:sz w:val="28"/>
           <w:szCs w:val="28"/>
-          <w:lang w:val="ru-RU"/>
         </w:rPr>
         <w:t xml:space="preserve"> Т</w:t>
       </w:r>
@@ -15669,7 +15663,6 @@
         <w:rPr>
           <w:sz w:val="28"/>
           <w:szCs w:val="28"/>
-          <w:lang w:val="ru-RU"/>
         </w:rPr>
         <w:t xml:space="preserve">естирование </w:t>
       </w:r>
@@ -15677,7 +15670,6 @@
         <w:rPr>
           <w:sz w:val="28"/>
           <w:szCs w:val="28"/>
-          <w:lang w:val="ru-RU"/>
         </w:rPr>
         <w:t xml:space="preserve">работы серверной части </w:t>
       </w:r>
@@ -15686,11 +15678,10 @@
         <w:rPr>
           <w:sz w:val="28"/>
           <w:szCs w:val="28"/>
-          <w:lang w:val="ru-RU"/>
         </w:rPr>
         <w:t>интернет-магазина</w:t>
       </w:r>
-      <w:bookmarkEnd w:id="26"/>
+      <w:bookmarkEnd w:id="31"/>
       <w:proofErr w:type="gramEnd"/>
     </w:p>
     <w:p>
@@ -15938,10 +15929,10 @@
                     <pic:cNvPicPr/>
                   </pic:nvPicPr>
                   <pic:blipFill rotWithShape="1">
-                    <a:blip r:embed="rId12" cstate="print">
+                    <a:blip r:embed="rId18" cstate="print">
                       <a:extLst>
                         <a:ext uri="{28A0092B-C50C-407E-A947-70E740481C1C}">
-                          <a14:useLocalDpi xmlns:a14="http://schemas.microsoft.com/office/drawing/2010/main" xmlns:wps="http://schemas.microsoft.com/office/word/2010/wordprocessingShape" xmlns:wpi="http://schemas.microsoft.com/office/word/2010/wordprocessingInk" xmlns:wpg="http://schemas.microsoft.com/office/word/2010/wordprocessingGroup" xmlns:w14="http://schemas.microsoft.com/office/word/2010/wordml" xmlns:w="http://schemas.openxmlformats.org/wordprocessingml/2006/main" xmlns:w10="urn:schemas-microsoft-com:office:word" xmlns:wp14="http://schemas.microsoft.com/office/word/2010/wordprocessingDrawing" xmlns:v="urn:schemas-microsoft-com:vml" xmlns:o="urn:schemas-microsoft-com:office:office" xmlns:mc="http://schemas.openxmlformats.org/markup-compatibility/2006" xmlns:wpc="http://schemas.microsoft.com/office/word/2010/wordprocessingCanvas" xmlns="" val="0"/>
+                          <a14:useLocalDpi xmlns="" xmlns:wpc="http://schemas.microsoft.com/office/word/2010/wordprocessingCanvas" xmlns:mc="http://schemas.openxmlformats.org/markup-compatibility/2006" xmlns:o="urn:schemas-microsoft-com:office:office" xmlns:v="urn:schemas-microsoft-com:vml" xmlns:wp14="http://schemas.microsoft.com/office/word/2010/wordprocessingDrawing" xmlns:w10="urn:schemas-microsoft-com:office:word" xmlns:w="http://schemas.openxmlformats.org/wordprocessingml/2006/main" xmlns:w14="http://schemas.microsoft.com/office/word/2010/wordml" xmlns:wpg="http://schemas.microsoft.com/office/word/2010/wordprocessingGroup" xmlns:wpi="http://schemas.microsoft.com/office/word/2010/wordprocessingInk" xmlns:wps="http://schemas.microsoft.com/office/word/2010/wordprocessingShape" xmlns:a14="http://schemas.microsoft.com/office/drawing/2010/main" val="0"/>
                         </a:ext>
                       </a:extLst>
                     </a:blip>
@@ -15961,7 +15952,7 @@
                     </a:ln>
                     <a:extLst>
                       <a:ext uri="{53640926-AAD7-44D8-BBD7-CCE9431645EC}">
-                        <a14:shadowObscured xmlns:a14="http://schemas.microsoft.com/office/drawing/2010/main" xmlns:wps="http://schemas.microsoft.com/office/word/2010/wordprocessingShape" xmlns:wpi="http://schemas.microsoft.com/office/word/2010/wordprocessingInk" xmlns:wpg="http://schemas.microsoft.com/office/word/2010/wordprocessingGroup" xmlns:w14="http://schemas.microsoft.com/office/word/2010/wordml" xmlns:w="http://schemas.openxmlformats.org/wordprocessingml/2006/main" xmlns:w10="urn:schemas-microsoft-com:office:word" xmlns:wp14="http://schemas.microsoft.com/office/word/2010/wordprocessingDrawing" xmlns:v="urn:schemas-microsoft-com:vml" xmlns:o="urn:schemas-microsoft-com:office:office" xmlns:mc="http://schemas.openxmlformats.org/markup-compatibility/2006" xmlns:wpc="http://schemas.microsoft.com/office/word/2010/wordprocessingCanvas" xmlns=""/>
+                        <a14:shadowObscured xmlns="" xmlns:wpc="http://schemas.microsoft.com/office/word/2010/wordprocessingCanvas" xmlns:mc="http://schemas.openxmlformats.org/markup-compatibility/2006" xmlns:o="urn:schemas-microsoft-com:office:office" xmlns:v="urn:schemas-microsoft-com:vml" xmlns:wp14="http://schemas.microsoft.com/office/word/2010/wordprocessingDrawing" xmlns:w10="urn:schemas-microsoft-com:office:word" xmlns:w="http://schemas.openxmlformats.org/wordprocessingml/2006/main" xmlns:w14="http://schemas.microsoft.com/office/word/2010/wordml" xmlns:wpg="http://schemas.microsoft.com/office/word/2010/wordprocessingGroup" xmlns:wpi="http://schemas.microsoft.com/office/word/2010/wordprocessingInk" xmlns:wps="http://schemas.microsoft.com/office/word/2010/wordprocessingShape" xmlns:a14="http://schemas.microsoft.com/office/drawing/2010/main"/>
                       </a:ext>
                     </a:extLst>
                   </pic:spPr>
@@ -16101,10 +16092,10 @@
                     <pic:cNvPicPr/>
                   </pic:nvPicPr>
                   <pic:blipFill rotWithShape="1">
-                    <a:blip r:embed="rId13" cstate="print">
+                    <a:blip r:embed="rId19" cstate="print">
                       <a:extLst>
                         <a:ext uri="{28A0092B-C50C-407E-A947-70E740481C1C}">
-                          <a14:useLocalDpi xmlns:a14="http://schemas.microsoft.com/office/drawing/2010/main" xmlns:wps="http://schemas.microsoft.com/office/word/2010/wordprocessingShape" xmlns:wpi="http://schemas.microsoft.com/office/word/2010/wordprocessingInk" xmlns:wpg="http://schemas.microsoft.com/office/word/2010/wordprocessingGroup" xmlns:w14="http://schemas.microsoft.com/office/word/2010/wordml" xmlns:w="http://schemas.openxmlformats.org/wordprocessingml/2006/main" xmlns:w10="urn:schemas-microsoft-com:office:word" xmlns:wp14="http://schemas.microsoft.com/office/word/2010/wordprocessingDrawing" xmlns:v="urn:schemas-microsoft-com:vml" xmlns:o="urn:schemas-microsoft-com:office:office" xmlns:mc="http://schemas.openxmlformats.org/markup-compatibility/2006" xmlns:wpc="http://schemas.microsoft.com/office/word/2010/wordprocessingCanvas" xmlns="" val="0"/>
+                          <a14:useLocalDpi xmlns="" xmlns:wpc="http://schemas.microsoft.com/office/word/2010/wordprocessingCanvas" xmlns:mc="http://schemas.openxmlformats.org/markup-compatibility/2006" xmlns:o="urn:schemas-microsoft-com:office:office" xmlns:v="urn:schemas-microsoft-com:vml" xmlns:wp14="http://schemas.microsoft.com/office/word/2010/wordprocessingDrawing" xmlns:w10="urn:schemas-microsoft-com:office:word" xmlns:w="http://schemas.openxmlformats.org/wordprocessingml/2006/main" xmlns:w14="http://schemas.microsoft.com/office/word/2010/wordml" xmlns:wpg="http://schemas.microsoft.com/office/word/2010/wordprocessingGroup" xmlns:wpi="http://schemas.microsoft.com/office/word/2010/wordprocessingInk" xmlns:wps="http://schemas.microsoft.com/office/word/2010/wordprocessingShape" xmlns:a14="http://schemas.microsoft.com/office/drawing/2010/main" val="0"/>
                         </a:ext>
                       </a:extLst>
                     </a:blip>
@@ -16124,7 +16115,7 @@
                     </a:ln>
                     <a:extLst>
                       <a:ext uri="{53640926-AAD7-44D8-BBD7-CCE9431645EC}">
-                        <a14:shadowObscured xmlns:a14="http://schemas.microsoft.com/office/drawing/2010/main" xmlns:wps="http://schemas.microsoft.com/office/word/2010/wordprocessingShape" xmlns:wpi="http://schemas.microsoft.com/office/word/2010/wordprocessingInk" xmlns:wpg="http://schemas.microsoft.com/office/word/2010/wordprocessingGroup" xmlns:w14="http://schemas.microsoft.com/office/word/2010/wordml" xmlns:w="http://schemas.openxmlformats.org/wordprocessingml/2006/main" xmlns:w10="urn:schemas-microsoft-com:office:word" xmlns:wp14="http://schemas.microsoft.com/office/word/2010/wordprocessingDrawing" xmlns:v="urn:schemas-microsoft-com:vml" xmlns:o="urn:schemas-microsoft-com:office:office" xmlns:mc="http://schemas.openxmlformats.org/markup-compatibility/2006" xmlns:wpc="http://schemas.microsoft.com/office/word/2010/wordprocessingCanvas" xmlns=""/>
+                        <a14:shadowObscured xmlns="" xmlns:wpc="http://schemas.microsoft.com/office/word/2010/wordprocessingCanvas" xmlns:mc="http://schemas.openxmlformats.org/markup-compatibility/2006" xmlns:o="urn:schemas-microsoft-com:office:office" xmlns:v="urn:schemas-microsoft-com:vml" xmlns:wp14="http://schemas.microsoft.com/office/word/2010/wordprocessingDrawing" xmlns:w10="urn:schemas-microsoft-com:office:word" xmlns:w="http://schemas.openxmlformats.org/wordprocessingml/2006/main" xmlns:w14="http://schemas.microsoft.com/office/word/2010/wordml" xmlns:wpg="http://schemas.microsoft.com/office/word/2010/wordprocessingGroup" xmlns:wpi="http://schemas.microsoft.com/office/word/2010/wordprocessingInk" xmlns:wps="http://schemas.microsoft.com/office/word/2010/wordprocessingShape" xmlns:a14="http://schemas.microsoft.com/office/drawing/2010/main"/>
                       </a:ext>
                     </a:extLst>
                   </pic:spPr>
@@ -16254,10 +16245,10 @@
                     <pic:cNvPicPr/>
                   </pic:nvPicPr>
                   <pic:blipFill rotWithShape="1">
-                    <a:blip r:embed="rId14" cstate="print">
+                    <a:blip r:embed="rId20" cstate="print">
                       <a:extLst>
                         <a:ext uri="{28A0092B-C50C-407E-A947-70E740481C1C}">
-                          <a14:useLocalDpi xmlns:a14="http://schemas.microsoft.com/office/drawing/2010/main" xmlns:wps="http://schemas.microsoft.com/office/word/2010/wordprocessingShape" xmlns:wpi="http://schemas.microsoft.com/office/word/2010/wordprocessingInk" xmlns:wpg="http://schemas.microsoft.com/office/word/2010/wordprocessingGroup" xmlns:w14="http://schemas.microsoft.com/office/word/2010/wordml" xmlns:w="http://schemas.openxmlformats.org/wordprocessingml/2006/main" xmlns:w10="urn:schemas-microsoft-com:office:word" xmlns:wp14="http://schemas.microsoft.com/office/word/2010/wordprocessingDrawing" xmlns:v="urn:schemas-microsoft-com:vml" xmlns:o="urn:schemas-microsoft-com:office:office" xmlns:mc="http://schemas.openxmlformats.org/markup-compatibility/2006" xmlns:wpc="http://schemas.microsoft.com/office/word/2010/wordprocessingCanvas" xmlns="" val="0"/>
+                          <a14:useLocalDpi xmlns="" xmlns:wpc="http://schemas.microsoft.com/office/word/2010/wordprocessingCanvas" xmlns:mc="http://schemas.openxmlformats.org/markup-compatibility/2006" xmlns:o="urn:schemas-microsoft-com:office:office" xmlns:v="urn:schemas-microsoft-com:vml" xmlns:wp14="http://schemas.microsoft.com/office/word/2010/wordprocessingDrawing" xmlns:w10="urn:schemas-microsoft-com:office:word" xmlns:w="http://schemas.openxmlformats.org/wordprocessingml/2006/main" xmlns:w14="http://schemas.microsoft.com/office/word/2010/wordml" xmlns:wpg="http://schemas.microsoft.com/office/word/2010/wordprocessingGroup" xmlns:wpi="http://schemas.microsoft.com/office/word/2010/wordprocessingInk" xmlns:wps="http://schemas.microsoft.com/office/word/2010/wordprocessingShape" xmlns:a14="http://schemas.microsoft.com/office/drawing/2010/main" val="0"/>
                         </a:ext>
                       </a:extLst>
                     </a:blip>
@@ -16277,7 +16268,7 @@
                     </a:ln>
                     <a:extLst>
                       <a:ext uri="{53640926-AAD7-44D8-BBD7-CCE9431645EC}">
-                        <a14:shadowObscured xmlns:a14="http://schemas.microsoft.com/office/drawing/2010/main" xmlns:wps="http://schemas.microsoft.com/office/word/2010/wordprocessingShape" xmlns:wpi="http://schemas.microsoft.com/office/word/2010/wordprocessingInk" xmlns:wpg="http://schemas.microsoft.com/office/word/2010/wordprocessingGroup" xmlns:w14="http://schemas.microsoft.com/office/word/2010/wordml" xmlns:w="http://schemas.openxmlformats.org/wordprocessingml/2006/main" xmlns:w10="urn:schemas-microsoft-com:office:word" xmlns:wp14="http://schemas.microsoft.com/office/word/2010/wordprocessingDrawing" xmlns:v="urn:schemas-microsoft-com:vml" xmlns:o="urn:schemas-microsoft-com:office:office" xmlns:mc="http://schemas.openxmlformats.org/markup-compatibility/2006" xmlns:wpc="http://schemas.microsoft.com/office/word/2010/wordprocessingCanvas" xmlns=""/>
+                        <a14:shadowObscured xmlns="" xmlns:wpc="http://schemas.microsoft.com/office/word/2010/wordprocessingCanvas" xmlns:mc="http://schemas.openxmlformats.org/markup-compatibility/2006" xmlns:o="urn:schemas-microsoft-com:office:office" xmlns:v="urn:schemas-microsoft-com:vml" xmlns:wp14="http://schemas.microsoft.com/office/word/2010/wordprocessingDrawing" xmlns:w10="urn:schemas-microsoft-com:office:word" xmlns:w="http://schemas.openxmlformats.org/wordprocessingml/2006/main" xmlns:w14="http://schemas.microsoft.com/office/word/2010/wordml" xmlns:wpg="http://schemas.microsoft.com/office/word/2010/wordprocessingGroup" xmlns:wpi="http://schemas.microsoft.com/office/word/2010/wordprocessingInk" xmlns:wps="http://schemas.microsoft.com/office/word/2010/wordprocessingShape" xmlns:a14="http://schemas.microsoft.com/office/drawing/2010/main"/>
                       </a:ext>
                     </a:extLst>
                   </pic:spPr>
@@ -16390,10 +16381,10 @@
                     <pic:cNvPicPr/>
                   </pic:nvPicPr>
                   <pic:blipFill rotWithShape="1">
-                    <a:blip r:embed="rId15" cstate="print">
+                    <a:blip r:embed="rId21" cstate="print">
                       <a:extLst>
                         <a:ext uri="{28A0092B-C50C-407E-A947-70E740481C1C}">
-                          <a14:useLocalDpi xmlns:a14="http://schemas.microsoft.com/office/drawing/2010/main" xmlns:wps="http://schemas.microsoft.com/office/word/2010/wordprocessingShape" xmlns:wpi="http://schemas.microsoft.com/office/word/2010/wordprocessingInk" xmlns:wpg="http://schemas.microsoft.com/office/word/2010/wordprocessingGroup" xmlns:w14="http://schemas.microsoft.com/office/word/2010/wordml" xmlns:w="http://schemas.openxmlformats.org/wordprocessingml/2006/main" xmlns:w10="urn:schemas-microsoft-com:office:word" xmlns:wp14="http://schemas.microsoft.com/office/word/2010/wordprocessingDrawing" xmlns:v="urn:schemas-microsoft-com:vml" xmlns:o="urn:schemas-microsoft-com:office:office" xmlns:mc="http://schemas.openxmlformats.org/markup-compatibility/2006" xmlns:wpc="http://schemas.microsoft.com/office/word/2010/wordprocessingCanvas" xmlns="" val="0"/>
+                          <a14:useLocalDpi xmlns="" xmlns:wpc="http://schemas.microsoft.com/office/word/2010/wordprocessingCanvas" xmlns:mc="http://schemas.openxmlformats.org/markup-compatibility/2006" xmlns:o="urn:schemas-microsoft-com:office:office" xmlns:v="urn:schemas-microsoft-com:vml" xmlns:wp14="http://schemas.microsoft.com/office/word/2010/wordprocessingDrawing" xmlns:w10="urn:schemas-microsoft-com:office:word" xmlns:w="http://schemas.openxmlformats.org/wordprocessingml/2006/main" xmlns:w14="http://schemas.microsoft.com/office/word/2010/wordml" xmlns:wpg="http://schemas.microsoft.com/office/word/2010/wordprocessingGroup" xmlns:wpi="http://schemas.microsoft.com/office/word/2010/wordprocessingInk" xmlns:wps="http://schemas.microsoft.com/office/word/2010/wordprocessingShape" xmlns:a14="http://schemas.microsoft.com/office/drawing/2010/main" val="0"/>
                         </a:ext>
                       </a:extLst>
                     </a:blip>
@@ -16413,7 +16404,7 @@
                     </a:ln>
                     <a:extLst>
                       <a:ext uri="{53640926-AAD7-44D8-BBD7-CCE9431645EC}">
-                        <a14:shadowObscured xmlns:a14="http://schemas.microsoft.com/office/drawing/2010/main" xmlns:wps="http://schemas.microsoft.com/office/word/2010/wordprocessingShape" xmlns:wpi="http://schemas.microsoft.com/office/word/2010/wordprocessingInk" xmlns:wpg="http://schemas.microsoft.com/office/word/2010/wordprocessingGroup" xmlns:w14="http://schemas.microsoft.com/office/word/2010/wordml" xmlns:w="http://schemas.openxmlformats.org/wordprocessingml/2006/main" xmlns:w10="urn:schemas-microsoft-com:office:word" xmlns:wp14="http://schemas.microsoft.com/office/word/2010/wordprocessingDrawing" xmlns:v="urn:schemas-microsoft-com:vml" xmlns:o="urn:schemas-microsoft-com:office:office" xmlns:mc="http://schemas.openxmlformats.org/markup-compatibility/2006" xmlns:wpc="http://schemas.microsoft.com/office/word/2010/wordprocessingCanvas" xmlns=""/>
+                        <a14:shadowObscured xmlns="" xmlns:wpc="http://schemas.microsoft.com/office/word/2010/wordprocessingCanvas" xmlns:mc="http://schemas.openxmlformats.org/markup-compatibility/2006" xmlns:o="urn:schemas-microsoft-com:office:office" xmlns:v="urn:schemas-microsoft-com:vml" xmlns:wp14="http://schemas.microsoft.com/office/word/2010/wordprocessingDrawing" xmlns:w10="urn:schemas-microsoft-com:office:word" xmlns:w="http://schemas.openxmlformats.org/wordprocessingml/2006/main" xmlns:w14="http://schemas.microsoft.com/office/word/2010/wordml" xmlns:wpg="http://schemas.microsoft.com/office/word/2010/wordprocessingGroup" xmlns:wpi="http://schemas.microsoft.com/office/word/2010/wordprocessingInk" xmlns:wps="http://schemas.microsoft.com/office/word/2010/wordprocessingShape" xmlns:a14="http://schemas.microsoft.com/office/drawing/2010/main"/>
                       </a:ext>
                     </a:extLst>
                   </pic:spPr>
@@ -16466,7 +16457,7 @@
         </w:rPr>
         <w:t xml:space="preserve">.4 – </w:t>
       </w:r>
-      <w:bookmarkStart w:id="27" w:name="_Toc483393128"/>
+      <w:bookmarkStart w:id="32" w:name="_Toc483393128"/>
       <w:r>
         <w:rPr>
           <w:rFonts w:ascii="Times New Roman" w:hAnsi="Times New Roman"/>
@@ -16518,10 +16509,10 @@
                     <pic:cNvPicPr/>
                   </pic:nvPicPr>
                   <pic:blipFill rotWithShape="1">
-                    <a:blip r:embed="rId16" cstate="print">
+                    <a:blip r:embed="rId22" cstate="print">
                       <a:extLst>
                         <a:ext uri="{28A0092B-C50C-407E-A947-70E740481C1C}">
-                          <a14:useLocalDpi xmlns:a14="http://schemas.microsoft.com/office/drawing/2010/main" xmlns:wps="http://schemas.microsoft.com/office/word/2010/wordprocessingShape" xmlns:wpi="http://schemas.microsoft.com/office/word/2010/wordprocessingInk" xmlns:wpg="http://schemas.microsoft.com/office/word/2010/wordprocessingGroup" xmlns:w14="http://schemas.microsoft.com/office/word/2010/wordml" xmlns:w="http://schemas.openxmlformats.org/wordprocessingml/2006/main" xmlns:w10="urn:schemas-microsoft-com:office:word" xmlns:wp14="http://schemas.microsoft.com/office/word/2010/wordprocessingDrawing" xmlns:v="urn:schemas-microsoft-com:vml" xmlns:o="urn:schemas-microsoft-com:office:office" xmlns:mc="http://schemas.openxmlformats.org/markup-compatibility/2006" xmlns:wpc="http://schemas.microsoft.com/office/word/2010/wordprocessingCanvas" xmlns="" val="0"/>
+                          <a14:useLocalDpi xmlns="" xmlns:wpc="http://schemas.microsoft.com/office/word/2010/wordprocessingCanvas" xmlns:mc="http://schemas.openxmlformats.org/markup-compatibility/2006" xmlns:o="urn:schemas-microsoft-com:office:office" xmlns:v="urn:schemas-microsoft-com:vml" xmlns:wp14="http://schemas.microsoft.com/office/word/2010/wordprocessingDrawing" xmlns:w10="urn:schemas-microsoft-com:office:word" xmlns:w="http://schemas.openxmlformats.org/wordprocessingml/2006/main" xmlns:w14="http://schemas.microsoft.com/office/word/2010/wordml" xmlns:wpg="http://schemas.microsoft.com/office/word/2010/wordprocessingGroup" xmlns:wpi="http://schemas.microsoft.com/office/word/2010/wordprocessingInk" xmlns:wps="http://schemas.microsoft.com/office/word/2010/wordprocessingShape" xmlns:a14="http://schemas.microsoft.com/office/drawing/2010/main" val="0"/>
                         </a:ext>
                       </a:extLst>
                     </a:blip>
@@ -16541,7 +16532,7 @@
                     </a:ln>
                     <a:extLst>
                       <a:ext uri="{53640926-AAD7-44D8-BBD7-CCE9431645EC}">
-                        <a14:shadowObscured xmlns:a14="http://schemas.microsoft.com/office/drawing/2010/main" xmlns:wps="http://schemas.microsoft.com/office/word/2010/wordprocessingShape" xmlns:wpi="http://schemas.microsoft.com/office/word/2010/wordprocessingInk" xmlns:wpg="http://schemas.microsoft.com/office/word/2010/wordprocessingGroup" xmlns:w14="http://schemas.microsoft.com/office/word/2010/wordml" xmlns:w="http://schemas.openxmlformats.org/wordprocessingml/2006/main" xmlns:w10="urn:schemas-microsoft-com:office:word" xmlns:wp14="http://schemas.microsoft.com/office/word/2010/wordprocessingDrawing" xmlns:v="urn:schemas-microsoft-com:vml" xmlns:o="urn:schemas-microsoft-com:office:office" xmlns:mc="http://schemas.openxmlformats.org/markup-compatibility/2006" xmlns:wpc="http://schemas.microsoft.com/office/word/2010/wordprocessingCanvas" xmlns=""/>
+                        <a14:shadowObscured xmlns="" xmlns:wpc="http://schemas.microsoft.com/office/word/2010/wordprocessingCanvas" xmlns:mc="http://schemas.openxmlformats.org/markup-compatibility/2006" xmlns:o="urn:schemas-microsoft-com:office:office" xmlns:v="urn:schemas-microsoft-com:vml" xmlns:wp14="http://schemas.microsoft.com/office/word/2010/wordprocessingDrawing" xmlns:w10="urn:schemas-microsoft-com:office:word" xmlns:w="http://schemas.openxmlformats.org/wordprocessingml/2006/main" xmlns:w14="http://schemas.microsoft.com/office/word/2010/wordml" xmlns:wpg="http://schemas.microsoft.com/office/word/2010/wordprocessingGroup" xmlns:wpi="http://schemas.microsoft.com/office/word/2010/wordprocessingInk" xmlns:wps="http://schemas.microsoft.com/office/word/2010/wordprocessingShape" xmlns:a14="http://schemas.microsoft.com/office/drawing/2010/main"/>
                       </a:ext>
                     </a:extLst>
                   </pic:spPr>
@@ -16594,16 +16585,16 @@
           <w:color w:val="auto"/>
           <w:sz w:val="28"/>
           <w:szCs w:val="28"/>
-          <w:lang w:val="ru-RU" w:eastAsia="ru-RU"/>
-        </w:rPr>
-      </w:pPr>
-      <w:bookmarkStart w:id="28" w:name="_Toc27594892"/>
+          <w:lang w:eastAsia="ru-RU"/>
+        </w:rPr>
+      </w:pPr>
+      <w:bookmarkStart w:id="33" w:name="_Toc39406740"/>
       <w:r>
         <w:rPr>
           <w:color w:val="auto"/>
           <w:sz w:val="28"/>
           <w:szCs w:val="28"/>
-          <w:lang w:val="ru-RU" w:eastAsia="ru-RU"/>
+          <w:lang w:eastAsia="ru-RU"/>
         </w:rPr>
         <w:lastRenderedPageBreak/>
         <w:t>4.1</w:t>
@@ -16626,8 +16617,8 @@
         </w:rPr>
         <w:t>Результаты тестирования</w:t>
       </w:r>
-      <w:bookmarkEnd w:id="27"/>
-      <w:bookmarkEnd w:id="28"/>
+      <w:bookmarkEnd w:id="32"/>
+      <w:bookmarkEnd w:id="33"/>
     </w:p>
     <w:p>
       <w:pPr>
@@ -17210,7 +17201,6 @@
         <w:rPr>
           <w:sz w:val="28"/>
           <w:szCs w:val="28"/>
-          <w:lang w:val="ru-RU"/>
         </w:rPr>
       </w:pPr>
       <w:r>
@@ -17219,7 +17209,7 @@
         </w:rPr>
         <w:br w:type="page"/>
       </w:r>
-      <w:bookmarkStart w:id="29" w:name="_Toc27594893"/>
+      <w:bookmarkStart w:id="34" w:name="_Toc39406741"/>
       <w:r>
         <w:rPr>
           <w:sz w:val="28"/>
@@ -17232,11 +17222,10 @@
         <w:rPr>
           <w:sz w:val="28"/>
           <w:szCs w:val="28"/>
-          <w:lang w:val="ru-RU"/>
         </w:rPr>
         <w:t>е</w:t>
       </w:r>
-      <w:bookmarkEnd w:id="29"/>
+      <w:bookmarkEnd w:id="34"/>
     </w:p>
     <w:p>
       <w:pPr>
@@ -18489,60 +18478,23 @@
         <w:rPr>
           <w:sz w:val="28"/>
           <w:szCs w:val="28"/>
-          <w:lang w:val="ru-RU"/>
         </w:rPr>
       </w:pPr>
       <w:r>
         <w:br w:type="page"/>
       </w:r>
       <w:r>
-        <w:rPr>
-          <w:lang w:val="ru-RU"/>
-        </w:rPr>
         <w:lastRenderedPageBreak/>
         <w:t xml:space="preserve">    </w:t>
       </w:r>
-      <w:bookmarkStart w:id="30" w:name="_Toc27594894"/>
-      <w:r>
-        <w:rPr>
-          <w:sz w:val="28"/>
-          <w:szCs w:val="28"/>
-        </w:rPr>
-        <w:t xml:space="preserve">Список </w:t>
-      </w:r>
-      <w:r>
-        <w:rPr>
-          <w:sz w:val="28"/>
-          <w:szCs w:val="28"/>
-          <w:lang w:val="ru-RU"/>
-        </w:rPr>
-        <w:t>и</w:t>
-      </w:r>
-      <w:proofErr w:type="spellStart"/>
-      <w:r>
-        <w:rPr>
-          <w:sz w:val="28"/>
-          <w:szCs w:val="28"/>
-        </w:rPr>
-        <w:t>спользованных</w:t>
-      </w:r>
-      <w:proofErr w:type="spellEnd"/>
-      <w:r>
-        <w:rPr>
-          <w:sz w:val="28"/>
-          <w:szCs w:val="28"/>
-        </w:rPr>
-        <w:t xml:space="preserve"> </w:t>
-      </w:r>
-      <w:r>
-        <w:rPr>
-          <w:sz w:val="28"/>
-          <w:szCs w:val="28"/>
-          <w:lang w:val="ru-RU"/>
-        </w:rPr>
-        <w:t>и</w:t>
-      </w:r>
-      <w:proofErr w:type="spellStart"/>
+      <w:bookmarkStart w:id="35" w:name="_Toc39406742"/>
+      <w:r>
+        <w:rPr>
+          <w:sz w:val="28"/>
+          <w:szCs w:val="28"/>
+        </w:rPr>
+        <w:t>Список использованных и</w:t>
+      </w:r>
       <w:r>
         <w:rPr>
           <w:sz w:val="28"/>
@@ -18550,8 +18502,7 @@
         </w:rPr>
         <w:t>сточников</w:t>
       </w:r>
-      <w:bookmarkEnd w:id="30"/>
-      <w:proofErr w:type="spellEnd"/>
+      <w:bookmarkEnd w:id="35"/>
     </w:p>
     <w:p>
       <w:pPr>
@@ -18564,7 +18515,6 @@
           <w:b w:val="0"/>
           <w:iCs/>
           <w:szCs w:val="28"/>
-          <w:lang w:val="ru-RU"/>
         </w:rPr>
       </w:pPr>
       <w:r>
@@ -18573,7 +18523,6 @@
           <w:bCs w:val="0"/>
           <w:iCs/>
           <w:szCs w:val="28"/>
-          <w:lang w:val="ru-RU"/>
         </w:rPr>
         <w:t>1.</w:t>
       </w:r>
@@ -18583,7 +18532,6 @@
           <w:bCs w:val="0"/>
           <w:iCs/>
           <w:szCs w:val="28"/>
-          <w:lang w:val="ru-RU"/>
         </w:rPr>
         <w:t xml:space="preserve"> </w:t>
       </w:r>
@@ -18593,7 +18541,6 @@
           <w:b w:val="0"/>
           <w:iCs/>
           <w:szCs w:val="28"/>
-          <w:lang w:val="ru-RU"/>
         </w:rPr>
         <w:t>MySQL</w:t>
       </w:r>
@@ -18603,7 +18550,6 @@
           <w:b w:val="0"/>
           <w:iCs/>
           <w:szCs w:val="28"/>
-          <w:lang w:val="ru-RU"/>
         </w:rPr>
         <w:t xml:space="preserve"> − </w:t>
       </w:r>
@@ -18625,7 +18571,7 @@
         </w:rPr>
         <w:t xml:space="preserve"> [Электронный ресурс]. – Режим доступа: </w:t>
       </w:r>
-      <w:hyperlink r:id="rId17" w:history="1">
+      <w:hyperlink r:id="rId23" w:history="1">
         <w:r>
           <w:rPr>
             <w:rStyle w:val="a4"/>
@@ -18655,7 +18601,6 @@
           <w:b w:val="0"/>
           <w:iCs/>
           <w:szCs w:val="28"/>
-          <w:lang w:val="ru-RU"/>
         </w:rPr>
         <w:t xml:space="preserve"> </w:t>
       </w:r>
@@ -18679,7 +18624,6 @@
           <w:b w:val="0"/>
           <w:iCs/>
           <w:szCs w:val="28"/>
-          <w:lang w:val="ru-RU"/>
         </w:rPr>
         <w:t>17</w:t>
       </w:r>
@@ -18689,31 +18633,13 @@
           <w:iCs/>
           <w:szCs w:val="28"/>
         </w:rPr>
-        <w:t>.</w:t>
+        <w:t>.12.201</w:t>
       </w:r>
       <w:r>
         <w:rPr>
           <w:b w:val="0"/>
           <w:iCs/>
           <w:szCs w:val="28"/>
-          <w:lang w:val="ru-RU"/>
-        </w:rPr>
-        <w:t>12</w:t>
-      </w:r>
-      <w:r>
-        <w:rPr>
-          <w:b w:val="0"/>
-          <w:iCs/>
-          <w:szCs w:val="28"/>
-        </w:rPr>
-        <w:t>.201</w:t>
-      </w:r>
-      <w:r>
-        <w:rPr>
-          <w:b w:val="0"/>
-          <w:iCs/>
-          <w:szCs w:val="28"/>
-          <w:lang w:val="ru-RU"/>
         </w:rPr>
         <w:t>9</w:t>
       </w:r>
@@ -18729,7 +18655,6 @@
           <w:b w:val="0"/>
           <w:iCs/>
           <w:szCs w:val="28"/>
-          <w:lang w:val="ru-RU"/>
         </w:rPr>
       </w:pPr>
       <w:r>
@@ -18738,7 +18663,6 @@
           <w:bCs w:val="0"/>
           <w:iCs/>
           <w:szCs w:val="28"/>
-          <w:lang w:val="ru-RU"/>
         </w:rPr>
         <w:t>2.</w:t>
       </w:r>
@@ -18748,7 +18672,6 @@
           <w:bCs w:val="0"/>
           <w:iCs/>
           <w:szCs w:val="28"/>
-          <w:lang w:val="ru-RU"/>
         </w:rPr>
         <w:t xml:space="preserve"> </w:t>
       </w:r>
@@ -18758,7 +18681,6 @@
           <w:b w:val="0"/>
           <w:iCs/>
           <w:szCs w:val="28"/>
-          <w:lang w:val="ru-RU"/>
         </w:rPr>
         <w:t>MySQL</w:t>
       </w:r>
@@ -18768,91 +18690,38 @@
           <w:b w:val="0"/>
           <w:iCs/>
           <w:szCs w:val="28"/>
-          <w:lang w:val="ru-RU"/>
-        </w:rPr>
-        <w:t xml:space="preserve"> − </w:t>
-      </w:r>
+        </w:rPr>
+        <w:t xml:space="preserve"> − mysql.com [Электронный ресурс]. – Режим доступа: </w:t>
+      </w:r>
+      <w:r>
+        <w:rPr>
+          <w:b w:val="0"/>
+        </w:rPr>
+        <w:t>https://www.mysql.com/</w:t>
+      </w:r>
+      <w:hyperlink r:id="rId24" w:history="1"/>
       <w:r>
         <w:rPr>
           <w:b w:val="0"/>
           <w:iCs/>
           <w:szCs w:val="28"/>
         </w:rPr>
-        <w:t xml:space="preserve">mysql.com [Электронный ресурс]. – Режим доступа: </w:t>
+        <w:t xml:space="preserve"> </w:t>
       </w:r>
       <w:r>
         <w:rPr>
           <w:b w:val="0"/>
-        </w:rPr>
-        <w:t>https://www.mysql.com/</w:t>
-      </w:r>
-      <w:hyperlink r:id="rId18" w:history="1"/>
+          <w:szCs w:val="28"/>
+        </w:rPr>
+        <w:t>−</w:t>
+      </w:r>
       <w:r>
         <w:rPr>
           <w:b w:val="0"/>
           <w:iCs/>
           <w:szCs w:val="28"/>
-          <w:lang w:val="ru-RU"/>
-        </w:rPr>
-        <w:t xml:space="preserve"> </w:t>
-      </w:r>
-      <w:r>
-        <w:rPr>
-          <w:b w:val="0"/>
-          <w:szCs w:val="28"/>
-        </w:rPr>
-        <w:t>−</w:t>
-      </w:r>
-      <w:r>
-        <w:rPr>
-          <w:b w:val="0"/>
-          <w:iCs/>
-          <w:szCs w:val="28"/>
-        </w:rPr>
-        <w:t xml:space="preserve"> Дата доступа: </w:t>
-      </w:r>
-      <w:r>
-        <w:rPr>
-          <w:b w:val="0"/>
-          <w:iCs/>
-          <w:szCs w:val="28"/>
-          <w:lang w:val="ru-RU"/>
-        </w:rPr>
-        <w:t>17</w:t>
-      </w:r>
-      <w:r>
-        <w:rPr>
-          <w:b w:val="0"/>
-          <w:iCs/>
-          <w:szCs w:val="28"/>
-        </w:rPr>
-        <w:t>.</w:t>
-      </w:r>
-      <w:r>
-        <w:rPr>
-          <w:b w:val="0"/>
-          <w:iCs/>
-          <w:szCs w:val="28"/>
-          <w:lang w:val="ru-RU"/>
-        </w:rPr>
-        <w:t>12</w:t>
-      </w:r>
-      <w:r>
-        <w:rPr>
-          <w:b w:val="0"/>
-          <w:iCs/>
-          <w:szCs w:val="28"/>
-        </w:rPr>
-        <w:t>.201</w:t>
-      </w:r>
-      <w:r>
-        <w:rPr>
-          <w:b w:val="0"/>
-          <w:iCs/>
-          <w:szCs w:val="28"/>
-          <w:lang w:val="ru-RU"/>
-        </w:rPr>
-        <w:t>9</w:t>
+        </w:rPr>
+        <w:t xml:space="preserve"> Дата доступа: 17.12.2019</w:t>
       </w:r>
     </w:p>
     <w:p>
@@ -18866,7 +18735,6 @@
           <w:b w:val="0"/>
           <w:iCs/>
           <w:szCs w:val="28"/>
-          <w:lang w:val="ru-RU"/>
         </w:rPr>
       </w:pPr>
       <w:r>
@@ -18882,7 +18750,6 @@
           <w:b w:val="0"/>
           <w:iCs/>
           <w:szCs w:val="28"/>
-          <w:lang w:val="ru-RU"/>
         </w:rPr>
         <w:t xml:space="preserve"> </w:t>
       </w:r>
@@ -18921,7 +18788,7 @@
           <w:iCs/>
           <w:szCs w:val="28"/>
         </w:rPr>
-        <w:t>, HTML5 и CSS 3. Разработка современных динамических Web-сайтов</w:t>
+        <w:t>, HTML5 и CSS 3. Разработка современных дин</w:t>
       </w:r>
       <w:r>
         <w:rPr>
@@ -18929,9 +18796,17 @@
           <w:bCs w:val="0"/>
           <w:iCs/>
           <w:szCs w:val="28"/>
-          <w:lang w:val="ru-RU"/>
-        </w:rPr>
-        <w:t xml:space="preserve">/ В.Дронов, </w:t>
+        </w:rPr>
+        <w:t>а</w:t>
+      </w:r>
+      <w:r>
+        <w:rPr>
+          <w:b w:val="0"/>
+          <w:bCs w:val="0"/>
+          <w:iCs/>
+          <w:szCs w:val="28"/>
+        </w:rPr>
+        <w:t xml:space="preserve">мических Web-сайтов/ В.Дронов, </w:t>
       </w:r>
       <w:r>
         <w:rPr>
@@ -18953,7 +18828,6 @@
           <w:b w:val="0"/>
           <w:iCs/>
           <w:szCs w:val="28"/>
-          <w:lang w:val="ru-RU"/>
         </w:rPr>
       </w:pPr>
       <w:r>
@@ -18961,7 +18835,6 @@
           <w:b w:val="0"/>
           <w:iCs/>
           <w:szCs w:val="28"/>
-          <w:lang w:val="ru-RU"/>
         </w:rPr>
         <w:t xml:space="preserve">4. Дари К., </w:t>
       </w:r>
@@ -18971,7 +18844,6 @@
           <w:b w:val="0"/>
           <w:iCs/>
           <w:szCs w:val="28"/>
-          <w:lang w:val="ru-RU"/>
         </w:rPr>
         <w:t>Баланеску</w:t>
       </w:r>
@@ -18981,7 +18853,6 @@
           <w:b w:val="0"/>
           <w:iCs/>
           <w:szCs w:val="28"/>
-          <w:lang w:val="ru-RU"/>
         </w:rPr>
         <w:t xml:space="preserve"> Э. PHP и </w:t>
       </w:r>
@@ -18991,7 +18862,6 @@
           <w:b w:val="0"/>
           <w:iCs/>
           <w:szCs w:val="28"/>
-          <w:lang w:val="ru-RU"/>
         </w:rPr>
         <w:t>MySQL</w:t>
       </w:r>
@@ -19001,7 +18871,6 @@
           <w:b w:val="0"/>
           <w:iCs/>
           <w:szCs w:val="28"/>
-          <w:lang w:val="ru-RU"/>
         </w:rPr>
         <w:t xml:space="preserve">: создание </w:t>
       </w:r>
@@ -19011,7 +18880,6 @@
           <w:b w:val="0"/>
           <w:iCs/>
           <w:szCs w:val="28"/>
-          <w:lang w:val="ru-RU"/>
         </w:rPr>
         <w:t>интернет-магазина</w:t>
       </w:r>
@@ -19021,7 +18889,6 @@
           <w:b w:val="0"/>
           <w:iCs/>
           <w:szCs w:val="28"/>
-          <w:lang w:val="ru-RU"/>
         </w:rPr>
         <w:t xml:space="preserve">/ </w:t>
       </w:r>
@@ -19031,7 +18898,6 @@
           <w:b w:val="0"/>
           <w:iCs/>
           <w:szCs w:val="28"/>
-          <w:lang w:val="ru-RU"/>
         </w:rPr>
         <w:t>К.Дари</w:t>
       </w:r>
@@ -19041,7 +18907,6 @@
           <w:b w:val="0"/>
           <w:iCs/>
           <w:szCs w:val="28"/>
-          <w:lang w:val="ru-RU"/>
         </w:rPr>
         <w:t>,Э</w:t>
       </w:r>
@@ -19051,7 +18916,6 @@
           <w:b w:val="0"/>
           <w:iCs/>
           <w:szCs w:val="28"/>
-          <w:lang w:val="ru-RU"/>
         </w:rPr>
         <w:t>.Баланеску</w:t>
       </w:r>
@@ -19061,7 +18925,6 @@
           <w:b w:val="0"/>
           <w:iCs/>
           <w:szCs w:val="28"/>
-          <w:lang w:val="ru-RU"/>
         </w:rPr>
         <w:t>. −М.:</w:t>
       </w:r>
@@ -19076,7 +18939,6 @@
           <w:b w:val="0"/>
           <w:iCs/>
           <w:szCs w:val="28"/>
-          <w:lang w:val="ru-RU"/>
         </w:rPr>
         <w:t>Диалектика-Вильямс., 2011.− 640 с.</w:t>
       </w:r>
@@ -19092,7 +18954,6 @@
           <w:b w:val="0"/>
           <w:iCs/>
           <w:szCs w:val="28"/>
-          <w:lang w:val="ru-RU"/>
         </w:rPr>
       </w:pPr>
       <w:r>
@@ -19101,7 +18962,6 @@
           <w:bCs w:val="0"/>
           <w:iCs/>
           <w:szCs w:val="28"/>
-          <w:lang w:val="ru-RU"/>
         </w:rPr>
         <w:t xml:space="preserve">5.    </w:t>
       </w:r>
@@ -19120,7 +18980,6 @@
           <w:b w:val="0"/>
           <w:iCs/>
           <w:szCs w:val="28"/>
-          <w:lang w:val="ru-RU"/>
         </w:rPr>
         <w:t xml:space="preserve"> − </w:t>
       </w:r>
@@ -19153,13 +19012,12 @@
         </w:rPr>
         <w:t>https://www.php.net/</w:t>
       </w:r>
-      <w:hyperlink r:id="rId19" w:history="1"/>
+      <w:hyperlink r:id="rId25" w:history="1"/>
       <w:r>
         <w:rPr>
           <w:b w:val="0"/>
           <w:iCs/>
           <w:szCs w:val="28"/>
-          <w:lang w:val="ru-RU"/>
         </w:rPr>
         <w:t xml:space="preserve"> </w:t>
       </w:r>
@@ -19176,50 +19034,7 @@
           <w:iCs/>
           <w:szCs w:val="28"/>
         </w:rPr>
-        <w:t xml:space="preserve"> Дата доступа: </w:t>
-      </w:r>
-      <w:r>
-        <w:rPr>
-          <w:b w:val="0"/>
-          <w:iCs/>
-          <w:szCs w:val="28"/>
-          <w:lang w:val="ru-RU"/>
-        </w:rPr>
-        <w:t>17</w:t>
-      </w:r>
-      <w:r>
-        <w:rPr>
-          <w:b w:val="0"/>
-          <w:iCs/>
-          <w:szCs w:val="28"/>
-        </w:rPr>
-        <w:t>.</w:t>
-      </w:r>
-      <w:r>
-        <w:rPr>
-          <w:b w:val="0"/>
-          <w:iCs/>
-          <w:szCs w:val="28"/>
-          <w:lang w:val="ru-RU"/>
-        </w:rPr>
-        <w:t>12</w:t>
-      </w:r>
-      <w:r>
-        <w:rPr>
-          <w:b w:val="0"/>
-          <w:iCs/>
-          <w:szCs w:val="28"/>
-        </w:rPr>
-        <w:t>.201</w:t>
-      </w:r>
-      <w:r>
-        <w:rPr>
-          <w:b w:val="0"/>
-          <w:iCs/>
-          <w:szCs w:val="28"/>
-          <w:lang w:val="ru-RU"/>
-        </w:rPr>
-        <w:t>9</w:t>
+        <w:t xml:space="preserve"> Дата доступа: 17.12.2019</w:t>
       </w:r>
     </w:p>
     <w:p>
@@ -19233,7 +19048,6 @@
           <w:b w:val="0"/>
           <w:iCs/>
           <w:szCs w:val="28"/>
-          <w:lang w:val="ru-RU"/>
         </w:rPr>
       </w:pPr>
       <w:r>
@@ -19241,7 +19055,6 @@
           <w:b w:val="0"/>
           <w:iCs/>
           <w:szCs w:val="28"/>
-          <w:lang w:val="ru-RU"/>
         </w:rPr>
         <w:t>6</w:t>
       </w:r>
@@ -19250,7 +19063,6 @@
           <w:b w:val="0"/>
           <w:iCs/>
           <w:szCs w:val="28"/>
-          <w:lang w:val="ru-RU"/>
         </w:rPr>
         <w:t xml:space="preserve">. </w:t>
       </w:r>
@@ -19271,7 +19083,6 @@
           <w:b w:val="0"/>
           <w:iCs/>
           <w:szCs w:val="28"/>
-          <w:lang w:val="ru-RU"/>
         </w:rPr>
         <w:t xml:space="preserve"> − </w:t>
       </w:r>
@@ -19316,7 +19127,6 @@
           <w:b w:val="0"/>
           <w:iCs/>
           <w:szCs w:val="28"/>
-          <w:lang w:val="ru-RU"/>
         </w:rPr>
         <w:t xml:space="preserve"> </w:t>
       </w:r>
@@ -19340,7 +19150,6 @@
           <w:b w:val="0"/>
           <w:iCs/>
           <w:szCs w:val="28"/>
-          <w:lang w:val="ru-RU"/>
         </w:rPr>
         <w:t>17</w:t>
       </w:r>
@@ -19350,31 +19159,13 @@
           <w:iCs/>
           <w:szCs w:val="28"/>
         </w:rPr>
-        <w:t>.</w:t>
+        <w:t>.12.201</w:t>
       </w:r>
       <w:r>
         <w:rPr>
           <w:b w:val="0"/>
           <w:iCs/>
           <w:szCs w:val="28"/>
-          <w:lang w:val="ru-RU"/>
-        </w:rPr>
-        <w:t>12</w:t>
-      </w:r>
-      <w:r>
-        <w:rPr>
-          <w:b w:val="0"/>
-          <w:iCs/>
-          <w:szCs w:val="28"/>
-        </w:rPr>
-        <w:t>.201</w:t>
-      </w:r>
-      <w:r>
-        <w:rPr>
-          <w:b w:val="0"/>
-          <w:iCs/>
-          <w:szCs w:val="28"/>
-          <w:lang w:val="ru-RU"/>
         </w:rPr>
         <w:t>9</w:t>
       </w:r>
@@ -19390,7 +19181,6 @@
           <w:b w:val="0"/>
           <w:iCs/>
           <w:szCs w:val="28"/>
-          <w:lang w:val="ru-RU"/>
         </w:rPr>
       </w:pPr>
       <w:r>
@@ -19398,7 +19188,6 @@
           <w:b w:val="0"/>
           <w:iCs/>
           <w:szCs w:val="28"/>
-          <w:lang w:val="ru-RU"/>
         </w:rPr>
         <w:t xml:space="preserve">7. Подключение в PHP к </w:t>
       </w:r>
@@ -19408,7 +19197,6 @@
           <w:b w:val="0"/>
           <w:iCs/>
           <w:szCs w:val="28"/>
-          <w:lang w:val="ru-RU"/>
         </w:rPr>
         <w:t>MySQL</w:t>
       </w:r>
@@ -19418,7 +19206,6 @@
           <w:b w:val="0"/>
           <w:iCs/>
           <w:szCs w:val="28"/>
-          <w:lang w:val="ru-RU"/>
         </w:rPr>
         <w:t xml:space="preserve"> и выполнение запросов – </w:t>
       </w:r>
@@ -19438,7 +19225,6 @@
           <w:b w:val="0"/>
           <w:iCs/>
           <w:szCs w:val="28"/>
-          <w:lang w:val="ru-RU"/>
         </w:rPr>
         <w:t>.</w:t>
       </w:r>
@@ -19457,27 +19243,7 @@
           <w:iCs/>
           <w:szCs w:val="28"/>
         </w:rPr>
-        <w:t xml:space="preserve"> [Электронный ресурс]. – Режим доступа: </w:t>
-      </w:r>
-      <w:r>
-        <w:rPr>
-          <w:b w:val="0"/>
-        </w:rPr>
-        <w:t>https://metanit.com/web/php/7.2.php</w:t>
-      </w:r>
-      <w:r>
-        <w:rPr>
-          <w:b w:val="0"/>
-          <w:lang w:val="ru-RU"/>
-        </w:rPr>
-        <w:t xml:space="preserve"> </w:t>
-      </w:r>
-      <w:r>
-        <w:rPr>
-          <w:b w:val="0"/>
-          <w:szCs w:val="28"/>
-        </w:rPr>
-        <w:t>−</w:t>
+        <w:t xml:space="preserve"> [Эле</w:t>
       </w:r>
       <w:r>
         <w:rPr>
@@ -19485,16 +19251,34 @@
           <w:iCs/>
           <w:szCs w:val="28"/>
         </w:rPr>
-        <w:t xml:space="preserve"> Дата доступа: </w:t>
+        <w:t>к</w:t>
       </w:r>
       <w:r>
         <w:rPr>
           <w:b w:val="0"/>
           <w:iCs/>
           <w:szCs w:val="28"/>
-          <w:lang w:val="ru-RU"/>
-        </w:rPr>
-        <w:t>17</w:t>
+        </w:rPr>
+        <w:t xml:space="preserve">тронный ресурс]. – Режим доступа: </w:t>
+      </w:r>
+      <w:r>
+        <w:rPr>
+          <w:b w:val="0"/>
+        </w:rPr>
+        <w:t>https://metanit.com/web/php/7.2.php</w:t>
+      </w:r>
+      <w:r>
+        <w:rPr>
+          <w:b w:val="0"/>
+        </w:rPr>
+        <w:t xml:space="preserve"> </w:t>
+      </w:r>
+      <w:r>
+        <w:rPr>
+          <w:b w:val="0"/>
+          <w:szCs w:val="28"/>
+        </w:rPr>
+        <w:t>−</w:t>
       </w:r>
       <w:r>
         <w:rPr>
@@ -19502,16 +19286,15 @@
           <w:iCs/>
           <w:szCs w:val="28"/>
         </w:rPr>
-        <w:t>.</w:t>
+        <w:t xml:space="preserve"> Дата дост</w:t>
       </w:r>
       <w:r>
         <w:rPr>
           <w:b w:val="0"/>
           <w:iCs/>
           <w:szCs w:val="28"/>
-          <w:lang w:val="ru-RU"/>
-        </w:rPr>
-        <w:t>12</w:t>
+        </w:rPr>
+        <w:t>у</w:t>
       </w:r>
       <w:r>
         <w:rPr>
@@ -19519,16 +19302,7 @@
           <w:iCs/>
           <w:szCs w:val="28"/>
         </w:rPr>
-        <w:t>.201</w:t>
-      </w:r>
-      <w:r>
-        <w:rPr>
-          <w:b w:val="0"/>
-          <w:iCs/>
-          <w:szCs w:val="28"/>
-          <w:lang w:val="ru-RU"/>
-        </w:rPr>
-        <w:t>9</w:t>
+        <w:t>па: 17.12.2019</w:t>
       </w:r>
     </w:p>
     <w:p>
@@ -19542,7 +19316,6 @@
           <w:b w:val="0"/>
           <w:iCs/>
           <w:szCs w:val="28"/>
-          <w:lang w:val="ru-RU"/>
         </w:rPr>
       </w:pPr>
       <w:r>
@@ -19550,7 +19323,6 @@
           <w:b w:val="0"/>
           <w:iCs/>
           <w:szCs w:val="28"/>
-          <w:lang w:val="ru-RU"/>
         </w:rPr>
         <w:t xml:space="preserve">8. Сессии в PHP − </w:t>
       </w:r>
@@ -19558,14 +19330,7 @@
         <w:rPr>
           <w:b w:val="0"/>
         </w:rPr>
-        <w:t>php.su</w:t>
-      </w:r>
-      <w:r>
-        <w:rPr>
-          <w:b w:val="0"/>
-          <w:lang w:val="ru-RU"/>
-        </w:rPr>
-        <w:t xml:space="preserve"> </w:t>
+        <w:t xml:space="preserve">php.su </w:t>
       </w:r>
       <w:r>
         <w:rPr>
@@ -19594,50 +19359,7 @@
           <w:iCs/>
           <w:szCs w:val="28"/>
         </w:rPr>
-        <w:t xml:space="preserve"> Дата доступа: </w:t>
-      </w:r>
-      <w:r>
-        <w:rPr>
-          <w:b w:val="0"/>
-          <w:iCs/>
-          <w:szCs w:val="28"/>
-          <w:lang w:val="ru-RU"/>
-        </w:rPr>
-        <w:t>17</w:t>
-      </w:r>
-      <w:r>
-        <w:rPr>
-          <w:b w:val="0"/>
-          <w:iCs/>
-          <w:szCs w:val="28"/>
-        </w:rPr>
-        <w:t>.</w:t>
-      </w:r>
-      <w:r>
-        <w:rPr>
-          <w:b w:val="0"/>
-          <w:iCs/>
-          <w:szCs w:val="28"/>
-          <w:lang w:val="ru-RU"/>
-        </w:rPr>
-        <w:t>12</w:t>
-      </w:r>
-      <w:r>
-        <w:rPr>
-          <w:b w:val="0"/>
-          <w:iCs/>
-          <w:szCs w:val="28"/>
-        </w:rPr>
-        <w:t>.201</w:t>
-      </w:r>
-      <w:r>
-        <w:rPr>
-          <w:b w:val="0"/>
-          <w:iCs/>
-          <w:szCs w:val="28"/>
-          <w:lang w:val="ru-RU"/>
-        </w:rPr>
-        <w:t>9</w:t>
+        <w:t xml:space="preserve"> Дата доступа: 17.12.2019</w:t>
       </w:r>
     </w:p>
     <w:p>
@@ -19651,7 +19373,6 @@
           <w:b w:val="0"/>
           <w:iCs/>
           <w:szCs w:val="28"/>
-          <w:lang w:val="ru-RU"/>
         </w:rPr>
       </w:pPr>
       <w:r>
@@ -19659,7 +19380,6 @@
           <w:b w:val="0"/>
           <w:iCs/>
           <w:szCs w:val="28"/>
-          <w:lang w:val="ru-RU"/>
         </w:rPr>
         <w:t>9</w:t>
       </w:r>
@@ -19668,7 +19388,6 @@
           <w:b w:val="0"/>
           <w:iCs/>
           <w:szCs w:val="28"/>
-          <w:lang w:val="ru-RU"/>
         </w:rPr>
         <w:t xml:space="preserve">. </w:t>
       </w:r>
@@ -19677,7 +19396,6 @@
           <w:b w:val="0"/>
           <w:iCs/>
           <w:szCs w:val="28"/>
-          <w:lang w:val="ru-RU"/>
         </w:rPr>
         <w:t xml:space="preserve">   </w:t>
       </w:r>
@@ -19687,7 +19405,6 @@
           <w:b w:val="0"/>
           <w:iCs/>
           <w:szCs w:val="28"/>
-          <w:lang w:val="ru-RU"/>
         </w:rPr>
         <w:t>Янк</w:t>
       </w:r>
@@ -19697,7 +19414,6 @@
           <w:b w:val="0"/>
           <w:iCs/>
           <w:szCs w:val="28"/>
-          <w:lang w:val="ru-RU"/>
         </w:rPr>
         <w:t>, К. PHP и MySQL. От новичка к профессионалу/ К.Янк. −</w:t>
       </w:r>
@@ -19706,7 +19422,6 @@
           <w:b w:val="0"/>
           <w:iCs/>
           <w:szCs w:val="28"/>
-          <w:lang w:val="ru-RU"/>
         </w:rPr>
         <w:t xml:space="preserve"> </w:t>
       </w:r>
@@ -19715,7 +19430,6 @@
           <w:b w:val="0"/>
           <w:iCs/>
           <w:szCs w:val="28"/>
-          <w:lang w:val="ru-RU"/>
         </w:rPr>
         <w:t>М.: Эксмо, 2017.− 384 с.</w:t>
       </w:r>
@@ -19731,7 +19445,6 @@
           <w:b w:val="0"/>
           <w:iCs/>
           <w:szCs w:val="28"/>
-          <w:lang w:val="ru-RU"/>
         </w:rPr>
       </w:pPr>
       <w:r>
@@ -19739,7 +19452,6 @@
           <w:b w:val="0"/>
           <w:iCs/>
           <w:szCs w:val="28"/>
-          <w:lang w:val="ru-RU"/>
         </w:rPr>
         <w:t>10</w:t>
       </w:r>
@@ -19748,46 +19460,44 @@
           <w:b w:val="0"/>
           <w:iCs/>
           <w:szCs w:val="28"/>
-          <w:lang w:val="ru-RU"/>
-        </w:rPr>
-        <w:t>.</w:t>
-      </w:r>
+        </w:rPr>
+        <w:t xml:space="preserve">. Шиколенков, Т. Ваш интернет-магазин </w:t>
+      </w:r>
+      <w:proofErr w:type="gramStart"/>
       <w:r>
         <w:rPr>
           <w:b w:val="0"/>
           <w:iCs/>
           <w:szCs w:val="28"/>
         </w:rPr>
-        <w:t xml:space="preserve"> </w:t>
-      </w:r>
+        <w:t>от</w:t>
+      </w:r>
+      <w:proofErr w:type="gramEnd"/>
       <w:r>
         <w:rPr>
           <w:b w:val="0"/>
           <w:iCs/>
           <w:szCs w:val="28"/>
-          <w:lang w:val="ru-RU"/>
-        </w:rPr>
-        <w:t xml:space="preserve">Шиколенков, Т. Ваш интернет-магазин </w:t>
-      </w:r>
-      <w:proofErr w:type="gramStart"/>
+        </w:rPr>
+        <w:t xml:space="preserve"> А до Я/ </w:t>
+      </w:r>
+      <w:proofErr w:type="spellStart"/>
       <w:r>
         <w:rPr>
           <w:b w:val="0"/>
           <w:iCs/>
           <w:szCs w:val="28"/>
-          <w:lang w:val="ru-RU"/>
-        </w:rPr>
-        <w:t>от</w:t>
-      </w:r>
-      <w:proofErr w:type="gramEnd"/>
+        </w:rPr>
+        <w:t>Т.Шиколенков</w:t>
+      </w:r>
+      <w:proofErr w:type="spellEnd"/>
       <w:r>
         <w:rPr>
           <w:b w:val="0"/>
           <w:iCs/>
           <w:szCs w:val="28"/>
-          <w:lang w:val="ru-RU"/>
-        </w:rPr>
-        <w:t xml:space="preserve"> А до Я/ </w:t>
+        </w:rPr>
+        <w:t>. −</w:t>
       </w:r>
       <w:proofErr w:type="spellStart"/>
       <w:r>
@@ -19795,9 +19505,8 @@
           <w:b w:val="0"/>
           <w:iCs/>
           <w:szCs w:val="28"/>
-          <w:lang w:val="ru-RU"/>
-        </w:rPr>
-        <w:t>Т.Шиколенков</w:t>
+        </w:rPr>
+        <w:t>М.:Шиколенко</w:t>
       </w:r>
       <w:proofErr w:type="spellEnd"/>
       <w:r>
@@ -19805,27 +19514,6 @@
           <w:b w:val="0"/>
           <w:iCs/>
           <w:szCs w:val="28"/>
-          <w:lang w:val="ru-RU"/>
-        </w:rPr>
-        <w:t>. −</w:t>
-      </w:r>
-      <w:proofErr w:type="spellStart"/>
-      <w:r>
-        <w:rPr>
-          <w:b w:val="0"/>
-          <w:iCs/>
-          <w:szCs w:val="28"/>
-          <w:lang w:val="ru-RU"/>
-        </w:rPr>
-        <w:t>М.:Шиколенко</w:t>
-      </w:r>
-      <w:proofErr w:type="spellEnd"/>
-      <w:r>
-        <w:rPr>
-          <w:b w:val="0"/>
-          <w:iCs/>
-          <w:szCs w:val="28"/>
-          <w:lang w:val="ru-RU"/>
         </w:rPr>
         <w:t xml:space="preserve"> Т.А., 2018.− 978 с.</w:t>
       </w:r>
@@ -19841,7 +19529,6 @@
           <w:b w:val="0"/>
           <w:iCs/>
           <w:szCs w:val="28"/>
-          <w:lang w:val="ru-RU"/>
         </w:rPr>
       </w:pPr>
     </w:p>
@@ -19856,7 +19543,6 @@
           <w:b w:val="0"/>
           <w:iCs/>
           <w:szCs w:val="28"/>
-          <w:lang w:val="ru-RU"/>
         </w:rPr>
       </w:pPr>
     </w:p>
@@ -19871,7 +19557,6 @@
           <w:b w:val="0"/>
           <w:iCs/>
           <w:szCs w:val="28"/>
-          <w:lang w:val="ru-RU"/>
         </w:rPr>
       </w:pPr>
     </w:p>
@@ -19886,7 +19571,6 @@
           <w:b w:val="0"/>
           <w:iCs/>
           <w:szCs w:val="28"/>
-          <w:lang w:val="ru-RU"/>
         </w:rPr>
       </w:pPr>
     </w:p>
@@ -19901,7 +19585,6 @@
           <w:b w:val="0"/>
           <w:iCs/>
           <w:szCs w:val="28"/>
-          <w:lang w:val="ru-RU"/>
         </w:rPr>
       </w:pPr>
     </w:p>
@@ -19916,7 +19599,6 @@
           <w:b w:val="0"/>
           <w:iCs/>
           <w:szCs w:val="28"/>
-          <w:lang w:val="ru-RU"/>
         </w:rPr>
       </w:pPr>
     </w:p>
@@ -19951,7 +19633,7 @@
         </w:rPr>
         <w:br w:type="page"/>
       </w:r>
-      <w:bookmarkStart w:id="31" w:name="_Toc27594895"/>
+      <w:bookmarkStart w:id="36" w:name="_Toc39406743"/>
       <w:r>
         <w:rPr>
           <w:rFonts w:eastAsia="Calibri"/>
@@ -19969,7 +19651,7 @@
         </w:rPr>
         <w:t>А</w:t>
       </w:r>
-      <w:bookmarkEnd w:id="31"/>
+      <w:bookmarkEnd w:id="36"/>
     </w:p>
     <w:p>
       <w:pPr>
@@ -19992,14 +19674,14 @@
           <w:szCs w:val="28"/>
         </w:rPr>
       </w:pPr>
-      <w:bookmarkStart w:id="32" w:name="_Toc438282746"/>
-      <w:bookmarkStart w:id="33" w:name="_Toc452910845"/>
-      <w:bookmarkStart w:id="34" w:name="_Toc452918041"/>
-      <w:bookmarkStart w:id="35" w:name="_Toc453126293"/>
-      <w:bookmarkStart w:id="36" w:name="_Toc469276863"/>
-      <w:bookmarkStart w:id="37" w:name="_Toc469276917"/>
-      <w:bookmarkStart w:id="38" w:name="_Toc469763930"/>
-      <w:bookmarkStart w:id="39" w:name="_Toc469957750"/>
+      <w:bookmarkStart w:id="37" w:name="_Toc438282746"/>
+      <w:bookmarkStart w:id="38" w:name="_Toc452910845"/>
+      <w:bookmarkStart w:id="39" w:name="_Toc452918041"/>
+      <w:bookmarkStart w:id="40" w:name="_Toc453126293"/>
+      <w:bookmarkStart w:id="41" w:name="_Toc469276863"/>
+      <w:bookmarkStart w:id="42" w:name="_Toc469276917"/>
+      <w:bookmarkStart w:id="43" w:name="_Toc469763930"/>
+      <w:bookmarkStart w:id="44" w:name="_Toc469957750"/>
       <w:r>
         <w:rPr>
           <w:szCs w:val="28"/>
@@ -20024,14 +19706,14 @@
         </w:rPr>
         <w:t>осителя</w:t>
       </w:r>
-      <w:bookmarkEnd w:id="32"/>
-      <w:bookmarkEnd w:id="33"/>
-      <w:bookmarkEnd w:id="34"/>
-      <w:bookmarkEnd w:id="35"/>
-      <w:bookmarkEnd w:id="36"/>
       <w:bookmarkEnd w:id="37"/>
       <w:bookmarkEnd w:id="38"/>
       <w:bookmarkEnd w:id="39"/>
+      <w:bookmarkEnd w:id="40"/>
+      <w:bookmarkEnd w:id="41"/>
+      <w:bookmarkEnd w:id="42"/>
+      <w:bookmarkEnd w:id="43"/>
+      <w:bookmarkEnd w:id="44"/>
     </w:p>
     <w:p>
       <w:pPr>
@@ -20229,7 +19911,7 @@
       </w:pPr>
     </w:p>
     <w:sectPr>
-      <w:footerReference w:type="default" r:id="rId20"/>
+      <w:footerReference w:type="default" r:id="rId26"/>
       <w:pgSz w:w="11906" w:h="16838"/>
       <w:pgMar w:top="1134" w:right="567" w:bottom="1134" w:left="1134" w:header="454" w:footer="709" w:gutter="0"/>
       <w:pgNumType w:start="1"/>
@@ -20273,24 +19955,14 @@
       <w:pStyle w:val="ad"/>
       <w:jc w:val="center"/>
     </w:pPr>
-    <w:r>
-      <w:fldChar w:fldCharType="begin"/>
-    </w:r>
-    <w:r>
-      <w:instrText xml:space="preserve"> PAGE   \* MERGEFORMAT </w:instrText>
-    </w:r>
-    <w:r>
-      <w:fldChar w:fldCharType="separate"/>
-    </w:r>
-    <w:r>
-      <w:rPr>
-        <w:noProof/>
-      </w:rPr>
-      <w:t>2</w:t>
-    </w:r>
-    <w:r>
-      <w:fldChar w:fldCharType="end"/>
-    </w:r>
+    <w:fldSimple w:instr=" PAGE   \* MERGEFORMAT ">
+      <w:r>
+        <w:rPr>
+          <w:noProof/>
+        </w:rPr>
+        <w:t>4</w:t>
+      </w:r>
+    </w:fldSimple>
   </w:p>
   <w:p>
     <w:pPr>
@@ -20328,6 +20000,181 @@
 <file path=word/numbering.xml><?xml version="1.0" encoding="utf-8"?>
 <w:numbering xmlns:ve="http://schemas.openxmlformats.org/markup-compatibility/2006" xmlns:o="urn:schemas-microsoft-com:office:office" xmlns:r="http://schemas.openxmlformats.org/officeDocument/2006/relationships" xmlns:m="http://schemas.openxmlformats.org/officeDocument/2006/math" xmlns:v="urn:schemas-microsoft-com:vml" xmlns:wp="http://schemas.openxmlformats.org/drawingml/2006/wordprocessingDrawing" xmlns:w10="urn:schemas-microsoft-com:office:word" xmlns:w="http://schemas.openxmlformats.org/wordprocessingml/2006/main" xmlns:wne="http://schemas.microsoft.com/office/word/2006/wordml">
   <w:abstractNum w:abstractNumId="0">
+    <w:nsid w:val="1AF5658C"/>
+    <w:multiLevelType w:val="hybridMultilevel"/>
+    <w:tmpl w:val="F56253B0"/>
+    <w:lvl w:ilvl="0" w:tplc="41B4E75A">
+      <w:start w:val="1"/>
+      <w:numFmt w:val="decimal"/>
+      <w:lvlText w:val="%1."/>
+      <w:lvlJc w:val="left"/>
+      <w:pPr>
+        <w:ind w:left="1211" w:hanging="360"/>
+      </w:pPr>
+      <w:rPr>
+        <w:rFonts w:hint="default"/>
+      </w:rPr>
+    </w:lvl>
+    <w:lvl w:ilvl="1" w:tplc="04190019" w:tentative="1">
+      <w:start w:val="1"/>
+      <w:numFmt w:val="lowerLetter"/>
+      <w:lvlText w:val="%2."/>
+      <w:lvlJc w:val="left"/>
+      <w:pPr>
+        <w:ind w:left="1931" w:hanging="360"/>
+      </w:pPr>
+    </w:lvl>
+    <w:lvl w:ilvl="2" w:tplc="0419001B" w:tentative="1">
+      <w:start w:val="1"/>
+      <w:numFmt w:val="lowerRoman"/>
+      <w:lvlText w:val="%3."/>
+      <w:lvlJc w:val="right"/>
+      <w:pPr>
+        <w:ind w:left="2651" w:hanging="180"/>
+      </w:pPr>
+    </w:lvl>
+    <w:lvl w:ilvl="3" w:tplc="0419000F" w:tentative="1">
+      <w:start w:val="1"/>
+      <w:numFmt w:val="decimal"/>
+      <w:lvlText w:val="%4."/>
+      <w:lvlJc w:val="left"/>
+      <w:pPr>
+        <w:ind w:left="3371" w:hanging="360"/>
+      </w:pPr>
+    </w:lvl>
+    <w:lvl w:ilvl="4" w:tplc="04190019" w:tentative="1">
+      <w:start w:val="1"/>
+      <w:numFmt w:val="lowerLetter"/>
+      <w:lvlText w:val="%5."/>
+      <w:lvlJc w:val="left"/>
+      <w:pPr>
+        <w:ind w:left="4091" w:hanging="360"/>
+      </w:pPr>
+    </w:lvl>
+    <w:lvl w:ilvl="5" w:tplc="0419001B" w:tentative="1">
+      <w:start w:val="1"/>
+      <w:numFmt w:val="lowerRoman"/>
+      <w:lvlText w:val="%6."/>
+      <w:lvlJc w:val="right"/>
+      <w:pPr>
+        <w:ind w:left="4811" w:hanging="180"/>
+      </w:pPr>
+    </w:lvl>
+    <w:lvl w:ilvl="6" w:tplc="0419000F" w:tentative="1">
+      <w:start w:val="1"/>
+      <w:numFmt w:val="decimal"/>
+      <w:lvlText w:val="%7."/>
+      <w:lvlJc w:val="left"/>
+      <w:pPr>
+        <w:ind w:left="5531" w:hanging="360"/>
+      </w:pPr>
+    </w:lvl>
+    <w:lvl w:ilvl="7" w:tplc="04190019" w:tentative="1">
+      <w:start w:val="1"/>
+      <w:numFmt w:val="lowerLetter"/>
+      <w:lvlText w:val="%8."/>
+      <w:lvlJc w:val="left"/>
+      <w:pPr>
+        <w:ind w:left="6251" w:hanging="360"/>
+      </w:pPr>
+    </w:lvl>
+    <w:lvl w:ilvl="8" w:tplc="0419001B" w:tentative="1">
+      <w:start w:val="1"/>
+      <w:numFmt w:val="lowerRoman"/>
+      <w:lvlText w:val="%9."/>
+      <w:lvlJc w:val="right"/>
+      <w:pPr>
+        <w:ind w:left="6971" w:hanging="180"/>
+      </w:pPr>
+    </w:lvl>
+  </w:abstractNum>
+  <w:abstractNum w:abstractNumId="1">
+    <w:nsid w:val="25B42726"/>
+    <w:multiLevelType w:val="hybridMultilevel"/>
+    <w:tmpl w:val="44607A98"/>
+    <w:lvl w:ilvl="0" w:tplc="0419000F">
+      <w:start w:val="1"/>
+      <w:numFmt w:val="decimal"/>
+      <w:lvlText w:val="%1."/>
+      <w:lvlJc w:val="left"/>
+      <w:pPr>
+        <w:ind w:left="1571" w:hanging="360"/>
+      </w:pPr>
+    </w:lvl>
+    <w:lvl w:ilvl="1" w:tplc="04190019" w:tentative="1">
+      <w:start w:val="1"/>
+      <w:numFmt w:val="lowerLetter"/>
+      <w:lvlText w:val="%2."/>
+      <w:lvlJc w:val="left"/>
+      <w:pPr>
+        <w:ind w:left="2291" w:hanging="360"/>
+      </w:pPr>
+    </w:lvl>
+    <w:lvl w:ilvl="2" w:tplc="0419001B" w:tentative="1">
+      <w:start w:val="1"/>
+      <w:numFmt w:val="lowerRoman"/>
+      <w:lvlText w:val="%3."/>
+      <w:lvlJc w:val="right"/>
+      <w:pPr>
+        <w:ind w:left="3011" w:hanging="180"/>
+      </w:pPr>
+    </w:lvl>
+    <w:lvl w:ilvl="3" w:tplc="0419000F" w:tentative="1">
+      <w:start w:val="1"/>
+      <w:numFmt w:val="decimal"/>
+      <w:lvlText w:val="%4."/>
+      <w:lvlJc w:val="left"/>
+      <w:pPr>
+        <w:ind w:left="3731" w:hanging="360"/>
+      </w:pPr>
+    </w:lvl>
+    <w:lvl w:ilvl="4" w:tplc="04190019" w:tentative="1">
+      <w:start w:val="1"/>
+      <w:numFmt w:val="lowerLetter"/>
+      <w:lvlText w:val="%5."/>
+      <w:lvlJc w:val="left"/>
+      <w:pPr>
+        <w:ind w:left="4451" w:hanging="360"/>
+      </w:pPr>
+    </w:lvl>
+    <w:lvl w:ilvl="5" w:tplc="0419001B" w:tentative="1">
+      <w:start w:val="1"/>
+      <w:numFmt w:val="lowerRoman"/>
+      <w:lvlText w:val="%6."/>
+      <w:lvlJc w:val="right"/>
+      <w:pPr>
+        <w:ind w:left="5171" w:hanging="180"/>
+      </w:pPr>
+    </w:lvl>
+    <w:lvl w:ilvl="6" w:tplc="0419000F" w:tentative="1">
+      <w:start w:val="1"/>
+      <w:numFmt w:val="decimal"/>
+      <w:lvlText w:val="%7."/>
+      <w:lvlJc w:val="left"/>
+      <w:pPr>
+        <w:ind w:left="5891" w:hanging="360"/>
+      </w:pPr>
+    </w:lvl>
+    <w:lvl w:ilvl="7" w:tplc="04190019" w:tentative="1">
+      <w:start w:val="1"/>
+      <w:numFmt w:val="lowerLetter"/>
+      <w:lvlText w:val="%8."/>
+      <w:lvlJc w:val="left"/>
+      <w:pPr>
+        <w:ind w:left="6611" w:hanging="360"/>
+      </w:pPr>
+    </w:lvl>
+    <w:lvl w:ilvl="8" w:tplc="0419001B" w:tentative="1">
+      <w:start w:val="1"/>
+      <w:numFmt w:val="lowerRoman"/>
+      <w:lvlText w:val="%9."/>
+      <w:lvlJc w:val="right"/>
+      <w:pPr>
+        <w:ind w:left="7331" w:hanging="180"/>
+      </w:pPr>
+    </w:lvl>
+  </w:abstractNum>
+  <w:abstractNum w:abstractNumId="2">
     <w:nsid w:val="413677BC"/>
     <w:multiLevelType w:val="hybridMultilevel"/>
     <w:tmpl w:val="51DA7236"/>
@@ -20440,7 +20287,7 @@
       </w:rPr>
     </w:lvl>
   </w:abstractNum>
-  <w:abstractNum w:abstractNumId="1">
+  <w:abstractNum w:abstractNumId="3">
     <w:nsid w:val="4CD13D8C"/>
     <w:multiLevelType w:val="multilevel"/>
     <w:tmpl w:val="B01E1146"/>
@@ -20589,7 +20436,7 @@
       </w:rPr>
     </w:lvl>
   </w:abstractNum>
-  <w:abstractNum w:abstractNumId="2">
+  <w:abstractNum w:abstractNumId="4">
     <w:nsid w:val="51597A4B"/>
     <w:multiLevelType w:val="hybridMultilevel"/>
     <w:tmpl w:val="DD547960"/>
@@ -20702,7 +20549,7 @@
       </w:rPr>
     </w:lvl>
   </w:abstractNum>
-  <w:abstractNum w:abstractNumId="3">
+  <w:abstractNum w:abstractNumId="5">
     <w:nsid w:val="5372748A"/>
     <w:multiLevelType w:val="multilevel"/>
     <w:tmpl w:val="651C389E"/>
@@ -20815,7 +20662,7 @@
       </w:pPr>
     </w:lvl>
   </w:abstractNum>
-  <w:abstractNum w:abstractNumId="4">
+  <w:abstractNum w:abstractNumId="6">
     <w:nsid w:val="56763A63"/>
     <w:multiLevelType w:val="hybridMultilevel"/>
     <w:tmpl w:val="622C98E2"/>
@@ -20928,7 +20775,7 @@
       </w:rPr>
     </w:lvl>
   </w:abstractNum>
-  <w:abstractNum w:abstractNumId="5">
+  <w:abstractNum w:abstractNumId="7">
     <w:nsid w:val="603812AD"/>
     <w:multiLevelType w:val="hybridMultilevel"/>
     <w:tmpl w:val="DD500ACE"/>
@@ -21018,22 +20865,28 @@
     </w:lvl>
   </w:abstractNum>
   <w:num w:numId="1">
+    <w:abstractNumId w:val="4"/>
+  </w:num>
+  <w:num w:numId="2">
+    <w:abstractNumId w:val="6"/>
+  </w:num>
+  <w:num w:numId="3">
+    <w:abstractNumId w:val="3"/>
+  </w:num>
+  <w:num w:numId="4">
     <w:abstractNumId w:val="2"/>
   </w:num>
-  <w:num w:numId="2">
-    <w:abstractNumId w:val="4"/>
+  <w:num w:numId="5">
+    <w:abstractNumId w:val="5"/>
   </w:num>
-  <w:num w:numId="3">
-    <w:abstractNumId w:val="1"/>
+  <w:num w:numId="6">
+    <w:abstractNumId w:val="7"/>
   </w:num>
-  <w:num w:numId="4">
+  <w:num w:numId="7">
     <w:abstractNumId w:val="0"/>
   </w:num>
-  <w:num w:numId="5">
-    <w:abstractNumId w:val="3"/>
-  </w:num>
-  <w:num w:numId="6">
-    <w:abstractNumId w:val="5"/>
+  <w:num w:numId="8">
+    <w:abstractNumId w:val="1"/>
   </w:num>
   <w:numIdMacAtCleanup w:val="2"/>
 </w:numbering>
@@ -21192,7 +21045,7 @@
   <w:style w:type="paragraph" w:default="1" w:styleId="a">
     <w:name w:val="Normal"/>
     <w:qFormat/>
-    <w:rsid w:val="00BB10CF"/>
+    <w:rsid w:val="002A5CA9"/>
     <w:pPr>
       <w:spacing w:after="200" w:line="276" w:lineRule="auto"/>
     </w:pPr>
@@ -21245,7 +21098,6 @@
       <w:color w:val="2E74B5"/>
       <w:sz w:val="32"/>
       <w:szCs w:val="26"/>
-      <w:lang/>
     </w:rPr>
   </w:style>
   <w:style w:type="paragraph" w:styleId="3">
@@ -21269,7 +21121,6 @@
       <w:b/>
       <w:sz w:val="28"/>
       <w:szCs w:val="24"/>
-      <w:lang/>
     </w:rPr>
   </w:style>
   <w:style w:type="paragraph" w:styleId="4">
@@ -21296,7 +21147,6 @@
       <w:color w:val="2E74B5"/>
       <w:sz w:val="28"/>
       <w:szCs w:val="20"/>
-      <w:lang/>
     </w:rPr>
   </w:style>
   <w:style w:type="character" w:default="1" w:styleId="a1">
@@ -21625,7 +21475,6 @@
     <w:rPr>
       <w:sz w:val="20"/>
       <w:szCs w:val="20"/>
-      <w:lang/>
     </w:rPr>
   </w:style>
   <w:style w:type="character" w:customStyle="1" w:styleId="ac">
@@ -21654,7 +21503,6 @@
     <w:rPr>
       <w:sz w:val="20"/>
       <w:szCs w:val="20"/>
-      <w:lang/>
     </w:rPr>
   </w:style>
   <w:style w:type="character" w:customStyle="1" w:styleId="ae">
@@ -21745,7 +21593,6 @@
       <w:rFonts w:ascii="Tahoma" w:hAnsi="Tahoma"/>
       <w:sz w:val="16"/>
       <w:szCs w:val="16"/>
-      <w:lang/>
     </w:rPr>
   </w:style>
   <w:style w:type="character" w:customStyle="1" w:styleId="af2">
@@ -21800,7 +21647,6 @@
       <w:rFonts w:ascii="Tahoma" w:hAnsi="Tahoma"/>
       <w:sz w:val="16"/>
       <w:szCs w:val="16"/>
-      <w:lang/>
     </w:rPr>
   </w:style>
   <w:style w:type="character" w:customStyle="1" w:styleId="af4">
@@ -21844,6 +21690,11 @@
     <w:name w:val="w"/>
     <w:basedOn w:val="a1"/>
     <w:rsid w:val="00970289"/>
+  </w:style>
+  <w:style w:type="character" w:customStyle="1" w:styleId="ipa">
+    <w:name w:val="ipa"/>
+    <w:basedOn w:val="a1"/>
+    <w:rsid w:val="00034A3A"/>
   </w:style>
 </w:styles>
 </file>
@@ -22939,7 +22790,7 @@
 </file>
 
 <file path=customXml/itemProps1.xml><?xml version="1.0" encoding="utf-8"?>
-<ds:datastoreItem xmlns:ds="http://schemas.openxmlformats.org/officeDocument/2006/customXml" ds:itemID="{F2757613-ED6E-4293-A5BE-8B8A4A994E5F}">
+<ds:datastoreItem xmlns:ds="http://schemas.openxmlformats.org/officeDocument/2006/customXml" ds:itemID="{D4FC82BC-C4D7-4794-844B-1F329E732F94}">
   <ds:schemaRefs>
     <ds:schemaRef ds:uri="http://schemas.openxmlformats.org/officeDocument/2006/bibliography"/>
   </ds:schemaRefs>

--- a/Диплом 2020.docx
+++ b/Диплом 2020.docx
@@ -273,15 +273,13 @@
         </w:rPr>
         <w:t xml:space="preserve">реализация </w:t>
       </w:r>
-      <w:proofErr w:type="spellStart"/>
-      <w:proofErr w:type="gramStart"/>
       <w:r>
         <w:rPr>
           <w:rFonts w:ascii="Times New Roman" w:hAnsi="Times New Roman"/>
           <w:sz w:val="32"/>
           <w:szCs w:val="32"/>
         </w:rPr>
-        <w:t>интернет-</w:t>
+        <w:t>интернет</w:t>
       </w:r>
       <w:r>
         <w:rPr>
@@ -289,10 +287,16 @@
           <w:sz w:val="32"/>
           <w:szCs w:val="32"/>
         </w:rPr>
+        <w:t>-</w:t>
+      </w:r>
+      <w:r>
+        <w:rPr>
+          <w:rFonts w:ascii="Times New Roman" w:hAnsi="Times New Roman"/>
+          <w:sz w:val="32"/>
+          <w:szCs w:val="32"/>
+        </w:rPr>
         <w:t>магазина</w:t>
       </w:r>
-      <w:proofErr w:type="spellEnd"/>
-      <w:proofErr w:type="gramEnd"/>
     </w:p>
     <w:p>
       <w:pPr>
@@ -673,7 +677,7 @@
           <w:rFonts w:ascii="Times New Roman" w:eastAsia="Times New Roman" w:hAnsi="Times New Roman"/>
           <w:sz w:val="28"/>
           <w:szCs w:val="28"/>
-          <w:lang w:val="en-US" w:eastAsia="ru-RU"/>
+          <w:lang w:eastAsia="ru-RU"/>
         </w:rPr>
       </w:pPr>
     </w:p>
@@ -686,7 +690,7 @@
           <w:rFonts w:ascii="Times New Roman" w:eastAsia="Times New Roman" w:hAnsi="Times New Roman"/>
           <w:sz w:val="28"/>
           <w:szCs w:val="28"/>
-          <w:lang w:val="en-US" w:eastAsia="ru-RU"/>
+          <w:lang w:eastAsia="ru-RU"/>
         </w:rPr>
       </w:pPr>
     </w:p>
@@ -705,54 +709,169 @@
     </w:p>
     <w:p>
       <w:pPr>
+        <w:pStyle w:val="1"/>
+        <w:spacing w:after="360"/>
+        <w:ind w:firstLine="851"/>
+        <w:jc w:val="left"/>
+        <w:rPr>
+          <w:color w:val="000000"/>
+          <w:sz w:val="28"/>
+          <w:szCs w:val="28"/>
+        </w:rPr>
+      </w:pPr>
+      <w:bookmarkStart w:id="2" w:name="_Toc39505499"/>
+      <w:r>
+        <w:rPr>
+          <w:sz w:val="28"/>
+          <w:szCs w:val="28"/>
+        </w:rPr>
+        <w:lastRenderedPageBreak/>
+        <w:t>Реферат</w:t>
+      </w:r>
+      <w:bookmarkEnd w:id="2"/>
+    </w:p>
+    <w:p>
+      <w:pPr>
+        <w:spacing w:after="0" w:line="360" w:lineRule="auto"/>
+        <w:ind w:left="851"/>
+        <w:jc w:val="both"/>
+        <w:rPr>
+          <w:rFonts w:ascii="Times New Roman" w:hAnsi="Times New Roman"/>
+          <w:sz w:val="28"/>
+          <w:szCs w:val="28"/>
+        </w:rPr>
+      </w:pPr>
+      <w:r>
+        <w:rPr>
+          <w:rFonts w:ascii="Times New Roman" w:hAnsi="Times New Roman"/>
+          <w:sz w:val="28"/>
+          <w:szCs w:val="28"/>
+        </w:rPr>
+        <w:t>Курс</w:t>
+      </w:r>
+      <w:r>
+        <w:rPr>
+          <w:rFonts w:ascii="Times New Roman" w:hAnsi="Times New Roman"/>
+          <w:sz w:val="28"/>
+          <w:szCs w:val="28"/>
+        </w:rPr>
+        <w:t>овой проект</w:t>
+      </w:r>
+      <w:r>
+        <w:rPr>
+          <w:rFonts w:ascii="Times New Roman" w:hAnsi="Times New Roman"/>
+          <w:sz w:val="28"/>
+          <w:szCs w:val="28"/>
+        </w:rPr>
+        <w:t xml:space="preserve"> </w:t>
+      </w:r>
+      <w:r>
+        <w:rPr>
+          <w:rFonts w:ascii="Times New Roman" w:hAnsi="Times New Roman"/>
+          <w:sz w:val="28"/>
+          <w:szCs w:val="28"/>
+        </w:rPr>
+        <w:t>0</w:t>
+      </w:r>
+      <w:r>
+        <w:rPr>
+          <w:rFonts w:ascii="Times New Roman" w:hAnsi="Times New Roman"/>
+          <w:sz w:val="28"/>
+          <w:szCs w:val="28"/>
+        </w:rPr>
+        <w:t xml:space="preserve"> с., </w:t>
+      </w:r>
+      <w:r>
+        <w:rPr>
+          <w:rFonts w:ascii="Times New Roman" w:hAnsi="Times New Roman"/>
+          <w:sz w:val="28"/>
+          <w:szCs w:val="28"/>
+        </w:rPr>
+        <w:t>0</w:t>
+      </w:r>
+      <w:r>
+        <w:rPr>
+          <w:rFonts w:ascii="Times New Roman" w:hAnsi="Times New Roman"/>
+          <w:sz w:val="28"/>
+          <w:szCs w:val="28"/>
+        </w:rPr>
+        <w:t xml:space="preserve"> рис., </w:t>
+      </w:r>
+      <w:r>
+        <w:rPr>
+          <w:rFonts w:ascii="Times New Roman" w:hAnsi="Times New Roman"/>
+          <w:sz w:val="28"/>
+          <w:szCs w:val="28"/>
+        </w:rPr>
+        <w:t>0</w:t>
+      </w:r>
+      <w:r>
+        <w:rPr>
+          <w:rFonts w:ascii="Times New Roman" w:hAnsi="Times New Roman"/>
+          <w:sz w:val="28"/>
+          <w:szCs w:val="28"/>
+        </w:rPr>
+        <w:t xml:space="preserve"> источник</w:t>
+      </w:r>
+      <w:r>
+        <w:rPr>
+          <w:rFonts w:ascii="Times New Roman" w:hAnsi="Times New Roman"/>
+          <w:sz w:val="28"/>
+          <w:szCs w:val="28"/>
+        </w:rPr>
+        <w:t>ов</w:t>
+      </w:r>
+      <w:r>
+        <w:rPr>
+          <w:rFonts w:ascii="Times New Roman" w:hAnsi="Times New Roman"/>
+          <w:sz w:val="28"/>
+          <w:szCs w:val="28"/>
+        </w:rPr>
+        <w:t>, 0 прил</w:t>
+      </w:r>
+      <w:r>
+        <w:rPr>
+          <w:rFonts w:ascii="Times New Roman" w:hAnsi="Times New Roman"/>
+          <w:sz w:val="28"/>
+          <w:szCs w:val="28"/>
+        </w:rPr>
+        <w:t>.</w:t>
+      </w:r>
+    </w:p>
+    <w:p>
+      <w:pPr>
         <w:spacing w:after="0" w:line="360" w:lineRule="auto"/>
         <w:ind w:firstLine="851"/>
         <w:jc w:val="both"/>
         <w:rPr>
-          <w:rFonts w:ascii="Times New Roman" w:eastAsia="Times New Roman" w:hAnsi="Times New Roman"/>
-          <w:color w:val="000000"/>
-          <w:sz w:val="28"/>
-          <w:szCs w:val="28"/>
-          <w:lang w:eastAsia="ru-RU"/>
-        </w:rPr>
-      </w:pPr>
-      <w:r>
-        <w:rPr>
-          <w:rFonts w:ascii="Times New Roman" w:hAnsi="Times New Roman"/>
-          <w:b/>
-          <w:sz w:val="28"/>
-          <w:szCs w:val="28"/>
-        </w:rPr>
-        <w:lastRenderedPageBreak/>
-        <w:t>Реферат</w:t>
-      </w:r>
-    </w:p>
-    <w:p>
-      <w:pPr>
-        <w:spacing w:after="0" w:line="360" w:lineRule="auto"/>
-        <w:ind w:left="851"/>
-        <w:jc w:val="both"/>
-        <w:rPr>
-          <w:rFonts w:ascii="Times New Roman" w:hAnsi="Times New Roman"/>
-          <w:sz w:val="28"/>
-          <w:szCs w:val="28"/>
-        </w:rPr>
-      </w:pPr>
-      <w:r>
-        <w:rPr>
-          <w:rFonts w:ascii="Times New Roman" w:hAnsi="Times New Roman"/>
-          <w:sz w:val="28"/>
-          <w:szCs w:val="28"/>
-        </w:rPr>
-        <w:t>Курс</w:t>
-      </w:r>
-      <w:r>
-        <w:rPr>
-          <w:rFonts w:ascii="Times New Roman" w:hAnsi="Times New Roman"/>
-          <w:sz w:val="28"/>
-          <w:szCs w:val="28"/>
-        </w:rPr>
-        <w:t>овой проект</w:t>
+          <w:rFonts w:ascii="Times New Roman" w:hAnsi="Times New Roman"/>
+          <w:sz w:val="28"/>
+          <w:szCs w:val="28"/>
+        </w:rPr>
+      </w:pPr>
+      <w:r>
+        <w:rPr>
+          <w:rFonts w:ascii="Times New Roman" w:hAnsi="Times New Roman"/>
+          <w:sz w:val="28"/>
+          <w:szCs w:val="28"/>
+        </w:rPr>
+        <w:t xml:space="preserve">ИНТЕРНЕТ-МАГАЗИН, ПРИЛОЖЕНИЕ, ИНТЕРФЕЙС, БАЗА </w:t>
+      </w:r>
+      <w:r>
+        <w:rPr>
+          <w:rFonts w:ascii="Times New Roman" w:hAnsi="Times New Roman"/>
+          <w:sz w:val="28"/>
+          <w:szCs w:val="28"/>
+        </w:rPr>
+        <w:t>ДАННЫХ</w:t>
+      </w:r>
+      <w:r>
+        <w:rPr>
+          <w:rFonts w:ascii="Times New Roman" w:hAnsi="Times New Roman"/>
+          <w:sz w:val="28"/>
+          <w:szCs w:val="28"/>
+        </w:rPr>
+        <w:t>,</w:t>
       </w:r>
       <w:r>
         <w:rPr>
@@ -767,72 +886,25 @@
           <w:rFonts w:ascii="Times New Roman" w:hAnsi="Times New Roman"/>
           <w:sz w:val="28"/>
           <w:szCs w:val="28"/>
-        </w:rPr>
-        <w:t>0</w:t>
-      </w:r>
-      <w:r>
-        <w:rPr>
-          <w:rFonts w:ascii="Times New Roman" w:hAnsi="Times New Roman"/>
-          <w:sz w:val="28"/>
-          <w:szCs w:val="28"/>
-        </w:rPr>
-        <w:t xml:space="preserve"> с., </w:t>
-      </w:r>
-      <w:r>
-        <w:rPr>
-          <w:rFonts w:ascii="Times New Roman" w:hAnsi="Times New Roman"/>
-          <w:sz w:val="28"/>
-          <w:szCs w:val="28"/>
-        </w:rPr>
-        <w:t>0</w:t>
-      </w:r>
-      <w:r>
-        <w:rPr>
-          <w:rFonts w:ascii="Times New Roman" w:hAnsi="Times New Roman"/>
-          <w:sz w:val="28"/>
-          <w:szCs w:val="28"/>
-        </w:rPr>
-        <w:t xml:space="preserve"> рис., </w:t>
-      </w:r>
-      <w:r>
-        <w:rPr>
-          <w:rFonts w:ascii="Times New Roman" w:hAnsi="Times New Roman"/>
-          <w:sz w:val="28"/>
-          <w:szCs w:val="28"/>
-        </w:rPr>
-        <w:t>0</w:t>
-      </w:r>
-      <w:r>
-        <w:rPr>
-          <w:rFonts w:ascii="Times New Roman" w:hAnsi="Times New Roman"/>
-          <w:sz w:val="28"/>
-          <w:szCs w:val="28"/>
-        </w:rPr>
-        <w:t xml:space="preserve"> источник</w:t>
-      </w:r>
-      <w:r>
-        <w:rPr>
-          <w:rFonts w:ascii="Times New Roman" w:hAnsi="Times New Roman"/>
-          <w:sz w:val="28"/>
-          <w:szCs w:val="28"/>
-        </w:rPr>
-        <w:t>ов</w:t>
-      </w:r>
-      <w:r>
-        <w:rPr>
-          <w:rFonts w:ascii="Times New Roman" w:hAnsi="Times New Roman"/>
-          <w:sz w:val="28"/>
-          <w:szCs w:val="28"/>
-        </w:rPr>
-        <w:t>, 0 прил</w:t>
-      </w:r>
-      <w:r>
-        <w:rPr>
-          <w:rFonts w:ascii="Times New Roman" w:hAnsi="Times New Roman"/>
-          <w:sz w:val="28"/>
-          <w:szCs w:val="28"/>
-        </w:rPr>
-        <w:t>.</w:t>
+          <w:lang w:val="en-US"/>
+        </w:rPr>
+        <w:t>MYSQL</w:t>
+      </w:r>
+      <w:r>
+        <w:rPr>
+          <w:rFonts w:ascii="Times New Roman" w:hAnsi="Times New Roman"/>
+          <w:sz w:val="28"/>
+          <w:szCs w:val="28"/>
+        </w:rPr>
+        <w:t xml:space="preserve">, </w:t>
+      </w:r>
+      <w:r>
+        <w:rPr>
+          <w:rFonts w:ascii="Times New Roman" w:hAnsi="Times New Roman"/>
+          <w:sz w:val="28"/>
+          <w:szCs w:val="28"/>
+        </w:rPr>
+        <w:t>PHP</w:t>
       </w:r>
     </w:p>
     <w:p>
@@ -842,66 +914,49 @@
         <w:jc w:val="both"/>
         <w:rPr>
           <w:rFonts w:ascii="Times New Roman" w:hAnsi="Times New Roman"/>
-          <w:sz w:val="28"/>
-          <w:szCs w:val="28"/>
-        </w:rPr>
-      </w:pPr>
-      <w:r>
-        <w:rPr>
-          <w:rFonts w:ascii="Times New Roman" w:hAnsi="Times New Roman"/>
-          <w:sz w:val="28"/>
-          <w:szCs w:val="28"/>
-        </w:rPr>
-        <w:t xml:space="preserve">ИНТЕРНЕТ-МАГАЗИН, ПРИЛОЖЕНИЕ, ИНТЕРФЕЙС, БАЗА </w:t>
-      </w:r>
-      <w:r>
-        <w:rPr>
-          <w:rFonts w:ascii="Times New Roman" w:hAnsi="Times New Roman"/>
-          <w:sz w:val="28"/>
-          <w:szCs w:val="28"/>
-        </w:rPr>
-        <w:t>ДАННЫХ</w:t>
-      </w:r>
-      <w:r>
-        <w:rPr>
-          <w:rFonts w:ascii="Times New Roman" w:hAnsi="Times New Roman"/>
-          <w:sz w:val="28"/>
-          <w:szCs w:val="28"/>
-        </w:rPr>
-        <w:t>,</w:t>
-      </w:r>
-      <w:r>
-        <w:rPr>
-          <w:rFonts w:ascii="Times New Roman" w:hAnsi="Times New Roman"/>
-          <w:sz w:val="28"/>
-          <w:szCs w:val="28"/>
+          <w:bCs/>
+          <w:i/>
+          <w:iCs/>
+          <w:sz w:val="28"/>
+          <w:szCs w:val="28"/>
+          <w:shd w:val="clear" w:color="auto" w:fill="FFFFFF"/>
+        </w:rPr>
+      </w:pPr>
+      <w:r>
+        <w:rPr>
+          <w:rFonts w:ascii="Times New Roman" w:hAnsi="Times New Roman"/>
+          <w:sz w:val="28"/>
+          <w:szCs w:val="28"/>
+          <w:lang w:eastAsia="ru-RU"/>
+        </w:rPr>
+        <w:t xml:space="preserve">Объект исследования – технологии создания </w:t>
+      </w:r>
+      <w:r>
+        <w:rPr>
+          <w:rFonts w:ascii="Times New Roman" w:hAnsi="Times New Roman"/>
+          <w:sz w:val="28"/>
+          <w:szCs w:val="28"/>
+          <w:lang w:eastAsia="ru-RU"/>
+        </w:rPr>
+        <w:t xml:space="preserve">современных </w:t>
+      </w:r>
+      <w:r>
+        <w:rPr>
+          <w:rFonts w:ascii="Times New Roman" w:hAnsi="Times New Roman"/>
+          <w:sz w:val="28"/>
+          <w:szCs w:val="28"/>
+          <w:lang w:eastAsia="ru-RU"/>
+        </w:rPr>
+        <w:t>распределённых приложений.</w:t>
+      </w:r>
+      <w:r>
+        <w:rPr>
+          <w:rFonts w:ascii="Times New Roman" w:hAnsi="Times New Roman"/>
+          <w:sz w:val="28"/>
+          <w:szCs w:val="28"/>
+          <w:lang w:eastAsia="ru-RU"/>
         </w:rPr>
         <w:t xml:space="preserve"> </w:t>
-      </w:r>
-      <w:r>
-        <w:rPr>
-          <w:rFonts w:ascii="Times New Roman" w:hAnsi="Times New Roman"/>
-          <w:sz w:val="28"/>
-          <w:szCs w:val="28"/>
-          <w:lang w:val="en-US"/>
-        </w:rPr>
-        <w:t>MYSQL</w:t>
-      </w:r>
-      <w:r>
-        <w:rPr>
-          <w:rFonts w:ascii="Times New Roman" w:hAnsi="Times New Roman"/>
-          <w:sz w:val="28"/>
-          <w:szCs w:val="28"/>
-        </w:rPr>
-        <w:t xml:space="preserve">, </w:t>
-      </w:r>
-      <w:r>
-        <w:rPr>
-          <w:rFonts w:ascii="Times New Roman" w:hAnsi="Times New Roman"/>
-          <w:sz w:val="28"/>
-          <w:szCs w:val="28"/>
-        </w:rPr>
-        <w:t>PHP</w:t>
       </w:r>
     </w:p>
     <w:p>
@@ -911,49 +966,57 @@
         <w:jc w:val="both"/>
         <w:rPr>
           <w:rFonts w:ascii="Times New Roman" w:hAnsi="Times New Roman"/>
-          <w:bCs/>
           <w:i/>
           <w:iCs/>
           <w:sz w:val="28"/>
           <w:szCs w:val="28"/>
-          <w:shd w:val="clear" w:color="auto" w:fill="FFFFFF"/>
-        </w:rPr>
-      </w:pPr>
-      <w:r>
-        <w:rPr>
-          <w:rFonts w:ascii="Times New Roman" w:hAnsi="Times New Roman"/>
-          <w:sz w:val="28"/>
-          <w:szCs w:val="28"/>
-          <w:lang w:eastAsia="ru-RU"/>
-        </w:rPr>
-        <w:t xml:space="preserve">Объект исследования – технологии создания </w:t>
-      </w:r>
-      <w:r>
-        <w:rPr>
-          <w:rFonts w:ascii="Times New Roman" w:hAnsi="Times New Roman"/>
-          <w:sz w:val="28"/>
-          <w:szCs w:val="28"/>
-          <w:lang w:eastAsia="ru-RU"/>
-        </w:rPr>
-        <w:t xml:space="preserve">современных </w:t>
-      </w:r>
-      <w:r>
-        <w:rPr>
-          <w:rFonts w:ascii="Times New Roman" w:hAnsi="Times New Roman"/>
-          <w:sz w:val="28"/>
-          <w:szCs w:val="28"/>
-          <w:lang w:eastAsia="ru-RU"/>
-        </w:rPr>
-        <w:t>распределённых приложений.</w:t>
-      </w:r>
-      <w:r>
-        <w:rPr>
-          <w:rFonts w:ascii="Times New Roman" w:hAnsi="Times New Roman"/>
-          <w:sz w:val="28"/>
-          <w:szCs w:val="28"/>
-          <w:lang w:eastAsia="ru-RU"/>
-        </w:rPr>
-        <w:t xml:space="preserve"> </w:t>
+          <w:lang w:eastAsia="ru-RU"/>
+        </w:rPr>
+      </w:pPr>
+      <w:r>
+        <w:rPr>
+          <w:rFonts w:ascii="Times New Roman" w:hAnsi="Times New Roman"/>
+          <w:sz w:val="28"/>
+          <w:szCs w:val="28"/>
+          <w:lang w:eastAsia="ru-RU"/>
+        </w:rPr>
+        <w:t xml:space="preserve">Предмет исследования  − </w:t>
+      </w:r>
+      <w:r>
+        <w:rPr>
+          <w:rFonts w:ascii="Times New Roman" w:hAnsi="Times New Roman"/>
+          <w:sz w:val="28"/>
+          <w:szCs w:val="28"/>
+          <w:lang w:eastAsia="ru-RU"/>
+        </w:rPr>
+        <w:t>технологии разработки интерактивного интернет</w:t>
+      </w:r>
+      <w:r>
+        <w:rPr>
+          <w:rFonts w:ascii="Times New Roman" w:hAnsi="Times New Roman"/>
+          <w:sz w:val="28"/>
+          <w:szCs w:val="28"/>
+          <w:lang w:eastAsia="ru-RU"/>
+        </w:rPr>
+        <w:t>-</w:t>
+      </w:r>
+      <w:r>
+        <w:rPr>
+          <w:rFonts w:ascii="Times New Roman" w:hAnsi="Times New Roman"/>
+          <w:sz w:val="28"/>
+          <w:szCs w:val="28"/>
+          <w:lang w:eastAsia="ru-RU"/>
+        </w:rPr>
+        <w:t>магазина</w:t>
+      </w:r>
+      <w:r>
+        <w:rPr>
+          <w:rFonts w:ascii="Times New Roman" w:hAnsi="Times New Roman"/>
+          <w:sz w:val="28"/>
+          <w:szCs w:val="28"/>
+          <w:lang w:eastAsia="ru-RU"/>
+        </w:rPr>
+        <w:t>.</w:t>
       </w:r>
     </w:p>
     <w:p>
@@ -962,61 +1025,6 @@
         <w:ind w:firstLine="851"/>
         <w:jc w:val="both"/>
         <w:rPr>
-          <w:rFonts w:ascii="Times New Roman" w:hAnsi="Times New Roman"/>
-          <w:i/>
-          <w:iCs/>
-          <w:sz w:val="28"/>
-          <w:szCs w:val="28"/>
-          <w:lang w:eastAsia="ru-RU"/>
-        </w:rPr>
-      </w:pPr>
-      <w:r>
-        <w:rPr>
-          <w:rFonts w:ascii="Times New Roman" w:hAnsi="Times New Roman"/>
-          <w:sz w:val="28"/>
-          <w:szCs w:val="28"/>
-          <w:lang w:eastAsia="ru-RU"/>
-        </w:rPr>
-        <w:t xml:space="preserve">Предмет исследования  − </w:t>
-      </w:r>
-      <w:r>
-        <w:rPr>
-          <w:rFonts w:ascii="Times New Roman" w:hAnsi="Times New Roman"/>
-          <w:sz w:val="28"/>
-          <w:szCs w:val="28"/>
-          <w:lang w:eastAsia="ru-RU"/>
-        </w:rPr>
-        <w:t xml:space="preserve">технологии разработки интерактивного </w:t>
-      </w:r>
-      <w:proofErr w:type="spellStart"/>
-      <w:proofErr w:type="gramStart"/>
-      <w:r>
-        <w:rPr>
-          <w:rFonts w:ascii="Times New Roman" w:hAnsi="Times New Roman"/>
-          <w:sz w:val="28"/>
-          <w:szCs w:val="28"/>
-          <w:lang w:eastAsia="ru-RU"/>
-        </w:rPr>
-        <w:t>интернет-магазина</w:t>
-      </w:r>
-      <w:proofErr w:type="spellEnd"/>
-      <w:proofErr w:type="gramEnd"/>
-      <w:r>
-        <w:rPr>
-          <w:rFonts w:ascii="Times New Roman" w:hAnsi="Times New Roman"/>
-          <w:sz w:val="28"/>
-          <w:szCs w:val="28"/>
-          <w:lang w:eastAsia="ru-RU"/>
-        </w:rPr>
-        <w:t>.</w:t>
-      </w:r>
-    </w:p>
-    <w:p>
-      <w:pPr>
-        <w:spacing w:after="0" w:line="360" w:lineRule="auto"/>
-        <w:ind w:firstLine="851"/>
-        <w:jc w:val="both"/>
-        <w:rPr>
           <w:rStyle w:val="apple-converted-space"/>
           <w:rFonts w:ascii="Times New Roman" w:hAnsi="Times New Roman"/>
           <w:sz w:val="28"/>
@@ -1094,27 +1102,25 @@
           <w:szCs w:val="28"/>
           <w:lang w:eastAsia="ru-RU"/>
         </w:rPr>
-        <w:t>не</w:t>
-      </w:r>
-      <w:proofErr w:type="gramStart"/>
-      <w:r>
-        <w:rPr>
-          <w:rFonts w:ascii="Times New Roman" w:hAnsi="Times New Roman"/>
-          <w:sz w:val="28"/>
-          <w:szCs w:val="28"/>
-          <w:lang w:eastAsia="ru-RU"/>
-        </w:rPr>
-        <w:t>т-</w:t>
-      </w:r>
-      <w:proofErr w:type="gramEnd"/>
-      <w:r>
-        <w:rPr>
-          <w:rFonts w:ascii="Times New Roman" w:hAnsi="Times New Roman"/>
-          <w:sz w:val="28"/>
-          <w:szCs w:val="28"/>
-          <w:lang w:eastAsia="ru-RU"/>
-        </w:rPr>
-        <w:t xml:space="preserve"> магазина, продемонстрировать их работоспособность посредством тестиров</w:t>
+        <w:t>нет</w:t>
+      </w:r>
+      <w:r>
+        <w:rPr>
+          <w:rFonts w:ascii="Times New Roman" w:hAnsi="Times New Roman"/>
+          <w:sz w:val="28"/>
+          <w:szCs w:val="28"/>
+          <w:lang w:eastAsia="ru-RU"/>
+        </w:rPr>
+        <w:t>-</w:t>
+      </w:r>
+      <w:r>
+        <w:rPr>
+          <w:rFonts w:ascii="Times New Roman" w:hAnsi="Times New Roman"/>
+          <w:sz w:val="28"/>
+          <w:szCs w:val="28"/>
+          <w:lang w:eastAsia="ru-RU"/>
+        </w:rPr>
+        <w:t>магазина, продемонстрировать их работоспособность посредством тестиров</w:t>
       </w:r>
       <w:r>
         <w:rPr>
@@ -1215,7 +1221,25 @@
           <w:szCs w:val="28"/>
           <w:lang w:eastAsia="ru-RU"/>
         </w:rPr>
-        <w:t>интернет-магазине</w:t>
+        <w:t>интернет</w:t>
+      </w:r>
+      <w:r>
+        <w:rPr>
+          <w:rFonts w:ascii="Times New Roman" w:hAnsi="Times New Roman"/>
+          <w:sz w:val="28"/>
+          <w:szCs w:val="28"/>
+          <w:lang w:eastAsia="ru-RU"/>
+        </w:rPr>
+        <w:t>-</w:t>
+      </w:r>
+      <w:r>
+        <w:rPr>
+          <w:rFonts w:ascii="Times New Roman" w:hAnsi="Times New Roman"/>
+          <w:sz w:val="28"/>
+          <w:szCs w:val="28"/>
+          <w:lang w:eastAsia="ru-RU"/>
+        </w:rPr>
+        <w:t>магазине</w:t>
       </w:r>
       <w:proofErr w:type="spellEnd"/>
       <w:proofErr w:type="gramEnd"/>
@@ -1347,21 +1371,26 @@
           <w:szCs w:val="28"/>
           <w:lang w:eastAsia="ru-RU"/>
         </w:rPr>
-        <w:t xml:space="preserve">рабатываемого </w:t>
-      </w:r>
-      <w:proofErr w:type="spellStart"/>
-      <w:proofErr w:type="gramStart"/>
-      <w:r>
-        <w:rPr>
-          <w:rFonts w:ascii="Times New Roman" w:hAnsi="Times New Roman"/>
-          <w:sz w:val="28"/>
-          <w:szCs w:val="28"/>
-          <w:lang w:eastAsia="ru-RU"/>
-        </w:rPr>
-        <w:t>интернет-магазина</w:t>
-      </w:r>
-      <w:proofErr w:type="spellEnd"/>
-      <w:proofErr w:type="gramEnd"/>
+        <w:t>рабатываемого интернет</w:t>
+      </w:r>
+      <w:r>
+        <w:rPr>
+          <w:rFonts w:ascii="Times New Roman" w:hAnsi="Times New Roman"/>
+          <w:sz w:val="28"/>
+          <w:szCs w:val="28"/>
+          <w:lang w:eastAsia="ru-RU"/>
+        </w:rPr>
+        <w:t>-</w:t>
+      </w:r>
+      <w:r>
+        <w:rPr>
+          <w:rFonts w:ascii="Times New Roman" w:hAnsi="Times New Roman"/>
+          <w:sz w:val="28"/>
+          <w:szCs w:val="28"/>
+          <w:lang w:eastAsia="ru-RU"/>
+        </w:rPr>
+        <w:t>магазина</w:t>
+      </w:r>
       <w:r>
         <w:rPr>
           <w:rFonts w:ascii="Times New Roman" w:hAnsi="Times New Roman"/>
@@ -1454,20 +1483,20 @@
         <w:ind w:firstLine="851"/>
         <w:jc w:val="left"/>
       </w:pPr>
-      <w:bookmarkStart w:id="2" w:name="_Toc450827116"/>
-      <w:bookmarkStart w:id="3" w:name="_Toc453088386"/>
-      <w:bookmarkStart w:id="4" w:name="_Toc454272753"/>
-      <w:bookmarkStart w:id="5" w:name="_Toc484388290"/>
-      <w:bookmarkStart w:id="6" w:name="_Toc39406726"/>
+      <w:bookmarkStart w:id="3" w:name="_Toc450827116"/>
+      <w:bookmarkStart w:id="4" w:name="_Toc453088386"/>
+      <w:bookmarkStart w:id="5" w:name="_Toc454272753"/>
+      <w:bookmarkStart w:id="6" w:name="_Toc484388290"/>
+      <w:bookmarkStart w:id="7" w:name="_Toc39505500"/>
       <w:r>
         <w:lastRenderedPageBreak/>
         <w:t>Обозначения и сокращения</w:t>
       </w:r>
-      <w:bookmarkEnd w:id="2"/>
       <w:bookmarkEnd w:id="3"/>
       <w:bookmarkEnd w:id="4"/>
       <w:bookmarkEnd w:id="5"/>
       <w:bookmarkEnd w:id="6"/>
+      <w:bookmarkEnd w:id="7"/>
     </w:p>
     <w:p>
       <w:pPr>
@@ -1516,17 +1545,71 @@
           <w:rFonts w:ascii="Times New Roman" w:hAnsi="Times New Roman"/>
           <w:sz w:val="28"/>
           <w:szCs w:val="28"/>
-          <w:lang w:eastAsia="ru-RU"/>
-        </w:rPr>
-      </w:pPr>
-      <w:r>
-        <w:rPr>
-          <w:rFonts w:ascii="Times New Roman" w:hAnsi="Times New Roman"/>
-          <w:sz w:val="28"/>
-          <w:szCs w:val="28"/>
-          <w:lang w:eastAsia="ru-RU"/>
-        </w:rPr>
-        <w:t>URL – Uniform Resource Locator (единообразный локатор ресурса).</w:t>
+          <w:lang w:val="en-US" w:eastAsia="ru-RU"/>
+        </w:rPr>
+      </w:pPr>
+      <w:r>
+        <w:rPr>
+          <w:rFonts w:ascii="Times New Roman" w:hAnsi="Times New Roman"/>
+          <w:sz w:val="28"/>
+          <w:szCs w:val="28"/>
+          <w:lang w:val="en-US" w:eastAsia="ru-RU"/>
+        </w:rPr>
+        <w:t>URL – Uniform Resource Locator (</w:t>
+      </w:r>
+      <w:r>
+        <w:rPr>
+          <w:rFonts w:ascii="Times New Roman" w:hAnsi="Times New Roman"/>
+          <w:sz w:val="28"/>
+          <w:szCs w:val="28"/>
+          <w:lang w:eastAsia="ru-RU"/>
+        </w:rPr>
+        <w:t>единообразный</w:t>
+      </w:r>
+      <w:r>
+        <w:rPr>
+          <w:rFonts w:ascii="Times New Roman" w:hAnsi="Times New Roman"/>
+          <w:sz w:val="28"/>
+          <w:szCs w:val="28"/>
+          <w:lang w:val="en-US" w:eastAsia="ru-RU"/>
+        </w:rPr>
+        <w:t xml:space="preserve"> </w:t>
+      </w:r>
+      <w:r>
+        <w:rPr>
+          <w:rFonts w:ascii="Times New Roman" w:hAnsi="Times New Roman"/>
+          <w:sz w:val="28"/>
+          <w:szCs w:val="28"/>
+          <w:lang w:eastAsia="ru-RU"/>
+        </w:rPr>
+        <w:t>локатор</w:t>
+      </w:r>
+      <w:r>
+        <w:rPr>
+          <w:rFonts w:ascii="Times New Roman" w:hAnsi="Times New Roman"/>
+          <w:sz w:val="28"/>
+          <w:szCs w:val="28"/>
+          <w:lang w:val="en-US" w:eastAsia="ru-RU"/>
+        </w:rPr>
+        <w:t xml:space="preserve"> </w:t>
+      </w:r>
+      <w:r>
+        <w:rPr>
+          <w:rFonts w:ascii="Times New Roman" w:hAnsi="Times New Roman"/>
+          <w:sz w:val="28"/>
+          <w:szCs w:val="28"/>
+          <w:lang w:eastAsia="ru-RU"/>
+        </w:rPr>
+        <w:t>ресурса</w:t>
+      </w:r>
+      <w:r>
+        <w:rPr>
+          <w:rFonts w:ascii="Times New Roman" w:hAnsi="Times New Roman"/>
+          <w:sz w:val="28"/>
+          <w:szCs w:val="28"/>
+          <w:lang w:val="en-US" w:eastAsia="ru-RU"/>
+        </w:rPr>
+        <w:t>).</w:t>
       </w:r>
     </w:p>
     <w:p>
@@ -1536,15 +1619,15 @@
           <w:rFonts w:ascii="Times New Roman" w:hAnsi="Times New Roman"/>
           <w:sz w:val="28"/>
           <w:szCs w:val="28"/>
-          <w:lang w:eastAsia="ru-RU"/>
-        </w:rPr>
-      </w:pPr>
-      <w:r>
-        <w:rPr>
-          <w:rFonts w:ascii="Times New Roman" w:hAnsi="Times New Roman"/>
-          <w:sz w:val="28"/>
-          <w:szCs w:val="28"/>
-          <w:lang w:eastAsia="ru-RU"/>
+          <w:lang w:val="en-US" w:eastAsia="ru-RU"/>
+        </w:rPr>
+      </w:pPr>
+      <w:r>
+        <w:rPr>
+          <w:rFonts w:ascii="Times New Roman" w:hAnsi="Times New Roman"/>
+          <w:sz w:val="28"/>
+          <w:szCs w:val="28"/>
+          <w:lang w:val="en-US" w:eastAsia="ru-RU"/>
         </w:rPr>
         <w:t>CSS </w:t>
       </w:r>
@@ -1553,78 +1636,72 @@
           <w:rFonts w:ascii="Times New Roman" w:hAnsi="Times New Roman"/>
           <w:sz w:val="28"/>
           <w:szCs w:val="28"/>
-          <w:lang w:eastAsia="ru-RU"/>
-        </w:rPr>
-        <w:t>–</w:t>
-      </w:r>
-      <w:r>
-        <w:rPr>
-          <w:rFonts w:ascii="Times New Roman" w:hAnsi="Times New Roman"/>
-          <w:sz w:val="28"/>
-          <w:szCs w:val="28"/>
-          <w:lang w:eastAsia="ru-RU"/>
+          <w:lang w:val="en-US" w:eastAsia="ru-RU"/>
+        </w:rPr>
+        <w:t xml:space="preserve">– </w:t>
+      </w:r>
+      <w:r>
+        <w:rPr>
+          <w:rFonts w:ascii="Times New Roman" w:hAnsi="Times New Roman"/>
+          <w:sz w:val="28"/>
+          <w:szCs w:val="28"/>
+          <w:lang w:val="en-US" w:eastAsia="ru-RU"/>
+        </w:rPr>
+        <w:t>Cascading Style Sheets (</w:t>
+      </w:r>
+      <w:r>
+        <w:rPr>
+          <w:rFonts w:ascii="Times New Roman" w:hAnsi="Times New Roman"/>
+          <w:sz w:val="28"/>
+          <w:szCs w:val="28"/>
+          <w:lang w:eastAsia="ru-RU"/>
+        </w:rPr>
+        <w:t>каскадные</w:t>
+      </w:r>
+      <w:r>
+        <w:rPr>
+          <w:rFonts w:ascii="Times New Roman" w:hAnsi="Times New Roman"/>
+          <w:sz w:val="28"/>
+          <w:szCs w:val="28"/>
+          <w:lang w:val="en-US" w:eastAsia="ru-RU"/>
         </w:rPr>
         <w:t xml:space="preserve"> </w:t>
       </w:r>
-      <w:proofErr w:type="spellStart"/>
-      <w:r>
-        <w:rPr>
-          <w:rFonts w:ascii="Times New Roman" w:hAnsi="Times New Roman"/>
-          <w:sz w:val="28"/>
-          <w:szCs w:val="28"/>
-          <w:lang w:eastAsia="ru-RU"/>
-        </w:rPr>
-        <w:t>Cascading</w:t>
-      </w:r>
-      <w:proofErr w:type="spellEnd"/>
-      <w:r>
-        <w:rPr>
-          <w:rFonts w:ascii="Times New Roman" w:hAnsi="Times New Roman"/>
-          <w:sz w:val="28"/>
-          <w:szCs w:val="28"/>
-          <w:lang w:eastAsia="ru-RU"/>
+      <w:r>
+        <w:rPr>
+          <w:rFonts w:ascii="Times New Roman" w:hAnsi="Times New Roman"/>
+          <w:sz w:val="28"/>
+          <w:szCs w:val="28"/>
+          <w:lang w:eastAsia="ru-RU"/>
+        </w:rPr>
+        <w:t>таблицы</w:t>
+      </w:r>
+      <w:r>
+        <w:rPr>
+          <w:rFonts w:ascii="Times New Roman" w:hAnsi="Times New Roman"/>
+          <w:sz w:val="28"/>
+          <w:szCs w:val="28"/>
+          <w:lang w:val="en-US" w:eastAsia="ru-RU"/>
         </w:rPr>
         <w:t xml:space="preserve"> </w:t>
       </w:r>
-      <w:proofErr w:type="spellStart"/>
-      <w:r>
-        <w:rPr>
-          <w:rFonts w:ascii="Times New Roman" w:hAnsi="Times New Roman"/>
-          <w:sz w:val="28"/>
-          <w:szCs w:val="28"/>
-          <w:lang w:eastAsia="ru-RU"/>
-        </w:rPr>
-        <w:t>Style</w:t>
-      </w:r>
-      <w:proofErr w:type="spellEnd"/>
-      <w:r>
-        <w:rPr>
-          <w:rFonts w:ascii="Times New Roman" w:hAnsi="Times New Roman"/>
-          <w:sz w:val="28"/>
-          <w:szCs w:val="28"/>
-          <w:lang w:eastAsia="ru-RU"/>
-        </w:rPr>
-        <w:t xml:space="preserve"> </w:t>
-      </w:r>
-      <w:proofErr w:type="spellStart"/>
-      <w:r>
-        <w:rPr>
-          <w:rFonts w:ascii="Times New Roman" w:hAnsi="Times New Roman"/>
-          <w:sz w:val="28"/>
-          <w:szCs w:val="28"/>
-          <w:lang w:eastAsia="ru-RU"/>
-        </w:rPr>
-        <w:t>Sheets</w:t>
-      </w:r>
-      <w:proofErr w:type="spellEnd"/>
-      <w:r>
-        <w:rPr>
-          <w:rFonts w:ascii="Times New Roman" w:hAnsi="Times New Roman"/>
-          <w:sz w:val="28"/>
-          <w:szCs w:val="28"/>
-          <w:lang w:eastAsia="ru-RU"/>
-        </w:rPr>
-        <w:t xml:space="preserve"> (каскадные таблицы стилей).</w:t>
+      <w:r>
+        <w:rPr>
+          <w:rFonts w:ascii="Times New Roman" w:hAnsi="Times New Roman"/>
+          <w:sz w:val="28"/>
+          <w:szCs w:val="28"/>
+          <w:lang w:eastAsia="ru-RU"/>
+        </w:rPr>
+        <w:t>стилей</w:t>
+      </w:r>
+      <w:r>
+        <w:rPr>
+          <w:rFonts w:ascii="Times New Roman" w:hAnsi="Times New Roman"/>
+          <w:sz w:val="28"/>
+          <w:szCs w:val="28"/>
+          <w:lang w:val="en-US" w:eastAsia="ru-RU"/>
+        </w:rPr>
+        <w:t>).</w:t>
       </w:r>
     </w:p>
     <w:p>
@@ -1743,7 +1820,7 @@
           <w:rFonts w:ascii="Times New Roman" w:hAnsi="Times New Roman"/>
           <w:sz w:val="28"/>
           <w:szCs w:val="28"/>
-          <w:lang w:eastAsia="ru-RU"/>
+          <w:lang w:val="en-US" w:eastAsia="ru-RU"/>
         </w:rPr>
       </w:pPr>
       <w:r>
@@ -1773,7 +1850,47 @@
           <w:szCs w:val="28"/>
           <w:lang w:eastAsia="ru-RU"/>
         </w:rPr>
-        <w:t xml:space="preserve"> Markup Language (язык гипертекстовой разметки).</w:t>
+        <w:t xml:space="preserve"> </w:t>
+      </w:r>
+      <w:proofErr w:type="spellStart"/>
+      <w:r>
+        <w:rPr>
+          <w:rFonts w:ascii="Times New Roman" w:hAnsi="Times New Roman"/>
+          <w:sz w:val="28"/>
+          <w:szCs w:val="28"/>
+          <w:lang w:eastAsia="ru-RU"/>
+        </w:rPr>
+        <w:t>Markup</w:t>
+      </w:r>
+      <w:proofErr w:type="spellEnd"/>
+      <w:r>
+        <w:rPr>
+          <w:rFonts w:ascii="Times New Roman" w:hAnsi="Times New Roman"/>
+          <w:sz w:val="28"/>
+          <w:szCs w:val="28"/>
+          <w:lang w:eastAsia="ru-RU"/>
+        </w:rPr>
+        <w:t xml:space="preserve"> </w:t>
+      </w:r>
+      <w:proofErr w:type="spellStart"/>
+      <w:r>
+        <w:rPr>
+          <w:rFonts w:ascii="Times New Roman" w:hAnsi="Times New Roman"/>
+          <w:sz w:val="28"/>
+          <w:szCs w:val="28"/>
+          <w:lang w:eastAsia="ru-RU"/>
+        </w:rPr>
+        <w:t>Language</w:t>
+      </w:r>
+      <w:proofErr w:type="spellEnd"/>
+      <w:r>
+        <w:rPr>
+          <w:rFonts w:ascii="Times New Roman" w:hAnsi="Times New Roman"/>
+          <w:sz w:val="28"/>
+          <w:szCs w:val="28"/>
+          <w:lang w:eastAsia="ru-RU"/>
+        </w:rPr>
+        <w:t xml:space="preserve"> (язык гипертекстовой разметки).</w:t>
       </w:r>
     </w:p>
     <w:p>
@@ -1793,6 +1910,142 @@
           <w:szCs w:val="28"/>
           <w:lang w:val="en-US" w:eastAsia="ru-RU"/>
         </w:rPr>
+        <w:t>JavaScript </w:t>
+      </w:r>
+      <w:r>
+        <w:rPr>
+          <w:rFonts w:ascii="Times New Roman" w:hAnsi="Times New Roman"/>
+          <w:sz w:val="28"/>
+          <w:szCs w:val="28"/>
+          <w:lang w:eastAsia="ru-RU"/>
+        </w:rPr>
+        <w:t>–</w:t>
+      </w:r>
+      <w:r>
+        <w:rPr>
+          <w:rFonts w:ascii="Times New Roman" w:hAnsi="Times New Roman"/>
+          <w:sz w:val="28"/>
+          <w:szCs w:val="28"/>
+          <w:lang w:val="en-US" w:eastAsia="ru-RU"/>
+        </w:rPr>
+        <w:t> </w:t>
+      </w:r>
+      <w:hyperlink r:id="rId10" w:tooltip="Мультипарадигменное программирование" w:history="1">
+        <w:proofErr w:type="spellStart"/>
+        <w:r>
+          <w:rPr>
+            <w:rFonts w:ascii="Times New Roman" w:hAnsi="Times New Roman"/>
+            <w:sz w:val="28"/>
+            <w:szCs w:val="28"/>
+            <w:lang w:val="en-US" w:eastAsia="ru-RU"/>
+          </w:rPr>
+          <w:t>мультипарадигменный</w:t>
+        </w:r>
+        <w:proofErr w:type="spellEnd"/>
+      </w:hyperlink>
+      <w:r>
+        <w:rPr>
+          <w:rFonts w:ascii="Times New Roman" w:hAnsi="Times New Roman"/>
+          <w:sz w:val="28"/>
+          <w:szCs w:val="28"/>
+          <w:lang w:val="en-US" w:eastAsia="ru-RU"/>
+        </w:rPr>
+        <w:t> </w:t>
+      </w:r>
+      <w:proofErr w:type="spellStart"/>
+      <w:r>
+        <w:rPr>
+          <w:rFonts w:ascii="Times New Roman" w:hAnsi="Times New Roman"/>
+          <w:sz w:val="28"/>
+          <w:szCs w:val="28"/>
+          <w:lang w:val="en-US" w:eastAsia="ru-RU"/>
+        </w:rPr>
+        <w:fldChar w:fldCharType="begin"/>
+      </w:r>
+      <w:r>
+        <w:rPr>
+          <w:rFonts w:ascii="Times New Roman" w:hAnsi="Times New Roman"/>
+          <w:sz w:val="28"/>
+          <w:szCs w:val="28"/>
+          <w:lang w:val="en-US" w:eastAsia="ru-RU"/>
+        </w:rPr>
+        <w:instrText xml:space="preserve"> HYPERLINK "https://ru.wikipedia.org/wiki/%D0%AF%D0%B7%D1%8B%D0%BA_%D0%BF%D1%80%D0%BE%D0%B3%D1%80%D0%B0%D0%BC%D0%BC%D0%B8%D1%80%D0%BE%D0%B2%D0%B0%D0%BD%D0%B8%D1%8F" \o "Язык программирования" </w:instrText>
+      </w:r>
+      <w:r>
+        <w:rPr>
+          <w:rFonts w:ascii="Times New Roman" w:hAnsi="Times New Roman"/>
+          <w:sz w:val="28"/>
+          <w:szCs w:val="28"/>
+          <w:lang w:val="en-US" w:eastAsia="ru-RU"/>
+        </w:rPr>
+        <w:fldChar w:fldCharType="separate"/>
+      </w:r>
+      <w:r>
+        <w:rPr>
+          <w:rFonts w:ascii="Times New Roman" w:hAnsi="Times New Roman"/>
+          <w:sz w:val="28"/>
+          <w:szCs w:val="28"/>
+          <w:lang w:val="en-US" w:eastAsia="ru-RU"/>
+        </w:rPr>
+        <w:t>язык</w:t>
+      </w:r>
+      <w:proofErr w:type="spellEnd"/>
+      <w:r>
+        <w:rPr>
+          <w:rFonts w:ascii="Times New Roman" w:hAnsi="Times New Roman"/>
+          <w:sz w:val="28"/>
+          <w:szCs w:val="28"/>
+          <w:lang w:val="en-US" w:eastAsia="ru-RU"/>
+        </w:rPr>
+        <w:t xml:space="preserve"> </w:t>
+      </w:r>
+      <w:proofErr w:type="spellStart"/>
+      <w:r>
+        <w:rPr>
+          <w:rFonts w:ascii="Times New Roman" w:hAnsi="Times New Roman"/>
+          <w:sz w:val="28"/>
+          <w:szCs w:val="28"/>
+          <w:lang w:val="en-US" w:eastAsia="ru-RU"/>
+        </w:rPr>
+        <w:t>программирования</w:t>
+      </w:r>
+      <w:proofErr w:type="spellEnd"/>
+      <w:r>
+        <w:rPr>
+          <w:rFonts w:ascii="Times New Roman" w:hAnsi="Times New Roman"/>
+          <w:sz w:val="28"/>
+          <w:szCs w:val="28"/>
+          <w:lang w:val="en-US" w:eastAsia="ru-RU"/>
+        </w:rPr>
+        <w:fldChar w:fldCharType="end"/>
+      </w:r>
+      <w:r>
+        <w:rPr>
+          <w:rFonts w:ascii="Times New Roman" w:hAnsi="Times New Roman"/>
+          <w:sz w:val="28"/>
+          <w:szCs w:val="28"/>
+          <w:lang w:val="en-US" w:eastAsia="ru-RU"/>
+        </w:rPr>
+        <w:t>. </w:t>
+      </w:r>
+    </w:p>
+    <w:p>
+      <w:pPr>
+        <w:ind w:firstLine="851"/>
+        <w:rPr>
+          <w:rFonts w:ascii="Times New Roman" w:hAnsi="Times New Roman"/>
+          <w:sz w:val="28"/>
+          <w:szCs w:val="28"/>
+          <w:lang w:val="en-US" w:eastAsia="ru-RU"/>
+        </w:rPr>
+      </w:pPr>
+      <w:r>
+        <w:rPr>
+          <w:rFonts w:ascii="Times New Roman" w:hAnsi="Times New Roman"/>
+          <w:sz w:val="28"/>
+          <w:szCs w:val="28"/>
+          <w:lang w:val="en-US" w:eastAsia="ru-RU"/>
+        </w:rPr>
         <w:t>PHP </w:t>
       </w:r>
       <w:r>
@@ -1813,7 +2066,7 @@
         </w:rPr>
         <w:t xml:space="preserve"> Hypertext Preprocessor (</w:t>
       </w:r>
-      <w:hyperlink r:id="rId10" w:tooltip="Препроцессор" w:history="1">
+      <w:hyperlink r:id="rId11" w:tooltip="Препроцессор" w:history="1">
         <w:r>
           <w:rPr>
             <w:rFonts w:ascii="Times New Roman" w:hAnsi="Times New Roman"/>
@@ -1833,7 +2086,7 @@
         </w:rPr>
         <w:t> </w:t>
       </w:r>
-      <w:hyperlink r:id="rId11" w:tooltip="Гипертекст" w:history="1">
+      <w:hyperlink r:id="rId12" w:tooltip="Гипертекст" w:history="1">
         <w:r>
           <w:rPr>
             <w:rFonts w:ascii="Times New Roman" w:hAnsi="Times New Roman"/>
@@ -1989,7 +2242,7 @@
         </w:rPr>
         <w:t>  </w:t>
       </w:r>
-      <w:hyperlink r:id="rId12" w:tooltip="Свободное ПО" w:history="1">
+      <w:hyperlink r:id="rId13" w:tooltip="Свободное ПО" w:history="1">
         <w:r>
           <w:rPr>
             <w:rFonts w:ascii="Times New Roman" w:hAnsi="Times New Roman"/>
@@ -2009,7 +2262,7 @@
         </w:rPr>
         <w:t> </w:t>
       </w:r>
-      <w:hyperlink r:id="rId13" w:tooltip="Реляционная СУБД" w:history="1">
+      <w:hyperlink r:id="rId14" w:tooltip="Реляционная СУБД" w:history="1">
         <w:r>
           <w:rPr>
             <w:rFonts w:ascii="Times New Roman" w:hAnsi="Times New Roman"/>
@@ -2078,7 +2331,7 @@
         </w:rPr>
         <w:t xml:space="preserve"> </w:t>
       </w:r>
-      <w:hyperlink r:id="rId14" w:tooltip="" w:history="1">
+      <w:hyperlink r:id="rId15" w:history="1">
         <w:proofErr w:type="spellStart"/>
         <w:r>
           <w:rPr>
@@ -2138,7 +2391,7 @@
         </w:rPr>
         <w:t>ке </w:t>
       </w:r>
-      <w:hyperlink r:id="rId15" w:tooltip="PHP" w:history="1">
+      <w:hyperlink r:id="rId16" w:tooltip="PHP" w:history="1">
         <w:r>
           <w:rPr>
             <w:rFonts w:ascii="Times New Roman" w:hAnsi="Times New Roman"/>
@@ -2225,17 +2478,17 @@
         </w:rPr>
         <w:br w:type="page"/>
       </w:r>
-      <w:bookmarkStart w:id="7" w:name="_Toc469957726"/>
-      <w:bookmarkStart w:id="8" w:name="_Toc469217740"/>
-      <w:bookmarkStart w:id="9" w:name="_Toc438098678"/>
-      <w:bookmarkStart w:id="10" w:name="_Toc453126269"/>
-      <w:bookmarkStart w:id="11" w:name="_Toc469253265"/>
-      <w:bookmarkStart w:id="12" w:name="_Toc469276894"/>
-      <w:bookmarkStart w:id="13" w:name="_Toc469763906"/>
-      <w:bookmarkStart w:id="14" w:name="_Toc483393120"/>
-      <w:bookmarkStart w:id="15" w:name="_Toc482557948"/>
-      <w:bookmarkStart w:id="16" w:name="_Toc483161836"/>
-      <w:bookmarkStart w:id="17" w:name="_Toc483305865"/>
+      <w:bookmarkStart w:id="8" w:name="_Toc469957726"/>
+      <w:bookmarkStart w:id="9" w:name="_Toc469217740"/>
+      <w:bookmarkStart w:id="10" w:name="_Toc438098678"/>
+      <w:bookmarkStart w:id="11" w:name="_Toc453126269"/>
+      <w:bookmarkStart w:id="12" w:name="_Toc469253265"/>
+      <w:bookmarkStart w:id="13" w:name="_Toc469276894"/>
+      <w:bookmarkStart w:id="14" w:name="_Toc469763906"/>
+      <w:bookmarkStart w:id="15" w:name="_Toc483393120"/>
+      <w:bookmarkStart w:id="16" w:name="_Toc482557948"/>
+      <w:bookmarkStart w:id="17" w:name="_Toc483161836"/>
+      <w:bookmarkStart w:id="18" w:name="_Toc483305865"/>
       <w:r>
         <w:rPr>
           <w:rStyle w:val="a8"/>
@@ -2246,7 +2499,6 @@
       </w:r>
       <w:bookmarkEnd w:id="0"/>
       <w:bookmarkEnd w:id="1"/>
-      <w:bookmarkEnd w:id="7"/>
       <w:bookmarkEnd w:id="8"/>
       <w:bookmarkEnd w:id="9"/>
       <w:bookmarkEnd w:id="10"/>
@@ -2257,6 +2509,7 @@
       <w:bookmarkEnd w:id="15"/>
       <w:bookmarkEnd w:id="16"/>
       <w:bookmarkEnd w:id="17"/>
+      <w:bookmarkEnd w:id="18"/>
       <w:r>
         <w:rPr>
           <w:sz w:val="28"/>
@@ -2289,7 +2542,66 @@
           <w:szCs w:val="22"/>
         </w:rPr>
       </w:pPr>
-      <w:hyperlink w:anchor="_Toc39406726" w:history="1">
+      <w:hyperlink w:anchor="_Toc39505499" w:history="1">
+        <w:r>
+          <w:rPr>
+            <w:rStyle w:val="a4"/>
+          </w:rPr>
+          <w:t>Реферат</w:t>
+        </w:r>
+        <w:r>
+          <w:rPr>
+            <w:webHidden/>
+          </w:rPr>
+          <w:tab/>
+        </w:r>
+        <w:r>
+          <w:rPr>
+            <w:webHidden/>
+          </w:rPr>
+          <w:fldChar w:fldCharType="begin"/>
+        </w:r>
+        <w:r>
+          <w:rPr>
+            <w:webHidden/>
+          </w:rPr>
+          <w:instrText xml:space="preserve"> PAGEREF _Toc39505499 \h </w:instrText>
+        </w:r>
+        <w:r>
+          <w:rPr>
+            <w:webHidden/>
+          </w:rPr>
+        </w:r>
+        <w:r>
+          <w:rPr>
+            <w:webHidden/>
+          </w:rPr>
+          <w:fldChar w:fldCharType="separate"/>
+        </w:r>
+        <w:r>
+          <w:rPr>
+            <w:webHidden/>
+          </w:rPr>
+          <w:t>2</w:t>
+        </w:r>
+        <w:r>
+          <w:rPr>
+            <w:webHidden/>
+          </w:rPr>
+          <w:fldChar w:fldCharType="end"/>
+        </w:r>
+      </w:hyperlink>
+    </w:p>
+    <w:p>
+      <w:pPr>
+        <w:pStyle w:val="11"/>
+        <w:rPr>
+          <w:rFonts w:asciiTheme="minorHAnsi" w:eastAsiaTheme="minorEastAsia" w:hAnsiTheme="minorHAnsi" w:cstheme="minorBidi"/>
+          <w:sz w:val="22"/>
+          <w:szCs w:val="22"/>
+        </w:rPr>
+      </w:pPr>
+      <w:hyperlink w:anchor="_Toc39505500" w:history="1">
         <w:r>
           <w:rPr>
             <w:rStyle w:val="a4"/>
@@ -2312,7 +2624,7 @@
           <w:rPr>
             <w:webHidden/>
           </w:rPr>
-          <w:instrText xml:space="preserve"> PAGEREF _Toc39406726 \h </w:instrText>
+          <w:instrText xml:space="preserve"> PAGEREF _Toc39505500 \h </w:instrText>
         </w:r>
         <w:r>
           <w:rPr>
@@ -2348,7 +2660,7 @@
           <w:szCs w:val="22"/>
         </w:rPr>
       </w:pPr>
-      <w:hyperlink w:anchor="_Toc39406727" w:history="1">
+      <w:hyperlink w:anchor="_Toc39505501" w:history="1">
         <w:r>
           <w:rPr>
             <w:rStyle w:val="a4"/>
@@ -2371,7 +2683,7 @@
           <w:rPr>
             <w:webHidden/>
           </w:rPr>
-          <w:instrText xml:space="preserve"> PAGEREF _Toc39406727 \h </w:instrText>
+          <w:instrText xml:space="preserve"> PAGEREF _Toc39505501 \h </w:instrText>
         </w:r>
         <w:r>
           <w:rPr>
@@ -2407,12 +2719,12 @@
           <w:szCs w:val="22"/>
         </w:rPr>
       </w:pPr>
-      <w:hyperlink w:anchor="_Toc39406728" w:history="1">
+      <w:hyperlink w:anchor="_Toc39505502" w:history="1">
         <w:r>
           <w:rPr>
             <w:rStyle w:val="a4"/>
           </w:rPr>
-          <w:t>1.Понятие базы данных</w:t>
+          <w:t>1.Предметная область</w:t>
         </w:r>
         <w:r>
           <w:rPr>
@@ -2430,7 +2742,7 @@
           <w:rPr>
             <w:webHidden/>
           </w:rPr>
-          <w:instrText xml:space="preserve"> PAGEREF _Toc39406728 \h </w:instrText>
+          <w:instrText xml:space="preserve"> PAGEREF _Toc39505502 \h </w:instrText>
         </w:r>
         <w:r>
           <w:rPr>
@@ -2447,7 +2759,7 @@
           <w:rPr>
             <w:webHidden/>
           </w:rPr>
-          <w:t>8</w:t>
+          <w:t>7</w:t>
         </w:r>
         <w:r>
           <w:rPr>
@@ -2466,12 +2778,12 @@
           <w:szCs w:val="22"/>
         </w:rPr>
       </w:pPr>
-      <w:hyperlink w:anchor="_Toc39406729" w:history="1">
+      <w:hyperlink w:anchor="_Toc39505503" w:history="1">
         <w:r>
           <w:rPr>
             <w:rStyle w:val="a4"/>
           </w:rPr>
-          <w:t>1.1 Определение базы данных</w:t>
+          <w:t>1.1 Постановка задачи</w:t>
         </w:r>
         <w:r>
           <w:rPr>
@@ -2489,7 +2801,7 @@
           <w:rPr>
             <w:webHidden/>
           </w:rPr>
-          <w:instrText xml:space="preserve"> PAGEREF _Toc39406729 \h </w:instrText>
+          <w:instrText xml:space="preserve"> PAGEREF _Toc39505503 \h </w:instrText>
         </w:r>
         <w:r>
           <w:rPr>
@@ -2506,7 +2818,7 @@
           <w:rPr>
             <w:webHidden/>
           </w:rPr>
-          <w:t>8</w:t>
+          <w:t>7</w:t>
         </w:r>
         <w:r>
           <w:rPr>
@@ -2525,26 +2837,13 @@
           <w:szCs w:val="22"/>
         </w:rPr>
       </w:pPr>
-      <w:hyperlink w:anchor="_Toc39406730" w:history="1">
+      <w:hyperlink w:anchor="_Toc39505504" w:history="1">
         <w:r>
           <w:rPr>
             <w:rStyle w:val="a4"/>
             <w:shd w:val="clear" w:color="auto" w:fill="FFFFFF"/>
           </w:rPr>
-          <w:t xml:space="preserve">1.2 </w:t>
-        </w:r>
-        <w:r>
-          <w:rPr>
-            <w:rStyle w:val="a4"/>
-          </w:rPr>
-          <w:t>Реляционная система управления базами данных</w:t>
-        </w:r>
-        <w:r>
-          <w:rPr>
-            <w:rStyle w:val="a4"/>
-            <w:bCs/>
-          </w:rPr>
-          <w:t xml:space="preserve"> MySQL</w:t>
+          <w:t>1.2 Выбор технологий</w:t>
         </w:r>
         <w:r>
           <w:rPr>
@@ -2562,7 +2861,7 @@
           <w:rPr>
             <w:webHidden/>
           </w:rPr>
-          <w:instrText xml:space="preserve"> PAGEREF _Toc39406730 \h </w:instrText>
+          <w:instrText xml:space="preserve"> PAGEREF _Toc39505504 \h </w:instrText>
         </w:r>
         <w:r>
           <w:rPr>
@@ -2579,7 +2878,7 @@
           <w:rPr>
             <w:webHidden/>
           </w:rPr>
-          <w:t>8</w:t>
+          <w:t>7</w:t>
         </w:r>
         <w:r>
           <w:rPr>
@@ -2598,7 +2897,7 @@
           <w:szCs w:val="22"/>
         </w:rPr>
       </w:pPr>
-      <w:hyperlink w:anchor="_Toc39406731" w:history="1">
+      <w:hyperlink w:anchor="_Toc39505505" w:history="1">
         <w:r>
           <w:rPr>
             <w:rStyle w:val="a4"/>
@@ -2621,7 +2920,7 @@
           <w:rPr>
             <w:webHidden/>
           </w:rPr>
-          <w:instrText xml:space="preserve"> PAGEREF _Toc39406731 \h </w:instrText>
+          <w:instrText xml:space="preserve"> PAGEREF _Toc39505505 \h </w:instrText>
         </w:r>
         <w:r>
           <w:rPr>
@@ -2657,7 +2956,7 @@
           <w:szCs w:val="22"/>
         </w:rPr>
       </w:pPr>
-      <w:hyperlink w:anchor="_Toc39406732" w:history="1">
+      <w:hyperlink w:anchor="_Toc39505506" w:history="1">
         <w:r>
           <w:rPr>
             <w:rStyle w:val="a4"/>
@@ -2680,7 +2979,7 @@
           <w:rPr>
             <w:webHidden/>
           </w:rPr>
-          <w:instrText xml:space="preserve"> PAGEREF _Toc39406732 \h </w:instrText>
+          <w:instrText xml:space="preserve"> PAGEREF _Toc39505506 \h </w:instrText>
         </w:r>
         <w:r>
           <w:rPr>
@@ -2716,7 +3015,7 @@
           <w:szCs w:val="22"/>
         </w:rPr>
       </w:pPr>
-      <w:hyperlink w:anchor="_Toc39406733" w:history="1">
+      <w:hyperlink w:anchor="_Toc39505507" w:history="1">
         <w:r>
           <w:rPr>
             <w:rStyle w:val="a4"/>
@@ -2739,7 +3038,7 @@
           <w:rPr>
             <w:webHidden/>
           </w:rPr>
-          <w:instrText xml:space="preserve"> PAGEREF _Toc39406733 \h </w:instrText>
+          <w:instrText xml:space="preserve"> PAGEREF _Toc39505507 \h </w:instrText>
         </w:r>
         <w:r>
           <w:rPr>
@@ -2775,7 +3074,7 @@
           <w:szCs w:val="22"/>
         </w:rPr>
       </w:pPr>
-      <w:hyperlink w:anchor="_Toc39406734" w:history="1">
+      <w:hyperlink w:anchor="_Toc39505508" w:history="1">
         <w:r>
           <w:rPr>
             <w:rStyle w:val="a4"/>
@@ -2798,7 +3097,7 @@
           <w:rPr>
             <w:webHidden/>
           </w:rPr>
-          <w:instrText xml:space="preserve"> PAGEREF _Toc39406734 \h </w:instrText>
+          <w:instrText xml:space="preserve"> PAGEREF _Toc39505508 \h </w:instrText>
         </w:r>
         <w:r>
           <w:rPr>
@@ -2834,7 +3133,7 @@
           <w:szCs w:val="22"/>
         </w:rPr>
       </w:pPr>
-      <w:hyperlink w:anchor="_Toc39406735" w:history="1">
+      <w:hyperlink w:anchor="_Toc39505509" w:history="1">
         <w:r>
           <w:rPr>
             <w:rStyle w:val="a4"/>
@@ -2857,7 +3156,7 @@
           <w:rPr>
             <w:webHidden/>
           </w:rPr>
-          <w:instrText xml:space="preserve"> PAGEREF _Toc39406735 \h </w:instrText>
+          <w:instrText xml:space="preserve"> PAGEREF _Toc39505509 \h </w:instrText>
         </w:r>
         <w:r>
           <w:rPr>
@@ -2893,7 +3192,7 @@
           <w:szCs w:val="22"/>
         </w:rPr>
       </w:pPr>
-      <w:hyperlink w:anchor="_Toc39406736" w:history="1">
+      <w:hyperlink w:anchor="_Toc39505510" w:history="1">
         <w:r>
           <w:rPr>
             <w:rStyle w:val="a4"/>
@@ -2916,7 +3215,7 @@
           <w:rPr>
             <w:webHidden/>
           </w:rPr>
-          <w:instrText xml:space="preserve"> PAGEREF _Toc39406736 \h </w:instrText>
+          <w:instrText xml:space="preserve"> PAGEREF _Toc39505510 \h </w:instrText>
         </w:r>
         <w:r>
           <w:rPr>
@@ -2952,7 +3251,7 @@
           <w:szCs w:val="22"/>
         </w:rPr>
       </w:pPr>
-      <w:hyperlink w:anchor="_Toc39406737" w:history="1">
+      <w:hyperlink w:anchor="_Toc39505511" w:history="1">
         <w:r>
           <w:rPr>
             <w:rStyle w:val="a4"/>
@@ -2975,7 +3274,7 @@
           <w:rPr>
             <w:webHidden/>
           </w:rPr>
-          <w:instrText xml:space="preserve"> PAGEREF _Toc39406737 \h </w:instrText>
+          <w:instrText xml:space="preserve"> PAGEREF _Toc39505511 \h </w:instrText>
         </w:r>
         <w:r>
           <w:rPr>
@@ -3011,7 +3310,7 @@
           <w:szCs w:val="22"/>
         </w:rPr>
       </w:pPr>
-      <w:hyperlink w:anchor="_Toc39406738" w:history="1">
+      <w:hyperlink w:anchor="_Toc39505512" w:history="1">
         <w:r>
           <w:rPr>
             <w:rStyle w:val="a4"/>
@@ -3034,7 +3333,7 @@
           <w:rPr>
             <w:webHidden/>
           </w:rPr>
-          <w:instrText xml:space="preserve"> PAGEREF _Toc39406738 \h </w:instrText>
+          <w:instrText xml:space="preserve"> PAGEREF _Toc39505512 \h </w:instrText>
         </w:r>
         <w:r>
           <w:rPr>
@@ -3070,7 +3369,7 @@
           <w:szCs w:val="22"/>
         </w:rPr>
       </w:pPr>
-      <w:hyperlink w:anchor="_Toc39406739" w:history="1">
+      <w:hyperlink w:anchor="_Toc39505513" w:history="1">
         <w:r>
           <w:rPr>
             <w:rStyle w:val="a4"/>
@@ -3093,7 +3392,7 @@
           <w:rPr>
             <w:webHidden/>
           </w:rPr>
-          <w:instrText xml:space="preserve"> PAGEREF _Toc39406739 \h </w:instrText>
+          <w:instrText xml:space="preserve"> PAGEREF _Toc39505513 \h </w:instrText>
         </w:r>
         <w:r>
           <w:rPr>
@@ -3129,7 +3428,7 @@
           <w:szCs w:val="22"/>
         </w:rPr>
       </w:pPr>
-      <w:hyperlink w:anchor="_Toc39406740" w:history="1">
+      <w:hyperlink w:anchor="_Toc39505514" w:history="1">
         <w:r>
           <w:rPr>
             <w:rStyle w:val="a4"/>
@@ -3152,7 +3451,7 @@
           <w:rPr>
             <w:webHidden/>
           </w:rPr>
-          <w:instrText xml:space="preserve"> PAGEREF _Toc39406740 \h </w:instrText>
+          <w:instrText xml:space="preserve"> PAGEREF _Toc39505514 \h </w:instrText>
         </w:r>
         <w:r>
           <w:rPr>
@@ -3188,7 +3487,7 @@
           <w:szCs w:val="22"/>
         </w:rPr>
       </w:pPr>
-      <w:hyperlink w:anchor="_Toc39406741" w:history="1">
+      <w:hyperlink w:anchor="_Toc39505515" w:history="1">
         <w:r>
           <w:rPr>
             <w:rStyle w:val="a4"/>
@@ -3211,7 +3510,7 @@
           <w:rPr>
             <w:webHidden/>
           </w:rPr>
-          <w:instrText xml:space="preserve"> PAGEREF _Toc39406741 \h </w:instrText>
+          <w:instrText xml:space="preserve"> PAGEREF _Toc39505515 \h </w:instrText>
         </w:r>
         <w:r>
           <w:rPr>
@@ -3247,7 +3546,7 @@
           <w:szCs w:val="22"/>
         </w:rPr>
       </w:pPr>
-      <w:hyperlink w:anchor="_Toc39406742" w:history="1">
+      <w:hyperlink w:anchor="_Toc39505516" w:history="1">
         <w:r>
           <w:rPr>
             <w:rStyle w:val="a4"/>
@@ -3270,7 +3569,7 @@
           <w:rPr>
             <w:webHidden/>
           </w:rPr>
-          <w:instrText xml:space="preserve"> PAGEREF _Toc39406742 \h </w:instrText>
+          <w:instrText xml:space="preserve"> PAGEREF _Toc39505516 \h </w:instrText>
         </w:r>
         <w:r>
           <w:rPr>
@@ -3306,7 +3605,7 @@
           <w:szCs w:val="22"/>
         </w:rPr>
       </w:pPr>
-      <w:hyperlink w:anchor="_Toc39406743" w:history="1">
+      <w:hyperlink w:anchor="_Toc39505517" w:history="1">
         <w:r>
           <w:rPr>
             <w:rStyle w:val="a4"/>
@@ -3329,7 +3628,7 @@
           <w:rPr>
             <w:webHidden/>
           </w:rPr>
-          <w:instrText xml:space="preserve"> PAGEREF _Toc39406743 \h </w:instrText>
+          <w:instrText xml:space="preserve"> PAGEREF _Toc39505517 \h </w:instrText>
         </w:r>
         <w:r>
           <w:rPr>
@@ -3359,6 +3658,7 @@
     <w:p>
       <w:pPr>
         <w:pStyle w:val="11"/>
+        <w:ind w:firstLine="851"/>
         <w:rPr>
           <w:rFonts w:ascii="Calibri" w:eastAsia="Times New Roman" w:hAnsi="Calibri"/>
           <w:sz w:val="22"/>
@@ -3386,7 +3686,7 @@
         </w:rPr>
         <w:br w:type="page"/>
       </w:r>
-      <w:bookmarkStart w:id="18" w:name="_Toc39406727"/>
+      <w:bookmarkStart w:id="19" w:name="_Toc39505501"/>
       <w:r>
         <w:rPr>
           <w:sz w:val="28"/>
@@ -3402,7 +3702,7 @@
         </w:rPr>
         <w:t>ведение</w:t>
       </w:r>
-      <w:bookmarkEnd w:id="18"/>
+      <w:bookmarkEnd w:id="19"/>
       <w:r>
         <w:rPr>
           <w:sz w:val="28"/>
@@ -3466,7 +3766,7 @@
           <w:szCs w:val="28"/>
           <w:lang w:eastAsia="ru-RU"/>
         </w:rPr>
-        <w:t>варов (услуг) покупателю, обработку заказов, продажу и доставку тов</w:t>
+        <w:t>варов (услуг) покупателю, обработку заказов, продажу и доставку товаров. Однако электронный магазин требует от программистов-разработчиков определённых н</w:t>
       </w:r>
       <w:r>
         <w:rPr>
@@ -3484,63 +3784,91 @@
           <w:szCs w:val="28"/>
           <w:lang w:eastAsia="ru-RU"/>
         </w:rPr>
-        <w:t>ров. Однако электронный магазин требует от программистов-разработчиков определённых н</w:t>
-      </w:r>
-      <w:r>
-        <w:rPr>
-          <w:rFonts w:ascii="Times New Roman" w:hAnsi="Times New Roman"/>
-          <w:sz w:val="28"/>
-          <w:szCs w:val="28"/>
-          <w:lang w:eastAsia="ru-RU"/>
-        </w:rPr>
-        <w:t>а</w:t>
-      </w:r>
-      <w:r>
-        <w:rPr>
-          <w:rFonts w:ascii="Times New Roman" w:hAnsi="Times New Roman"/>
-          <w:sz w:val="28"/>
-          <w:szCs w:val="28"/>
-          <w:lang w:eastAsia="ru-RU"/>
-        </w:rPr>
-        <w:t>выков работы с такими системами и способностей ими управлять. Здесь, самая главная проблема - учесть все необходимые нюансы на стадии разработки пр</w:t>
-      </w:r>
-      <w:r>
-        <w:rPr>
-          <w:rFonts w:ascii="Times New Roman" w:hAnsi="Times New Roman"/>
-          <w:sz w:val="28"/>
-          <w:szCs w:val="28"/>
-          <w:lang w:eastAsia="ru-RU"/>
-        </w:rPr>
-        <w:t>о</w:t>
-      </w:r>
-      <w:r>
-        <w:rPr>
-          <w:rFonts w:ascii="Times New Roman" w:hAnsi="Times New Roman"/>
-          <w:sz w:val="28"/>
-          <w:szCs w:val="28"/>
-          <w:lang w:eastAsia="ru-RU"/>
-        </w:rPr>
-        <w:t>граммного обеспечения и, если вдруг понадобится что-то новое, н</w:t>
-      </w:r>
-      <w:r>
-        <w:rPr>
-          <w:rFonts w:ascii="Times New Roman" w:hAnsi="Times New Roman"/>
-          <w:sz w:val="28"/>
-          <w:szCs w:val="28"/>
-          <w:lang w:eastAsia="ru-RU"/>
-        </w:rPr>
-        <w:t>а</w:t>
-      </w:r>
-      <w:r>
-        <w:rPr>
-          <w:rFonts w:ascii="Times New Roman" w:hAnsi="Times New Roman"/>
-          <w:sz w:val="28"/>
-          <w:szCs w:val="28"/>
-          <w:lang w:eastAsia="ru-RU"/>
-        </w:rPr>
-        <w:t xml:space="preserve">пример задача от заказчика, – суметь сделать этот функционал уже на стадии работы с </w:t>
+        <w:t xml:space="preserve">выков работы с такими системами и способностей ими управлять. Здесь, самая главная </w:t>
       </w:r>
       <w:proofErr w:type="spellStart"/>
+      <w:r>
+        <w:rPr>
+          <w:rFonts w:ascii="Times New Roman" w:hAnsi="Times New Roman"/>
+          <w:sz w:val="28"/>
+          <w:szCs w:val="28"/>
+          <w:lang w:eastAsia="ru-RU"/>
+        </w:rPr>
+        <w:t>проблема</w:t>
+      </w:r>
+      <w:r>
+        <w:rPr>
+          <w:rFonts w:ascii="Times New Roman" w:hAnsi="Times New Roman"/>
+          <w:sz w:val="28"/>
+          <w:szCs w:val="28"/>
+          <w:lang w:eastAsia="ru-RU"/>
+        </w:rPr>
+        <w:t>-</w:t>
+      </w:r>
+      <w:r>
+        <w:rPr>
+          <w:rFonts w:ascii="Times New Roman" w:hAnsi="Times New Roman"/>
+          <w:sz w:val="28"/>
+          <w:szCs w:val="28"/>
+          <w:lang w:eastAsia="ru-RU"/>
+        </w:rPr>
+        <w:t>учесть</w:t>
+      </w:r>
+      <w:proofErr w:type="spellEnd"/>
+      <w:r>
+        <w:rPr>
+          <w:rFonts w:ascii="Times New Roman" w:hAnsi="Times New Roman"/>
+          <w:sz w:val="28"/>
+          <w:szCs w:val="28"/>
+          <w:lang w:eastAsia="ru-RU"/>
+        </w:rPr>
+        <w:t xml:space="preserve"> все необходимые нюансы на стадии разработки програм</w:t>
+      </w:r>
+      <w:r>
+        <w:rPr>
+          <w:rFonts w:ascii="Times New Roman" w:hAnsi="Times New Roman"/>
+          <w:sz w:val="28"/>
+          <w:szCs w:val="28"/>
+          <w:lang w:eastAsia="ru-RU"/>
+        </w:rPr>
+        <w:t>м</w:t>
+      </w:r>
+      <w:r>
+        <w:rPr>
+          <w:rFonts w:ascii="Times New Roman" w:hAnsi="Times New Roman"/>
+          <w:sz w:val="28"/>
+          <w:szCs w:val="28"/>
+          <w:lang w:eastAsia="ru-RU"/>
+        </w:rPr>
+        <w:t>ного обеспечения и, если вдруг понадобится что-то новое, например задача от зака</w:t>
+      </w:r>
+      <w:r>
+        <w:rPr>
+          <w:rFonts w:ascii="Times New Roman" w:hAnsi="Times New Roman"/>
+          <w:sz w:val="28"/>
+          <w:szCs w:val="28"/>
+          <w:lang w:eastAsia="ru-RU"/>
+        </w:rPr>
+        <w:t>з</w:t>
+      </w:r>
+      <w:r>
+        <w:rPr>
+          <w:rFonts w:ascii="Times New Roman" w:hAnsi="Times New Roman"/>
+          <w:sz w:val="28"/>
+          <w:szCs w:val="28"/>
+          <w:lang w:eastAsia="ru-RU"/>
+        </w:rPr>
+        <w:t>чика, – суметь сделать этот функционал уже на стадии работы с интернет</w:t>
+      </w:r>
+      <w:r>
+        <w:rPr>
+          <w:rFonts w:ascii="Times New Roman" w:hAnsi="Times New Roman"/>
+          <w:sz w:val="28"/>
+          <w:szCs w:val="28"/>
+          <w:lang w:eastAsia="ru-RU"/>
+        </w:rPr>
+        <w:t xml:space="preserve"> </w:t>
+      </w:r>
       <w:proofErr w:type="gramStart"/>
       <w:r>
         <w:rPr>
@@ -3549,9 +3877,8 @@
           <w:szCs w:val="28"/>
           <w:lang w:eastAsia="ru-RU"/>
         </w:rPr>
-        <w:t>интернет-магазином</w:t>
-      </w:r>
-      <w:proofErr w:type="spellEnd"/>
+        <w:t>-м</w:t>
+      </w:r>
       <w:proofErr w:type="gramEnd"/>
       <w:r>
         <w:rPr>
@@ -3560,27 +3887,7 @@
           <w:szCs w:val="28"/>
           <w:lang w:eastAsia="ru-RU"/>
         </w:rPr>
-        <w:t xml:space="preserve"> в интернете. В данном дипломном проекте будут приложены все усилия, чтобы проблема с разработкой многофункционального </w:t>
-      </w:r>
-      <w:proofErr w:type="spellStart"/>
-      <w:r>
-        <w:rPr>
-          <w:rFonts w:ascii="Times New Roman" w:hAnsi="Times New Roman"/>
-          <w:sz w:val="28"/>
-          <w:szCs w:val="28"/>
-          <w:lang w:eastAsia="ru-RU"/>
-        </w:rPr>
-        <w:t>интернет-магазина</w:t>
-      </w:r>
-      <w:proofErr w:type="spellEnd"/>
-      <w:r>
-        <w:rPr>
-          <w:rFonts w:ascii="Times New Roman" w:hAnsi="Times New Roman"/>
-          <w:sz w:val="28"/>
-          <w:szCs w:val="28"/>
-          <w:lang w:eastAsia="ru-RU"/>
-        </w:rPr>
-        <w:t xml:space="preserve"> была р</w:t>
+        <w:t>агазином в интернете. В данном дипломном проекте будут приложены все усилия, чтобы проблема с разработкой многофункционального интернет-магазина была р</w:t>
       </w:r>
       <w:r>
         <w:rPr>
@@ -3668,7 +3975,25 @@
           <w:szCs w:val="28"/>
           <w:lang w:eastAsia="ru-RU"/>
         </w:rPr>
-        <w:t>веб-сайтов</w:t>
+        <w:t>веб</w:t>
+      </w:r>
+      <w:r>
+        <w:rPr>
+          <w:rFonts w:ascii="Times New Roman" w:hAnsi="Times New Roman"/>
+          <w:sz w:val="28"/>
+          <w:szCs w:val="28"/>
+          <w:lang w:eastAsia="ru-RU"/>
+        </w:rPr>
+        <w:t>-</w:t>
+      </w:r>
+      <w:r>
+        <w:rPr>
+          <w:rFonts w:ascii="Times New Roman" w:hAnsi="Times New Roman"/>
+          <w:sz w:val="28"/>
+          <w:szCs w:val="28"/>
+          <w:lang w:eastAsia="ru-RU"/>
+        </w:rPr>
+        <w:t>сайтов</w:t>
       </w:r>
       <w:proofErr w:type="spellEnd"/>
       <w:r>
@@ -3688,7 +4013,25 @@
           <w:szCs w:val="28"/>
           <w:lang w:eastAsia="ru-RU"/>
         </w:rPr>
-        <w:t>веб-сайтов</w:t>
+        <w:t>веб</w:t>
+      </w:r>
+      <w:r>
+        <w:rPr>
+          <w:rFonts w:ascii="Times New Roman" w:hAnsi="Times New Roman"/>
+          <w:sz w:val="28"/>
+          <w:szCs w:val="28"/>
+          <w:lang w:eastAsia="ru-RU"/>
+        </w:rPr>
+        <w:t>-</w:t>
+      </w:r>
+      <w:r>
+        <w:rPr>
+          <w:rFonts w:ascii="Times New Roman" w:hAnsi="Times New Roman"/>
+          <w:sz w:val="28"/>
+          <w:szCs w:val="28"/>
+          <w:lang w:eastAsia="ru-RU"/>
+        </w:rPr>
+        <w:t>сайтов</w:t>
       </w:r>
       <w:proofErr w:type="spellEnd"/>
       <w:r>
@@ -3716,7 +4059,27 @@
           <w:szCs w:val="28"/>
           <w:lang w:eastAsia="ru-RU"/>
         </w:rPr>
-        <w:t xml:space="preserve">водящие принципы их архитектуры. Данный дипломный проект стремится охватить некоторые ключевые вопросы, которые следует учитывать при проектировании больших </w:t>
+        <w:t>водящие принципы их архитектуры. Данный дипломный прое</w:t>
+      </w:r>
+      <w:proofErr w:type="gramStart"/>
+      <w:r>
+        <w:rPr>
+          <w:rFonts w:ascii="Times New Roman" w:hAnsi="Times New Roman"/>
+          <w:sz w:val="28"/>
+          <w:szCs w:val="28"/>
+          <w:lang w:eastAsia="ru-RU"/>
+        </w:rPr>
+        <w:t>кт стр</w:t>
+      </w:r>
+      <w:proofErr w:type="gramEnd"/>
+      <w:r>
+        <w:rPr>
+          <w:rFonts w:ascii="Times New Roman" w:hAnsi="Times New Roman"/>
+          <w:sz w:val="28"/>
+          <w:szCs w:val="28"/>
+          <w:lang w:eastAsia="ru-RU"/>
+        </w:rPr>
+        <w:t xml:space="preserve">емится охватить некоторые ключевые вопросы, которые следует учитывать при проектировании больших </w:t>
       </w:r>
       <w:proofErr w:type="spellStart"/>
       <w:r>
@@ -3726,7 +4089,25 @@
           <w:szCs w:val="28"/>
           <w:lang w:eastAsia="ru-RU"/>
         </w:rPr>
-        <w:t>веб-сайтов</w:t>
+        <w:t>веб</w:t>
+      </w:r>
+      <w:r>
+        <w:rPr>
+          <w:rFonts w:ascii="Times New Roman" w:hAnsi="Times New Roman"/>
+          <w:sz w:val="28"/>
+          <w:szCs w:val="28"/>
+          <w:lang w:eastAsia="ru-RU"/>
+        </w:rPr>
+        <w:t>-</w:t>
+      </w:r>
+      <w:r>
+        <w:rPr>
+          <w:rFonts w:ascii="Times New Roman" w:hAnsi="Times New Roman"/>
+          <w:sz w:val="28"/>
+          <w:szCs w:val="28"/>
+          <w:lang w:eastAsia="ru-RU"/>
+        </w:rPr>
+        <w:t>сайтов</w:t>
       </w:r>
       <w:proofErr w:type="spellEnd"/>
       <w:r>
@@ -3736,29 +4117,43 @@
           <w:szCs w:val="28"/>
           <w:lang w:eastAsia="ru-RU"/>
         </w:rPr>
-        <w:t xml:space="preserve">, </w:t>
-      </w:r>
-      <w:proofErr w:type="spellStart"/>
-      <w:proofErr w:type="gramStart"/>
-      <w:r>
-        <w:rPr>
-          <w:rFonts w:ascii="Times New Roman" w:hAnsi="Times New Roman"/>
-          <w:sz w:val="28"/>
-          <w:szCs w:val="28"/>
-          <w:lang w:eastAsia="ru-RU"/>
-        </w:rPr>
-        <w:t>интернет-магазинов</w:t>
-      </w:r>
-      <w:proofErr w:type="spellEnd"/>
-      <w:proofErr w:type="gramEnd"/>
-      <w:r>
-        <w:rPr>
-          <w:rFonts w:ascii="Times New Roman" w:hAnsi="Times New Roman"/>
-          <w:sz w:val="28"/>
-          <w:szCs w:val="28"/>
-          <w:lang w:eastAsia="ru-RU"/>
-        </w:rPr>
-        <w:t>, а также некоторые базовые компоненты, используемые для достижения этих же целей.</w:t>
+        <w:t>, интернет</w:t>
+      </w:r>
+      <w:r>
+        <w:rPr>
+          <w:rFonts w:ascii="Times New Roman" w:hAnsi="Times New Roman"/>
+          <w:sz w:val="28"/>
+          <w:szCs w:val="28"/>
+          <w:lang w:eastAsia="ru-RU"/>
+        </w:rPr>
+        <w:t>-</w:t>
+      </w:r>
+      <w:r>
+        <w:rPr>
+          <w:rFonts w:ascii="Times New Roman" w:hAnsi="Times New Roman"/>
+          <w:sz w:val="28"/>
+          <w:szCs w:val="28"/>
+          <w:lang w:eastAsia="ru-RU"/>
+        </w:rPr>
+        <w:t>магазинов, а также некоторые базовые компоне</w:t>
+      </w:r>
+      <w:r>
+        <w:rPr>
+          <w:rFonts w:ascii="Times New Roman" w:hAnsi="Times New Roman"/>
+          <w:sz w:val="28"/>
+          <w:szCs w:val="28"/>
+          <w:lang w:eastAsia="ru-RU"/>
+        </w:rPr>
+        <w:t>н</w:t>
+      </w:r>
+      <w:r>
+        <w:rPr>
+          <w:rFonts w:ascii="Times New Roman" w:hAnsi="Times New Roman"/>
+          <w:sz w:val="28"/>
+          <w:szCs w:val="28"/>
+          <w:lang w:eastAsia="ru-RU"/>
+        </w:rPr>
+        <w:t>ты, используемые для достижения этих же целей.</w:t>
       </w:r>
     </w:p>
     <w:p>
@@ -3790,7 +4185,25 @@
           <w:szCs w:val="28"/>
           <w:lang w:eastAsia="ru-RU"/>
         </w:rPr>
-        <w:t>веб-сайтом</w:t>
+        <w:t>веб</w:t>
+      </w:r>
+      <w:r>
+        <w:rPr>
+          <w:rFonts w:ascii="Times New Roman" w:hAnsi="Times New Roman"/>
+          <w:sz w:val="28"/>
+          <w:szCs w:val="28"/>
+          <w:lang w:eastAsia="ru-RU"/>
+        </w:rPr>
+        <w:t>-</w:t>
+      </w:r>
+      <w:r>
+        <w:rPr>
+          <w:rFonts w:ascii="Times New Roman" w:hAnsi="Times New Roman"/>
+          <w:sz w:val="28"/>
+          <w:szCs w:val="28"/>
+          <w:lang w:eastAsia="ru-RU"/>
+        </w:rPr>
+        <w:t>сайтом</w:t>
       </w:r>
       <w:proofErr w:type="spellEnd"/>
       <w:r>
@@ -3848,7 +4261,25 @@
           <w:szCs w:val="28"/>
           <w:lang w:eastAsia="ru-RU"/>
         </w:rPr>
-        <w:t>веб-сайта</w:t>
+        <w:t>веб</w:t>
+      </w:r>
+      <w:r>
+        <w:rPr>
+          <w:rFonts w:ascii="Times New Roman" w:hAnsi="Times New Roman"/>
+          <w:sz w:val="28"/>
+          <w:szCs w:val="28"/>
+          <w:lang w:eastAsia="ru-RU"/>
+        </w:rPr>
+        <w:t>-</w:t>
+      </w:r>
+      <w:r>
+        <w:rPr>
+          <w:rFonts w:ascii="Times New Roman" w:hAnsi="Times New Roman"/>
+          <w:sz w:val="28"/>
+          <w:szCs w:val="28"/>
+          <w:lang w:eastAsia="ru-RU"/>
+        </w:rPr>
+        <w:t>сайта</w:t>
       </w:r>
       <w:proofErr w:type="spellEnd"/>
       <w:r>
@@ -3962,49 +4393,101 @@
           <w:szCs w:val="28"/>
           <w:lang w:eastAsia="ru-RU"/>
         </w:rPr>
-        <w:t xml:space="preserve">вательского приложения. Заказы на разработку </w:t>
+        <w:t>вательского приложения. Заказы на разработку интернет</w:t>
+      </w:r>
+      <w:r>
+        <w:rPr>
+          <w:rFonts w:ascii="Times New Roman" w:hAnsi="Times New Roman"/>
+          <w:sz w:val="28"/>
+          <w:szCs w:val="28"/>
+          <w:lang w:eastAsia="ru-RU"/>
+        </w:rPr>
+        <w:t>-</w:t>
+      </w:r>
+      <w:r>
+        <w:rPr>
+          <w:rFonts w:ascii="Times New Roman" w:hAnsi="Times New Roman"/>
+          <w:sz w:val="28"/>
+          <w:szCs w:val="28"/>
+          <w:lang w:eastAsia="ru-RU"/>
+        </w:rPr>
+        <w:t>магазинов сегодня всё больше и больше востребованы. А, следовательно, можно сделать вывод, что спрос</w:t>
+      </w:r>
+      <w:r>
+        <w:rPr>
+          <w:rFonts w:ascii="Times New Roman" w:hAnsi="Times New Roman"/>
+          <w:sz w:val="28"/>
+          <w:szCs w:val="28"/>
+          <w:lang w:eastAsia="ru-RU"/>
+        </w:rPr>
+        <w:t xml:space="preserve"> на </w:t>
+      </w:r>
+      <w:proofErr w:type="gramStart"/>
+      <w:r>
+        <w:rPr>
+          <w:rFonts w:ascii="Times New Roman" w:hAnsi="Times New Roman"/>
+          <w:sz w:val="28"/>
+          <w:szCs w:val="28"/>
+          <w:lang w:eastAsia="ru-RU"/>
+        </w:rPr>
+        <w:t>многофункциональные</w:t>
+      </w:r>
+      <w:proofErr w:type="gramEnd"/>
+      <w:r>
+        <w:rPr>
+          <w:rFonts w:ascii="Times New Roman" w:hAnsi="Times New Roman"/>
+          <w:sz w:val="28"/>
+          <w:szCs w:val="28"/>
+          <w:lang w:eastAsia="ru-RU"/>
+        </w:rPr>
+        <w:t xml:space="preserve"> </w:t>
       </w:r>
       <w:proofErr w:type="spellStart"/>
-      <w:proofErr w:type="gramStart"/>
-      <w:r>
-        <w:rPr>
-          <w:rFonts w:ascii="Times New Roman" w:hAnsi="Times New Roman"/>
-          <w:sz w:val="28"/>
-          <w:szCs w:val="28"/>
-          <w:lang w:eastAsia="ru-RU"/>
-        </w:rPr>
-        <w:t>интернет-магазинов</w:t>
+      <w:r>
+        <w:rPr>
+          <w:rFonts w:ascii="Times New Roman" w:hAnsi="Times New Roman"/>
+          <w:sz w:val="28"/>
+          <w:szCs w:val="28"/>
+          <w:lang w:eastAsia="ru-RU"/>
+        </w:rPr>
+        <w:t>веб-</w:t>
+      </w:r>
+      <w:r>
+        <w:rPr>
+          <w:rFonts w:ascii="Times New Roman" w:hAnsi="Times New Roman"/>
+          <w:sz w:val="28"/>
+          <w:szCs w:val="28"/>
+          <w:lang w:eastAsia="ru-RU"/>
+        </w:rPr>
+        <w:t>приложения</w:t>
       </w:r>
       <w:proofErr w:type="spellEnd"/>
-      <w:proofErr w:type="gramEnd"/>
-      <w:r>
-        <w:rPr>
-          <w:rFonts w:ascii="Times New Roman" w:hAnsi="Times New Roman"/>
-          <w:sz w:val="28"/>
-          <w:szCs w:val="28"/>
-          <w:lang w:eastAsia="ru-RU"/>
-        </w:rPr>
-        <w:t xml:space="preserve"> сегодня всё больше и больше востребованы. А, следовательно, можно сделать вывод, что спрос на </w:t>
-      </w:r>
-      <w:proofErr w:type="gramStart"/>
-      <w:r>
-        <w:rPr>
-          <w:rFonts w:ascii="Times New Roman" w:hAnsi="Times New Roman"/>
-          <w:sz w:val="28"/>
-          <w:szCs w:val="28"/>
-          <w:lang w:eastAsia="ru-RU"/>
-        </w:rPr>
-        <w:t>многофункциональные</w:t>
-      </w:r>
-      <w:proofErr w:type="gramEnd"/>
-      <w:r>
-        <w:rPr>
-          <w:rFonts w:ascii="Times New Roman" w:hAnsi="Times New Roman"/>
-          <w:sz w:val="28"/>
-          <w:szCs w:val="28"/>
-          <w:lang w:eastAsia="ru-RU"/>
-        </w:rPr>
-        <w:t xml:space="preserve"> </w:t>
+      <w:r>
+        <w:rPr>
+          <w:rFonts w:ascii="Times New Roman" w:hAnsi="Times New Roman"/>
+          <w:sz w:val="28"/>
+          <w:szCs w:val="28"/>
+          <w:lang w:eastAsia="ru-RU"/>
+        </w:rPr>
+        <w:t xml:space="preserve"> постоянно растёт. Также в мире, а в ч</w:t>
+      </w:r>
+      <w:r>
+        <w:rPr>
+          <w:rFonts w:ascii="Times New Roman" w:hAnsi="Times New Roman"/>
+          <w:sz w:val="28"/>
+          <w:szCs w:val="28"/>
+          <w:lang w:eastAsia="ru-RU"/>
+        </w:rPr>
+        <w:t>а</w:t>
+      </w:r>
+      <w:r>
+        <w:rPr>
+          <w:rFonts w:ascii="Times New Roman" w:hAnsi="Times New Roman"/>
+          <w:sz w:val="28"/>
+          <w:szCs w:val="28"/>
+          <w:lang w:eastAsia="ru-RU"/>
+        </w:rPr>
+        <w:t xml:space="preserve">стности в Беларуси, огромными темпами растет количество пользователей </w:t>
       </w:r>
       <w:proofErr w:type="spellStart"/>
       <w:r>
@@ -4014,7 +4497,7 @@
           <w:szCs w:val="28"/>
           <w:lang w:eastAsia="ru-RU"/>
         </w:rPr>
-        <w:t>интернет-приложения</w:t>
+        <w:t>Internet</w:t>
       </w:r>
       <w:proofErr w:type="spellEnd"/>
       <w:r>
@@ -4024,63 +4507,25 @@
           <w:szCs w:val="28"/>
           <w:lang w:eastAsia="ru-RU"/>
         </w:rPr>
-        <w:t xml:space="preserve"> постоянно растёт. Также в мире, а в частности в Б</w:t>
-      </w:r>
-      <w:r>
-        <w:rPr>
-          <w:rFonts w:ascii="Times New Roman" w:hAnsi="Times New Roman"/>
-          <w:sz w:val="28"/>
-          <w:szCs w:val="28"/>
-          <w:lang w:eastAsia="ru-RU"/>
-        </w:rPr>
-        <w:t>е</w:t>
-      </w:r>
-      <w:r>
-        <w:rPr>
-          <w:rFonts w:ascii="Times New Roman" w:hAnsi="Times New Roman"/>
-          <w:sz w:val="28"/>
-          <w:szCs w:val="28"/>
-          <w:lang w:eastAsia="ru-RU"/>
-        </w:rPr>
-        <w:t xml:space="preserve">ларуси, огромными темпами растет количество пользователей </w:t>
-      </w:r>
-      <w:proofErr w:type="spellStart"/>
-      <w:r>
-        <w:rPr>
-          <w:rFonts w:ascii="Times New Roman" w:hAnsi="Times New Roman"/>
-          <w:sz w:val="28"/>
-          <w:szCs w:val="28"/>
-          <w:lang w:eastAsia="ru-RU"/>
-        </w:rPr>
-        <w:t>Internet</w:t>
-      </w:r>
-      <w:proofErr w:type="spellEnd"/>
-      <w:r>
-        <w:rPr>
-          <w:rFonts w:ascii="Times New Roman" w:hAnsi="Times New Roman"/>
-          <w:sz w:val="28"/>
-          <w:szCs w:val="28"/>
-          <w:lang w:eastAsia="ru-RU"/>
-        </w:rPr>
-        <w:t xml:space="preserve"> и, как следствие, количество «электронных» покупателей и потенциальных «эле</w:t>
-      </w:r>
-      <w:r>
-        <w:rPr>
-          <w:rFonts w:ascii="Times New Roman" w:hAnsi="Times New Roman"/>
-          <w:sz w:val="28"/>
-          <w:szCs w:val="28"/>
-          <w:lang w:eastAsia="ru-RU"/>
-        </w:rPr>
-        <w:t>к</w:t>
-      </w:r>
-      <w:r>
-        <w:rPr>
-          <w:rFonts w:ascii="Times New Roman" w:hAnsi="Times New Roman"/>
-          <w:sz w:val="28"/>
-          <w:szCs w:val="28"/>
-          <w:lang w:eastAsia="ru-RU"/>
-        </w:rPr>
-        <w:t>тронных» покупателей.</w:t>
+        <w:t xml:space="preserve"> и, как следствие, количество «электронных» покупателей и потенциальных «электро</w:t>
+      </w:r>
+      <w:r>
+        <w:rPr>
+          <w:rFonts w:ascii="Times New Roman" w:hAnsi="Times New Roman"/>
+          <w:sz w:val="28"/>
+          <w:szCs w:val="28"/>
+          <w:lang w:eastAsia="ru-RU"/>
+        </w:rPr>
+        <w:t>н</w:t>
+      </w:r>
+      <w:r>
+        <w:rPr>
+          <w:rFonts w:ascii="Times New Roman" w:hAnsi="Times New Roman"/>
+          <w:sz w:val="28"/>
+          <w:szCs w:val="28"/>
+          <w:lang w:eastAsia="ru-RU"/>
+        </w:rPr>
+        <w:t>ных» покупателей.</w:t>
       </w:r>
     </w:p>
     <w:p>
@@ -4112,45 +4557,25 @@
           <w:szCs w:val="28"/>
           <w:lang w:eastAsia="ru-RU"/>
         </w:rPr>
-        <w:t>изучить различные методы, технологии по созданию распр</w:t>
-      </w:r>
-      <w:r>
-        <w:rPr>
-          <w:rFonts w:ascii="Times New Roman" w:hAnsi="Times New Roman"/>
-          <w:sz w:val="28"/>
-          <w:szCs w:val="28"/>
-          <w:lang w:eastAsia="ru-RU"/>
-        </w:rPr>
-        <w:t>е</w:t>
-      </w:r>
-      <w:r>
-        <w:rPr>
-          <w:rFonts w:ascii="Times New Roman" w:hAnsi="Times New Roman"/>
-          <w:sz w:val="28"/>
-          <w:szCs w:val="28"/>
-          <w:lang w:eastAsia="ru-RU"/>
-        </w:rPr>
-        <w:t>делённых приложений, создать и реализовать клиентскую и серверную часть интерне</w:t>
-      </w:r>
-      <w:proofErr w:type="gramStart"/>
-      <w:r>
-        <w:rPr>
-          <w:rFonts w:ascii="Times New Roman" w:hAnsi="Times New Roman"/>
-          <w:sz w:val="28"/>
-          <w:szCs w:val="28"/>
-          <w:lang w:eastAsia="ru-RU"/>
-        </w:rPr>
-        <w:t>т-</w:t>
-      </w:r>
-      <w:proofErr w:type="gramEnd"/>
-      <w:r>
-        <w:rPr>
-          <w:rFonts w:ascii="Times New Roman" w:hAnsi="Times New Roman"/>
-          <w:sz w:val="28"/>
-          <w:szCs w:val="28"/>
-          <w:lang w:eastAsia="ru-RU"/>
-        </w:rPr>
-        <w:t xml:space="preserve"> магазина, продемонстрировать их работоспособность посредством тест</w:t>
+        <w:t>изучить различные методы, технологии по созданию распределённых приложений, создать и реализовать клиентскую и серверную часть интернет</w:t>
+      </w:r>
+      <w:r>
+        <w:rPr>
+          <w:rFonts w:ascii="Times New Roman" w:hAnsi="Times New Roman"/>
+          <w:sz w:val="28"/>
+          <w:szCs w:val="28"/>
+          <w:lang w:eastAsia="ru-RU"/>
+        </w:rPr>
+        <w:t>-</w:t>
+      </w:r>
+      <w:r>
+        <w:rPr>
+          <w:rFonts w:ascii="Times New Roman" w:hAnsi="Times New Roman"/>
+          <w:sz w:val="28"/>
+          <w:szCs w:val="28"/>
+          <w:lang w:eastAsia="ru-RU"/>
+        </w:rPr>
+        <w:t>магазина, продемонстрировать их работоспособность посредством тест</w:t>
       </w:r>
       <w:r>
         <w:rPr>
@@ -4168,25 +4593,7 @@
           <w:szCs w:val="28"/>
           <w:lang w:eastAsia="ru-RU"/>
         </w:rPr>
-        <w:t>ров</w:t>
-      </w:r>
-      <w:r>
-        <w:rPr>
-          <w:rFonts w:ascii="Times New Roman" w:hAnsi="Times New Roman"/>
-          <w:sz w:val="28"/>
-          <w:szCs w:val="28"/>
-          <w:lang w:eastAsia="ru-RU"/>
-        </w:rPr>
-        <w:t>а</w:t>
-      </w:r>
-      <w:r>
-        <w:rPr>
-          <w:rFonts w:ascii="Times New Roman" w:hAnsi="Times New Roman"/>
-          <w:sz w:val="28"/>
-          <w:szCs w:val="28"/>
-          <w:lang w:eastAsia="ru-RU"/>
-        </w:rPr>
-        <w:t>ния.</w:t>
+        <w:t>рования.</w:t>
       </w:r>
     </w:p>
     <w:p>
@@ -4231,72 +4638,10 @@
     </w:p>
     <w:p>
       <w:pPr>
-        <w:spacing w:after="0" w:line="360" w:lineRule="auto"/>
-        <w:ind w:firstLine="851"/>
-        <w:jc w:val="both"/>
-        <w:rPr>
-          <w:rFonts w:ascii="Times New Roman" w:hAnsi="Times New Roman"/>
-          <w:sz w:val="28"/>
-          <w:szCs w:val="28"/>
-          <w:lang w:eastAsia="ru-RU"/>
-        </w:rPr>
-      </w:pPr>
-      <w:r>
-        <w:rPr>
-          <w:rFonts w:ascii="Times New Roman" w:hAnsi="Times New Roman"/>
-          <w:sz w:val="28"/>
-          <w:szCs w:val="28"/>
-          <w:lang w:eastAsia="ru-RU"/>
-        </w:rPr>
-        <w:t xml:space="preserve">Определиться с основным инструментарием </w:t>
-      </w:r>
-      <w:proofErr w:type="gramStart"/>
-      <w:r>
-        <w:rPr>
-          <w:rFonts w:ascii="Times New Roman" w:hAnsi="Times New Roman"/>
-          <w:sz w:val="28"/>
-          <w:szCs w:val="28"/>
-          <w:lang w:eastAsia="ru-RU"/>
-        </w:rPr>
-        <w:t>для</w:t>
-      </w:r>
-      <w:proofErr w:type="gramEnd"/>
-      <w:r>
-        <w:rPr>
-          <w:rFonts w:ascii="Times New Roman" w:hAnsi="Times New Roman"/>
-          <w:sz w:val="28"/>
-          <w:szCs w:val="28"/>
-          <w:lang w:eastAsia="ru-RU"/>
-        </w:rPr>
-        <w:t xml:space="preserve"> </w:t>
-      </w:r>
-      <w:proofErr w:type="gramStart"/>
-      <w:r>
-        <w:rPr>
-          <w:rFonts w:ascii="Times New Roman" w:hAnsi="Times New Roman"/>
-          <w:sz w:val="28"/>
-          <w:szCs w:val="28"/>
-          <w:lang w:eastAsia="ru-RU"/>
-        </w:rPr>
-        <w:t>создание</w:t>
-      </w:r>
-      <w:proofErr w:type="gramEnd"/>
-      <w:r>
-        <w:rPr>
-          <w:rFonts w:ascii="Times New Roman" w:hAnsi="Times New Roman"/>
-          <w:sz w:val="28"/>
-          <w:szCs w:val="28"/>
-          <w:lang w:eastAsia="ru-RU"/>
-        </w:rPr>
-        <w:t xml:space="preserve"> пользовательского интерфейса</w:t>
-      </w:r>
-    </w:p>
-    <w:p>
-      <w:pPr>
         <w:pStyle w:val="a7"/>
         <w:numPr>
           <w:ilvl w:val="0"/>
-          <w:numId w:val="8"/>
+          <w:numId w:val="9"/>
         </w:numPr>
         <w:spacing w:after="0" w:line="360" w:lineRule="auto"/>
         <w:ind w:left="0" w:firstLine="851"/>
@@ -4315,7 +4660,43 @@
           <w:szCs w:val="28"/>
           <w:lang w:eastAsia="ru-RU"/>
         </w:rPr>
-        <w:t>Определить структуру приложения</w:t>
+        <w:t>Определиться с основ</w:t>
+      </w:r>
+      <w:r>
+        <w:rPr>
+          <w:rFonts w:ascii="Times New Roman" w:hAnsi="Times New Roman"/>
+          <w:sz w:val="28"/>
+          <w:szCs w:val="28"/>
+          <w:lang w:eastAsia="ru-RU"/>
+        </w:rPr>
+        <w:t>ным инструментарием для создания</w:t>
+      </w:r>
+      <w:r>
+        <w:rPr>
+          <w:rFonts w:ascii="Times New Roman" w:hAnsi="Times New Roman"/>
+          <w:sz w:val="28"/>
+          <w:szCs w:val="28"/>
+          <w:lang w:eastAsia="ru-RU"/>
+        </w:rPr>
+        <w:t xml:space="preserve"> пользовател</w:t>
+      </w:r>
+      <w:r>
+        <w:rPr>
+          <w:rFonts w:ascii="Times New Roman" w:hAnsi="Times New Roman"/>
+          <w:sz w:val="28"/>
+          <w:szCs w:val="28"/>
+          <w:lang w:eastAsia="ru-RU"/>
+        </w:rPr>
+        <w:t>ь</w:t>
+      </w:r>
+      <w:r>
+        <w:rPr>
+          <w:rFonts w:ascii="Times New Roman" w:hAnsi="Times New Roman"/>
+          <w:sz w:val="28"/>
+          <w:szCs w:val="28"/>
+          <w:lang w:eastAsia="ru-RU"/>
+        </w:rPr>
+        <w:t>ского интерфейса</w:t>
       </w:r>
     </w:p>
     <w:p>
@@ -4323,7 +4704,7 @@
         <w:pStyle w:val="a7"/>
         <w:numPr>
           <w:ilvl w:val="0"/>
-          <w:numId w:val="8"/>
+          <w:numId w:val="9"/>
         </w:numPr>
         <w:spacing w:after="0" w:line="360" w:lineRule="auto"/>
         <w:ind w:left="0" w:firstLine="851"/>
@@ -4342,45 +4723,7 @@
           <w:szCs w:val="28"/>
           <w:lang w:eastAsia="ru-RU"/>
         </w:rPr>
-        <w:t>Сделать качественную вёрстку сайта с помощью специального сборщ</w:t>
-      </w:r>
-      <w:r>
-        <w:rPr>
-          <w:rFonts w:ascii="Times New Roman" w:hAnsi="Times New Roman"/>
-          <w:sz w:val="28"/>
-          <w:szCs w:val="28"/>
-          <w:lang w:eastAsia="ru-RU"/>
-        </w:rPr>
-        <w:t>и</w:t>
-      </w:r>
-      <w:r>
-        <w:rPr>
-          <w:rFonts w:ascii="Times New Roman" w:hAnsi="Times New Roman"/>
-          <w:sz w:val="28"/>
-          <w:szCs w:val="28"/>
-          <w:lang w:eastAsia="ru-RU"/>
-        </w:rPr>
-        <w:t xml:space="preserve">ка проектов </w:t>
-      </w:r>
-      <w:proofErr w:type="spellStart"/>
-      <w:r>
-        <w:rPr>
-          <w:rFonts w:ascii="Times New Roman" w:hAnsi="Times New Roman"/>
-          <w:sz w:val="28"/>
-          <w:szCs w:val="28"/>
-          <w:lang w:eastAsia="ru-RU"/>
-        </w:rPr>
-        <w:t>Gulp</w:t>
-      </w:r>
-      <w:proofErr w:type="spellEnd"/>
-      <w:r>
-        <w:rPr>
-          <w:rFonts w:ascii="Times New Roman" w:hAnsi="Times New Roman"/>
-          <w:sz w:val="28"/>
-          <w:szCs w:val="28"/>
-          <w:lang w:eastAsia="ru-RU"/>
-        </w:rPr>
-        <w:t>. Адаптивность страниц.</w:t>
+        <w:t>Определить структуру приложения</w:t>
       </w:r>
     </w:p>
     <w:p>
@@ -4388,7 +4731,7 @@
         <w:pStyle w:val="a7"/>
         <w:numPr>
           <w:ilvl w:val="0"/>
-          <w:numId w:val="8"/>
+          <w:numId w:val="9"/>
         </w:numPr>
         <w:spacing w:after="0" w:line="360" w:lineRule="auto"/>
         <w:ind w:left="0" w:firstLine="851"/>
@@ -4407,28 +4750,53 @@
           <w:szCs w:val="28"/>
           <w:lang w:eastAsia="ru-RU"/>
         </w:rPr>
-        <w:t xml:space="preserve">Создать базу данных </w:t>
+        <w:t>Сделать качественную вёрстку сайта с помощью специального сборщ</w:t>
+      </w:r>
+      <w:r>
+        <w:rPr>
+          <w:rFonts w:ascii="Times New Roman" w:hAnsi="Times New Roman"/>
+          <w:sz w:val="28"/>
+          <w:szCs w:val="28"/>
+          <w:lang w:eastAsia="ru-RU"/>
+        </w:rPr>
+        <w:t>и</w:t>
+      </w:r>
+      <w:r>
+        <w:rPr>
+          <w:rFonts w:ascii="Times New Roman" w:hAnsi="Times New Roman"/>
+          <w:sz w:val="28"/>
+          <w:szCs w:val="28"/>
+          <w:lang w:eastAsia="ru-RU"/>
+        </w:rPr>
+        <w:t xml:space="preserve">ка проектов </w:t>
       </w:r>
       <w:proofErr w:type="spellStart"/>
-      <w:proofErr w:type="gramStart"/>
-      <w:r>
-        <w:rPr>
-          <w:rFonts w:ascii="Times New Roman" w:hAnsi="Times New Roman"/>
-          <w:sz w:val="28"/>
-          <w:szCs w:val="28"/>
-          <w:lang w:eastAsia="ru-RU"/>
-        </w:rPr>
-        <w:t>интернет-магазина</w:t>
+      <w:r>
+        <w:rPr>
+          <w:rFonts w:ascii="Times New Roman" w:hAnsi="Times New Roman"/>
+          <w:sz w:val="28"/>
+          <w:szCs w:val="28"/>
+          <w:lang w:eastAsia="ru-RU"/>
+        </w:rPr>
+        <w:t>Gulp</w:t>
       </w:r>
       <w:proofErr w:type="spellEnd"/>
-      <w:proofErr w:type="gramEnd"/>
+      <w:r>
+        <w:rPr>
+          <w:rFonts w:ascii="Times New Roman" w:hAnsi="Times New Roman"/>
+          <w:sz w:val="28"/>
+          <w:szCs w:val="28"/>
+          <w:lang w:eastAsia="ru-RU"/>
+        </w:rPr>
+        <w:t>. Адаптивность страниц.</w:t>
+      </w:r>
     </w:p>
     <w:p>
       <w:pPr>
         <w:pStyle w:val="a7"/>
         <w:numPr>
           <w:ilvl w:val="0"/>
-          <w:numId w:val="8"/>
+          <w:numId w:val="9"/>
         </w:numPr>
         <w:spacing w:after="0" w:line="360" w:lineRule="auto"/>
         <w:ind w:left="0" w:firstLine="851"/>
@@ -4447,7 +4815,25 @@
           <w:szCs w:val="28"/>
           <w:lang w:eastAsia="ru-RU"/>
         </w:rPr>
-        <w:t>Реализовать серверную часть приложения</w:t>
+        <w:t>Создать базу данных интернет</w:t>
+      </w:r>
+      <w:r>
+        <w:rPr>
+          <w:rFonts w:ascii="Times New Roman" w:hAnsi="Times New Roman"/>
+          <w:sz w:val="28"/>
+          <w:szCs w:val="28"/>
+          <w:lang w:eastAsia="ru-RU"/>
+        </w:rPr>
+        <w:t>-</w:t>
+      </w:r>
+      <w:r>
+        <w:rPr>
+          <w:rFonts w:ascii="Times New Roman" w:hAnsi="Times New Roman"/>
+          <w:sz w:val="28"/>
+          <w:szCs w:val="28"/>
+          <w:lang w:eastAsia="ru-RU"/>
+        </w:rPr>
+        <w:t>магазина</w:t>
       </w:r>
     </w:p>
     <w:p>
@@ -4455,7 +4841,7 @@
         <w:pStyle w:val="a7"/>
         <w:numPr>
           <w:ilvl w:val="0"/>
-          <w:numId w:val="8"/>
+          <w:numId w:val="9"/>
         </w:numPr>
         <w:spacing w:after="0" w:line="360" w:lineRule="auto"/>
         <w:ind w:left="0" w:firstLine="851"/>
@@ -4474,7 +4860,43 @@
           <w:szCs w:val="28"/>
           <w:lang w:eastAsia="ru-RU"/>
         </w:rPr>
+        <w:t>Реализовать серверную часть приложения</w:t>
+      </w:r>
+    </w:p>
+    <w:p>
+      <w:pPr>
+        <w:pStyle w:val="a7"/>
+        <w:numPr>
+          <w:ilvl w:val="0"/>
+          <w:numId w:val="9"/>
+        </w:numPr>
+        <w:spacing w:after="0" w:line="360" w:lineRule="auto"/>
+        <w:ind w:left="0" w:firstLine="851"/>
+        <w:jc w:val="both"/>
+        <w:rPr>
+          <w:rFonts w:ascii="Times New Roman" w:hAnsi="Times New Roman"/>
+          <w:sz w:val="28"/>
+          <w:szCs w:val="28"/>
+          <w:lang w:eastAsia="ru-RU"/>
+        </w:rPr>
+      </w:pPr>
+      <w:r>
+        <w:rPr>
+          <w:rFonts w:ascii="Times New Roman" w:hAnsi="Times New Roman"/>
+          <w:sz w:val="28"/>
+          <w:szCs w:val="28"/>
+          <w:lang w:eastAsia="ru-RU"/>
+        </w:rPr>
         <w:t>Реализовать в полной мере регистрацию и авторизацию пользователя, фильтр товаров на главной странице и в каталоге</w:t>
+      </w:r>
+      <w:r>
+        <w:rPr>
+          <w:rFonts w:ascii="Times New Roman" w:hAnsi="Times New Roman"/>
+          <w:sz w:val="28"/>
+          <w:szCs w:val="28"/>
+          <w:lang w:eastAsia="ru-RU"/>
+        </w:rPr>
+        <w:t>, возможность оплачивать товар.</w:t>
       </w:r>
     </w:p>
     <w:p>
@@ -4520,7 +4942,7 @@
         <w:lastRenderedPageBreak/>
         <w:t xml:space="preserve">           </w:t>
       </w:r>
-      <w:bookmarkStart w:id="19" w:name="_Toc39406728"/>
+      <w:bookmarkStart w:id="20" w:name="_Toc39505502"/>
       <w:r>
         <w:rPr>
           <w:bCs w:val="0"/>
@@ -4535,9 +4957,17 @@
           <w:sz w:val="28"/>
           <w:szCs w:val="28"/>
         </w:rPr>
-        <w:t>Понятие базы данных</w:t>
-      </w:r>
-      <w:bookmarkEnd w:id="19"/>
+        <w:t>П</w:t>
+      </w:r>
+      <w:r>
+        <w:rPr>
+          <w:bCs w:val="0"/>
+          <w:sz w:val="28"/>
+          <w:szCs w:val="28"/>
+        </w:rPr>
+        <w:t>редметная область</w:t>
+      </w:r>
+      <w:bookmarkEnd w:id="20"/>
     </w:p>
     <w:p>
       <w:pPr>
@@ -4551,7 +4981,7 @@
           <w:lang w:eastAsia="ru-RU"/>
         </w:rPr>
       </w:pPr>
-      <w:bookmarkStart w:id="20" w:name="_Toc39406729"/>
+      <w:bookmarkStart w:id="21" w:name="_Toc39505503"/>
       <w:r>
         <w:rPr>
           <w:color w:val="auto"/>
@@ -4568,18 +4998,9 @@
           <w:szCs w:val="28"/>
           <w:lang w:eastAsia="ru-RU"/>
         </w:rPr>
-        <w:t>Определение</w:t>
-      </w:r>
-      <w:r>
-        <w:rPr>
-          <w:color w:val="auto"/>
-          <w:sz w:val="28"/>
-          <w:szCs w:val="28"/>
-          <w:lang w:eastAsia="ru-RU"/>
-        </w:rPr>
-        <w:t xml:space="preserve"> базы данных</w:t>
-      </w:r>
-      <w:bookmarkEnd w:id="20"/>
+        <w:t>Постановка задачи</w:t>
+      </w:r>
+      <w:bookmarkEnd w:id="21"/>
     </w:p>
     <w:p>
       <w:pPr>
@@ -4588,122 +5009,422 @@
         <w:jc w:val="both"/>
         <w:rPr>
           <w:rStyle w:val="w"/>
-          <w:rFonts w:ascii="Times New Roman" w:hAnsi="Times New Roman"/>
           <w:bCs/>
-          <w:sz w:val="28"/>
-          <w:szCs w:val="28"/>
-        </w:rPr>
-      </w:pPr>
-      <w:r>
-        <w:rPr>
-          <w:rStyle w:val="w"/>
-          <w:rFonts w:ascii="Times New Roman" w:hAnsi="Times New Roman"/>
-          <w:bCs/>
-          <w:sz w:val="28"/>
-          <w:szCs w:val="28"/>
-        </w:rPr>
-        <w:t>Баз</w:t>
-      </w:r>
-      <w:r>
-        <w:rPr>
-          <w:rStyle w:val="w"/>
-          <w:rFonts w:ascii="Times New Roman" w:hAnsi="Times New Roman"/>
-          <w:bCs/>
-          <w:sz w:val="28"/>
-          <w:szCs w:val="28"/>
+        </w:rPr>
+      </w:pPr>
+      <w:r>
+        <w:rPr>
+          <w:rFonts w:ascii="Times New Roman" w:hAnsi="Times New Roman"/>
+          <w:sz w:val="28"/>
+          <w:szCs w:val="28"/>
+          <w:lang w:eastAsia="ru-RU"/>
+        </w:rPr>
+        <w:t xml:space="preserve">Сегодня </w:t>
+      </w:r>
+      <w:r>
+        <w:rPr>
+          <w:rFonts w:ascii="Times New Roman" w:hAnsi="Times New Roman"/>
+          <w:sz w:val="28"/>
+          <w:szCs w:val="28"/>
+          <w:lang w:eastAsia="ru-RU"/>
+        </w:rPr>
+        <w:t>электронный магазин требует от программистов</w:t>
+      </w:r>
+      <w:r>
+        <w:rPr>
+          <w:rFonts w:ascii="Times New Roman" w:hAnsi="Times New Roman"/>
+          <w:sz w:val="28"/>
+          <w:szCs w:val="28"/>
+          <w:lang w:eastAsia="ru-RU"/>
+        </w:rPr>
+        <w:t>-</w:t>
+      </w:r>
+      <w:r>
+        <w:rPr>
+          <w:rFonts w:ascii="Times New Roman" w:hAnsi="Times New Roman"/>
+          <w:sz w:val="28"/>
+          <w:szCs w:val="28"/>
+          <w:lang w:eastAsia="ru-RU"/>
+        </w:rPr>
+        <w:t>разработчиков о</w:t>
+      </w:r>
+      <w:r>
+        <w:rPr>
+          <w:rFonts w:ascii="Times New Roman" w:hAnsi="Times New Roman"/>
+          <w:sz w:val="28"/>
+          <w:szCs w:val="28"/>
+          <w:lang w:eastAsia="ru-RU"/>
+        </w:rPr>
+        <w:t>п</w:t>
+      </w:r>
+      <w:r>
+        <w:rPr>
+          <w:rFonts w:ascii="Times New Roman" w:hAnsi="Times New Roman"/>
+          <w:sz w:val="28"/>
+          <w:szCs w:val="28"/>
+          <w:lang w:eastAsia="ru-RU"/>
+        </w:rPr>
+        <w:t xml:space="preserve">ределённых навыков работы с такими </w:t>
+      </w:r>
+      <w:r>
+        <w:rPr>
+          <w:rFonts w:ascii="Times New Roman" w:hAnsi="Times New Roman"/>
+          <w:sz w:val="28"/>
+          <w:szCs w:val="28"/>
+          <w:lang w:eastAsia="ru-RU"/>
+        </w:rPr>
+        <w:t xml:space="preserve">сложными </w:t>
+      </w:r>
+      <w:r>
+        <w:rPr>
+          <w:rFonts w:ascii="Times New Roman" w:hAnsi="Times New Roman"/>
+          <w:sz w:val="28"/>
+          <w:szCs w:val="28"/>
+          <w:lang w:eastAsia="ru-RU"/>
+        </w:rPr>
+        <w:t xml:space="preserve">системами и способностей ими </w:t>
+      </w:r>
+      <w:r>
+        <w:rPr>
+          <w:rFonts w:ascii="Times New Roman" w:hAnsi="Times New Roman"/>
+          <w:sz w:val="28"/>
+          <w:szCs w:val="28"/>
+          <w:lang w:eastAsia="ru-RU"/>
+        </w:rPr>
+        <w:t xml:space="preserve">правильно </w:t>
+      </w:r>
+      <w:r>
+        <w:rPr>
+          <w:rFonts w:ascii="Times New Roman" w:hAnsi="Times New Roman"/>
+          <w:sz w:val="28"/>
+          <w:szCs w:val="28"/>
+          <w:lang w:eastAsia="ru-RU"/>
+        </w:rPr>
+        <w:t>управля</w:t>
+      </w:r>
+      <w:r>
+        <w:rPr>
+          <w:rFonts w:ascii="Times New Roman" w:hAnsi="Times New Roman"/>
+          <w:sz w:val="28"/>
+          <w:szCs w:val="28"/>
+          <w:lang w:eastAsia="ru-RU"/>
+        </w:rPr>
+        <w:t>ть. На данный момент</w:t>
+      </w:r>
+      <w:r>
+        <w:rPr>
+          <w:rFonts w:ascii="Times New Roman" w:hAnsi="Times New Roman"/>
+          <w:sz w:val="28"/>
+          <w:szCs w:val="28"/>
+          <w:lang w:eastAsia="ru-RU"/>
+        </w:rPr>
+        <w:t>, самая главная проблема</w:t>
+      </w:r>
+      <w:r>
+        <w:rPr>
+          <w:rFonts w:ascii="Times New Roman" w:hAnsi="Times New Roman"/>
+          <w:sz w:val="28"/>
+          <w:szCs w:val="28"/>
+          <w:lang w:eastAsia="ru-RU"/>
+        </w:rPr>
+        <w:t xml:space="preserve"> в разработке и</w:t>
+      </w:r>
+      <w:r>
+        <w:rPr>
+          <w:rFonts w:ascii="Times New Roman" w:hAnsi="Times New Roman"/>
+          <w:sz w:val="28"/>
+          <w:szCs w:val="28"/>
+          <w:lang w:eastAsia="ru-RU"/>
+        </w:rPr>
+        <w:t>н</w:t>
+      </w:r>
+      <w:r>
+        <w:rPr>
+          <w:rFonts w:ascii="Times New Roman" w:hAnsi="Times New Roman"/>
+          <w:sz w:val="28"/>
+          <w:szCs w:val="28"/>
+          <w:lang w:eastAsia="ru-RU"/>
+        </w:rPr>
+        <w:t>тернет</w:t>
+      </w:r>
+      <w:r>
+        <w:rPr>
+          <w:rFonts w:ascii="Times New Roman" w:hAnsi="Times New Roman"/>
+          <w:sz w:val="28"/>
+          <w:szCs w:val="28"/>
+          <w:lang w:eastAsia="ru-RU"/>
+        </w:rPr>
+        <w:t xml:space="preserve"> – </w:t>
+      </w:r>
+      <w:r>
+        <w:rPr>
+          <w:rFonts w:ascii="Times New Roman" w:hAnsi="Times New Roman"/>
+          <w:sz w:val="28"/>
+          <w:szCs w:val="28"/>
+          <w:lang w:eastAsia="ru-RU"/>
+        </w:rPr>
+        <w:t xml:space="preserve">магазина </w:t>
+      </w:r>
+      <w:r>
+        <w:rPr>
+          <w:rFonts w:ascii="Times New Roman" w:hAnsi="Times New Roman"/>
+          <w:sz w:val="28"/>
+          <w:szCs w:val="28"/>
+          <w:lang w:eastAsia="ru-RU"/>
+        </w:rPr>
+        <w:t xml:space="preserve"> учесть все необходимые нюансы на стадии </w:t>
+      </w:r>
+      <w:r>
+        <w:rPr>
+          <w:rFonts w:ascii="Times New Roman" w:hAnsi="Times New Roman"/>
+          <w:sz w:val="28"/>
+          <w:szCs w:val="28"/>
+          <w:lang w:eastAsia="ru-RU"/>
+        </w:rPr>
+        <w:t>создания</w:t>
+      </w:r>
+      <w:r>
+        <w:rPr>
+          <w:rFonts w:ascii="Times New Roman" w:hAnsi="Times New Roman"/>
+          <w:sz w:val="28"/>
+          <w:szCs w:val="28"/>
+          <w:lang w:eastAsia="ru-RU"/>
+        </w:rPr>
+        <w:t xml:space="preserve"> програм</w:t>
+      </w:r>
+      <w:r>
+        <w:rPr>
+          <w:rFonts w:ascii="Times New Roman" w:hAnsi="Times New Roman"/>
+          <w:sz w:val="28"/>
+          <w:szCs w:val="28"/>
+          <w:lang w:eastAsia="ru-RU"/>
+        </w:rPr>
+        <w:t>м</w:t>
+      </w:r>
+      <w:r>
+        <w:rPr>
+          <w:rFonts w:ascii="Times New Roman" w:hAnsi="Times New Roman"/>
+          <w:sz w:val="28"/>
+          <w:szCs w:val="28"/>
+          <w:lang w:eastAsia="ru-RU"/>
+        </w:rPr>
+        <w:t xml:space="preserve">ного обеспечения и, если вдруг понадобится </w:t>
+      </w:r>
+      <w:r>
+        <w:rPr>
+          <w:rFonts w:ascii="Times New Roman" w:hAnsi="Times New Roman"/>
+          <w:sz w:val="28"/>
+          <w:szCs w:val="28"/>
+          <w:lang w:eastAsia="ru-RU"/>
+        </w:rPr>
+        <w:t xml:space="preserve">какой-либо новый функционал </w:t>
+      </w:r>
+      <w:r>
+        <w:rPr>
+          <w:rFonts w:ascii="Times New Roman" w:hAnsi="Times New Roman"/>
+          <w:sz w:val="28"/>
+          <w:szCs w:val="28"/>
+          <w:lang w:eastAsia="ru-RU"/>
+        </w:rPr>
+        <w:t>– с</w:t>
+      </w:r>
+      <w:r>
+        <w:rPr>
+          <w:rFonts w:ascii="Times New Roman" w:hAnsi="Times New Roman"/>
+          <w:sz w:val="28"/>
+          <w:szCs w:val="28"/>
+          <w:lang w:eastAsia="ru-RU"/>
+        </w:rPr>
+        <w:t>у</w:t>
+      </w:r>
+      <w:r>
+        <w:rPr>
+          <w:rFonts w:ascii="Times New Roman" w:hAnsi="Times New Roman"/>
+          <w:sz w:val="28"/>
+          <w:szCs w:val="28"/>
+          <w:lang w:eastAsia="ru-RU"/>
+        </w:rPr>
+        <w:t xml:space="preserve">меть </w:t>
+      </w:r>
+      <w:r>
+        <w:rPr>
+          <w:rFonts w:ascii="Times New Roman" w:hAnsi="Times New Roman"/>
+          <w:sz w:val="28"/>
+          <w:szCs w:val="28"/>
+          <w:lang w:eastAsia="ru-RU"/>
+        </w:rPr>
+        <w:t>быстро реализовать его</w:t>
+      </w:r>
+      <w:r>
+        <w:rPr>
+          <w:rFonts w:ascii="Times New Roman" w:hAnsi="Times New Roman"/>
+          <w:sz w:val="28"/>
+          <w:szCs w:val="28"/>
+          <w:lang w:eastAsia="ru-RU"/>
+        </w:rPr>
+        <w:t xml:space="preserve"> уже на стадии работы с </w:t>
+      </w:r>
+      <w:proofErr w:type="spellStart"/>
+      <w:proofErr w:type="gramStart"/>
+      <w:r>
+        <w:rPr>
+          <w:rFonts w:ascii="Times New Roman" w:hAnsi="Times New Roman"/>
+          <w:sz w:val="28"/>
+          <w:szCs w:val="28"/>
+          <w:lang w:eastAsia="ru-RU"/>
+        </w:rPr>
+        <w:t>интернет</w:t>
+      </w:r>
+      <w:r>
+        <w:rPr>
+          <w:rFonts w:ascii="Times New Roman" w:hAnsi="Times New Roman"/>
+          <w:sz w:val="28"/>
+          <w:szCs w:val="28"/>
+          <w:lang w:eastAsia="ru-RU"/>
+        </w:rPr>
+        <w:t>-</w:t>
+      </w:r>
+      <w:r>
+        <w:rPr>
+          <w:rFonts w:ascii="Times New Roman" w:hAnsi="Times New Roman"/>
+          <w:sz w:val="28"/>
+          <w:szCs w:val="28"/>
+          <w:lang w:eastAsia="ru-RU"/>
+        </w:rPr>
+        <w:t>магазином</w:t>
+      </w:r>
+      <w:proofErr w:type="spellEnd"/>
+      <w:proofErr w:type="gramEnd"/>
+      <w:r>
+        <w:rPr>
+          <w:rFonts w:ascii="Times New Roman" w:hAnsi="Times New Roman"/>
+          <w:sz w:val="28"/>
+          <w:szCs w:val="28"/>
+          <w:lang w:eastAsia="ru-RU"/>
+        </w:rPr>
+        <w:t xml:space="preserve"> в интерн</w:t>
+      </w:r>
+      <w:r>
+        <w:rPr>
+          <w:rFonts w:ascii="Times New Roman" w:hAnsi="Times New Roman"/>
+          <w:sz w:val="28"/>
+          <w:szCs w:val="28"/>
+          <w:lang w:eastAsia="ru-RU"/>
+        </w:rPr>
+        <w:t>е</w:t>
+      </w:r>
+      <w:r>
+        <w:rPr>
+          <w:rFonts w:ascii="Times New Roman" w:hAnsi="Times New Roman"/>
+          <w:sz w:val="28"/>
+          <w:szCs w:val="28"/>
+          <w:lang w:eastAsia="ru-RU"/>
+        </w:rPr>
+        <w:t>те. В данном дипломном проекте будут приложены все усилия, чтобы проблема с ра</w:t>
+      </w:r>
+      <w:r>
+        <w:rPr>
+          <w:rFonts w:ascii="Times New Roman" w:hAnsi="Times New Roman"/>
+          <w:sz w:val="28"/>
+          <w:szCs w:val="28"/>
+          <w:lang w:eastAsia="ru-RU"/>
+        </w:rPr>
+        <w:t>з</w:t>
+      </w:r>
+      <w:r>
+        <w:rPr>
+          <w:rFonts w:ascii="Times New Roman" w:hAnsi="Times New Roman"/>
+          <w:sz w:val="28"/>
+          <w:szCs w:val="28"/>
+          <w:lang w:eastAsia="ru-RU"/>
+        </w:rPr>
+        <w:t>работкой многофункционального интернет-магазина была решена современными методами разра</w:t>
+      </w:r>
+      <w:r>
+        <w:rPr>
+          <w:rFonts w:ascii="Times New Roman" w:hAnsi="Times New Roman"/>
+          <w:sz w:val="28"/>
+          <w:szCs w:val="28"/>
+          <w:lang w:eastAsia="ru-RU"/>
+        </w:rPr>
+        <w:t>ботки ПО, так как именно современный инструментарий для разр</w:t>
+      </w:r>
+      <w:r>
+        <w:rPr>
+          <w:rFonts w:ascii="Times New Roman" w:hAnsi="Times New Roman"/>
+          <w:sz w:val="28"/>
+          <w:szCs w:val="28"/>
+          <w:lang w:eastAsia="ru-RU"/>
         </w:rPr>
         <w:t>а</w:t>
       </w:r>
       <w:r>
         <w:rPr>
-          <w:rStyle w:val="w"/>
-          <w:rFonts w:ascii="Times New Roman" w:hAnsi="Times New Roman"/>
-          <w:bCs/>
-          <w:sz w:val="28"/>
-          <w:szCs w:val="28"/>
-        </w:rPr>
-        <w:t xml:space="preserve"> данных − это совокупность структур, предназначенных для хранения больших объемов информации и программных модулей, осуществляющих управл</w:t>
-      </w:r>
-      <w:r>
-        <w:rPr>
-          <w:rStyle w:val="w"/>
-          <w:rFonts w:ascii="Times New Roman" w:hAnsi="Times New Roman"/>
-          <w:bCs/>
-          <w:sz w:val="28"/>
-          <w:szCs w:val="28"/>
-        </w:rPr>
-        <w:t>е</w:t>
-      </w:r>
-      <w:r>
-        <w:rPr>
-          <w:rStyle w:val="w"/>
-          <w:rFonts w:ascii="Times New Roman" w:hAnsi="Times New Roman"/>
-          <w:bCs/>
-          <w:sz w:val="28"/>
-          <w:szCs w:val="28"/>
-        </w:rPr>
-        <w:t>ние данными, их выборку, сортировку и другие подобные действия. Информация базы данных хранится в одной или нескольких таблицах. Любая таблица с данными состоит из набора однотипных записей, расположенных друг за другом. Они пре</w:t>
-      </w:r>
-      <w:r>
-        <w:rPr>
-          <w:rStyle w:val="w"/>
-          <w:rFonts w:ascii="Times New Roman" w:hAnsi="Times New Roman"/>
-          <w:bCs/>
-          <w:sz w:val="28"/>
-          <w:szCs w:val="28"/>
-        </w:rPr>
-        <w:t>д</w:t>
-      </w:r>
-      <w:r>
-        <w:rPr>
-          <w:rStyle w:val="w"/>
-          <w:rFonts w:ascii="Times New Roman" w:hAnsi="Times New Roman"/>
-          <w:bCs/>
-          <w:sz w:val="28"/>
-          <w:szCs w:val="28"/>
-        </w:rPr>
-        <w:t>ставляют собой строки таблицы, которые можно добавлять, удалять или изменять. Ка</w:t>
-      </w:r>
-      <w:r>
-        <w:rPr>
-          <w:rStyle w:val="w"/>
-          <w:rFonts w:ascii="Times New Roman" w:hAnsi="Times New Roman"/>
-          <w:bCs/>
-          <w:sz w:val="28"/>
-          <w:szCs w:val="28"/>
-        </w:rPr>
-        <w:t>ждая запись является набором име</w:t>
-      </w:r>
-      <w:r>
-        <w:rPr>
-          <w:rStyle w:val="w"/>
-          <w:rFonts w:ascii="Times New Roman" w:hAnsi="Times New Roman"/>
-          <w:bCs/>
-          <w:sz w:val="28"/>
-          <w:szCs w:val="28"/>
-        </w:rPr>
-        <w:t>нованных полей, или ячеек, которые могут хранить самую разнообразную информацию, начиная от даты рождения и заканч</w:t>
-      </w:r>
-      <w:r>
-        <w:rPr>
-          <w:rStyle w:val="w"/>
-          <w:rFonts w:ascii="Times New Roman" w:hAnsi="Times New Roman"/>
-          <w:bCs/>
-          <w:sz w:val="28"/>
-          <w:szCs w:val="28"/>
+          <w:rFonts w:ascii="Times New Roman" w:hAnsi="Times New Roman"/>
+          <w:sz w:val="28"/>
+          <w:szCs w:val="28"/>
+          <w:lang w:eastAsia="ru-RU"/>
+        </w:rPr>
+        <w:t>ботки такого сложного приложения и делают данную задачу намного легче в реал</w:t>
+      </w:r>
+      <w:r>
+        <w:rPr>
+          <w:rFonts w:ascii="Times New Roman" w:hAnsi="Times New Roman"/>
+          <w:sz w:val="28"/>
+          <w:szCs w:val="28"/>
+          <w:lang w:eastAsia="ru-RU"/>
         </w:rPr>
         <w:t>и</w:t>
       </w:r>
       <w:r>
         <w:rPr>
-          <w:rStyle w:val="w"/>
-          <w:rFonts w:ascii="Times New Roman" w:hAnsi="Times New Roman"/>
-          <w:bCs/>
-          <w:sz w:val="28"/>
-          <w:szCs w:val="28"/>
-        </w:rPr>
-        <w:t>вая подробным описанием кулинарного рецепта. Однотипные поля разных записей образуют столбец таблицы. Создав одну таблицу, вы уже получаете полноценную базу данных. Однако в реальной жизни структуры баз данных, а соответственно и способы их создания, намного сложнее.</w:t>
-      </w:r>
+          <w:rFonts w:ascii="Times New Roman" w:hAnsi="Times New Roman"/>
+          <w:sz w:val="28"/>
+          <w:szCs w:val="28"/>
+          <w:lang w:eastAsia="ru-RU"/>
+        </w:rPr>
+        <w:t xml:space="preserve">зации. </w:t>
+      </w:r>
+    </w:p>
+    <w:p>
+      <w:pPr>
+        <w:pStyle w:val="2"/>
+        <w:spacing w:after="0"/>
+        <w:rPr>
+          <w:color w:val="auto"/>
+          <w:sz w:val="28"/>
+          <w:szCs w:val="28"/>
+        </w:rPr>
+      </w:pPr>
+      <w:r>
+        <w:rPr>
+          <w:color w:val="auto"/>
+          <w:sz w:val="28"/>
+          <w:szCs w:val="28"/>
+          <w:shd w:val="clear" w:color="auto" w:fill="FFFFFF"/>
+        </w:rPr>
+        <w:t xml:space="preserve">    </w:t>
+      </w:r>
+      <w:bookmarkStart w:id="22" w:name="_Toc39505504"/>
+      <w:r>
+        <w:rPr>
+          <w:color w:val="auto"/>
+          <w:sz w:val="28"/>
+          <w:szCs w:val="28"/>
+          <w:shd w:val="clear" w:color="auto" w:fill="FFFFFF"/>
+        </w:rPr>
+        <w:t>1.2</w:t>
+      </w:r>
+      <w:r>
+        <w:rPr>
+          <w:color w:val="auto"/>
+          <w:sz w:val="28"/>
+          <w:szCs w:val="28"/>
+          <w:shd w:val="clear" w:color="auto" w:fill="FFFFFF"/>
+        </w:rPr>
+        <w:t xml:space="preserve"> Выбор технологий</w:t>
+      </w:r>
+      <w:bookmarkEnd w:id="22"/>
     </w:p>
     <w:p>
       <w:pPr>
@@ -4711,105 +5432,519 @@
         <w:ind w:firstLine="851"/>
         <w:jc w:val="both"/>
         <w:rPr>
-          <w:rStyle w:val="w"/>
-          <w:bCs/>
-        </w:rPr>
-      </w:pPr>
-    </w:p>
-    <w:p>
-      <w:pPr>
-        <w:pStyle w:val="2"/>
-        <w:spacing w:after="0"/>
-        <w:rPr>
-          <w:color w:val="auto"/>
-          <w:sz w:val="28"/>
-          <w:szCs w:val="28"/>
-        </w:rPr>
-      </w:pPr>
-      <w:r>
-        <w:rPr>
-          <w:color w:val="auto"/>
-          <w:sz w:val="28"/>
-          <w:szCs w:val="28"/>
-          <w:shd w:val="clear" w:color="auto" w:fill="FFFFFF"/>
-        </w:rPr>
-        <w:t xml:space="preserve">    </w:t>
-      </w:r>
-      <w:bookmarkStart w:id="21" w:name="_Toc39406730"/>
-      <w:r>
-        <w:rPr>
-          <w:color w:val="auto"/>
-          <w:sz w:val="28"/>
-          <w:szCs w:val="28"/>
-          <w:shd w:val="clear" w:color="auto" w:fill="FFFFFF"/>
-        </w:rPr>
-        <w:t xml:space="preserve">1.2 </w:t>
-      </w:r>
-      <w:hyperlink r:id="rId16" w:history="1">
+          <w:rFonts w:ascii="Times New Roman" w:hAnsi="Times New Roman"/>
+          <w:sz w:val="28"/>
+          <w:szCs w:val="28"/>
+          <w:lang w:eastAsia="ru-RU"/>
+        </w:rPr>
+      </w:pPr>
+      <w:r>
+        <w:rPr>
+          <w:rFonts w:ascii="Times New Roman" w:hAnsi="Times New Roman"/>
+          <w:sz w:val="28"/>
+          <w:szCs w:val="28"/>
+          <w:lang w:eastAsia="ru-RU"/>
+        </w:rPr>
+        <w:t>Система построена в виде клиент-серверного web-приложения. Для разр</w:t>
+      </w:r>
+      <w:r>
+        <w:rPr>
+          <w:rFonts w:ascii="Times New Roman" w:hAnsi="Times New Roman"/>
+          <w:sz w:val="28"/>
+          <w:szCs w:val="28"/>
+          <w:lang w:eastAsia="ru-RU"/>
+        </w:rPr>
+        <w:t>а</w:t>
+      </w:r>
+      <w:r>
+        <w:rPr>
+          <w:rFonts w:ascii="Times New Roman" w:hAnsi="Times New Roman"/>
+          <w:sz w:val="28"/>
+          <w:szCs w:val="28"/>
+          <w:lang w:eastAsia="ru-RU"/>
+        </w:rPr>
+        <w:t>ботки выбран язык программирования PHP, т.к. он является одним из наиболее ра</w:t>
+      </w:r>
+      <w:r>
+        <w:rPr>
+          <w:rFonts w:ascii="Times New Roman" w:hAnsi="Times New Roman"/>
+          <w:sz w:val="28"/>
+          <w:szCs w:val="28"/>
+          <w:lang w:eastAsia="ru-RU"/>
+        </w:rPr>
+        <w:t>с</w:t>
+      </w:r>
+      <w:r>
+        <w:rPr>
+          <w:rFonts w:ascii="Times New Roman" w:hAnsi="Times New Roman"/>
+          <w:sz w:val="28"/>
+          <w:szCs w:val="28"/>
+          <w:lang w:eastAsia="ru-RU"/>
+        </w:rPr>
+        <w:t>пространенных языков для серверных прил</w:t>
+      </w:r>
+      <w:r>
+        <w:rPr>
+          <w:rFonts w:ascii="Times New Roman" w:hAnsi="Times New Roman"/>
+          <w:sz w:val="28"/>
+          <w:szCs w:val="28"/>
+          <w:lang w:eastAsia="ru-RU"/>
+        </w:rPr>
+        <w:t>о</w:t>
+      </w:r>
+      <w:r>
+        <w:rPr>
+          <w:rFonts w:ascii="Times New Roman" w:hAnsi="Times New Roman"/>
+          <w:sz w:val="28"/>
+          <w:szCs w:val="28"/>
+          <w:lang w:eastAsia="ru-RU"/>
+        </w:rPr>
+        <w:t>жений.</w:t>
+      </w:r>
+    </w:p>
+    <w:p>
+      <w:pPr>
+        <w:spacing w:after="0" w:line="360" w:lineRule="auto"/>
+        <w:ind w:firstLine="851"/>
+        <w:jc w:val="both"/>
+        <w:rPr>
+          <w:rFonts w:ascii="Times New Roman" w:hAnsi="Times New Roman"/>
+          <w:sz w:val="28"/>
+          <w:szCs w:val="28"/>
+          <w:lang w:eastAsia="ru-RU"/>
+        </w:rPr>
+      </w:pPr>
+      <w:r>
+        <w:rPr>
+          <w:rFonts w:ascii="Times New Roman" w:hAnsi="Times New Roman"/>
+          <w:sz w:val="28"/>
+          <w:szCs w:val="28"/>
+          <w:lang w:eastAsia="ru-RU"/>
+        </w:rPr>
+        <w:t>Все данные интернет-магазина хранятся в</w:t>
+      </w:r>
+      <w:r>
+        <w:rPr>
+          <w:rFonts w:ascii="Times New Roman" w:hAnsi="Times New Roman"/>
+          <w:sz w:val="28"/>
+          <w:szCs w:val="28"/>
+          <w:lang w:eastAsia="ru-RU"/>
+        </w:rPr>
+        <w:t xml:space="preserve"> СУБД </w:t>
+      </w:r>
+      <w:proofErr w:type="spellStart"/>
+      <w:r>
+        <w:rPr>
+          <w:rFonts w:ascii="Times New Roman" w:hAnsi="Times New Roman"/>
+          <w:sz w:val="28"/>
+          <w:szCs w:val="28"/>
+          <w:lang w:eastAsia="ru-RU"/>
+        </w:rPr>
+        <w:t>MySQL</w:t>
+      </w:r>
+      <w:proofErr w:type="spellEnd"/>
+      <w:r>
+        <w:rPr>
+          <w:rFonts w:ascii="Times New Roman" w:hAnsi="Times New Roman"/>
+          <w:sz w:val="28"/>
+          <w:szCs w:val="28"/>
+          <w:lang w:eastAsia="ru-RU"/>
+        </w:rPr>
+        <w:t>. При помощи пр</w:t>
+      </w:r>
+      <w:r>
+        <w:rPr>
+          <w:rFonts w:ascii="Times New Roman" w:hAnsi="Times New Roman"/>
+          <w:sz w:val="28"/>
+          <w:szCs w:val="28"/>
+          <w:lang w:eastAsia="ru-RU"/>
+        </w:rPr>
+        <w:t>и</w:t>
+      </w:r>
+      <w:r>
+        <w:rPr>
+          <w:rFonts w:ascii="Times New Roman" w:hAnsi="Times New Roman"/>
+          <w:sz w:val="28"/>
+          <w:szCs w:val="28"/>
+          <w:lang w:eastAsia="ru-RU"/>
+        </w:rPr>
+        <w:t xml:space="preserve">ложения </w:t>
+      </w:r>
+      <w:proofErr w:type="spellStart"/>
+      <w:r>
+        <w:rPr>
+          <w:rFonts w:ascii="Times New Roman" w:hAnsi="Times New Roman"/>
+          <w:sz w:val="28"/>
+          <w:szCs w:val="28"/>
+          <w:lang w:eastAsia="ru-RU"/>
+        </w:rPr>
+        <w:t>MySQL</w:t>
+      </w:r>
+      <w:proofErr w:type="spellEnd"/>
+      <w:r>
+        <w:rPr>
+          <w:rFonts w:ascii="Times New Roman" w:hAnsi="Times New Roman"/>
+          <w:sz w:val="28"/>
+          <w:szCs w:val="28"/>
+          <w:lang w:eastAsia="ru-RU"/>
+        </w:rPr>
+        <w:t xml:space="preserve"> Workbench была создана база данных, схема которой предста</w:t>
+      </w:r>
+      <w:r>
+        <w:rPr>
+          <w:rFonts w:ascii="Times New Roman" w:hAnsi="Times New Roman"/>
+          <w:sz w:val="28"/>
+          <w:szCs w:val="28"/>
+          <w:lang w:eastAsia="ru-RU"/>
+        </w:rPr>
+        <w:t>в</w:t>
+      </w:r>
+      <w:r>
+        <w:rPr>
+          <w:rFonts w:ascii="Times New Roman" w:hAnsi="Times New Roman"/>
+          <w:sz w:val="28"/>
+          <w:szCs w:val="28"/>
+          <w:lang w:eastAsia="ru-RU"/>
+        </w:rPr>
+        <w:t>лена на рисунке 1.1.</w:t>
+      </w:r>
+    </w:p>
+    <w:p>
+      <w:pPr>
+        <w:spacing w:after="0" w:line="360" w:lineRule="auto"/>
+        <w:jc w:val="center"/>
+        <w:rPr>
+          <w:rFonts w:ascii="Times New Roman" w:hAnsi="Times New Roman"/>
+          <w:sz w:val="28"/>
+          <w:szCs w:val="28"/>
+          <w:lang w:eastAsia="ru-RU"/>
+        </w:rPr>
+      </w:pPr>
+      <w:r>
+        <w:rPr>
+          <w:rFonts w:ascii="Times New Roman" w:hAnsi="Times New Roman"/>
+          <w:noProof/>
+          <w:sz w:val="28"/>
+          <w:szCs w:val="28"/>
+          <w:lang w:eastAsia="ru-RU"/>
+        </w:rPr>
+        <w:drawing>
+          <wp:inline distT="0" distB="0" distL="0" distR="0">
+            <wp:extent cx="5183929" cy="2735580"/>
+            <wp:effectExtent l="19050" t="0" r="0" b="0"/>
+            <wp:docPr id="2" name="Рисунок 1" descr="Capture001.png"/>
+            <wp:cNvGraphicFramePr>
+              <a:graphicFrameLocks xmlns:a="http://schemas.openxmlformats.org/drawingml/2006/main" noChangeAspect="1"/>
+            </wp:cNvGraphicFramePr>
+            <a:graphic xmlns:a="http://schemas.openxmlformats.org/drawingml/2006/main">
+              <a:graphicData uri="http://schemas.openxmlformats.org/drawingml/2006/picture">
+                <pic:pic xmlns:pic="http://schemas.openxmlformats.org/drawingml/2006/picture">
+                  <pic:nvPicPr>
+                    <pic:cNvPr id="0" name="Capture001.png"/>
+                    <pic:cNvPicPr/>
+                  </pic:nvPicPr>
+                  <pic:blipFill>
+                    <a:blip r:embed="rId17" cstate="print"/>
+                    <a:stretch>
+                      <a:fillRect/>
+                    </a:stretch>
+                  </pic:blipFill>
+                  <pic:spPr>
+                    <a:xfrm>
+                      <a:off x="0" y="0"/>
+                      <a:ext cx="5194555" cy="2741187"/>
+                    </a:xfrm>
+                    <a:prstGeom prst="rect">
+                      <a:avLst/>
+                    </a:prstGeom>
+                  </pic:spPr>
+                </pic:pic>
+              </a:graphicData>
+            </a:graphic>
+          </wp:inline>
+        </w:drawing>
+      </w:r>
+    </w:p>
+    <w:p>
+      <w:pPr>
+        <w:jc w:val="center"/>
+        <w:rPr>
+          <w:rFonts w:ascii="Times New Roman" w:hAnsi="Times New Roman"/>
+          <w:b/>
+          <w:sz w:val="26"/>
+          <w:szCs w:val="26"/>
+        </w:rPr>
+      </w:pPr>
+      <w:r>
+        <w:rPr>
+          <w:rFonts w:ascii="Times New Roman" w:hAnsi="Times New Roman"/>
+          <w:b/>
+          <w:sz w:val="26"/>
+          <w:szCs w:val="26"/>
+        </w:rPr>
+        <w:t>Рисунок 1.1 – Схема БД приложения.</w:t>
+      </w:r>
+    </w:p>
+    <w:p>
+      <w:pPr>
+        <w:spacing w:after="0" w:line="360" w:lineRule="auto"/>
+        <w:ind w:firstLine="851"/>
+        <w:jc w:val="both"/>
+        <w:rPr>
+          <w:rFonts w:ascii="Times New Roman" w:hAnsi="Times New Roman"/>
+          <w:sz w:val="28"/>
+          <w:szCs w:val="28"/>
+          <w:lang w:eastAsia="ru-RU"/>
+        </w:rPr>
+      </w:pPr>
+      <w:r>
+        <w:rPr>
+          <w:rFonts w:ascii="Times New Roman" w:hAnsi="Times New Roman"/>
+          <w:sz w:val="28"/>
+          <w:szCs w:val="28"/>
+          <w:lang w:eastAsia="ru-RU"/>
+        </w:rPr>
+        <w:lastRenderedPageBreak/>
+        <w:t>Для взаимодей</w:t>
+      </w:r>
+      <w:r>
+        <w:rPr>
+          <w:rFonts w:ascii="Times New Roman" w:hAnsi="Times New Roman"/>
+          <w:sz w:val="28"/>
+          <w:szCs w:val="28"/>
+          <w:lang w:eastAsia="ru-RU"/>
+        </w:rPr>
+        <w:t>с</w:t>
+      </w:r>
+      <w:r>
+        <w:rPr>
+          <w:rFonts w:ascii="Times New Roman" w:hAnsi="Times New Roman"/>
+          <w:sz w:val="28"/>
+          <w:szCs w:val="28"/>
+          <w:lang w:eastAsia="ru-RU"/>
+        </w:rPr>
+        <w:t xml:space="preserve">твия с базой данных и PHP был выбран </w:t>
+      </w:r>
+      <w:proofErr w:type="spellStart"/>
+      <w:r>
+        <w:rPr>
+          <w:rFonts w:ascii="Times New Roman" w:hAnsi="Times New Roman"/>
+          <w:sz w:val="28"/>
+          <w:szCs w:val="28"/>
+          <w:lang w:eastAsia="ru-RU"/>
+        </w:rPr>
+        <w:t>phpMyAdmin</w:t>
+      </w:r>
+      <w:proofErr w:type="spellEnd"/>
+      <w:r>
+        <w:rPr>
+          <w:rFonts w:ascii="Times New Roman" w:hAnsi="Times New Roman"/>
+          <w:sz w:val="28"/>
+          <w:szCs w:val="28"/>
+          <w:lang w:eastAsia="ru-RU"/>
+        </w:rPr>
+        <w:t>, кот</w:t>
+      </w:r>
+      <w:r>
+        <w:rPr>
+          <w:rFonts w:ascii="Times New Roman" w:hAnsi="Times New Roman"/>
+          <w:sz w:val="28"/>
+          <w:szCs w:val="28"/>
+          <w:lang w:eastAsia="ru-RU"/>
+        </w:rPr>
+        <w:t>о</w:t>
+      </w:r>
+      <w:r>
+        <w:rPr>
+          <w:rFonts w:ascii="Times New Roman" w:hAnsi="Times New Roman"/>
+          <w:sz w:val="28"/>
+          <w:szCs w:val="28"/>
+          <w:lang w:eastAsia="ru-RU"/>
+        </w:rPr>
+        <w:t>рый</w:t>
+      </w:r>
+      <w:r>
+        <w:rPr>
+          <w:rFonts w:ascii="Times New Roman" w:hAnsi="Times New Roman"/>
+          <w:sz w:val="28"/>
+          <w:szCs w:val="28"/>
+          <w:lang w:eastAsia="ru-RU"/>
+        </w:rPr>
+        <w:t xml:space="preserve"> сам</w:t>
+      </w:r>
+      <w:r>
+        <w:rPr>
+          <w:rFonts w:ascii="Times New Roman" w:hAnsi="Times New Roman"/>
+          <w:sz w:val="28"/>
+          <w:szCs w:val="28"/>
+          <w:lang w:eastAsia="ru-RU"/>
+        </w:rPr>
+        <w:t xml:space="preserve"> является удобным </w:t>
+      </w:r>
+      <w:hyperlink r:id="rId18" w:history="1">
+        <w:proofErr w:type="spellStart"/>
         <w:r>
           <w:rPr>
-            <w:color w:val="auto"/>
+            <w:rFonts w:ascii="Times New Roman" w:hAnsi="Times New Roman"/>
             <w:sz w:val="28"/>
             <w:szCs w:val="28"/>
             <w:lang w:eastAsia="ru-RU"/>
           </w:rPr>
-          <w:t>Реляционн</w:t>
+          <w:t>веб</w:t>
         </w:r>
         <w:r>
           <w:rPr>
-            <w:color w:val="auto"/>
+            <w:rFonts w:ascii="Times New Roman" w:hAnsi="Times New Roman"/>
             <w:sz w:val="28"/>
             <w:szCs w:val="28"/>
             <w:lang w:eastAsia="ru-RU"/>
           </w:rPr>
-          <w:t>ая</w:t>
+          <w:t>-</w:t>
         </w:r>
         <w:r>
           <w:rPr>
-            <w:color w:val="auto"/>
+            <w:rFonts w:ascii="Times New Roman" w:hAnsi="Times New Roman"/>
             <w:sz w:val="28"/>
             <w:szCs w:val="28"/>
             <w:lang w:eastAsia="ru-RU"/>
           </w:rPr>
-          <w:t xml:space="preserve"> систем</w:t>
+          <w:t>приложение</w:t>
         </w:r>
+      </w:hyperlink>
+      <w:r>
+        <w:rPr>
+          <w:rFonts w:ascii="Times New Roman" w:hAnsi="Times New Roman"/>
+          <w:sz w:val="28"/>
+          <w:szCs w:val="28"/>
+          <w:lang w:eastAsia="ru-RU"/>
+        </w:rPr>
+        <w:t>м</w:t>
+      </w:r>
+      <w:proofErr w:type="spellEnd"/>
+      <w:r>
+        <w:rPr>
+          <w:rFonts w:ascii="Times New Roman" w:hAnsi="Times New Roman"/>
+          <w:sz w:val="28"/>
+          <w:szCs w:val="28"/>
+          <w:lang w:eastAsia="ru-RU"/>
+        </w:rPr>
+        <w:t xml:space="preserve"> с </w:t>
+      </w:r>
+      <w:proofErr w:type="gramStart"/>
+      <w:r>
+        <w:rPr>
+          <w:rFonts w:ascii="Times New Roman" w:hAnsi="Times New Roman"/>
+          <w:sz w:val="28"/>
+          <w:szCs w:val="28"/>
+          <w:lang w:eastAsia="ru-RU"/>
+        </w:rPr>
+        <w:t>открытым кодом, написанным на языке </w:t>
+      </w:r>
+      <w:hyperlink r:id="rId19" w:tooltip="PHP" w:history="1">
         <w:r>
           <w:rPr>
-            <w:color w:val="auto"/>
+            <w:rFonts w:ascii="Times New Roman" w:hAnsi="Times New Roman"/>
             <w:sz w:val="28"/>
             <w:szCs w:val="28"/>
             <w:lang w:eastAsia="ru-RU"/>
           </w:rPr>
-          <w:t>а</w:t>
-        </w:r>
-        <w:r>
-          <w:rPr>
-            <w:color w:val="auto"/>
-            <w:sz w:val="28"/>
-            <w:szCs w:val="28"/>
-            <w:lang w:eastAsia="ru-RU"/>
-          </w:rPr>
-          <w:t xml:space="preserve"> управления базами данных</w:t>
+          <w:t>PHP</w:t>
         </w:r>
       </w:hyperlink>
       <w:r>
         <w:rPr>
-          <w:rStyle w:val="w"/>
-          <w:bCs/>
-          <w:color w:val="auto"/>
-          <w:sz w:val="28"/>
-          <w:szCs w:val="28"/>
-        </w:rPr>
-        <w:t xml:space="preserve"> MySQL</w:t>
-      </w:r>
-      <w:bookmarkEnd w:id="21"/>
-      <w:r>
-        <w:rPr>
-          <w:color w:val="auto"/>
-          <w:sz w:val="28"/>
-          <w:szCs w:val="28"/>
-        </w:rPr>
-        <w:t xml:space="preserve"> </w:t>
+          <w:rFonts w:ascii="Times New Roman" w:hAnsi="Times New Roman"/>
+          <w:sz w:val="28"/>
+          <w:szCs w:val="28"/>
+          <w:lang w:eastAsia="ru-RU"/>
+        </w:rPr>
+        <w:t> и представляет</w:t>
+      </w:r>
+      <w:proofErr w:type="gramEnd"/>
+      <w:r>
+        <w:rPr>
+          <w:rFonts w:ascii="Times New Roman" w:hAnsi="Times New Roman"/>
+          <w:sz w:val="28"/>
+          <w:szCs w:val="28"/>
+          <w:lang w:eastAsia="ru-RU"/>
+        </w:rPr>
+        <w:t xml:space="preserve"> собой современный </w:t>
+      </w:r>
+      <w:proofErr w:type="spellStart"/>
+      <w:r>
+        <w:rPr>
+          <w:rFonts w:ascii="Times New Roman" w:hAnsi="Times New Roman"/>
+          <w:sz w:val="28"/>
+          <w:szCs w:val="28"/>
+          <w:lang w:eastAsia="ru-RU"/>
+        </w:rPr>
+        <w:t>веб</w:t>
+      </w:r>
+      <w:r>
+        <w:rPr>
+          <w:rFonts w:ascii="Times New Roman" w:hAnsi="Times New Roman"/>
+          <w:sz w:val="28"/>
+          <w:szCs w:val="28"/>
+          <w:lang w:eastAsia="ru-RU"/>
+        </w:rPr>
+        <w:t>-</w:t>
+      </w:r>
+      <w:r>
+        <w:rPr>
+          <w:rFonts w:ascii="Times New Roman" w:hAnsi="Times New Roman"/>
+          <w:sz w:val="28"/>
+          <w:szCs w:val="28"/>
+          <w:lang w:eastAsia="ru-RU"/>
+        </w:rPr>
+        <w:t>интерфейс</w:t>
+      </w:r>
+      <w:proofErr w:type="spellEnd"/>
+      <w:r>
+        <w:rPr>
+          <w:rFonts w:ascii="Times New Roman" w:hAnsi="Times New Roman"/>
+          <w:sz w:val="28"/>
+          <w:szCs w:val="28"/>
+          <w:lang w:eastAsia="ru-RU"/>
+        </w:rPr>
+        <w:t xml:space="preserve"> для администриров</w:t>
+      </w:r>
+      <w:r>
+        <w:rPr>
+          <w:rFonts w:ascii="Times New Roman" w:hAnsi="Times New Roman"/>
+          <w:sz w:val="28"/>
+          <w:szCs w:val="28"/>
+          <w:lang w:eastAsia="ru-RU"/>
+        </w:rPr>
+        <w:t>а</w:t>
+      </w:r>
+      <w:r>
+        <w:rPr>
+          <w:rFonts w:ascii="Times New Roman" w:hAnsi="Times New Roman"/>
+          <w:sz w:val="28"/>
+          <w:szCs w:val="28"/>
+          <w:lang w:eastAsia="ru-RU"/>
+        </w:rPr>
+        <w:t xml:space="preserve">ния СУБД </w:t>
+      </w:r>
+      <w:proofErr w:type="spellStart"/>
+      <w:r>
+        <w:rPr>
+          <w:rFonts w:ascii="Times New Roman" w:hAnsi="Times New Roman"/>
+          <w:sz w:val="28"/>
+          <w:szCs w:val="28"/>
+          <w:lang w:eastAsia="ru-RU"/>
+        </w:rPr>
+        <w:t>MySQL</w:t>
+      </w:r>
+      <w:proofErr w:type="spellEnd"/>
+      <w:r>
+        <w:rPr>
+          <w:rFonts w:ascii="Times New Roman" w:hAnsi="Times New Roman"/>
+          <w:sz w:val="28"/>
+          <w:szCs w:val="28"/>
+          <w:lang w:eastAsia="ru-RU"/>
+        </w:rPr>
+        <w:t>. </w:t>
       </w:r>
     </w:p>
     <w:p>
@@ -4818,82 +5953,197 @@
         <w:ind w:firstLine="851"/>
         <w:jc w:val="both"/>
         <w:rPr>
+          <w:rFonts w:ascii="Times New Roman" w:hAnsi="Times New Roman"/>
+          <w:sz w:val="28"/>
+          <w:szCs w:val="28"/>
+          <w:lang w:eastAsia="ru-RU"/>
+        </w:rPr>
+      </w:pPr>
+      <w:r>
+        <w:rPr>
+          <w:rFonts w:ascii="Times New Roman" w:hAnsi="Times New Roman"/>
+          <w:sz w:val="28"/>
+          <w:szCs w:val="28"/>
+          <w:lang w:eastAsia="ru-RU"/>
+        </w:rPr>
+        <w:t>Для создания пользовательского интерфейса использовалась технология php</w:t>
+      </w:r>
+      <w:r>
+        <w:rPr>
+          <w:rFonts w:ascii="Times New Roman" w:hAnsi="Times New Roman"/>
+          <w:sz w:val="28"/>
+          <w:szCs w:val="28"/>
+          <w:lang w:eastAsia="ru-RU"/>
+        </w:rPr>
+        <w:t>-</w:t>
+      </w:r>
+      <w:r>
+        <w:rPr>
+          <w:rFonts w:ascii="Times New Roman" w:hAnsi="Times New Roman"/>
+          <w:sz w:val="28"/>
+          <w:szCs w:val="28"/>
+          <w:lang w:eastAsia="ru-RU"/>
+        </w:rPr>
+        <w:t xml:space="preserve">страниц с HTML-тегами, а также каскадные таблицы стилей CSS и специальный сборщик frontend-части приложения </w:t>
+      </w:r>
+      <w:proofErr w:type="spellStart"/>
+      <w:r>
+        <w:rPr>
+          <w:rFonts w:ascii="Times New Roman" w:hAnsi="Times New Roman"/>
+          <w:sz w:val="28"/>
+          <w:szCs w:val="28"/>
+          <w:lang w:eastAsia="ru-RU"/>
+        </w:rPr>
+        <w:t>Gulp</w:t>
+      </w:r>
+      <w:proofErr w:type="spellEnd"/>
+      <w:r>
+        <w:rPr>
+          <w:rFonts w:ascii="Times New Roman" w:hAnsi="Times New Roman"/>
+          <w:sz w:val="28"/>
+          <w:szCs w:val="28"/>
+          <w:lang w:eastAsia="ru-RU"/>
+        </w:rPr>
+        <w:t>, который использовал SCSS стили для приложения и увеличивал скорость разработки интерфейса интернет</w:t>
+      </w:r>
+      <w:r>
+        <w:rPr>
+          <w:rFonts w:ascii="Times New Roman" w:hAnsi="Times New Roman"/>
+          <w:sz w:val="28"/>
+          <w:szCs w:val="28"/>
+          <w:lang w:eastAsia="ru-RU"/>
+        </w:rPr>
+        <w:t>-</w:t>
+      </w:r>
+      <w:r>
+        <w:rPr>
+          <w:rFonts w:ascii="Times New Roman" w:hAnsi="Times New Roman"/>
+          <w:sz w:val="28"/>
+          <w:szCs w:val="28"/>
+          <w:lang w:eastAsia="ru-RU"/>
+        </w:rPr>
+        <w:t>магазина</w:t>
+      </w:r>
+      <w:r>
+        <w:rPr>
+          <w:rFonts w:ascii="Times New Roman" w:hAnsi="Times New Roman"/>
+          <w:sz w:val="28"/>
+          <w:szCs w:val="28"/>
+          <w:lang w:eastAsia="ru-RU"/>
+        </w:rPr>
+        <w:t>. Вся интерактивность</w:t>
+      </w:r>
+      <w:r>
+        <w:rPr>
+          <w:rFonts w:ascii="Times New Roman" w:hAnsi="Times New Roman"/>
+          <w:sz w:val="28"/>
+          <w:szCs w:val="28"/>
+          <w:lang w:eastAsia="ru-RU"/>
+        </w:rPr>
+        <w:t xml:space="preserve"> была реализована с помощью языка </w:t>
+      </w:r>
+      <w:proofErr w:type="spellStart"/>
+      <w:r>
+        <w:rPr>
+          <w:rFonts w:ascii="Times New Roman" w:hAnsi="Times New Roman"/>
+          <w:sz w:val="28"/>
+          <w:szCs w:val="28"/>
+          <w:lang w:eastAsia="ru-RU"/>
+        </w:rPr>
+        <w:t>JavaScript</w:t>
+      </w:r>
+      <w:proofErr w:type="spellEnd"/>
+      <w:r>
+        <w:rPr>
+          <w:rFonts w:ascii="Times New Roman" w:hAnsi="Times New Roman"/>
+          <w:sz w:val="28"/>
+          <w:szCs w:val="28"/>
+          <w:lang w:eastAsia="ru-RU"/>
+        </w:rPr>
+        <w:t>.</w:t>
+      </w:r>
+    </w:p>
+    <w:p>
+      <w:pPr>
+        <w:spacing w:after="0" w:line="240" w:lineRule="auto"/>
+        <w:rPr>
           <w:rStyle w:val="w"/>
           <w:rFonts w:ascii="Times New Roman" w:hAnsi="Times New Roman"/>
-          <w:bCs/>
-          <w:sz w:val="28"/>
-          <w:szCs w:val="28"/>
-        </w:rPr>
-      </w:pPr>
-      <w:r>
-        <w:rPr>
-          <w:rStyle w:val="w"/>
-          <w:rFonts w:ascii="Times New Roman" w:hAnsi="Times New Roman"/>
-          <w:bCs/>
-          <w:sz w:val="28"/>
-          <w:szCs w:val="28"/>
-        </w:rPr>
-        <w:t>Не все базы данных создаются на основе одних и тех же принципов, но тр</w:t>
-      </w:r>
-      <w:r>
-        <w:rPr>
-          <w:rStyle w:val="w"/>
-          <w:rFonts w:ascii="Times New Roman" w:hAnsi="Times New Roman"/>
-          <w:bCs/>
-          <w:sz w:val="28"/>
-          <w:szCs w:val="28"/>
-        </w:rPr>
-        <w:t>а</w:t>
-      </w:r>
-      <w:r>
-        <w:rPr>
-          <w:rStyle w:val="w"/>
-          <w:rFonts w:ascii="Times New Roman" w:hAnsi="Times New Roman"/>
-          <w:bCs/>
-          <w:sz w:val="28"/>
-          <w:szCs w:val="28"/>
-        </w:rPr>
-        <w:t>диционно в них применяется идея организации данных в виде записей. Каждая з</w:t>
-      </w:r>
-      <w:r>
-        <w:rPr>
-          <w:rStyle w:val="w"/>
-          <w:rFonts w:ascii="Times New Roman" w:hAnsi="Times New Roman"/>
-          <w:bCs/>
-          <w:sz w:val="28"/>
-          <w:szCs w:val="28"/>
-        </w:rPr>
-        <w:t>а</w:t>
-      </w:r>
-      <w:r>
-        <w:rPr>
-          <w:rStyle w:val="w"/>
-          <w:rFonts w:ascii="Times New Roman" w:hAnsi="Times New Roman"/>
-          <w:bCs/>
-          <w:sz w:val="28"/>
-          <w:szCs w:val="28"/>
-        </w:rPr>
-        <w:t>пись имеет фиксированный набор полей. Записи помещаются в таблицы, а совоку</w:t>
-      </w:r>
-      <w:r>
-        <w:rPr>
-          <w:rStyle w:val="w"/>
-          <w:rFonts w:ascii="Times New Roman" w:hAnsi="Times New Roman"/>
-          <w:bCs/>
-          <w:sz w:val="28"/>
-          <w:szCs w:val="28"/>
-        </w:rPr>
-        <w:t>п</w:t>
-      </w:r>
-      <w:r>
-        <w:rPr>
-          <w:rStyle w:val="w"/>
-          <w:rFonts w:ascii="Times New Roman" w:hAnsi="Times New Roman"/>
-          <w:bCs/>
-          <w:sz w:val="28"/>
-          <w:szCs w:val="28"/>
-        </w:rPr>
-        <w:t>ность таблиц формирует базу данных.</w:t>
+          <w:sz w:val="28"/>
+          <w:szCs w:val="28"/>
+          <w:lang w:eastAsia="ru-RU"/>
+        </w:rPr>
+      </w:pPr>
+      <w:r>
+        <w:rPr>
+          <w:rFonts w:ascii="Times New Roman" w:hAnsi="Times New Roman"/>
+          <w:sz w:val="28"/>
+          <w:szCs w:val="28"/>
+          <w:lang w:eastAsia="ru-RU"/>
+        </w:rPr>
+        <w:br w:type="page"/>
+      </w:r>
+    </w:p>
+    <w:p>
+      <w:pPr>
+        <w:pStyle w:val="1"/>
+        <w:spacing w:after="0" w:line="360" w:lineRule="auto"/>
+        <w:ind w:firstLine="851"/>
+        <w:jc w:val="left"/>
+        <w:rPr>
+          <w:bCs w:val="0"/>
+          <w:color w:val="000000"/>
+          <w:sz w:val="28"/>
+          <w:szCs w:val="28"/>
+        </w:rPr>
+      </w:pPr>
+      <w:r>
+        <w:rPr>
+          <w:bCs w:val="0"/>
+          <w:sz w:val="28"/>
+          <w:szCs w:val="28"/>
+        </w:rPr>
+        <w:lastRenderedPageBreak/>
+        <w:t>1.</w:t>
+      </w:r>
+      <w:r>
+        <w:rPr>
+          <w:bCs w:val="0"/>
+          <w:sz w:val="28"/>
+          <w:szCs w:val="28"/>
+        </w:rPr>
+        <w:t>Создание интерфейса интернет-магазина</w:t>
+      </w:r>
+    </w:p>
+    <w:p>
+      <w:pPr>
+        <w:pStyle w:val="2"/>
+        <w:spacing w:after="0" w:line="360" w:lineRule="auto"/>
+        <w:ind w:firstLine="851"/>
+        <w:rPr>
+          <w:color w:val="auto"/>
+          <w:sz w:val="28"/>
+          <w:szCs w:val="28"/>
+          <w:lang w:eastAsia="ru-RU"/>
+        </w:rPr>
+      </w:pPr>
+      <w:r>
+        <w:rPr>
+          <w:color w:val="auto"/>
+          <w:sz w:val="28"/>
+          <w:szCs w:val="28"/>
+          <w:lang w:eastAsia="ru-RU"/>
+        </w:rPr>
+        <w:t xml:space="preserve">1.1 </w:t>
+      </w:r>
+      <w:r>
+        <w:rPr>
+          <w:color w:val="auto"/>
+          <w:sz w:val="28"/>
+          <w:szCs w:val="28"/>
+          <w:lang w:eastAsia="ru-RU"/>
+        </w:rPr>
+        <w:t>Постановка задачи</w:t>
       </w:r>
     </w:p>
     <w:p>
@@ -4909,16 +6159,6 @@
           <w:szCs w:val="28"/>
         </w:rPr>
       </w:pPr>
-      <w:r>
-        <w:rPr>
-          <w:rStyle w:val="w"/>
-          <w:rFonts w:ascii="Times New Roman" w:hAnsi="Times New Roman"/>
-          <w:bCs/>
-          <w:sz w:val="28"/>
-          <w:szCs w:val="28"/>
-        </w:rPr>
-        <w:t>Для работы с базой данных необходима СУБД (система управления базами данных), т.е. программа, которая берет на себя все заботы, связанные с доступом к данным. Она содержит команды, позволяющие создавать таблицы, вставлять в них записи, искать и удалять таблицы.</w:t>
-      </w:r>
     </w:p>
     <w:p>
       <w:pPr>
@@ -4941,7 +6181,27 @@
           <w:sz w:val="28"/>
           <w:szCs w:val="28"/>
         </w:rPr>
-        <w:t xml:space="preserve">MySQL - это быстрая, надежная, открыто распространяемая СУБД. MySQL, как и многие другие СУБД, функционирует по модели "клиент/сервер". Под этим подразумевается сетевая архитектура, в которой компьютеры играют роли клиентов либо серверов. </w:t>
+        <w:t>MySQL</w:t>
+      </w:r>
+      <w:r>
+        <w:rPr>
+          <w:rStyle w:val="w"/>
+          <w:rFonts w:ascii="Times New Roman" w:hAnsi="Times New Roman"/>
+          <w:bCs/>
+          <w:sz w:val="28"/>
+          <w:szCs w:val="28"/>
+        </w:rPr>
+        <w:t>-</w:t>
+      </w:r>
+      <w:r>
+        <w:rPr>
+          <w:rStyle w:val="w"/>
+          <w:rFonts w:ascii="Times New Roman" w:hAnsi="Times New Roman"/>
+          <w:bCs/>
+          <w:sz w:val="28"/>
+          <w:szCs w:val="28"/>
+        </w:rPr>
+        <w:t xml:space="preserve">это быстрая, надежная, открыто распространяемая СУБД. MySQL, как и многие другие СУБД, функционирует по модели "клиент/сервер". Под этим подразумевается сетевая архитектура, в которой компьютеры играют роли клиентов либо серверов. </w:t>
       </w:r>
     </w:p>
     <w:p>
@@ -4965,18 +6225,7 @@
           <w:sz w:val="28"/>
           <w:szCs w:val="28"/>
         </w:rPr>
-        <w:t xml:space="preserve">Строки таблиц могут быть связаны друг с другом одним из трех способов. Простейшее отношение — "один к одному". В этом случае строка первой таблицы </w:t>
-      </w:r>
-      <w:r>
-        <w:rPr>
-          <w:rStyle w:val="w"/>
-          <w:rFonts w:ascii="Times New Roman" w:hAnsi="Times New Roman"/>
-          <w:bCs/>
-          <w:sz w:val="28"/>
-          <w:szCs w:val="28"/>
-        </w:rPr>
-        <w:lastRenderedPageBreak/>
-        <w:t>соответствует одной единственной строке второй таблицы. На диаграммах такое о</w:t>
+        <w:t>Строки таблиц могут быть связаны друг с другом одним из трех способов. Простейшее отношение — "один к одному". В этом случае строка первой таблицы соответствует одной единственной строке второй таблицы. На диаграммах такое о</w:t>
       </w:r>
       <w:r>
         <w:rPr>
@@ -5233,7 +6482,7 @@
         </w:rPr>
         <w:br w:type="page"/>
       </w:r>
-      <w:bookmarkStart w:id="22" w:name="_Toc39406731"/>
+      <w:bookmarkStart w:id="23" w:name="_Toc39505505"/>
       <w:r>
         <w:rPr>
           <w:sz w:val="28"/>
@@ -5277,7 +6526,6 @@
         </w:rPr>
         <w:t xml:space="preserve"> </w:t>
       </w:r>
-      <w:proofErr w:type="gramStart"/>
       <w:r>
         <w:rPr>
           <w:sz w:val="28"/>
@@ -5285,8 +6533,7 @@
         </w:rPr>
         <w:t>интернет-магазина</w:t>
       </w:r>
-      <w:bookmarkEnd w:id="22"/>
-      <w:proofErr w:type="gramEnd"/>
+      <w:bookmarkEnd w:id="23"/>
     </w:p>
     <w:p>
       <w:pPr>
@@ -5388,7 +6635,16 @@
           <w:szCs w:val="28"/>
           <w:lang w:eastAsia="ru-RU"/>
         </w:rPr>
-        <w:t xml:space="preserve"> - пунктов</w:t>
+        <w:t>-</w:t>
+      </w:r>
+      <w:r>
+        <w:rPr>
+          <w:rFonts w:ascii="Times New Roman" w:hAnsi="Times New Roman"/>
+          <w:sz w:val="28"/>
+          <w:szCs w:val="28"/>
+          <w:lang w:eastAsia="ru-RU"/>
+        </w:rPr>
+        <w:t>пунктов</w:t>
       </w:r>
       <w:r>
         <w:rPr>
@@ -5455,19 +6711,8 @@
           <w:szCs w:val="28"/>
           <w:lang w:eastAsia="ru-RU"/>
         </w:rPr>
-        <w:t xml:space="preserve">Этапы реализации серверной части </w:t>
-      </w:r>
-      <w:proofErr w:type="gramStart"/>
-      <w:r>
-        <w:rPr>
-          <w:rFonts w:ascii="Times New Roman" w:hAnsi="Times New Roman"/>
-          <w:sz w:val="28"/>
-          <w:szCs w:val="28"/>
-          <w:lang w:eastAsia="ru-RU"/>
-        </w:rPr>
-        <w:t>интернет-магазина</w:t>
-      </w:r>
-      <w:proofErr w:type="gramEnd"/>
+        <w:t>Этапы реализации серверной части интернет-магазина</w:t>
+      </w:r>
       <w:r>
         <w:rPr>
           <w:rFonts w:ascii="Times New Roman" w:hAnsi="Times New Roman"/>
@@ -6131,7 +7376,7 @@
         <w:lastRenderedPageBreak/>
         <w:t xml:space="preserve">  </w:t>
       </w:r>
-      <w:bookmarkStart w:id="23" w:name="_Toc39406732"/>
+      <w:bookmarkStart w:id="24" w:name="_Toc39505506"/>
       <w:r>
         <w:rPr>
           <w:sz w:val="28"/>
@@ -6146,7 +7391,7 @@
         </w:rPr>
         <w:t>серверной части интернет-магазина</w:t>
       </w:r>
-      <w:bookmarkEnd w:id="23"/>
+      <w:bookmarkEnd w:id="24"/>
     </w:p>
     <w:p>
       <w:pPr>
@@ -6187,7 +7432,6 @@
         </w:rPr>
         <w:t xml:space="preserve"> интерактивного </w:t>
       </w:r>
-      <w:proofErr w:type="gramStart"/>
       <w:r>
         <w:rPr>
           <w:rFonts w:ascii="Times New Roman" w:hAnsi="Times New Roman"/>
@@ -6197,7 +7441,6 @@
         </w:rPr>
         <w:t>интернет-магазина</w:t>
       </w:r>
-      <w:proofErr w:type="gramEnd"/>
       <w:r>
         <w:rPr>
           <w:rFonts w:ascii="Times New Roman" w:hAnsi="Times New Roman"/>
@@ -6491,27 +7734,7 @@
           <w:szCs w:val="28"/>
           <w:lang w:eastAsia="ru-RU"/>
         </w:rPr>
-        <w:t xml:space="preserve">зумевает создание CRM решений, </w:t>
-      </w:r>
-      <w:proofErr w:type="gramStart"/>
-      <w:r>
-        <w:rPr>
-          <w:rFonts w:ascii="Times New Roman" w:hAnsi="Times New Roman"/>
-          <w:sz w:val="28"/>
-          <w:szCs w:val="28"/>
-          <w:lang w:eastAsia="ru-RU"/>
-        </w:rPr>
-        <w:t>интернет-магазинов</w:t>
-      </w:r>
-      <w:proofErr w:type="gramEnd"/>
-      <w:r>
-        <w:rPr>
-          <w:rFonts w:ascii="Times New Roman" w:hAnsi="Times New Roman"/>
-          <w:sz w:val="28"/>
-          <w:szCs w:val="28"/>
-          <w:lang w:eastAsia="ru-RU"/>
-        </w:rPr>
-        <w:t>, веб-сайтов с базами данных, и др.</w:t>
+        <w:t>зумевает создание CRM решений, интернет-магазинов, веб-сайтов с базами данных, и др.</w:t>
       </w:r>
     </w:p>
     <w:p>
@@ -7256,27 +8479,7 @@
           <w:szCs w:val="28"/>
           <w:lang w:eastAsia="ru-RU"/>
         </w:rPr>
-        <w:t xml:space="preserve"> </w:t>
-      </w:r>
-      <w:proofErr w:type="gramStart"/>
-      <w:r>
-        <w:rPr>
-          <w:rFonts w:ascii="Times New Roman" w:hAnsi="Times New Roman"/>
-          <w:sz w:val="28"/>
-          <w:szCs w:val="28"/>
-          <w:lang w:eastAsia="ru-RU"/>
-        </w:rPr>
-        <w:t>интернет-магазина</w:t>
-      </w:r>
-      <w:proofErr w:type="gramEnd"/>
-      <w:r>
-        <w:rPr>
-          <w:rFonts w:ascii="Times New Roman" w:hAnsi="Times New Roman"/>
-          <w:sz w:val="28"/>
-          <w:szCs w:val="28"/>
-          <w:lang w:eastAsia="ru-RU"/>
-        </w:rPr>
-        <w:t xml:space="preserve"> она</w:t>
+        <w:t xml:space="preserve"> интернет-магазина она</w:t>
       </w:r>
       <w:r>
         <w:rPr>
@@ -7311,7 +8514,7 @@
       <w:r>
         <w:t xml:space="preserve">        </w:t>
       </w:r>
-      <w:bookmarkStart w:id="24" w:name="_Toc39406733"/>
+      <w:bookmarkStart w:id="25" w:name="_Toc39505507"/>
       <w:r>
         <w:t>3.1</w:t>
       </w:r>
@@ -7321,7 +8524,7 @@
       <w:r>
         <w:t>Создание базы данных</w:t>
       </w:r>
-      <w:bookmarkEnd w:id="24"/>
+      <w:bookmarkEnd w:id="25"/>
     </w:p>
     <w:p>
       <w:pPr>
@@ -8028,7 +9231,7 @@
                     <pic:cNvPicPr/>
                   </pic:nvPicPr>
                   <pic:blipFill rotWithShape="1">
-                    <a:blip r:embed="rId17" cstate="print"/>
+                    <a:blip r:embed="rId20" cstate="print"/>
                     <a:srcRect l="2725" b="10317"/>
                     <a:stretch/>
                   </pic:blipFill>
@@ -8055,8 +9258,8 @@
           </wp:inline>
         </w:drawing>
       </w:r>
-      <w:bookmarkStart w:id="25" w:name="_GoBack"/>
-      <w:bookmarkEnd w:id="25"/>
+      <w:bookmarkStart w:id="26" w:name="_GoBack"/>
+      <w:bookmarkEnd w:id="26"/>
     </w:p>
     <w:p>
       <w:pPr>
@@ -8124,7 +9327,7 @@
         <w:jc w:val="left"/>
         <w:outlineLvl w:val="1"/>
       </w:pPr>
-      <w:bookmarkStart w:id="26" w:name="_Toc39406734"/>
+      <w:bookmarkStart w:id="27" w:name="_Toc39505508"/>
       <w:r>
         <w:t>3.</w:t>
       </w:r>
@@ -8140,7 +9343,7 @@
       <w:r>
         <w:t>сессии</w:t>
       </w:r>
-      <w:bookmarkEnd w:id="26"/>
+      <w:bookmarkEnd w:id="27"/>
     </w:p>
     <w:p>
       <w:pPr>
@@ -8310,27 +9513,7 @@
           <w:szCs w:val="28"/>
           <w:lang w:eastAsia="ru-RU"/>
         </w:rPr>
-        <w:t xml:space="preserve">Пример создания сессии внутри </w:t>
-      </w:r>
-      <w:proofErr w:type="gramStart"/>
-      <w:r>
-        <w:rPr>
-          <w:rFonts w:ascii="Times New Roman" w:hAnsi="Times New Roman"/>
-          <w:sz w:val="28"/>
-          <w:szCs w:val="28"/>
-          <w:lang w:eastAsia="ru-RU"/>
-        </w:rPr>
-        <w:t>интернет-магазина</w:t>
-      </w:r>
-      <w:proofErr w:type="gramEnd"/>
-      <w:r>
-        <w:rPr>
-          <w:rFonts w:ascii="Times New Roman" w:hAnsi="Times New Roman"/>
-          <w:sz w:val="28"/>
-          <w:szCs w:val="28"/>
-          <w:lang w:eastAsia="ru-RU"/>
-        </w:rPr>
-        <w:t xml:space="preserve"> представлен в листинге 3.2.1</w:t>
+        <w:t>Пример создания сессии внутри интернет-магазина представлен в листинге 3.2.1</w:t>
       </w:r>
     </w:p>
     <w:p>
@@ -9147,21 +10330,8 @@
           <w:szCs w:val="28"/>
           <w:lang w:eastAsia="ru-RU"/>
         </w:rPr>
-        <w:t xml:space="preserve">го чтобы создать шапку </w:t>
-      </w:r>
-      <w:proofErr w:type="spellStart"/>
-      <w:proofErr w:type="gramStart"/>
-      <w:r>
-        <w:rPr>
-          <w:rFonts w:ascii="Times New Roman" w:hAnsi="Times New Roman"/>
-          <w:sz w:val="28"/>
-          <w:szCs w:val="28"/>
-          <w:lang w:eastAsia="ru-RU"/>
-        </w:rPr>
-        <w:t>интернет-магазина</w:t>
-      </w:r>
-      <w:proofErr w:type="spellEnd"/>
-      <w:proofErr w:type="gramEnd"/>
+        <w:t>го чтобы создать шапку интернет-магазина</w:t>
+      </w:r>
       <w:r>
         <w:rPr>
           <w:rFonts w:ascii="Times New Roman" w:hAnsi="Times New Roman"/>
@@ -9322,14 +10492,14 @@
       <w:r>
         <w:t xml:space="preserve"> </w:t>
       </w:r>
-      <w:bookmarkStart w:id="27" w:name="_Toc39406735"/>
+      <w:bookmarkStart w:id="28" w:name="_Toc39505509"/>
       <w:r>
         <w:t>3.3 П</w:t>
       </w:r>
       <w:r>
         <w:t>одключение к базе данных</w:t>
       </w:r>
-      <w:bookmarkEnd w:id="27"/>
+      <w:bookmarkEnd w:id="28"/>
       <w:r>
         <w:t xml:space="preserve"> </w:t>
       </w:r>
@@ -9850,7 +11020,7 @@
         </w:rPr>
         <w:t xml:space="preserve">    </w:t>
       </w:r>
-      <w:bookmarkStart w:id="28" w:name="_Toc39406736"/>
+      <w:bookmarkStart w:id="29" w:name="_Toc39505510"/>
       <w:r>
         <w:rPr>
           <w:color w:val="auto"/>
@@ -9878,7 +11048,7 @@
         </w:rPr>
         <w:t>Регистрация пользователя</w:t>
       </w:r>
-      <w:bookmarkEnd w:id="28"/>
+      <w:bookmarkEnd w:id="29"/>
     </w:p>
     <w:p>
       <w:pPr>
@@ -9899,27 +11069,7 @@
           <w:szCs w:val="28"/>
           <w:lang w:eastAsia="ru-RU"/>
         </w:rPr>
-        <w:t xml:space="preserve">Для любого </w:t>
-      </w:r>
-      <w:proofErr w:type="gramStart"/>
-      <w:r>
-        <w:rPr>
-          <w:rFonts w:ascii="Times New Roman" w:hAnsi="Times New Roman"/>
-          <w:sz w:val="28"/>
-          <w:szCs w:val="28"/>
-          <w:lang w:eastAsia="ru-RU"/>
-        </w:rPr>
-        <w:t>интернет-магазина</w:t>
-      </w:r>
-      <w:proofErr w:type="gramEnd"/>
-      <w:r>
-        <w:rPr>
-          <w:rFonts w:ascii="Times New Roman" w:hAnsi="Times New Roman"/>
-          <w:sz w:val="28"/>
-          <w:szCs w:val="28"/>
-          <w:lang w:eastAsia="ru-RU"/>
-        </w:rPr>
-        <w:t xml:space="preserve"> важно, чтобы пользователи регистрировались на сайте и оставляли о себе много информации. Это позволяет увеличить средний </w:t>
+        <w:t xml:space="preserve">Для любого интернет-магазина важно, чтобы пользователи регистрировались на сайте и оставляли о себе много информации. Это позволяет увеличить средний </w:t>
       </w:r>
       <w:r>
         <w:rPr>
@@ -10287,7 +11437,65 @@
           <w:szCs w:val="28"/>
           <w:lang w:eastAsia="ru-RU"/>
         </w:rPr>
-        <w:t xml:space="preserve"> в специальном поле - новый пароль придёт на указанный адрес.</w:t>
+        <w:t xml:space="preserve"> в </w:t>
+      </w:r>
+      <w:proofErr w:type="gramStart"/>
+      <w:r>
+        <w:rPr>
+          <w:rFonts w:ascii="Times New Roman" w:hAnsi="Times New Roman"/>
+          <w:sz w:val="28"/>
+          <w:szCs w:val="28"/>
+          <w:lang w:eastAsia="ru-RU"/>
+        </w:rPr>
+        <w:t>специальном</w:t>
+      </w:r>
+      <w:proofErr w:type="gramEnd"/>
+      <w:r>
+        <w:rPr>
+          <w:rFonts w:ascii="Times New Roman" w:hAnsi="Times New Roman"/>
+          <w:sz w:val="28"/>
+          <w:szCs w:val="28"/>
+          <w:lang w:eastAsia="ru-RU"/>
+        </w:rPr>
+        <w:t xml:space="preserve"> </w:t>
+      </w:r>
+      <w:proofErr w:type="spellStart"/>
+      <w:r>
+        <w:rPr>
+          <w:rFonts w:ascii="Times New Roman" w:hAnsi="Times New Roman"/>
+          <w:sz w:val="28"/>
+          <w:szCs w:val="28"/>
+          <w:lang w:eastAsia="ru-RU"/>
+        </w:rPr>
+        <w:t>поле</w:t>
+      </w:r>
+      <w:r>
+        <w:rPr>
+          <w:rFonts w:ascii="Times New Roman" w:hAnsi="Times New Roman"/>
+          <w:sz w:val="28"/>
+          <w:szCs w:val="28"/>
+          <w:lang w:eastAsia="ru-RU"/>
+        </w:rPr>
+        <w:t>-</w:t>
+      </w:r>
+      <w:r>
+        <w:rPr>
+          <w:rFonts w:ascii="Times New Roman" w:hAnsi="Times New Roman"/>
+          <w:sz w:val="28"/>
+          <w:szCs w:val="28"/>
+          <w:lang w:eastAsia="ru-RU"/>
+        </w:rPr>
+        <w:t>новый</w:t>
+      </w:r>
+      <w:proofErr w:type="spellEnd"/>
+      <w:r>
+        <w:rPr>
+          <w:rFonts w:ascii="Times New Roman" w:hAnsi="Times New Roman"/>
+          <w:sz w:val="28"/>
+          <w:szCs w:val="28"/>
+          <w:lang w:eastAsia="ru-RU"/>
+        </w:rPr>
+        <w:t xml:space="preserve"> пароль придёт на указанный адрес.</w:t>
       </w:r>
       <w:r>
         <w:rPr>
@@ -11662,7 +12870,7 @@
         </w:rPr>
         <w:t xml:space="preserve">    </w:t>
       </w:r>
-      <w:bookmarkStart w:id="29" w:name="_Toc39406737"/>
+      <w:bookmarkStart w:id="30" w:name="_Toc39505511"/>
       <w:r>
         <w:rPr>
           <w:color w:val="auto"/>
@@ -11690,7 +12898,7 @@
         </w:rPr>
         <w:t>Создание фильтра товаров на главной странице магазина</w:t>
       </w:r>
-      <w:bookmarkEnd w:id="29"/>
+      <w:bookmarkEnd w:id="30"/>
     </w:p>
     <w:p>
       <w:pPr>
@@ -11711,27 +12919,7 @@
           <w:szCs w:val="28"/>
           <w:lang w:eastAsia="ru-RU"/>
         </w:rPr>
-        <w:t xml:space="preserve">Фильтры — элементы управления интерфейсом сайта </w:t>
-      </w:r>
-      <w:proofErr w:type="gramStart"/>
-      <w:r>
-        <w:rPr>
-          <w:rFonts w:ascii="Times New Roman" w:hAnsi="Times New Roman"/>
-          <w:sz w:val="28"/>
-          <w:szCs w:val="28"/>
-          <w:lang w:eastAsia="ru-RU"/>
-        </w:rPr>
-        <w:t>интернет-магазина</w:t>
-      </w:r>
-      <w:proofErr w:type="gramEnd"/>
-      <w:r>
-        <w:rPr>
-          <w:rFonts w:ascii="Times New Roman" w:hAnsi="Times New Roman"/>
-          <w:sz w:val="28"/>
-          <w:szCs w:val="28"/>
-          <w:lang w:eastAsia="ru-RU"/>
-        </w:rPr>
-        <w:t>, п</w:t>
+        <w:t>Фильтры — элементы управления интерфейсом сайта интернет-магазина, п</w:t>
       </w:r>
       <w:r>
         <w:rPr>
@@ -14302,7 +15490,7 @@
         </w:rPr>
         <w:t xml:space="preserve">    </w:t>
       </w:r>
-      <w:bookmarkStart w:id="30" w:name="_Toc39406738"/>
+      <w:bookmarkStart w:id="31" w:name="_Toc39505512"/>
       <w:r>
         <w:rPr>
           <w:color w:val="auto"/>
@@ -14339,7 +15527,7 @@
         </w:rPr>
         <w:t>Авторизация пользователя</w:t>
       </w:r>
-      <w:bookmarkEnd w:id="30"/>
+      <w:bookmarkEnd w:id="31"/>
     </w:p>
     <w:p>
       <w:pPr>
@@ -15637,7 +16825,7 @@
         <w:lastRenderedPageBreak/>
         <w:t xml:space="preserve">            </w:t>
       </w:r>
-      <w:bookmarkStart w:id="31" w:name="_Toc39406739"/>
+      <w:bookmarkStart w:id="32" w:name="_Toc39505513"/>
       <w:r>
         <w:rPr>
           <w:sz w:val="28"/>
@@ -15671,18 +16859,9 @@
           <w:sz w:val="28"/>
           <w:szCs w:val="28"/>
         </w:rPr>
-        <w:t xml:space="preserve">работы серверной части </w:t>
-      </w:r>
-      <w:proofErr w:type="gramStart"/>
-      <w:r>
-        <w:rPr>
-          <w:sz w:val="28"/>
-          <w:szCs w:val="28"/>
-        </w:rPr>
-        <w:t>интернет-магазина</w:t>
-      </w:r>
-      <w:bookmarkEnd w:id="31"/>
-      <w:proofErr w:type="gramEnd"/>
+        <w:t>работы серверной части интернет-магазина</w:t>
+      </w:r>
+      <w:bookmarkEnd w:id="32"/>
     </w:p>
     <w:p>
       <w:pPr>
@@ -15786,7 +16965,6 @@
         </w:rPr>
         <w:t xml:space="preserve">, была достигнута. Однако теперь следует протестировать работоспособность </w:t>
       </w:r>
-      <w:proofErr w:type="gramStart"/>
       <w:r>
         <w:rPr>
           <w:rFonts w:ascii="Times New Roman" w:hAnsi="Times New Roman"/>
@@ -15796,7 +16974,6 @@
         </w:rPr>
         <w:t>интернет-магазина</w:t>
       </w:r>
-      <w:proofErr w:type="gramEnd"/>
       <w:r>
         <w:rPr>
           <w:rFonts w:ascii="Times New Roman" w:hAnsi="Times New Roman"/>
@@ -15929,7 +17106,7 @@
                     <pic:cNvPicPr/>
                   </pic:nvPicPr>
                   <pic:blipFill rotWithShape="1">
-                    <a:blip r:embed="rId18" cstate="print">
+                    <a:blip r:embed="rId21" cstate="print">
                       <a:extLst>
                         <a:ext uri="{28A0092B-C50C-407E-A947-70E740481C1C}">
                           <a14:useLocalDpi xmlns="" xmlns:wpc="http://schemas.microsoft.com/office/word/2010/wordprocessingCanvas" xmlns:mc="http://schemas.openxmlformats.org/markup-compatibility/2006" xmlns:o="urn:schemas-microsoft-com:office:office" xmlns:v="urn:schemas-microsoft-com:vml" xmlns:wp14="http://schemas.microsoft.com/office/word/2010/wordprocessingDrawing" xmlns:w10="urn:schemas-microsoft-com:office:word" xmlns:w="http://schemas.openxmlformats.org/wordprocessingml/2006/main" xmlns:w14="http://schemas.microsoft.com/office/word/2010/wordml" xmlns:wpg="http://schemas.microsoft.com/office/word/2010/wordprocessingGroup" xmlns:wpi="http://schemas.microsoft.com/office/word/2010/wordprocessingInk" xmlns:wps="http://schemas.microsoft.com/office/word/2010/wordprocessingShape" xmlns:a14="http://schemas.microsoft.com/office/drawing/2010/main" val="0"/>
@@ -16092,7 +17269,7 @@
                     <pic:cNvPicPr/>
                   </pic:nvPicPr>
                   <pic:blipFill rotWithShape="1">
-                    <a:blip r:embed="rId19" cstate="print">
+                    <a:blip r:embed="rId22" cstate="print">
                       <a:extLst>
                         <a:ext uri="{28A0092B-C50C-407E-A947-70E740481C1C}">
                           <a14:useLocalDpi xmlns="" xmlns:wpc="http://schemas.microsoft.com/office/word/2010/wordprocessingCanvas" xmlns:mc="http://schemas.openxmlformats.org/markup-compatibility/2006" xmlns:o="urn:schemas-microsoft-com:office:office" xmlns:v="urn:schemas-microsoft-com:vml" xmlns:wp14="http://schemas.microsoft.com/office/word/2010/wordprocessingDrawing" xmlns:w10="urn:schemas-microsoft-com:office:word" xmlns:w="http://schemas.openxmlformats.org/wordprocessingml/2006/main" xmlns:w14="http://schemas.microsoft.com/office/word/2010/wordml" xmlns:wpg="http://schemas.microsoft.com/office/word/2010/wordprocessingGroup" xmlns:wpi="http://schemas.microsoft.com/office/word/2010/wordprocessingInk" xmlns:wps="http://schemas.microsoft.com/office/word/2010/wordprocessingShape" xmlns:a14="http://schemas.microsoft.com/office/drawing/2010/main" val="0"/>
@@ -16245,7 +17422,7 @@
                     <pic:cNvPicPr/>
                   </pic:nvPicPr>
                   <pic:blipFill rotWithShape="1">
-                    <a:blip r:embed="rId20" cstate="print">
+                    <a:blip r:embed="rId23" cstate="print">
                       <a:extLst>
                         <a:ext uri="{28A0092B-C50C-407E-A947-70E740481C1C}">
                           <a14:useLocalDpi xmlns="" xmlns:wpc="http://schemas.microsoft.com/office/word/2010/wordprocessingCanvas" xmlns:mc="http://schemas.openxmlformats.org/markup-compatibility/2006" xmlns:o="urn:schemas-microsoft-com:office:office" xmlns:v="urn:schemas-microsoft-com:vml" xmlns:wp14="http://schemas.microsoft.com/office/word/2010/wordprocessingDrawing" xmlns:w10="urn:schemas-microsoft-com:office:word" xmlns:w="http://schemas.openxmlformats.org/wordprocessingml/2006/main" xmlns:w14="http://schemas.microsoft.com/office/word/2010/wordml" xmlns:wpg="http://schemas.microsoft.com/office/word/2010/wordprocessingGroup" xmlns:wpi="http://schemas.microsoft.com/office/word/2010/wordprocessingInk" xmlns:wps="http://schemas.microsoft.com/office/word/2010/wordprocessingShape" xmlns:a14="http://schemas.microsoft.com/office/drawing/2010/main" val="0"/>
@@ -16381,7 +17558,7 @@
                     <pic:cNvPicPr/>
                   </pic:nvPicPr>
                   <pic:blipFill rotWithShape="1">
-                    <a:blip r:embed="rId21" cstate="print">
+                    <a:blip r:embed="rId24" cstate="print">
                       <a:extLst>
                         <a:ext uri="{28A0092B-C50C-407E-A947-70E740481C1C}">
                           <a14:useLocalDpi xmlns="" xmlns:wpc="http://schemas.microsoft.com/office/word/2010/wordprocessingCanvas" xmlns:mc="http://schemas.openxmlformats.org/markup-compatibility/2006" xmlns:o="urn:schemas-microsoft-com:office:office" xmlns:v="urn:schemas-microsoft-com:vml" xmlns:wp14="http://schemas.microsoft.com/office/word/2010/wordprocessingDrawing" xmlns:w10="urn:schemas-microsoft-com:office:word" xmlns:w="http://schemas.openxmlformats.org/wordprocessingml/2006/main" xmlns:w14="http://schemas.microsoft.com/office/word/2010/wordml" xmlns:wpg="http://schemas.microsoft.com/office/word/2010/wordprocessingGroup" xmlns:wpi="http://schemas.microsoft.com/office/word/2010/wordprocessingInk" xmlns:wps="http://schemas.microsoft.com/office/word/2010/wordprocessingShape" xmlns:a14="http://schemas.microsoft.com/office/drawing/2010/main" val="0"/>
@@ -16457,7 +17634,7 @@
         </w:rPr>
         <w:t xml:space="preserve">.4 – </w:t>
       </w:r>
-      <w:bookmarkStart w:id="32" w:name="_Toc483393128"/>
+      <w:bookmarkStart w:id="33" w:name="_Toc483393128"/>
       <w:r>
         <w:rPr>
           <w:rFonts w:ascii="Times New Roman" w:hAnsi="Times New Roman"/>
@@ -16509,7 +17686,7 @@
                     <pic:cNvPicPr/>
                   </pic:nvPicPr>
                   <pic:blipFill rotWithShape="1">
-                    <a:blip r:embed="rId22" cstate="print">
+                    <a:blip r:embed="rId25" cstate="print">
                       <a:extLst>
                         <a:ext uri="{28A0092B-C50C-407E-A947-70E740481C1C}">
                           <a14:useLocalDpi xmlns="" xmlns:wpc="http://schemas.microsoft.com/office/word/2010/wordprocessingCanvas" xmlns:mc="http://schemas.openxmlformats.org/markup-compatibility/2006" xmlns:o="urn:schemas-microsoft-com:office:office" xmlns:v="urn:schemas-microsoft-com:vml" xmlns:wp14="http://schemas.microsoft.com/office/word/2010/wordprocessingDrawing" xmlns:w10="urn:schemas-microsoft-com:office:word" xmlns:w="http://schemas.openxmlformats.org/wordprocessingml/2006/main" xmlns:w14="http://schemas.microsoft.com/office/word/2010/wordml" xmlns:wpg="http://schemas.microsoft.com/office/word/2010/wordprocessingGroup" xmlns:wpi="http://schemas.microsoft.com/office/word/2010/wordprocessingInk" xmlns:wps="http://schemas.microsoft.com/office/word/2010/wordprocessingShape" xmlns:a14="http://schemas.microsoft.com/office/drawing/2010/main" val="0"/>
@@ -16588,7 +17765,7 @@
           <w:lang w:eastAsia="ru-RU"/>
         </w:rPr>
       </w:pPr>
-      <w:bookmarkStart w:id="33" w:name="_Toc39406740"/>
+      <w:bookmarkStart w:id="34" w:name="_Toc39505514"/>
       <w:r>
         <w:rPr>
           <w:color w:val="auto"/>
@@ -16617,8 +17794,8 @@
         </w:rPr>
         <w:t>Результаты тестирования</w:t>
       </w:r>
-      <w:bookmarkEnd w:id="32"/>
       <w:bookmarkEnd w:id="33"/>
+      <w:bookmarkEnd w:id="34"/>
     </w:p>
     <w:p>
       <w:pPr>
@@ -17061,27 +18238,7 @@
           <w:szCs w:val="28"/>
           <w:lang w:eastAsia="ru-RU"/>
         </w:rPr>
-        <w:t xml:space="preserve">Выход из </w:t>
-      </w:r>
-      <w:proofErr w:type="gramStart"/>
-      <w:r>
-        <w:rPr>
-          <w:rFonts w:ascii="Times New Roman" w:hAnsi="Times New Roman"/>
-          <w:sz w:val="28"/>
-          <w:szCs w:val="28"/>
-          <w:lang w:eastAsia="ru-RU"/>
-        </w:rPr>
-        <w:t>интернет-магазина</w:t>
-      </w:r>
-      <w:proofErr w:type="gramEnd"/>
-      <w:r>
-        <w:rPr>
-          <w:rFonts w:ascii="Times New Roman" w:hAnsi="Times New Roman"/>
-          <w:sz w:val="28"/>
-          <w:szCs w:val="28"/>
-          <w:lang w:eastAsia="ru-RU"/>
-        </w:rPr>
-        <w:t xml:space="preserve"> также работает без нареканий. Благодаря созд</w:t>
+        <w:t>Выход из интернет-магазина также работает без нареканий. Благодаря созд</w:t>
       </w:r>
       <w:r>
         <w:rPr>
@@ -17209,7 +18366,7 @@
         </w:rPr>
         <w:br w:type="page"/>
       </w:r>
-      <w:bookmarkStart w:id="34" w:name="_Toc39406741"/>
+      <w:bookmarkStart w:id="35" w:name="_Toc39505515"/>
       <w:r>
         <w:rPr>
           <w:sz w:val="28"/>
@@ -17225,7 +18382,7 @@
         </w:rPr>
         <w:t>е</w:t>
       </w:r>
-      <w:bookmarkEnd w:id="34"/>
+      <w:bookmarkEnd w:id="35"/>
     </w:p>
     <w:p>
       <w:pPr>
@@ -17268,18 +18425,8 @@
           <w:sz w:val="28"/>
           <w:szCs w:val="28"/>
         </w:rPr>
-        <w:t xml:space="preserve">верной части </w:t>
-      </w:r>
-      <w:proofErr w:type="gramStart"/>
-      <w:r>
-        <w:rPr>
-          <w:rFonts w:ascii="Times New Roman" w:hAnsi="Times New Roman"/>
-          <w:sz w:val="28"/>
-          <w:szCs w:val="28"/>
-        </w:rPr>
-        <w:t>интернет-магазина</w:t>
-      </w:r>
-      <w:proofErr w:type="gramEnd"/>
+        <w:t>верной части интернет-магазина</w:t>
+      </w:r>
       <w:r>
         <w:rPr>
           <w:rFonts w:ascii="Times New Roman" w:hAnsi="Times New Roman"/>
@@ -17422,23 +18569,59 @@
           <w:sz w:val="28"/>
           <w:szCs w:val="28"/>
         </w:rPr>
-        <w:t xml:space="preserve"> в разработанном </w:t>
-      </w:r>
-      <w:r>
-        <w:rPr>
-          <w:rFonts w:ascii="Times New Roman" w:hAnsi="Times New Roman"/>
-          <w:sz w:val="28"/>
-          <w:szCs w:val="28"/>
-        </w:rPr>
-        <w:t>интернет -</w:t>
-      </w:r>
-      <w:r>
-        <w:rPr>
-          <w:rFonts w:ascii="Times New Roman" w:hAnsi="Times New Roman"/>
-          <w:sz w:val="28"/>
-          <w:szCs w:val="28"/>
-        </w:rPr>
-        <w:t xml:space="preserve"> магазине удачно сочетае</w:t>
+        <w:t xml:space="preserve"> в </w:t>
+      </w:r>
+      <w:proofErr w:type="gramStart"/>
+      <w:r>
+        <w:rPr>
+          <w:rFonts w:ascii="Times New Roman" w:hAnsi="Times New Roman"/>
+          <w:sz w:val="28"/>
+          <w:szCs w:val="28"/>
+        </w:rPr>
+        <w:t>разработанном</w:t>
+      </w:r>
+      <w:proofErr w:type="gramEnd"/>
+      <w:r>
+        <w:rPr>
+          <w:rFonts w:ascii="Times New Roman" w:hAnsi="Times New Roman"/>
+          <w:sz w:val="28"/>
+          <w:szCs w:val="28"/>
+        </w:rPr>
+        <w:t xml:space="preserve"> </w:t>
+      </w:r>
+      <w:proofErr w:type="spellStart"/>
+      <w:r>
+        <w:rPr>
+          <w:rFonts w:ascii="Times New Roman" w:hAnsi="Times New Roman"/>
+          <w:sz w:val="28"/>
+          <w:szCs w:val="28"/>
+        </w:rPr>
+        <w:t>интернет</w:t>
+      </w:r>
+      <w:r>
+        <w:rPr>
+          <w:rFonts w:ascii="Times New Roman" w:hAnsi="Times New Roman"/>
+          <w:sz w:val="28"/>
+          <w:szCs w:val="28"/>
+        </w:rPr>
+        <w:t>-</w:t>
+      </w:r>
+      <w:r>
+        <w:rPr>
+          <w:rFonts w:ascii="Times New Roman" w:hAnsi="Times New Roman"/>
+          <w:sz w:val="28"/>
+          <w:szCs w:val="28"/>
+        </w:rPr>
+        <w:t>магазине</w:t>
+      </w:r>
+      <w:proofErr w:type="spellEnd"/>
+      <w:r>
+        <w:rPr>
+          <w:rFonts w:ascii="Times New Roman" w:hAnsi="Times New Roman"/>
+          <w:sz w:val="28"/>
+          <w:szCs w:val="28"/>
+        </w:rPr>
+        <w:t xml:space="preserve"> удачно сочетае</w:t>
       </w:r>
       <w:r>
         <w:rPr>
@@ -17637,17 +18820,8 @@
           <w:szCs w:val="28"/>
           <w:shd w:val="clear" w:color="auto" w:fill="FFFFFF"/>
         </w:rPr>
-        <w:t xml:space="preserve">база данных для </w:t>
-      </w:r>
-      <w:proofErr w:type="gramStart"/>
-      <w:r>
-        <w:rPr>
-          <w:szCs w:val="28"/>
-          <w:shd w:val="clear" w:color="auto" w:fill="FFFFFF"/>
-        </w:rPr>
-        <w:t>интернет-магазина</w:t>
-      </w:r>
-      <w:proofErr w:type="gramEnd"/>
+        <w:t>база данных для интернет-магазина</w:t>
+      </w:r>
       <w:r>
         <w:rPr>
           <w:szCs w:val="28"/>
@@ -17854,13 +19028,69 @@
           <w:szCs w:val="28"/>
           <w:shd w:val="clear" w:color="auto" w:fill="FFFFFF"/>
         </w:rPr>
-        <w:t xml:space="preserve"> </w:t>
+        <w:t>-</w:t>
       </w:r>
       <w:r>
         <w:rPr>
           <w:szCs w:val="28"/>
           <w:shd w:val="clear" w:color="auto" w:fill="FFFFFF"/>
         </w:rPr>
+        <w:t xml:space="preserve">магазин, </w:t>
+      </w:r>
+      <w:r>
+        <w:rPr>
+          <w:szCs w:val="28"/>
+          <w:shd w:val="clear" w:color="auto" w:fill="FFFFFF"/>
+        </w:rPr>
+        <w:t xml:space="preserve">который </w:t>
+      </w:r>
+      <w:r>
+        <w:rPr>
+          <w:szCs w:val="28"/>
+          <w:shd w:val="clear" w:color="auto" w:fill="FFFFFF"/>
+        </w:rPr>
+        <w:t>постоянно взаимодейству</w:t>
+      </w:r>
+      <w:r>
+        <w:rPr>
+          <w:szCs w:val="28"/>
+          <w:shd w:val="clear" w:color="auto" w:fill="FFFFFF"/>
+        </w:rPr>
+        <w:t>ет</w:t>
+      </w:r>
+      <w:r>
+        <w:rPr>
+          <w:szCs w:val="28"/>
+          <w:shd w:val="clear" w:color="auto" w:fill="FFFFFF"/>
+        </w:rPr>
+        <w:t xml:space="preserve"> с базой данных,</w:t>
+      </w:r>
+      <w:r>
+        <w:rPr>
+          <w:szCs w:val="28"/>
+          <w:shd w:val="clear" w:color="auto" w:fill="FFFFFF"/>
+        </w:rPr>
+        <w:t xml:space="preserve"> путём отправки данных о товарах, пользователях и состоянии ко</w:t>
+      </w:r>
+      <w:r>
+        <w:rPr>
+          <w:szCs w:val="28"/>
+          <w:shd w:val="clear" w:color="auto" w:fill="FFFFFF"/>
+        </w:rPr>
+        <w:t>р</w:t>
+      </w:r>
+      <w:r>
+        <w:rPr>
+          <w:szCs w:val="28"/>
+          <w:shd w:val="clear" w:color="auto" w:fill="FFFFFF"/>
+        </w:rPr>
+        <w:t>зины определённого пользователя интернет</w:t>
+      </w:r>
+      <w:r>
+        <w:rPr>
+          <w:szCs w:val="28"/>
+          <w:shd w:val="clear" w:color="auto" w:fill="FFFFFF"/>
+        </w:rPr>
         <w:t>-</w:t>
       </w:r>
       <w:r>
@@ -17868,63 +19098,7 @@
           <w:szCs w:val="28"/>
           <w:shd w:val="clear" w:color="auto" w:fill="FFFFFF"/>
         </w:rPr>
-        <w:t xml:space="preserve"> </w:t>
-      </w:r>
-      <w:r>
-        <w:rPr>
-          <w:szCs w:val="28"/>
-          <w:shd w:val="clear" w:color="auto" w:fill="FFFFFF"/>
-        </w:rPr>
-        <w:t xml:space="preserve">магазин, </w:t>
-      </w:r>
-      <w:r>
-        <w:rPr>
-          <w:szCs w:val="28"/>
-          <w:shd w:val="clear" w:color="auto" w:fill="FFFFFF"/>
-        </w:rPr>
-        <w:t xml:space="preserve">который </w:t>
-      </w:r>
-      <w:r>
-        <w:rPr>
-          <w:szCs w:val="28"/>
-          <w:shd w:val="clear" w:color="auto" w:fill="FFFFFF"/>
-        </w:rPr>
-        <w:t>постоянно взаимодейству</w:t>
-      </w:r>
-      <w:r>
-        <w:rPr>
-          <w:szCs w:val="28"/>
-          <w:shd w:val="clear" w:color="auto" w:fill="FFFFFF"/>
-        </w:rPr>
-        <w:t>ет</w:t>
-      </w:r>
-      <w:r>
-        <w:rPr>
-          <w:szCs w:val="28"/>
-          <w:shd w:val="clear" w:color="auto" w:fill="FFFFFF"/>
-        </w:rPr>
-        <w:t xml:space="preserve"> с базой данных,</w:t>
-      </w:r>
-      <w:r>
-        <w:rPr>
-          <w:szCs w:val="28"/>
-          <w:shd w:val="clear" w:color="auto" w:fill="FFFFFF"/>
-        </w:rPr>
-        <w:t xml:space="preserve"> путём отправки данных о товарах, пользователях и состоянии ко</w:t>
-      </w:r>
-      <w:r>
-        <w:rPr>
-          <w:szCs w:val="28"/>
-          <w:shd w:val="clear" w:color="auto" w:fill="FFFFFF"/>
-        </w:rPr>
-        <w:t>р</w:t>
-      </w:r>
-      <w:r>
-        <w:rPr>
-          <w:szCs w:val="28"/>
-          <w:shd w:val="clear" w:color="auto" w:fill="FFFFFF"/>
-        </w:rPr>
-        <w:t>зины определённого пользователя интернет - магазина.</w:t>
+        <w:t>магазина.</w:t>
       </w:r>
       <w:r>
         <w:rPr>
@@ -18070,7 +19244,23 @@
           <w:sz w:val="28"/>
           <w:szCs w:val="28"/>
         </w:rPr>
-        <w:t>Интернет-магазин имеет удобный и понятный интерфейс, благодаря котор</w:t>
+        <w:t>Интернет</w:t>
+      </w:r>
+      <w:r>
+        <w:rPr>
+          <w:rFonts w:ascii="Times New Roman" w:hAnsi="Times New Roman"/>
+          <w:sz w:val="28"/>
+          <w:szCs w:val="28"/>
+        </w:rPr>
+        <w:t>-</w:t>
+      </w:r>
+      <w:r>
+        <w:rPr>
+          <w:rFonts w:ascii="Times New Roman" w:hAnsi="Times New Roman"/>
+          <w:sz w:val="28"/>
+          <w:szCs w:val="28"/>
+        </w:rPr>
+        <w:t>магазин имеет удобный и понятный интерфейс, благодаря котор</w:t>
       </w:r>
       <w:r>
         <w:rPr>
@@ -18304,6 +19494,7 @@
         </w:rPr>
         <w:t xml:space="preserve">В ходе работы над </w:t>
       </w:r>
+      <w:proofErr w:type="spellStart"/>
       <w:proofErr w:type="gramStart"/>
       <w:r>
         <w:rPr>
@@ -18313,7 +19504,7 @@
           <w:shd w:val="clear" w:color="auto" w:fill="FFFFFF"/>
           <w:lang w:eastAsia="ru-RU"/>
         </w:rPr>
-        <w:t>интернет-магазин</w:t>
+        <w:t>интернет</w:t>
       </w:r>
       <w:r>
         <w:rPr>
@@ -18323,8 +19514,29 @@
           <w:shd w:val="clear" w:color="auto" w:fill="FFFFFF"/>
           <w:lang w:eastAsia="ru-RU"/>
         </w:rPr>
+        <w:t>-</w:t>
+      </w:r>
+      <w:r>
+        <w:rPr>
+          <w:rFonts w:ascii="Times New Roman" w:eastAsia="Times New Roman" w:hAnsi="Times New Roman"/>
+          <w:sz w:val="28"/>
+          <w:szCs w:val="28"/>
+          <w:shd w:val="clear" w:color="auto" w:fill="FFFFFF"/>
+          <w:lang w:eastAsia="ru-RU"/>
+        </w:rPr>
+        <w:t>магазин</w:t>
+      </w:r>
+      <w:r>
+        <w:rPr>
+          <w:rFonts w:ascii="Times New Roman" w:eastAsia="Times New Roman" w:hAnsi="Times New Roman"/>
+          <w:sz w:val="28"/>
+          <w:szCs w:val="28"/>
+          <w:shd w:val="clear" w:color="auto" w:fill="FFFFFF"/>
+          <w:lang w:eastAsia="ru-RU"/>
+        </w:rPr>
         <w:t>ом</w:t>
       </w:r>
+      <w:proofErr w:type="spellEnd"/>
       <w:proofErr w:type="gramEnd"/>
       <w:r>
         <w:rPr>
@@ -18487,7 +19699,7 @@
         <w:lastRenderedPageBreak/>
         <w:t xml:space="preserve">    </w:t>
       </w:r>
-      <w:bookmarkStart w:id="35" w:name="_Toc39406742"/>
+      <w:bookmarkStart w:id="36" w:name="_Toc39505516"/>
       <w:r>
         <w:rPr>
           <w:sz w:val="28"/>
@@ -18502,7 +19714,7 @@
         </w:rPr>
         <w:t>сточников</w:t>
       </w:r>
-      <w:bookmarkEnd w:id="35"/>
+      <w:bookmarkEnd w:id="36"/>
     </w:p>
     <w:p>
       <w:pPr>
@@ -18571,7 +19783,7 @@
         </w:rPr>
         <w:t xml:space="preserve"> [Электронный ресурс]. – Режим доступа: </w:t>
       </w:r>
-      <w:hyperlink r:id="rId23" w:history="1">
+      <w:hyperlink r:id="rId26" w:history="1">
         <w:r>
           <w:rPr>
             <w:rStyle w:val="a4"/>
@@ -18699,7 +19911,7 @@
         </w:rPr>
         <w:t>https://www.mysql.com/</w:t>
       </w:r>
-      <w:hyperlink r:id="rId24" w:history="1"/>
+      <w:hyperlink r:id="rId27" w:history="1"/>
       <w:r>
         <w:rPr>
           <w:b w:val="0"/>
@@ -18874,23 +20086,29 @@
         </w:rPr>
         <w:t xml:space="preserve">: создание </w:t>
       </w:r>
-      <w:proofErr w:type="spellStart"/>
       <w:r>
         <w:rPr>
           <w:b w:val="0"/>
           <w:iCs/>
           <w:szCs w:val="28"/>
         </w:rPr>
-        <w:t>интернет-магазина</w:t>
-      </w:r>
-      <w:proofErr w:type="spellEnd"/>
+        <w:t>интернет</w:t>
+      </w:r>
       <w:r>
         <w:rPr>
           <w:b w:val="0"/>
           <w:iCs/>
           <w:szCs w:val="28"/>
         </w:rPr>
-        <w:t xml:space="preserve">/ </w:t>
+        <w:t>-</w:t>
+      </w:r>
+      <w:r>
+        <w:rPr>
+          <w:b w:val="0"/>
+          <w:iCs/>
+          <w:szCs w:val="28"/>
+        </w:rPr>
+        <w:t xml:space="preserve">магазина/ </w:t>
       </w:r>
       <w:proofErr w:type="spellStart"/>
       <w:r>
@@ -19012,7 +20230,7 @@
         </w:rPr>
         <w:t>https://www.php.net/</w:t>
       </w:r>
-      <w:hyperlink r:id="rId25" w:history="1"/>
+      <w:hyperlink r:id="rId28" w:history="1"/>
       <w:r>
         <w:rPr>
           <w:b w:val="0"/>
@@ -19633,7 +20851,7 @@
         </w:rPr>
         <w:br w:type="page"/>
       </w:r>
-      <w:bookmarkStart w:id="36" w:name="_Toc39406743"/>
+      <w:bookmarkStart w:id="37" w:name="_Toc39505517"/>
       <w:r>
         <w:rPr>
           <w:rFonts w:eastAsia="Calibri"/>
@@ -19651,7 +20869,7 @@
         </w:rPr>
         <w:t>А</w:t>
       </w:r>
-      <w:bookmarkEnd w:id="36"/>
+      <w:bookmarkEnd w:id="37"/>
     </w:p>
     <w:p>
       <w:pPr>
@@ -19674,14 +20892,14 @@
           <w:szCs w:val="28"/>
         </w:rPr>
       </w:pPr>
-      <w:bookmarkStart w:id="37" w:name="_Toc438282746"/>
-      <w:bookmarkStart w:id="38" w:name="_Toc452910845"/>
-      <w:bookmarkStart w:id="39" w:name="_Toc452918041"/>
-      <w:bookmarkStart w:id="40" w:name="_Toc453126293"/>
-      <w:bookmarkStart w:id="41" w:name="_Toc469276863"/>
-      <w:bookmarkStart w:id="42" w:name="_Toc469276917"/>
-      <w:bookmarkStart w:id="43" w:name="_Toc469763930"/>
-      <w:bookmarkStart w:id="44" w:name="_Toc469957750"/>
+      <w:bookmarkStart w:id="38" w:name="_Toc438282746"/>
+      <w:bookmarkStart w:id="39" w:name="_Toc452910845"/>
+      <w:bookmarkStart w:id="40" w:name="_Toc452918041"/>
+      <w:bookmarkStart w:id="41" w:name="_Toc453126293"/>
+      <w:bookmarkStart w:id="42" w:name="_Toc469276863"/>
+      <w:bookmarkStart w:id="43" w:name="_Toc469276917"/>
+      <w:bookmarkStart w:id="44" w:name="_Toc469763930"/>
+      <w:bookmarkStart w:id="45" w:name="_Toc469957750"/>
       <w:r>
         <w:rPr>
           <w:szCs w:val="28"/>
@@ -19706,7 +20924,6 @@
         </w:rPr>
         <w:t>осителя</w:t>
       </w:r>
-      <w:bookmarkEnd w:id="37"/>
       <w:bookmarkEnd w:id="38"/>
       <w:bookmarkEnd w:id="39"/>
       <w:bookmarkEnd w:id="40"/>
@@ -19714,6 +20931,7 @@
       <w:bookmarkEnd w:id="42"/>
       <w:bookmarkEnd w:id="43"/>
       <w:bookmarkEnd w:id="44"/>
+      <w:bookmarkEnd w:id="45"/>
     </w:p>
     <w:p>
       <w:pPr>
@@ -19911,7 +21129,7 @@
       </w:pPr>
     </w:p>
     <w:sectPr>
-      <w:footerReference w:type="default" r:id="rId26"/>
+      <w:footerReference w:type="default" r:id="rId29"/>
       <w:pgSz w:w="11906" w:h="16838"/>
       <w:pgMar w:top="1134" w:right="567" w:bottom="1134" w:left="1134" w:header="454" w:footer="709" w:gutter="0"/>
       <w:pgNumType w:start="1"/>
@@ -19960,7 +21178,7 @@
         <w:rPr>
           <w:noProof/>
         </w:rPr>
-        <w:t>4</w:t>
+        <w:t>6</w:t>
       </w:r>
     </w:fldSimple>
   </w:p>
@@ -20288,6 +21506,92 @@
     </w:lvl>
   </w:abstractNum>
   <w:abstractNum w:abstractNumId="3">
+    <w:nsid w:val="476B151C"/>
+    <w:multiLevelType w:val="hybridMultilevel"/>
+    <w:tmpl w:val="258E0C74"/>
+    <w:lvl w:ilvl="0" w:tplc="0419000F">
+      <w:start w:val="1"/>
+      <w:numFmt w:val="decimal"/>
+      <w:lvlText w:val="%1."/>
+      <w:lvlJc w:val="left"/>
+      <w:pPr>
+        <w:ind w:left="720" w:hanging="360"/>
+      </w:pPr>
+    </w:lvl>
+    <w:lvl w:ilvl="1" w:tplc="04190019" w:tentative="1">
+      <w:start w:val="1"/>
+      <w:numFmt w:val="lowerLetter"/>
+      <w:lvlText w:val="%2."/>
+      <w:lvlJc w:val="left"/>
+      <w:pPr>
+        <w:ind w:left="1440" w:hanging="360"/>
+      </w:pPr>
+    </w:lvl>
+    <w:lvl w:ilvl="2" w:tplc="0419001B" w:tentative="1">
+      <w:start w:val="1"/>
+      <w:numFmt w:val="lowerRoman"/>
+      <w:lvlText w:val="%3."/>
+      <w:lvlJc w:val="right"/>
+      <w:pPr>
+        <w:ind w:left="2160" w:hanging="180"/>
+      </w:pPr>
+    </w:lvl>
+    <w:lvl w:ilvl="3" w:tplc="0419000F" w:tentative="1">
+      <w:start w:val="1"/>
+      <w:numFmt w:val="decimal"/>
+      <w:lvlText w:val="%4."/>
+      <w:lvlJc w:val="left"/>
+      <w:pPr>
+        <w:ind w:left="2880" w:hanging="360"/>
+      </w:pPr>
+    </w:lvl>
+    <w:lvl w:ilvl="4" w:tplc="04190019" w:tentative="1">
+      <w:start w:val="1"/>
+      <w:numFmt w:val="lowerLetter"/>
+      <w:lvlText w:val="%5."/>
+      <w:lvlJc w:val="left"/>
+      <w:pPr>
+        <w:ind w:left="3600" w:hanging="360"/>
+      </w:pPr>
+    </w:lvl>
+    <w:lvl w:ilvl="5" w:tplc="0419001B" w:tentative="1">
+      <w:start w:val="1"/>
+      <w:numFmt w:val="lowerRoman"/>
+      <w:lvlText w:val="%6."/>
+      <w:lvlJc w:val="right"/>
+      <w:pPr>
+        <w:ind w:left="4320" w:hanging="180"/>
+      </w:pPr>
+    </w:lvl>
+    <w:lvl w:ilvl="6" w:tplc="0419000F" w:tentative="1">
+      <w:start w:val="1"/>
+      <w:numFmt w:val="decimal"/>
+      <w:lvlText w:val="%7."/>
+      <w:lvlJc w:val="left"/>
+      <w:pPr>
+        <w:ind w:left="5040" w:hanging="360"/>
+      </w:pPr>
+    </w:lvl>
+    <w:lvl w:ilvl="7" w:tplc="04190019" w:tentative="1">
+      <w:start w:val="1"/>
+      <w:numFmt w:val="lowerLetter"/>
+      <w:lvlText w:val="%8."/>
+      <w:lvlJc w:val="left"/>
+      <w:pPr>
+        <w:ind w:left="5760" w:hanging="360"/>
+      </w:pPr>
+    </w:lvl>
+    <w:lvl w:ilvl="8" w:tplc="0419001B" w:tentative="1">
+      <w:start w:val="1"/>
+      <w:numFmt w:val="lowerRoman"/>
+      <w:lvlText w:val="%9."/>
+      <w:lvlJc w:val="right"/>
+      <w:pPr>
+        <w:ind w:left="6480" w:hanging="180"/>
+      </w:pPr>
+    </w:lvl>
+  </w:abstractNum>
+  <w:abstractNum w:abstractNumId="4">
     <w:nsid w:val="4CD13D8C"/>
     <w:multiLevelType w:val="multilevel"/>
     <w:tmpl w:val="B01E1146"/>
@@ -20436,7 +21740,7 @@
       </w:rPr>
     </w:lvl>
   </w:abstractNum>
-  <w:abstractNum w:abstractNumId="4">
+  <w:abstractNum w:abstractNumId="5">
     <w:nsid w:val="51597A4B"/>
     <w:multiLevelType w:val="hybridMultilevel"/>
     <w:tmpl w:val="DD547960"/>
@@ -20549,7 +21853,7 @@
       </w:rPr>
     </w:lvl>
   </w:abstractNum>
-  <w:abstractNum w:abstractNumId="5">
+  <w:abstractNum w:abstractNumId="6">
     <w:nsid w:val="5372748A"/>
     <w:multiLevelType w:val="multilevel"/>
     <w:tmpl w:val="651C389E"/>
@@ -20662,7 +21966,7 @@
       </w:pPr>
     </w:lvl>
   </w:abstractNum>
-  <w:abstractNum w:abstractNumId="6">
+  <w:abstractNum w:abstractNumId="7">
     <w:nsid w:val="56763A63"/>
     <w:multiLevelType w:val="hybridMultilevel"/>
     <w:tmpl w:val="622C98E2"/>
@@ -20775,7 +22079,7 @@
       </w:rPr>
     </w:lvl>
   </w:abstractNum>
-  <w:abstractNum w:abstractNumId="7">
+  <w:abstractNum w:abstractNumId="8">
     <w:nsid w:val="603812AD"/>
     <w:multiLevelType w:val="hybridMultilevel"/>
     <w:tmpl w:val="DD500ACE"/>
@@ -20865,28 +22169,31 @@
     </w:lvl>
   </w:abstractNum>
   <w:num w:numId="1">
-    <w:abstractNumId w:val="4"/>
+    <w:abstractNumId w:val="5"/>
   </w:num>
   <w:num w:numId="2">
-    <w:abstractNumId w:val="6"/>
+    <w:abstractNumId w:val="7"/>
   </w:num>
   <w:num w:numId="3">
-    <w:abstractNumId w:val="3"/>
+    <w:abstractNumId w:val="4"/>
   </w:num>
   <w:num w:numId="4">
     <w:abstractNumId w:val="2"/>
   </w:num>
   <w:num w:numId="5">
-    <w:abstractNumId w:val="5"/>
+    <w:abstractNumId w:val="6"/>
   </w:num>
   <w:num w:numId="6">
-    <w:abstractNumId w:val="7"/>
+    <w:abstractNumId w:val="8"/>
   </w:num>
   <w:num w:numId="7">
     <w:abstractNumId w:val="0"/>
   </w:num>
   <w:num w:numId="8">
     <w:abstractNumId w:val="1"/>
+  </w:num>
+  <w:num w:numId="9">
+    <w:abstractNumId w:val="3"/>
   </w:num>
   <w:numIdMacAtCleanup w:val="2"/>
 </w:numbering>
@@ -21045,7 +22352,7 @@
   <w:style w:type="paragraph" w:default="1" w:styleId="a">
     <w:name w:val="Normal"/>
     <w:qFormat/>
-    <w:rsid w:val="002A5CA9"/>
+    <w:rsid w:val="001A517B"/>
     <w:pPr>
       <w:spacing w:after="200" w:line="276" w:lineRule="auto"/>
     </w:pPr>
@@ -22790,7 +24097,7 @@
 </file>
 
 <file path=customXml/itemProps1.xml><?xml version="1.0" encoding="utf-8"?>
-<ds:datastoreItem xmlns:ds="http://schemas.openxmlformats.org/officeDocument/2006/customXml" ds:itemID="{D4FC82BC-C4D7-4794-844B-1F329E732F94}">
+<ds:datastoreItem xmlns:ds="http://schemas.openxmlformats.org/officeDocument/2006/customXml" ds:itemID="{DF2B4B7F-7152-4C16-97FC-9521853868EC}">
   <ds:schemaRefs>
     <ds:schemaRef ds:uri="http://schemas.openxmlformats.org/officeDocument/2006/bibliography"/>
   </ds:schemaRefs>

--- a/Диплом 2020.docx
+++ b/Диплом 2020.docx
@@ -331,25 +331,23 @@
           <w:sz w:val="28"/>
           <w:szCs w:val="28"/>
         </w:rPr>
-        <w:t xml:space="preserve"> </w:t>
-      </w:r>
-      <w:proofErr w:type="spellStart"/>
-      <w:r>
-        <w:rPr>
-          <w:rFonts w:ascii="Times New Roman" w:hAnsi="Times New Roman"/>
-          <w:sz w:val="28"/>
-          <w:szCs w:val="28"/>
-        </w:rPr>
-        <w:t>Прогрммное</w:t>
-      </w:r>
-      <w:proofErr w:type="spellEnd"/>
-      <w:r>
-        <w:rPr>
-          <w:rFonts w:ascii="Times New Roman" w:hAnsi="Times New Roman"/>
-          <w:sz w:val="28"/>
-          <w:szCs w:val="28"/>
-        </w:rPr>
-        <w:t xml:space="preserve"> обеспечение информационных технологий</w:t>
+        <w:t xml:space="preserve"> Прогр</w:t>
+      </w:r>
+      <w:r>
+        <w:rPr>
+          <w:rFonts w:ascii="Times New Roman" w:hAnsi="Times New Roman"/>
+          <w:sz w:val="28"/>
+          <w:szCs w:val="28"/>
+        </w:rPr>
+        <w:t>а</w:t>
+      </w:r>
+      <w:r>
+        <w:rPr>
+          <w:rFonts w:ascii="Times New Roman" w:hAnsi="Times New Roman"/>
+          <w:sz w:val="28"/>
+          <w:szCs w:val="28"/>
+        </w:rPr>
+        <w:t>ммное обеспечение информационных технологий</w:t>
       </w:r>
     </w:p>
     <w:p>
@@ -747,15 +745,15 @@
           <w:sz w:val="28"/>
           <w:szCs w:val="28"/>
         </w:rPr>
-        <w:t>Курс</w:t>
-      </w:r>
-      <w:r>
-        <w:rPr>
-          <w:rFonts w:ascii="Times New Roman" w:hAnsi="Times New Roman"/>
-          <w:sz w:val="28"/>
-          <w:szCs w:val="28"/>
-        </w:rPr>
-        <w:t>овой проект</w:t>
+        <w:t>Дипломны</w:t>
+      </w:r>
+      <w:r>
+        <w:rPr>
+          <w:rFonts w:ascii="Times New Roman" w:hAnsi="Times New Roman"/>
+          <w:sz w:val="28"/>
+          <w:szCs w:val="28"/>
+        </w:rPr>
+        <w:t>й проект</w:t>
       </w:r>
       <w:r>
         <w:rPr>
@@ -1048,7 +1046,7 @@
           <w:szCs w:val="28"/>
           <w:lang w:eastAsia="ru-RU"/>
         </w:rPr>
-        <w:t>работы</w:t>
+        <w:t>проекта</w:t>
       </w:r>
       <w:r>
         <w:rPr>
@@ -2028,17 +2026,26 @@
           <w:rFonts w:ascii="Times New Roman" w:hAnsi="Times New Roman"/>
           <w:sz w:val="28"/>
           <w:szCs w:val="28"/>
-          <w:lang w:val="en-US" w:eastAsia="ru-RU"/>
-        </w:rPr>
-      </w:pPr>
-      <w:r>
-        <w:rPr>
-          <w:rFonts w:ascii="Times New Roman" w:hAnsi="Times New Roman"/>
-          <w:sz w:val="28"/>
-          <w:szCs w:val="28"/>
-          <w:lang w:val="en-US" w:eastAsia="ru-RU"/>
-        </w:rPr>
-        <w:t xml:space="preserve">HTML – </w:t>
+          <w:lang w:eastAsia="ru-RU"/>
+        </w:rPr>
+      </w:pPr>
+      <w:r>
+        <w:rPr>
+          <w:rFonts w:ascii="Times New Roman" w:hAnsi="Times New Roman"/>
+          <w:sz w:val="28"/>
+          <w:szCs w:val="28"/>
+          <w:lang w:val="en-US" w:eastAsia="ru-RU"/>
+        </w:rPr>
+        <w:t>HTML</w:t>
+      </w:r>
+      <w:r>
+        <w:rPr>
+          <w:rFonts w:ascii="Times New Roman" w:hAnsi="Times New Roman"/>
+          <w:sz w:val="28"/>
+          <w:szCs w:val="28"/>
+          <w:lang w:eastAsia="ru-RU"/>
+        </w:rPr>
+        <w:t xml:space="preserve"> – </w:t>
       </w:r>
       <w:proofErr w:type="spellStart"/>
       <w:r>
@@ -2056,9 +2063,45 @@
           <w:rFonts w:ascii="Times New Roman" w:hAnsi="Times New Roman"/>
           <w:sz w:val="28"/>
           <w:szCs w:val="28"/>
-          <w:lang w:val="en-US" w:eastAsia="ru-RU"/>
-        </w:rPr>
-        <w:t xml:space="preserve"> Markup Language (язык гипертекстовой разметки).</w:t>
+          <w:lang w:eastAsia="ru-RU"/>
+        </w:rPr>
+        <w:t xml:space="preserve"> </w:t>
+      </w:r>
+      <w:r>
+        <w:rPr>
+          <w:rFonts w:ascii="Times New Roman" w:hAnsi="Times New Roman"/>
+          <w:sz w:val="28"/>
+          <w:szCs w:val="28"/>
+          <w:lang w:val="en-US" w:eastAsia="ru-RU"/>
+        </w:rPr>
+        <w:t>Markup</w:t>
+      </w:r>
+      <w:r>
+        <w:rPr>
+          <w:rFonts w:ascii="Times New Roman" w:hAnsi="Times New Roman"/>
+          <w:sz w:val="28"/>
+          <w:szCs w:val="28"/>
+          <w:lang w:eastAsia="ru-RU"/>
+        </w:rPr>
+        <w:t xml:space="preserve"> </w:t>
+      </w:r>
+      <w:r>
+        <w:rPr>
+          <w:rFonts w:ascii="Times New Roman" w:hAnsi="Times New Roman"/>
+          <w:sz w:val="28"/>
+          <w:szCs w:val="28"/>
+          <w:lang w:val="en-US" w:eastAsia="ru-RU"/>
+        </w:rPr>
+        <w:t>Language</w:t>
+      </w:r>
+      <w:r>
+        <w:rPr>
+          <w:rFonts w:ascii="Times New Roman" w:hAnsi="Times New Roman"/>
+          <w:sz w:val="28"/>
+          <w:szCs w:val="28"/>
+          <w:lang w:eastAsia="ru-RU"/>
+        </w:rPr>
+        <w:t xml:space="preserve"> (язык гипертекстовой разметки).</w:t>
       </w:r>
     </w:p>
     <w:p>
@@ -2068,7 +2111,7 @@
           <w:rFonts w:ascii="Times New Roman" w:hAnsi="Times New Roman"/>
           <w:sz w:val="28"/>
           <w:szCs w:val="28"/>
-          <w:lang w:val="en-US" w:eastAsia="ru-RU"/>
+          <w:lang w:eastAsia="ru-RU"/>
         </w:rPr>
       </w:pPr>
       <w:r>
@@ -2085,7 +2128,7 @@
           <w:rFonts w:ascii="Times New Roman" w:hAnsi="Times New Roman"/>
           <w:sz w:val="28"/>
           <w:szCs w:val="28"/>
-          <w:lang w:val="en-US" w:eastAsia="ru-RU"/>
+          <w:lang w:eastAsia="ru-RU"/>
         </w:rPr>
         <w:t>–</w:t>
       </w:r>
@@ -2098,42 +2141,68 @@
         </w:rPr>
         <w:t> </w:t>
       </w:r>
+      <w:hyperlink r:id="rId10" w:tooltip="Мультипарадигменное программирование" w:history="1">
+        <w:proofErr w:type="spellStart"/>
+        <w:r>
+          <w:rPr>
+            <w:rFonts w:ascii="Times New Roman" w:hAnsi="Times New Roman"/>
+            <w:sz w:val="28"/>
+            <w:szCs w:val="28"/>
+            <w:lang w:eastAsia="ru-RU"/>
+          </w:rPr>
+          <w:t>мультипарадигменный</w:t>
+        </w:r>
+        <w:proofErr w:type="spellEnd"/>
+      </w:hyperlink>
+      <w:r>
+        <w:rPr>
+          <w:rFonts w:ascii="Times New Roman" w:hAnsi="Times New Roman"/>
+          <w:sz w:val="28"/>
+          <w:szCs w:val="28"/>
+          <w:lang w:val="en-US" w:eastAsia="ru-RU"/>
+        </w:rPr>
+        <w:t> </w:t>
+      </w:r>
+      <w:hyperlink r:id="rId11" w:tooltip="Язык программирования" w:history="1">
+        <w:r>
+          <w:rPr>
+            <w:rFonts w:ascii="Times New Roman" w:hAnsi="Times New Roman"/>
+            <w:sz w:val="28"/>
+            <w:szCs w:val="28"/>
+            <w:lang w:eastAsia="ru-RU"/>
+          </w:rPr>
+          <w:t>язык программирования</w:t>
+        </w:r>
+      </w:hyperlink>
+      <w:r>
+        <w:rPr>
+          <w:rFonts w:ascii="Times New Roman" w:hAnsi="Times New Roman"/>
+          <w:sz w:val="28"/>
+          <w:szCs w:val="28"/>
+          <w:lang w:eastAsia="ru-RU"/>
+        </w:rPr>
+        <w:t>.</w:t>
+      </w:r>
+    </w:p>
+    <w:p>
+      <w:pPr>
+        <w:ind w:firstLine="851"/>
+        <w:rPr>
+          <w:rFonts w:ascii="Times New Roman" w:hAnsi="Times New Roman"/>
+          <w:sz w:val="28"/>
+          <w:szCs w:val="28"/>
+          <w:lang w:eastAsia="ru-RU"/>
+        </w:rPr>
+      </w:pPr>
       <w:proofErr w:type="spellStart"/>
       <w:r>
         <w:rPr>
           <w:rFonts w:ascii="Times New Roman" w:hAnsi="Times New Roman"/>
           <w:sz w:val="28"/>
           <w:szCs w:val="28"/>
-          <w:lang w:val="en-US" w:eastAsia="ru-RU"/>
-        </w:rPr>
-        <w:fldChar w:fldCharType="begin"/>
-      </w:r>
-      <w:r>
-        <w:rPr>
-          <w:rFonts w:ascii="Times New Roman" w:hAnsi="Times New Roman"/>
-          <w:sz w:val="28"/>
-          <w:szCs w:val="28"/>
-          <w:lang w:val="en-US" w:eastAsia="ru-RU"/>
-        </w:rPr>
-        <w:instrText>HYPERLINK "https://ru.wikipedia.org/wiki/%D0%9C%D1%83%D0%BB%D1%8C%D1%82%D0%B8%D0%BF%D0%B0%D1%80%D0%B0%D0%B4%D0%B8%D0%B3%D0%BC%D0%B5%D0%BD%D0%BD%D0%BE%D0%B5_%D0%BF%D1%80%D0%BE%D0%B3%D1%80%D0%B0%D0%BC%D0%BC%D0%B8%D1%80%D0%BE%D0%B2%D0%B0%D0%BD%D0%B8%D0%B5" \o "Мультипарадигменное программирование"</w:instrText>
-      </w:r>
-      <w:r>
-        <w:rPr>
-          <w:rFonts w:ascii="Times New Roman" w:hAnsi="Times New Roman"/>
-          <w:sz w:val="28"/>
-          <w:szCs w:val="28"/>
-          <w:lang w:val="en-US" w:eastAsia="ru-RU"/>
-        </w:rPr>
-        <w:fldChar w:fldCharType="separate"/>
-      </w:r>
-      <w:r>
-        <w:rPr>
-          <w:rFonts w:ascii="Times New Roman" w:hAnsi="Times New Roman"/>
-          <w:sz w:val="28"/>
-          <w:szCs w:val="28"/>
-          <w:lang w:val="en-US" w:eastAsia="ru-RU"/>
-        </w:rPr>
-        <w:t>мультипарадигменный</w:t>
+          <w:lang w:eastAsia="ru-RU"/>
+        </w:rPr>
+        <w:t>Node.js</w:t>
       </w:r>
       <w:proofErr w:type="spellEnd"/>
       <w:r>
@@ -2141,95 +2210,77 @@
           <w:rFonts w:ascii="Times New Roman" w:hAnsi="Times New Roman"/>
           <w:sz w:val="28"/>
           <w:szCs w:val="28"/>
-          <w:lang w:val="en-US" w:eastAsia="ru-RU"/>
-        </w:rPr>
-        <w:fldChar w:fldCharType="end"/>
-      </w:r>
-      <w:r>
-        <w:rPr>
-          <w:rFonts w:ascii="Times New Roman" w:hAnsi="Times New Roman"/>
-          <w:sz w:val="28"/>
-          <w:szCs w:val="28"/>
-          <w:lang w:val="en-US" w:eastAsia="ru-RU"/>
+          <w:lang w:eastAsia="ru-RU"/>
+        </w:rPr>
+        <w:t xml:space="preserve"> — программная платформа, превращающая </w:t>
+      </w:r>
+      <w:proofErr w:type="spellStart"/>
+      <w:r>
+        <w:rPr>
+          <w:rFonts w:ascii="Times New Roman" w:hAnsi="Times New Roman"/>
+          <w:sz w:val="28"/>
+          <w:szCs w:val="28"/>
+          <w:lang w:eastAsia="ru-RU"/>
+        </w:rPr>
+        <w:t>JavaScript</w:t>
+      </w:r>
+      <w:proofErr w:type="spellEnd"/>
+      <w:r>
+        <w:rPr>
+          <w:rFonts w:ascii="Times New Roman" w:hAnsi="Times New Roman"/>
+          <w:sz w:val="28"/>
+          <w:szCs w:val="28"/>
+          <w:lang w:eastAsia="ru-RU"/>
+        </w:rPr>
+        <w:t xml:space="preserve"> из узкоспеци</w:t>
+      </w:r>
+      <w:r>
+        <w:rPr>
+          <w:rFonts w:ascii="Times New Roman" w:hAnsi="Times New Roman"/>
+          <w:sz w:val="28"/>
+          <w:szCs w:val="28"/>
+          <w:lang w:eastAsia="ru-RU"/>
+        </w:rPr>
+        <w:t>а</w:t>
+      </w:r>
+      <w:r>
+        <w:rPr>
+          <w:rFonts w:ascii="Times New Roman" w:hAnsi="Times New Roman"/>
+          <w:sz w:val="28"/>
+          <w:szCs w:val="28"/>
+          <w:lang w:eastAsia="ru-RU"/>
+        </w:rPr>
+        <w:t>лизированного языка в язык общего назначения</w:t>
+      </w:r>
+    </w:p>
+    <w:p>
+      <w:pPr>
+        <w:ind w:firstLine="851"/>
+        <w:rPr>
+          <w:rFonts w:ascii="Times New Roman" w:hAnsi="Times New Roman"/>
+          <w:sz w:val="28"/>
+          <w:szCs w:val="28"/>
+          <w:lang w:eastAsia="ru-RU"/>
+        </w:rPr>
+      </w:pPr>
+      <w:r>
+        <w:rPr>
+          <w:rFonts w:ascii="Times New Roman" w:hAnsi="Times New Roman"/>
+          <w:sz w:val="28"/>
+          <w:szCs w:val="28"/>
+          <w:lang w:eastAsia="ru-RU"/>
+        </w:rPr>
+        <w:t>Backend — это процесс объединения сервера с пользователем.</w:t>
+      </w:r>
+      <w:r>
+        <w:rPr>
+          <w:rFonts w:ascii="Times New Roman" w:hAnsi="Times New Roman"/>
+          <w:sz w:val="28"/>
+          <w:szCs w:val="28"/>
+          <w:lang w:eastAsia="ru-RU"/>
         </w:rPr>
         <w:t> </w:t>
       </w:r>
-      <w:proofErr w:type="spellStart"/>
-      <w:r>
-        <w:rPr>
-          <w:rFonts w:ascii="Times New Roman" w:hAnsi="Times New Roman"/>
-          <w:sz w:val="28"/>
-          <w:szCs w:val="28"/>
-          <w:lang w:val="en-US" w:eastAsia="ru-RU"/>
-        </w:rPr>
-        <w:fldChar w:fldCharType="begin"/>
-      </w:r>
-      <w:r>
-        <w:rPr>
-          <w:rFonts w:ascii="Times New Roman" w:hAnsi="Times New Roman"/>
-          <w:sz w:val="28"/>
-          <w:szCs w:val="28"/>
-          <w:lang w:val="en-US" w:eastAsia="ru-RU"/>
-        </w:rPr>
-        <w:instrText>HYPERLINK "https://ru.wikipedia.org/wiki/%D0%AF%D0%B7%D1%8B%D0%BA_%D0%BF%D1%80%D0%BE%D0%B3%D1%80%D0%B0%D0%BC%D0%BC%D0%B8%D1%80%D0%BE%D0%B2%D0%B0%D0%BD%D0%B8%D1%8F" \o "Язык программирования"</w:instrText>
-      </w:r>
-      <w:r>
-        <w:rPr>
-          <w:rFonts w:ascii="Times New Roman" w:hAnsi="Times New Roman"/>
-          <w:sz w:val="28"/>
-          <w:szCs w:val="28"/>
-          <w:lang w:val="en-US" w:eastAsia="ru-RU"/>
-        </w:rPr>
-        <w:fldChar w:fldCharType="separate"/>
-      </w:r>
-      <w:r>
-        <w:rPr>
-          <w:rFonts w:ascii="Times New Roman" w:hAnsi="Times New Roman"/>
-          <w:sz w:val="28"/>
-          <w:szCs w:val="28"/>
-          <w:lang w:val="en-US" w:eastAsia="ru-RU"/>
-        </w:rPr>
-        <w:t>язык</w:t>
-      </w:r>
-      <w:proofErr w:type="spellEnd"/>
-      <w:r>
-        <w:rPr>
-          <w:rFonts w:ascii="Times New Roman" w:hAnsi="Times New Roman"/>
-          <w:sz w:val="28"/>
-          <w:szCs w:val="28"/>
-          <w:lang w:val="en-US" w:eastAsia="ru-RU"/>
-        </w:rPr>
-        <w:t xml:space="preserve"> </w:t>
-      </w:r>
-      <w:proofErr w:type="spellStart"/>
-      <w:r>
-        <w:rPr>
-          <w:rFonts w:ascii="Times New Roman" w:hAnsi="Times New Roman"/>
-          <w:sz w:val="28"/>
-          <w:szCs w:val="28"/>
-          <w:lang w:val="en-US" w:eastAsia="ru-RU"/>
-        </w:rPr>
-        <w:t>программирования</w:t>
-      </w:r>
-      <w:proofErr w:type="spellEnd"/>
-      <w:r>
-        <w:rPr>
-          <w:rFonts w:ascii="Times New Roman" w:hAnsi="Times New Roman"/>
-          <w:sz w:val="28"/>
-          <w:szCs w:val="28"/>
-          <w:lang w:val="en-US" w:eastAsia="ru-RU"/>
-        </w:rPr>
-        <w:fldChar w:fldCharType="end"/>
-      </w:r>
-      <w:r>
-        <w:rPr>
-          <w:rFonts w:ascii="Times New Roman" w:hAnsi="Times New Roman"/>
-          <w:sz w:val="28"/>
-          <w:szCs w:val="28"/>
-          <w:lang w:val="en-US" w:eastAsia="ru-RU"/>
-        </w:rPr>
-        <w:t>.</w:t>
-      </w:r>
     </w:p>
     <w:p>
       <w:pPr>
@@ -2238,115 +2289,15 @@
           <w:rFonts w:ascii="Times New Roman" w:hAnsi="Times New Roman"/>
           <w:sz w:val="28"/>
           <w:szCs w:val="28"/>
-          <w:lang w:eastAsia="ru-RU"/>
-        </w:rPr>
-      </w:pPr>
-      <w:proofErr w:type="spellStart"/>
-      <w:r>
-        <w:rPr>
-          <w:rFonts w:ascii="Times New Roman" w:hAnsi="Times New Roman"/>
-          <w:sz w:val="28"/>
-          <w:szCs w:val="28"/>
-          <w:lang w:eastAsia="ru-RU"/>
-        </w:rPr>
-        <w:t>Node.js</w:t>
-      </w:r>
-      <w:proofErr w:type="spellEnd"/>
-      <w:r>
-        <w:rPr>
-          <w:rFonts w:ascii="Times New Roman" w:hAnsi="Times New Roman"/>
-          <w:sz w:val="28"/>
-          <w:szCs w:val="28"/>
-          <w:lang w:eastAsia="ru-RU"/>
-        </w:rPr>
-        <w:t xml:space="preserve"> — программная платформа, превращающая </w:t>
-      </w:r>
-      <w:proofErr w:type="spellStart"/>
-      <w:r>
-        <w:rPr>
-          <w:rFonts w:ascii="Times New Roman" w:hAnsi="Times New Roman"/>
-          <w:sz w:val="28"/>
-          <w:szCs w:val="28"/>
-          <w:lang w:eastAsia="ru-RU"/>
-        </w:rPr>
-        <w:t>JavaScript</w:t>
-      </w:r>
-      <w:proofErr w:type="spellEnd"/>
-      <w:r>
-        <w:rPr>
-          <w:rFonts w:ascii="Times New Roman" w:hAnsi="Times New Roman"/>
-          <w:sz w:val="28"/>
-          <w:szCs w:val="28"/>
-          <w:lang w:eastAsia="ru-RU"/>
-        </w:rPr>
-        <w:t xml:space="preserve"> из узкоспеци</w:t>
-      </w:r>
-      <w:r>
-        <w:rPr>
-          <w:rFonts w:ascii="Times New Roman" w:hAnsi="Times New Roman"/>
-          <w:sz w:val="28"/>
-          <w:szCs w:val="28"/>
-          <w:lang w:eastAsia="ru-RU"/>
-        </w:rPr>
-        <w:t>а</w:t>
-      </w:r>
-      <w:r>
-        <w:rPr>
-          <w:rFonts w:ascii="Times New Roman" w:hAnsi="Times New Roman"/>
-          <w:sz w:val="28"/>
-          <w:szCs w:val="28"/>
-          <w:lang w:eastAsia="ru-RU"/>
-        </w:rPr>
-        <w:t>лизированного языка в язык общего назначения</w:t>
-      </w:r>
-    </w:p>
-    <w:p>
-      <w:pPr>
-        <w:ind w:firstLine="851"/>
-        <w:rPr>
-          <w:rFonts w:ascii="Times New Roman" w:hAnsi="Times New Roman"/>
-          <w:sz w:val="28"/>
-          <w:szCs w:val="28"/>
-          <w:lang w:eastAsia="ru-RU"/>
-        </w:rPr>
-      </w:pPr>
-      <w:proofErr w:type="gramStart"/>
-      <w:r>
-        <w:rPr>
-          <w:rFonts w:ascii="Times New Roman" w:hAnsi="Times New Roman"/>
-          <w:sz w:val="28"/>
-          <w:szCs w:val="28"/>
-          <w:lang w:eastAsia="ru-RU"/>
-        </w:rPr>
-        <w:t>Backend — это процесс объединения сервера с пользователем.</w:t>
-      </w:r>
-      <w:proofErr w:type="gramEnd"/>
-      <w:r>
-        <w:rPr>
-          <w:rFonts w:ascii="Times New Roman" w:hAnsi="Times New Roman"/>
-          <w:sz w:val="28"/>
-          <w:szCs w:val="28"/>
-          <w:lang w:eastAsia="ru-RU"/>
-        </w:rPr>
-        <w:t> </w:t>
-      </w:r>
-    </w:p>
-    <w:p>
-      <w:pPr>
-        <w:ind w:firstLine="851"/>
-        <w:rPr>
-          <w:rFonts w:ascii="Times New Roman" w:hAnsi="Times New Roman"/>
-          <w:sz w:val="28"/>
-          <w:szCs w:val="28"/>
-          <w:lang w:eastAsia="ru-RU"/>
-        </w:rPr>
-      </w:pPr>
-      <w:r>
-        <w:rPr>
-          <w:rFonts w:ascii="Times New Roman" w:hAnsi="Times New Roman"/>
-          <w:sz w:val="28"/>
-          <w:szCs w:val="28"/>
-          <w:lang w:eastAsia="ru-RU"/>
+          <w:lang w:val="en-US" w:eastAsia="ru-RU"/>
+        </w:rPr>
+      </w:pPr>
+      <w:r>
+        <w:rPr>
+          <w:rFonts w:ascii="Times New Roman" w:hAnsi="Times New Roman"/>
+          <w:sz w:val="28"/>
+          <w:szCs w:val="28"/>
+          <w:lang w:val="en-US" w:eastAsia="ru-RU"/>
         </w:rPr>
         <w:t>PHP </w:t>
       </w:r>
@@ -2355,7 +2306,7 @@
           <w:rFonts w:ascii="Times New Roman" w:hAnsi="Times New Roman"/>
           <w:sz w:val="28"/>
           <w:szCs w:val="28"/>
-          <w:lang w:eastAsia="ru-RU"/>
+          <w:lang w:val="en-US" w:eastAsia="ru-RU"/>
         </w:rPr>
         <w:t>–</w:t>
       </w:r>
@@ -2364,47 +2315,11 @@
           <w:rFonts w:ascii="Times New Roman" w:hAnsi="Times New Roman"/>
           <w:sz w:val="28"/>
           <w:szCs w:val="28"/>
-          <w:lang w:eastAsia="ru-RU"/>
-        </w:rPr>
-        <w:t xml:space="preserve"> </w:t>
-      </w:r>
-      <w:r>
-        <w:rPr>
-          <w:rFonts w:ascii="Times New Roman" w:hAnsi="Times New Roman"/>
-          <w:sz w:val="28"/>
-          <w:szCs w:val="28"/>
-          <w:lang w:eastAsia="ru-RU"/>
-        </w:rPr>
-        <w:t>Hypertext</w:t>
-      </w:r>
-      <w:r>
-        <w:rPr>
-          <w:rFonts w:ascii="Times New Roman" w:hAnsi="Times New Roman"/>
-          <w:sz w:val="28"/>
-          <w:szCs w:val="28"/>
-          <w:lang w:eastAsia="ru-RU"/>
-        </w:rPr>
-        <w:t xml:space="preserve"> </w:t>
-      </w:r>
-      <w:r>
-        <w:rPr>
-          <w:rFonts w:ascii="Times New Roman" w:hAnsi="Times New Roman"/>
-          <w:sz w:val="28"/>
-          <w:szCs w:val="28"/>
-          <w:lang w:eastAsia="ru-RU"/>
-        </w:rPr>
-        <w:t>Preprocessor </w:t>
-      </w:r>
-      <w:r>
-        <w:rPr>
-          <w:rFonts w:ascii="Times New Roman" w:hAnsi="Times New Roman"/>
-          <w:sz w:val="28"/>
-          <w:szCs w:val="28"/>
-          <w:lang w:eastAsia="ru-RU"/>
-        </w:rPr>
-        <w:t>(</w:t>
-      </w:r>
-      <w:hyperlink r:id="rId10" w:tooltip="Препроцессор" w:history="1">
+          <w:lang w:val="en-US" w:eastAsia="ru-RU"/>
+        </w:rPr>
+        <w:t xml:space="preserve"> Hypertext Preprocessor (</w:t>
+      </w:r>
+      <w:hyperlink r:id="rId12" w:tooltip="Препроцессор" w:history="1">
         <w:r>
           <w:rPr>
             <w:rFonts w:ascii="Times New Roman" w:hAnsi="Times New Roman"/>
@@ -2420,11 +2335,11 @@
           <w:rFonts w:ascii="Times New Roman" w:hAnsi="Times New Roman"/>
           <w:sz w:val="28"/>
           <w:szCs w:val="28"/>
-          <w:lang w:eastAsia="ru-RU"/>
+          <w:lang w:val="en-US" w:eastAsia="ru-RU"/>
         </w:rPr>
         <w:t> </w:t>
       </w:r>
-      <w:hyperlink r:id="rId11" w:tooltip="Гипертекст" w:history="1">
+      <w:hyperlink r:id="rId13" w:tooltip="Гипертекст" w:history="1">
         <w:r>
           <w:rPr>
             <w:rFonts w:ascii="Times New Roman" w:hAnsi="Times New Roman"/>
@@ -2440,7 +2355,7 @@
           <w:rFonts w:ascii="Times New Roman" w:hAnsi="Times New Roman"/>
           <w:sz w:val="28"/>
           <w:szCs w:val="28"/>
-          <w:lang w:eastAsia="ru-RU"/>
+          <w:lang w:val="en-US" w:eastAsia="ru-RU"/>
         </w:rPr>
         <w:t>).</w:t>
       </w:r>
@@ -2580,7 +2495,7 @@
         </w:rPr>
         <w:t>  </w:t>
       </w:r>
-      <w:hyperlink r:id="rId12" w:tooltip="Свободное ПО" w:history="1">
+      <w:hyperlink r:id="rId14" w:tooltip="Свободное ПО" w:history="1">
         <w:r>
           <w:rPr>
             <w:rFonts w:ascii="Times New Roman" w:hAnsi="Times New Roman"/>
@@ -2600,7 +2515,7 @@
         </w:rPr>
         <w:t> </w:t>
       </w:r>
-      <w:hyperlink r:id="rId13" w:tooltip="Реляционная СУБД" w:history="1">
+      <w:hyperlink r:id="rId15" w:tooltip="Реляционная СУБД" w:history="1">
         <w:r>
           <w:rPr>
             <w:rFonts w:ascii="Times New Roman" w:hAnsi="Times New Roman"/>
@@ -2669,7 +2584,7 @@
         </w:rPr>
         <w:t xml:space="preserve"> </w:t>
       </w:r>
-      <w:hyperlink r:id="rId14" w:history="1">
+      <w:hyperlink r:id="rId16" w:history="1">
         <w:proofErr w:type="spellStart"/>
         <w:r>
           <w:rPr>
@@ -2729,7 +2644,7 @@
         </w:rPr>
         <w:t>ке </w:t>
       </w:r>
-      <w:hyperlink r:id="rId15" w:tooltip="PHP" w:history="1">
+      <w:hyperlink r:id="rId17" w:tooltip="PHP" w:history="1">
         <w:r>
           <w:rPr>
             <w:rFonts w:ascii="Times New Roman" w:hAnsi="Times New Roman"/>
@@ -4908,35 +4823,7 @@
           <w:szCs w:val="28"/>
           <w:lang w:eastAsia="ru-RU"/>
         </w:rPr>
-        <w:t>граммного обеспечения и, если вдруг понадобится что-то новое, например задача от зака</w:t>
-      </w:r>
-      <w:r>
-        <w:rPr>
-          <w:rFonts w:ascii="Times New Roman" w:hAnsi="Times New Roman"/>
-          <w:sz w:val="28"/>
-          <w:szCs w:val="28"/>
-          <w:lang w:eastAsia="ru-RU"/>
-        </w:rPr>
-        <w:t>з</w:t>
-      </w:r>
-      <w:r>
-        <w:rPr>
-          <w:rFonts w:ascii="Times New Roman" w:hAnsi="Times New Roman"/>
-          <w:sz w:val="28"/>
-          <w:szCs w:val="28"/>
-          <w:lang w:eastAsia="ru-RU"/>
-        </w:rPr>
-        <w:t xml:space="preserve">чика, – суметь сделать этот функционал уже на стадии работы с </w:t>
-      </w:r>
-      <w:proofErr w:type="gramStart"/>
-      <w:r>
-        <w:rPr>
-          <w:rFonts w:ascii="Times New Roman" w:hAnsi="Times New Roman"/>
-          <w:sz w:val="28"/>
-          <w:szCs w:val="28"/>
-          <w:lang w:eastAsia="ru-RU"/>
-        </w:rPr>
-        <w:t>интернет-</w:t>
+        <w:t>граммного обеспечения и, если вдруг понадобится что-то новое, например задача от заказчика, – суметь сделать этот функционал уже на стадии работы с интернет-</w:t>
       </w:r>
       <w:r>
         <w:rPr>
@@ -4954,17 +4841,7 @@
           <w:szCs w:val="28"/>
           <w:lang w:eastAsia="ru-RU"/>
         </w:rPr>
-        <w:t>агазином</w:t>
-      </w:r>
-      <w:proofErr w:type="gramEnd"/>
-      <w:r>
-        <w:rPr>
-          <w:rFonts w:ascii="Times New Roman" w:hAnsi="Times New Roman"/>
-          <w:sz w:val="28"/>
-          <w:szCs w:val="28"/>
-          <w:lang w:eastAsia="ru-RU"/>
-        </w:rPr>
-        <w:t xml:space="preserve"> в интернете. В данном дипломном проекте будут приложены все усилия, чтобы проблема с разработкой многофункционального интернет-магазина была р</w:t>
+        <w:t>агазином в интернете. В данном дипломном проекте будут приложены все усилия, чтобы проблема с разработкой многофункционального интернет-магазина была р</w:t>
       </w:r>
       <w:r>
         <w:rPr>
@@ -5257,25 +5134,7 @@
           <w:szCs w:val="28"/>
           <w:lang w:eastAsia="ru-RU"/>
         </w:rPr>
-        <w:t>Особенно интерент-магазин является неотъемлемой частью жизни человека в тех ситуациях, в которых ему противопоказано выходить на ул</w:t>
-      </w:r>
-      <w:r>
-        <w:rPr>
-          <w:rFonts w:ascii="Times New Roman" w:hAnsi="Times New Roman"/>
-          <w:sz w:val="28"/>
-          <w:szCs w:val="28"/>
-          <w:lang w:eastAsia="ru-RU"/>
-        </w:rPr>
-        <w:t>и</w:t>
-      </w:r>
-      <w:r>
-        <w:rPr>
-          <w:rFonts w:ascii="Times New Roman" w:hAnsi="Times New Roman"/>
-          <w:sz w:val="28"/>
-          <w:szCs w:val="28"/>
-          <w:lang w:eastAsia="ru-RU"/>
-        </w:rPr>
-        <w:t xml:space="preserve">цу </w:t>
+        <w:t xml:space="preserve">Особенно интерент-магазин является неотъемлемой частью жизни человека в тех ситуациях, в которых ему противопоказано выходить на улицу </w:t>
       </w:r>
       <w:r>
         <w:rPr>
@@ -5312,25 +5171,7 @@
           <w:szCs w:val="28"/>
           <w:lang w:eastAsia="ru-RU"/>
         </w:rPr>
-        <w:t>янной раб</w:t>
-      </w:r>
-      <w:r>
-        <w:rPr>
-          <w:rFonts w:ascii="Times New Roman" w:hAnsi="Times New Roman"/>
-          <w:sz w:val="28"/>
-          <w:szCs w:val="28"/>
-          <w:lang w:eastAsia="ru-RU"/>
-        </w:rPr>
-        <w:t>о</w:t>
-      </w:r>
-      <w:r>
-        <w:rPr>
-          <w:rFonts w:ascii="Times New Roman" w:hAnsi="Times New Roman"/>
-          <w:sz w:val="28"/>
-          <w:szCs w:val="28"/>
-          <w:lang w:eastAsia="ru-RU"/>
-        </w:rPr>
-        <w:t>те многопользовательского приложения. Заказы на разработку интернет</w:t>
+        <w:t>янной работе многопользовательского приложения. Заказы на разработку интернет</w:t>
       </w:r>
       <w:r>
         <w:rPr>
@@ -5384,43 +5225,7 @@
           <w:szCs w:val="28"/>
           <w:lang w:eastAsia="ru-RU"/>
         </w:rPr>
-        <w:t>тёт. Также в мире, а в частности в Беларуси, огромными темпами растет количество пользоват</w:t>
-      </w:r>
-      <w:r>
-        <w:rPr>
-          <w:rFonts w:ascii="Times New Roman" w:hAnsi="Times New Roman"/>
-          <w:sz w:val="28"/>
-          <w:szCs w:val="28"/>
-          <w:lang w:eastAsia="ru-RU"/>
-        </w:rPr>
-        <w:t>е</w:t>
-      </w:r>
-      <w:r>
-        <w:rPr>
-          <w:rFonts w:ascii="Times New Roman" w:hAnsi="Times New Roman"/>
-          <w:sz w:val="28"/>
-          <w:szCs w:val="28"/>
-          <w:lang w:eastAsia="ru-RU"/>
-        </w:rPr>
-        <w:t>лей Internet и, как следствие, количество «электронных» покупателей и потенциальных «электронных» п</w:t>
-      </w:r>
-      <w:r>
-        <w:rPr>
-          <w:rFonts w:ascii="Times New Roman" w:hAnsi="Times New Roman"/>
-          <w:sz w:val="28"/>
-          <w:szCs w:val="28"/>
-          <w:lang w:eastAsia="ru-RU"/>
-        </w:rPr>
-        <w:t>о</w:t>
-      </w:r>
-      <w:r>
-        <w:rPr>
-          <w:rFonts w:ascii="Times New Roman" w:hAnsi="Times New Roman"/>
-          <w:sz w:val="28"/>
-          <w:szCs w:val="28"/>
-          <w:lang w:eastAsia="ru-RU"/>
-        </w:rPr>
-        <w:t>купателей.</w:t>
+        <w:t>тёт. Также в мире, а в частности в Беларуси, огромными темпами растет количество пользователей Internet и, как следствие, количество «электронных» покупателей и потенциальных «электронных» покупателей.</w:t>
       </w:r>
     </w:p>
     <w:p>
@@ -5524,25 +5329,7 @@
           <w:szCs w:val="28"/>
           <w:lang w:eastAsia="ru-RU"/>
         </w:rPr>
-        <w:t>средством тест</w:t>
-      </w:r>
-      <w:r>
-        <w:rPr>
-          <w:rFonts w:ascii="Times New Roman" w:hAnsi="Times New Roman"/>
-          <w:sz w:val="28"/>
-          <w:szCs w:val="28"/>
-          <w:lang w:eastAsia="ru-RU"/>
-        </w:rPr>
-        <w:t>и</w:t>
-      </w:r>
-      <w:r>
-        <w:rPr>
-          <w:rFonts w:ascii="Times New Roman" w:hAnsi="Times New Roman"/>
-          <w:sz w:val="28"/>
-          <w:szCs w:val="28"/>
-          <w:lang w:eastAsia="ru-RU"/>
-        </w:rPr>
-        <w:t>рования.</w:t>
+        <w:t>средством тестирования.</w:t>
       </w:r>
     </w:p>
     <w:p>
@@ -6255,25 +6042,7 @@
           <w:szCs w:val="28"/>
           <w:lang w:eastAsia="ru-RU"/>
         </w:rPr>
-        <w:t>магаз</w:t>
-      </w:r>
-      <w:r>
-        <w:rPr>
-          <w:rFonts w:ascii="Times New Roman" w:hAnsi="Times New Roman"/>
-          <w:sz w:val="28"/>
-          <w:szCs w:val="28"/>
-          <w:lang w:eastAsia="ru-RU"/>
-        </w:rPr>
-        <w:t>и</w:t>
-      </w:r>
-      <w:r>
-        <w:rPr>
-          <w:rFonts w:ascii="Times New Roman" w:hAnsi="Times New Roman"/>
-          <w:sz w:val="28"/>
-          <w:szCs w:val="28"/>
-          <w:lang w:eastAsia="ru-RU"/>
-        </w:rPr>
-        <w:t xml:space="preserve">на </w:t>
+        <w:t xml:space="preserve">магазина </w:t>
       </w:r>
       <w:r>
         <w:rPr>
@@ -6327,25 +6096,7 @@
           <w:szCs w:val="28"/>
           <w:lang w:eastAsia="ru-RU"/>
         </w:rPr>
-        <w:t>быстро реализ</w:t>
-      </w:r>
-      <w:r>
-        <w:rPr>
-          <w:rFonts w:ascii="Times New Roman" w:hAnsi="Times New Roman"/>
-          <w:sz w:val="28"/>
-          <w:szCs w:val="28"/>
-          <w:lang w:eastAsia="ru-RU"/>
-        </w:rPr>
-        <w:t>о</w:t>
-      </w:r>
-      <w:r>
-        <w:rPr>
-          <w:rFonts w:ascii="Times New Roman" w:hAnsi="Times New Roman"/>
-          <w:sz w:val="28"/>
-          <w:szCs w:val="28"/>
-          <w:lang w:eastAsia="ru-RU"/>
-        </w:rPr>
-        <w:t>вать его</w:t>
+        <w:t>быстро реализовать его</w:t>
       </w:r>
       <w:r>
         <w:rPr>
@@ -6372,25 +6123,7 @@
           <w:szCs w:val="28"/>
           <w:lang w:eastAsia="ru-RU"/>
         </w:rPr>
-        <w:t>магазином в интернете. В данном д</w:t>
-      </w:r>
-      <w:r>
-        <w:rPr>
-          <w:rFonts w:ascii="Times New Roman" w:hAnsi="Times New Roman"/>
-          <w:sz w:val="28"/>
-          <w:szCs w:val="28"/>
-          <w:lang w:eastAsia="ru-RU"/>
-        </w:rPr>
-        <w:t>и</w:t>
-      </w:r>
-      <w:r>
-        <w:rPr>
-          <w:rFonts w:ascii="Times New Roman" w:hAnsi="Times New Roman"/>
-          <w:sz w:val="28"/>
-          <w:szCs w:val="28"/>
-          <w:lang w:eastAsia="ru-RU"/>
-        </w:rPr>
-        <w:t>пломном проекте будут приложены все усилия, чтобы проблема с разработкой многофун</w:t>
+        <w:t>магазином в интернете. В данном дипломном проекте будут приложены все усилия, чтобы проблема с разработкой многофун</w:t>
       </w:r>
       <w:r>
         <w:rPr>
@@ -6408,70 +6141,16 @@
           <w:szCs w:val="28"/>
           <w:lang w:eastAsia="ru-RU"/>
         </w:rPr>
-        <w:t>ционального интернет-магазина была решена современными методами ра</w:t>
-      </w:r>
-      <w:r>
-        <w:rPr>
-          <w:rFonts w:ascii="Times New Roman" w:hAnsi="Times New Roman"/>
-          <w:sz w:val="28"/>
-          <w:szCs w:val="28"/>
-          <w:lang w:eastAsia="ru-RU"/>
-        </w:rPr>
-        <w:t>з</w:t>
-      </w:r>
-      <w:r>
-        <w:rPr>
-          <w:rFonts w:ascii="Times New Roman" w:hAnsi="Times New Roman"/>
-          <w:sz w:val="28"/>
-          <w:szCs w:val="28"/>
-          <w:lang w:eastAsia="ru-RU"/>
-        </w:rPr>
-        <w:t>ра</w:t>
-      </w:r>
-      <w:r>
-        <w:rPr>
-          <w:rFonts w:ascii="Times New Roman" w:hAnsi="Times New Roman"/>
-          <w:sz w:val="28"/>
-          <w:szCs w:val="28"/>
-          <w:lang w:eastAsia="ru-RU"/>
-        </w:rPr>
-        <w:t>ботки ПО, так как именно современный инструментарий для разр</w:t>
-      </w:r>
-      <w:r>
-        <w:rPr>
-          <w:rFonts w:ascii="Times New Roman" w:hAnsi="Times New Roman"/>
-          <w:sz w:val="28"/>
-          <w:szCs w:val="28"/>
-          <w:lang w:eastAsia="ru-RU"/>
-        </w:rPr>
-        <w:t>а</w:t>
-      </w:r>
-      <w:r>
-        <w:rPr>
-          <w:rFonts w:ascii="Times New Roman" w:hAnsi="Times New Roman"/>
-          <w:sz w:val="28"/>
-          <w:szCs w:val="28"/>
-          <w:lang w:eastAsia="ru-RU"/>
-        </w:rPr>
-        <w:t>ботки такого сложного приложения и делают данную задачу намного легче в реал</w:t>
-      </w:r>
-      <w:r>
-        <w:rPr>
-          <w:rFonts w:ascii="Times New Roman" w:hAnsi="Times New Roman"/>
-          <w:sz w:val="28"/>
-          <w:szCs w:val="28"/>
-          <w:lang w:eastAsia="ru-RU"/>
-        </w:rPr>
-        <w:t>и</w:t>
-      </w:r>
-      <w:r>
-        <w:rPr>
-          <w:rFonts w:ascii="Times New Roman" w:hAnsi="Times New Roman"/>
-          <w:sz w:val="28"/>
-          <w:szCs w:val="28"/>
-          <w:lang w:eastAsia="ru-RU"/>
-        </w:rPr>
-        <w:t xml:space="preserve">зации. </w:t>
+        <w:t>ционального интернет-магазина была решена современными методами разра</w:t>
+      </w:r>
+      <w:r>
+        <w:rPr>
+          <w:rFonts w:ascii="Times New Roman" w:hAnsi="Times New Roman"/>
+          <w:sz w:val="28"/>
+          <w:szCs w:val="28"/>
+          <w:lang w:eastAsia="ru-RU"/>
+        </w:rPr>
+        <w:t xml:space="preserve">ботки ПО, так как именно современный инструментарий для разработки такого сложного приложения и делают данную задачу намного легче в реализации. </w:t>
       </w:r>
     </w:p>
     <w:p>
@@ -6631,25 +6310,7 @@
           <w:szCs w:val="28"/>
           <w:lang w:eastAsia="ru-RU"/>
         </w:rPr>
-        <w:t>. При помощи пр</w:t>
-      </w:r>
-      <w:r>
-        <w:rPr>
-          <w:rFonts w:ascii="Times New Roman" w:hAnsi="Times New Roman"/>
-          <w:sz w:val="28"/>
-          <w:szCs w:val="28"/>
-          <w:lang w:eastAsia="ru-RU"/>
-        </w:rPr>
-        <w:t>и</w:t>
-      </w:r>
-      <w:r>
-        <w:rPr>
-          <w:rFonts w:ascii="Times New Roman" w:hAnsi="Times New Roman"/>
-          <w:sz w:val="28"/>
-          <w:szCs w:val="28"/>
-          <w:lang w:eastAsia="ru-RU"/>
-        </w:rPr>
-        <w:t xml:space="preserve">ложения </w:t>
+        <w:t xml:space="preserve">. При помощи </w:t>
       </w:r>
       <w:proofErr w:type="spellStart"/>
       <w:r>
@@ -6659,7 +6320,7 @@
           <w:szCs w:val="28"/>
           <w:lang w:eastAsia="ru-RU"/>
         </w:rPr>
-        <w:t>MySQL</w:t>
+        <w:t>phpmyadmin</w:t>
       </w:r>
       <w:proofErr w:type="spellEnd"/>
       <w:r>
@@ -6669,45 +6330,32 @@
           <w:szCs w:val="28"/>
           <w:lang w:eastAsia="ru-RU"/>
         </w:rPr>
+        <w:t xml:space="preserve"> была создана база данных, схема которой представлена на рисунке 1</w:t>
+      </w:r>
+      <w:r>
+        <w:rPr>
+          <w:rFonts w:ascii="Times New Roman" w:hAnsi="Times New Roman"/>
+          <w:sz w:val="28"/>
+          <w:szCs w:val="28"/>
+          <w:lang w:eastAsia="ru-RU"/>
+        </w:rPr>
+        <w:t>.2</w:t>
+      </w:r>
+      <w:r>
+        <w:rPr>
+          <w:rFonts w:ascii="Times New Roman" w:hAnsi="Times New Roman"/>
+          <w:sz w:val="28"/>
+          <w:szCs w:val="28"/>
+          <w:lang w:eastAsia="ru-RU"/>
+        </w:rPr>
+        <w:t>.1.</w:t>
+      </w:r>
+      <w:r>
+        <w:rPr>
+          <w:noProof/>
+          <w:lang w:eastAsia="ru-RU"/>
+        </w:rPr>
         <w:t xml:space="preserve"> </w:t>
-      </w:r>
-      <w:proofErr w:type="spellStart"/>
-      <w:r>
-        <w:rPr>
-          <w:rFonts w:ascii="Times New Roman" w:hAnsi="Times New Roman"/>
-          <w:sz w:val="28"/>
-          <w:szCs w:val="28"/>
-          <w:lang w:eastAsia="ru-RU"/>
-        </w:rPr>
-        <w:t>Workbench</w:t>
-      </w:r>
-      <w:proofErr w:type="spellEnd"/>
-      <w:r>
-        <w:rPr>
-          <w:rFonts w:ascii="Times New Roman" w:hAnsi="Times New Roman"/>
-          <w:sz w:val="28"/>
-          <w:szCs w:val="28"/>
-          <w:lang w:eastAsia="ru-RU"/>
-        </w:rPr>
-        <w:t xml:space="preserve"> была создана база данных, схема которой представлена на рисунке 1</w:t>
-      </w:r>
-      <w:r>
-        <w:rPr>
-          <w:rFonts w:ascii="Times New Roman" w:hAnsi="Times New Roman"/>
-          <w:sz w:val="28"/>
-          <w:szCs w:val="28"/>
-          <w:lang w:eastAsia="ru-RU"/>
-        </w:rPr>
-        <w:t>.2</w:t>
-      </w:r>
-      <w:r>
-        <w:rPr>
-          <w:rFonts w:ascii="Times New Roman" w:hAnsi="Times New Roman"/>
-          <w:sz w:val="28"/>
-          <w:szCs w:val="28"/>
-          <w:lang w:eastAsia="ru-RU"/>
-        </w:rPr>
-        <w:t>.1.</w:t>
       </w:r>
     </w:p>
     <w:p>
@@ -6732,9 +6380,9 @@
         <w:lastRenderedPageBreak/>
         <w:drawing>
           <wp:inline distT="0" distB="0" distL="0" distR="0">
-            <wp:extent cx="5183929" cy="2735580"/>
+            <wp:extent cx="5981700" cy="3558540"/>
             <wp:effectExtent l="19050" t="0" r="0" b="0"/>
-            <wp:docPr id="2" name="Рисунок 1" descr="Capture001.png"/>
+            <wp:docPr id="5" name="Рисунок 1"/>
             <wp:cNvGraphicFramePr>
               <a:graphicFrameLocks xmlns:a="http://schemas.openxmlformats.org/drawingml/2006/main" noChangeAspect="1"/>
             </wp:cNvGraphicFramePr>
@@ -6742,23 +6390,30 @@
               <a:graphicData uri="http://schemas.openxmlformats.org/drawingml/2006/picture">
                 <pic:pic xmlns:pic="http://schemas.openxmlformats.org/drawingml/2006/picture">
                   <pic:nvPicPr>
-                    <pic:cNvPr id="0" name="Capture001.png"/>
+                    <pic:cNvPr id="0" name=""/>
                     <pic:cNvPicPr/>
                   </pic:nvPicPr>
-                  <pic:blipFill>
-                    <a:blip r:embed="rId16" cstate="print"/>
-                    <a:stretch>
-                      <a:fillRect/>
-                    </a:stretch>
+                  <pic:blipFill rotWithShape="1">
+                    <a:blip r:embed="rId18" cstate="print"/>
+                    <a:srcRect l="2725" b="10317"/>
+                    <a:stretch/>
                   </pic:blipFill>
-                  <pic:spPr>
+                  <pic:spPr bwMode="auto">
                     <a:xfrm>
                       <a:off x="0" y="0"/>
-                      <a:ext cx="5194555" cy="2741187"/>
+                      <a:ext cx="5981700" cy="3558540"/>
                     </a:xfrm>
                     <a:prstGeom prst="rect">
                       <a:avLst/>
                     </a:prstGeom>
+                    <a:ln>
+                      <a:noFill/>
+                    </a:ln>
+                    <a:extLst>
+                      <a:ext uri="{53640926-AAD7-44D8-BBD7-CCE9431645EC}">
+                        <a14:shadowObscured xmlns:a14="http://schemas.microsoft.com/office/drawing/2010/main" xmlns:wps="http://schemas.microsoft.com/office/word/2010/wordprocessingShape" xmlns:wpi="http://schemas.microsoft.com/office/word/2010/wordprocessingInk" xmlns:wpg="http://schemas.microsoft.com/office/word/2010/wordprocessingGroup" xmlns:w14="http://schemas.microsoft.com/office/word/2010/wordml" xmlns:w="http://schemas.openxmlformats.org/wordprocessingml/2006/main" xmlns:w10="urn:schemas-microsoft-com:office:word" xmlns:wp14="http://schemas.microsoft.com/office/word/2010/wordprocessingDrawing" xmlns:v="urn:schemas-microsoft-com:vml" xmlns:o="urn:schemas-microsoft-com:office:office" xmlns:mc="http://schemas.openxmlformats.org/markup-compatibility/2006" xmlns:wpc="http://schemas.microsoft.com/office/word/2010/wordprocessingCanvas" xmlns=""/>
+                      </a:ext>
+                    </a:extLst>
                   </pic:spPr>
                 </pic:pic>
               </a:graphicData>
@@ -6900,7 +6555,7 @@
         </w:rPr>
         <w:t xml:space="preserve"> является удобным </w:t>
       </w:r>
-      <w:hyperlink r:id="rId17" w:history="1">
+      <w:hyperlink r:id="rId19" w:history="1">
         <w:r>
           <w:rPr>
             <w:rFonts w:ascii="Times New Roman" w:hAnsi="Times New Roman"/>
@@ -6948,7 +6603,7 @@
         </w:rPr>
         <w:t>открытым кодом, написанным на языке </w:t>
       </w:r>
-      <w:hyperlink r:id="rId18" w:tooltip="PHP" w:history="1">
+      <w:hyperlink r:id="rId20" w:tooltip="PHP" w:history="1">
         <w:r>
           <w:rPr>
             <w:rFonts w:ascii="Times New Roman" w:hAnsi="Times New Roman"/>
@@ -7509,7 +7164,7 @@
         </w:numPr>
         <w:shd w:val="clear" w:color="auto" w:fill="FFFFFF"/>
         <w:spacing w:after="0" w:line="360" w:lineRule="auto"/>
-        <w:ind w:left="0" w:firstLine="709"/>
+        <w:ind w:left="0" w:firstLine="851"/>
         <w:jc w:val="both"/>
         <w:rPr>
           <w:rStyle w:val="w"/>
@@ -7527,6 +7182,7 @@
           <w:sz w:val="28"/>
           <w:szCs w:val="28"/>
         </w:rPr>
+        <w:lastRenderedPageBreak/>
         <w:t>Доступность: длительность работоспособного состояния веб-сайта кр</w:t>
       </w:r>
       <w:r>
@@ -7567,18 +7223,7 @@
           <w:sz w:val="28"/>
           <w:szCs w:val="28"/>
         </w:rPr>
-        <w:t xml:space="preserve">многих компаний. </w:t>
-      </w:r>
-      <w:r>
-        <w:rPr>
-          <w:rStyle w:val="w"/>
-          <w:rFonts w:ascii="Times New Roman" w:hAnsi="Times New Roman"/>
-          <w:bCs/>
-          <w:sz w:val="28"/>
-          <w:szCs w:val="28"/>
-        </w:rPr>
-        <w:lastRenderedPageBreak/>
-        <w:t xml:space="preserve">Для некоторых </w:t>
+        <w:t xml:space="preserve">многих компаний. Для некоторых </w:t>
       </w:r>
       <w:r>
         <w:rPr>
@@ -7882,7 +7527,7 @@
         </w:numPr>
         <w:shd w:val="clear" w:color="auto" w:fill="FFFFFF"/>
         <w:spacing w:before="100" w:beforeAutospacing="1" w:after="100" w:afterAutospacing="1" w:line="360" w:lineRule="auto"/>
-        <w:ind w:left="0" w:firstLine="709"/>
+        <w:ind w:left="0" w:firstLine="851"/>
         <w:jc w:val="both"/>
         <w:rPr>
           <w:rStyle w:val="w"/>
@@ -8105,7 +7750,7 @@
         </w:numPr>
         <w:shd w:val="clear" w:color="auto" w:fill="FFFFFF"/>
         <w:spacing w:before="100" w:beforeAutospacing="1" w:after="100" w:afterAutospacing="1" w:line="360" w:lineRule="auto"/>
-        <w:ind w:left="0" w:firstLine="709"/>
+        <w:ind w:left="0" w:firstLine="851"/>
         <w:jc w:val="both"/>
         <w:rPr>
           <w:rStyle w:val="w"/>
@@ -8235,7 +7880,7 @@
         </w:numPr>
         <w:shd w:val="clear" w:color="auto" w:fill="FFFFFF"/>
         <w:spacing w:before="100" w:beforeAutospacing="1" w:after="100" w:afterAutospacing="1" w:line="360" w:lineRule="auto"/>
-        <w:ind w:left="0" w:firstLine="709"/>
+        <w:ind w:left="0" w:firstLine="851"/>
         <w:jc w:val="both"/>
         <w:rPr>
           <w:rStyle w:val="w"/>
@@ -8449,7 +8094,18 @@
           <w:sz w:val="28"/>
           <w:szCs w:val="28"/>
         </w:rPr>
-        <w:t>может справиться, насколько легко</w:t>
+        <w:t xml:space="preserve">может справиться, насколько </w:t>
+      </w:r>
+      <w:r>
+        <w:rPr>
+          <w:rStyle w:val="w"/>
+          <w:rFonts w:ascii="Times New Roman" w:hAnsi="Times New Roman"/>
+          <w:bCs/>
+          <w:sz w:val="28"/>
+          <w:szCs w:val="28"/>
+        </w:rPr>
+        <w:lastRenderedPageBreak/>
+        <w:t>легко</w:t>
       </w:r>
       <w:r>
         <w:rPr>
@@ -8521,7 +8177,7 @@
         </w:numPr>
         <w:shd w:val="clear" w:color="auto" w:fill="FFFFFF"/>
         <w:spacing w:before="100" w:beforeAutospacing="1" w:after="100" w:afterAutospacing="1" w:line="360" w:lineRule="auto"/>
-        <w:ind w:left="0" w:firstLine="709"/>
+        <w:ind w:left="0" w:firstLine="851"/>
         <w:jc w:val="both"/>
         <w:rPr>
           <w:rStyle w:val="w"/>
@@ -8539,7 +8195,6 @@
           <w:sz w:val="28"/>
           <w:szCs w:val="28"/>
         </w:rPr>
-        <w:lastRenderedPageBreak/>
         <w:t>Управляемость: проектирование системы, которая проста в эксплуат</w:t>
       </w:r>
       <w:r>
@@ -8684,7 +8339,7 @@
         </w:numPr>
         <w:shd w:val="clear" w:color="auto" w:fill="FFFFFF"/>
         <w:spacing w:after="0" w:line="360" w:lineRule="auto"/>
-        <w:ind w:left="0" w:firstLine="993"/>
+        <w:ind w:left="0" w:firstLine="851"/>
         <w:jc w:val="both"/>
         <w:rPr>
           <w:rStyle w:val="w"/>
@@ -9182,25 +8837,7 @@
           <w:szCs w:val="28"/>
           <w:lang w:eastAsia="ru-RU"/>
         </w:rPr>
-        <w:t>цательное мн</w:t>
-      </w:r>
-      <w:r>
-        <w:rPr>
-          <w:rFonts w:ascii="Times New Roman" w:hAnsi="Times New Roman"/>
-          <w:sz w:val="28"/>
-          <w:szCs w:val="28"/>
-          <w:lang w:eastAsia="ru-RU"/>
-        </w:rPr>
-        <w:t>е</w:t>
-      </w:r>
-      <w:r>
-        <w:rPr>
-          <w:rFonts w:ascii="Times New Roman" w:hAnsi="Times New Roman"/>
-          <w:sz w:val="28"/>
-          <w:szCs w:val="28"/>
-          <w:lang w:eastAsia="ru-RU"/>
-        </w:rPr>
-        <w:t>ние о бренде.</w:t>
+        <w:t>цательное мнение о бренде.</w:t>
       </w:r>
     </w:p>
     <w:p>
@@ -9260,7 +8897,7 @@
         </w:rPr>
         <w:t>Ознакомительная. Знакомит </w:t>
       </w:r>
-      <w:hyperlink r:id="rId19" w:history="1">
+      <w:hyperlink r:id="rId21" w:history="1">
         <w:r>
           <w:rPr>
             <w:rFonts w:ascii="Times New Roman" w:hAnsi="Times New Roman"/>
@@ -9350,25 +8987,7 @@
           <w:szCs w:val="28"/>
           <w:lang w:eastAsia="ru-RU"/>
         </w:rPr>
-        <w:t>Мотивирующая. Располагает пользователя к покупкам, ускоряет пр</w:t>
-      </w:r>
-      <w:r>
-        <w:rPr>
-          <w:rFonts w:ascii="Times New Roman" w:hAnsi="Times New Roman"/>
-          <w:sz w:val="28"/>
-          <w:szCs w:val="28"/>
-          <w:lang w:eastAsia="ru-RU"/>
-        </w:rPr>
-        <w:t>о</w:t>
-      </w:r>
-      <w:r>
-        <w:rPr>
-          <w:rFonts w:ascii="Times New Roman" w:hAnsi="Times New Roman"/>
-          <w:sz w:val="28"/>
-          <w:szCs w:val="28"/>
-          <w:lang w:eastAsia="ru-RU"/>
-        </w:rPr>
-        <w:t>цесс конвертации случайного посетителя в постоянного покупателя.</w:t>
+        <w:t>Мотивирующая. Располагает пользователя к покупкам, ускоряет процесс конвертации случайного посетителя в постоянного покупателя.</w:t>
       </w:r>
     </w:p>
     <w:p>
@@ -9772,7 +9391,7 @@
         </w:rPr>
         <w:t>С помощью только одного грамотно разработанного интерфейса интернет-магазин завоевывает доверие аудитории, получает </w:t>
       </w:r>
-      <w:hyperlink r:id="rId20" w:history="1">
+      <w:hyperlink r:id="rId22" w:history="1">
         <w:r>
           <w:rPr>
             <w:rFonts w:ascii="Times New Roman" w:hAnsi="Times New Roman"/>
@@ -9875,61 +9494,52 @@
           <w:szCs w:val="28"/>
           <w:lang w:eastAsia="ru-RU"/>
         </w:rPr>
-        <w:t>В своей курсовой работе был задействован особенный набор инструментов для создания нужного интерфейса интернет-магазина, который бы с лёгкостью удовлетворял всем потребностям, описанным в пункте 2. Выбор каждого инстр</w:t>
-      </w:r>
-      <w:r>
-        <w:rPr>
-          <w:rFonts w:ascii="Times New Roman" w:hAnsi="Times New Roman"/>
-          <w:sz w:val="28"/>
-          <w:szCs w:val="28"/>
-          <w:lang w:eastAsia="ru-RU"/>
-        </w:rPr>
-        <w:t>у</w:t>
-      </w:r>
-      <w:r>
-        <w:rPr>
-          <w:rFonts w:ascii="Times New Roman" w:hAnsi="Times New Roman"/>
-          <w:sz w:val="28"/>
-          <w:szCs w:val="28"/>
-          <w:lang w:eastAsia="ru-RU"/>
-        </w:rPr>
-        <w:t>мента был особенным, так как в своей курсовой работе использовались только с</w:t>
-      </w:r>
-      <w:r>
-        <w:rPr>
-          <w:rFonts w:ascii="Times New Roman" w:hAnsi="Times New Roman"/>
-          <w:sz w:val="28"/>
-          <w:szCs w:val="28"/>
-          <w:lang w:eastAsia="ru-RU"/>
-        </w:rPr>
-        <w:t>а</w:t>
-      </w:r>
-      <w:r>
-        <w:rPr>
-          <w:rFonts w:ascii="Times New Roman" w:hAnsi="Times New Roman"/>
-          <w:sz w:val="28"/>
-          <w:szCs w:val="28"/>
-          <w:lang w:eastAsia="ru-RU"/>
-        </w:rPr>
-        <w:t>мые удобные и оптимизированные инструменты для разработки внешнего вида и</w:t>
-      </w:r>
-      <w:r>
-        <w:rPr>
-          <w:rFonts w:ascii="Times New Roman" w:hAnsi="Times New Roman"/>
-          <w:sz w:val="28"/>
-          <w:szCs w:val="28"/>
-          <w:lang w:eastAsia="ru-RU"/>
-        </w:rPr>
-        <w:t>н</w:t>
-      </w:r>
-      <w:r>
-        <w:rPr>
-          <w:rFonts w:ascii="Times New Roman" w:hAnsi="Times New Roman"/>
-          <w:sz w:val="28"/>
-          <w:szCs w:val="28"/>
-          <w:lang w:eastAsia="ru-RU"/>
-        </w:rPr>
-        <w:t>тернет-магазина, его вёрстки.</w:t>
+        <w:t>В дипломном проекте</w:t>
+      </w:r>
+      <w:r>
+        <w:rPr>
+          <w:rFonts w:ascii="Times New Roman" w:hAnsi="Times New Roman"/>
+          <w:sz w:val="28"/>
+          <w:szCs w:val="28"/>
+          <w:lang w:eastAsia="ru-RU"/>
+        </w:rPr>
+        <w:t xml:space="preserve"> был задействован особенный набор инструментов для создания нужного интерфейса интернет-магазина, который бы с лёгкостью удовл</w:t>
+      </w:r>
+      <w:r>
+        <w:rPr>
+          <w:rFonts w:ascii="Times New Roman" w:hAnsi="Times New Roman"/>
+          <w:sz w:val="28"/>
+          <w:szCs w:val="28"/>
+          <w:lang w:eastAsia="ru-RU"/>
+        </w:rPr>
+        <w:t>е</w:t>
+      </w:r>
+      <w:r>
+        <w:rPr>
+          <w:rFonts w:ascii="Times New Roman" w:hAnsi="Times New Roman"/>
+          <w:sz w:val="28"/>
+          <w:szCs w:val="28"/>
+          <w:lang w:eastAsia="ru-RU"/>
+        </w:rPr>
+        <w:t>творял всем потребностям, описанным в пункте 2. Выбор каждого инструмента был осо</w:t>
+      </w:r>
+      <w:r>
+        <w:rPr>
+          <w:rFonts w:ascii="Times New Roman" w:hAnsi="Times New Roman"/>
+          <w:sz w:val="28"/>
+          <w:szCs w:val="28"/>
+          <w:lang w:eastAsia="ru-RU"/>
+        </w:rPr>
+        <w:t>бенным, так как в дипломном проекте</w:t>
+      </w:r>
+      <w:r>
+        <w:rPr>
+          <w:rFonts w:ascii="Times New Roman" w:hAnsi="Times New Roman"/>
+          <w:sz w:val="28"/>
+          <w:szCs w:val="28"/>
+          <w:lang w:eastAsia="ru-RU"/>
+        </w:rPr>
+        <w:t xml:space="preserve"> использовались только самые удобные и оптимизированные инструменты для разработки внешнего вида интернет-магазина, его вёрстки.</w:t>
       </w:r>
     </w:p>
     <w:p>
@@ -11108,7 +10718,16 @@
           <w:szCs w:val="28"/>
           <w:lang w:eastAsia="ru-RU"/>
         </w:rPr>
-        <w:t xml:space="preserve">Для своей работы был выбран препроцессор </w:t>
+        <w:t>Для создания вёрстки сайта</w:t>
+      </w:r>
+      <w:r>
+        <w:rPr>
+          <w:rFonts w:ascii="Times New Roman" w:hAnsi="Times New Roman"/>
+          <w:sz w:val="28"/>
+          <w:szCs w:val="28"/>
+          <w:lang w:eastAsia="ru-RU"/>
+        </w:rPr>
+        <w:t xml:space="preserve"> был выбран препроцессор </w:t>
       </w:r>
       <w:r>
         <w:rPr>
@@ -11144,25 +10763,25 @@
           <w:szCs w:val="28"/>
           <w:lang w:eastAsia="ru-RU"/>
         </w:rPr>
-        <w:t xml:space="preserve"> является одним из наиболее широко используемых CSS-препроцессоров сегодня,  он полностью с</w:t>
-      </w:r>
-      <w:r>
-        <w:rPr>
-          <w:rFonts w:ascii="Times New Roman" w:hAnsi="Times New Roman"/>
-          <w:sz w:val="28"/>
-          <w:szCs w:val="28"/>
-          <w:lang w:eastAsia="ru-RU"/>
-        </w:rPr>
-        <w:t>о</w:t>
-      </w:r>
-      <w:r>
-        <w:rPr>
-          <w:rFonts w:ascii="Times New Roman" w:hAnsi="Times New Roman"/>
-          <w:sz w:val="28"/>
-          <w:szCs w:val="28"/>
-          <w:lang w:eastAsia="ru-RU"/>
-        </w:rPr>
-        <w:t>вместим с CSS. Кроме того, SCSS является хорошо читаемым, так как конкретные конструкции уже имеют смысл. Если в коде встречается @</w:t>
+        <w:t xml:space="preserve"> явл</w:t>
+      </w:r>
+      <w:r>
+        <w:rPr>
+          <w:rFonts w:ascii="Times New Roman" w:hAnsi="Times New Roman"/>
+          <w:sz w:val="28"/>
+          <w:szCs w:val="28"/>
+          <w:lang w:eastAsia="ru-RU"/>
+        </w:rPr>
+        <w:t>я</w:t>
+      </w:r>
+      <w:r>
+        <w:rPr>
+          <w:rFonts w:ascii="Times New Roman" w:hAnsi="Times New Roman"/>
+          <w:sz w:val="28"/>
+          <w:szCs w:val="28"/>
+          <w:lang w:eastAsia="ru-RU"/>
+        </w:rPr>
+        <w:t>ется одним из наиболее широко используемых CSS-препроцессоров сегодня,  он полностью совместим с CSS. Кроме того, SCSS является хорошо читаемым, так как конкретные конструкции уже имеют смысл. Если в коде встречается @</w:t>
       </w:r>
       <w:proofErr w:type="spellStart"/>
       <w:r>
@@ -11182,25 +10801,7 @@
           <w:szCs w:val="28"/>
           <w:lang w:eastAsia="ru-RU"/>
         </w:rPr>
-        <w:t>, то можно сразу у</w:t>
-      </w:r>
-      <w:r>
-        <w:rPr>
-          <w:rFonts w:ascii="Times New Roman" w:hAnsi="Times New Roman"/>
-          <w:sz w:val="28"/>
-          <w:szCs w:val="28"/>
-          <w:lang w:eastAsia="ru-RU"/>
-        </w:rPr>
-        <w:t>с</w:t>
-      </w:r>
-      <w:r>
-        <w:rPr>
-          <w:rFonts w:ascii="Times New Roman" w:hAnsi="Times New Roman"/>
-          <w:sz w:val="28"/>
-          <w:szCs w:val="28"/>
-          <w:lang w:eastAsia="ru-RU"/>
-        </w:rPr>
-        <w:t>тановить, что это объявление примеси; если в коде встречается  @</w:t>
+        <w:t>, то можно сразу установить, что это объявление примеси; если в коде встречается  @</w:t>
       </w:r>
       <w:proofErr w:type="spellStart"/>
       <w:r>
@@ -12141,6 +11742,7 @@
           <w:szCs w:val="24"/>
           <w:lang w:val="en-US" w:eastAsia="ru-RU"/>
         </w:rPr>
+        <w:lastRenderedPageBreak/>
         <w:t xml:space="preserve">    </w:t>
       </w:r>
       <w:proofErr w:type="gramStart"/>
@@ -13199,6 +12801,7 @@
           <w:szCs w:val="28"/>
           <w:lang w:eastAsia="ru-RU"/>
         </w:rPr>
+        <w:lastRenderedPageBreak/>
         <w:t>торый был задействован для того, чтобы ускорить работу над вёрсткой сайта, авт</w:t>
       </w:r>
       <w:r>
@@ -13217,7 +12820,6 @@
           <w:szCs w:val="28"/>
           <w:lang w:eastAsia="ru-RU"/>
         </w:rPr>
-        <w:lastRenderedPageBreak/>
         <w:t xml:space="preserve">матически перезагружать страницы при изменении </w:t>
       </w:r>
       <w:r>
@@ -14094,7 +13696,7 @@
           <w:rFonts w:ascii="Courier New" w:hAnsi="Courier New" w:cs="Courier New"/>
           <w:sz w:val="24"/>
           <w:szCs w:val="24"/>
-          <w:lang w:eastAsia="ru-RU"/>
+          <w:lang w:val="en-US" w:eastAsia="ru-RU"/>
         </w:rPr>
       </w:pPr>
       <w:r>
@@ -19030,21 +18632,7 @@
           <w:rFonts w:eastAsia="Calibri"/>
           <w:sz w:val="28"/>
         </w:rPr>
-        <w:t>Функция поиска облегчает и ускоряет процедуру выбора нужного товара. Поисковую строку реализуют во всех популярных магазинах. Особенно важна эта о</w:t>
-      </w:r>
-      <w:r>
-        <w:rPr>
-          <w:rFonts w:eastAsia="Calibri"/>
-          <w:sz w:val="28"/>
-        </w:rPr>
-        <w:t>п</w:t>
-      </w:r>
-      <w:r>
-        <w:rPr>
-          <w:rFonts w:eastAsia="Calibri"/>
-          <w:sz w:val="28"/>
-        </w:rPr>
-        <w:t>ция для компаний с обширным товарным ассортиментом.</w:t>
+        <w:t>Функция поиска облегчает и ускоряет процедуру выбора нужного товара. Поисковую строку реализуют во всех популярных магазинах. Особенно важна эта опция для компаний с обширным товарным ассортиментом.</w:t>
       </w:r>
     </w:p>
     <w:p>
@@ -19174,21 +18762,7 @@
           <w:rFonts w:eastAsia="Calibri"/>
           <w:sz w:val="28"/>
         </w:rPr>
-        <w:t> в верхнем правом углу страницы отображается отдельная и суммарная стоимость отложенных продуктов, изм</w:t>
-      </w:r>
-      <w:r>
-        <w:rPr>
-          <w:rFonts w:eastAsia="Calibri"/>
-          <w:sz w:val="28"/>
-        </w:rPr>
-        <w:t>е</w:t>
-      </w:r>
-      <w:r>
-        <w:rPr>
-          <w:rFonts w:eastAsia="Calibri"/>
-          <w:sz w:val="28"/>
-        </w:rPr>
-        <w:t>няясь по мере их добавления.</w:t>
+        <w:t> в верхнем правом углу страницы отображается отдельная и суммарная стоимость отложенных продуктов, изменяясь по мере их добавления.</w:t>
       </w:r>
     </w:p>
     <w:p>
@@ -19526,7 +19100,7 @@
         </w:rPr>
         <w:t>Идеальная </w:t>
       </w:r>
-      <w:hyperlink r:id="rId21" w:history="1">
+      <w:hyperlink r:id="rId23" w:history="1">
         <w:r>
           <w:rPr>
             <w:rFonts w:eastAsia="Calibri"/>
@@ -19571,7 +19145,7 @@
         </w:rPr>
         <w:t>. Нужно постараться объединить в ней все, что хочет знать пользователь о товаре/услугах – подробные параметры, </w:t>
       </w:r>
-      <w:hyperlink r:id="rId22" w:history="1">
+      <w:hyperlink r:id="rId24" w:history="1">
         <w:r>
           <w:rPr>
             <w:rFonts w:eastAsia="Calibri"/>
@@ -19765,7 +19339,7 @@
         </w:rPr>
         <w:t>вести его до финальной ступеньки </w:t>
       </w:r>
-      <w:hyperlink r:id="rId23" w:history="1">
+      <w:hyperlink r:id="rId25" w:history="1">
         <w:r>
           <w:rPr>
             <w:rFonts w:eastAsia="Calibri"/>
@@ -19840,35 +19414,7 @@
           <w:rFonts w:eastAsia="Calibri"/>
           <w:sz w:val="28"/>
         </w:rPr>
-        <w:t>гда и незарегистрированный пользователь может купить товар, однако он должен запо</w:t>
-      </w:r>
-      <w:r>
-        <w:rPr>
-          <w:rFonts w:eastAsia="Calibri"/>
-          <w:sz w:val="28"/>
-        </w:rPr>
-        <w:t>л</w:t>
-      </w:r>
-      <w:r>
-        <w:rPr>
-          <w:rFonts w:eastAsia="Calibri"/>
-          <w:sz w:val="28"/>
-        </w:rPr>
-        <w:t>нить специальную форму-анкету перед покупкой. Зарегистрированный же и автор</w:t>
-      </w:r>
-      <w:r>
-        <w:rPr>
-          <w:rFonts w:eastAsia="Calibri"/>
-          <w:sz w:val="28"/>
-        </w:rPr>
-        <w:t>и</w:t>
-      </w:r>
-      <w:r>
-        <w:rPr>
-          <w:rFonts w:eastAsia="Calibri"/>
-          <w:sz w:val="28"/>
-        </w:rPr>
-        <w:t xml:space="preserve">зованный пользователь может не переживать по этому поводу, так как все его </w:t>
+        <w:t xml:space="preserve">гда и незарегистрированный пользователь может купить товар, однако он должен заполнить специальную форму-анкету перед покупкой. Зарегистрированный же и авторизованный пользователь может не переживать по этому поводу, так как все его </w:t>
       </w:r>
       <w:r>
         <w:rPr>
@@ -19986,7 +19532,35 @@
           <w:rFonts w:eastAsia="Calibri"/>
           <w:sz w:val="28"/>
         </w:rPr>
-        <w:t>димая информация по практической части находится в 4 разделе курсовой работы.</w:t>
+        <w:t>димая информация по практической част</w:t>
+      </w:r>
+      <w:r>
+        <w:rPr>
+          <w:rFonts w:eastAsia="Calibri"/>
+          <w:sz w:val="28"/>
+        </w:rPr>
+        <w:t>и находится в 3 разделе дипломного прое</w:t>
+      </w:r>
+      <w:r>
+        <w:rPr>
+          <w:rFonts w:eastAsia="Calibri"/>
+          <w:sz w:val="28"/>
+        </w:rPr>
+        <w:t>к</w:t>
+      </w:r>
+      <w:r>
+        <w:rPr>
+          <w:rFonts w:eastAsia="Calibri"/>
+          <w:sz w:val="28"/>
+        </w:rPr>
+        <w:t>та</w:t>
+      </w:r>
+      <w:r>
+        <w:rPr>
+          <w:rFonts w:eastAsia="Calibri"/>
+          <w:sz w:val="28"/>
+        </w:rPr>
+        <w:t>.</w:t>
       </w:r>
     </w:p>
     <w:p>
@@ -20568,6 +20142,7 @@
         <w:rPr>
           <w:rFonts w:ascii="Courier New" w:eastAsia="Calibri" w:hAnsi="Courier New" w:cs="Courier New"/>
         </w:rPr>
+        <w:lastRenderedPageBreak/>
         <w:t>/* стили (они будут выполняться, если устройство соответствует указанному условию)</w:t>
       </w:r>
     </w:p>
@@ -20583,7 +20158,6 @@
           <w:rFonts w:eastAsia="Calibri"/>
           <w:sz w:val="28"/>
         </w:rPr>
-        <w:lastRenderedPageBreak/>
         <w:t>}</w:t>
       </w:r>
       <w:r>
@@ -22899,7 +22473,16 @@
           <w:szCs w:val="28"/>
           <w:lang w:eastAsia="ru-RU"/>
         </w:rPr>
-        <w:t xml:space="preserve"> курсового</w:t>
+        <w:t xml:space="preserve"> дипломног</w:t>
+      </w:r>
+      <w:r>
+        <w:rPr>
+          <w:rFonts w:ascii="Times New Roman" w:hAnsi="Times New Roman"/>
+          <w:sz w:val="28"/>
+          <w:szCs w:val="28"/>
+          <w:lang w:eastAsia="ru-RU"/>
+        </w:rPr>
+        <w:t>о</w:t>
       </w:r>
       <w:r>
         <w:rPr>
@@ -23375,7 +22958,25 @@
           <w:szCs w:val="28"/>
           <w:lang w:eastAsia="ru-RU"/>
         </w:rPr>
-        <w:t>рисунке 3.2</w:t>
+        <w:t xml:space="preserve">рисунке </w:t>
+      </w:r>
+      <w:r>
+        <w:rPr>
+          <w:rFonts w:ascii="Times New Roman" w:hAnsi="Times New Roman"/>
+          <w:sz w:val="28"/>
+          <w:szCs w:val="28"/>
+          <w:lang w:eastAsia="ru-RU"/>
+        </w:rPr>
+        <w:t>1</w:t>
+      </w:r>
+      <w:r>
+        <w:rPr>
+          <w:rFonts w:ascii="Times New Roman" w:hAnsi="Times New Roman"/>
+          <w:sz w:val="28"/>
+          <w:szCs w:val="28"/>
+          <w:lang w:eastAsia="ru-RU"/>
+        </w:rPr>
+        <w:t>.2</w:t>
       </w:r>
       <w:r>
         <w:rPr>
@@ -23534,43 +23135,7 @@
           <w:szCs w:val="28"/>
           <w:lang w:eastAsia="ru-RU"/>
         </w:rPr>
-        <w:t>товара, который нах</w:t>
-      </w:r>
-      <w:r>
-        <w:rPr>
-          <w:rFonts w:ascii="Times New Roman" w:hAnsi="Times New Roman"/>
-          <w:sz w:val="28"/>
-          <w:szCs w:val="28"/>
-          <w:lang w:eastAsia="ru-RU"/>
-        </w:rPr>
-        <w:t>о</w:t>
-      </w:r>
-      <w:r>
-        <w:rPr>
-          <w:rFonts w:ascii="Times New Roman" w:hAnsi="Times New Roman"/>
-          <w:sz w:val="28"/>
-          <w:szCs w:val="28"/>
-          <w:lang w:eastAsia="ru-RU"/>
-        </w:rPr>
-        <w:t>дится в корзине на данный момент. В таблице пользователей помимо логина и пар</w:t>
-      </w:r>
-      <w:r>
-        <w:rPr>
-          <w:rFonts w:ascii="Times New Roman" w:hAnsi="Times New Roman"/>
-          <w:sz w:val="28"/>
-          <w:szCs w:val="28"/>
-          <w:lang w:eastAsia="ru-RU"/>
-        </w:rPr>
-        <w:t>о</w:t>
-      </w:r>
-      <w:r>
-        <w:rPr>
-          <w:rFonts w:ascii="Times New Roman" w:hAnsi="Times New Roman"/>
-          <w:sz w:val="28"/>
-          <w:szCs w:val="28"/>
-          <w:lang w:eastAsia="ru-RU"/>
-        </w:rPr>
-        <w:t xml:space="preserve">ля хранится имя, фамилия, </w:t>
+        <w:t xml:space="preserve">товара, который находится в корзине на данный момент. В таблице пользователей помимо логина и пароля хранится имя, фамилия, </w:t>
       </w:r>
       <w:r>
         <w:rPr>
@@ -23656,152 +23221,6 @@
           <w:lang w:eastAsia="ru-RU"/>
         </w:rPr>
         <w:t>.</w:t>
-      </w:r>
-    </w:p>
-    <w:p>
-      <w:pPr>
-        <w:spacing w:after="0" w:line="360" w:lineRule="auto"/>
-        <w:ind w:firstLine="567"/>
-        <w:jc w:val="both"/>
-        <w:rPr>
-          <w:rFonts w:ascii="Times New Roman" w:hAnsi="Times New Roman"/>
-          <w:sz w:val="28"/>
-          <w:szCs w:val="28"/>
-          <w:lang w:eastAsia="ru-RU"/>
-        </w:rPr>
-      </w:pPr>
-    </w:p>
-    <w:p>
-      <w:pPr>
-        <w:spacing w:after="0" w:line="360" w:lineRule="auto"/>
-        <w:ind w:firstLine="567"/>
-        <w:jc w:val="both"/>
-        <w:rPr>
-          <w:rFonts w:ascii="Times New Roman" w:hAnsi="Times New Roman"/>
-          <w:sz w:val="28"/>
-          <w:szCs w:val="28"/>
-          <w:lang w:eastAsia="ru-RU"/>
-        </w:rPr>
-      </w:pPr>
-    </w:p>
-    <w:p>
-      <w:pPr>
-        <w:spacing w:after="0" w:line="360" w:lineRule="auto"/>
-        <w:ind w:firstLine="567"/>
-        <w:jc w:val="both"/>
-        <w:rPr>
-          <w:rFonts w:ascii="Times New Roman" w:hAnsi="Times New Roman"/>
-          <w:sz w:val="28"/>
-          <w:szCs w:val="28"/>
-          <w:lang w:val="en-US" w:eastAsia="ru-RU"/>
-        </w:rPr>
-      </w:pPr>
-      <w:r>
-        <w:rPr>
-          <w:noProof/>
-          <w:lang w:eastAsia="ru-RU"/>
-        </w:rPr>
-        <w:drawing>
-          <wp:inline distT="0" distB="0" distL="0" distR="0">
-            <wp:extent cx="5981700" cy="3558540"/>
-            <wp:effectExtent l="19050" t="0" r="0" b="0"/>
-            <wp:docPr id="1" name="Рисунок 1"/>
-            <wp:cNvGraphicFramePr>
-              <a:graphicFrameLocks xmlns:a="http://schemas.openxmlformats.org/drawingml/2006/main" noChangeAspect="1"/>
-            </wp:cNvGraphicFramePr>
-            <a:graphic xmlns:a="http://schemas.openxmlformats.org/drawingml/2006/main">
-              <a:graphicData uri="http://schemas.openxmlformats.org/drawingml/2006/picture">
-                <pic:pic xmlns:pic="http://schemas.openxmlformats.org/drawingml/2006/picture">
-                  <pic:nvPicPr>
-                    <pic:cNvPr id="0" name=""/>
-                    <pic:cNvPicPr/>
-                  </pic:nvPicPr>
-                  <pic:blipFill rotWithShape="1">
-                    <a:blip r:embed="rId24" cstate="print"/>
-                    <a:srcRect l="2725" b="10317"/>
-                    <a:stretch/>
-                  </pic:blipFill>
-                  <pic:spPr bwMode="auto">
-                    <a:xfrm>
-                      <a:off x="0" y="0"/>
-                      <a:ext cx="5981700" cy="3558540"/>
-                    </a:xfrm>
-                    <a:prstGeom prst="rect">
-                      <a:avLst/>
-                    </a:prstGeom>
-                    <a:ln>
-                      <a:noFill/>
-                    </a:ln>
-                    <a:extLst>
-                      <a:ext uri="{53640926-AAD7-44D8-BBD7-CCE9431645EC}">
-                        <a14:shadowObscured xmlns="" xmlns:wpc="http://schemas.microsoft.com/office/word/2010/wordprocessingCanvas" xmlns:mc="http://schemas.openxmlformats.org/markup-compatibility/2006" xmlns:o="urn:schemas-microsoft-com:office:office" xmlns:v="urn:schemas-microsoft-com:vml" xmlns:wp14="http://schemas.microsoft.com/office/word/2010/wordprocessingDrawing" xmlns:w10="urn:schemas-microsoft-com:office:word" xmlns:w="http://schemas.openxmlformats.org/wordprocessingml/2006/main" xmlns:w14="http://schemas.microsoft.com/office/word/2010/wordml" xmlns:wpg="http://schemas.microsoft.com/office/word/2010/wordprocessingGroup" xmlns:wpi="http://schemas.microsoft.com/office/word/2010/wordprocessingInk" xmlns:wps="http://schemas.microsoft.com/office/word/2010/wordprocessingShape" xmlns:a14="http://schemas.microsoft.com/office/drawing/2010/main"/>
-                      </a:ext>
-                    </a:extLst>
-                  </pic:spPr>
-                </pic:pic>
-              </a:graphicData>
-            </a:graphic>
-          </wp:inline>
-        </w:drawing>
-      </w:r>
-      <w:bookmarkStart w:id="45" w:name="_GoBack"/>
-      <w:bookmarkEnd w:id="45"/>
-    </w:p>
-    <w:p>
-      <w:pPr>
-        <w:spacing w:after="0" w:line="360" w:lineRule="auto"/>
-        <w:jc w:val="center"/>
-        <w:rPr>
-          <w:rFonts w:ascii="Times New Roman" w:hAnsi="Times New Roman"/>
-          <w:sz w:val="28"/>
-          <w:szCs w:val="28"/>
-          <w:lang w:eastAsia="ru-RU"/>
-        </w:rPr>
-      </w:pPr>
-      <w:r>
-        <w:rPr>
-          <w:rFonts w:ascii="Times New Roman" w:hAnsi="Times New Roman"/>
-          <w:sz w:val="28"/>
-          <w:szCs w:val="28"/>
-          <w:lang w:eastAsia="ru-RU"/>
-        </w:rPr>
-        <w:t>Рисунок 3.2</w:t>
-      </w:r>
-      <w:r>
-        <w:rPr>
-          <w:rFonts w:ascii="Times New Roman" w:hAnsi="Times New Roman"/>
-          <w:sz w:val="28"/>
-          <w:szCs w:val="28"/>
-          <w:lang w:eastAsia="ru-RU"/>
-        </w:rPr>
-        <w:t xml:space="preserve">.1 – Структура </w:t>
-      </w:r>
-      <w:r>
-        <w:rPr>
-          <w:rFonts w:ascii="Times New Roman" w:hAnsi="Times New Roman"/>
-          <w:sz w:val="28"/>
-          <w:szCs w:val="28"/>
-          <w:lang w:eastAsia="ru-RU"/>
-        </w:rPr>
-        <w:t xml:space="preserve">полей </w:t>
-      </w:r>
-      <w:r>
-        <w:rPr>
-          <w:rFonts w:ascii="Times New Roman" w:hAnsi="Times New Roman"/>
-          <w:sz w:val="28"/>
-          <w:szCs w:val="28"/>
-          <w:lang w:eastAsia="ru-RU"/>
-        </w:rPr>
-        <w:t xml:space="preserve">таблиц </w:t>
-      </w:r>
-      <w:r>
-        <w:rPr>
-          <w:rFonts w:ascii="Times New Roman" w:hAnsi="Times New Roman"/>
-          <w:sz w:val="28"/>
-          <w:szCs w:val="28"/>
-          <w:lang w:eastAsia="ru-RU"/>
-        </w:rPr>
-        <w:t>базы данных</w:t>
       </w:r>
     </w:p>
     <w:p>
@@ -23812,7 +23231,7 @@
         <w:outlineLvl w:val="1"/>
       </w:pPr>
       <w:r>
-        <w:t xml:space="preserve">       </w:t>
+        <w:t xml:space="preserve">    </w:t>
       </w:r>
     </w:p>
     <w:p>
@@ -23823,8 +23242,9 @@
         <w:jc w:val="left"/>
         <w:outlineLvl w:val="1"/>
       </w:pPr>
-      <w:bookmarkStart w:id="46" w:name="_Toc39940050"/>
-      <w:r>
+      <w:bookmarkStart w:id="45" w:name="_Toc39940050"/>
+      <w:r>
+        <w:lastRenderedPageBreak/>
         <w:t>3.</w:t>
       </w:r>
       <w:r>
@@ -23839,7 +23259,7 @@
       <w:r>
         <w:t>сессии</w:t>
       </w:r>
-      <w:bookmarkEnd w:id="46"/>
+      <w:bookmarkEnd w:id="45"/>
     </w:p>
     <w:p>
       <w:pPr>
@@ -23896,25 +23316,7 @@
           <w:szCs w:val="28"/>
           <w:lang w:eastAsia="ru-RU"/>
         </w:rPr>
-        <w:t>ват</w:t>
-      </w:r>
-      <w:r>
-        <w:rPr>
-          <w:rFonts w:ascii="Times New Roman" w:hAnsi="Times New Roman"/>
-          <w:sz w:val="28"/>
-          <w:szCs w:val="28"/>
-          <w:lang w:eastAsia="ru-RU"/>
-        </w:rPr>
-        <w:t>е</w:t>
-      </w:r>
-      <w:r>
-        <w:rPr>
-          <w:rFonts w:ascii="Times New Roman" w:hAnsi="Times New Roman"/>
-          <w:sz w:val="28"/>
-          <w:szCs w:val="28"/>
-          <w:lang w:eastAsia="ru-RU"/>
-        </w:rPr>
-        <w:t>ле на протяжении нескольких страниц.</w:t>
+        <w:t>вателе на протяжении нескольких страниц.</w:t>
       </w:r>
       <w:r>
         <w:rPr>
@@ -24008,16 +23410,7 @@
           <w:szCs w:val="28"/>
           <w:lang w:eastAsia="ru-RU"/>
         </w:rPr>
-        <w:t>учет переменных сессии (при переходе на различные стр</w:t>
-      </w:r>
-      <w:r>
-        <w:rPr>
-          <w:rFonts w:ascii="Times New Roman" w:hAnsi="Times New Roman"/>
-          <w:sz w:val="28"/>
-          <w:szCs w:val="28"/>
-          <w:lang w:eastAsia="ru-RU"/>
-        </w:rPr>
-        <w:t>а</w:t>
+        <w:t>учет переменных сессии (при переходе на различные стра</w:t>
       </w:r>
       <w:r>
         <w:rPr>
@@ -24084,7 +23477,25 @@
           <w:szCs w:val="28"/>
           <w:lang w:eastAsia="ru-RU"/>
         </w:rPr>
-        <w:t>Пример создания сессии внутри интернет-магазина представлен в листинге 3.2.1</w:t>
+        <w:t>Пример создания сессии внутри интернет-маг</w:t>
+      </w:r>
+      <w:r>
+        <w:rPr>
+          <w:rFonts w:ascii="Times New Roman" w:hAnsi="Times New Roman"/>
+          <w:sz w:val="28"/>
+          <w:szCs w:val="28"/>
+          <w:lang w:eastAsia="ru-RU"/>
+        </w:rPr>
+        <w:t>азина представлен в листинге 3.3</w:t>
+      </w:r>
+      <w:r>
+        <w:rPr>
+          <w:rFonts w:ascii="Times New Roman" w:hAnsi="Times New Roman"/>
+          <w:sz w:val="28"/>
+          <w:szCs w:val="28"/>
+          <w:lang w:eastAsia="ru-RU"/>
+        </w:rPr>
+        <w:t>.1</w:t>
       </w:r>
     </w:p>
     <w:p>
@@ -24115,7 +23526,25 @@
           <w:szCs w:val="28"/>
           <w:lang w:val="en-US" w:eastAsia="ru-RU"/>
         </w:rPr>
-        <w:t xml:space="preserve"> 3.2.1</w:t>
+        <w:t xml:space="preserve"> 3.</w:t>
+      </w:r>
+      <w:r>
+        <w:rPr>
+          <w:rFonts w:ascii="Times New Roman" w:hAnsi="Times New Roman"/>
+          <w:sz w:val="28"/>
+          <w:szCs w:val="28"/>
+          <w:lang w:eastAsia="ru-RU"/>
+        </w:rPr>
+        <w:t>3</w:t>
+      </w:r>
+      <w:r>
+        <w:rPr>
+          <w:rFonts w:ascii="Times New Roman" w:hAnsi="Times New Roman"/>
+          <w:sz w:val="28"/>
+          <w:szCs w:val="28"/>
+          <w:lang w:val="en-US" w:eastAsia="ru-RU"/>
+        </w:rPr>
+        <w:t>.1</w:t>
       </w:r>
       <w:r>
         <w:rPr>
@@ -24918,7 +24347,7 @@
           <w:szCs w:val="28"/>
           <w:lang w:eastAsia="ru-RU"/>
         </w:rPr>
-        <w:t xml:space="preserve"> [8].</w:t>
+        <w:t>.</w:t>
       </w:r>
     </w:p>
     <w:p>
@@ -24940,6 +24369,7 @@
           <w:szCs w:val="28"/>
           <w:lang w:eastAsia="ru-RU"/>
         </w:rPr>
+        <w:lastRenderedPageBreak/>
         <w:t>Для то</w:t>
       </w:r>
       <w:r>
@@ -25112,7 +24542,7 @@
       <w:r>
         <w:t xml:space="preserve"> </w:t>
       </w:r>
-      <w:bookmarkStart w:id="47" w:name="_Toc39940051"/>
+      <w:bookmarkStart w:id="46" w:name="_Toc39940051"/>
       <w:r>
         <w:t>3.4</w:t>
       </w:r>
@@ -25122,7 +24552,7 @@
       <w:r>
         <w:t>одключение к базе данных</w:t>
       </w:r>
-      <w:bookmarkEnd w:id="47"/>
+      <w:bookmarkEnd w:id="46"/>
       <w:r>
         <w:t xml:space="preserve"> </w:t>
       </w:r>
@@ -25285,7 +24715,25 @@
           <w:szCs w:val="28"/>
           <w:lang w:eastAsia="ru-RU"/>
         </w:rPr>
-        <w:t xml:space="preserve"> сайта. Данное подключение представлено в листинге 3.3.1.</w:t>
+        <w:t xml:space="preserve"> сайта. Данное подключ</w:t>
+      </w:r>
+      <w:r>
+        <w:rPr>
+          <w:rFonts w:ascii="Times New Roman" w:hAnsi="Times New Roman"/>
+          <w:sz w:val="28"/>
+          <w:szCs w:val="28"/>
+          <w:lang w:eastAsia="ru-RU"/>
+        </w:rPr>
+        <w:t>ение представлено в листинге 3.4</w:t>
+      </w:r>
+      <w:r>
+        <w:rPr>
+          <w:rFonts w:ascii="Times New Roman" w:hAnsi="Times New Roman"/>
+          <w:sz w:val="28"/>
+          <w:szCs w:val="28"/>
+          <w:lang w:eastAsia="ru-RU"/>
+        </w:rPr>
+        <w:t>.1.</w:t>
       </w:r>
     </w:p>
     <w:p>
@@ -25315,7 +24763,16 @@
           <w:szCs w:val="28"/>
           <w:lang w:eastAsia="ru-RU"/>
         </w:rPr>
-        <w:t xml:space="preserve"> 3.3.1</w:t>
+        <w:t xml:space="preserve"> 3.4</w:t>
+      </w:r>
+      <w:r>
+        <w:rPr>
+          <w:rFonts w:ascii="Times New Roman" w:hAnsi="Times New Roman"/>
+          <w:sz w:val="28"/>
+          <w:szCs w:val="28"/>
+          <w:lang w:eastAsia="ru-RU"/>
+        </w:rPr>
+        <w:t>.1</w:t>
       </w:r>
       <w:r>
         <w:rPr>
@@ -25650,10 +25107,9 @@
           <w:szCs w:val="28"/>
           <w:lang w:eastAsia="ru-RU"/>
         </w:rPr>
-        <w:lastRenderedPageBreak/>
         <w:t xml:space="preserve">    </w:t>
       </w:r>
-      <w:bookmarkStart w:id="48" w:name="_Toc39940052"/>
+      <w:bookmarkStart w:id="47" w:name="_Toc39940052"/>
       <w:r>
         <w:rPr>
           <w:color w:val="auto"/>
@@ -25681,7 +25137,7 @@
         </w:rPr>
         <w:t>Регистрация пользователя</w:t>
       </w:r>
-      <w:bookmarkEnd w:id="48"/>
+      <w:bookmarkEnd w:id="47"/>
     </w:p>
     <w:p>
       <w:pPr>
@@ -25905,6 +25361,7 @@
           <w:szCs w:val="28"/>
           <w:lang w:eastAsia="ru-RU"/>
         </w:rPr>
+        <w:lastRenderedPageBreak/>
         <w:t>лено никаких ошибок, то можно заносить данные сведения о пользователе в саму базу данных</w:t>
       </w:r>
       <w:r>
@@ -26136,7 +25593,25 @@
           <w:szCs w:val="28"/>
           <w:lang w:eastAsia="ru-RU"/>
         </w:rPr>
-        <w:t>Исходный код регистрации пользователя представлен в листинге 3.4.1</w:t>
+        <w:t>Исходный код регистрации пользов</w:t>
+      </w:r>
+      <w:r>
+        <w:rPr>
+          <w:rFonts w:ascii="Times New Roman" w:hAnsi="Times New Roman"/>
+          <w:sz w:val="28"/>
+          <w:szCs w:val="28"/>
+          <w:lang w:eastAsia="ru-RU"/>
+        </w:rPr>
+        <w:t>ателя представлен в листинге 3.5</w:t>
+      </w:r>
+      <w:r>
+        <w:rPr>
+          <w:rFonts w:ascii="Times New Roman" w:hAnsi="Times New Roman"/>
+          <w:sz w:val="28"/>
+          <w:szCs w:val="28"/>
+          <w:lang w:eastAsia="ru-RU"/>
+        </w:rPr>
+        <w:t>.1</w:t>
       </w:r>
       <w:r>
         <w:rPr>
@@ -26167,7 +25642,16 @@
           <w:szCs w:val="28"/>
           <w:lang w:eastAsia="ru-RU"/>
         </w:rPr>
-        <w:t>Листинг 3.4.1</w:t>
+        <w:t>Листинг 3.5</w:t>
+      </w:r>
+      <w:r>
+        <w:rPr>
+          <w:rFonts w:ascii="Times New Roman" w:hAnsi="Times New Roman"/>
+          <w:sz w:val="28"/>
+          <w:szCs w:val="28"/>
+          <w:lang w:eastAsia="ru-RU"/>
+        </w:rPr>
+        <w:t>.1</w:t>
       </w:r>
       <w:r>
         <w:rPr>
@@ -27511,9 +26995,10 @@
           <w:szCs w:val="28"/>
           <w:lang w:eastAsia="ru-RU"/>
         </w:rPr>
+        <w:lastRenderedPageBreak/>
         <w:t xml:space="preserve">    </w:t>
       </w:r>
-      <w:bookmarkStart w:id="49" w:name="_Toc39940053"/>
+      <w:bookmarkStart w:id="48" w:name="_Toc39940053"/>
       <w:r>
         <w:rPr>
           <w:color w:val="auto"/>
@@ -27541,7 +27026,7 @@
         </w:rPr>
         <w:t>Создание фильтра товаров на главной странице магазина</w:t>
       </w:r>
-      <w:bookmarkEnd w:id="49"/>
+      <w:bookmarkEnd w:id="48"/>
     </w:p>
     <w:p>
       <w:pPr>
@@ -28204,7 +27689,6 @@
           <w:szCs w:val="24"/>
           <w:lang w:val="en-US" w:eastAsia="ru-RU"/>
         </w:rPr>
-        <w:lastRenderedPageBreak/>
         <w:t>$</w:t>
       </w:r>
       <w:proofErr w:type="spellStart"/>
@@ -29082,6 +28566,7 @@
           <w:szCs w:val="24"/>
           <w:lang w:val="en-US" w:eastAsia="ru-RU"/>
         </w:rPr>
+        <w:lastRenderedPageBreak/>
         <w:t>&lt;a href="#" class="product__item-img" style="background-image: </w:t>
       </w:r>
       <w:proofErr w:type="gramStart"/>
@@ -30140,10 +29625,9 @@
           <w:szCs w:val="28"/>
           <w:lang w:eastAsia="ru-RU"/>
         </w:rPr>
-        <w:lastRenderedPageBreak/>
         <w:t xml:space="preserve">    </w:t>
       </w:r>
-      <w:bookmarkStart w:id="50" w:name="_Toc39940054"/>
+      <w:bookmarkStart w:id="49" w:name="_Toc39940054"/>
       <w:r>
         <w:rPr>
           <w:color w:val="auto"/>
@@ -30180,7 +29664,7 @@
         </w:rPr>
         <w:t>Авторизация пользователя</w:t>
       </w:r>
-      <w:bookmarkEnd w:id="50"/>
+      <w:bookmarkEnd w:id="49"/>
     </w:p>
     <w:p>
       <w:pPr>
@@ -30435,6 +29919,7 @@
           <w:szCs w:val="24"/>
           <w:lang w:eastAsia="ru-RU"/>
         </w:rPr>
+        <w:lastRenderedPageBreak/>
         <w:t>&lt;?</w:t>
       </w:r>
       <w:proofErr w:type="spellStart"/>
@@ -31506,7 +30991,7 @@
         </w:rPr>
         <w:br w:type="page"/>
       </w:r>
-      <w:bookmarkStart w:id="51" w:name="_Toc39940055"/>
+      <w:bookmarkStart w:id="50" w:name="_Toc39940055"/>
       <w:r>
         <w:rPr>
           <w:sz w:val="28"/>
@@ -31536,7 +31021,7 @@
         </w:rPr>
         <w:t xml:space="preserve"> </w:t>
       </w:r>
-      <w:bookmarkEnd w:id="51"/>
+      <w:bookmarkEnd w:id="50"/>
       <w:r>
         <w:rPr>
           <w:sz w:val="28"/>
@@ -31573,7 +31058,150 @@
           <w:szCs w:val="28"/>
           <w:lang w:eastAsia="ru-RU"/>
         </w:rPr>
-        <w:t xml:space="preserve">После </w:t>
+        <w:t>Сайт интернет-магазин</w:t>
+      </w:r>
+      <w:r>
+        <w:rPr>
+          <w:rFonts w:ascii="Times New Roman" w:hAnsi="Times New Roman"/>
+          <w:sz w:val="28"/>
+          <w:szCs w:val="28"/>
+          <w:lang w:eastAsia="ru-RU"/>
+        </w:rPr>
+        <w:t>а</w:t>
+      </w:r>
+      <w:r>
+        <w:rPr>
+          <w:rFonts w:ascii="Times New Roman" w:hAnsi="Times New Roman"/>
+          <w:sz w:val="28"/>
+          <w:szCs w:val="28"/>
+          <w:lang w:eastAsia="ru-RU"/>
+        </w:rPr>
+        <w:t xml:space="preserve"> является доступным как для зарегистрированных пользователей, так и для незарегистрированных. </w:t>
+      </w:r>
+      <w:r>
+        <w:rPr>
+          <w:rFonts w:ascii="Times New Roman" w:hAnsi="Times New Roman"/>
+          <w:sz w:val="28"/>
+          <w:szCs w:val="28"/>
+          <w:lang w:eastAsia="ru-RU"/>
+        </w:rPr>
+        <w:t xml:space="preserve">Однако перед покупкой и оплатой товара незарегистрированному пользователю придётся указать свои личные данные, чтобы покупка прошла успешно. В </w:t>
+      </w:r>
+      <w:proofErr w:type="spellStart"/>
+      <w:proofErr w:type="gramStart"/>
+      <w:r>
+        <w:rPr>
+          <w:rFonts w:ascii="Times New Roman" w:hAnsi="Times New Roman"/>
+          <w:sz w:val="28"/>
+          <w:szCs w:val="28"/>
+          <w:lang w:eastAsia="ru-RU"/>
+        </w:rPr>
+        <w:t>интернет-магазине</w:t>
+      </w:r>
+      <w:proofErr w:type="spellEnd"/>
+      <w:proofErr w:type="gramEnd"/>
+      <w:r>
+        <w:rPr>
+          <w:rFonts w:ascii="Times New Roman" w:hAnsi="Times New Roman"/>
+          <w:sz w:val="28"/>
+          <w:szCs w:val="28"/>
+          <w:lang w:eastAsia="ru-RU"/>
+        </w:rPr>
+        <w:t xml:space="preserve"> на каждого нового пользов</w:t>
+      </w:r>
+      <w:r>
+        <w:rPr>
+          <w:rFonts w:ascii="Times New Roman" w:hAnsi="Times New Roman"/>
+          <w:sz w:val="28"/>
+          <w:szCs w:val="28"/>
+          <w:lang w:eastAsia="ru-RU"/>
+        </w:rPr>
+        <w:t>а</w:t>
+      </w:r>
+      <w:r>
+        <w:rPr>
+          <w:rFonts w:ascii="Times New Roman" w:hAnsi="Times New Roman"/>
+          <w:sz w:val="28"/>
+          <w:szCs w:val="28"/>
+          <w:lang w:eastAsia="ru-RU"/>
+        </w:rPr>
+        <w:t>теля отводится его личная сессия, с его корзиной и идентификатором. Все данные хранятся в базе данных, поэтому пользователь может быть спокоен за свои уже с</w:t>
+      </w:r>
+      <w:r>
+        <w:rPr>
+          <w:rFonts w:ascii="Times New Roman" w:hAnsi="Times New Roman"/>
+          <w:sz w:val="28"/>
+          <w:szCs w:val="28"/>
+          <w:lang w:eastAsia="ru-RU"/>
+        </w:rPr>
+        <w:t>о</w:t>
+      </w:r>
+      <w:r>
+        <w:rPr>
+          <w:rFonts w:ascii="Times New Roman" w:hAnsi="Times New Roman"/>
+          <w:sz w:val="28"/>
+          <w:szCs w:val="28"/>
+          <w:lang w:eastAsia="ru-RU"/>
+        </w:rPr>
+        <w:t>вершённые действия на данном сайте и вся их история не может быть утеряна. Безопасность сайта выражена, в первую очередь, безопасностью сохранения логина и пароля. Для повышения безопасности было принято решение использовать хеш</w:t>
+      </w:r>
+      <w:r>
+        <w:rPr>
+          <w:rFonts w:ascii="Times New Roman" w:hAnsi="Times New Roman"/>
+          <w:sz w:val="28"/>
+          <w:szCs w:val="28"/>
+          <w:lang w:eastAsia="ru-RU"/>
+        </w:rPr>
+        <w:t>и</w:t>
+      </w:r>
+      <w:r>
+        <w:rPr>
+          <w:rFonts w:ascii="Times New Roman" w:hAnsi="Times New Roman"/>
+          <w:sz w:val="28"/>
+          <w:szCs w:val="28"/>
+          <w:lang w:eastAsia="ru-RU"/>
+        </w:rPr>
+        <w:t>рование пароля и хранить в базе данных именно такой вариант записи.</w:t>
+      </w:r>
+    </w:p>
+    <w:p>
+      <w:pPr>
+        <w:spacing w:after="0" w:line="360" w:lineRule="auto"/>
+        <w:ind w:firstLine="851"/>
+        <w:jc w:val="both"/>
+        <w:rPr>
+          <w:rFonts w:ascii="Times New Roman" w:hAnsi="Times New Roman"/>
+          <w:sz w:val="28"/>
+          <w:szCs w:val="28"/>
+          <w:lang w:eastAsia="ru-RU"/>
+        </w:rPr>
+      </w:pPr>
+      <w:r>
+        <w:rPr>
+          <w:rFonts w:ascii="Times New Roman" w:hAnsi="Times New Roman"/>
+          <w:sz w:val="28"/>
+          <w:szCs w:val="28"/>
+          <w:lang w:eastAsia="ru-RU"/>
+        </w:rPr>
+        <w:t>П</w:t>
+      </w:r>
+      <w:r>
+        <w:rPr>
+          <w:rFonts w:ascii="Times New Roman" w:hAnsi="Times New Roman"/>
+          <w:sz w:val="28"/>
+          <w:szCs w:val="28"/>
+          <w:lang w:eastAsia="ru-RU"/>
+        </w:rPr>
+        <w:t>о</w:t>
+      </w:r>
+      <w:r>
+        <w:rPr>
+          <w:rFonts w:ascii="Times New Roman" w:hAnsi="Times New Roman"/>
+          <w:sz w:val="28"/>
+          <w:szCs w:val="28"/>
+          <w:lang w:eastAsia="ru-RU"/>
+        </w:rPr>
+        <w:t xml:space="preserve">сле </w:t>
       </w:r>
       <w:r>
         <w:rPr>
@@ -31600,16 +31228,43 @@
           <w:szCs w:val="28"/>
           <w:lang w:eastAsia="ru-RU"/>
         </w:rPr>
-        <w:t xml:space="preserve">всех запланированных этапов и после того, как все условия </w:t>
-      </w:r>
-      <w:r>
-        <w:rPr>
-          <w:rFonts w:ascii="Times New Roman" w:hAnsi="Times New Roman"/>
-          <w:sz w:val="28"/>
-          <w:szCs w:val="28"/>
-          <w:lang w:eastAsia="ru-RU"/>
-        </w:rPr>
-        <w:t>курсового проекта</w:t>
+        <w:t>всех запланированных этапов и после того, как все усл</w:t>
+      </w:r>
+      <w:r>
+        <w:rPr>
+          <w:rFonts w:ascii="Times New Roman" w:hAnsi="Times New Roman"/>
+          <w:sz w:val="28"/>
+          <w:szCs w:val="28"/>
+          <w:lang w:eastAsia="ru-RU"/>
+        </w:rPr>
+        <w:t>о</w:t>
+      </w:r>
+      <w:r>
+        <w:rPr>
+          <w:rFonts w:ascii="Times New Roman" w:hAnsi="Times New Roman"/>
+          <w:sz w:val="28"/>
+          <w:szCs w:val="28"/>
+          <w:lang w:eastAsia="ru-RU"/>
+        </w:rPr>
+        <w:t xml:space="preserve">вия </w:t>
+      </w:r>
+      <w:r>
+        <w:rPr>
+          <w:rFonts w:ascii="Times New Roman" w:hAnsi="Times New Roman"/>
+          <w:sz w:val="28"/>
+          <w:szCs w:val="28"/>
+          <w:lang w:eastAsia="ru-RU"/>
+        </w:rPr>
+        <w:t>дипломного</w:t>
+      </w:r>
+      <w:r>
+        <w:rPr>
+          <w:rFonts w:ascii="Times New Roman" w:hAnsi="Times New Roman"/>
+          <w:sz w:val="28"/>
+          <w:szCs w:val="28"/>
+          <w:lang w:eastAsia="ru-RU"/>
+        </w:rPr>
+        <w:t xml:space="preserve"> проекта</w:t>
       </w:r>
       <w:r>
         <w:rPr>
@@ -31636,34 +31291,79 @@
           <w:szCs w:val="28"/>
           <w:lang w:eastAsia="ru-RU"/>
         </w:rPr>
-        <w:t>в начале курсового проекта</w:t>
-      </w:r>
-      <w:r>
-        <w:rPr>
-          <w:rFonts w:ascii="Times New Roman" w:hAnsi="Times New Roman"/>
-          <w:sz w:val="28"/>
-          <w:szCs w:val="28"/>
-          <w:lang w:eastAsia="ru-RU"/>
-        </w:rPr>
-        <w:t xml:space="preserve">, была достигнута. Однако теперь следует протестировать работоспособность </w:t>
-      </w:r>
-      <w:r>
-        <w:rPr>
-          <w:rFonts w:ascii="Times New Roman" w:hAnsi="Times New Roman"/>
-          <w:sz w:val="28"/>
-          <w:szCs w:val="28"/>
-          <w:lang w:eastAsia="ru-RU"/>
-        </w:rPr>
-        <w:t>интернет-магазина</w:t>
-      </w:r>
-      <w:r>
-        <w:rPr>
-          <w:rFonts w:ascii="Times New Roman" w:hAnsi="Times New Roman"/>
-          <w:sz w:val="28"/>
-          <w:szCs w:val="28"/>
-          <w:lang w:eastAsia="ru-RU"/>
-        </w:rPr>
-        <w:t xml:space="preserve"> [9]-[10]</w:t>
+        <w:t xml:space="preserve">в начале </w:t>
+      </w:r>
+      <w:r>
+        <w:rPr>
+          <w:rFonts w:ascii="Times New Roman" w:hAnsi="Times New Roman"/>
+          <w:sz w:val="28"/>
+          <w:szCs w:val="28"/>
+          <w:lang w:eastAsia="ru-RU"/>
+        </w:rPr>
+        <w:t>дипломного</w:t>
+      </w:r>
+      <w:r>
+        <w:rPr>
+          <w:rFonts w:ascii="Times New Roman" w:hAnsi="Times New Roman"/>
+          <w:sz w:val="28"/>
+          <w:szCs w:val="28"/>
+          <w:lang w:eastAsia="ru-RU"/>
+        </w:rPr>
+        <w:t xml:space="preserve"> проекта</w:t>
+      </w:r>
+      <w:r>
+        <w:rPr>
+          <w:rFonts w:ascii="Times New Roman" w:hAnsi="Times New Roman"/>
+          <w:sz w:val="28"/>
+          <w:szCs w:val="28"/>
+          <w:lang w:eastAsia="ru-RU"/>
+        </w:rPr>
+        <w:t>, была достигнута. Однако теперь след</w:t>
+      </w:r>
+      <w:r>
+        <w:rPr>
+          <w:rFonts w:ascii="Times New Roman" w:hAnsi="Times New Roman"/>
+          <w:sz w:val="28"/>
+          <w:szCs w:val="28"/>
+          <w:lang w:eastAsia="ru-RU"/>
+        </w:rPr>
+        <w:t>у</w:t>
+      </w:r>
+      <w:r>
+        <w:rPr>
+          <w:rFonts w:ascii="Times New Roman" w:hAnsi="Times New Roman"/>
+          <w:sz w:val="28"/>
+          <w:szCs w:val="28"/>
+          <w:lang w:eastAsia="ru-RU"/>
+        </w:rPr>
+        <w:t xml:space="preserve">ет протестировать работоспособность </w:t>
+      </w:r>
+      <w:r>
+        <w:rPr>
+          <w:rFonts w:ascii="Times New Roman" w:hAnsi="Times New Roman"/>
+          <w:sz w:val="28"/>
+          <w:szCs w:val="28"/>
+          <w:lang w:eastAsia="ru-RU"/>
+        </w:rPr>
+        <w:t>инте</w:t>
+      </w:r>
+      <w:r>
+        <w:rPr>
+          <w:rFonts w:ascii="Times New Roman" w:hAnsi="Times New Roman"/>
+          <w:sz w:val="28"/>
+          <w:szCs w:val="28"/>
+          <w:lang w:eastAsia="ru-RU"/>
+        </w:rPr>
+        <w:t>р</w:t>
+      </w:r>
+      <w:r>
+        <w:rPr>
+          <w:rFonts w:ascii="Times New Roman" w:hAnsi="Times New Roman"/>
+          <w:sz w:val="28"/>
+          <w:szCs w:val="28"/>
+          <w:lang w:eastAsia="ru-RU"/>
+        </w:rPr>
+        <w:t>нет-магазина</w:t>
       </w:r>
       <w:r>
         <w:rPr>
@@ -31749,7 +31449,7 @@
           <w:szCs w:val="28"/>
           <w:lang w:eastAsia="ru-RU"/>
         </w:rPr>
-        <w:t>4.5</w:t>
+        <w:t>4.6</w:t>
       </w:r>
     </w:p>
     <w:p>
@@ -31788,10 +31488,10 @@
                     <pic:cNvPicPr/>
                   </pic:nvPicPr>
                   <pic:blipFill rotWithShape="1">
-                    <a:blip r:embed="rId25" cstate="print">
+                    <a:blip r:embed="rId26" cstate="print">
                       <a:extLst>
                         <a:ext uri="{28A0092B-C50C-407E-A947-70E740481C1C}">
-                          <a14:useLocalDpi xmlns="" xmlns:wpc="http://schemas.microsoft.com/office/word/2010/wordprocessingCanvas" xmlns:mc="http://schemas.openxmlformats.org/markup-compatibility/2006" xmlns:o="urn:schemas-microsoft-com:office:office" xmlns:v="urn:schemas-microsoft-com:vml" xmlns:wp14="http://schemas.microsoft.com/office/word/2010/wordprocessingDrawing" xmlns:w10="urn:schemas-microsoft-com:office:word" xmlns:w="http://schemas.openxmlformats.org/wordprocessingml/2006/main" xmlns:w14="http://schemas.microsoft.com/office/word/2010/wordml" xmlns:wpg="http://schemas.microsoft.com/office/word/2010/wordprocessingGroup" xmlns:wpi="http://schemas.microsoft.com/office/word/2010/wordprocessingInk" xmlns:wps="http://schemas.microsoft.com/office/word/2010/wordprocessingShape" xmlns:a14="http://schemas.microsoft.com/office/drawing/2010/main" val="0"/>
+                          <a14:useLocalDpi xmlns:a14="http://schemas.microsoft.com/office/drawing/2010/main" xmlns:wps="http://schemas.microsoft.com/office/word/2010/wordprocessingShape" xmlns:wpi="http://schemas.microsoft.com/office/word/2010/wordprocessingInk" xmlns:wpg="http://schemas.microsoft.com/office/word/2010/wordprocessingGroup" xmlns:w14="http://schemas.microsoft.com/office/word/2010/wordml" xmlns:w="http://schemas.openxmlformats.org/wordprocessingml/2006/main" xmlns:w10="urn:schemas-microsoft-com:office:word" xmlns:wp14="http://schemas.microsoft.com/office/word/2010/wordprocessingDrawing" xmlns:v="urn:schemas-microsoft-com:vml" xmlns:o="urn:schemas-microsoft-com:office:office" xmlns:mc="http://schemas.openxmlformats.org/markup-compatibility/2006" xmlns:wpc="http://schemas.microsoft.com/office/word/2010/wordprocessingCanvas" xmlns="" val="0"/>
                         </a:ext>
                       </a:extLst>
                     </a:blip>
@@ -31811,7 +31511,7 @@
                     </a:ln>
                     <a:extLst>
                       <a:ext uri="{53640926-AAD7-44D8-BBD7-CCE9431645EC}">
-                        <a14:shadowObscured xmlns="" xmlns:wpc="http://schemas.microsoft.com/office/word/2010/wordprocessingCanvas" xmlns:mc="http://schemas.openxmlformats.org/markup-compatibility/2006" xmlns:o="urn:schemas-microsoft-com:office:office" xmlns:v="urn:schemas-microsoft-com:vml" xmlns:wp14="http://schemas.microsoft.com/office/word/2010/wordprocessingDrawing" xmlns:w10="urn:schemas-microsoft-com:office:word" xmlns:w="http://schemas.openxmlformats.org/wordprocessingml/2006/main" xmlns:w14="http://schemas.microsoft.com/office/word/2010/wordml" xmlns:wpg="http://schemas.microsoft.com/office/word/2010/wordprocessingGroup" xmlns:wpi="http://schemas.microsoft.com/office/word/2010/wordprocessingInk" xmlns:wps="http://schemas.microsoft.com/office/word/2010/wordprocessingShape" xmlns:a14="http://schemas.microsoft.com/office/drawing/2010/main"/>
+                        <a14:shadowObscured xmlns:a14="http://schemas.microsoft.com/office/drawing/2010/main" xmlns:wps="http://schemas.microsoft.com/office/word/2010/wordprocessingShape" xmlns:wpi="http://schemas.microsoft.com/office/word/2010/wordprocessingInk" xmlns:wpg="http://schemas.microsoft.com/office/word/2010/wordprocessingGroup" xmlns:w14="http://schemas.microsoft.com/office/word/2010/wordml" xmlns:w="http://schemas.openxmlformats.org/wordprocessingml/2006/main" xmlns:w10="urn:schemas-microsoft-com:office:word" xmlns:wp14="http://schemas.microsoft.com/office/word/2010/wordprocessingDrawing" xmlns:v="urn:schemas-microsoft-com:vml" xmlns:o="urn:schemas-microsoft-com:office:office" xmlns:mc="http://schemas.openxmlformats.org/markup-compatibility/2006" xmlns:wpc="http://schemas.microsoft.com/office/word/2010/wordprocessingCanvas" xmlns=""/>
                       </a:ext>
                     </a:extLst>
                   </pic:spPr>
@@ -31832,14 +31532,16 @@
         <w:jc w:val="center"/>
         <w:rPr>
           <w:rFonts w:ascii="Times New Roman" w:hAnsi="Times New Roman"/>
-          <w:sz w:val="28"/>
-          <w:szCs w:val="28"/>
-          <w:lang w:val="en-US" w:eastAsia="ru-RU"/>
-        </w:rPr>
-      </w:pPr>
-      <w:r>
-        <w:rPr>
-          <w:rFonts w:ascii="Times New Roman" w:hAnsi="Times New Roman"/>
+          <w:b/>
+          <w:sz w:val="28"/>
+          <w:szCs w:val="28"/>
+          <w:lang w:val="en-US" w:eastAsia="ru-RU"/>
+        </w:rPr>
+      </w:pPr>
+      <w:r>
+        <w:rPr>
+          <w:rFonts w:ascii="Times New Roman" w:hAnsi="Times New Roman"/>
+          <w:b/>
           <w:sz w:val="28"/>
           <w:szCs w:val="28"/>
           <w:lang w:eastAsia="ru-RU"/>
@@ -31849,6 +31551,7 @@
       <w:r>
         <w:rPr>
           <w:rFonts w:ascii="Times New Roman" w:hAnsi="Times New Roman"/>
+          <w:b/>
           <w:sz w:val="28"/>
           <w:szCs w:val="28"/>
           <w:lang w:eastAsia="ru-RU"/>
@@ -31858,6 +31561,7 @@
       <w:r>
         <w:rPr>
           <w:rFonts w:ascii="Times New Roman" w:hAnsi="Times New Roman"/>
+          <w:b/>
           <w:sz w:val="28"/>
           <w:szCs w:val="28"/>
           <w:lang w:eastAsia="ru-RU"/>
@@ -31867,6 +31571,7 @@
       <w:r>
         <w:rPr>
           <w:rFonts w:ascii="Times New Roman" w:hAnsi="Times New Roman"/>
+          <w:b/>
           <w:sz w:val="28"/>
           <w:szCs w:val="28"/>
           <w:lang w:eastAsia="ru-RU"/>
@@ -31876,6 +31581,7 @@
       <w:r>
         <w:rPr>
           <w:rFonts w:ascii="Times New Roman" w:hAnsi="Times New Roman"/>
+          <w:b/>
           <w:sz w:val="28"/>
           <w:szCs w:val="28"/>
           <w:lang w:eastAsia="ru-RU"/>
@@ -31885,6 +31591,7 @@
       <w:r>
         <w:rPr>
           <w:rFonts w:ascii="Times New Roman" w:hAnsi="Times New Roman"/>
+          <w:b/>
           <w:sz w:val="28"/>
           <w:szCs w:val="28"/>
           <w:lang w:eastAsia="ru-RU"/>
@@ -31894,6 +31601,7 @@
       <w:r>
         <w:rPr>
           <w:rFonts w:ascii="Times New Roman" w:hAnsi="Times New Roman"/>
+          <w:b/>
           <w:sz w:val="28"/>
           <w:szCs w:val="28"/>
           <w:lang w:eastAsia="ru-RU"/>
@@ -31903,6 +31611,7 @@
       <w:r>
         <w:rPr>
           <w:rFonts w:ascii="Times New Roman" w:hAnsi="Times New Roman"/>
+          <w:b/>
           <w:sz w:val="28"/>
           <w:szCs w:val="28"/>
           <w:lang w:eastAsia="ru-RU"/>
@@ -31916,7 +31625,6 @@
           <w:tab w:val="left" w:pos="-426"/>
         </w:tabs>
         <w:spacing w:after="0"/>
-        <w:ind w:left="-284" w:firstLine="284"/>
         <w:jc w:val="center"/>
         <w:rPr>
           <w:rFonts w:ascii="Times New Roman" w:hAnsi="Times New Roman"/>
@@ -31935,6 +31643,7 @@
           <w:szCs w:val="28"/>
           <w:lang w:eastAsia="ru-RU"/>
         </w:rPr>
+        <w:lastRenderedPageBreak/>
         <w:drawing>
           <wp:inline distT="0" distB="0" distL="0" distR="0">
             <wp:extent cx="6515100" cy="3489960"/>
@@ -31951,10 +31660,10 @@
                     <pic:cNvPicPr/>
                   </pic:nvPicPr>
                   <pic:blipFill rotWithShape="1">
-                    <a:blip r:embed="rId26" cstate="print">
+                    <a:blip r:embed="rId27" cstate="print">
                       <a:extLst>
                         <a:ext uri="{28A0092B-C50C-407E-A947-70E740481C1C}">
-                          <a14:useLocalDpi xmlns="" xmlns:wpc="http://schemas.microsoft.com/office/word/2010/wordprocessingCanvas" xmlns:mc="http://schemas.openxmlformats.org/markup-compatibility/2006" xmlns:o="urn:schemas-microsoft-com:office:office" xmlns:v="urn:schemas-microsoft-com:vml" xmlns:wp14="http://schemas.microsoft.com/office/word/2010/wordprocessingDrawing" xmlns:w10="urn:schemas-microsoft-com:office:word" xmlns:w="http://schemas.openxmlformats.org/wordprocessingml/2006/main" xmlns:w14="http://schemas.microsoft.com/office/word/2010/wordml" xmlns:wpg="http://schemas.microsoft.com/office/word/2010/wordprocessingGroup" xmlns:wpi="http://schemas.microsoft.com/office/word/2010/wordprocessingInk" xmlns:wps="http://schemas.microsoft.com/office/word/2010/wordprocessingShape" xmlns:a14="http://schemas.microsoft.com/office/drawing/2010/main" val="0"/>
+                          <a14:useLocalDpi xmlns:a14="http://schemas.microsoft.com/office/drawing/2010/main" xmlns:wps="http://schemas.microsoft.com/office/word/2010/wordprocessingShape" xmlns:wpi="http://schemas.microsoft.com/office/word/2010/wordprocessingInk" xmlns:wpg="http://schemas.microsoft.com/office/word/2010/wordprocessingGroup" xmlns:w14="http://schemas.microsoft.com/office/word/2010/wordml" xmlns:w="http://schemas.openxmlformats.org/wordprocessingml/2006/main" xmlns:w10="urn:schemas-microsoft-com:office:word" xmlns:wp14="http://schemas.microsoft.com/office/word/2010/wordprocessingDrawing" xmlns:v="urn:schemas-microsoft-com:vml" xmlns:o="urn:schemas-microsoft-com:office:office" xmlns:mc="http://schemas.openxmlformats.org/markup-compatibility/2006" xmlns:wpc="http://schemas.microsoft.com/office/word/2010/wordprocessingCanvas" xmlns="" val="0"/>
                         </a:ext>
                       </a:extLst>
                     </a:blip>
@@ -31974,7 +31683,7 @@
                     </a:ln>
                     <a:extLst>
                       <a:ext uri="{53640926-AAD7-44D8-BBD7-CCE9431645EC}">
-                        <a14:shadowObscured xmlns="" xmlns:wpc="http://schemas.microsoft.com/office/word/2010/wordprocessingCanvas" xmlns:mc="http://schemas.openxmlformats.org/markup-compatibility/2006" xmlns:o="urn:schemas-microsoft-com:office:office" xmlns:v="urn:schemas-microsoft-com:vml" xmlns:wp14="http://schemas.microsoft.com/office/word/2010/wordprocessingDrawing" xmlns:w10="urn:schemas-microsoft-com:office:word" xmlns:w="http://schemas.openxmlformats.org/wordprocessingml/2006/main" xmlns:w14="http://schemas.microsoft.com/office/word/2010/wordml" xmlns:wpg="http://schemas.microsoft.com/office/word/2010/wordprocessingGroup" xmlns:wpi="http://schemas.microsoft.com/office/word/2010/wordprocessingInk" xmlns:wps="http://schemas.microsoft.com/office/word/2010/wordprocessingShape" xmlns:a14="http://schemas.microsoft.com/office/drawing/2010/main"/>
+                        <a14:shadowObscured xmlns:a14="http://schemas.microsoft.com/office/drawing/2010/main" xmlns:wps="http://schemas.microsoft.com/office/word/2010/wordprocessingShape" xmlns:wpi="http://schemas.microsoft.com/office/word/2010/wordprocessingInk" xmlns:wpg="http://schemas.microsoft.com/office/word/2010/wordprocessingGroup" xmlns:w14="http://schemas.microsoft.com/office/word/2010/wordml" xmlns:w="http://schemas.openxmlformats.org/wordprocessingml/2006/main" xmlns:w10="urn:schemas-microsoft-com:office:word" xmlns:wp14="http://schemas.microsoft.com/office/word/2010/wordprocessingDrawing" xmlns:v="urn:schemas-microsoft-com:vml" xmlns:o="urn:schemas-microsoft-com:office:office" xmlns:mc="http://schemas.openxmlformats.org/markup-compatibility/2006" xmlns:wpc="http://schemas.microsoft.com/office/word/2010/wordprocessingCanvas" xmlns=""/>
                       </a:ext>
                     </a:extLst>
                   </pic:spPr>
@@ -31995,14 +31704,16 @@
         <w:jc w:val="center"/>
         <w:rPr>
           <w:rFonts w:ascii="Times New Roman" w:hAnsi="Times New Roman"/>
-          <w:sz w:val="28"/>
-          <w:szCs w:val="28"/>
-          <w:lang w:eastAsia="ru-RU"/>
-        </w:rPr>
-      </w:pPr>
-      <w:r>
-        <w:rPr>
-          <w:rFonts w:ascii="Times New Roman" w:hAnsi="Times New Roman"/>
+          <w:b/>
+          <w:sz w:val="28"/>
+          <w:szCs w:val="28"/>
+          <w:lang w:eastAsia="ru-RU"/>
+        </w:rPr>
+      </w:pPr>
+      <w:r>
+        <w:rPr>
+          <w:rFonts w:ascii="Times New Roman" w:hAnsi="Times New Roman"/>
+          <w:b/>
           <w:sz w:val="28"/>
           <w:szCs w:val="28"/>
           <w:lang w:eastAsia="ru-RU"/>
@@ -32012,6 +31723,7 @@
       <w:r>
         <w:rPr>
           <w:rFonts w:ascii="Times New Roman" w:hAnsi="Times New Roman"/>
+          <w:b/>
           <w:sz w:val="28"/>
           <w:szCs w:val="28"/>
           <w:lang w:eastAsia="ru-RU"/>
@@ -32021,6 +31733,7 @@
       <w:r>
         <w:rPr>
           <w:rFonts w:ascii="Times New Roman" w:hAnsi="Times New Roman"/>
+          <w:b/>
           <w:sz w:val="28"/>
           <w:szCs w:val="28"/>
           <w:lang w:eastAsia="ru-RU"/>
@@ -32030,6 +31743,7 @@
       <w:r>
         <w:rPr>
           <w:rFonts w:ascii="Times New Roman" w:hAnsi="Times New Roman"/>
+          <w:b/>
           <w:sz w:val="28"/>
           <w:szCs w:val="28"/>
           <w:lang w:eastAsia="ru-RU"/>
@@ -32039,6 +31753,7 @@
       <w:r>
         <w:rPr>
           <w:rFonts w:ascii="Times New Roman" w:hAnsi="Times New Roman"/>
+          <w:b/>
           <w:sz w:val="28"/>
           <w:szCs w:val="28"/>
           <w:lang w:eastAsia="ru-RU"/>
@@ -32069,7 +31784,6 @@
           <w:tab w:val="left" w:pos="-426"/>
         </w:tabs>
         <w:spacing w:after="0"/>
-        <w:ind w:left="-284"/>
         <w:jc w:val="center"/>
         <w:rPr>
           <w:rFonts w:ascii="Times New Roman" w:hAnsi="Times New Roman"/>
@@ -32090,8 +31804,8 @@
         </w:rPr>
         <w:drawing>
           <wp:inline distT="0" distB="0" distL="0" distR="0">
-            <wp:extent cx="6475658" cy="2781300"/>
-            <wp:effectExtent l="0" t="0" r="1905" b="0"/>
+            <wp:extent cx="6290310" cy="3665220"/>
+            <wp:effectExtent l="19050" t="0" r="0" b="0"/>
             <wp:docPr id="12" name="Рисунок 12"/>
             <wp:cNvGraphicFramePr>
               <a:graphicFrameLocks xmlns:a="http://schemas.openxmlformats.org/drawingml/2006/main" noChangeAspect="1"/>
@@ -32104,10 +31818,10 @@
                     <pic:cNvPicPr/>
                   </pic:nvPicPr>
                   <pic:blipFill rotWithShape="1">
-                    <a:blip r:embed="rId27" cstate="print">
+                    <a:blip r:embed="rId28" cstate="print">
                       <a:extLst>
                         <a:ext uri="{28A0092B-C50C-407E-A947-70E740481C1C}">
-                          <a14:useLocalDpi xmlns="" xmlns:wpc="http://schemas.microsoft.com/office/word/2010/wordprocessingCanvas" xmlns:mc="http://schemas.openxmlformats.org/markup-compatibility/2006" xmlns:o="urn:schemas-microsoft-com:office:office" xmlns:v="urn:schemas-microsoft-com:vml" xmlns:wp14="http://schemas.microsoft.com/office/word/2010/wordprocessingDrawing" xmlns:w10="urn:schemas-microsoft-com:office:word" xmlns:w="http://schemas.openxmlformats.org/wordprocessingml/2006/main" xmlns:w14="http://schemas.microsoft.com/office/word/2010/wordml" xmlns:wpg="http://schemas.microsoft.com/office/word/2010/wordprocessingGroup" xmlns:wpi="http://schemas.microsoft.com/office/word/2010/wordprocessingInk" xmlns:wps="http://schemas.microsoft.com/office/word/2010/wordprocessingShape" xmlns:a14="http://schemas.microsoft.com/office/drawing/2010/main" val="0"/>
+                          <a14:useLocalDpi xmlns:a14="http://schemas.microsoft.com/office/drawing/2010/main" xmlns:wps="http://schemas.microsoft.com/office/word/2010/wordprocessingShape" xmlns:wpi="http://schemas.microsoft.com/office/word/2010/wordprocessingInk" xmlns:wpg="http://schemas.microsoft.com/office/word/2010/wordprocessingGroup" xmlns:w14="http://schemas.microsoft.com/office/word/2010/wordml" xmlns:w="http://schemas.openxmlformats.org/wordprocessingml/2006/main" xmlns:w10="urn:schemas-microsoft-com:office:word" xmlns:wp14="http://schemas.microsoft.com/office/word/2010/wordprocessingDrawing" xmlns:v="urn:schemas-microsoft-com:vml" xmlns:o="urn:schemas-microsoft-com:office:office" xmlns:mc="http://schemas.openxmlformats.org/markup-compatibility/2006" xmlns:wpc="http://schemas.microsoft.com/office/word/2010/wordprocessingCanvas" xmlns="" val="0"/>
                         </a:ext>
                       </a:extLst>
                     </a:blip>
@@ -32117,7 +31831,7 @@
                   <pic:spPr bwMode="auto">
                     <a:xfrm>
                       <a:off x="0" y="0"/>
-                      <a:ext cx="6480175" cy="2783240"/>
+                      <a:ext cx="6297152" cy="3669207"/>
                     </a:xfrm>
                     <a:prstGeom prst="rect">
                       <a:avLst/>
@@ -32127,7 +31841,7 @@
                     </a:ln>
                     <a:extLst>
                       <a:ext uri="{53640926-AAD7-44D8-BBD7-CCE9431645EC}">
-                        <a14:shadowObscured xmlns="" xmlns:wpc="http://schemas.microsoft.com/office/word/2010/wordprocessingCanvas" xmlns:mc="http://schemas.openxmlformats.org/markup-compatibility/2006" xmlns:o="urn:schemas-microsoft-com:office:office" xmlns:v="urn:schemas-microsoft-com:vml" xmlns:wp14="http://schemas.microsoft.com/office/word/2010/wordprocessingDrawing" xmlns:w10="urn:schemas-microsoft-com:office:word" xmlns:w="http://schemas.openxmlformats.org/wordprocessingml/2006/main" xmlns:w14="http://schemas.microsoft.com/office/word/2010/wordml" xmlns:wpg="http://schemas.microsoft.com/office/word/2010/wordprocessingGroup" xmlns:wpi="http://schemas.microsoft.com/office/word/2010/wordprocessingInk" xmlns:wps="http://schemas.microsoft.com/office/word/2010/wordprocessingShape" xmlns:a14="http://schemas.microsoft.com/office/drawing/2010/main"/>
+                        <a14:shadowObscured xmlns:a14="http://schemas.microsoft.com/office/drawing/2010/main" xmlns:wps="http://schemas.microsoft.com/office/word/2010/wordprocessingShape" xmlns:wpi="http://schemas.microsoft.com/office/word/2010/wordprocessingInk" xmlns:wpg="http://schemas.microsoft.com/office/word/2010/wordprocessingGroup" xmlns:w14="http://schemas.microsoft.com/office/word/2010/wordml" xmlns:w="http://schemas.openxmlformats.org/wordprocessingml/2006/main" xmlns:w10="urn:schemas-microsoft-com:office:word" xmlns:wp14="http://schemas.microsoft.com/office/word/2010/wordprocessingDrawing" xmlns:v="urn:schemas-microsoft-com:vml" xmlns:o="urn:schemas-microsoft-com:office:office" xmlns:mc="http://schemas.openxmlformats.org/markup-compatibility/2006" xmlns:wpc="http://schemas.microsoft.com/office/word/2010/wordprocessingCanvas" xmlns=""/>
                       </a:ext>
                     </a:extLst>
                   </pic:spPr>
@@ -32148,14 +31862,16 @@
         <w:jc w:val="center"/>
         <w:rPr>
           <w:rFonts w:ascii="Times New Roman" w:hAnsi="Times New Roman"/>
-          <w:sz w:val="28"/>
-          <w:szCs w:val="28"/>
-          <w:lang w:eastAsia="ru-RU"/>
-        </w:rPr>
-      </w:pPr>
-      <w:r>
-        <w:rPr>
-          <w:rFonts w:ascii="Times New Roman" w:hAnsi="Times New Roman"/>
+          <w:b/>
+          <w:sz w:val="28"/>
+          <w:szCs w:val="28"/>
+          <w:lang w:eastAsia="ru-RU"/>
+        </w:rPr>
+      </w:pPr>
+      <w:r>
+        <w:rPr>
+          <w:rFonts w:ascii="Times New Roman" w:hAnsi="Times New Roman"/>
+          <w:b/>
           <w:sz w:val="28"/>
           <w:szCs w:val="28"/>
           <w:lang w:eastAsia="ru-RU"/>
@@ -32165,6 +31881,7 @@
       <w:r>
         <w:rPr>
           <w:rFonts w:ascii="Times New Roman" w:hAnsi="Times New Roman"/>
+          <w:b/>
           <w:sz w:val="28"/>
           <w:szCs w:val="28"/>
           <w:lang w:eastAsia="ru-RU"/>
@@ -32174,6 +31891,7 @@
       <w:r>
         <w:rPr>
           <w:rFonts w:ascii="Times New Roman" w:hAnsi="Times New Roman"/>
+          <w:b/>
           <w:sz w:val="28"/>
           <w:szCs w:val="28"/>
           <w:lang w:eastAsia="ru-RU"/>
@@ -32183,6 +31901,7 @@
       <w:r>
         <w:rPr>
           <w:rFonts w:ascii="Times New Roman" w:hAnsi="Times New Roman"/>
+          <w:b/>
           <w:sz w:val="28"/>
           <w:szCs w:val="28"/>
           <w:lang w:eastAsia="ru-RU"/>
@@ -32192,6 +31911,7 @@
       <w:r>
         <w:rPr>
           <w:rFonts w:ascii="Times New Roman" w:hAnsi="Times New Roman"/>
+          <w:b/>
           <w:sz w:val="28"/>
           <w:szCs w:val="28"/>
           <w:lang w:eastAsia="ru-RU"/>
@@ -32224,6 +31944,7 @@
           <w:szCs w:val="28"/>
           <w:lang w:eastAsia="ru-RU"/>
         </w:rPr>
+        <w:lastRenderedPageBreak/>
         <w:drawing>
           <wp:inline distT="0" distB="0" distL="0" distR="0">
             <wp:extent cx="6475658" cy="2567940"/>
@@ -32240,10 +31961,10 @@
                     <pic:cNvPicPr/>
                   </pic:nvPicPr>
                   <pic:blipFill rotWithShape="1">
-                    <a:blip r:embed="rId28" cstate="print">
+                    <a:blip r:embed="rId29" cstate="print">
                       <a:extLst>
                         <a:ext uri="{28A0092B-C50C-407E-A947-70E740481C1C}">
-                          <a14:useLocalDpi xmlns="" xmlns:wpc="http://schemas.microsoft.com/office/word/2010/wordprocessingCanvas" xmlns:mc="http://schemas.openxmlformats.org/markup-compatibility/2006" xmlns:o="urn:schemas-microsoft-com:office:office" xmlns:v="urn:schemas-microsoft-com:vml" xmlns:wp14="http://schemas.microsoft.com/office/word/2010/wordprocessingDrawing" xmlns:w10="urn:schemas-microsoft-com:office:word" xmlns:w="http://schemas.openxmlformats.org/wordprocessingml/2006/main" xmlns:w14="http://schemas.microsoft.com/office/word/2010/wordml" xmlns:wpg="http://schemas.microsoft.com/office/word/2010/wordprocessingGroup" xmlns:wpi="http://schemas.microsoft.com/office/word/2010/wordprocessingInk" xmlns:wps="http://schemas.microsoft.com/office/word/2010/wordprocessingShape" xmlns:a14="http://schemas.microsoft.com/office/drawing/2010/main" val="0"/>
+                          <a14:useLocalDpi xmlns:a14="http://schemas.microsoft.com/office/drawing/2010/main" xmlns:wps="http://schemas.microsoft.com/office/word/2010/wordprocessingShape" xmlns:wpi="http://schemas.microsoft.com/office/word/2010/wordprocessingInk" xmlns:wpg="http://schemas.microsoft.com/office/word/2010/wordprocessingGroup" xmlns:w14="http://schemas.microsoft.com/office/word/2010/wordml" xmlns:w="http://schemas.openxmlformats.org/wordprocessingml/2006/main" xmlns:w10="urn:schemas-microsoft-com:office:word" xmlns:wp14="http://schemas.microsoft.com/office/word/2010/wordprocessingDrawing" xmlns:v="urn:schemas-microsoft-com:vml" xmlns:o="urn:schemas-microsoft-com:office:office" xmlns:mc="http://schemas.openxmlformats.org/markup-compatibility/2006" xmlns:wpc="http://schemas.microsoft.com/office/word/2010/wordprocessingCanvas" xmlns="" val="0"/>
                         </a:ext>
                       </a:extLst>
                     </a:blip>
@@ -32263,7 +31984,7 @@
                     </a:ln>
                     <a:extLst>
                       <a:ext uri="{53640926-AAD7-44D8-BBD7-CCE9431645EC}">
-                        <a14:shadowObscured xmlns="" xmlns:wpc="http://schemas.microsoft.com/office/word/2010/wordprocessingCanvas" xmlns:mc="http://schemas.openxmlformats.org/markup-compatibility/2006" xmlns:o="urn:schemas-microsoft-com:office:office" xmlns:v="urn:schemas-microsoft-com:vml" xmlns:wp14="http://schemas.microsoft.com/office/word/2010/wordprocessingDrawing" xmlns:w10="urn:schemas-microsoft-com:office:word" xmlns:w="http://schemas.openxmlformats.org/wordprocessingml/2006/main" xmlns:w14="http://schemas.microsoft.com/office/word/2010/wordml" xmlns:wpg="http://schemas.microsoft.com/office/word/2010/wordprocessingGroup" xmlns:wpi="http://schemas.microsoft.com/office/word/2010/wordprocessingInk" xmlns:wps="http://schemas.microsoft.com/office/word/2010/wordprocessingShape" xmlns:a14="http://schemas.microsoft.com/office/drawing/2010/main"/>
+                        <a14:shadowObscured xmlns:a14="http://schemas.microsoft.com/office/drawing/2010/main" xmlns:wps="http://schemas.microsoft.com/office/word/2010/wordprocessingShape" xmlns:wpi="http://schemas.microsoft.com/office/word/2010/wordprocessingInk" xmlns:wpg="http://schemas.microsoft.com/office/word/2010/wordprocessingGroup" xmlns:w14="http://schemas.microsoft.com/office/word/2010/wordml" xmlns:w="http://schemas.openxmlformats.org/wordprocessingml/2006/main" xmlns:w10="urn:schemas-microsoft-com:office:word" xmlns:wp14="http://schemas.microsoft.com/office/word/2010/wordprocessingDrawing" xmlns:v="urn:schemas-microsoft-com:vml" xmlns:o="urn:schemas-microsoft-com:office:office" xmlns:mc="http://schemas.openxmlformats.org/markup-compatibility/2006" xmlns:wpc="http://schemas.microsoft.com/office/word/2010/wordprocessingCanvas" xmlns=""/>
                       </a:ext>
                     </a:extLst>
                   </pic:spPr>
@@ -32284,14 +32005,16 @@
         <w:jc w:val="center"/>
         <w:rPr>
           <w:rFonts w:ascii="Times New Roman" w:hAnsi="Times New Roman"/>
-          <w:sz w:val="28"/>
-          <w:szCs w:val="28"/>
-          <w:lang w:eastAsia="ru-RU"/>
-        </w:rPr>
-      </w:pPr>
-      <w:r>
-        <w:rPr>
-          <w:rFonts w:ascii="Times New Roman" w:hAnsi="Times New Roman"/>
+          <w:b/>
+          <w:sz w:val="28"/>
+          <w:szCs w:val="28"/>
+          <w:lang w:eastAsia="ru-RU"/>
+        </w:rPr>
+      </w:pPr>
+      <w:r>
+        <w:rPr>
+          <w:rFonts w:ascii="Times New Roman" w:hAnsi="Times New Roman"/>
+          <w:b/>
           <w:sz w:val="28"/>
           <w:szCs w:val="28"/>
           <w:lang w:eastAsia="ru-RU"/>
@@ -32301,6 +32024,7 @@
       <w:r>
         <w:rPr>
           <w:rFonts w:ascii="Times New Roman" w:hAnsi="Times New Roman"/>
+          <w:b/>
           <w:sz w:val="28"/>
           <w:szCs w:val="28"/>
           <w:lang w:eastAsia="ru-RU"/>
@@ -32310,22 +32034,40 @@
       <w:r>
         <w:rPr>
           <w:rFonts w:ascii="Times New Roman" w:hAnsi="Times New Roman"/>
+          <w:b/>
           <w:sz w:val="28"/>
           <w:szCs w:val="28"/>
           <w:lang w:eastAsia="ru-RU"/>
         </w:rPr>
         <w:t xml:space="preserve">.4 – </w:t>
       </w:r>
-      <w:bookmarkStart w:id="52" w:name="_Toc483393128"/>
-      <w:r>
-        <w:rPr>
-          <w:rFonts w:ascii="Times New Roman" w:hAnsi="Times New Roman"/>
+      <w:bookmarkStart w:id="51" w:name="_Toc483393128"/>
+      <w:r>
+        <w:rPr>
+          <w:rFonts w:ascii="Times New Roman" w:hAnsi="Times New Roman"/>
+          <w:b/>
           <w:sz w:val="28"/>
           <w:szCs w:val="28"/>
           <w:lang w:eastAsia="ru-RU"/>
         </w:rPr>
         <w:t>Добавление товара в корзину</w:t>
       </w:r>
+    </w:p>
+    <w:p>
+      <w:pPr>
+        <w:tabs>
+          <w:tab w:val="left" w:pos="-426"/>
+        </w:tabs>
+        <w:spacing w:after="0"/>
+        <w:ind w:left="-284"/>
+        <w:jc w:val="center"/>
+        <w:rPr>
+          <w:rFonts w:ascii="Times New Roman" w:hAnsi="Times New Roman"/>
+          <w:sz w:val="28"/>
+          <w:szCs w:val="28"/>
+          <w:lang w:eastAsia="ru-RU"/>
+        </w:rPr>
+      </w:pPr>
     </w:p>
     <w:p>
       <w:pPr>
@@ -32368,10 +32110,10 @@
                     <pic:cNvPicPr/>
                   </pic:nvPicPr>
                   <pic:blipFill rotWithShape="1">
-                    <a:blip r:embed="rId29" cstate="print">
+                    <a:blip r:embed="rId30" cstate="print">
                       <a:extLst>
                         <a:ext uri="{28A0092B-C50C-407E-A947-70E740481C1C}">
-                          <a14:useLocalDpi xmlns="" xmlns:wpc="http://schemas.microsoft.com/office/word/2010/wordprocessingCanvas" xmlns:mc="http://schemas.openxmlformats.org/markup-compatibility/2006" xmlns:o="urn:schemas-microsoft-com:office:office" xmlns:v="urn:schemas-microsoft-com:vml" xmlns:wp14="http://schemas.microsoft.com/office/word/2010/wordprocessingDrawing" xmlns:w10="urn:schemas-microsoft-com:office:word" xmlns:w="http://schemas.openxmlformats.org/wordprocessingml/2006/main" xmlns:w14="http://schemas.microsoft.com/office/word/2010/wordml" xmlns:wpg="http://schemas.microsoft.com/office/word/2010/wordprocessingGroup" xmlns:wpi="http://schemas.microsoft.com/office/word/2010/wordprocessingInk" xmlns:wps="http://schemas.microsoft.com/office/word/2010/wordprocessingShape" xmlns:a14="http://schemas.microsoft.com/office/drawing/2010/main" val="0"/>
+                          <a14:useLocalDpi xmlns:a14="http://schemas.microsoft.com/office/drawing/2010/main" xmlns:wps="http://schemas.microsoft.com/office/word/2010/wordprocessingShape" xmlns:wpi="http://schemas.microsoft.com/office/word/2010/wordprocessingInk" xmlns:wpg="http://schemas.microsoft.com/office/word/2010/wordprocessingGroup" xmlns:w14="http://schemas.microsoft.com/office/word/2010/wordml" xmlns:w="http://schemas.openxmlformats.org/wordprocessingml/2006/main" xmlns:w10="urn:schemas-microsoft-com:office:word" xmlns:wp14="http://schemas.microsoft.com/office/word/2010/wordprocessingDrawing" xmlns:v="urn:schemas-microsoft-com:vml" xmlns:o="urn:schemas-microsoft-com:office:office" xmlns:mc="http://schemas.openxmlformats.org/markup-compatibility/2006" xmlns:wpc="http://schemas.microsoft.com/office/word/2010/wordprocessingCanvas" xmlns="" val="0"/>
                         </a:ext>
                       </a:extLst>
                     </a:blip>
@@ -32391,7 +32133,7 @@
                     </a:ln>
                     <a:extLst>
                       <a:ext uri="{53640926-AAD7-44D8-BBD7-CCE9431645EC}">
-                        <a14:shadowObscured xmlns="" xmlns:wpc="http://schemas.microsoft.com/office/word/2010/wordprocessingCanvas" xmlns:mc="http://schemas.openxmlformats.org/markup-compatibility/2006" xmlns:o="urn:schemas-microsoft-com:office:office" xmlns:v="urn:schemas-microsoft-com:vml" xmlns:wp14="http://schemas.microsoft.com/office/word/2010/wordprocessingDrawing" xmlns:w10="urn:schemas-microsoft-com:office:word" xmlns:w="http://schemas.openxmlformats.org/wordprocessingml/2006/main" xmlns:w14="http://schemas.microsoft.com/office/word/2010/wordml" xmlns:wpg="http://schemas.microsoft.com/office/word/2010/wordprocessingGroup" xmlns:wpi="http://schemas.microsoft.com/office/word/2010/wordprocessingInk" xmlns:wps="http://schemas.microsoft.com/office/word/2010/wordprocessingShape" xmlns:a14="http://schemas.microsoft.com/office/drawing/2010/main"/>
+                        <a14:shadowObscured xmlns:a14="http://schemas.microsoft.com/office/drawing/2010/main" xmlns:wps="http://schemas.microsoft.com/office/word/2010/wordprocessingShape" xmlns:wpi="http://schemas.microsoft.com/office/word/2010/wordprocessingInk" xmlns:wpg="http://schemas.microsoft.com/office/word/2010/wordprocessingGroup" xmlns:w14="http://schemas.microsoft.com/office/word/2010/wordml" xmlns:w="http://schemas.openxmlformats.org/wordprocessingml/2006/main" xmlns:w10="urn:schemas-microsoft-com:office:word" xmlns:wp14="http://schemas.microsoft.com/office/word/2010/wordprocessingDrawing" xmlns:v="urn:schemas-microsoft-com:vml" xmlns:o="urn:schemas-microsoft-com:office:office" xmlns:mc="http://schemas.openxmlformats.org/markup-compatibility/2006" xmlns:wpc="http://schemas.microsoft.com/office/word/2010/wordprocessingCanvas" xmlns=""/>
                       </a:ext>
                     </a:extLst>
                   </pic:spPr>
@@ -32412,20 +32154,163 @@
         <w:jc w:val="center"/>
         <w:rPr>
           <w:rFonts w:ascii="Times New Roman" w:hAnsi="Times New Roman"/>
+          <w:b/>
+          <w:sz w:val="28"/>
+          <w:szCs w:val="28"/>
+          <w:lang w:eastAsia="ru-RU"/>
+        </w:rPr>
+      </w:pPr>
+      <w:r>
+        <w:rPr>
+          <w:rFonts w:ascii="Times New Roman" w:hAnsi="Times New Roman"/>
+          <w:b/>
+          <w:sz w:val="28"/>
+          <w:szCs w:val="28"/>
+          <w:lang w:eastAsia="ru-RU"/>
+        </w:rPr>
+        <w:t>Рисунок 4.5 – Товар в корзине</w:t>
+      </w:r>
+    </w:p>
+    <w:p>
+      <w:pPr>
+        <w:tabs>
+          <w:tab w:val="left" w:pos="-426"/>
+        </w:tabs>
+        <w:spacing w:after="0" w:line="360" w:lineRule="auto"/>
+        <w:ind w:left="-284"/>
+        <w:jc w:val="center"/>
+        <w:rPr>
+          <w:rFonts w:ascii="Times New Roman" w:hAnsi="Times New Roman"/>
+          <w:b/>
+          <w:sz w:val="28"/>
+          <w:szCs w:val="28"/>
+          <w:lang w:eastAsia="ru-RU"/>
+        </w:rPr>
+      </w:pPr>
+      <w:r>
+        <w:rPr>
+          <w:noProof/>
+          <w:lang w:eastAsia="ru-RU"/>
+        </w:rPr>
+        <w:lastRenderedPageBreak/>
+        <w:drawing>
+          <wp:inline distT="0" distB="0" distL="0" distR="0">
+            <wp:extent cx="2722418" cy="5784069"/>
+            <wp:effectExtent l="0" t="0" r="1905" b="7620"/>
+            <wp:docPr id="2" name="Рисунок 14"/>
+            <wp:cNvGraphicFramePr>
+              <a:graphicFrameLocks xmlns:a="http://schemas.openxmlformats.org/drawingml/2006/main" noChangeAspect="1"/>
+            </wp:cNvGraphicFramePr>
+            <a:graphic xmlns:a="http://schemas.openxmlformats.org/drawingml/2006/main">
+              <a:graphicData uri="http://schemas.openxmlformats.org/drawingml/2006/picture">
+                <pic:pic xmlns:pic="http://schemas.openxmlformats.org/drawingml/2006/picture">
+                  <pic:nvPicPr>
+                    <pic:cNvPr id="0" name=""/>
+                    <pic:cNvPicPr/>
+                  </pic:nvPicPr>
+                  <pic:blipFill rotWithShape="1">
+                    <a:blip r:embed="rId31" cstate="print">
+                      <a:extLst>
+                        <a:ext uri="{BEBA8EAE-BF5A-486C-A8C5-ECC9F3942E4B}">
+                          <a14:imgProps xmlns:a14="http://schemas.microsoft.com/office/drawing/2010/main" xmlns:wps="http://schemas.microsoft.com/office/word/2010/wordprocessingShape" xmlns:wpi="http://schemas.microsoft.com/office/word/2010/wordprocessingInk" xmlns:wpg="http://schemas.microsoft.com/office/word/2010/wordprocessingGroup" xmlns:w16se="http://schemas.microsoft.com/office/word/2015/wordml/symex" xmlns:w15="http://schemas.microsoft.com/office/word/2012/wordml" xmlns:w14="http://schemas.microsoft.com/office/word/2010/wordml" xmlns:w="http://schemas.openxmlformats.org/wordprocessingml/2006/main" xmlns:w10="urn:schemas-microsoft-com:office:word" xmlns:wp14="http://schemas.microsoft.com/office/word/2010/wordprocessingDrawing" xmlns:v="urn:schemas-microsoft-com:vml" xmlns:o="urn:schemas-microsoft-com:office:office" xmlns:mc="http://schemas.openxmlformats.org/markup-compatibility/2006" xmlns:cx1="http://schemas.microsoft.com/office/drawing/2015/9/8/chartex" xmlns:cx="http://schemas.microsoft.com/office/drawing/2014/chartex" xmlns:wpc="http://schemas.microsoft.com/office/word/2010/wordprocessingCanvas" xmlns="">
+                            <a14:imgLayer r:embed="rId32">
+                              <a14:imgEffect>
+                                <a14:sharpenSoften amount="25000"/>
+                              </a14:imgEffect>
+                            </a14:imgLayer>
+                          </a14:imgProps>
+                        </a:ext>
+                      </a:extLst>
+                    </a:blip>
+                    <a:srcRect t="579" b="2775"/>
+                    <a:stretch/>
+                  </pic:blipFill>
+                  <pic:spPr bwMode="auto">
+                    <a:xfrm>
+                      <a:off x="0" y="0"/>
+                      <a:ext cx="2727960" cy="5795844"/>
+                    </a:xfrm>
+                    <a:prstGeom prst="rect">
+                      <a:avLst/>
+                    </a:prstGeom>
+                    <a:ln>
+                      <a:noFill/>
+                    </a:ln>
+                    <a:extLst>
+                      <a:ext uri="{53640926-AAD7-44D8-BBD7-CCE9431645EC}">
+                        <a14:shadowObscured xmlns:a14="http://schemas.microsoft.com/office/drawing/2010/main" xmlns:wps="http://schemas.microsoft.com/office/word/2010/wordprocessingShape" xmlns:wpi="http://schemas.microsoft.com/office/word/2010/wordprocessingInk" xmlns:wpg="http://schemas.microsoft.com/office/word/2010/wordprocessingGroup" xmlns:w16se="http://schemas.microsoft.com/office/word/2015/wordml/symex" xmlns:w15="http://schemas.microsoft.com/office/word/2012/wordml" xmlns:w14="http://schemas.microsoft.com/office/word/2010/wordml" xmlns:w="http://schemas.openxmlformats.org/wordprocessingml/2006/main" xmlns:w10="urn:schemas-microsoft-com:office:word" xmlns:wp14="http://schemas.microsoft.com/office/word/2010/wordprocessingDrawing" xmlns:v="urn:schemas-microsoft-com:vml" xmlns:o="urn:schemas-microsoft-com:office:office" xmlns:mc="http://schemas.openxmlformats.org/markup-compatibility/2006" xmlns:cx1="http://schemas.microsoft.com/office/drawing/2015/9/8/chartex" xmlns:cx="http://schemas.microsoft.com/office/drawing/2014/chartex" xmlns:wpc="http://schemas.microsoft.com/office/word/2010/wordprocessingCanvas" xmlns=""/>
+                      </a:ext>
+                    </a:extLst>
+                  </pic:spPr>
+                </pic:pic>
+              </a:graphicData>
+            </a:graphic>
+          </wp:inline>
+        </w:drawing>
+      </w:r>
+    </w:p>
+    <w:p>
+      <w:pPr>
+        <w:tabs>
+          <w:tab w:val="left" w:pos="-426"/>
+        </w:tabs>
+        <w:spacing w:after="0" w:line="360" w:lineRule="auto"/>
+        <w:ind w:left="-284"/>
+        <w:jc w:val="center"/>
+        <w:rPr>
+          <w:rFonts w:ascii="Times New Roman" w:hAnsi="Times New Roman"/>
+          <w:b/>
+          <w:sz w:val="28"/>
+          <w:szCs w:val="28"/>
+          <w:lang w:eastAsia="ru-RU"/>
+        </w:rPr>
+      </w:pPr>
+      <w:r>
+        <w:rPr>
+          <w:rFonts w:ascii="Times New Roman" w:hAnsi="Times New Roman"/>
+          <w:b/>
+          <w:sz w:val="28"/>
+          <w:szCs w:val="28"/>
+          <w:lang w:eastAsia="ru-RU"/>
+        </w:rPr>
+        <w:t>Рисунок 4.</w:t>
+      </w:r>
+      <w:r>
+        <w:rPr>
+          <w:rFonts w:ascii="Times New Roman" w:hAnsi="Times New Roman"/>
+          <w:b/>
+          <w:sz w:val="28"/>
+          <w:szCs w:val="28"/>
+          <w:lang w:eastAsia="ru-RU"/>
+        </w:rPr>
+        <w:t>6</w:t>
+      </w:r>
+      <w:r>
+        <w:rPr>
+          <w:rFonts w:ascii="Times New Roman" w:hAnsi="Times New Roman"/>
+          <w:b/>
+          <w:sz w:val="28"/>
+          <w:szCs w:val="28"/>
+          <w:lang w:eastAsia="ru-RU"/>
+        </w:rPr>
+        <w:t xml:space="preserve"> – Адаптивность главной страницы</w:t>
+      </w:r>
+    </w:p>
+    <w:p>
+      <w:pPr>
+        <w:tabs>
+          <w:tab w:val="left" w:pos="-426"/>
+        </w:tabs>
+        <w:spacing w:after="0"/>
+        <w:ind w:left="-284"/>
+        <w:jc w:val="center"/>
+        <w:rPr>
+          <w:rFonts w:ascii="Times New Roman" w:hAnsi="Times New Roman"/>
           <w:sz w:val="16"/>
           <w:szCs w:val="16"/>
           <w:lang w:eastAsia="ru-RU"/>
         </w:rPr>
       </w:pPr>
-      <w:r>
-        <w:rPr>
-          <w:rFonts w:ascii="Times New Roman" w:hAnsi="Times New Roman"/>
-          <w:sz w:val="28"/>
-          <w:szCs w:val="28"/>
-          <w:lang w:eastAsia="ru-RU"/>
-        </w:rPr>
-        <w:t>Рисунок 4.5 – Товар в корзине</w:t>
-      </w:r>
       <w:r>
         <w:rPr>
           <w:rFonts w:ascii="Times New Roman" w:hAnsi="Times New Roman"/>
@@ -32448,7 +32333,7 @@
           <w:lang w:eastAsia="ru-RU"/>
         </w:rPr>
       </w:pPr>
-      <w:bookmarkStart w:id="53" w:name="_Toc39940056"/>
+      <w:bookmarkStart w:id="52" w:name="_Toc39940056"/>
       <w:r>
         <w:rPr>
           <w:color w:val="auto"/>
@@ -32477,8 +32362,8 @@
         </w:rPr>
         <w:t>Результаты тестирования</w:t>
       </w:r>
+      <w:bookmarkEnd w:id="51"/>
       <w:bookmarkEnd w:id="52"/>
-      <w:bookmarkEnd w:id="53"/>
     </w:p>
     <w:p>
       <w:pPr>
@@ -32509,6 +32394,15 @@
           <w:szCs w:val="28"/>
           <w:lang w:eastAsia="ru-RU"/>
         </w:rPr>
+        <w:t>, приведённых выше</w:t>
+      </w:r>
+      <w:r>
+        <w:rPr>
+          <w:rFonts w:ascii="Times New Roman" w:hAnsi="Times New Roman"/>
+          <w:sz w:val="28"/>
+          <w:szCs w:val="28"/>
+          <w:lang w:eastAsia="ru-RU"/>
+        </w:rPr>
         <w:t>,</w:t>
       </w:r>
       <w:r>
@@ -32599,34 +32493,43 @@
           <w:szCs w:val="28"/>
           <w:lang w:eastAsia="ru-RU"/>
         </w:rPr>
-        <w:t xml:space="preserve"> не бы</w:t>
-      </w:r>
-      <w:r>
-        <w:rPr>
-          <w:rFonts w:ascii="Times New Roman" w:hAnsi="Times New Roman"/>
-          <w:sz w:val="28"/>
-          <w:szCs w:val="28"/>
-          <w:lang w:eastAsia="ru-RU"/>
-        </w:rPr>
-        <w:t>ло. Регистрация и авториз</w:t>
-      </w:r>
-      <w:r>
-        <w:rPr>
-          <w:rFonts w:ascii="Times New Roman" w:hAnsi="Times New Roman"/>
-          <w:sz w:val="28"/>
-          <w:szCs w:val="28"/>
-          <w:lang w:eastAsia="ru-RU"/>
-        </w:rPr>
-        <w:t>а</w:t>
-      </w:r>
-      <w:r>
-        <w:rPr>
-          <w:rFonts w:ascii="Times New Roman" w:hAnsi="Times New Roman"/>
-          <w:sz w:val="28"/>
-          <w:szCs w:val="28"/>
-          <w:lang w:eastAsia="ru-RU"/>
-        </w:rPr>
-        <w:t>ция пользователя работает правильно и без ошибок.</w:t>
+        <w:t xml:space="preserve"> не б</w:t>
+      </w:r>
+      <w:r>
+        <w:rPr>
+          <w:rFonts w:ascii="Times New Roman" w:hAnsi="Times New Roman"/>
+          <w:sz w:val="28"/>
+          <w:szCs w:val="28"/>
+          <w:lang w:eastAsia="ru-RU"/>
+        </w:rPr>
+        <w:t>ы</w:t>
+      </w:r>
+      <w:r>
+        <w:rPr>
+          <w:rFonts w:ascii="Times New Roman" w:hAnsi="Times New Roman"/>
+          <w:sz w:val="28"/>
+          <w:szCs w:val="28"/>
+          <w:lang w:eastAsia="ru-RU"/>
+        </w:rPr>
+        <w:t>ло. Регис</w:t>
+      </w:r>
+      <w:r>
+        <w:rPr>
+          <w:rFonts w:ascii="Times New Roman" w:hAnsi="Times New Roman"/>
+          <w:sz w:val="28"/>
+          <w:szCs w:val="28"/>
+          <w:lang w:eastAsia="ru-RU"/>
+        </w:rPr>
+        <w:t>т</w:t>
+      </w:r>
+      <w:r>
+        <w:rPr>
+          <w:rFonts w:ascii="Times New Roman" w:hAnsi="Times New Roman"/>
+          <w:sz w:val="28"/>
+          <w:szCs w:val="28"/>
+          <w:lang w:eastAsia="ru-RU"/>
+        </w:rPr>
+        <w:t>рация и авторизация пользователя работает правильно и без ошибок.</w:t>
       </w:r>
       <w:r>
         <w:rPr>
@@ -32662,7 +32565,16 @@
           <w:szCs w:val="28"/>
           <w:lang w:eastAsia="ru-RU"/>
         </w:rPr>
-        <w:t>по ц</w:t>
+        <w:t>по цене, алфавиту и по типу без ошибок</w:t>
+      </w:r>
+      <w:r>
+        <w:rPr>
+          <w:rFonts w:ascii="Times New Roman" w:hAnsi="Times New Roman"/>
+          <w:sz w:val="28"/>
+          <w:szCs w:val="28"/>
+          <w:lang w:eastAsia="ru-RU"/>
+        </w:rPr>
+        <w:t xml:space="preserve"> и ненужных замедл</w:t>
       </w:r>
       <w:r>
         <w:rPr>
@@ -32680,7 +32592,16 @@
           <w:szCs w:val="28"/>
           <w:lang w:eastAsia="ru-RU"/>
         </w:rPr>
-        <w:t>не, алфавиту и по типу без ошибок.</w:t>
+        <w:t>ний</w:t>
+      </w:r>
+      <w:r>
+        <w:rPr>
+          <w:rFonts w:ascii="Times New Roman" w:hAnsi="Times New Roman"/>
+          <w:sz w:val="28"/>
+          <w:szCs w:val="28"/>
+          <w:lang w:eastAsia="ru-RU"/>
+        </w:rPr>
+        <w:t>.</w:t>
       </w:r>
       <w:r>
         <w:rPr>
@@ -32734,7 +32655,61 @@
           <w:szCs w:val="28"/>
           <w:lang w:eastAsia="ru-RU"/>
         </w:rPr>
-        <w:t>удобен.</w:t>
+        <w:t>удобен: вёрстка работает</w:t>
+      </w:r>
+      <w:r>
+        <w:rPr>
+          <w:rFonts w:ascii="Times New Roman" w:hAnsi="Times New Roman"/>
+          <w:sz w:val="28"/>
+          <w:szCs w:val="28"/>
+          <w:lang w:eastAsia="ru-RU"/>
+        </w:rPr>
+        <w:t xml:space="preserve"> </w:t>
+      </w:r>
+      <w:r>
+        <w:rPr>
+          <w:rFonts w:ascii="Times New Roman" w:hAnsi="Times New Roman"/>
+          <w:sz w:val="28"/>
+          <w:szCs w:val="28"/>
+          <w:lang w:eastAsia="ru-RU"/>
+        </w:rPr>
+        <w:t>без ошибок, при переходе на другие страницы сайта ошибок обнаружено не было, адаптивность страниц сайта работает при любом расширении экрана, поэтому на телефонах и планшетах любой пользователь сможет без проблем пользоваться данным сайтом. Все главные эл</w:t>
+      </w:r>
+      <w:r>
+        <w:rPr>
+          <w:rFonts w:ascii="Times New Roman" w:hAnsi="Times New Roman"/>
+          <w:sz w:val="28"/>
+          <w:szCs w:val="28"/>
+          <w:lang w:eastAsia="ru-RU"/>
+        </w:rPr>
+        <w:t>е</w:t>
+      </w:r>
+      <w:r>
+        <w:rPr>
+          <w:rFonts w:ascii="Times New Roman" w:hAnsi="Times New Roman"/>
+          <w:sz w:val="28"/>
+          <w:szCs w:val="28"/>
+          <w:lang w:eastAsia="ru-RU"/>
+        </w:rPr>
+        <w:t>менты сайта выполняют свои функции правил</w:t>
+      </w:r>
+      <w:r>
+        <w:rPr>
+          <w:rFonts w:ascii="Times New Roman" w:hAnsi="Times New Roman"/>
+          <w:sz w:val="28"/>
+          <w:szCs w:val="28"/>
+          <w:lang w:eastAsia="ru-RU"/>
+        </w:rPr>
+        <w:t>ь</w:t>
+      </w:r>
+      <w:r>
+        <w:rPr>
+          <w:rFonts w:ascii="Times New Roman" w:hAnsi="Times New Roman"/>
+          <w:sz w:val="28"/>
+          <w:szCs w:val="28"/>
+          <w:lang w:eastAsia="ru-RU"/>
+        </w:rPr>
+        <w:t xml:space="preserve">но. Следовательно, можно сделать вывод, что интерфейс интернет-магазина был создан успешно. </w:t>
       </w:r>
     </w:p>
     <w:p>
@@ -32856,7 +32831,43 @@
           <w:szCs w:val="28"/>
           <w:lang w:eastAsia="ru-RU"/>
         </w:rPr>
-        <w:t xml:space="preserve">ческие товары, самые популярные товары в магазине. Форма регистрации проста и удобна. При добавлении товара в корзину пользователь видит уменьшенные копии данных товаров, а также итоговую сумму, которую следует оплатить. Он может, как удалить старый товар, так и добавить новый. Все действия пользователя в </w:t>
+        <w:t>ческие товары, самые популярные товары в магазине. Ф</w:t>
+      </w:r>
+      <w:r>
+        <w:rPr>
+          <w:rFonts w:ascii="Times New Roman" w:hAnsi="Times New Roman"/>
+          <w:sz w:val="28"/>
+          <w:szCs w:val="28"/>
+          <w:lang w:eastAsia="ru-RU"/>
+        </w:rPr>
+        <w:t>орма регистрации проста и лаконична</w:t>
+      </w:r>
+      <w:r>
+        <w:rPr>
+          <w:rFonts w:ascii="Times New Roman" w:hAnsi="Times New Roman"/>
+          <w:sz w:val="28"/>
+          <w:szCs w:val="28"/>
+          <w:lang w:eastAsia="ru-RU"/>
+        </w:rPr>
+        <w:t>. При добавлении товара в корзину пользователь видит уменьшенные к</w:t>
+      </w:r>
+      <w:r>
+        <w:rPr>
+          <w:rFonts w:ascii="Times New Roman" w:hAnsi="Times New Roman"/>
+          <w:sz w:val="28"/>
+          <w:szCs w:val="28"/>
+          <w:lang w:eastAsia="ru-RU"/>
+        </w:rPr>
+        <w:t>о</w:t>
+      </w:r>
+      <w:r>
+        <w:rPr>
+          <w:rFonts w:ascii="Times New Roman" w:hAnsi="Times New Roman"/>
+          <w:sz w:val="28"/>
+          <w:szCs w:val="28"/>
+          <w:lang w:eastAsia="ru-RU"/>
+        </w:rPr>
+        <w:t xml:space="preserve">пии данных товаров, а также итоговую сумму, которую следует оплатить. Он может, как удалить старый товар, так и добавить новый. Все действия пользователя в </w:t>
       </w:r>
       <w:proofErr w:type="spellStart"/>
       <w:proofErr w:type="gramStart"/>
@@ -32867,7 +32878,25 @@
           <w:szCs w:val="28"/>
           <w:lang w:eastAsia="ru-RU"/>
         </w:rPr>
-        <w:t>интернет-магазине</w:t>
+        <w:t>и</w:t>
+      </w:r>
+      <w:r>
+        <w:rPr>
+          <w:rFonts w:ascii="Times New Roman" w:hAnsi="Times New Roman"/>
+          <w:sz w:val="28"/>
+          <w:szCs w:val="28"/>
+          <w:lang w:eastAsia="ru-RU"/>
+        </w:rPr>
+        <w:t>н</w:t>
+      </w:r>
+      <w:r>
+        <w:rPr>
+          <w:rFonts w:ascii="Times New Roman" w:hAnsi="Times New Roman"/>
+          <w:sz w:val="28"/>
+          <w:szCs w:val="28"/>
+          <w:lang w:eastAsia="ru-RU"/>
+        </w:rPr>
+        <w:t>тернет-магазине</w:t>
       </w:r>
       <w:proofErr w:type="spellEnd"/>
       <w:proofErr w:type="gramEnd"/>
@@ -32898,6 +32927,26 @@
           <w:szCs w:val="28"/>
           <w:lang w:eastAsia="ru-RU"/>
         </w:rPr>
+        <w:t xml:space="preserve"> и </w:t>
+      </w:r>
+      <w:proofErr w:type="spellStart"/>
+      <w:r>
+        <w:rPr>
+          <w:rFonts w:ascii="Times New Roman" w:hAnsi="Times New Roman"/>
+          <w:sz w:val="28"/>
+          <w:szCs w:val="28"/>
+          <w:lang w:eastAsia="ru-RU"/>
+        </w:rPr>
+        <w:t>id</w:t>
+      </w:r>
+      <w:proofErr w:type="spellEnd"/>
+      <w:r>
+        <w:rPr>
+          <w:rFonts w:ascii="Times New Roman" w:hAnsi="Times New Roman"/>
+          <w:sz w:val="28"/>
+          <w:szCs w:val="28"/>
+          <w:lang w:eastAsia="ru-RU"/>
+        </w:rPr>
         <w:t xml:space="preserve">, </w:t>
       </w:r>
       <w:r>
@@ -32907,7 +32956,25 @@
           <w:szCs w:val="28"/>
           <w:lang w:eastAsia="ru-RU"/>
         </w:rPr>
-        <w:t>поэтому корзина пользователя будет принадлежать лишь ему одн</w:t>
+        <w:t>поэтому корзина пользователя будет прина</w:t>
+      </w:r>
+      <w:r>
+        <w:rPr>
+          <w:rFonts w:ascii="Times New Roman" w:hAnsi="Times New Roman"/>
+          <w:sz w:val="28"/>
+          <w:szCs w:val="28"/>
+          <w:lang w:eastAsia="ru-RU"/>
+        </w:rPr>
+        <w:t>д</w:t>
+      </w:r>
+      <w:r>
+        <w:rPr>
+          <w:rFonts w:ascii="Times New Roman" w:hAnsi="Times New Roman"/>
+          <w:sz w:val="28"/>
+          <w:szCs w:val="28"/>
+          <w:lang w:eastAsia="ru-RU"/>
+        </w:rPr>
+        <w:t>лежать лишь ему одн</w:t>
       </w:r>
       <w:r>
         <w:rPr>
@@ -33056,7 +33123,16 @@
           <w:szCs w:val="28"/>
           <w:lang w:eastAsia="ru-RU"/>
         </w:rPr>
-        <w:t>курсового проекта</w:t>
+        <w:t>дипломного</w:t>
+      </w:r>
+      <w:r>
+        <w:rPr>
+          <w:rFonts w:ascii="Times New Roman" w:hAnsi="Times New Roman"/>
+          <w:sz w:val="28"/>
+          <w:szCs w:val="28"/>
+          <w:lang w:eastAsia="ru-RU"/>
+        </w:rPr>
+        <w:t xml:space="preserve"> проекта</w:t>
       </w:r>
       <w:r>
         <w:rPr>
@@ -33085,7 +33161,7 @@
         </w:rPr>
         <w:br w:type="page"/>
       </w:r>
-      <w:bookmarkStart w:id="54" w:name="_Toc39940057"/>
+      <w:bookmarkStart w:id="53" w:name="_Toc39940057"/>
       <w:r>
         <w:rPr>
           <w:sz w:val="28"/>
@@ -33101,7 +33177,7 @@
         </w:rPr>
         <w:t>е</w:t>
       </w:r>
-      <w:bookmarkEnd w:id="54"/>
+      <w:bookmarkEnd w:id="53"/>
     </w:p>
     <w:p>
       <w:pPr>
@@ -33120,39 +33196,47 @@
           <w:sz w:val="28"/>
           <w:szCs w:val="28"/>
         </w:rPr>
-        <w:t>В результате выполнения курсово</w:t>
-      </w:r>
-      <w:r>
-        <w:rPr>
-          <w:rFonts w:ascii="Times New Roman" w:hAnsi="Times New Roman"/>
-          <w:sz w:val="28"/>
-          <w:szCs w:val="28"/>
-        </w:rPr>
-        <w:t>й работы</w:t>
-      </w:r>
-      <w:r>
-        <w:rPr>
-          <w:rFonts w:ascii="Times New Roman" w:hAnsi="Times New Roman"/>
-          <w:sz w:val="28"/>
-          <w:szCs w:val="28"/>
-        </w:rPr>
-        <w:t xml:space="preserve"> были получены навыки работы и поиска учебной литературы, улучшены навыки изучения и анализа различных и</w:t>
-      </w:r>
-      <w:r>
-        <w:rPr>
-          <w:rFonts w:ascii="Times New Roman" w:hAnsi="Times New Roman"/>
-          <w:sz w:val="28"/>
-          <w:szCs w:val="28"/>
-        </w:rPr>
-        <w:t>с</w:t>
-      </w:r>
-      <w:r>
-        <w:rPr>
-          <w:rFonts w:ascii="Times New Roman" w:hAnsi="Times New Roman"/>
-          <w:sz w:val="28"/>
-          <w:szCs w:val="28"/>
-        </w:rPr>
-        <w:t xml:space="preserve">точников, были </w:t>
+        <w:t>В результате выполнения дипломного проекта</w:t>
+      </w:r>
+      <w:r>
+        <w:rPr>
+          <w:rFonts w:ascii="Times New Roman" w:hAnsi="Times New Roman"/>
+          <w:sz w:val="28"/>
+          <w:szCs w:val="28"/>
+        </w:rPr>
+        <w:t xml:space="preserve"> были получены навыки раб</w:t>
+      </w:r>
+      <w:r>
+        <w:rPr>
+          <w:rFonts w:ascii="Times New Roman" w:hAnsi="Times New Roman"/>
+          <w:sz w:val="28"/>
+          <w:szCs w:val="28"/>
+        </w:rPr>
+        <w:t>о</w:t>
+      </w:r>
+      <w:r>
+        <w:rPr>
+          <w:rFonts w:ascii="Times New Roman" w:hAnsi="Times New Roman"/>
+          <w:sz w:val="28"/>
+          <w:szCs w:val="28"/>
+        </w:rPr>
+        <w:t>ты и поиска учебной литературы, улучшены навыки изучения и анализа ра</w:t>
+      </w:r>
+      <w:r>
+        <w:rPr>
+          <w:rFonts w:ascii="Times New Roman" w:hAnsi="Times New Roman"/>
+          <w:sz w:val="28"/>
+          <w:szCs w:val="28"/>
+        </w:rPr>
+        <w:t>з</w:t>
+      </w:r>
+      <w:r>
+        <w:rPr>
+          <w:rFonts w:ascii="Times New Roman" w:hAnsi="Times New Roman"/>
+          <w:sz w:val="28"/>
+          <w:szCs w:val="28"/>
+        </w:rPr>
+        <w:t xml:space="preserve">личных источников, были </w:t>
       </w:r>
       <w:r>
         <w:rPr>
@@ -33168,23 +33252,23 @@
           <w:sz w:val="28"/>
           <w:szCs w:val="28"/>
         </w:rPr>
-        <w:t xml:space="preserve"> работы и использовании представле</w:t>
-      </w:r>
-      <w:r>
-        <w:rPr>
-          <w:rFonts w:ascii="Times New Roman" w:hAnsi="Times New Roman"/>
-          <w:sz w:val="28"/>
-          <w:szCs w:val="28"/>
-        </w:rPr>
-        <w:t>н</w:t>
-      </w:r>
-      <w:r>
-        <w:rPr>
-          <w:rFonts w:ascii="Times New Roman" w:hAnsi="Times New Roman"/>
-          <w:sz w:val="28"/>
-          <w:szCs w:val="28"/>
-        </w:rPr>
-        <w:t>ных алгоритмов.</w:t>
+        <w:t xml:space="preserve"> работы и использовании предста</w:t>
+      </w:r>
+      <w:r>
+        <w:rPr>
+          <w:rFonts w:ascii="Times New Roman" w:hAnsi="Times New Roman"/>
+          <w:sz w:val="28"/>
+          <w:szCs w:val="28"/>
+        </w:rPr>
+        <w:t>в</w:t>
+      </w:r>
+      <w:r>
+        <w:rPr>
+          <w:rFonts w:ascii="Times New Roman" w:hAnsi="Times New Roman"/>
+          <w:sz w:val="28"/>
+          <w:szCs w:val="28"/>
+        </w:rPr>
+        <w:t>ленных алгоритмов.</w:t>
       </w:r>
     </w:p>
     <w:p>
@@ -33204,14 +33288,25 @@
           <w:sz w:val="28"/>
           <w:szCs w:val="28"/>
         </w:rPr>
-        <w:t>Кроме</w:t>
-      </w:r>
-      <w:r>
-        <w:rPr>
-          <w:rFonts w:ascii="Times New Roman" w:hAnsi="Times New Roman"/>
-          <w:sz w:val="28"/>
-          <w:szCs w:val="28"/>
-        </w:rPr>
+        <w:t>Можно сделать вывод, что вся работа была построена на использовании ни</w:t>
+      </w:r>
+      <w:r>
+        <w:rPr>
+          <w:rFonts w:ascii="Times New Roman" w:hAnsi="Times New Roman"/>
+          <w:sz w:val="28"/>
+          <w:szCs w:val="28"/>
+        </w:rPr>
+        <w:t>с</w:t>
+      </w:r>
+      <w:r>
+        <w:rPr>
+          <w:rFonts w:ascii="Times New Roman" w:hAnsi="Times New Roman"/>
+          <w:sz w:val="28"/>
+          <w:szCs w:val="28"/>
+        </w:rPr>
+        <w:t>ходящей технологии проектирования,</w:t>
+      </w:r>
+      <w:r>
         <w:t xml:space="preserve"> </w:t>
       </w:r>
       <w:r>
@@ -33220,33 +33315,274 @@
           <w:sz w:val="28"/>
           <w:szCs w:val="28"/>
         </w:rPr>
-        <w:t>того</w:t>
-      </w:r>
-      <w:r>
-        <w:rPr>
-          <w:rFonts w:ascii="Times New Roman" w:hAnsi="Times New Roman"/>
-          <w:sz w:val="28"/>
-          <w:szCs w:val="28"/>
-        </w:rPr>
-        <w:t>, были углублены и закреплены пр</w:t>
-      </w:r>
-      <w:r>
-        <w:rPr>
-          <w:rFonts w:ascii="Times New Roman" w:hAnsi="Times New Roman"/>
-          <w:sz w:val="28"/>
-          <w:szCs w:val="28"/>
-        </w:rPr>
-        <w:t xml:space="preserve">актические навыки работы с </w:t>
-      </w:r>
-      <w:r>
-        <w:rPr>
-          <w:rFonts w:ascii="Times New Roman" w:hAnsi="Times New Roman"/>
-          <w:sz w:val="28"/>
-          <w:szCs w:val="28"/>
-          <w:lang w:val="en-US"/>
-        </w:rPr>
-        <w:t>HTML</w:t>
-      </w:r>
+        <w:t>заключающе</w:t>
+      </w:r>
+      <w:r>
+        <w:rPr>
+          <w:rFonts w:ascii="Times New Roman" w:hAnsi="Times New Roman"/>
+          <w:sz w:val="28"/>
+          <w:szCs w:val="28"/>
+        </w:rPr>
+        <w:t xml:space="preserve">йся в том, что </w:t>
+      </w:r>
+      <w:r>
+        <w:rPr>
+          <w:rFonts w:ascii="Times New Roman" w:hAnsi="Times New Roman"/>
+          <w:sz w:val="28"/>
+          <w:szCs w:val="28"/>
+        </w:rPr>
+        <w:t xml:space="preserve">данная </w:t>
+      </w:r>
+      <w:r>
+        <w:rPr>
+          <w:rFonts w:ascii="Times New Roman" w:hAnsi="Times New Roman"/>
+          <w:sz w:val="28"/>
+          <w:szCs w:val="28"/>
+        </w:rPr>
+        <w:t xml:space="preserve">разработка </w:t>
+      </w:r>
+      <w:r>
+        <w:rPr>
+          <w:rFonts w:ascii="Times New Roman" w:hAnsi="Times New Roman"/>
+          <w:sz w:val="28"/>
+          <w:szCs w:val="28"/>
+        </w:rPr>
+        <w:t xml:space="preserve">приложения </w:t>
+      </w:r>
+      <w:r>
+        <w:rPr>
+          <w:rFonts w:ascii="Times New Roman" w:hAnsi="Times New Roman"/>
+          <w:sz w:val="28"/>
+          <w:szCs w:val="28"/>
+        </w:rPr>
+        <w:t>начинается с создания его компоновки и определения структуры, на о</w:t>
+      </w:r>
+      <w:r>
+        <w:rPr>
+          <w:rFonts w:ascii="Times New Roman" w:hAnsi="Times New Roman"/>
+          <w:sz w:val="28"/>
+          <w:szCs w:val="28"/>
+        </w:rPr>
+        <w:t>с</w:t>
+      </w:r>
+      <w:r>
+        <w:rPr>
+          <w:rFonts w:ascii="Times New Roman" w:hAnsi="Times New Roman"/>
+          <w:sz w:val="28"/>
+          <w:szCs w:val="28"/>
+        </w:rPr>
+        <w:t>нове которых затем моделируются входящие в изделие</w:t>
+      </w:r>
+      <w:r>
+        <w:rPr>
+          <w:rFonts w:ascii="Times New Roman" w:hAnsi="Times New Roman"/>
+          <w:sz w:val="28"/>
+          <w:szCs w:val="28"/>
+        </w:rPr>
+        <w:t xml:space="preserve"> другие</w:t>
+      </w:r>
+      <w:r>
+        <w:rPr>
+          <w:rFonts w:ascii="Times New Roman" w:hAnsi="Times New Roman"/>
+          <w:sz w:val="28"/>
+          <w:szCs w:val="28"/>
+        </w:rPr>
+        <w:t xml:space="preserve"> детали и узлы.</w:t>
+      </w:r>
+    </w:p>
+    <w:p>
+      <w:pPr>
+        <w:spacing w:after="0" w:line="360" w:lineRule="auto"/>
+        <w:ind w:firstLine="851"/>
+        <w:jc w:val="both"/>
+        <w:rPr>
+          <w:rFonts w:ascii="Times New Roman" w:hAnsi="Times New Roman"/>
+          <w:sz w:val="28"/>
+          <w:szCs w:val="28"/>
+        </w:rPr>
+      </w:pPr>
+      <w:r>
+        <w:rPr>
+          <w:rFonts w:ascii="Times New Roman" w:hAnsi="Times New Roman"/>
+          <w:sz w:val="28"/>
+          <w:szCs w:val="28"/>
+        </w:rPr>
+        <w:t>В процессе проектирования были задействованы следующие фазы:</w:t>
+      </w:r>
+    </w:p>
+    <w:p>
+      <w:pPr>
+        <w:spacing w:after="0" w:line="360" w:lineRule="auto"/>
+        <w:ind w:firstLine="851"/>
+        <w:jc w:val="both"/>
+        <w:rPr>
+          <w:rFonts w:ascii="Times New Roman" w:hAnsi="Times New Roman"/>
+          <w:sz w:val="28"/>
+          <w:szCs w:val="28"/>
+        </w:rPr>
+      </w:pPr>
+      <w:r>
+        <w:rPr>
+          <w:rFonts w:ascii="Times New Roman" w:hAnsi="Times New Roman"/>
+          <w:sz w:val="28"/>
+          <w:szCs w:val="28"/>
+        </w:rPr>
+        <w:t>1) дивергенция — расширение границ проектной ситуации с целью обесп</w:t>
+      </w:r>
+      <w:r>
+        <w:rPr>
+          <w:rFonts w:ascii="Times New Roman" w:hAnsi="Times New Roman"/>
+          <w:sz w:val="28"/>
+          <w:szCs w:val="28"/>
+        </w:rPr>
+        <w:t>е</w:t>
+      </w:r>
+      <w:r>
+        <w:rPr>
+          <w:rFonts w:ascii="Times New Roman" w:hAnsi="Times New Roman"/>
+          <w:sz w:val="28"/>
+          <w:szCs w:val="28"/>
+        </w:rPr>
+        <w:t>чения более обширного пространства поиска решения;</w:t>
+      </w:r>
+    </w:p>
+    <w:p>
+      <w:pPr>
+        <w:spacing w:after="0" w:line="360" w:lineRule="auto"/>
+        <w:ind w:firstLine="851"/>
+        <w:jc w:val="both"/>
+        <w:rPr>
+          <w:rFonts w:ascii="Times New Roman" w:hAnsi="Times New Roman"/>
+          <w:sz w:val="28"/>
+          <w:szCs w:val="28"/>
+        </w:rPr>
+      </w:pPr>
+      <w:r>
+        <w:rPr>
+          <w:rFonts w:ascii="Times New Roman" w:hAnsi="Times New Roman"/>
+          <w:sz w:val="28"/>
+          <w:szCs w:val="28"/>
+        </w:rPr>
+        <w:t>2) трансформация — стадия создания принципов и концепций (исследование структуры проблемы);</w:t>
+      </w:r>
+    </w:p>
+    <w:p>
+      <w:pPr>
+        <w:spacing w:after="0" w:line="360" w:lineRule="auto"/>
+        <w:ind w:firstLine="851"/>
+        <w:jc w:val="both"/>
+        <w:rPr>
+          <w:rFonts w:ascii="Times New Roman" w:hAnsi="Times New Roman"/>
+          <w:sz w:val="28"/>
+          <w:szCs w:val="28"/>
+        </w:rPr>
+      </w:pPr>
+      <w:r>
+        <w:rPr>
+          <w:rFonts w:ascii="Times New Roman" w:hAnsi="Times New Roman"/>
+          <w:sz w:val="28"/>
+          <w:szCs w:val="28"/>
+        </w:rPr>
+        <w:t>3) конвергенция — охватывает традиционное проектирование (кодирование, отладка, проработка деталей).</w:t>
+      </w:r>
+    </w:p>
+    <w:p>
+      <w:pPr>
+        <w:spacing w:after="0" w:line="360" w:lineRule="auto"/>
+        <w:ind w:firstLine="851"/>
+        <w:jc w:val="both"/>
+        <w:rPr>
+          <w:rFonts w:ascii="Times New Roman" w:hAnsi="Times New Roman"/>
+          <w:sz w:val="28"/>
+          <w:szCs w:val="28"/>
+        </w:rPr>
+      </w:pPr>
+      <w:r>
+        <w:rPr>
+          <w:rFonts w:ascii="Times New Roman" w:hAnsi="Times New Roman"/>
+          <w:sz w:val="28"/>
+          <w:szCs w:val="28"/>
+        </w:rPr>
+        <w:t>Несмотря на широкий спектр доступных инструментов PHP</w:t>
+      </w:r>
+      <w:r>
+        <w:rPr>
+          <w:rFonts w:ascii="Times New Roman" w:hAnsi="Times New Roman"/>
+          <w:sz w:val="28"/>
+          <w:szCs w:val="28"/>
+        </w:rPr>
+        <w:t>, в дипломном проекте</w:t>
+      </w:r>
+      <w:r>
+        <w:rPr>
+          <w:rFonts w:ascii="Times New Roman" w:hAnsi="Times New Roman"/>
+          <w:sz w:val="28"/>
+          <w:szCs w:val="28"/>
+        </w:rPr>
+        <w:t xml:space="preserve"> были рассмотрены наиболее распространенные подходы и технологии, зн</w:t>
+      </w:r>
+      <w:r>
+        <w:rPr>
+          <w:rFonts w:ascii="Times New Roman" w:hAnsi="Times New Roman"/>
+          <w:sz w:val="28"/>
+          <w:szCs w:val="28"/>
+        </w:rPr>
+        <w:t>а</w:t>
+      </w:r>
+      <w:r>
+        <w:rPr>
+          <w:rFonts w:ascii="Times New Roman" w:hAnsi="Times New Roman"/>
+          <w:sz w:val="28"/>
+          <w:szCs w:val="28"/>
+        </w:rPr>
+        <w:t>ние кот</w:t>
+      </w:r>
+      <w:r>
+        <w:rPr>
+          <w:rFonts w:ascii="Times New Roman" w:hAnsi="Times New Roman"/>
+          <w:sz w:val="28"/>
+          <w:szCs w:val="28"/>
+        </w:rPr>
+        <w:t>о</w:t>
+      </w:r>
+      <w:r>
+        <w:rPr>
+          <w:rFonts w:ascii="Times New Roman" w:hAnsi="Times New Roman"/>
+          <w:sz w:val="28"/>
+          <w:szCs w:val="28"/>
+        </w:rPr>
+        <w:t>рых существенно облегчает работу программиста.</w:t>
+      </w:r>
+    </w:p>
+    <w:p>
+      <w:pPr>
+        <w:spacing w:after="0" w:line="360" w:lineRule="auto"/>
+        <w:ind w:firstLine="851"/>
+        <w:jc w:val="both"/>
+        <w:rPr>
+          <w:rFonts w:ascii="Times New Roman" w:hAnsi="Times New Roman"/>
+          <w:sz w:val="28"/>
+          <w:szCs w:val="28"/>
+        </w:rPr>
+      </w:pPr>
+      <w:r>
+        <w:rPr>
+          <w:rFonts w:ascii="Times New Roman" w:hAnsi="Times New Roman"/>
+          <w:sz w:val="28"/>
+          <w:szCs w:val="28"/>
+        </w:rPr>
+        <w:t xml:space="preserve">Для создания web-приложения были выбраны следующие технологии: PHP, JS, HTML, CSS, SCSS, </w:t>
+      </w:r>
+      <w:proofErr w:type="spellStart"/>
+      <w:r>
+        <w:rPr>
+          <w:rFonts w:ascii="Times New Roman" w:hAnsi="Times New Roman"/>
+          <w:sz w:val="28"/>
+          <w:szCs w:val="28"/>
+        </w:rPr>
+        <w:t>Gulp</w:t>
+      </w:r>
+      <w:proofErr w:type="spellEnd"/>
       <w:r>
         <w:rPr>
           <w:rFonts w:ascii="Times New Roman" w:hAnsi="Times New Roman"/>
@@ -33255,57 +33591,16 @@
         </w:rPr>
         <w:t xml:space="preserve">, </w:t>
       </w:r>
-      <w:r>
-        <w:rPr>
-          <w:rFonts w:ascii="Times New Roman" w:hAnsi="Times New Roman"/>
-          <w:sz w:val="28"/>
-          <w:szCs w:val="28"/>
-          <w:lang w:val="en-US"/>
-        </w:rPr>
-        <w:t>CSS</w:t>
-      </w:r>
-      <w:r>
-        <w:rPr>
-          <w:rFonts w:ascii="Times New Roman" w:hAnsi="Times New Roman"/>
-          <w:sz w:val="28"/>
-          <w:szCs w:val="28"/>
-        </w:rPr>
-        <w:t xml:space="preserve">, </w:t>
-      </w:r>
-      <w:r>
-        <w:rPr>
-          <w:rFonts w:ascii="Times New Roman" w:hAnsi="Times New Roman"/>
-          <w:sz w:val="28"/>
-          <w:szCs w:val="28"/>
-          <w:lang w:val="en-US"/>
-        </w:rPr>
-        <w:t>Gulp</w:t>
-      </w:r>
-      <w:r>
-        <w:rPr>
-          <w:rFonts w:ascii="Times New Roman" w:hAnsi="Times New Roman"/>
-          <w:sz w:val="28"/>
-          <w:szCs w:val="28"/>
-        </w:rPr>
-        <w:t xml:space="preserve">, </w:t>
-      </w:r>
-      <w:r>
-        <w:rPr>
-          <w:rFonts w:ascii="Times New Roman" w:hAnsi="Times New Roman"/>
-          <w:sz w:val="28"/>
-          <w:szCs w:val="28"/>
-          <w:lang w:val="en-US"/>
-        </w:rPr>
-        <w:t>SCSS</w:t>
-      </w:r>
-      <w:r>
-        <w:rPr>
-          <w:rFonts w:ascii="Times New Roman" w:hAnsi="Times New Roman"/>
-          <w:sz w:val="28"/>
-          <w:szCs w:val="28"/>
-        </w:rPr>
-        <w:t>. При тестировании вёрстки сайта каких-либо сбоев в работе новостного сайта не произошло</w:t>
-      </w:r>
+      <w:proofErr w:type="spellStart"/>
+      <w:r>
+        <w:rPr>
+          <w:rFonts w:ascii="Times New Roman" w:hAnsi="Times New Roman"/>
+          <w:sz w:val="28"/>
+          <w:szCs w:val="28"/>
+        </w:rPr>
+        <w:t>MySql</w:t>
+      </w:r>
+      <w:proofErr w:type="spellEnd"/>
       <w:r>
         <w:rPr>
           <w:rFonts w:ascii="Times New Roman" w:hAnsi="Times New Roman"/>
@@ -33314,45 +33609,113 @@
         </w:rPr>
         <w:t>.</w:t>
       </w:r>
-      <w:r>
-        <w:rPr>
-          <w:rFonts w:ascii="Times New Roman" w:hAnsi="Times New Roman"/>
-          <w:sz w:val="28"/>
-          <w:szCs w:val="28"/>
-        </w:rPr>
-        <w:t xml:space="preserve"> Также были расширены знания и практические н</w:t>
-      </w:r>
-      <w:r>
-        <w:rPr>
-          <w:rFonts w:ascii="Times New Roman" w:hAnsi="Times New Roman"/>
-          <w:sz w:val="28"/>
-          <w:szCs w:val="28"/>
-        </w:rPr>
-        <w:t>а</w:t>
-      </w:r>
-      <w:r>
-        <w:rPr>
-          <w:rFonts w:ascii="Times New Roman" w:hAnsi="Times New Roman"/>
-          <w:sz w:val="28"/>
-          <w:szCs w:val="28"/>
-        </w:rPr>
-        <w:t>выки применения в области технологии проектирования и тестирования програм</w:t>
-      </w:r>
-      <w:r>
-        <w:rPr>
-          <w:rFonts w:ascii="Times New Roman" w:hAnsi="Times New Roman"/>
-          <w:sz w:val="28"/>
-          <w:szCs w:val="28"/>
-        </w:rPr>
-        <w:t>м</w:t>
-      </w:r>
-      <w:r>
-        <w:rPr>
-          <w:rFonts w:ascii="Times New Roman" w:hAnsi="Times New Roman"/>
-          <w:sz w:val="28"/>
-          <w:szCs w:val="28"/>
-        </w:rPr>
-        <w:t>ного обеспечения</w:t>
+    </w:p>
+    <w:p>
+      <w:pPr>
+        <w:spacing w:after="0" w:line="360" w:lineRule="auto"/>
+        <w:ind w:firstLine="851"/>
+        <w:jc w:val="both"/>
+        <w:rPr>
+          <w:rFonts w:ascii="Times New Roman" w:hAnsi="Times New Roman"/>
+          <w:sz w:val="28"/>
+          <w:szCs w:val="28"/>
+        </w:rPr>
+      </w:pPr>
+      <w:r>
+        <w:rPr>
+          <w:rFonts w:ascii="Times New Roman" w:hAnsi="Times New Roman"/>
+          <w:sz w:val="28"/>
+          <w:szCs w:val="28"/>
+        </w:rPr>
+        <w:t>При тестировании вёрстки</w:t>
+      </w:r>
+      <w:r>
+        <w:rPr>
+          <w:rFonts w:ascii="Times New Roman" w:hAnsi="Times New Roman"/>
+          <w:sz w:val="28"/>
+          <w:szCs w:val="28"/>
+        </w:rPr>
+        <w:t xml:space="preserve"> страниц сайта каких-либо нарушений в работе и</w:t>
+      </w:r>
+      <w:r>
+        <w:rPr>
+          <w:rFonts w:ascii="Times New Roman" w:hAnsi="Times New Roman"/>
+          <w:sz w:val="28"/>
+          <w:szCs w:val="28"/>
+        </w:rPr>
+        <w:t>н</w:t>
+      </w:r>
+      <w:r>
+        <w:rPr>
+          <w:rFonts w:ascii="Times New Roman" w:hAnsi="Times New Roman"/>
+          <w:sz w:val="28"/>
+          <w:szCs w:val="28"/>
+        </w:rPr>
+        <w:t>терфейса инт</w:t>
+      </w:r>
+      <w:r>
+        <w:rPr>
+          <w:rFonts w:ascii="Times New Roman" w:hAnsi="Times New Roman"/>
+          <w:sz w:val="28"/>
+          <w:szCs w:val="28"/>
+        </w:rPr>
+        <w:t>ернет-магазина</w:t>
+      </w:r>
+      <w:r>
+        <w:rPr>
+          <w:rFonts w:ascii="Times New Roman" w:hAnsi="Times New Roman"/>
+          <w:sz w:val="28"/>
+          <w:szCs w:val="28"/>
+        </w:rPr>
+        <w:t xml:space="preserve"> замечено не было</w:t>
+      </w:r>
+      <w:r>
+        <w:rPr>
+          <w:rFonts w:ascii="Times New Roman" w:hAnsi="Times New Roman"/>
+          <w:sz w:val="28"/>
+          <w:szCs w:val="28"/>
+        </w:rPr>
+        <w:t>.</w:t>
+      </w:r>
+      <w:r>
+        <w:rPr>
+          <w:rFonts w:ascii="Times New Roman" w:hAnsi="Times New Roman"/>
+          <w:sz w:val="28"/>
+          <w:szCs w:val="28"/>
+        </w:rPr>
+        <w:t xml:space="preserve"> Также были расширены знания и практические навыки применения в области технологии проектирования и тестир</w:t>
+      </w:r>
+      <w:r>
+        <w:rPr>
+          <w:rFonts w:ascii="Times New Roman" w:hAnsi="Times New Roman"/>
+          <w:sz w:val="28"/>
+          <w:szCs w:val="28"/>
+        </w:rPr>
+        <w:t>о</w:t>
+      </w:r>
+      <w:r>
+        <w:rPr>
+          <w:rFonts w:ascii="Times New Roman" w:hAnsi="Times New Roman"/>
+          <w:sz w:val="28"/>
+          <w:szCs w:val="28"/>
+        </w:rPr>
+        <w:t>вания пр</w:t>
+      </w:r>
+      <w:r>
+        <w:rPr>
+          <w:rFonts w:ascii="Times New Roman" w:hAnsi="Times New Roman"/>
+          <w:sz w:val="28"/>
+          <w:szCs w:val="28"/>
+        </w:rPr>
+        <w:t>о</w:t>
+      </w:r>
+      <w:r>
+        <w:rPr>
+          <w:rFonts w:ascii="Times New Roman" w:hAnsi="Times New Roman"/>
+          <w:sz w:val="28"/>
+          <w:szCs w:val="28"/>
+        </w:rPr>
+        <w:t>граммного обеспечения</w:t>
       </w:r>
     </w:p>
     <w:p>
@@ -33369,7 +33732,13 @@
         <w:rPr>
           <w:szCs w:val="28"/>
         </w:rPr>
-        <w:t>Интерфейс интернет-магазина − главная цель работы −</w:t>
+        <w:t>Интерфейс интерне</w:t>
+      </w:r>
+      <w:r>
+        <w:rPr>
+          <w:szCs w:val="28"/>
+        </w:rPr>
+        <w:t>т-магазина</w:t>
       </w:r>
       <w:r>
         <w:rPr>
@@ -33381,19 +33750,31 @@
         <w:rPr>
           <w:szCs w:val="28"/>
         </w:rPr>
-        <w:t>удобным и простым в понимании интерфейсом. Сама вёрстка работает правильно, без нену</w:t>
-      </w:r>
-      <w:r>
-        <w:rPr>
-          <w:szCs w:val="28"/>
-        </w:rPr>
-        <w:t>ж</w:t>
-      </w:r>
-      <w:r>
-        <w:rPr>
-          <w:szCs w:val="28"/>
-        </w:rPr>
-        <w:t>ных прерываний и  задержек при переходе на страницы. Адаптивность всех страниц присутствует.</w:t>
+        <w:t>удобным и простым в понимании и</w:t>
+      </w:r>
+      <w:r>
+        <w:rPr>
+          <w:szCs w:val="28"/>
+        </w:rPr>
+        <w:t>н</w:t>
+      </w:r>
+      <w:r>
+        <w:rPr>
+          <w:szCs w:val="28"/>
+        </w:rPr>
+        <w:t>терфейсом. Сама вёрстка работает правильно, без ненужных прерываний и  заде</w:t>
+      </w:r>
+      <w:r>
+        <w:rPr>
+          <w:szCs w:val="28"/>
+        </w:rPr>
+        <w:t>р</w:t>
+      </w:r>
+      <w:r>
+        <w:rPr>
+          <w:szCs w:val="28"/>
+        </w:rPr>
+        <w:t>жек при переходе на страницы. Адаптивность всех страниц присутствует.</w:t>
       </w:r>
     </w:p>
     <w:p>
@@ -33413,237 +33794,6 @@
           <w:sz w:val="28"/>
           <w:szCs w:val="28"/>
         </w:rPr>
-        <w:t>Можно сделать вывод, что вся работа была построена на использовании ни</w:t>
-      </w:r>
-      <w:r>
-        <w:rPr>
-          <w:rFonts w:ascii="Times New Roman" w:hAnsi="Times New Roman"/>
-          <w:sz w:val="28"/>
-          <w:szCs w:val="28"/>
-        </w:rPr>
-        <w:t>с</w:t>
-      </w:r>
-      <w:r>
-        <w:rPr>
-          <w:rFonts w:ascii="Times New Roman" w:hAnsi="Times New Roman"/>
-          <w:sz w:val="28"/>
-          <w:szCs w:val="28"/>
-        </w:rPr>
-        <w:t>ходящей технологии проектирования,</w:t>
-      </w:r>
-      <w:r>
-        <w:t xml:space="preserve"> </w:t>
-      </w:r>
-      <w:r>
-        <w:rPr>
-          <w:rFonts w:ascii="Times New Roman" w:hAnsi="Times New Roman"/>
-          <w:sz w:val="28"/>
-          <w:szCs w:val="28"/>
-        </w:rPr>
-        <w:t>заключающе</w:t>
-      </w:r>
-      <w:r>
-        <w:rPr>
-          <w:rFonts w:ascii="Times New Roman" w:hAnsi="Times New Roman"/>
-          <w:sz w:val="28"/>
-          <w:szCs w:val="28"/>
-        </w:rPr>
-        <w:t xml:space="preserve">йся в том, что </w:t>
-      </w:r>
-      <w:r>
-        <w:rPr>
-          <w:rFonts w:ascii="Times New Roman" w:hAnsi="Times New Roman"/>
-          <w:sz w:val="28"/>
-          <w:szCs w:val="28"/>
-        </w:rPr>
-        <w:t xml:space="preserve">данная </w:t>
-      </w:r>
-      <w:r>
-        <w:rPr>
-          <w:rFonts w:ascii="Times New Roman" w:hAnsi="Times New Roman"/>
-          <w:sz w:val="28"/>
-          <w:szCs w:val="28"/>
-        </w:rPr>
-        <w:t xml:space="preserve">разработка </w:t>
-      </w:r>
-      <w:r>
-        <w:rPr>
-          <w:rFonts w:ascii="Times New Roman" w:hAnsi="Times New Roman"/>
-          <w:sz w:val="28"/>
-          <w:szCs w:val="28"/>
-        </w:rPr>
-        <w:t xml:space="preserve">приложения </w:t>
-      </w:r>
-      <w:r>
-        <w:rPr>
-          <w:rFonts w:ascii="Times New Roman" w:hAnsi="Times New Roman"/>
-          <w:sz w:val="28"/>
-          <w:szCs w:val="28"/>
-        </w:rPr>
-        <w:t>начинается с создания его компоновки и определения структуры, на о</w:t>
-      </w:r>
-      <w:r>
-        <w:rPr>
-          <w:rFonts w:ascii="Times New Roman" w:hAnsi="Times New Roman"/>
-          <w:sz w:val="28"/>
-          <w:szCs w:val="28"/>
-        </w:rPr>
-        <w:t>с</w:t>
-      </w:r>
-      <w:r>
-        <w:rPr>
-          <w:rFonts w:ascii="Times New Roman" w:hAnsi="Times New Roman"/>
-          <w:sz w:val="28"/>
-          <w:szCs w:val="28"/>
-        </w:rPr>
-        <w:t>нове которых затем моделируются входящие в изделие</w:t>
-      </w:r>
-      <w:r>
-        <w:rPr>
-          <w:rFonts w:ascii="Times New Roman" w:hAnsi="Times New Roman"/>
-          <w:sz w:val="28"/>
-          <w:szCs w:val="28"/>
-        </w:rPr>
-        <w:t xml:space="preserve"> другие</w:t>
-      </w:r>
-      <w:r>
-        <w:rPr>
-          <w:rFonts w:ascii="Times New Roman" w:hAnsi="Times New Roman"/>
-          <w:sz w:val="28"/>
-          <w:szCs w:val="28"/>
-        </w:rPr>
-        <w:t xml:space="preserve"> детали и узлы</w:t>
-      </w:r>
-      <w:r>
-        <w:rPr>
-          <w:rFonts w:ascii="Times New Roman" w:hAnsi="Times New Roman"/>
-          <w:sz w:val="28"/>
-          <w:szCs w:val="28"/>
-        </w:rPr>
-        <w:t xml:space="preserve"> [9]</w:t>
-      </w:r>
-      <w:r>
-        <w:rPr>
-          <w:rFonts w:ascii="Times New Roman" w:hAnsi="Times New Roman"/>
-          <w:sz w:val="28"/>
-          <w:szCs w:val="28"/>
-        </w:rPr>
-        <w:t>.</w:t>
-      </w:r>
-    </w:p>
-    <w:p>
-      <w:pPr>
-        <w:spacing w:after="0" w:line="360" w:lineRule="auto"/>
-        <w:ind w:firstLine="851"/>
-        <w:jc w:val="both"/>
-        <w:rPr>
-          <w:rFonts w:ascii="Times New Roman" w:hAnsi="Times New Roman"/>
-          <w:sz w:val="28"/>
-          <w:szCs w:val="28"/>
-        </w:rPr>
-      </w:pPr>
-      <w:r>
-        <w:rPr>
-          <w:rFonts w:ascii="Times New Roman" w:hAnsi="Times New Roman"/>
-          <w:sz w:val="28"/>
-          <w:szCs w:val="28"/>
-        </w:rPr>
-        <w:t>В процессе проектирования были задействованы следующие фазы:</w:t>
-      </w:r>
-    </w:p>
-    <w:p>
-      <w:pPr>
-        <w:spacing w:after="0" w:line="360" w:lineRule="auto"/>
-        <w:ind w:firstLine="851"/>
-        <w:jc w:val="both"/>
-        <w:rPr>
-          <w:rFonts w:ascii="Times New Roman" w:hAnsi="Times New Roman"/>
-          <w:sz w:val="28"/>
-          <w:szCs w:val="28"/>
-        </w:rPr>
-      </w:pPr>
-      <w:r>
-        <w:rPr>
-          <w:rFonts w:ascii="Times New Roman" w:hAnsi="Times New Roman"/>
-          <w:sz w:val="28"/>
-          <w:szCs w:val="28"/>
-        </w:rPr>
-        <w:t>1) дивергенция — расширение границ проектной ситуации с целью обесп</w:t>
-      </w:r>
-      <w:r>
-        <w:rPr>
-          <w:rFonts w:ascii="Times New Roman" w:hAnsi="Times New Roman"/>
-          <w:sz w:val="28"/>
-          <w:szCs w:val="28"/>
-        </w:rPr>
-        <w:t>е</w:t>
-      </w:r>
-      <w:r>
-        <w:rPr>
-          <w:rFonts w:ascii="Times New Roman" w:hAnsi="Times New Roman"/>
-          <w:sz w:val="28"/>
-          <w:szCs w:val="28"/>
-        </w:rPr>
-        <w:t>чения более обширного пространства поиска решения;</w:t>
-      </w:r>
-    </w:p>
-    <w:p>
-      <w:pPr>
-        <w:spacing w:after="0" w:line="360" w:lineRule="auto"/>
-        <w:ind w:firstLine="851"/>
-        <w:jc w:val="both"/>
-        <w:rPr>
-          <w:rFonts w:ascii="Times New Roman" w:hAnsi="Times New Roman"/>
-          <w:sz w:val="28"/>
-          <w:szCs w:val="28"/>
-        </w:rPr>
-      </w:pPr>
-      <w:r>
-        <w:rPr>
-          <w:rFonts w:ascii="Times New Roman" w:hAnsi="Times New Roman"/>
-          <w:sz w:val="28"/>
-          <w:szCs w:val="28"/>
-        </w:rPr>
-        <w:t>2) трансформация — стадия создания принципов и концепций (исследование структуры проблемы);</w:t>
-      </w:r>
-    </w:p>
-    <w:p>
-      <w:pPr>
-        <w:spacing w:after="0" w:line="360" w:lineRule="auto"/>
-        <w:ind w:firstLine="851"/>
-        <w:jc w:val="both"/>
-        <w:rPr>
-          <w:rFonts w:ascii="Times New Roman" w:hAnsi="Times New Roman"/>
-          <w:sz w:val="28"/>
-          <w:szCs w:val="28"/>
-        </w:rPr>
-      </w:pPr>
-      <w:r>
-        <w:rPr>
-          <w:rFonts w:ascii="Times New Roman" w:hAnsi="Times New Roman"/>
-          <w:sz w:val="28"/>
-          <w:szCs w:val="28"/>
-        </w:rPr>
-        <w:t>3) конвергенция — охватывает традиционное проектирование (кодирование, отладка, проработка деталей).</w:t>
-      </w:r>
-    </w:p>
-    <w:p>
-      <w:pPr>
-        <w:spacing w:after="0" w:line="360" w:lineRule="auto"/>
-        <w:ind w:firstLine="851"/>
-        <w:jc w:val="both"/>
-        <w:rPr>
-          <w:rFonts w:ascii="Times New Roman" w:hAnsi="Times New Roman"/>
-          <w:sz w:val="28"/>
-          <w:szCs w:val="28"/>
-        </w:rPr>
-      </w:pPr>
-      <w:r>
-        <w:rPr>
-          <w:rFonts w:ascii="Times New Roman" w:hAnsi="Times New Roman"/>
-          <w:sz w:val="28"/>
-          <w:szCs w:val="28"/>
-        </w:rPr>
         <w:t>В ходе разработки вёрстки была присуща спиралевидная технология прое</w:t>
       </w:r>
       <w:r>
@@ -33660,47 +33810,8 @@
           <w:sz w:val="28"/>
           <w:szCs w:val="28"/>
         </w:rPr>
-        <w:t>тирования, так как при адаптивности страниц приходилось возвращаться назад, можно сказать по спирали, к уже готовым элементам на предыдущем этапе с целью дальнейшего их улучшения и доработки.</w:t>
-      </w:r>
-    </w:p>
-    <w:p>
-      <w:pPr>
-        <w:spacing w:after="0" w:line="360" w:lineRule="auto"/>
-        <w:ind w:firstLine="851"/>
-        <w:jc w:val="both"/>
-        <w:rPr>
-          <w:rFonts w:ascii="Times New Roman" w:hAnsi="Times New Roman"/>
-          <w:sz w:val="28"/>
-          <w:szCs w:val="28"/>
-        </w:rPr>
-      </w:pPr>
-      <w:r>
-        <w:rPr>
-          <w:rFonts w:ascii="Times New Roman" w:hAnsi="Times New Roman"/>
-          <w:sz w:val="28"/>
-          <w:szCs w:val="28"/>
-        </w:rPr>
-        <w:t xml:space="preserve">По степени использования типовых проектных решений </w:t>
-      </w:r>
-      <w:r>
-        <w:rPr>
-          <w:rFonts w:ascii="Times New Roman" w:hAnsi="Times New Roman"/>
-          <w:sz w:val="28"/>
-          <w:szCs w:val="28"/>
-        </w:rPr>
-        <w:t>было задействовано</w:t>
-      </w:r>
-    </w:p>
-    <w:p>
-      <w:pPr>
-        <w:spacing w:after="0" w:line="360" w:lineRule="auto"/>
-        <w:jc w:val="both"/>
-        <w:rPr>
-          <w:rFonts w:ascii="Times New Roman" w:hAnsi="Times New Roman"/>
-          <w:sz w:val="28"/>
-          <w:szCs w:val="28"/>
-        </w:rPr>
-      </w:pPr>
+        <w:t xml:space="preserve">тирования, так как при адаптивности страниц приходилось возвращаться назад, </w:t>
+      </w:r>
       <w:r>
         <w:rPr>
           <w:rFonts w:ascii="Times New Roman" w:hAnsi="Times New Roman"/>
@@ -33708,47 +33819,7 @@
           <w:szCs w:val="28"/>
         </w:rPr>
         <w:lastRenderedPageBreak/>
-        <w:t>оригинальное (индивидуальное), когда проектные решения разрабатываются «с н</w:t>
-      </w:r>
-      <w:r>
-        <w:rPr>
-          <w:rFonts w:ascii="Times New Roman" w:hAnsi="Times New Roman"/>
-          <w:sz w:val="28"/>
-          <w:szCs w:val="28"/>
-        </w:rPr>
-        <w:t>у</w:t>
-      </w:r>
-      <w:r>
-        <w:rPr>
-          <w:rFonts w:ascii="Times New Roman" w:hAnsi="Times New Roman"/>
-          <w:sz w:val="28"/>
-          <w:szCs w:val="28"/>
-        </w:rPr>
-        <w:t>ля» в с</w:t>
-      </w:r>
-      <w:r>
-        <w:rPr>
-          <w:rFonts w:ascii="Times New Roman" w:hAnsi="Times New Roman"/>
-          <w:sz w:val="28"/>
-          <w:szCs w:val="28"/>
-        </w:rPr>
-        <w:t>оответствии с требованиями заказчика</w:t>
-      </w:r>
-      <w:r>
-        <w:rPr>
-          <w:rFonts w:ascii="Times New Roman" w:hAnsi="Times New Roman"/>
-          <w:sz w:val="28"/>
-          <w:szCs w:val="28"/>
-        </w:rPr>
-        <w:t>. Характеризуется тем, что все виды проектных работ ориентированы на создание индивидуальных для каждого объекта проектов, которые в максимальной степе</w:t>
-      </w:r>
-      <w:r>
-        <w:rPr>
-          <w:rFonts w:ascii="Times New Roman" w:hAnsi="Times New Roman"/>
-          <w:sz w:val="28"/>
-          <w:szCs w:val="28"/>
-        </w:rPr>
-        <w:t>ни отражают все его особенности.</w:t>
+        <w:t>можно сказать по спирали, к уже готовым элементам на предыдущем этапе с целью дальнейшего их улучшения и доработки.</w:t>
       </w:r>
     </w:p>
     <w:p>
@@ -33815,31 +33886,6 @@
       <w:r>
         <w:t xml:space="preserve"> </w:t>
       </w:r>
-      <w:r>
-        <w:rPr>
-          <w:szCs w:val="28"/>
-        </w:rPr>
-        <w:t xml:space="preserve">В последнее время визуальному программированию стали уделять </w:t>
-      </w:r>
-      <w:r>
-        <w:rPr>
-          <w:szCs w:val="28"/>
-        </w:rPr>
-        <w:t xml:space="preserve">намного </w:t>
-      </w:r>
-      <w:r>
-        <w:rPr>
-          <w:szCs w:val="28"/>
-        </w:rPr>
-        <w:t>больше внимания — в связи с развитием мобильных сенсорных устройств (КПК, планшеты).</w:t>
-      </w:r>
-    </w:p>
-    <w:p>
-      <w:pPr>
-        <w:rPr>
-          <w:lang w:eastAsia="ru-RU"/>
-        </w:rPr>
-      </w:pPr>
     </w:p>
     <w:p>
       <w:pPr>
@@ -33898,7 +33944,15 @@
           <w:sz w:val="28"/>
           <w:szCs w:val="28"/>
         </w:rPr>
-        <w:t>курсовом проекте</w:t>
+        <w:t>дипломном</w:t>
+      </w:r>
+      <w:r>
+        <w:rPr>
+          <w:rFonts w:ascii="Times New Roman" w:hAnsi="Times New Roman"/>
+          <w:sz w:val="28"/>
+          <w:szCs w:val="28"/>
+        </w:rPr>
+        <w:t xml:space="preserve"> проекте</w:t>
       </w:r>
       <w:r>
         <w:rPr>
@@ -33907,178 +33961,6 @@
           <w:szCs w:val="28"/>
         </w:rPr>
         <w:t xml:space="preserve"> были рассмотрены наиболее распространенные подходы и технологии, знание которых существенно облегчает работу программиста.</w:t>
-      </w:r>
-    </w:p>
-    <w:p>
-      <w:pPr>
-        <w:spacing w:after="0" w:line="360" w:lineRule="auto"/>
-        <w:ind w:firstLine="851"/>
-        <w:jc w:val="both"/>
-        <w:rPr>
-          <w:rFonts w:ascii="Times New Roman" w:hAnsi="Times New Roman"/>
-          <w:sz w:val="28"/>
-          <w:szCs w:val="28"/>
-        </w:rPr>
-      </w:pPr>
-      <w:r>
-        <w:rPr>
-          <w:rFonts w:ascii="Times New Roman" w:hAnsi="Times New Roman"/>
-          <w:sz w:val="28"/>
-          <w:szCs w:val="28"/>
-        </w:rPr>
-        <w:t xml:space="preserve">В результате выполнения </w:t>
-      </w:r>
-      <w:r>
-        <w:rPr>
-          <w:rFonts w:ascii="Times New Roman" w:hAnsi="Times New Roman"/>
-          <w:sz w:val="28"/>
-          <w:szCs w:val="28"/>
-        </w:rPr>
-        <w:t>курсового проекта</w:t>
-      </w:r>
-      <w:r>
-        <w:rPr>
-          <w:rFonts w:ascii="Times New Roman" w:hAnsi="Times New Roman"/>
-          <w:sz w:val="28"/>
-          <w:szCs w:val="28"/>
-        </w:rPr>
-        <w:t xml:space="preserve"> </w:t>
-      </w:r>
-      <w:r>
-        <w:rPr>
-          <w:rFonts w:ascii="Times New Roman" w:hAnsi="Times New Roman"/>
-          <w:sz w:val="28"/>
-          <w:szCs w:val="28"/>
-        </w:rPr>
-        <w:t>были получены навыки работы и поиска учебной литературы, улучшены навыки изучения и анализа различных и</w:t>
-      </w:r>
-      <w:r>
-        <w:rPr>
-          <w:rFonts w:ascii="Times New Roman" w:hAnsi="Times New Roman"/>
-          <w:sz w:val="28"/>
-          <w:szCs w:val="28"/>
-        </w:rPr>
-        <w:t>с</w:t>
-      </w:r>
-      <w:r>
-        <w:rPr>
-          <w:rFonts w:ascii="Times New Roman" w:hAnsi="Times New Roman"/>
-          <w:sz w:val="28"/>
-          <w:szCs w:val="28"/>
-        </w:rPr>
-        <w:t xml:space="preserve">точников, были </w:t>
-      </w:r>
-      <w:r>
-        <w:rPr>
-          <w:rFonts w:ascii="Times New Roman" w:hAnsi="Times New Roman"/>
-          <w:sz w:val="28"/>
-          <w:szCs w:val="28"/>
-        </w:rPr>
-        <w:t xml:space="preserve"> подробно описаны все этапы</w:t>
-      </w:r>
-      <w:r>
-        <w:rPr>
-          <w:rFonts w:ascii="Times New Roman" w:hAnsi="Times New Roman"/>
-          <w:sz w:val="28"/>
-          <w:szCs w:val="28"/>
-        </w:rPr>
-        <w:t xml:space="preserve"> работы и использовании представле</w:t>
-      </w:r>
-      <w:r>
-        <w:rPr>
-          <w:rFonts w:ascii="Times New Roman" w:hAnsi="Times New Roman"/>
-          <w:sz w:val="28"/>
-          <w:szCs w:val="28"/>
-        </w:rPr>
-        <w:t>н</w:t>
-      </w:r>
-      <w:r>
-        <w:rPr>
-          <w:rFonts w:ascii="Times New Roman" w:hAnsi="Times New Roman"/>
-          <w:sz w:val="28"/>
-          <w:szCs w:val="28"/>
-        </w:rPr>
-        <w:t>ных алгоритмов.</w:t>
-      </w:r>
-    </w:p>
-    <w:p>
-      <w:pPr>
-        <w:spacing w:after="0" w:line="360" w:lineRule="auto"/>
-        <w:ind w:firstLine="851"/>
-        <w:jc w:val="both"/>
-        <w:rPr>
-          <w:rFonts w:ascii="Times New Roman" w:hAnsi="Times New Roman"/>
-          <w:sz w:val="28"/>
-          <w:szCs w:val="28"/>
-        </w:rPr>
-      </w:pPr>
-      <w:r>
-        <w:rPr>
-          <w:rFonts w:ascii="Times New Roman" w:hAnsi="Times New Roman"/>
-          <w:sz w:val="28"/>
-          <w:szCs w:val="28"/>
-        </w:rPr>
-        <w:t>Следует отметить, что</w:t>
-      </w:r>
-      <w:r>
-        <w:rPr>
-          <w:rFonts w:ascii="Times New Roman" w:hAnsi="Times New Roman"/>
-          <w:sz w:val="28"/>
-          <w:szCs w:val="28"/>
-        </w:rPr>
-        <w:t xml:space="preserve"> в </w:t>
-      </w:r>
-      <w:proofErr w:type="gramStart"/>
-      <w:r>
-        <w:rPr>
-          <w:rFonts w:ascii="Times New Roman" w:hAnsi="Times New Roman"/>
-          <w:sz w:val="28"/>
-          <w:szCs w:val="28"/>
-        </w:rPr>
-        <w:t>разработанном</w:t>
-      </w:r>
-      <w:proofErr w:type="gramEnd"/>
-      <w:r>
-        <w:rPr>
-          <w:rFonts w:ascii="Times New Roman" w:hAnsi="Times New Roman"/>
-          <w:sz w:val="28"/>
-          <w:szCs w:val="28"/>
-        </w:rPr>
-        <w:t xml:space="preserve"> </w:t>
-      </w:r>
-      <w:proofErr w:type="spellStart"/>
-      <w:r>
-        <w:rPr>
-          <w:rFonts w:ascii="Times New Roman" w:hAnsi="Times New Roman"/>
-          <w:sz w:val="28"/>
-          <w:szCs w:val="28"/>
-        </w:rPr>
-        <w:t>интернет</w:t>
-      </w:r>
-      <w:r>
-        <w:rPr>
-          <w:rFonts w:ascii="Times New Roman" w:hAnsi="Times New Roman"/>
-          <w:sz w:val="28"/>
-          <w:szCs w:val="28"/>
-        </w:rPr>
-        <w:t>-</w:t>
-      </w:r>
-      <w:r>
-        <w:rPr>
-          <w:rFonts w:ascii="Times New Roman" w:hAnsi="Times New Roman"/>
-          <w:sz w:val="28"/>
-          <w:szCs w:val="28"/>
-        </w:rPr>
-        <w:t>магазине</w:t>
-      </w:r>
-      <w:proofErr w:type="spellEnd"/>
-      <w:r>
-        <w:rPr>
-          <w:rFonts w:ascii="Times New Roman" w:hAnsi="Times New Roman"/>
-          <w:sz w:val="28"/>
-          <w:szCs w:val="28"/>
-        </w:rPr>
-        <w:t xml:space="preserve"> удачно сочетается интерфейс магазина с его функциональностью и простотой использования.</w:t>
       </w:r>
     </w:p>
     <w:p>
@@ -34233,7 +34115,13 @@
         <w:rPr>
           <w:szCs w:val="28"/>
         </w:rPr>
-        <w:t xml:space="preserve">нения курсового проекта была </w:t>
+        <w:t>нения дипломного</w:t>
+      </w:r>
+      <w:r>
+        <w:rPr>
+          <w:szCs w:val="28"/>
+        </w:rPr>
+        <w:t xml:space="preserve"> проекта была </w:t>
       </w:r>
       <w:r>
         <w:rPr>
@@ -34275,21 +34163,7 @@
           <w:szCs w:val="28"/>
           <w:shd w:val="clear" w:color="auto" w:fill="FFFFFF"/>
         </w:rPr>
-        <w:t xml:space="preserve"> п</w:t>
-      </w:r>
-      <w:r>
-        <w:rPr>
-          <w:szCs w:val="28"/>
-          <w:shd w:val="clear" w:color="auto" w:fill="FFFFFF"/>
-        </w:rPr>
-        <w:t>о</w:t>
-      </w:r>
-      <w:r>
-        <w:rPr>
-          <w:szCs w:val="28"/>
-          <w:shd w:val="clear" w:color="auto" w:fill="FFFFFF"/>
-        </w:rPr>
-        <w:t>средством</w:t>
+        <w:t xml:space="preserve"> посредством</w:t>
       </w:r>
       <w:r>
         <w:rPr>
@@ -34371,20 +34245,27 @@
           <w:szCs w:val="28"/>
           <w:shd w:val="clear" w:color="auto" w:fill="FFFFFF"/>
         </w:rPr>
-        <w:t>протестир</w:t>
+        <w:t>протест</w:t>
       </w:r>
       <w:r>
         <w:rPr>
           <w:szCs w:val="28"/>
           <w:shd w:val="clear" w:color="auto" w:fill="FFFFFF"/>
         </w:rPr>
-        <w:t>о</w:t>
+        <w:t>и</w:t>
       </w:r>
       <w:r>
         <w:rPr>
           <w:szCs w:val="28"/>
           <w:shd w:val="clear" w:color="auto" w:fill="FFFFFF"/>
         </w:rPr>
+        <w:t>ро</w:t>
+      </w:r>
+      <w:r>
+        <w:rPr>
+          <w:szCs w:val="28"/>
+          <w:shd w:val="clear" w:color="auto" w:fill="FFFFFF"/>
+        </w:rPr>
         <w:t>вана</w:t>
       </w:r>
       <w:r>
@@ -34413,13 +34294,27 @@
           <w:szCs w:val="28"/>
           <w:shd w:val="clear" w:color="auto" w:fill="FFFFFF"/>
         </w:rPr>
-        <w:t xml:space="preserve"> безошибочность подключения к базе данных</w:t>
+        <w:t xml:space="preserve"> безошибочность подключения к базе да</w:t>
       </w:r>
       <w:r>
         <w:rPr>
           <w:szCs w:val="28"/>
           <w:shd w:val="clear" w:color="auto" w:fill="FFFFFF"/>
         </w:rPr>
+        <w:t>н</w:t>
+      </w:r>
+      <w:r>
+        <w:rPr>
+          <w:szCs w:val="28"/>
+          <w:shd w:val="clear" w:color="auto" w:fill="FFFFFF"/>
+        </w:rPr>
+        <w:t>ных</w:t>
+      </w:r>
+      <w:r>
+        <w:rPr>
+          <w:szCs w:val="28"/>
+          <w:shd w:val="clear" w:color="auto" w:fill="FFFFFF"/>
+        </w:rPr>
         <w:t>.</w:t>
       </w:r>
       <w:r>
@@ -34490,13 +34385,27 @@
           <w:szCs w:val="28"/>
           <w:shd w:val="clear" w:color="auto" w:fill="FFFFFF"/>
         </w:rPr>
-        <w:t>постоянно взаимодейству</w:t>
+        <w:t>постоянно взаимоде</w:t>
       </w:r>
       <w:r>
         <w:rPr>
           <w:szCs w:val="28"/>
           <w:shd w:val="clear" w:color="auto" w:fill="FFFFFF"/>
         </w:rPr>
+        <w:t>й</w:t>
+      </w:r>
+      <w:r>
+        <w:rPr>
+          <w:szCs w:val="28"/>
+          <w:shd w:val="clear" w:color="auto" w:fill="FFFFFF"/>
+        </w:rPr>
+        <w:t>ству</w:t>
+      </w:r>
+      <w:r>
+        <w:rPr>
+          <w:szCs w:val="28"/>
+          <w:shd w:val="clear" w:color="auto" w:fill="FFFFFF"/>
+        </w:rPr>
         <w:t>ет</w:t>
       </w:r>
       <w:r>
@@ -34511,22 +34420,21 @@
           <w:szCs w:val="28"/>
           <w:shd w:val="clear" w:color="auto" w:fill="FFFFFF"/>
         </w:rPr>
-        <w:t xml:space="preserve"> путём отправки данных о товарах, пользователях и состоянии ко</w:t>
+        <w:t xml:space="preserve"> путём отправки данных о товарах, пользователях и состо</w:t>
       </w:r>
       <w:r>
         <w:rPr>
           <w:szCs w:val="28"/>
           <w:shd w:val="clear" w:color="auto" w:fill="FFFFFF"/>
         </w:rPr>
-        <w:t>р</w:t>
+        <w:t>я</w:t>
       </w:r>
       <w:r>
         <w:rPr>
           <w:szCs w:val="28"/>
           <w:shd w:val="clear" w:color="auto" w:fill="FFFFFF"/>
         </w:rPr>
-        <w:lastRenderedPageBreak/>
-        <w:t>зины определённого пользователя интернет</w:t>
+        <w:t>нии корзины определённого пользователя интернет</w:t>
       </w:r>
       <w:r>
         <w:rPr>
@@ -34561,7 +34469,21 @@
           <w:szCs w:val="28"/>
           <w:shd w:val="clear" w:color="auto" w:fill="FFFFFF"/>
         </w:rPr>
-        <w:t>продемонстриро</w:t>
+        <w:t>продемонстр</w:t>
+      </w:r>
+      <w:r>
+        <w:rPr>
+          <w:szCs w:val="28"/>
+          <w:shd w:val="clear" w:color="auto" w:fill="FFFFFF"/>
+        </w:rPr>
+        <w:t>и</w:t>
+      </w:r>
+      <w:r>
+        <w:rPr>
+          <w:szCs w:val="28"/>
+          <w:shd w:val="clear" w:color="auto" w:fill="FFFFFF"/>
+        </w:rPr>
+        <w:t>ро</w:t>
       </w:r>
       <w:r>
         <w:rPr>
@@ -34639,7 +34561,21 @@
           <w:szCs w:val="28"/>
           <w:shd w:val="clear" w:color="auto" w:fill="FFFFFF"/>
         </w:rPr>
-        <w:t>была реализована серверная часть магазина, которая основывается на уже готовом пользова</w:t>
+        <w:t>была реализована серверная часть магазина, которая основывается на уже готовом пол</w:t>
+      </w:r>
+      <w:r>
+        <w:rPr>
+          <w:szCs w:val="28"/>
+          <w:shd w:val="clear" w:color="auto" w:fill="FFFFFF"/>
+        </w:rPr>
+        <w:t>ь</w:t>
+      </w:r>
+      <w:r>
+        <w:rPr>
+          <w:szCs w:val="28"/>
+          <w:shd w:val="clear" w:color="auto" w:fill="FFFFFF"/>
+        </w:rPr>
+        <w:t>зова</w:t>
       </w:r>
       <w:r>
         <w:rPr>
@@ -34665,39 +34601,7 @@
           <w:sz w:val="28"/>
           <w:szCs w:val="28"/>
         </w:rPr>
-        <w:t>Интернет</w:t>
-      </w:r>
-      <w:r>
-        <w:rPr>
-          <w:rFonts w:ascii="Times New Roman" w:hAnsi="Times New Roman"/>
-          <w:sz w:val="28"/>
-          <w:szCs w:val="28"/>
-        </w:rPr>
-        <w:t>-</w:t>
-      </w:r>
-      <w:r>
-        <w:rPr>
-          <w:rFonts w:ascii="Times New Roman" w:hAnsi="Times New Roman"/>
-          <w:sz w:val="28"/>
-          <w:szCs w:val="28"/>
-        </w:rPr>
-        <w:t>магазин имеет удобный и понятный интерфейс, благодаря котор</w:t>
-      </w:r>
-      <w:r>
-        <w:rPr>
-          <w:rFonts w:ascii="Times New Roman" w:hAnsi="Times New Roman"/>
-          <w:sz w:val="28"/>
-          <w:szCs w:val="28"/>
-        </w:rPr>
-        <w:t>о</w:t>
-      </w:r>
-      <w:r>
-        <w:rPr>
-          <w:rFonts w:ascii="Times New Roman" w:hAnsi="Times New Roman"/>
-          <w:sz w:val="28"/>
-          <w:szCs w:val="28"/>
-        </w:rPr>
-        <w:t>му не требуется излишних усилий в освоении работы с сайтом. Вся информация не содержит ничего лишнего.</w:t>
+        <w:t>Результаты проверки показали, что система работает без ошибок, имеется возможность работы с веб-сайтом во всех популярных браузерах.</w:t>
       </w:r>
     </w:p>
     <w:p>
@@ -34706,18 +34610,101 @@
         <w:ind w:firstLine="851"/>
         <w:jc w:val="both"/>
         <w:rPr>
-          <w:rFonts w:ascii="Times New Roman" w:hAnsi="Times New Roman"/>
-          <w:sz w:val="28"/>
-          <w:szCs w:val="28"/>
-        </w:rPr>
-      </w:pPr>
-      <w:r>
-        <w:rPr>
-          <w:rFonts w:ascii="Times New Roman" w:hAnsi="Times New Roman"/>
-          <w:sz w:val="28"/>
-          <w:szCs w:val="28"/>
-        </w:rPr>
-        <w:t>Результаты проверки показали, что система работает без ошибок, имеется возможность работы с веб-сайтом во всех популярных браузерах.</w:t>
+          <w:rFonts w:ascii="Times New Roman" w:eastAsia="Times New Roman" w:hAnsi="Times New Roman"/>
+          <w:sz w:val="28"/>
+          <w:szCs w:val="28"/>
+          <w:lang w:eastAsia="ru-RU"/>
+        </w:rPr>
+      </w:pPr>
+      <w:r>
+        <w:rPr>
+          <w:rFonts w:ascii="Times New Roman" w:hAnsi="Times New Roman"/>
+          <w:sz w:val="28"/>
+          <w:szCs w:val="28"/>
+        </w:rPr>
+        <w:t>В</w:t>
+      </w:r>
+      <w:r>
+        <w:rPr>
+          <w:rFonts w:ascii="Times New Roman" w:hAnsi="Times New Roman"/>
+          <w:sz w:val="28"/>
+          <w:szCs w:val="28"/>
+        </w:rPr>
+        <w:t xml:space="preserve"> результате разработки дипломного</w:t>
+      </w:r>
+      <w:r>
+        <w:rPr>
+          <w:rFonts w:ascii="Times New Roman" w:hAnsi="Times New Roman"/>
+          <w:sz w:val="28"/>
+          <w:szCs w:val="28"/>
+        </w:rPr>
+        <w:t xml:space="preserve"> проекта были </w:t>
+      </w:r>
+      <w:r>
+        <w:rPr>
+          <w:rFonts w:ascii="Times New Roman" w:hAnsi="Times New Roman"/>
+          <w:sz w:val="28"/>
+          <w:szCs w:val="28"/>
+        </w:rPr>
+        <w:t>п</w:t>
+      </w:r>
+      <w:r>
+        <w:rPr>
+          <w:rFonts w:ascii="Times New Roman" w:hAnsi="Times New Roman"/>
+          <w:sz w:val="28"/>
+          <w:szCs w:val="28"/>
+        </w:rPr>
+        <w:t>риобретены прак</w:t>
+      </w:r>
+      <w:r>
+        <w:rPr>
+          <w:rFonts w:ascii="Times New Roman" w:hAnsi="Times New Roman"/>
+          <w:sz w:val="28"/>
+          <w:szCs w:val="28"/>
+        </w:rPr>
+        <w:t>тич</w:t>
+      </w:r>
+      <w:r>
+        <w:rPr>
+          <w:rFonts w:ascii="Times New Roman" w:hAnsi="Times New Roman"/>
+          <w:sz w:val="28"/>
+          <w:szCs w:val="28"/>
+        </w:rPr>
+        <w:t>е</w:t>
+      </w:r>
+      <w:r>
+        <w:rPr>
+          <w:rFonts w:ascii="Times New Roman" w:hAnsi="Times New Roman"/>
+          <w:sz w:val="28"/>
+          <w:szCs w:val="28"/>
+        </w:rPr>
+        <w:t xml:space="preserve">ские умения </w:t>
+      </w:r>
+      <w:r>
+        <w:rPr>
+          <w:rFonts w:ascii="Times New Roman" w:hAnsi="Times New Roman"/>
+          <w:sz w:val="28"/>
+          <w:szCs w:val="28"/>
+          <w:lang w:val="en-US"/>
+        </w:rPr>
+        <w:t>PHP</w:t>
+      </w:r>
+      <w:r>
+        <w:rPr>
+          <w:rFonts w:ascii="Times New Roman" w:hAnsi="Times New Roman"/>
+          <w:sz w:val="28"/>
+          <w:szCs w:val="28"/>
+        </w:rPr>
+        <w:t>, а так же использования системы управления содержимым сайта</w:t>
+      </w:r>
+      <w:r>
+        <w:rPr>
+          <w:rFonts w:ascii="Times New Roman" w:eastAsia="Times New Roman" w:hAnsi="Times New Roman"/>
+          <w:sz w:val="28"/>
+          <w:szCs w:val="28"/>
+          <w:lang w:eastAsia="ru-RU"/>
+        </w:rPr>
+        <w:t>.</w:t>
       </w:r>
     </w:p>
     <w:p>
@@ -34726,85 +34713,84 @@
         <w:ind w:firstLine="851"/>
         <w:jc w:val="both"/>
         <w:rPr>
-          <w:rFonts w:ascii="Times New Roman" w:eastAsia="Times New Roman" w:hAnsi="Times New Roman"/>
-          <w:sz w:val="28"/>
-          <w:szCs w:val="28"/>
-          <w:lang w:eastAsia="ru-RU"/>
-        </w:rPr>
-      </w:pPr>
-      <w:r>
-        <w:rPr>
-          <w:rFonts w:ascii="Times New Roman" w:hAnsi="Times New Roman"/>
-          <w:sz w:val="28"/>
-          <w:szCs w:val="28"/>
-        </w:rPr>
-        <w:t>В</w:t>
-      </w:r>
-      <w:r>
-        <w:rPr>
-          <w:rFonts w:ascii="Times New Roman" w:hAnsi="Times New Roman"/>
-          <w:sz w:val="28"/>
-          <w:szCs w:val="28"/>
-        </w:rPr>
-        <w:t xml:space="preserve"> результате разработки курсового</w:t>
-      </w:r>
-      <w:r>
-        <w:rPr>
-          <w:rFonts w:ascii="Times New Roman" w:hAnsi="Times New Roman"/>
-          <w:sz w:val="28"/>
-          <w:szCs w:val="28"/>
-        </w:rPr>
-        <w:t xml:space="preserve"> проекта были </w:t>
-      </w:r>
-      <w:r>
-        <w:rPr>
-          <w:rFonts w:ascii="Times New Roman" w:hAnsi="Times New Roman"/>
-          <w:sz w:val="28"/>
-          <w:szCs w:val="28"/>
-        </w:rPr>
-        <w:t>п</w:t>
-      </w:r>
-      <w:r>
-        <w:rPr>
-          <w:rFonts w:ascii="Times New Roman" w:hAnsi="Times New Roman"/>
-          <w:sz w:val="28"/>
-          <w:szCs w:val="28"/>
-        </w:rPr>
-        <w:t>риобретены прак</w:t>
-      </w:r>
-      <w:r>
-        <w:rPr>
-          <w:rFonts w:ascii="Times New Roman" w:hAnsi="Times New Roman"/>
-          <w:sz w:val="28"/>
-          <w:szCs w:val="28"/>
-        </w:rPr>
-        <w:t xml:space="preserve">тические умения </w:t>
-      </w:r>
-      <w:r>
-        <w:rPr>
-          <w:rFonts w:ascii="Times New Roman" w:hAnsi="Times New Roman"/>
-          <w:sz w:val="28"/>
-          <w:szCs w:val="28"/>
-          <w:lang w:val="en-US"/>
-        </w:rPr>
-        <w:t>PHP</w:t>
-      </w:r>
-      <w:r>
-        <w:rPr>
-          <w:rFonts w:ascii="Times New Roman" w:hAnsi="Times New Roman"/>
-          <w:sz w:val="28"/>
-          <w:szCs w:val="28"/>
-        </w:rPr>
-        <w:t>, а так же использования системы управления содержимым сайта</w:t>
-      </w:r>
-      <w:r>
-        <w:rPr>
-          <w:rFonts w:ascii="Times New Roman" w:eastAsia="Times New Roman" w:hAnsi="Times New Roman"/>
-          <w:sz w:val="28"/>
-          <w:szCs w:val="28"/>
-          <w:lang w:eastAsia="ru-RU"/>
-        </w:rPr>
-        <w:t>.</w:t>
+          <w:rFonts w:ascii="Times New Roman" w:hAnsi="Times New Roman"/>
+          <w:sz w:val="28"/>
+          <w:szCs w:val="28"/>
+        </w:rPr>
+      </w:pPr>
+      <w:r>
+        <w:rPr>
+          <w:rFonts w:ascii="Times New Roman" w:hAnsi="Times New Roman"/>
+          <w:sz w:val="28"/>
+          <w:szCs w:val="28"/>
+        </w:rPr>
+        <w:t xml:space="preserve">Модульная система </w:t>
+      </w:r>
+      <w:proofErr w:type="spellStart"/>
+      <w:r>
+        <w:rPr>
+          <w:rFonts w:ascii="Times New Roman" w:hAnsi="Times New Roman"/>
+          <w:sz w:val="28"/>
+          <w:szCs w:val="28"/>
+        </w:rPr>
+        <w:t>php-скрипта</w:t>
+      </w:r>
+      <w:proofErr w:type="spellEnd"/>
+      <w:r>
+        <w:rPr>
+          <w:rFonts w:ascii="Times New Roman" w:hAnsi="Times New Roman"/>
+          <w:sz w:val="28"/>
+          <w:szCs w:val="28"/>
+        </w:rPr>
+        <w:t xml:space="preserve"> открывает широкие возможности и перспе</w:t>
+      </w:r>
+      <w:r>
+        <w:rPr>
+          <w:rFonts w:ascii="Times New Roman" w:hAnsi="Times New Roman"/>
+          <w:sz w:val="28"/>
+          <w:szCs w:val="28"/>
+        </w:rPr>
+        <w:t>к</w:t>
+      </w:r>
+      <w:r>
+        <w:rPr>
+          <w:rFonts w:ascii="Times New Roman" w:hAnsi="Times New Roman"/>
+          <w:sz w:val="28"/>
+          <w:szCs w:val="28"/>
+        </w:rPr>
+        <w:t>тивы электронному мага</w:t>
+      </w:r>
+      <w:r>
+        <w:rPr>
+          <w:rFonts w:ascii="Times New Roman" w:hAnsi="Times New Roman"/>
+          <w:sz w:val="28"/>
+          <w:szCs w:val="28"/>
+        </w:rPr>
+        <w:t>зину, позволяя</w:t>
+      </w:r>
+      <w:r>
+        <w:rPr>
+          <w:rFonts w:ascii="Times New Roman" w:hAnsi="Times New Roman"/>
+          <w:sz w:val="28"/>
+          <w:szCs w:val="28"/>
+        </w:rPr>
+        <w:t xml:space="preserve"> ему изменяться в ногу со временем, сове</w:t>
+      </w:r>
+      <w:r>
+        <w:rPr>
+          <w:rFonts w:ascii="Times New Roman" w:hAnsi="Times New Roman"/>
+          <w:sz w:val="28"/>
+          <w:szCs w:val="28"/>
+        </w:rPr>
+        <w:t>р</w:t>
+      </w:r>
+      <w:r>
+        <w:rPr>
+          <w:rFonts w:ascii="Times New Roman" w:hAnsi="Times New Roman"/>
+          <w:sz w:val="28"/>
+          <w:szCs w:val="28"/>
+        </w:rPr>
+        <w:t>шенствуя и оттачивая искусство взаимодействия с клиентом.</w:t>
       </w:r>
     </w:p>
     <w:p>
@@ -34813,84 +34799,269 @@
         <w:ind w:firstLine="851"/>
         <w:jc w:val="both"/>
         <w:rPr>
-          <w:rFonts w:ascii="Times New Roman" w:hAnsi="Times New Roman"/>
-          <w:sz w:val="28"/>
-          <w:szCs w:val="28"/>
-        </w:rPr>
-      </w:pPr>
-      <w:r>
-        <w:rPr>
-          <w:rFonts w:ascii="Times New Roman" w:hAnsi="Times New Roman"/>
-          <w:sz w:val="28"/>
-          <w:szCs w:val="28"/>
-        </w:rPr>
-        <w:t xml:space="preserve">Модульная система </w:t>
-      </w:r>
-      <w:proofErr w:type="spellStart"/>
-      <w:r>
-        <w:rPr>
-          <w:rFonts w:ascii="Times New Roman" w:hAnsi="Times New Roman"/>
-          <w:sz w:val="28"/>
-          <w:szCs w:val="28"/>
-        </w:rPr>
-        <w:t>php-скрипта</w:t>
-      </w:r>
-      <w:proofErr w:type="spellEnd"/>
-      <w:r>
-        <w:rPr>
-          <w:rFonts w:ascii="Times New Roman" w:hAnsi="Times New Roman"/>
-          <w:sz w:val="28"/>
-          <w:szCs w:val="28"/>
-        </w:rPr>
-        <w:t xml:space="preserve"> открывает широкие возможности и перспе</w:t>
-      </w:r>
-      <w:r>
-        <w:rPr>
-          <w:rFonts w:ascii="Times New Roman" w:hAnsi="Times New Roman"/>
-          <w:sz w:val="28"/>
-          <w:szCs w:val="28"/>
-        </w:rPr>
-        <w:t>к</w:t>
-      </w:r>
-      <w:r>
-        <w:rPr>
-          <w:rFonts w:ascii="Times New Roman" w:hAnsi="Times New Roman"/>
-          <w:sz w:val="28"/>
-          <w:szCs w:val="28"/>
-        </w:rPr>
-        <w:t>тивы электронному мага</w:t>
-      </w:r>
-      <w:r>
-        <w:rPr>
-          <w:rFonts w:ascii="Times New Roman" w:hAnsi="Times New Roman"/>
-          <w:sz w:val="28"/>
-          <w:szCs w:val="28"/>
-        </w:rPr>
-        <w:t>зину, позволяя</w:t>
-      </w:r>
-      <w:r>
-        <w:rPr>
-          <w:rFonts w:ascii="Times New Roman" w:hAnsi="Times New Roman"/>
-          <w:sz w:val="28"/>
-          <w:szCs w:val="28"/>
-        </w:rPr>
-        <w:t xml:space="preserve"> ему изменяться в ногу со временем, сове</w:t>
-      </w:r>
-      <w:r>
-        <w:rPr>
-          <w:rFonts w:ascii="Times New Roman" w:hAnsi="Times New Roman"/>
-          <w:sz w:val="28"/>
-          <w:szCs w:val="28"/>
+          <w:rFonts w:ascii="Times New Roman" w:eastAsia="Times New Roman" w:hAnsi="Times New Roman"/>
+          <w:sz w:val="28"/>
+          <w:szCs w:val="28"/>
+          <w:shd w:val="clear" w:color="auto" w:fill="FFFFFF"/>
+          <w:lang w:eastAsia="ru-RU"/>
+        </w:rPr>
+      </w:pPr>
+      <w:r>
+        <w:rPr>
+          <w:rFonts w:ascii="Times New Roman" w:eastAsia="Times New Roman" w:hAnsi="Times New Roman"/>
+          <w:sz w:val="28"/>
+          <w:szCs w:val="28"/>
+          <w:shd w:val="clear" w:color="auto" w:fill="FFFFFF"/>
+          <w:lang w:eastAsia="ru-RU"/>
+        </w:rPr>
+        <w:lastRenderedPageBreak/>
+        <w:t xml:space="preserve">В ходе работы над </w:t>
+      </w:r>
+      <w:r>
+        <w:rPr>
+          <w:rFonts w:ascii="Times New Roman" w:eastAsia="Times New Roman" w:hAnsi="Times New Roman"/>
+          <w:sz w:val="28"/>
+          <w:szCs w:val="28"/>
+          <w:shd w:val="clear" w:color="auto" w:fill="FFFFFF"/>
+          <w:lang w:eastAsia="ru-RU"/>
+        </w:rPr>
+        <w:t>интернет</w:t>
+      </w:r>
+      <w:r>
+        <w:rPr>
+          <w:rFonts w:ascii="Times New Roman" w:eastAsia="Times New Roman" w:hAnsi="Times New Roman"/>
+          <w:sz w:val="28"/>
+          <w:szCs w:val="28"/>
+          <w:shd w:val="clear" w:color="auto" w:fill="FFFFFF"/>
+          <w:lang w:eastAsia="ru-RU"/>
+        </w:rPr>
+        <w:t>-</w:t>
+      </w:r>
+      <w:r>
+        <w:rPr>
+          <w:rFonts w:ascii="Times New Roman" w:eastAsia="Times New Roman" w:hAnsi="Times New Roman"/>
+          <w:sz w:val="28"/>
+          <w:szCs w:val="28"/>
+          <w:shd w:val="clear" w:color="auto" w:fill="FFFFFF"/>
+          <w:lang w:eastAsia="ru-RU"/>
+        </w:rPr>
+        <w:t>магазин</w:t>
+      </w:r>
+      <w:r>
+        <w:rPr>
+          <w:rFonts w:ascii="Times New Roman" w:eastAsia="Times New Roman" w:hAnsi="Times New Roman"/>
+          <w:sz w:val="28"/>
+          <w:szCs w:val="28"/>
+          <w:shd w:val="clear" w:color="auto" w:fill="FFFFFF"/>
+          <w:lang w:eastAsia="ru-RU"/>
+        </w:rPr>
+        <w:t>ом была</w:t>
+      </w:r>
+      <w:r>
+        <w:rPr>
+          <w:rFonts w:ascii="Times New Roman" w:eastAsia="Times New Roman" w:hAnsi="Times New Roman"/>
+          <w:sz w:val="28"/>
+          <w:szCs w:val="28"/>
+          <w:shd w:val="clear" w:color="auto" w:fill="FFFFFF"/>
+          <w:lang w:eastAsia="ru-RU"/>
+        </w:rPr>
+        <w:t xml:space="preserve"> задейство</w:t>
+      </w:r>
+      <w:r>
+        <w:rPr>
+          <w:rFonts w:ascii="Times New Roman" w:eastAsia="Times New Roman" w:hAnsi="Times New Roman"/>
+          <w:sz w:val="28"/>
+          <w:szCs w:val="28"/>
+          <w:shd w:val="clear" w:color="auto" w:fill="FFFFFF"/>
+          <w:lang w:eastAsia="ru-RU"/>
+        </w:rPr>
+        <w:t>вана сессионная мет</w:t>
+      </w:r>
+      <w:r>
+        <w:rPr>
+          <w:rFonts w:ascii="Times New Roman" w:eastAsia="Times New Roman" w:hAnsi="Times New Roman"/>
+          <w:sz w:val="28"/>
+          <w:szCs w:val="28"/>
+          <w:shd w:val="clear" w:color="auto" w:fill="FFFFFF"/>
+          <w:lang w:eastAsia="ru-RU"/>
+        </w:rPr>
+        <w:t>о</w:t>
+      </w:r>
+      <w:r>
+        <w:rPr>
+          <w:rFonts w:ascii="Times New Roman" w:eastAsia="Times New Roman" w:hAnsi="Times New Roman"/>
+          <w:sz w:val="28"/>
+          <w:szCs w:val="28"/>
+          <w:shd w:val="clear" w:color="auto" w:fill="FFFFFF"/>
+          <w:lang w:eastAsia="ru-RU"/>
+        </w:rPr>
+        <w:t xml:space="preserve">дика </w:t>
+      </w:r>
+      <w:r>
+        <w:rPr>
+          <w:rFonts w:ascii="Times New Roman" w:eastAsia="Times New Roman" w:hAnsi="Times New Roman"/>
+          <w:sz w:val="28"/>
+          <w:szCs w:val="28"/>
+          <w:shd w:val="clear" w:color="auto" w:fill="FFFFFF"/>
+          <w:lang w:eastAsia="ru-RU"/>
+        </w:rPr>
+        <w:t xml:space="preserve"> и были решены все задачи</w:t>
+      </w:r>
+      <w:r>
+        <w:rPr>
+          <w:rFonts w:ascii="Times New Roman" w:eastAsia="Times New Roman" w:hAnsi="Times New Roman"/>
+          <w:sz w:val="28"/>
+          <w:szCs w:val="28"/>
+          <w:shd w:val="clear" w:color="auto" w:fill="FFFFFF"/>
+          <w:lang w:eastAsia="ru-RU"/>
+        </w:rPr>
+        <w:t>, поставленные в начале дипломног</w:t>
+      </w:r>
+      <w:r>
+        <w:rPr>
+          <w:rFonts w:ascii="Times New Roman" w:eastAsia="Times New Roman" w:hAnsi="Times New Roman"/>
+          <w:sz w:val="28"/>
+          <w:szCs w:val="28"/>
+          <w:shd w:val="clear" w:color="auto" w:fill="FFFFFF"/>
+          <w:lang w:eastAsia="ru-RU"/>
+        </w:rPr>
+        <w:t>о</w:t>
+      </w:r>
+      <w:r>
+        <w:rPr>
+          <w:rFonts w:ascii="Times New Roman" w:hAnsi="Times New Roman"/>
+          <w:sz w:val="28"/>
+          <w:szCs w:val="28"/>
+        </w:rPr>
+        <w:t xml:space="preserve"> проекта. Рег</w:t>
+      </w:r>
+      <w:r>
+        <w:rPr>
+          <w:rFonts w:ascii="Times New Roman" w:hAnsi="Times New Roman"/>
+          <w:sz w:val="28"/>
+          <w:szCs w:val="28"/>
+        </w:rPr>
+        <w:t>и</w:t>
+      </w:r>
+      <w:r>
+        <w:rPr>
+          <w:rFonts w:ascii="Times New Roman" w:hAnsi="Times New Roman"/>
+          <w:sz w:val="28"/>
+          <w:szCs w:val="28"/>
+        </w:rPr>
+        <w:t xml:space="preserve">страция и авторизация пользователей происходит без заминок, фильтр товаров </w:t>
+      </w:r>
+      <w:r>
+        <w:rPr>
+          <w:rFonts w:ascii="Times New Roman" w:eastAsia="Times New Roman" w:hAnsi="Times New Roman"/>
+          <w:sz w:val="28"/>
+          <w:szCs w:val="28"/>
+          <w:shd w:val="clear" w:color="auto" w:fill="FFFFFF"/>
+          <w:lang w:eastAsia="ru-RU"/>
         </w:rPr>
         <w:t>р</w:t>
       </w:r>
       <w:r>
         <w:rPr>
-          <w:rFonts w:ascii="Times New Roman" w:hAnsi="Times New Roman"/>
-          <w:sz w:val="28"/>
-          <w:szCs w:val="28"/>
-        </w:rPr>
-        <w:t>шенствуя и оттачивая искусство взаимодействия с клиентом.</w:t>
+          <w:rFonts w:ascii="Times New Roman" w:eastAsia="Times New Roman" w:hAnsi="Times New Roman"/>
+          <w:sz w:val="28"/>
+          <w:szCs w:val="28"/>
+          <w:shd w:val="clear" w:color="auto" w:fill="FFFFFF"/>
+          <w:lang w:eastAsia="ru-RU"/>
+        </w:rPr>
+        <w:t>а</w:t>
+      </w:r>
+      <w:r>
+        <w:rPr>
+          <w:rFonts w:ascii="Times New Roman" w:eastAsia="Times New Roman" w:hAnsi="Times New Roman"/>
+          <w:sz w:val="28"/>
+          <w:szCs w:val="28"/>
+          <w:shd w:val="clear" w:color="auto" w:fill="FFFFFF"/>
+          <w:lang w:eastAsia="ru-RU"/>
+        </w:rPr>
+        <w:t>ботает правильно,</w:t>
+      </w:r>
+      <w:r>
+        <w:rPr>
+          <w:rFonts w:ascii="Times New Roman" w:eastAsia="Times New Roman" w:hAnsi="Times New Roman"/>
+          <w:sz w:val="28"/>
+          <w:szCs w:val="28"/>
+          <w:shd w:val="clear" w:color="auto" w:fill="FFFFFF"/>
+          <w:lang w:eastAsia="ru-RU"/>
+        </w:rPr>
+        <w:t xml:space="preserve"> сессии</w:t>
+      </w:r>
+      <w:r>
+        <w:rPr>
+          <w:rFonts w:ascii="Times New Roman" w:eastAsia="Times New Roman" w:hAnsi="Times New Roman"/>
+          <w:sz w:val="28"/>
+          <w:szCs w:val="28"/>
+          <w:shd w:val="clear" w:color="auto" w:fill="FFFFFF"/>
+          <w:lang w:eastAsia="ru-RU"/>
+        </w:rPr>
+        <w:t xml:space="preserve"> вовремя создаются и сбрасываются</w:t>
+      </w:r>
+      <w:r>
+        <w:rPr>
+          <w:rFonts w:ascii="Times New Roman" w:eastAsia="Times New Roman" w:hAnsi="Times New Roman"/>
+          <w:sz w:val="28"/>
+          <w:szCs w:val="28"/>
+          <w:shd w:val="clear" w:color="auto" w:fill="FFFFFF"/>
+          <w:lang w:eastAsia="ru-RU"/>
+        </w:rPr>
+        <w:t>.</w:t>
+      </w:r>
+    </w:p>
+    <w:p>
+      <w:pPr>
+        <w:ind w:firstLine="851"/>
+        <w:rPr>
+          <w:rFonts w:ascii="Times New Roman" w:eastAsia="Times New Roman" w:hAnsi="Times New Roman"/>
+          <w:sz w:val="28"/>
+          <w:szCs w:val="28"/>
+          <w:shd w:val="clear" w:color="auto" w:fill="FFFFFF"/>
+          <w:lang w:eastAsia="ru-RU"/>
+        </w:rPr>
+      </w:pPr>
+      <w:r>
+        <w:rPr>
+          <w:rFonts w:ascii="Times New Roman" w:eastAsia="Times New Roman" w:hAnsi="Times New Roman"/>
+          <w:sz w:val="28"/>
+          <w:szCs w:val="28"/>
+          <w:shd w:val="clear" w:color="auto" w:fill="FFFFFF"/>
+          <w:lang w:eastAsia="ru-RU"/>
+        </w:rPr>
+        <w:t>Результатом дипломного проекта</w:t>
+      </w:r>
+      <w:r>
+        <w:rPr>
+          <w:rFonts w:ascii="Times New Roman" w:eastAsia="Times New Roman" w:hAnsi="Times New Roman"/>
+          <w:sz w:val="28"/>
+          <w:szCs w:val="28"/>
+          <w:shd w:val="clear" w:color="auto" w:fill="FFFFFF"/>
+          <w:lang w:eastAsia="ru-RU"/>
+        </w:rPr>
+        <w:t xml:space="preserve"> является web-приложение, которое можно использо</w:t>
+      </w:r>
+      <w:r>
+        <w:rPr>
+          <w:rFonts w:ascii="Times New Roman" w:eastAsia="Times New Roman" w:hAnsi="Times New Roman"/>
+          <w:sz w:val="28"/>
+          <w:szCs w:val="28"/>
+          <w:shd w:val="clear" w:color="auto" w:fill="FFFFFF"/>
+          <w:lang w:eastAsia="ru-RU"/>
+        </w:rPr>
+        <w:t>вать как реальную площадку для продажи</w:t>
+      </w:r>
+      <w:r>
+        <w:rPr>
+          <w:rFonts w:ascii="Times New Roman" w:eastAsia="Times New Roman" w:hAnsi="Times New Roman"/>
+          <w:sz w:val="28"/>
+          <w:szCs w:val="28"/>
+          <w:shd w:val="clear" w:color="auto" w:fill="FFFFFF"/>
+          <w:lang w:eastAsia="ru-RU"/>
+        </w:rPr>
+        <w:t>.</w:t>
       </w:r>
     </w:p>
     <w:p>
@@ -34904,182 +35075,6 @@
           <w:szCs w:val="28"/>
         </w:rPr>
       </w:pPr>
-      <w:r>
-        <w:rPr>
-          <w:rFonts w:ascii="Times New Roman" w:eastAsia="Times New Roman" w:hAnsi="Times New Roman"/>
-          <w:sz w:val="28"/>
-          <w:szCs w:val="28"/>
-          <w:shd w:val="clear" w:color="auto" w:fill="FFFFFF"/>
-          <w:lang w:eastAsia="ru-RU"/>
-        </w:rPr>
-        <w:t xml:space="preserve">В ходе работы над </w:t>
-      </w:r>
-      <w:proofErr w:type="gramStart"/>
-      <w:r>
-        <w:rPr>
-          <w:rFonts w:ascii="Times New Roman" w:eastAsia="Times New Roman" w:hAnsi="Times New Roman"/>
-          <w:sz w:val="28"/>
-          <w:szCs w:val="28"/>
-          <w:shd w:val="clear" w:color="auto" w:fill="FFFFFF"/>
-          <w:lang w:eastAsia="ru-RU"/>
-        </w:rPr>
-        <w:t>интернет</w:t>
-      </w:r>
-      <w:r>
-        <w:rPr>
-          <w:rFonts w:ascii="Times New Roman" w:eastAsia="Times New Roman" w:hAnsi="Times New Roman"/>
-          <w:sz w:val="28"/>
-          <w:szCs w:val="28"/>
-          <w:shd w:val="clear" w:color="auto" w:fill="FFFFFF"/>
-          <w:lang w:eastAsia="ru-RU"/>
-        </w:rPr>
-        <w:t>-</w:t>
-      </w:r>
-      <w:r>
-        <w:rPr>
-          <w:rFonts w:ascii="Times New Roman" w:eastAsia="Times New Roman" w:hAnsi="Times New Roman"/>
-          <w:sz w:val="28"/>
-          <w:szCs w:val="28"/>
-          <w:shd w:val="clear" w:color="auto" w:fill="FFFFFF"/>
-          <w:lang w:eastAsia="ru-RU"/>
-        </w:rPr>
-        <w:t>магазин</w:t>
-      </w:r>
-      <w:r>
-        <w:rPr>
-          <w:rFonts w:ascii="Times New Roman" w:eastAsia="Times New Roman" w:hAnsi="Times New Roman"/>
-          <w:sz w:val="28"/>
-          <w:szCs w:val="28"/>
-          <w:shd w:val="clear" w:color="auto" w:fill="FFFFFF"/>
-          <w:lang w:eastAsia="ru-RU"/>
-        </w:rPr>
-        <w:t>ом</w:t>
-      </w:r>
-      <w:proofErr w:type="gramEnd"/>
-      <w:r>
-        <w:rPr>
-          <w:rFonts w:ascii="Times New Roman" w:eastAsia="Times New Roman" w:hAnsi="Times New Roman"/>
-          <w:sz w:val="28"/>
-          <w:szCs w:val="28"/>
-          <w:shd w:val="clear" w:color="auto" w:fill="FFFFFF"/>
-          <w:lang w:eastAsia="ru-RU"/>
-        </w:rPr>
-        <w:t xml:space="preserve"> была</w:t>
-      </w:r>
-      <w:r>
-        <w:rPr>
-          <w:rFonts w:ascii="Times New Roman" w:eastAsia="Times New Roman" w:hAnsi="Times New Roman"/>
-          <w:sz w:val="28"/>
-          <w:szCs w:val="28"/>
-          <w:shd w:val="clear" w:color="auto" w:fill="FFFFFF"/>
-          <w:lang w:eastAsia="ru-RU"/>
-        </w:rPr>
-        <w:t xml:space="preserve"> задейство</w:t>
-      </w:r>
-      <w:r>
-        <w:rPr>
-          <w:rFonts w:ascii="Times New Roman" w:eastAsia="Times New Roman" w:hAnsi="Times New Roman"/>
-          <w:sz w:val="28"/>
-          <w:szCs w:val="28"/>
-          <w:shd w:val="clear" w:color="auto" w:fill="FFFFFF"/>
-          <w:lang w:eastAsia="ru-RU"/>
-        </w:rPr>
-        <w:t>вана сессионная мет</w:t>
-      </w:r>
-      <w:r>
-        <w:rPr>
-          <w:rFonts w:ascii="Times New Roman" w:eastAsia="Times New Roman" w:hAnsi="Times New Roman"/>
-          <w:sz w:val="28"/>
-          <w:szCs w:val="28"/>
-          <w:shd w:val="clear" w:color="auto" w:fill="FFFFFF"/>
-          <w:lang w:eastAsia="ru-RU"/>
-        </w:rPr>
-        <w:t>о</w:t>
-      </w:r>
-      <w:r>
-        <w:rPr>
-          <w:rFonts w:ascii="Times New Roman" w:eastAsia="Times New Roman" w:hAnsi="Times New Roman"/>
-          <w:sz w:val="28"/>
-          <w:szCs w:val="28"/>
-          <w:shd w:val="clear" w:color="auto" w:fill="FFFFFF"/>
-          <w:lang w:eastAsia="ru-RU"/>
-        </w:rPr>
-        <w:t xml:space="preserve">дика </w:t>
-      </w:r>
-      <w:r>
-        <w:rPr>
-          <w:rFonts w:ascii="Times New Roman" w:eastAsia="Times New Roman" w:hAnsi="Times New Roman"/>
-          <w:sz w:val="28"/>
-          <w:szCs w:val="28"/>
-          <w:shd w:val="clear" w:color="auto" w:fill="FFFFFF"/>
-          <w:lang w:eastAsia="ru-RU"/>
-        </w:rPr>
-        <w:t xml:space="preserve"> и были решены все задачи, поставленные в начале курсового</w:t>
-      </w:r>
-      <w:r>
-        <w:rPr>
-          <w:rFonts w:ascii="Times New Roman" w:hAnsi="Times New Roman"/>
-          <w:sz w:val="28"/>
-          <w:szCs w:val="28"/>
-        </w:rPr>
-        <w:t xml:space="preserve"> проекта. Регис</w:t>
-      </w:r>
-      <w:r>
-        <w:rPr>
-          <w:rFonts w:ascii="Times New Roman" w:hAnsi="Times New Roman"/>
-          <w:sz w:val="28"/>
-          <w:szCs w:val="28"/>
-        </w:rPr>
-        <w:t>т</w:t>
-      </w:r>
-      <w:r>
-        <w:rPr>
-          <w:rFonts w:ascii="Times New Roman" w:hAnsi="Times New Roman"/>
-          <w:sz w:val="28"/>
-          <w:szCs w:val="28"/>
-        </w:rPr>
-        <w:t>рация и авторизация пользователей происходит без заминок, фильтр товаров раб</w:t>
-      </w:r>
-      <w:r>
-        <w:rPr>
-          <w:rFonts w:ascii="Times New Roman" w:hAnsi="Times New Roman"/>
-          <w:sz w:val="28"/>
-          <w:szCs w:val="28"/>
-        </w:rPr>
-        <w:t>о</w:t>
-      </w:r>
-      <w:r>
-        <w:rPr>
-          <w:rFonts w:ascii="Times New Roman" w:hAnsi="Times New Roman"/>
-          <w:sz w:val="28"/>
-          <w:szCs w:val="28"/>
-        </w:rPr>
-        <w:t>тает правильно,</w:t>
-      </w:r>
-      <w:r>
-        <w:rPr>
-          <w:rFonts w:ascii="Times New Roman" w:hAnsi="Times New Roman"/>
-          <w:sz w:val="28"/>
-          <w:szCs w:val="28"/>
-        </w:rPr>
-        <w:t xml:space="preserve"> сессии</w:t>
-      </w:r>
-      <w:r>
-        <w:rPr>
-          <w:rFonts w:ascii="Times New Roman" w:hAnsi="Times New Roman"/>
-          <w:sz w:val="28"/>
-          <w:szCs w:val="28"/>
-        </w:rPr>
-        <w:t xml:space="preserve"> вовремя создаются и сбрасываются</w:t>
-      </w:r>
-      <w:r>
-        <w:rPr>
-          <w:rFonts w:ascii="Times New Roman" w:hAnsi="Times New Roman"/>
-          <w:sz w:val="28"/>
-          <w:szCs w:val="28"/>
-        </w:rPr>
-        <w:t>.</w:t>
-      </w:r>
     </w:p>
     <w:p>
       <w:pPr>
@@ -35117,7 +35112,7 @@
         <w:lastRenderedPageBreak/>
         <w:t xml:space="preserve">    </w:t>
       </w:r>
-      <w:bookmarkStart w:id="55" w:name="_Toc39940058"/>
+      <w:bookmarkStart w:id="54" w:name="_Toc39940058"/>
       <w:r>
         <w:rPr>
           <w:sz w:val="28"/>
@@ -35132,13 +35127,17 @@
         </w:rPr>
         <w:t>сточников</w:t>
       </w:r>
-      <w:bookmarkEnd w:id="55"/>
+      <w:bookmarkEnd w:id="54"/>
     </w:p>
     <w:p>
       <w:pPr>
         <w:pStyle w:val="a0"/>
+        <w:numPr>
+          <w:ilvl w:val="0"/>
+          <w:numId w:val="18"/>
+        </w:numPr>
         <w:spacing w:line="360" w:lineRule="auto"/>
-        <w:ind w:firstLine="0"/>
+        <w:ind w:left="0" w:firstLine="567"/>
         <w:contextualSpacing/>
         <w:jc w:val="both"/>
         <w:rPr>
@@ -35147,92 +35146,180 @@
           <w:szCs w:val="28"/>
         </w:rPr>
       </w:pPr>
+      <w:proofErr w:type="spellStart"/>
       <w:r>
         <w:rPr>
           <w:b w:val="0"/>
           <w:iCs/>
           <w:szCs w:val="28"/>
         </w:rPr>
-        <w:t xml:space="preserve">1. </w:t>
-      </w:r>
-      <w:proofErr w:type="spellStart"/>
+        <w:t>Шиколенков</w:t>
+      </w:r>
+      <w:proofErr w:type="spellEnd"/>
       <w:r>
         <w:rPr>
           <w:b w:val="0"/>
           <w:iCs/>
           <w:szCs w:val="28"/>
         </w:rPr>
-        <w:t>Шиколенков</w:t>
-      </w:r>
-      <w:proofErr w:type="spellEnd"/>
+        <w:t xml:space="preserve">, Т. Ваш интернет-магазин </w:t>
+      </w:r>
+      <w:proofErr w:type="gramStart"/>
       <w:r>
         <w:rPr>
           <w:b w:val="0"/>
           <w:iCs/>
           <w:szCs w:val="28"/>
         </w:rPr>
-        <w:t xml:space="preserve">, Т. Ваш интернет-магазин </w:t>
-      </w:r>
-      <w:proofErr w:type="gramStart"/>
+        <w:t>от</w:t>
+      </w:r>
+      <w:proofErr w:type="gramEnd"/>
       <w:r>
         <w:rPr>
           <w:b w:val="0"/>
           <w:iCs/>
           <w:szCs w:val="28"/>
         </w:rPr>
-        <w:t>от</w:t>
-      </w:r>
-      <w:proofErr w:type="gramEnd"/>
+        <w:t xml:space="preserve"> А до Я/ Т. </w:t>
+      </w:r>
+      <w:proofErr w:type="spellStart"/>
       <w:r>
         <w:rPr>
           <w:b w:val="0"/>
           <w:iCs/>
           <w:szCs w:val="28"/>
         </w:rPr>
-        <w:t xml:space="preserve"> А до Я/ Т. </w:t>
-      </w:r>
-      <w:proofErr w:type="spellStart"/>
+        <w:t>Шиколенков</w:t>
+      </w:r>
+      <w:proofErr w:type="spellEnd"/>
       <w:r>
         <w:rPr>
           <w:b w:val="0"/>
           <w:iCs/>
           <w:szCs w:val="28"/>
         </w:rPr>
-        <w:t>Шиколенков</w:t>
-      </w:r>
-      <w:proofErr w:type="spellEnd"/>
+        <w:t>. −</w:t>
+      </w:r>
+      <w:proofErr w:type="spellStart"/>
       <w:r>
         <w:rPr>
           <w:b w:val="0"/>
           <w:iCs/>
           <w:szCs w:val="28"/>
         </w:rPr>
-        <w:t>. −</w:t>
-      </w:r>
-      <w:proofErr w:type="spellStart"/>
+        <w:t>М.:Шиколенко</w:t>
+      </w:r>
+      <w:proofErr w:type="spellEnd"/>
       <w:r>
         <w:rPr>
           <w:b w:val="0"/>
           <w:iCs/>
           <w:szCs w:val="28"/>
         </w:rPr>
-        <w:t>М.:Шиколенко</w:t>
-      </w:r>
-      <w:proofErr w:type="spellEnd"/>
-      <w:r>
+        <w:t xml:space="preserve"> Т.А., 2018.− 978 с.</w:t>
+      </w:r>
+    </w:p>
+    <w:p>
+      <w:pPr>
+        <w:pStyle w:val="a0"/>
+        <w:numPr>
+          <w:ilvl w:val="0"/>
+          <w:numId w:val="18"/>
+        </w:numPr>
+        <w:spacing w:line="360" w:lineRule="auto"/>
+        <w:ind w:left="0" w:firstLine="567"/>
+        <w:contextualSpacing/>
+        <w:jc w:val="both"/>
         <w:rPr>
           <w:b w:val="0"/>
           <w:iCs/>
           <w:szCs w:val="28"/>
         </w:rPr>
-        <w:t xml:space="preserve"> Т.А., 2018.− 978 с.</w:t>
+      </w:pPr>
+      <w:r>
+        <w:rPr>
+          <w:b w:val="0"/>
+        </w:rPr>
+        <w:t>RAD_(программирование)</w:t>
+      </w:r>
+      <w:r>
+        <w:rPr>
+          <w:b w:val="0"/>
+          <w:iCs/>
+          <w:szCs w:val="28"/>
+        </w:rPr>
+        <w:t xml:space="preserve"> − </w:t>
+      </w:r>
+      <w:proofErr w:type="spellStart"/>
+      <w:r>
+        <w:rPr>
+          <w:b w:val="0"/>
+        </w:rPr>
+        <w:t>Википедия</w:t>
+      </w:r>
+      <w:proofErr w:type="spellEnd"/>
+      <w:r>
+        <w:rPr>
+          <w:b w:val="0"/>
+        </w:rPr>
+        <w:t xml:space="preserve"> </w:t>
+      </w:r>
+      <w:r>
+        <w:rPr>
+          <w:b w:val="0"/>
+          <w:iCs/>
+          <w:szCs w:val="28"/>
+        </w:rPr>
+        <w:t xml:space="preserve">[Электронный ресурс]. – Режим доступа: </w:t>
+      </w:r>
+      <w:proofErr w:type="spellStart"/>
+      <w:r>
+        <w:rPr>
+          <w:b w:val="0"/>
+          <w:iCs/>
+          <w:szCs w:val="28"/>
+          <w:lang w:val="en-US"/>
+        </w:rPr>
+        <w:t>htt</w:t>
+      </w:r>
+      <w:r>
+        <w:rPr>
+          <w:b w:val="0"/>
+        </w:rPr>
+        <w:t>ps</w:t>
+      </w:r>
+      <w:proofErr w:type="spellEnd"/>
+      <w:r>
+        <w:rPr>
+          <w:b w:val="0"/>
+        </w:rPr>
+        <w:t>://ru.wikipedia.org/wiki/RAD_(программирование)</w:t>
+      </w:r>
+      <w:r>
+        <w:rPr>
+          <w:b w:val="0"/>
+          <w:szCs w:val="28"/>
+        </w:rPr>
+        <w:t>−</w:t>
+      </w:r>
+      <w:r>
+        <w:rPr>
+          <w:b w:val="0"/>
+          <w:iCs/>
+          <w:szCs w:val="28"/>
+        </w:rPr>
+        <w:t xml:space="preserve"> Дата доступа: 17.12.2019</w:t>
       </w:r>
     </w:p>
     <w:p>
       <w:pPr>
         <w:pStyle w:val="a0"/>
+        <w:numPr>
+          <w:ilvl w:val="0"/>
+          <w:numId w:val="18"/>
+        </w:numPr>
         <w:spacing w:line="360" w:lineRule="auto"/>
-        <w:ind w:firstLine="0"/>
+        <w:ind w:left="0" w:firstLine="567"/>
         <w:contextualSpacing/>
         <w:jc w:val="both"/>
         <w:rPr>
@@ -35241,20 +35328,16 @@
           <w:szCs w:val="28"/>
         </w:rPr>
       </w:pPr>
+      <w:proofErr w:type="spellStart"/>
       <w:r>
         <w:rPr>
           <w:b w:val="0"/>
           <w:iCs/>
           <w:szCs w:val="28"/>
         </w:rPr>
-        <w:t xml:space="preserve">2.  </w:t>
-      </w:r>
-      <w:r>
-        <w:rPr>
-          <w:b w:val="0"/>
-        </w:rPr>
-        <w:t>RAD_(программирование)</w:t>
-      </w:r>
+        <w:t>Интерфейс_пользователя</w:t>
+      </w:r>
+      <w:proofErr w:type="spellEnd"/>
       <w:r>
         <w:rPr>
           <w:b w:val="0"/>
@@ -35285,7 +35368,6 @@
         </w:rPr>
         <w:t xml:space="preserve">[Электронный ресурс]. – Режим доступа: </w:t>
       </w:r>
-      <w:proofErr w:type="spellStart"/>
       <w:r>
         <w:rPr>
           <w:b w:val="0"/>
@@ -35293,42 +35375,51 @@
           <w:szCs w:val="28"/>
           <w:lang w:val="en-US"/>
         </w:rPr>
-        <w:t>htt</w:t>
-      </w:r>
-      <w:r>
-        <w:rPr>
-          <w:b w:val="0"/>
-        </w:rPr>
-        <w:t>ps</w:t>
-      </w:r>
-      <w:proofErr w:type="spellEnd"/>
-      <w:r>
-        <w:rPr>
-          <w:b w:val="0"/>
-        </w:rPr>
-        <w:t>://ru.wikipedia.org/wiki/RAD_(программирование)</w:t>
-      </w:r>
-      <w:r>
-        <w:rPr>
-          <w:b w:val="0"/>
-          <w:szCs w:val="28"/>
-        </w:rPr>
-        <w:t>−</w:t>
-      </w:r>
+        <w:t>ht</w:t>
+      </w:r>
+      <w:proofErr w:type="spellStart"/>
       <w:r>
         <w:rPr>
           <w:b w:val="0"/>
           <w:iCs/>
           <w:szCs w:val="28"/>
         </w:rPr>
-        <w:t xml:space="preserve"> Дата доступа: 17.12.2019</w:t>
+        <w:t>tps</w:t>
+      </w:r>
+      <w:proofErr w:type="spellEnd"/>
+      <w:r>
+        <w:rPr>
+          <w:b w:val="0"/>
+          <w:iCs/>
+          <w:szCs w:val="28"/>
+        </w:rPr>
+        <w:t>://ru.wikipedia.org/wiki/Интерфейс_пользователя</w:t>
+      </w:r>
+      <w:r>
+        <w:rPr>
+          <w:b w:val="0"/>
+          <w:szCs w:val="28"/>
+        </w:rPr>
+        <w:t xml:space="preserve"> −</w:t>
+      </w:r>
+      <w:r>
+        <w:rPr>
+          <w:b w:val="0"/>
+          <w:iCs/>
+          <w:szCs w:val="28"/>
+        </w:rPr>
+        <w:t>Дата доступа: 17.12.2019</w:t>
       </w:r>
     </w:p>
     <w:p>
       <w:pPr>
         <w:pStyle w:val="a0"/>
+        <w:numPr>
+          <w:ilvl w:val="0"/>
+          <w:numId w:val="18"/>
+        </w:numPr>
         <w:spacing w:line="360" w:lineRule="auto"/>
-        <w:ind w:firstLine="0"/>
+        <w:ind w:left="0" w:firstLine="567"/>
         <w:contextualSpacing/>
         <w:jc w:val="both"/>
         <w:rPr>
@@ -35343,119 +35434,7 @@
           <w:iCs/>
           <w:szCs w:val="28"/>
         </w:rPr>
-        <w:t xml:space="preserve">3.   </w:t>
-      </w:r>
-      <w:proofErr w:type="spellStart"/>
-      <w:r>
-        <w:rPr>
-          <w:b w:val="0"/>
-          <w:iCs/>
-          <w:szCs w:val="28"/>
-        </w:rPr>
-        <w:t>Интерфейс_пользователя</w:t>
-      </w:r>
-      <w:proofErr w:type="spellEnd"/>
-      <w:r>
-        <w:rPr>
-          <w:b w:val="0"/>
-          <w:iCs/>
-          <w:szCs w:val="28"/>
-        </w:rPr>
-        <w:t xml:space="preserve"> − </w:t>
-      </w:r>
-      <w:proofErr w:type="spellStart"/>
-      <w:r>
-        <w:rPr>
-          <w:b w:val="0"/>
-        </w:rPr>
-        <w:t>Википедия</w:t>
-      </w:r>
-      <w:proofErr w:type="spellEnd"/>
-      <w:r>
-        <w:rPr>
-          <w:b w:val="0"/>
-        </w:rPr>
-        <w:t xml:space="preserve"> </w:t>
-      </w:r>
-      <w:r>
-        <w:rPr>
-          <w:b w:val="0"/>
-          <w:iCs/>
-          <w:szCs w:val="28"/>
-        </w:rPr>
-        <w:t xml:space="preserve">[Электронный ресурс]. – Режим доступа: </w:t>
-      </w:r>
-      <w:r>
-        <w:rPr>
-          <w:b w:val="0"/>
-          <w:iCs/>
-          <w:szCs w:val="28"/>
-          <w:lang w:val="en-US"/>
-        </w:rPr>
-        <w:t>ht</w:t>
-      </w:r>
-      <w:proofErr w:type="spellStart"/>
-      <w:r>
-        <w:rPr>
-          <w:b w:val="0"/>
-          <w:iCs/>
-          <w:szCs w:val="28"/>
-        </w:rPr>
-        <w:t>tps</w:t>
-      </w:r>
-      <w:proofErr w:type="spellEnd"/>
-      <w:r>
-        <w:rPr>
-          <w:b w:val="0"/>
-          <w:iCs/>
-          <w:szCs w:val="28"/>
-        </w:rPr>
-        <w:t>://ru.wikipedia.org/wiki/Интерфейс_пользователя</w:t>
-      </w:r>
-      <w:r>
-        <w:rPr>
-          <w:b w:val="0"/>
-          <w:szCs w:val="28"/>
-        </w:rPr>
-        <w:t xml:space="preserve"> −</w:t>
-      </w:r>
-      <w:r>
-        <w:rPr>
-          <w:b w:val="0"/>
-          <w:iCs/>
-          <w:szCs w:val="28"/>
-        </w:rPr>
-        <w:t>Дата доступа: 17.12.2019</w:t>
-      </w:r>
-    </w:p>
-    <w:p>
-      <w:pPr>
-        <w:pStyle w:val="a0"/>
-        <w:spacing w:line="360" w:lineRule="auto"/>
-        <w:ind w:firstLine="0"/>
-        <w:contextualSpacing/>
-        <w:jc w:val="both"/>
-        <w:rPr>
-          <w:b w:val="0"/>
-          <w:iCs/>
-          <w:szCs w:val="28"/>
-        </w:rPr>
-      </w:pPr>
-      <w:r>
-        <w:rPr>
-          <w:b w:val="0"/>
-          <w:iCs/>
-          <w:szCs w:val="28"/>
-        </w:rPr>
-        <w:t>4</w:t>
-      </w:r>
-      <w:r>
-        <w:rPr>
-          <w:b w:val="0"/>
-          <w:iCs/>
-          <w:szCs w:val="28"/>
-        </w:rPr>
-        <w:t xml:space="preserve">. Дронов, В. </w:t>
+        <w:t xml:space="preserve">Дронов, В. </w:t>
       </w:r>
       <w:r>
         <w:rPr>
@@ -35484,7 +35463,7 @@
           <w:iCs/>
           <w:szCs w:val="28"/>
         </w:rPr>
-        <w:t>, HTML5 и CSS 3. Разработка современных динамич</w:t>
+        <w:t>, HTML5 и CSS 3. Разработка современных д</w:t>
       </w:r>
       <w:r>
         <w:rPr>
@@ -35493,7 +35472,7 @@
           <w:iCs/>
           <w:szCs w:val="28"/>
         </w:rPr>
-        <w:t>е</w:t>
+        <w:t>и</w:t>
       </w:r>
       <w:r>
         <w:rPr>
@@ -35502,7 +35481,7 @@
           <w:iCs/>
           <w:szCs w:val="28"/>
         </w:rPr>
-        <w:t xml:space="preserve">ских Web-сайтов/ В.Дронов, </w:t>
+        <w:t xml:space="preserve">намических Web-сайтов/ В.Дронов, </w:t>
       </w:r>
       <w:r>
         <w:rPr>
@@ -35534,8 +35513,12 @@
     <w:p>
       <w:pPr>
         <w:pStyle w:val="a0"/>
+        <w:numPr>
+          <w:ilvl w:val="0"/>
+          <w:numId w:val="18"/>
+        </w:numPr>
         <w:spacing w:line="360" w:lineRule="auto"/>
-        <w:ind w:firstLine="0"/>
+        <w:ind w:left="0" w:firstLine="567"/>
         <w:contextualSpacing/>
         <w:jc w:val="both"/>
         <w:rPr>
@@ -35544,21 +35527,23 @@
           <w:szCs w:val="28"/>
         </w:rPr>
       </w:pPr>
+      <w:proofErr w:type="spellStart"/>
       <w:r>
         <w:rPr>
           <w:b w:val="0"/>
           <w:iCs/>
           <w:szCs w:val="28"/>
         </w:rPr>
-        <w:t>5</w:t>
-      </w:r>
+        <w:t>Даккет</w:t>
+      </w:r>
+      <w:proofErr w:type="spellEnd"/>
       <w:r>
         <w:rPr>
           <w:b w:val="0"/>
           <w:iCs/>
           <w:szCs w:val="28"/>
         </w:rPr>
-        <w:t xml:space="preserve">.   </w:t>
+        <w:t xml:space="preserve">, Д. HTML и CSS. Разработка и дизайн веб-сайтов/ </w:t>
       </w:r>
       <w:proofErr w:type="spellStart"/>
       <w:r>
@@ -35567,7 +35552,7 @@
           <w:iCs/>
           <w:szCs w:val="28"/>
         </w:rPr>
-        <w:t>Даккет</w:t>
+        <w:t>Д.Даккет</w:t>
       </w:r>
       <w:proofErr w:type="spellEnd"/>
       <w:r>
@@ -35576,7 +35561,7 @@
           <w:iCs/>
           <w:szCs w:val="28"/>
         </w:rPr>
-        <w:t xml:space="preserve">, Д. HTML и CSS. Разработка и дизайн веб-сайтов/ </w:t>
+        <w:t>. −</w:t>
       </w:r>
       <w:proofErr w:type="spellStart"/>
       <w:r>
@@ -35585,7 +35570,7 @@
           <w:iCs/>
           <w:szCs w:val="28"/>
         </w:rPr>
-        <w:t>Д.Даккет</w:t>
+        <w:t>М.:Эксмо</w:t>
       </w:r>
       <w:proofErr w:type="spellEnd"/>
       <w:r>
@@ -35594,32 +35579,108 @@
           <w:iCs/>
           <w:szCs w:val="28"/>
         </w:rPr>
-        <w:t>. −</w:t>
-      </w:r>
-      <w:proofErr w:type="spellStart"/>
-      <w:r>
+        <w:t xml:space="preserve"> Т.А., 2014.− 480 с.</w:t>
+      </w:r>
+    </w:p>
+    <w:p>
+      <w:pPr>
+        <w:pStyle w:val="a0"/>
+        <w:numPr>
+          <w:ilvl w:val="0"/>
+          <w:numId w:val="18"/>
+        </w:numPr>
+        <w:spacing w:line="360" w:lineRule="auto"/>
+        <w:ind w:left="0" w:firstLine="567"/>
+        <w:contextualSpacing/>
+        <w:jc w:val="both"/>
         <w:rPr>
           <w:b w:val="0"/>
           <w:iCs/>
           <w:szCs w:val="28"/>
         </w:rPr>
-        <w:t>М.:Эксмо</w:t>
-      </w:r>
-      <w:proofErr w:type="spellEnd"/>
+      </w:pPr>
+      <w:proofErr w:type="spellStart"/>
       <w:r>
         <w:rPr>
           <w:b w:val="0"/>
           <w:iCs/>
           <w:szCs w:val="28"/>
         </w:rPr>
-        <w:t xml:space="preserve"> Т.А., 2014.− 480 с.</w:t>
+        <w:t>Янк</w:t>
+      </w:r>
+      <w:proofErr w:type="spellEnd"/>
+      <w:r>
+        <w:rPr>
+          <w:b w:val="0"/>
+          <w:iCs/>
+          <w:szCs w:val="28"/>
+        </w:rPr>
+        <w:t xml:space="preserve">, К. PHP и </w:t>
+      </w:r>
+      <w:proofErr w:type="spellStart"/>
+      <w:r>
+        <w:rPr>
+          <w:b w:val="0"/>
+          <w:iCs/>
+          <w:szCs w:val="28"/>
+        </w:rPr>
+        <w:t>MySQL</w:t>
+      </w:r>
+      <w:proofErr w:type="spellEnd"/>
+      <w:r>
+        <w:rPr>
+          <w:b w:val="0"/>
+          <w:iCs/>
+          <w:szCs w:val="28"/>
+        </w:rPr>
+        <w:t xml:space="preserve">. От новичка к профессионалу/ </w:t>
+      </w:r>
+      <w:proofErr w:type="spellStart"/>
+      <w:r>
+        <w:rPr>
+          <w:b w:val="0"/>
+          <w:iCs/>
+          <w:szCs w:val="28"/>
+        </w:rPr>
+        <w:t>К.Янк</w:t>
+      </w:r>
+      <w:proofErr w:type="spellEnd"/>
+      <w:r>
+        <w:rPr>
+          <w:b w:val="0"/>
+          <w:iCs/>
+          <w:szCs w:val="28"/>
+        </w:rPr>
+        <w:t xml:space="preserve">. −М.: </w:t>
+      </w:r>
+      <w:proofErr w:type="spellStart"/>
+      <w:r>
+        <w:rPr>
+          <w:b w:val="0"/>
+          <w:iCs/>
+          <w:szCs w:val="28"/>
+        </w:rPr>
+        <w:t>Эксмо</w:t>
+      </w:r>
+      <w:proofErr w:type="spellEnd"/>
+      <w:r>
+        <w:rPr>
+          <w:b w:val="0"/>
+          <w:iCs/>
+          <w:szCs w:val="28"/>
+        </w:rPr>
+        <w:t>, 2017.− 384 с.</w:t>
       </w:r>
     </w:p>
     <w:p>
       <w:pPr>
         <w:pStyle w:val="a0"/>
+        <w:numPr>
+          <w:ilvl w:val="0"/>
+          <w:numId w:val="18"/>
+        </w:numPr>
         <w:spacing w:line="360" w:lineRule="auto"/>
-        <w:ind w:firstLine="0"/>
+        <w:ind w:left="0" w:firstLine="567"/>
         <w:contextualSpacing/>
         <w:jc w:val="both"/>
         <w:rPr>
@@ -35628,13 +35689,15 @@
           <w:szCs w:val="28"/>
         </w:rPr>
       </w:pPr>
+      <w:proofErr w:type="gramStart"/>
       <w:r>
         <w:rPr>
           <w:b w:val="0"/>
           <w:iCs/>
           <w:szCs w:val="28"/>
-        </w:rPr>
-        <w:t>6</w:t>
+          <w:lang w:val="en-US"/>
+        </w:rPr>
+        <w:t>Sass</w:t>
       </w:r>
       <w:r>
         <w:rPr>
@@ -35642,86 +35705,172 @@
           <w:iCs/>
           <w:szCs w:val="28"/>
         </w:rPr>
-        <w:t xml:space="preserve">.    </w:t>
-      </w:r>
-      <w:proofErr w:type="spellStart"/>
+        <w:t xml:space="preserve"> </w:t>
+      </w:r>
       <w:r>
         <w:rPr>
           <w:b w:val="0"/>
           <w:iCs/>
           <w:szCs w:val="28"/>
         </w:rPr>
-        <w:t>Янк</w:t>
+        <w:t xml:space="preserve">− </w:t>
+      </w:r>
+      <w:proofErr w:type="spellStart"/>
+      <w:r>
+        <w:rPr>
+          <w:b w:val="0"/>
+        </w:rPr>
+        <w:t>sass-scss.ru</w:t>
       </w:r>
       <w:proofErr w:type="spellEnd"/>
+      <w:r>
+        <w:rPr>
+          <w:b w:val="0"/>
+        </w:rPr>
+        <w:t xml:space="preserve"> </w:t>
+      </w:r>
       <w:r>
         <w:rPr>
           <w:b w:val="0"/>
           <w:iCs/>
           <w:szCs w:val="28"/>
         </w:rPr>
-        <w:t xml:space="preserve">, К. PHP и </w:t>
-      </w:r>
-      <w:proofErr w:type="spellStart"/>
+        <w:t>[Электронный ресурс].</w:t>
+      </w:r>
+      <w:proofErr w:type="gramEnd"/>
       <w:r>
         <w:rPr>
           <w:b w:val="0"/>
           <w:iCs/>
           <w:szCs w:val="28"/>
         </w:rPr>
-        <w:t>MySQL</w:t>
-      </w:r>
-      <w:proofErr w:type="spellEnd"/>
+        <w:t xml:space="preserve"> – Режим доступа: </w:t>
+      </w:r>
+      <w:r>
+        <w:rPr>
+          <w:b w:val="0"/>
+        </w:rPr>
+        <w:t>https://sass-scss.ru/guide</w:t>
+      </w:r>
+      <w:r>
+        <w:rPr>
+          <w:b w:val="0"/>
+          <w:szCs w:val="28"/>
+        </w:rPr>
+        <w:t xml:space="preserve"> −</w:t>
+      </w:r>
       <w:r>
         <w:rPr>
           <w:b w:val="0"/>
           <w:iCs/>
           <w:szCs w:val="28"/>
         </w:rPr>
-        <w:t xml:space="preserve">. От новичка к профессионалу/ </w:t>
-      </w:r>
-      <w:proofErr w:type="spellStart"/>
-      <w:r>
+        <w:t>Дата доступа: 17.12.2019</w:t>
+      </w:r>
+    </w:p>
+    <w:p>
+      <w:pPr>
+        <w:pStyle w:val="a0"/>
+        <w:numPr>
+          <w:ilvl w:val="0"/>
+          <w:numId w:val="18"/>
+        </w:numPr>
+        <w:spacing w:line="360" w:lineRule="auto"/>
+        <w:ind w:left="0" w:firstLine="567"/>
+        <w:contextualSpacing/>
+        <w:jc w:val="both"/>
         <w:rPr>
           <w:b w:val="0"/>
           <w:iCs/>
           <w:szCs w:val="28"/>
         </w:rPr>
-        <w:t>К.Янк</w:t>
-      </w:r>
-      <w:proofErr w:type="spellEnd"/>
+      </w:pPr>
       <w:r>
         <w:rPr>
           <w:b w:val="0"/>
           <w:iCs/>
           <w:szCs w:val="28"/>
-        </w:rPr>
-        <w:t xml:space="preserve">. −М.: </w:t>
-      </w:r>
-      <w:proofErr w:type="spellStart"/>
+          <w:lang w:val="en-US"/>
+        </w:rPr>
+        <w:t>Gulp</w:t>
+      </w:r>
       <w:r>
         <w:rPr>
           <w:b w:val="0"/>
           <w:iCs/>
           <w:szCs w:val="28"/>
         </w:rPr>
-        <w:t>Эксмо</w:t>
-      </w:r>
-      <w:proofErr w:type="spellEnd"/>
+        <w:t xml:space="preserve"> − </w:t>
+      </w:r>
+      <w:r>
+        <w:rPr>
+          <w:b w:val="0"/>
+        </w:rPr>
+        <w:t xml:space="preserve">gulpjs.com </w:t>
+      </w:r>
       <w:r>
         <w:rPr>
           <w:b w:val="0"/>
           <w:iCs/>
           <w:szCs w:val="28"/>
         </w:rPr>
-        <w:t>, 2017.− 384 с.</w:t>
+        <w:t xml:space="preserve">[Электронный ресурс]. – Режим доступа: </w:t>
+      </w:r>
+      <w:r>
+        <w:rPr>
+          <w:b w:val="0"/>
+        </w:rPr>
+        <w:t xml:space="preserve">https://gulpjs.com </w:t>
+      </w:r>
+      <w:r>
+        <w:rPr>
+          <w:b w:val="0"/>
+          <w:iCs/>
+          <w:szCs w:val="28"/>
+        </w:rPr>
+        <w:t>пол</w:t>
+      </w:r>
+      <w:r>
+        <w:rPr>
+          <w:b w:val="0"/>
+          <w:iCs/>
+          <w:szCs w:val="28"/>
+        </w:rPr>
+        <w:t>ь</w:t>
+      </w:r>
+      <w:r>
+        <w:rPr>
+          <w:b w:val="0"/>
+          <w:iCs/>
+          <w:szCs w:val="28"/>
+        </w:rPr>
+        <w:t>зователя</w:t>
+      </w:r>
+      <w:r>
+        <w:rPr>
+          <w:b w:val="0"/>
+          <w:szCs w:val="28"/>
+        </w:rPr>
+        <w:t xml:space="preserve"> −</w:t>
+      </w:r>
+      <w:r>
+        <w:rPr>
+          <w:b w:val="0"/>
+          <w:iCs/>
+          <w:szCs w:val="28"/>
+        </w:rPr>
+        <w:t>Дата доступа: 17.12.2019</w:t>
       </w:r>
     </w:p>
     <w:p>
       <w:pPr>
         <w:pStyle w:val="a0"/>
+        <w:numPr>
+          <w:ilvl w:val="0"/>
+          <w:numId w:val="18"/>
+        </w:numPr>
         <w:spacing w:line="360" w:lineRule="auto"/>
-        <w:ind w:firstLine="0"/>
+        <w:ind w:left="0" w:firstLine="567"/>
         <w:contextualSpacing/>
         <w:jc w:val="both"/>
         <w:rPr>
@@ -35730,319 +35879,115 @@
           <w:szCs w:val="28"/>
         </w:rPr>
       </w:pPr>
+      <w:proofErr w:type="spellStart"/>
       <w:r>
         <w:rPr>
           <w:b w:val="0"/>
           <w:iCs/>
           <w:szCs w:val="28"/>
         </w:rPr>
-        <w:t xml:space="preserve">7.  </w:t>
-      </w:r>
-      <w:proofErr w:type="gramStart"/>
+        <w:t>Макаровских</w:t>
+      </w:r>
+      <w:proofErr w:type="spellEnd"/>
       <w:r>
         <w:rPr>
           <w:b w:val="0"/>
           <w:iCs/>
           <w:szCs w:val="28"/>
-          <w:lang w:val="en-US"/>
-        </w:rPr>
-        <w:t>Sass</w:t>
-      </w:r>
+        </w:rPr>
+        <w:t xml:space="preserve">, Т. Проектирование программных средств/ </w:t>
+      </w:r>
+      <w:proofErr w:type="spellStart"/>
       <w:r>
         <w:rPr>
           <w:b w:val="0"/>
           <w:iCs/>
           <w:szCs w:val="28"/>
         </w:rPr>
-        <w:t xml:space="preserve"> </w:t>
-      </w:r>
+        <w:t>Т.Макаровских</w:t>
+      </w:r>
+      <w:proofErr w:type="spellEnd"/>
       <w:r>
         <w:rPr>
           <w:b w:val="0"/>
           <w:iCs/>
           <w:szCs w:val="28"/>
         </w:rPr>
-        <w:t xml:space="preserve">− </w:t>
+        <w:t>. −</w:t>
       </w:r>
       <w:proofErr w:type="spellStart"/>
-      <w:r>
-        <w:rPr>
-          <w:b w:val="0"/>
-        </w:rPr>
-        <w:t>sass-scss.ru</w:t>
-      </w:r>
-      <w:proofErr w:type="spellEnd"/>
-      <w:r>
-        <w:rPr>
-          <w:b w:val="0"/>
-        </w:rPr>
-        <w:t xml:space="preserve"> </w:t>
-      </w:r>
       <w:r>
         <w:rPr>
           <w:b w:val="0"/>
           <w:iCs/>
           <w:szCs w:val="28"/>
         </w:rPr>
-        <w:t>[Электронный ресурс].</w:t>
-      </w:r>
-      <w:proofErr w:type="gramEnd"/>
+        <w:t>М.:Либроком</w:t>
+      </w:r>
+      <w:proofErr w:type="spellEnd"/>
       <w:r>
         <w:rPr>
           <w:b w:val="0"/>
           <w:iCs/>
           <w:szCs w:val="28"/>
         </w:rPr>
-        <w:t xml:space="preserve"> – Режим доступа: </w:t>
-      </w:r>
-      <w:r>
-        <w:rPr>
-          <w:b w:val="0"/>
-        </w:rPr>
-        <w:t>https://sass-scss.ru/guide</w:t>
-      </w:r>
-      <w:r>
-        <w:rPr>
-          <w:b w:val="0"/>
-          <w:szCs w:val="28"/>
-        </w:rPr>
-        <w:t xml:space="preserve"> −</w:t>
-      </w:r>
-      <w:r>
+        <w:t xml:space="preserve"> Т.А., 2019.− 362 с.</w:t>
+      </w:r>
+    </w:p>
+    <w:p>
+      <w:pPr>
+        <w:pStyle w:val="a0"/>
+        <w:numPr>
+          <w:ilvl w:val="0"/>
+          <w:numId w:val="18"/>
+        </w:numPr>
+        <w:spacing w:line="360" w:lineRule="auto"/>
+        <w:ind w:left="0" w:firstLine="567"/>
+        <w:contextualSpacing/>
+        <w:jc w:val="both"/>
         <w:rPr>
           <w:b w:val="0"/>
           <w:iCs/>
           <w:szCs w:val="28"/>
         </w:rPr>
-        <w:t>Дата доступа: 17.12.2019</w:t>
-      </w:r>
-    </w:p>
-    <w:p>
-      <w:pPr>
-        <w:pStyle w:val="a0"/>
-        <w:spacing w:line="360" w:lineRule="auto"/>
-        <w:ind w:firstLine="0"/>
-        <w:contextualSpacing/>
-        <w:jc w:val="both"/>
+      </w:pPr>
+      <w:proofErr w:type="spellStart"/>
+      <w:r>
         <w:rPr>
           <w:b w:val="0"/>
           <w:iCs/>
           <w:szCs w:val="28"/>
         </w:rPr>
-      </w:pPr>
+        <w:t>MySQL</w:t>
+      </w:r>
+      <w:proofErr w:type="spellEnd"/>
       <w:r>
         <w:rPr>
           <w:b w:val="0"/>
           <w:iCs/>
           <w:szCs w:val="28"/>
         </w:rPr>
-        <w:t xml:space="preserve">8.   </w:t>
-      </w:r>
+        <w:t xml:space="preserve"> − </w:t>
+      </w:r>
+      <w:proofErr w:type="spellStart"/>
       <w:r>
         <w:rPr>
           <w:b w:val="0"/>
           <w:iCs/>
           <w:szCs w:val="28"/>
-          <w:lang w:val="en-US"/>
-        </w:rPr>
-        <w:t>Gulp</w:t>
-      </w:r>
+        </w:rPr>
+        <w:t>Википедия</w:t>
+      </w:r>
+      <w:proofErr w:type="spellEnd"/>
       <w:r>
         <w:rPr>
           <w:b w:val="0"/>
           <w:iCs/>
           <w:szCs w:val="28"/>
         </w:rPr>
-        <w:t xml:space="preserve"> − </w:t>
-      </w:r>
-      <w:r>
-        <w:rPr>
-          <w:b w:val="0"/>
-        </w:rPr>
-        <w:t xml:space="preserve">gulpjs.com </w:t>
-      </w:r>
-      <w:r>
-        <w:rPr>
-          <w:b w:val="0"/>
-          <w:iCs/>
-          <w:szCs w:val="28"/>
-        </w:rPr>
-        <w:t xml:space="preserve">[Электронный ресурс]. – Режим доступа: </w:t>
-      </w:r>
-      <w:r>
-        <w:rPr>
-          <w:b w:val="0"/>
-        </w:rPr>
-        <w:t xml:space="preserve">https://gulpjs.com </w:t>
-      </w:r>
-      <w:r>
-        <w:rPr>
-          <w:b w:val="0"/>
-          <w:iCs/>
-          <w:szCs w:val="28"/>
-        </w:rPr>
-        <w:t>пользователя</w:t>
-      </w:r>
-      <w:r>
-        <w:rPr>
-          <w:b w:val="0"/>
-          <w:szCs w:val="28"/>
-        </w:rPr>
-        <w:t xml:space="preserve"> −</w:t>
-      </w:r>
-      <w:r>
-        <w:rPr>
-          <w:b w:val="0"/>
-          <w:iCs/>
-          <w:szCs w:val="28"/>
-        </w:rPr>
-        <w:t>Дата доступа: 17.12.2019</w:t>
-      </w:r>
-    </w:p>
-    <w:p>
-      <w:pPr>
-        <w:pStyle w:val="a0"/>
-        <w:spacing w:line="360" w:lineRule="auto"/>
-        <w:ind w:firstLine="0"/>
-        <w:contextualSpacing/>
-        <w:jc w:val="both"/>
-        <w:rPr>
-          <w:b w:val="0"/>
-          <w:iCs/>
-          <w:szCs w:val="28"/>
-        </w:rPr>
-      </w:pPr>
-      <w:r>
-        <w:rPr>
-          <w:b w:val="0"/>
-          <w:iCs/>
-          <w:szCs w:val="28"/>
-        </w:rPr>
-        <w:t xml:space="preserve">9. </w:t>
-      </w:r>
-      <w:proofErr w:type="spellStart"/>
-      <w:r>
-        <w:rPr>
-          <w:b w:val="0"/>
-          <w:iCs/>
-          <w:szCs w:val="28"/>
-        </w:rPr>
-        <w:t>Макаровских</w:t>
-      </w:r>
-      <w:proofErr w:type="spellEnd"/>
-      <w:r>
-        <w:rPr>
-          <w:b w:val="0"/>
-          <w:iCs/>
-          <w:szCs w:val="28"/>
-        </w:rPr>
-        <w:t xml:space="preserve">, Т. Проектирование программных средств/ </w:t>
-      </w:r>
-      <w:proofErr w:type="spellStart"/>
-      <w:r>
-        <w:rPr>
-          <w:b w:val="0"/>
-          <w:iCs/>
-          <w:szCs w:val="28"/>
-        </w:rPr>
-        <w:t>Т.Макаровских</w:t>
-      </w:r>
-      <w:proofErr w:type="spellEnd"/>
-      <w:r>
-        <w:rPr>
-          <w:b w:val="0"/>
-          <w:iCs/>
-          <w:szCs w:val="28"/>
-        </w:rPr>
-        <w:t>. −</w:t>
-      </w:r>
-      <w:proofErr w:type="spellStart"/>
-      <w:r>
-        <w:rPr>
-          <w:b w:val="0"/>
-          <w:iCs/>
-          <w:szCs w:val="28"/>
-        </w:rPr>
-        <w:t>М.:Либроком</w:t>
-      </w:r>
-      <w:proofErr w:type="spellEnd"/>
-      <w:r>
-        <w:rPr>
-          <w:b w:val="0"/>
-          <w:iCs/>
-          <w:szCs w:val="28"/>
-        </w:rPr>
-        <w:t xml:space="preserve"> Т.А., 2019.− 362 с.</w:t>
-      </w:r>
-    </w:p>
-    <w:p>
-      <w:pPr>
-        <w:pStyle w:val="a0"/>
-        <w:spacing w:line="360" w:lineRule="auto"/>
-        <w:ind w:firstLine="851"/>
-        <w:contextualSpacing/>
-        <w:jc w:val="both"/>
-        <w:rPr>
-          <w:b w:val="0"/>
-          <w:iCs/>
-          <w:szCs w:val="28"/>
-        </w:rPr>
-      </w:pPr>
-      <w:r>
-        <w:rPr>
-          <w:b w:val="0"/>
-          <w:bCs w:val="0"/>
-          <w:iCs/>
-          <w:szCs w:val="28"/>
-        </w:rPr>
-        <w:t>1.</w:t>
-      </w:r>
-      <w:r>
-        <w:rPr>
-          <w:b w:val="0"/>
-          <w:bCs w:val="0"/>
-          <w:iCs/>
-          <w:szCs w:val="28"/>
-        </w:rPr>
-        <w:t xml:space="preserve"> </w:t>
-      </w:r>
-      <w:proofErr w:type="spellStart"/>
-      <w:r>
-        <w:rPr>
-          <w:b w:val="0"/>
-          <w:iCs/>
-          <w:szCs w:val="28"/>
-        </w:rPr>
-        <w:t>MySQL</w:t>
-      </w:r>
-      <w:proofErr w:type="spellEnd"/>
-      <w:r>
-        <w:rPr>
-          <w:b w:val="0"/>
-          <w:iCs/>
-          <w:szCs w:val="28"/>
-        </w:rPr>
-        <w:t xml:space="preserve"> − </w:t>
-      </w:r>
-      <w:proofErr w:type="spellStart"/>
-      <w:r>
-        <w:rPr>
-          <w:b w:val="0"/>
-          <w:iCs/>
-          <w:szCs w:val="28"/>
-        </w:rPr>
-        <w:t>Википедия</w:t>
-      </w:r>
-      <w:proofErr w:type="spellEnd"/>
-      <w:r>
-        <w:rPr>
-          <w:b w:val="0"/>
-          <w:iCs/>
-          <w:szCs w:val="28"/>
-        </w:rPr>
         <w:t xml:space="preserve"> [Электронный ресурс]. – Режим доступа: </w:t>
       </w:r>
-      <w:hyperlink r:id="rId30" w:history="1">
+      <w:hyperlink r:id="rId33" w:history="1">
         <w:r>
           <w:rPr>
             <w:rStyle w:val="a4"/>
@@ -36118,8 +36063,12 @@
     <w:p>
       <w:pPr>
         <w:pStyle w:val="a0"/>
+        <w:numPr>
+          <w:ilvl w:val="0"/>
+          <w:numId w:val="18"/>
+        </w:numPr>
         <w:spacing w:line="360" w:lineRule="auto"/>
-        <w:ind w:firstLine="851"/>
+        <w:ind w:left="0" w:firstLine="567"/>
         <w:contextualSpacing/>
         <w:jc w:val="both"/>
         <w:rPr>
@@ -36128,6 +36077,80 @@
           <w:szCs w:val="28"/>
         </w:rPr>
       </w:pPr>
+      <w:proofErr w:type="spellStart"/>
+      <w:r>
+        <w:rPr>
+          <w:b w:val="0"/>
+          <w:iCs/>
+          <w:szCs w:val="28"/>
+        </w:rPr>
+        <w:t>MySQL</w:t>
+      </w:r>
+      <w:proofErr w:type="spellEnd"/>
+      <w:r>
+        <w:rPr>
+          <w:b w:val="0"/>
+          <w:iCs/>
+          <w:szCs w:val="28"/>
+        </w:rPr>
+        <w:t xml:space="preserve"> − mysql.com [Электронный ресурс]. – Режим доступа: </w:t>
+      </w:r>
+      <w:r>
+        <w:rPr>
+          <w:b w:val="0"/>
+        </w:rPr>
+        <w:t>https://www.mysql.com/</w:t>
+      </w:r>
+      <w:hyperlink r:id="rId34" w:history="1"/>
+      <w:r>
+        <w:rPr>
+          <w:b w:val="0"/>
+          <w:iCs/>
+          <w:szCs w:val="28"/>
+        </w:rPr>
+        <w:t xml:space="preserve"> </w:t>
+      </w:r>
+      <w:r>
+        <w:rPr>
+          <w:b w:val="0"/>
+          <w:szCs w:val="28"/>
+        </w:rPr>
+        <w:t>−</w:t>
+      </w:r>
+      <w:r>
+        <w:rPr>
+          <w:b w:val="0"/>
+          <w:iCs/>
+          <w:szCs w:val="28"/>
+        </w:rPr>
+        <w:t xml:space="preserve"> Дата доступа: 17.12.2019</w:t>
+      </w:r>
+    </w:p>
+    <w:p>
+      <w:pPr>
+        <w:pStyle w:val="a0"/>
+        <w:numPr>
+          <w:ilvl w:val="0"/>
+          <w:numId w:val="18"/>
+        </w:numPr>
+        <w:spacing w:line="360" w:lineRule="auto"/>
+        <w:ind w:left="0" w:firstLine="567"/>
+        <w:contextualSpacing/>
+        <w:jc w:val="both"/>
+        <w:rPr>
+          <w:b w:val="0"/>
+          <w:iCs/>
+          <w:szCs w:val="28"/>
+        </w:rPr>
+      </w:pPr>
+      <w:r>
+        <w:rPr>
+          <w:b w:val="0"/>
+          <w:iCs/>
+          <w:szCs w:val="28"/>
+        </w:rPr>
+        <w:t xml:space="preserve">Дронов, В. </w:t>
+      </w:r>
       <w:r>
         <w:rPr>
           <w:b w:val="0"/>
@@ -36135,8 +36158,9 @@
           <w:iCs/>
           <w:szCs w:val="28"/>
         </w:rPr>
-        <w:t>2.</w:t>
-      </w:r>
+        <w:t xml:space="preserve"> PHP, </w:t>
+      </w:r>
+      <w:proofErr w:type="spellStart"/>
       <w:r>
         <w:rPr>
           <w:b w:val="0"/>
@@ -36144,55 +36168,768 @@
           <w:iCs/>
           <w:szCs w:val="28"/>
         </w:rPr>
-        <w:t xml:space="preserve"> </w:t>
-      </w:r>
-      <w:proofErr w:type="spellStart"/>
+        <w:t>MySQL</w:t>
+      </w:r>
+      <w:proofErr w:type="spellEnd"/>
+      <w:r>
+        <w:rPr>
+          <w:b w:val="0"/>
+          <w:bCs w:val="0"/>
+          <w:iCs/>
+          <w:szCs w:val="28"/>
+        </w:rPr>
+        <w:t>, HTML5 и CSS 3. Разработка современных д</w:t>
+      </w:r>
+      <w:r>
+        <w:rPr>
+          <w:b w:val="0"/>
+          <w:bCs w:val="0"/>
+          <w:iCs/>
+          <w:szCs w:val="28"/>
+        </w:rPr>
+        <w:t>и</w:t>
+      </w:r>
+      <w:r>
+        <w:rPr>
+          <w:b w:val="0"/>
+          <w:bCs w:val="0"/>
+          <w:iCs/>
+          <w:szCs w:val="28"/>
+        </w:rPr>
+        <w:t xml:space="preserve">намических Web-сайтов/ В.Дронов, </w:t>
+      </w:r>
       <w:r>
         <w:rPr>
           <w:b w:val="0"/>
           <w:iCs/>
           <w:szCs w:val="28"/>
         </w:rPr>
-        <w:t>MySQL</w:t>
-      </w:r>
-      <w:proofErr w:type="spellEnd"/>
+        <w:t xml:space="preserve">−М.: BHV 2016.− 688 </w:t>
+      </w:r>
+      <w:proofErr w:type="gramStart"/>
       <w:r>
         <w:rPr>
           <w:b w:val="0"/>
           <w:iCs/>
           <w:szCs w:val="28"/>
         </w:rPr>
-        <w:t xml:space="preserve"> − mysql.com [Электронный ресурс]. – Режим доступа: </w:t>
-      </w:r>
-      <w:r>
-        <w:rPr>
-          <w:b w:val="0"/>
-        </w:rPr>
-        <w:t>https://www.mysql.com/</w:t>
-      </w:r>
-      <w:hyperlink r:id="rId31" w:history="1"/>
+        <w:t>с</w:t>
+      </w:r>
+      <w:proofErr w:type="gramEnd"/>
       <w:r>
         <w:rPr>
           <w:b w:val="0"/>
           <w:iCs/>
           <w:szCs w:val="28"/>
         </w:rPr>
-        <w:t xml:space="preserve"> </w:t>
-      </w:r>
-      <w:r>
-        <w:rPr>
-          <w:b w:val="0"/>
-          <w:szCs w:val="28"/>
-        </w:rPr>
-        <w:t>−</w:t>
-      </w:r>
-      <w:r>
+        <w:t>.</w:t>
+      </w:r>
+    </w:p>
+    <w:p>
+      <w:pPr>
+        <w:pStyle w:val="a0"/>
+        <w:numPr>
+          <w:ilvl w:val="0"/>
+          <w:numId w:val="18"/>
+        </w:numPr>
+        <w:spacing w:line="360" w:lineRule="auto"/>
+        <w:ind w:left="0" w:firstLine="567"/>
+        <w:contextualSpacing/>
+        <w:jc w:val="both"/>
         <w:rPr>
           <w:b w:val="0"/>
           <w:iCs/>
           <w:szCs w:val="28"/>
         </w:rPr>
+      </w:pPr>
+      <w:r>
+        <w:rPr>
+          <w:b w:val="0"/>
+          <w:iCs/>
+          <w:szCs w:val="28"/>
+        </w:rPr>
+        <w:t xml:space="preserve">Дари К., </w:t>
+      </w:r>
+      <w:proofErr w:type="spellStart"/>
+      <w:r>
+        <w:rPr>
+          <w:b w:val="0"/>
+          <w:iCs/>
+          <w:szCs w:val="28"/>
+        </w:rPr>
+        <w:t>Баланеску</w:t>
+      </w:r>
+      <w:proofErr w:type="spellEnd"/>
+      <w:r>
+        <w:rPr>
+          <w:b w:val="0"/>
+          <w:iCs/>
+          <w:szCs w:val="28"/>
+        </w:rPr>
+        <w:t xml:space="preserve"> Э. PHP и </w:t>
+      </w:r>
+      <w:proofErr w:type="spellStart"/>
+      <w:r>
+        <w:rPr>
+          <w:b w:val="0"/>
+          <w:iCs/>
+          <w:szCs w:val="28"/>
+        </w:rPr>
+        <w:t>MySQL</w:t>
+      </w:r>
+      <w:proofErr w:type="spellEnd"/>
+      <w:r>
+        <w:rPr>
+          <w:b w:val="0"/>
+          <w:iCs/>
+          <w:szCs w:val="28"/>
+        </w:rPr>
+        <w:t xml:space="preserve">: создание </w:t>
+      </w:r>
+      <w:r>
+        <w:rPr>
+          <w:b w:val="0"/>
+          <w:iCs/>
+          <w:szCs w:val="28"/>
+        </w:rPr>
+        <w:t>интернет</w:t>
+      </w:r>
+      <w:r>
+        <w:rPr>
+          <w:b w:val="0"/>
+          <w:iCs/>
+          <w:szCs w:val="28"/>
+        </w:rPr>
+        <w:t>-</w:t>
+      </w:r>
+      <w:r>
+        <w:rPr>
+          <w:b w:val="0"/>
+          <w:iCs/>
+          <w:szCs w:val="28"/>
+        </w:rPr>
+        <w:t xml:space="preserve">магазина/ </w:t>
+      </w:r>
+      <w:proofErr w:type="spellStart"/>
+      <w:r>
+        <w:rPr>
+          <w:b w:val="0"/>
+          <w:iCs/>
+          <w:szCs w:val="28"/>
+        </w:rPr>
+        <w:t>К.Дари</w:t>
+      </w:r>
+      <w:proofErr w:type="gramStart"/>
+      <w:r>
+        <w:rPr>
+          <w:b w:val="0"/>
+          <w:iCs/>
+          <w:szCs w:val="28"/>
+        </w:rPr>
+        <w:t>,Э</w:t>
+      </w:r>
+      <w:proofErr w:type="gramEnd"/>
+      <w:r>
+        <w:rPr>
+          <w:b w:val="0"/>
+          <w:iCs/>
+          <w:szCs w:val="28"/>
+        </w:rPr>
+        <w:t>.Баланеску</w:t>
+      </w:r>
+      <w:proofErr w:type="spellEnd"/>
+      <w:r>
+        <w:rPr>
+          <w:b w:val="0"/>
+          <w:iCs/>
+          <w:szCs w:val="28"/>
+        </w:rPr>
+        <w:t>. −М.:</w:t>
+      </w:r>
+      <w:r>
+        <w:rPr>
+          <w:b w:val="0"/>
+        </w:rPr>
+        <w:t xml:space="preserve"> </w:t>
+      </w:r>
+      <w:r>
+        <w:rPr>
+          <w:b w:val="0"/>
+          <w:iCs/>
+          <w:szCs w:val="28"/>
+        </w:rPr>
+        <w:t xml:space="preserve">Диалектика-Вильямс., 2011.− 640 </w:t>
+      </w:r>
+      <w:proofErr w:type="gramStart"/>
+      <w:r>
+        <w:rPr>
+          <w:b w:val="0"/>
+          <w:iCs/>
+          <w:szCs w:val="28"/>
+        </w:rPr>
+        <w:t>с</w:t>
+      </w:r>
+      <w:proofErr w:type="gramEnd"/>
+      <w:r>
+        <w:rPr>
+          <w:b w:val="0"/>
+          <w:iCs/>
+          <w:szCs w:val="28"/>
+        </w:rPr>
+        <w:t>.</w:t>
+      </w:r>
+    </w:p>
+    <w:p>
+      <w:pPr>
+        <w:pStyle w:val="a0"/>
+        <w:numPr>
+          <w:ilvl w:val="0"/>
+          <w:numId w:val="18"/>
+        </w:numPr>
+        <w:spacing w:line="360" w:lineRule="auto"/>
+        <w:ind w:left="0" w:firstLine="567"/>
+        <w:contextualSpacing/>
+        <w:jc w:val="both"/>
+        <w:rPr>
+          <w:b w:val="0"/>
+          <w:iCs/>
+          <w:szCs w:val="28"/>
+        </w:rPr>
+      </w:pPr>
+      <w:proofErr w:type="gramStart"/>
+      <w:r>
+        <w:rPr>
+          <w:b w:val="0"/>
+          <w:iCs/>
+          <w:szCs w:val="28"/>
+          <w:lang w:val="en-US"/>
+        </w:rPr>
+        <w:lastRenderedPageBreak/>
+        <w:t>PHP</w:t>
+      </w:r>
+      <w:r>
+        <w:rPr>
+          <w:b w:val="0"/>
+          <w:iCs/>
+          <w:szCs w:val="28"/>
+        </w:rPr>
+        <w:t xml:space="preserve"> − </w:t>
+      </w:r>
+      <w:r>
+        <w:rPr>
+          <w:b w:val="0"/>
+        </w:rPr>
+        <w:t>php.net</w:t>
+      </w:r>
+      <w:r>
+        <w:rPr>
+          <w:b w:val="0"/>
+          <w:iCs/>
+          <w:szCs w:val="28"/>
+        </w:rPr>
+        <w:t xml:space="preserve"> [Электронный ресурс].</w:t>
+      </w:r>
+      <w:proofErr w:type="gramEnd"/>
+      <w:r>
+        <w:rPr>
+          <w:b w:val="0"/>
+          <w:iCs/>
+          <w:szCs w:val="28"/>
+        </w:rPr>
+        <w:t xml:space="preserve"> – Режим доступа: </w:t>
+      </w:r>
+      <w:r>
+        <w:rPr>
+          <w:b w:val="0"/>
+        </w:rPr>
+        <w:t>https://www.php.net/</w:t>
+      </w:r>
+      <w:hyperlink r:id="rId35" w:history="1"/>
+      <w:r>
+        <w:rPr>
+          <w:b w:val="0"/>
+          <w:iCs/>
+          <w:szCs w:val="28"/>
+        </w:rPr>
+        <w:t xml:space="preserve"> </w:t>
+      </w:r>
+      <w:r>
+        <w:rPr>
+          <w:b w:val="0"/>
+          <w:szCs w:val="28"/>
+        </w:rPr>
+        <w:t>−</w:t>
+      </w:r>
+      <w:r>
+        <w:rPr>
+          <w:b w:val="0"/>
+          <w:iCs/>
+          <w:szCs w:val="28"/>
+        </w:rPr>
         <w:t xml:space="preserve"> Дата доступа: 17.12.2019</w:t>
+      </w:r>
+    </w:p>
+    <w:p>
+      <w:pPr>
+        <w:pStyle w:val="a0"/>
+        <w:numPr>
+          <w:ilvl w:val="0"/>
+          <w:numId w:val="18"/>
+        </w:numPr>
+        <w:spacing w:line="360" w:lineRule="auto"/>
+        <w:ind w:left="0" w:firstLine="567"/>
+        <w:contextualSpacing/>
+        <w:jc w:val="both"/>
+        <w:rPr>
+          <w:b w:val="0"/>
+          <w:iCs/>
+          <w:szCs w:val="28"/>
+        </w:rPr>
+      </w:pPr>
+      <w:proofErr w:type="spellStart"/>
+      <w:proofErr w:type="gramStart"/>
+      <w:r>
+        <w:rPr>
+          <w:b w:val="0"/>
+          <w:iCs/>
+          <w:szCs w:val="28"/>
+          <w:lang w:val="en-US"/>
+        </w:rPr>
+        <w:t>PhpMyAdmin</w:t>
+      </w:r>
+      <w:proofErr w:type="spellEnd"/>
+      <w:r>
+        <w:rPr>
+          <w:b w:val="0"/>
+          <w:iCs/>
+          <w:szCs w:val="28"/>
+        </w:rPr>
+        <w:t xml:space="preserve"> − </w:t>
+      </w:r>
+      <w:proofErr w:type="spellStart"/>
+      <w:r>
+        <w:rPr>
+          <w:b w:val="0"/>
+          <w:iCs/>
+          <w:szCs w:val="28"/>
+        </w:rPr>
+        <w:t>Википедия</w:t>
+      </w:r>
+      <w:proofErr w:type="spellEnd"/>
+      <w:r>
+        <w:rPr>
+          <w:b w:val="0"/>
+          <w:iCs/>
+          <w:szCs w:val="28"/>
+        </w:rPr>
+        <w:t xml:space="preserve"> [Электронный ресурс].</w:t>
+      </w:r>
+      <w:proofErr w:type="gramEnd"/>
+      <w:r>
+        <w:rPr>
+          <w:b w:val="0"/>
+          <w:iCs/>
+          <w:szCs w:val="28"/>
+        </w:rPr>
+        <w:t xml:space="preserve"> – Режим доступа: https://ru.wikipedia.org/wiki/PhpMyAdmi</w:t>
+      </w:r>
+      <w:r>
+        <w:rPr>
+          <w:b w:val="0"/>
+          <w:iCs/>
+          <w:szCs w:val="28"/>
+          <w:lang w:val="en-US"/>
+        </w:rPr>
+        <w:t>n</w:t>
+      </w:r>
+      <w:r>
+        <w:rPr>
+          <w:b w:val="0"/>
+          <w:iCs/>
+          <w:szCs w:val="28"/>
+        </w:rPr>
+        <w:t xml:space="preserve"> </w:t>
+      </w:r>
+      <w:r>
+        <w:rPr>
+          <w:b w:val="0"/>
+          <w:szCs w:val="28"/>
+        </w:rPr>
+        <w:t>−</w:t>
+      </w:r>
+      <w:r>
+        <w:rPr>
+          <w:b w:val="0"/>
+          <w:iCs/>
+          <w:szCs w:val="28"/>
+        </w:rPr>
+        <w:t xml:space="preserve"> Дата доступа: </w:t>
+      </w:r>
+      <w:r>
+        <w:rPr>
+          <w:b w:val="0"/>
+          <w:iCs/>
+          <w:szCs w:val="28"/>
+        </w:rPr>
+        <w:t>17</w:t>
+      </w:r>
+      <w:r>
+        <w:rPr>
+          <w:b w:val="0"/>
+          <w:iCs/>
+          <w:szCs w:val="28"/>
+        </w:rPr>
+        <w:t>.12.201</w:t>
+      </w:r>
+      <w:r>
+        <w:rPr>
+          <w:b w:val="0"/>
+          <w:iCs/>
+          <w:szCs w:val="28"/>
+        </w:rPr>
+        <w:t>9</w:t>
+      </w:r>
+    </w:p>
+    <w:p>
+      <w:pPr>
+        <w:pStyle w:val="a0"/>
+        <w:numPr>
+          <w:ilvl w:val="0"/>
+          <w:numId w:val="18"/>
+        </w:numPr>
+        <w:spacing w:line="360" w:lineRule="auto"/>
+        <w:ind w:left="0" w:firstLine="567"/>
+        <w:contextualSpacing/>
+        <w:jc w:val="both"/>
+        <w:rPr>
+          <w:b w:val="0"/>
+          <w:iCs/>
+          <w:szCs w:val="28"/>
+        </w:rPr>
+      </w:pPr>
+      <w:r>
+        <w:rPr>
+          <w:b w:val="0"/>
+          <w:iCs/>
+          <w:szCs w:val="28"/>
+        </w:rPr>
+        <w:t xml:space="preserve">Подключение в PHP к </w:t>
+      </w:r>
+      <w:proofErr w:type="spellStart"/>
+      <w:r>
+        <w:rPr>
+          <w:b w:val="0"/>
+          <w:iCs/>
+          <w:szCs w:val="28"/>
+        </w:rPr>
+        <w:t>MySQL</w:t>
+      </w:r>
+      <w:proofErr w:type="spellEnd"/>
+      <w:r>
+        <w:rPr>
+          <w:b w:val="0"/>
+          <w:iCs/>
+          <w:szCs w:val="28"/>
+        </w:rPr>
+        <w:t xml:space="preserve"> и выполнение запросов – </w:t>
+      </w:r>
+      <w:proofErr w:type="spellStart"/>
+      <w:r>
+        <w:rPr>
+          <w:b w:val="0"/>
+          <w:iCs/>
+          <w:szCs w:val="28"/>
+          <w:lang w:val="en-US"/>
+        </w:rPr>
+        <w:t>metanit</w:t>
+      </w:r>
+      <w:proofErr w:type="spellEnd"/>
+      <w:r>
+        <w:rPr>
+          <w:b w:val="0"/>
+          <w:iCs/>
+          <w:szCs w:val="28"/>
+        </w:rPr>
+        <w:t>.</w:t>
+      </w:r>
+      <w:r>
+        <w:rPr>
+          <w:b w:val="0"/>
+          <w:iCs/>
+          <w:szCs w:val="28"/>
+          <w:lang w:val="en-US"/>
+        </w:rPr>
+        <w:t>com</w:t>
+      </w:r>
+      <w:r>
+        <w:rPr>
+          <w:b w:val="0"/>
+          <w:iCs/>
+          <w:szCs w:val="28"/>
+        </w:rPr>
+        <w:t xml:space="preserve"> [Электронный ресурс]. – Режим доступа: </w:t>
+      </w:r>
+      <w:r>
+        <w:rPr>
+          <w:b w:val="0"/>
+        </w:rPr>
+        <w:t>https://metanit.com/web/php/7.2.php</w:t>
+      </w:r>
+      <w:r>
+        <w:rPr>
+          <w:b w:val="0"/>
+        </w:rPr>
+        <w:t xml:space="preserve"> </w:t>
+      </w:r>
+      <w:r>
+        <w:rPr>
+          <w:b w:val="0"/>
+          <w:szCs w:val="28"/>
+        </w:rPr>
+        <w:t>−</w:t>
+      </w:r>
+      <w:r>
+        <w:rPr>
+          <w:b w:val="0"/>
+          <w:iCs/>
+          <w:szCs w:val="28"/>
+        </w:rPr>
+        <w:t xml:space="preserve"> Дата до</w:t>
+      </w:r>
+      <w:r>
+        <w:rPr>
+          <w:b w:val="0"/>
+          <w:iCs/>
+          <w:szCs w:val="28"/>
+        </w:rPr>
+        <w:t>с</w:t>
+      </w:r>
+      <w:r>
+        <w:rPr>
+          <w:b w:val="0"/>
+          <w:iCs/>
+          <w:szCs w:val="28"/>
+        </w:rPr>
+        <w:t>тупа: 17.12.2019</w:t>
+      </w:r>
+    </w:p>
+    <w:p>
+      <w:pPr>
+        <w:pStyle w:val="a0"/>
+        <w:numPr>
+          <w:ilvl w:val="0"/>
+          <w:numId w:val="18"/>
+        </w:numPr>
+        <w:spacing w:line="360" w:lineRule="auto"/>
+        <w:ind w:left="0" w:firstLine="567"/>
+        <w:contextualSpacing/>
+        <w:jc w:val="both"/>
+        <w:rPr>
+          <w:b w:val="0"/>
+          <w:iCs/>
+          <w:szCs w:val="28"/>
+        </w:rPr>
+      </w:pPr>
+      <w:r>
+        <w:rPr>
+          <w:b w:val="0"/>
+          <w:iCs/>
+          <w:szCs w:val="28"/>
+        </w:rPr>
+        <w:t xml:space="preserve">Сессии в PHP − </w:t>
+      </w:r>
+      <w:r>
+        <w:rPr>
+          <w:b w:val="0"/>
+        </w:rPr>
+        <w:t xml:space="preserve">php.su </w:t>
+      </w:r>
+      <w:r>
+        <w:rPr>
+          <w:b w:val="0"/>
+          <w:iCs/>
+          <w:szCs w:val="28"/>
+        </w:rPr>
+        <w:t xml:space="preserve">[Электронный ресурс]. – Режим доступа: </w:t>
+      </w:r>
+      <w:r>
+        <w:rPr>
+          <w:b w:val="0"/>
+        </w:rPr>
+        <w:t>http://www.php.su/articles/?cat=examples&amp;page=070</w:t>
+      </w:r>
+      <w:r>
+        <w:rPr>
+          <w:b w:val="0"/>
+          <w:szCs w:val="28"/>
+        </w:rPr>
+        <w:t>−</w:t>
+      </w:r>
+      <w:r>
+        <w:rPr>
+          <w:b w:val="0"/>
+          <w:iCs/>
+          <w:szCs w:val="28"/>
+        </w:rPr>
+        <w:t xml:space="preserve"> Дата доступа: 17.12.2019</w:t>
+      </w:r>
+    </w:p>
+    <w:p>
+      <w:pPr>
+        <w:pStyle w:val="a0"/>
+        <w:numPr>
+          <w:ilvl w:val="0"/>
+          <w:numId w:val="18"/>
+        </w:numPr>
+        <w:spacing w:line="360" w:lineRule="auto"/>
+        <w:ind w:left="0" w:firstLine="567"/>
+        <w:contextualSpacing/>
+        <w:jc w:val="both"/>
+        <w:rPr>
+          <w:b w:val="0"/>
+          <w:iCs/>
+          <w:szCs w:val="28"/>
+        </w:rPr>
+      </w:pPr>
+      <w:proofErr w:type="spellStart"/>
+      <w:r>
+        <w:rPr>
+          <w:b w:val="0"/>
+          <w:iCs/>
+          <w:szCs w:val="28"/>
+        </w:rPr>
+        <w:t>Янк</w:t>
+      </w:r>
+      <w:proofErr w:type="spellEnd"/>
+      <w:r>
+        <w:rPr>
+          <w:b w:val="0"/>
+          <w:iCs/>
+          <w:szCs w:val="28"/>
+        </w:rPr>
+        <w:t>, К. PHP и MySQL. От новичка к профессионалу/ К.Янк. −</w:t>
+      </w:r>
+      <w:r>
+        <w:rPr>
+          <w:b w:val="0"/>
+          <w:iCs/>
+          <w:szCs w:val="28"/>
+        </w:rPr>
+        <w:t xml:space="preserve"> </w:t>
+      </w:r>
+      <w:r>
+        <w:rPr>
+          <w:b w:val="0"/>
+          <w:iCs/>
+          <w:szCs w:val="28"/>
+        </w:rPr>
+        <w:t>М.: Эк</w:t>
+      </w:r>
+      <w:r>
+        <w:rPr>
+          <w:b w:val="0"/>
+          <w:iCs/>
+          <w:szCs w:val="28"/>
+        </w:rPr>
+        <w:t>с</w:t>
+      </w:r>
+      <w:r>
+        <w:rPr>
+          <w:b w:val="0"/>
+          <w:iCs/>
+          <w:szCs w:val="28"/>
+        </w:rPr>
+        <w:t>мо, 2017.− 384 с.</w:t>
+      </w:r>
+    </w:p>
+    <w:p>
+      <w:pPr>
+        <w:pStyle w:val="a0"/>
+        <w:numPr>
+          <w:ilvl w:val="0"/>
+          <w:numId w:val="18"/>
+        </w:numPr>
+        <w:spacing w:line="360" w:lineRule="auto"/>
+        <w:ind w:left="0" w:firstLine="567"/>
+        <w:contextualSpacing/>
+        <w:jc w:val="both"/>
+        <w:rPr>
+          <w:b w:val="0"/>
+          <w:iCs/>
+          <w:szCs w:val="28"/>
+        </w:rPr>
+      </w:pPr>
+      <w:proofErr w:type="spellStart"/>
+      <w:r>
+        <w:rPr>
+          <w:b w:val="0"/>
+          <w:iCs/>
+          <w:szCs w:val="28"/>
+        </w:rPr>
+        <w:t>Шиколенков</w:t>
+      </w:r>
+      <w:proofErr w:type="spellEnd"/>
+      <w:r>
+        <w:rPr>
+          <w:b w:val="0"/>
+          <w:iCs/>
+          <w:szCs w:val="28"/>
+        </w:rPr>
+        <w:t xml:space="preserve">, Т. Ваш интернет-магазин </w:t>
+      </w:r>
+      <w:proofErr w:type="gramStart"/>
+      <w:r>
+        <w:rPr>
+          <w:b w:val="0"/>
+          <w:iCs/>
+          <w:szCs w:val="28"/>
+        </w:rPr>
+        <w:t>от</w:t>
+      </w:r>
+      <w:proofErr w:type="gramEnd"/>
+      <w:r>
+        <w:rPr>
+          <w:b w:val="0"/>
+          <w:iCs/>
+          <w:szCs w:val="28"/>
+        </w:rPr>
+        <w:t xml:space="preserve"> А до Я/ </w:t>
+      </w:r>
+      <w:proofErr w:type="spellStart"/>
+      <w:r>
+        <w:rPr>
+          <w:b w:val="0"/>
+          <w:iCs/>
+          <w:szCs w:val="28"/>
+        </w:rPr>
+        <w:t>Т.Шиколенков</w:t>
+      </w:r>
+      <w:proofErr w:type="spellEnd"/>
+      <w:r>
+        <w:rPr>
+          <w:b w:val="0"/>
+          <w:iCs/>
+          <w:szCs w:val="28"/>
+        </w:rPr>
+        <w:t>. −</w:t>
+      </w:r>
+      <w:proofErr w:type="spellStart"/>
+      <w:r>
+        <w:rPr>
+          <w:b w:val="0"/>
+          <w:iCs/>
+          <w:szCs w:val="28"/>
+        </w:rPr>
+        <w:t>М.:Шиколенко</w:t>
+      </w:r>
+      <w:proofErr w:type="spellEnd"/>
+      <w:r>
+        <w:rPr>
+          <w:b w:val="0"/>
+          <w:iCs/>
+          <w:szCs w:val="28"/>
+        </w:rPr>
+        <w:t xml:space="preserve"> Т.А., 2018.− 978 с.</w:t>
       </w:r>
     </w:p>
     <w:p>
@@ -36208,807 +36945,6 @@
           <w:szCs w:val="28"/>
         </w:rPr>
       </w:pPr>
-      <w:r>
-        <w:rPr>
-          <w:b w:val="0"/>
-          <w:iCs/>
-          <w:szCs w:val="28"/>
-        </w:rPr>
-        <w:t>3.</w:t>
-      </w:r>
-      <w:r>
-        <w:rPr>
-          <w:b w:val="0"/>
-          <w:iCs/>
-          <w:szCs w:val="28"/>
-        </w:rPr>
-        <w:t xml:space="preserve"> </w:t>
-      </w:r>
-      <w:r>
-        <w:rPr>
-          <w:b w:val="0"/>
-          <w:iCs/>
-          <w:szCs w:val="28"/>
-        </w:rPr>
-        <w:t xml:space="preserve">Дронов, В. </w:t>
-      </w:r>
-      <w:r>
-        <w:rPr>
-          <w:b w:val="0"/>
-          <w:bCs w:val="0"/>
-          <w:iCs/>
-          <w:szCs w:val="28"/>
-        </w:rPr>
-        <w:t xml:space="preserve"> PHP, </w:t>
-      </w:r>
-      <w:proofErr w:type="spellStart"/>
-      <w:r>
-        <w:rPr>
-          <w:b w:val="0"/>
-          <w:bCs w:val="0"/>
-          <w:iCs/>
-          <w:szCs w:val="28"/>
-        </w:rPr>
-        <w:t>MySQL</w:t>
-      </w:r>
-      <w:proofErr w:type="spellEnd"/>
-      <w:r>
-        <w:rPr>
-          <w:b w:val="0"/>
-          <w:bCs w:val="0"/>
-          <w:iCs/>
-          <w:szCs w:val="28"/>
-        </w:rPr>
-        <w:t>, HTML5 и CSS 3. Разработка современных дин</w:t>
-      </w:r>
-      <w:r>
-        <w:rPr>
-          <w:b w:val="0"/>
-          <w:bCs w:val="0"/>
-          <w:iCs/>
-          <w:szCs w:val="28"/>
-        </w:rPr>
-        <w:t>а</w:t>
-      </w:r>
-      <w:r>
-        <w:rPr>
-          <w:b w:val="0"/>
-          <w:bCs w:val="0"/>
-          <w:iCs/>
-          <w:szCs w:val="28"/>
-        </w:rPr>
-        <w:t xml:space="preserve">мических Web-сайтов/ В.Дронов, </w:t>
-      </w:r>
-      <w:r>
-        <w:rPr>
-          <w:b w:val="0"/>
-          <w:iCs/>
-          <w:szCs w:val="28"/>
-        </w:rPr>
-        <w:t>−М.: BHV 2016.− 688 с.</w:t>
-      </w:r>
-    </w:p>
-    <w:p>
-      <w:pPr>
-        <w:pStyle w:val="a0"/>
-        <w:spacing w:line="360" w:lineRule="auto"/>
-        <w:ind w:firstLine="851"/>
-        <w:contextualSpacing/>
-        <w:jc w:val="both"/>
-        <w:rPr>
-          <w:b w:val="0"/>
-          <w:iCs/>
-          <w:szCs w:val="28"/>
-        </w:rPr>
-      </w:pPr>
-      <w:r>
-        <w:rPr>
-          <w:b w:val="0"/>
-          <w:iCs/>
-          <w:szCs w:val="28"/>
-        </w:rPr>
-        <w:t xml:space="preserve">4. Дари К., </w:t>
-      </w:r>
-      <w:proofErr w:type="spellStart"/>
-      <w:r>
-        <w:rPr>
-          <w:b w:val="0"/>
-          <w:iCs/>
-          <w:szCs w:val="28"/>
-        </w:rPr>
-        <w:t>Баланеску</w:t>
-      </w:r>
-      <w:proofErr w:type="spellEnd"/>
-      <w:r>
-        <w:rPr>
-          <w:b w:val="0"/>
-          <w:iCs/>
-          <w:szCs w:val="28"/>
-        </w:rPr>
-        <w:t xml:space="preserve"> Э. PHP и </w:t>
-      </w:r>
-      <w:proofErr w:type="spellStart"/>
-      <w:r>
-        <w:rPr>
-          <w:b w:val="0"/>
-          <w:iCs/>
-          <w:szCs w:val="28"/>
-        </w:rPr>
-        <w:t>MySQL</w:t>
-      </w:r>
-      <w:proofErr w:type="spellEnd"/>
-      <w:r>
-        <w:rPr>
-          <w:b w:val="0"/>
-          <w:iCs/>
-          <w:szCs w:val="28"/>
-        </w:rPr>
-        <w:t xml:space="preserve">: создание </w:t>
-      </w:r>
-      <w:r>
-        <w:rPr>
-          <w:b w:val="0"/>
-          <w:iCs/>
-          <w:szCs w:val="28"/>
-        </w:rPr>
-        <w:t>интернет</w:t>
-      </w:r>
-      <w:r>
-        <w:rPr>
-          <w:b w:val="0"/>
-          <w:iCs/>
-          <w:szCs w:val="28"/>
-        </w:rPr>
-        <w:t>-</w:t>
-      </w:r>
-      <w:r>
-        <w:rPr>
-          <w:b w:val="0"/>
-          <w:iCs/>
-          <w:szCs w:val="28"/>
-        </w:rPr>
-        <w:t xml:space="preserve">магазина/ </w:t>
-      </w:r>
-      <w:proofErr w:type="spellStart"/>
-      <w:r>
-        <w:rPr>
-          <w:b w:val="0"/>
-          <w:iCs/>
-          <w:szCs w:val="28"/>
-        </w:rPr>
-        <w:t>К.Дари</w:t>
-      </w:r>
-      <w:proofErr w:type="gramStart"/>
-      <w:r>
-        <w:rPr>
-          <w:b w:val="0"/>
-          <w:iCs/>
-          <w:szCs w:val="28"/>
-        </w:rPr>
-        <w:t>,Э</w:t>
-      </w:r>
-      <w:proofErr w:type="gramEnd"/>
-      <w:r>
-        <w:rPr>
-          <w:b w:val="0"/>
-          <w:iCs/>
-          <w:szCs w:val="28"/>
-        </w:rPr>
-        <w:t>.Баланеску</w:t>
-      </w:r>
-      <w:proofErr w:type="spellEnd"/>
-      <w:r>
-        <w:rPr>
-          <w:b w:val="0"/>
-          <w:iCs/>
-          <w:szCs w:val="28"/>
-        </w:rPr>
-        <w:t>. −М.:</w:t>
-      </w:r>
-      <w:r>
-        <w:rPr>
-          <w:b w:val="0"/>
-        </w:rPr>
-        <w:t xml:space="preserve"> </w:t>
-      </w:r>
-      <w:r>
-        <w:rPr>
-          <w:b w:val="0"/>
-          <w:iCs/>
-          <w:szCs w:val="28"/>
-        </w:rPr>
-        <w:t>Диалектика-Вильямс., 2011.− 640 с.</w:t>
-      </w:r>
-    </w:p>
-    <w:p>
-      <w:pPr>
-        <w:pStyle w:val="a0"/>
-        <w:spacing w:line="360" w:lineRule="auto"/>
-        <w:ind w:firstLine="851"/>
-        <w:contextualSpacing/>
-        <w:jc w:val="both"/>
-        <w:rPr>
-          <w:b w:val="0"/>
-          <w:iCs/>
-          <w:szCs w:val="28"/>
-        </w:rPr>
-      </w:pPr>
-      <w:r>
-        <w:rPr>
-          <w:b w:val="0"/>
-          <w:bCs w:val="0"/>
-          <w:iCs/>
-          <w:szCs w:val="28"/>
-        </w:rPr>
-        <w:t xml:space="preserve">5.    </w:t>
-      </w:r>
-      <w:proofErr w:type="gramStart"/>
-      <w:r>
-        <w:rPr>
-          <w:b w:val="0"/>
-          <w:iCs/>
-          <w:szCs w:val="28"/>
-          <w:lang w:val="en-US"/>
-        </w:rPr>
-        <w:t>PHP</w:t>
-      </w:r>
-      <w:r>
-        <w:rPr>
-          <w:b w:val="0"/>
-          <w:iCs/>
-          <w:szCs w:val="28"/>
-        </w:rPr>
-        <w:t xml:space="preserve"> − </w:t>
-      </w:r>
-      <w:r>
-        <w:rPr>
-          <w:b w:val="0"/>
-        </w:rPr>
-        <w:t>php.net</w:t>
-      </w:r>
-      <w:r>
-        <w:rPr>
-          <w:b w:val="0"/>
-          <w:iCs/>
-          <w:szCs w:val="28"/>
-        </w:rPr>
-        <w:t xml:space="preserve"> [Электронный ресурс].</w:t>
-      </w:r>
-      <w:proofErr w:type="gramEnd"/>
-      <w:r>
-        <w:rPr>
-          <w:b w:val="0"/>
-          <w:iCs/>
-          <w:szCs w:val="28"/>
-        </w:rPr>
-        <w:t xml:space="preserve"> – Режим доступа: </w:t>
-      </w:r>
-      <w:r>
-        <w:rPr>
-          <w:b w:val="0"/>
-        </w:rPr>
-        <w:t>https://www.php.net/</w:t>
-      </w:r>
-      <w:hyperlink r:id="rId32" w:history="1"/>
-      <w:r>
-        <w:rPr>
-          <w:b w:val="0"/>
-          <w:iCs/>
-          <w:szCs w:val="28"/>
-        </w:rPr>
-        <w:t xml:space="preserve"> </w:t>
-      </w:r>
-      <w:r>
-        <w:rPr>
-          <w:b w:val="0"/>
-          <w:szCs w:val="28"/>
-        </w:rPr>
-        <w:t>−</w:t>
-      </w:r>
-      <w:r>
-        <w:rPr>
-          <w:b w:val="0"/>
-          <w:iCs/>
-          <w:szCs w:val="28"/>
-        </w:rPr>
-        <w:t xml:space="preserve"> Дата доступа: 17.12.2019</w:t>
-      </w:r>
-    </w:p>
-    <w:p>
-      <w:pPr>
-        <w:pStyle w:val="a0"/>
-        <w:spacing w:line="360" w:lineRule="auto"/>
-        <w:ind w:firstLine="851"/>
-        <w:contextualSpacing/>
-        <w:jc w:val="both"/>
-        <w:rPr>
-          <w:b w:val="0"/>
-          <w:iCs/>
-          <w:szCs w:val="28"/>
-        </w:rPr>
-      </w:pPr>
-      <w:r>
-        <w:rPr>
-          <w:b w:val="0"/>
-          <w:iCs/>
-          <w:szCs w:val="28"/>
-        </w:rPr>
-        <w:lastRenderedPageBreak/>
-        <w:t>6</w:t>
-      </w:r>
-      <w:r>
-        <w:rPr>
-          <w:b w:val="0"/>
-          <w:iCs/>
-          <w:szCs w:val="28"/>
-        </w:rPr>
-        <w:t xml:space="preserve">. </w:t>
-      </w:r>
-      <w:proofErr w:type="spellStart"/>
-      <w:proofErr w:type="gramStart"/>
-      <w:r>
-        <w:rPr>
-          <w:b w:val="0"/>
-          <w:iCs/>
-          <w:szCs w:val="28"/>
-          <w:lang w:val="en-US"/>
-        </w:rPr>
-        <w:t>PhpMyAdmin</w:t>
-      </w:r>
-      <w:proofErr w:type="spellEnd"/>
-      <w:r>
-        <w:rPr>
-          <w:b w:val="0"/>
-          <w:iCs/>
-          <w:szCs w:val="28"/>
-        </w:rPr>
-        <w:t xml:space="preserve"> − </w:t>
-      </w:r>
-      <w:proofErr w:type="spellStart"/>
-      <w:r>
-        <w:rPr>
-          <w:b w:val="0"/>
-          <w:iCs/>
-          <w:szCs w:val="28"/>
-        </w:rPr>
-        <w:t>Википедия</w:t>
-      </w:r>
-      <w:proofErr w:type="spellEnd"/>
-      <w:r>
-        <w:rPr>
-          <w:b w:val="0"/>
-          <w:iCs/>
-          <w:szCs w:val="28"/>
-        </w:rPr>
-        <w:t xml:space="preserve"> [Электронный ресурс].</w:t>
-      </w:r>
-      <w:proofErr w:type="gramEnd"/>
-      <w:r>
-        <w:rPr>
-          <w:b w:val="0"/>
-          <w:iCs/>
-          <w:szCs w:val="28"/>
-        </w:rPr>
-        <w:t xml:space="preserve"> – Режим доступа: https://ru.wikipedia.org/wiki/PhpMyAdmi</w:t>
-      </w:r>
-      <w:r>
-        <w:rPr>
-          <w:b w:val="0"/>
-          <w:iCs/>
-          <w:szCs w:val="28"/>
-          <w:lang w:val="en-US"/>
-        </w:rPr>
-        <w:t>n</w:t>
-      </w:r>
-      <w:r>
-        <w:rPr>
-          <w:b w:val="0"/>
-          <w:iCs/>
-          <w:szCs w:val="28"/>
-        </w:rPr>
-        <w:t xml:space="preserve"> </w:t>
-      </w:r>
-      <w:r>
-        <w:rPr>
-          <w:b w:val="0"/>
-          <w:szCs w:val="28"/>
-        </w:rPr>
-        <w:t>−</w:t>
-      </w:r>
-      <w:r>
-        <w:rPr>
-          <w:b w:val="0"/>
-          <w:iCs/>
-          <w:szCs w:val="28"/>
-        </w:rPr>
-        <w:t xml:space="preserve"> Дата доступа: </w:t>
-      </w:r>
-      <w:r>
-        <w:rPr>
-          <w:b w:val="0"/>
-          <w:iCs/>
-          <w:szCs w:val="28"/>
-        </w:rPr>
-        <w:t>17</w:t>
-      </w:r>
-      <w:r>
-        <w:rPr>
-          <w:b w:val="0"/>
-          <w:iCs/>
-          <w:szCs w:val="28"/>
-        </w:rPr>
-        <w:t>.12.201</w:t>
-      </w:r>
-      <w:r>
-        <w:rPr>
-          <w:b w:val="0"/>
-          <w:iCs/>
-          <w:szCs w:val="28"/>
-        </w:rPr>
-        <w:t>9</w:t>
-      </w:r>
-    </w:p>
-    <w:p>
-      <w:pPr>
-        <w:pStyle w:val="a0"/>
-        <w:spacing w:line="360" w:lineRule="auto"/>
-        <w:ind w:firstLine="851"/>
-        <w:contextualSpacing/>
-        <w:jc w:val="both"/>
-        <w:rPr>
-          <w:b w:val="0"/>
-          <w:iCs/>
-          <w:szCs w:val="28"/>
-        </w:rPr>
-      </w:pPr>
-      <w:r>
-        <w:rPr>
-          <w:b w:val="0"/>
-          <w:iCs/>
-          <w:szCs w:val="28"/>
-        </w:rPr>
-        <w:t xml:space="preserve">7. Подключение в PHP к </w:t>
-      </w:r>
-      <w:proofErr w:type="spellStart"/>
-      <w:r>
-        <w:rPr>
-          <w:b w:val="0"/>
-          <w:iCs/>
-          <w:szCs w:val="28"/>
-        </w:rPr>
-        <w:t>MySQL</w:t>
-      </w:r>
-      <w:proofErr w:type="spellEnd"/>
-      <w:r>
-        <w:rPr>
-          <w:b w:val="0"/>
-          <w:iCs/>
-          <w:szCs w:val="28"/>
-        </w:rPr>
-        <w:t xml:space="preserve"> и выполнение запросов – </w:t>
-      </w:r>
-      <w:proofErr w:type="spellStart"/>
-      <w:r>
-        <w:rPr>
-          <w:b w:val="0"/>
-          <w:iCs/>
-          <w:szCs w:val="28"/>
-          <w:lang w:val="en-US"/>
-        </w:rPr>
-        <w:t>metanit</w:t>
-      </w:r>
-      <w:proofErr w:type="spellEnd"/>
-      <w:r>
-        <w:rPr>
-          <w:b w:val="0"/>
-          <w:iCs/>
-          <w:szCs w:val="28"/>
-        </w:rPr>
-        <w:t>.</w:t>
-      </w:r>
-      <w:r>
-        <w:rPr>
-          <w:b w:val="0"/>
-          <w:iCs/>
-          <w:szCs w:val="28"/>
-          <w:lang w:val="en-US"/>
-        </w:rPr>
-        <w:t>com</w:t>
-      </w:r>
-      <w:r>
-        <w:rPr>
-          <w:b w:val="0"/>
-          <w:iCs/>
-          <w:szCs w:val="28"/>
-        </w:rPr>
-        <w:t xml:space="preserve"> [Эле</w:t>
-      </w:r>
-      <w:r>
-        <w:rPr>
-          <w:b w:val="0"/>
-          <w:iCs/>
-          <w:szCs w:val="28"/>
-        </w:rPr>
-        <w:t>к</w:t>
-      </w:r>
-      <w:r>
-        <w:rPr>
-          <w:b w:val="0"/>
-          <w:iCs/>
-          <w:szCs w:val="28"/>
-        </w:rPr>
-        <w:t xml:space="preserve">тронный ресурс]. – Режим доступа: </w:t>
-      </w:r>
-      <w:r>
-        <w:rPr>
-          <w:b w:val="0"/>
-        </w:rPr>
-        <w:t>https://metanit.com/web/php/7.2.php</w:t>
-      </w:r>
-      <w:r>
-        <w:rPr>
-          <w:b w:val="0"/>
-        </w:rPr>
-        <w:t xml:space="preserve"> </w:t>
-      </w:r>
-      <w:r>
-        <w:rPr>
-          <w:b w:val="0"/>
-          <w:szCs w:val="28"/>
-        </w:rPr>
-        <w:t>−</w:t>
-      </w:r>
-      <w:r>
-        <w:rPr>
-          <w:b w:val="0"/>
-          <w:iCs/>
-          <w:szCs w:val="28"/>
-        </w:rPr>
-        <w:t xml:space="preserve"> Дата дост</w:t>
-      </w:r>
-      <w:r>
-        <w:rPr>
-          <w:b w:val="0"/>
-          <w:iCs/>
-          <w:szCs w:val="28"/>
-        </w:rPr>
-        <w:t>у</w:t>
-      </w:r>
-      <w:r>
-        <w:rPr>
-          <w:b w:val="0"/>
-          <w:iCs/>
-          <w:szCs w:val="28"/>
-        </w:rPr>
-        <w:t>па: 17.12.2019</w:t>
-      </w:r>
-    </w:p>
-    <w:p>
-      <w:pPr>
-        <w:pStyle w:val="a0"/>
-        <w:spacing w:line="360" w:lineRule="auto"/>
-        <w:ind w:firstLine="851"/>
-        <w:contextualSpacing/>
-        <w:jc w:val="both"/>
-        <w:rPr>
-          <w:b w:val="0"/>
-          <w:iCs/>
-          <w:szCs w:val="28"/>
-        </w:rPr>
-      </w:pPr>
-      <w:r>
-        <w:rPr>
-          <w:b w:val="0"/>
-          <w:iCs/>
-          <w:szCs w:val="28"/>
-        </w:rPr>
-        <w:t xml:space="preserve">8. Сессии в PHP − </w:t>
-      </w:r>
-      <w:r>
-        <w:rPr>
-          <w:b w:val="0"/>
-        </w:rPr>
-        <w:t xml:space="preserve">php.su </w:t>
-      </w:r>
-      <w:r>
-        <w:rPr>
-          <w:b w:val="0"/>
-          <w:iCs/>
-          <w:szCs w:val="28"/>
-        </w:rPr>
-        <w:t xml:space="preserve">[Электронный ресурс]. – Режим доступа: </w:t>
-      </w:r>
-      <w:r>
-        <w:rPr>
-          <w:b w:val="0"/>
-        </w:rPr>
-        <w:t>http://www.php.su/articles/?cat=examples&amp;page=070</w:t>
-      </w:r>
-      <w:r>
-        <w:rPr>
-          <w:b w:val="0"/>
-          <w:szCs w:val="28"/>
-        </w:rPr>
-        <w:t>−</w:t>
-      </w:r>
-      <w:r>
-        <w:rPr>
-          <w:b w:val="0"/>
-          <w:iCs/>
-          <w:szCs w:val="28"/>
-        </w:rPr>
-        <w:t xml:space="preserve"> Дата доступа: 17.12.2019</w:t>
-      </w:r>
-    </w:p>
-    <w:p>
-      <w:pPr>
-        <w:pStyle w:val="a0"/>
-        <w:spacing w:line="360" w:lineRule="auto"/>
-        <w:ind w:firstLine="851"/>
-        <w:contextualSpacing/>
-        <w:jc w:val="both"/>
-        <w:rPr>
-          <w:b w:val="0"/>
-          <w:iCs/>
-          <w:szCs w:val="28"/>
-        </w:rPr>
-      </w:pPr>
-      <w:r>
-        <w:rPr>
-          <w:b w:val="0"/>
-          <w:iCs/>
-          <w:szCs w:val="28"/>
-        </w:rPr>
-        <w:t>9</w:t>
-      </w:r>
-      <w:r>
-        <w:rPr>
-          <w:b w:val="0"/>
-          <w:iCs/>
-          <w:szCs w:val="28"/>
-        </w:rPr>
-        <w:t xml:space="preserve">. </w:t>
-      </w:r>
-      <w:r>
-        <w:rPr>
-          <w:b w:val="0"/>
-          <w:iCs/>
-          <w:szCs w:val="28"/>
-        </w:rPr>
-        <w:t xml:space="preserve">   </w:t>
-      </w:r>
-      <w:proofErr w:type="spellStart"/>
-      <w:r>
-        <w:rPr>
-          <w:b w:val="0"/>
-          <w:iCs/>
-          <w:szCs w:val="28"/>
-        </w:rPr>
-        <w:t>Янк</w:t>
-      </w:r>
-      <w:proofErr w:type="spellEnd"/>
-      <w:r>
-        <w:rPr>
-          <w:b w:val="0"/>
-          <w:iCs/>
-          <w:szCs w:val="28"/>
-        </w:rPr>
-        <w:t>, К. PHP и MySQL. От новичка к профессионалу/ К.Янк. −</w:t>
-      </w:r>
-      <w:r>
-        <w:rPr>
-          <w:b w:val="0"/>
-          <w:iCs/>
-          <w:szCs w:val="28"/>
-        </w:rPr>
-        <w:t xml:space="preserve"> </w:t>
-      </w:r>
-      <w:r>
-        <w:rPr>
-          <w:b w:val="0"/>
-          <w:iCs/>
-          <w:szCs w:val="28"/>
-        </w:rPr>
-        <w:t>М.: Эксмо, 2017.− 384 с.</w:t>
-      </w:r>
-    </w:p>
-    <w:p>
-      <w:pPr>
-        <w:pStyle w:val="a0"/>
-        <w:spacing w:line="360" w:lineRule="auto"/>
-        <w:ind w:firstLine="851"/>
-        <w:contextualSpacing/>
-        <w:jc w:val="both"/>
-        <w:rPr>
-          <w:b w:val="0"/>
-          <w:iCs/>
-          <w:szCs w:val="28"/>
-        </w:rPr>
-      </w:pPr>
-      <w:r>
-        <w:rPr>
-          <w:b w:val="0"/>
-          <w:iCs/>
-          <w:szCs w:val="28"/>
-        </w:rPr>
-        <w:t>10</w:t>
-      </w:r>
-      <w:r>
-        <w:rPr>
-          <w:b w:val="0"/>
-          <w:iCs/>
-          <w:szCs w:val="28"/>
-        </w:rPr>
-        <w:t xml:space="preserve">. Шиколенков, Т. Ваш интернет-магазин </w:t>
-      </w:r>
-      <w:proofErr w:type="gramStart"/>
-      <w:r>
-        <w:rPr>
-          <w:b w:val="0"/>
-          <w:iCs/>
-          <w:szCs w:val="28"/>
-        </w:rPr>
-        <w:t>от</w:t>
-      </w:r>
-      <w:proofErr w:type="gramEnd"/>
-      <w:r>
-        <w:rPr>
-          <w:b w:val="0"/>
-          <w:iCs/>
-          <w:szCs w:val="28"/>
-        </w:rPr>
-        <w:t xml:space="preserve"> А до Я/ </w:t>
-      </w:r>
-      <w:proofErr w:type="spellStart"/>
-      <w:r>
-        <w:rPr>
-          <w:b w:val="0"/>
-          <w:iCs/>
-          <w:szCs w:val="28"/>
-        </w:rPr>
-        <w:t>Т.Шиколенков</w:t>
-      </w:r>
-      <w:proofErr w:type="spellEnd"/>
-      <w:r>
-        <w:rPr>
-          <w:b w:val="0"/>
-          <w:iCs/>
-          <w:szCs w:val="28"/>
-        </w:rPr>
-        <w:t>. −</w:t>
-      </w:r>
-      <w:proofErr w:type="spellStart"/>
-      <w:r>
-        <w:rPr>
-          <w:b w:val="0"/>
-          <w:iCs/>
-          <w:szCs w:val="28"/>
-        </w:rPr>
-        <w:t>М.:Шиколенко</w:t>
-      </w:r>
-      <w:proofErr w:type="spellEnd"/>
-      <w:r>
-        <w:rPr>
-          <w:b w:val="0"/>
-          <w:iCs/>
-          <w:szCs w:val="28"/>
-        </w:rPr>
-        <w:t xml:space="preserve"> Т.А., 2018.− 978 с.</w:t>
-      </w:r>
-    </w:p>
-    <w:p>
-      <w:pPr>
-        <w:pStyle w:val="a0"/>
-        <w:spacing w:line="360" w:lineRule="auto"/>
-        <w:ind w:firstLine="851"/>
-        <w:contextualSpacing/>
-        <w:jc w:val="both"/>
-        <w:rPr>
-          <w:b w:val="0"/>
-          <w:iCs/>
-          <w:szCs w:val="28"/>
-        </w:rPr>
-      </w:pPr>
     </w:p>
     <w:p>
       <w:pPr>
@@ -37111,7 +37047,7 @@
         </w:rPr>
         <w:br w:type="page"/>
       </w:r>
-      <w:bookmarkStart w:id="56" w:name="_Toc39940059"/>
+      <w:bookmarkStart w:id="55" w:name="_Toc39940059"/>
       <w:r>
         <w:rPr>
           <w:rFonts w:eastAsia="Calibri"/>
@@ -37129,7 +37065,7 @@
         </w:rPr>
         <w:t>А</w:t>
       </w:r>
-      <w:bookmarkEnd w:id="56"/>
+      <w:bookmarkEnd w:id="55"/>
     </w:p>
     <w:p>
       <w:pPr>
@@ -37144,236 +37080,246 @@
     </w:p>
     <w:p>
       <w:pPr>
-        <w:pStyle w:val="a9"/>
+        <w:pStyle w:val="a0"/>
         <w:spacing w:line="360" w:lineRule="auto"/>
-        <w:ind w:firstLine="851"/>
+        <w:ind w:firstLine="708"/>
         <w:contextualSpacing/>
         <w:rPr>
-          <w:szCs w:val="28"/>
-        </w:rPr>
-      </w:pPr>
-      <w:bookmarkStart w:id="57" w:name="_Toc438282746"/>
-      <w:bookmarkStart w:id="58" w:name="_Toc452910845"/>
-      <w:bookmarkStart w:id="59" w:name="_Toc452918041"/>
-      <w:bookmarkStart w:id="60" w:name="_Toc453126293"/>
-      <w:bookmarkStart w:id="61" w:name="_Toc469276863"/>
-      <w:bookmarkStart w:id="62" w:name="_Toc469276917"/>
-      <w:bookmarkStart w:id="63" w:name="_Toc469763930"/>
-      <w:bookmarkStart w:id="64" w:name="_Toc469957750"/>
-      <w:r>
-        <w:rPr>
-          <w:szCs w:val="28"/>
-        </w:rPr>
-        <w:t>Содержание э</w:t>
-      </w:r>
-      <w:r>
-        <w:rPr>
-          <w:szCs w:val="28"/>
-        </w:rPr>
-        <w:t xml:space="preserve">лектронного </w:t>
-      </w:r>
-      <w:r>
-        <w:rPr>
-          <w:szCs w:val="28"/>
-        </w:rPr>
-        <w:t>н</w:t>
-      </w:r>
-      <w:r>
-        <w:rPr>
-          <w:szCs w:val="28"/>
-        </w:rPr>
-        <w:t>осителя</w:t>
-      </w:r>
-      <w:bookmarkEnd w:id="57"/>
-      <w:bookmarkEnd w:id="58"/>
-      <w:bookmarkEnd w:id="59"/>
-      <w:bookmarkEnd w:id="60"/>
-      <w:bookmarkEnd w:id="61"/>
-      <w:bookmarkEnd w:id="62"/>
-      <w:bookmarkEnd w:id="63"/>
-      <w:bookmarkEnd w:id="64"/>
-    </w:p>
-    <w:p>
-      <w:pPr>
-        <w:pStyle w:val="a9"/>
+          <w:b w:val="0"/>
+        </w:rPr>
+      </w:pPr>
+      <w:r>
+        <w:rPr>
+          <w:b w:val="0"/>
+        </w:rPr>
+        <w:t>Содержание электронного носителя</w:t>
+      </w:r>
+    </w:p>
+    <w:p>
+      <w:pPr>
+        <w:pStyle w:val="a0"/>
         <w:spacing w:line="360" w:lineRule="auto"/>
-        <w:ind w:firstLine="851"/>
+        <w:ind w:firstLine="708"/>
         <w:contextualSpacing/>
-        <w:rPr>
-          <w:szCs w:val="28"/>
-        </w:rPr>
-      </w:pPr>
-      <w:r>
-        <w:rPr>
-          <w:szCs w:val="28"/>
+        <w:jc w:val="both"/>
+        <w:rPr>
+          <w:b w:val="0"/>
+        </w:rPr>
+      </w:pPr>
+      <w:r>
+        <w:rPr>
+          <w:b w:val="0"/>
         </w:rPr>
         <w:t>На электронном носителе расположены следующие директории и файлы:</w:t>
       </w:r>
     </w:p>
     <w:p>
       <w:pPr>
-        <w:pStyle w:val="a9"/>
+        <w:pStyle w:val="a0"/>
+        <w:numPr>
+          <w:ilvl w:val="0"/>
+          <w:numId w:val="17"/>
+        </w:numPr>
         <w:spacing w:line="360" w:lineRule="auto"/>
-        <w:ind w:firstLine="851"/>
+        <w:ind w:left="1068"/>
         <w:contextualSpacing/>
-        <w:rPr>
-          <w:szCs w:val="28"/>
-        </w:rPr>
-      </w:pPr>
-      <w:r>
-        <w:rPr>
-          <w:szCs w:val="28"/>
-        </w:rPr>
-        <w:t xml:space="preserve">− </w:t>
-      </w:r>
-      <w:r>
-        <w:rPr>
-          <w:szCs w:val="28"/>
-        </w:rPr>
-        <w:t xml:space="preserve">  </w:t>
-      </w:r>
-      <w:r>
-        <w:rPr>
-          <w:szCs w:val="28"/>
-        </w:rPr>
-        <w:t xml:space="preserve">Исходный код программы </w:t>
-      </w:r>
-    </w:p>
-    <w:p>
-      <w:pPr>
-        <w:pStyle w:val="a9"/>
+        <w:jc w:val="both"/>
+        <w:rPr>
+          <w:b w:val="0"/>
+        </w:rPr>
+      </w:pPr>
+      <w:r>
+        <w:rPr>
+          <w:b w:val="0"/>
+        </w:rPr>
+        <w:t>В</w:t>
+      </w:r>
+      <w:r>
+        <w:rPr>
+          <w:b w:val="0"/>
+        </w:rPr>
+        <w:t xml:space="preserve"> </w:t>
+      </w:r>
+      <w:r>
+        <w:rPr>
+          <w:b w:val="0"/>
+        </w:rPr>
+        <w:t>папке</w:t>
+      </w:r>
+      <w:r>
+        <w:rPr>
+          <w:b w:val="0"/>
+        </w:rPr>
+        <w:t xml:space="preserve"> «</w:t>
+      </w:r>
+      <w:proofErr w:type="spellStart"/>
+      <w:r>
+        <w:rPr>
+          <w:b w:val="0"/>
+          <w:lang w:val="en-US"/>
+        </w:rPr>
+        <w:t>Moderno</w:t>
+      </w:r>
+      <w:proofErr w:type="spellEnd"/>
+      <w:r>
+        <w:rPr>
+          <w:b w:val="0"/>
+        </w:rPr>
+        <w:t xml:space="preserve">» </w:t>
+      </w:r>
+      <w:r>
+        <w:rPr>
+          <w:b w:val="0"/>
+        </w:rPr>
+        <w:t>находятся файлы с</w:t>
+      </w:r>
+      <w:r>
+        <w:rPr>
+          <w:b w:val="0"/>
+        </w:rPr>
+        <w:t xml:space="preserve"> исходным кодом</w:t>
+      </w:r>
+      <w:r>
+        <w:rPr>
+          <w:b w:val="0"/>
+        </w:rPr>
+        <w:t xml:space="preserve"> </w:t>
+      </w:r>
+      <w:proofErr w:type="spellStart"/>
+      <w:r>
+        <w:rPr>
+          <w:b w:val="0"/>
+        </w:rPr>
+        <w:t>интеренет-магазина</w:t>
+      </w:r>
+      <w:proofErr w:type="spellEnd"/>
+      <w:r>
+        <w:rPr>
+          <w:b w:val="0"/>
+        </w:rPr>
+        <w:t>.</w:t>
+      </w:r>
+    </w:p>
+    <w:p>
+      <w:pPr>
+        <w:pStyle w:val="a0"/>
+        <w:numPr>
+          <w:ilvl w:val="0"/>
+          <w:numId w:val="17"/>
+        </w:numPr>
         <w:spacing w:line="360" w:lineRule="auto"/>
-        <w:ind w:firstLine="851"/>
+        <w:ind w:left="1068"/>
         <w:contextualSpacing/>
-        <w:rPr>
-          <w:szCs w:val="28"/>
-        </w:rPr>
-      </w:pPr>
-      <w:r>
-        <w:rPr>
-          <w:szCs w:val="28"/>
-        </w:rPr>
-        <w:t xml:space="preserve">Файл </w:t>
-      </w:r>
-      <w:r>
-        <w:rPr>
-          <w:szCs w:val="28"/>
-        </w:rPr>
-        <w:t>«Курсо</w:t>
-      </w:r>
-      <w:r>
-        <w:rPr>
-          <w:szCs w:val="28"/>
-        </w:rPr>
-        <w:t>вой проект «</w:t>
-      </w:r>
-      <w:r>
-        <w:rPr>
-          <w:szCs w:val="28"/>
-        </w:rPr>
-        <w:t>РАЗРАБОТКА И РЕАЛИЗАЦИЯ СЕРВЕРНОЙ ЧАСТИ САЙТА-МАГАЗИНА</w:t>
-      </w:r>
-      <w:r>
-        <w:rPr>
-          <w:szCs w:val="28"/>
+        <w:jc w:val="both"/>
+        <w:rPr>
+          <w:b w:val="0"/>
+        </w:rPr>
+      </w:pPr>
+      <w:r>
+        <w:rPr>
+          <w:b w:val="0"/>
+        </w:rPr>
+        <w:t>Файл «Диплом» с дипломным проектом</w:t>
+      </w:r>
+      <w:r>
+        <w:rPr>
+          <w:b w:val="0"/>
+        </w:rPr>
+        <w:t>.</w:t>
+      </w:r>
+    </w:p>
+    <w:p>
+      <w:pPr>
+        <w:pStyle w:val="a0"/>
+        <w:numPr>
+          <w:ilvl w:val="0"/>
+          <w:numId w:val="17"/>
+        </w:numPr>
+        <w:spacing w:line="360" w:lineRule="auto"/>
+        <w:ind w:left="1068"/>
+        <w:contextualSpacing/>
+        <w:jc w:val="both"/>
+        <w:rPr>
+          <w:b w:val="0"/>
+        </w:rPr>
+      </w:pPr>
+      <w:r>
+        <w:rPr>
+          <w:b w:val="0"/>
+        </w:rPr>
+        <w:t>Файл «Презен</w:t>
+      </w:r>
+      <w:r>
+        <w:rPr>
+          <w:b w:val="0"/>
+        </w:rPr>
+        <w:t>тация» с презентацией к дипломному проекту</w:t>
+      </w:r>
+      <w:r>
+        <w:rPr>
+          <w:b w:val="0"/>
+        </w:rPr>
+        <w:t>.</w:t>
+      </w:r>
+    </w:p>
+    <w:p>
+      <w:pPr>
+        <w:pStyle w:val="a0"/>
+        <w:numPr>
+          <w:ilvl w:val="0"/>
+          <w:numId w:val="17"/>
+        </w:numPr>
+        <w:spacing w:line="360" w:lineRule="auto"/>
+        <w:ind w:left="1068"/>
+        <w:contextualSpacing/>
+        <w:jc w:val="both"/>
+        <w:rPr>
+          <w:b w:val="0"/>
+        </w:rPr>
+      </w:pPr>
+      <w:r>
+        <w:rPr>
+          <w:b w:val="0"/>
+        </w:rPr>
+        <w:t>Файл «</w:t>
+      </w:r>
+      <w:r>
+        <w:rPr>
+          <w:b w:val="0"/>
+          <w:lang w:val="en-US"/>
+        </w:rPr>
+        <w:t>readme</w:t>
+      </w:r>
+      <w:r>
+        <w:rPr>
+          <w:b w:val="0"/>
+        </w:rPr>
+        <w:t>.</w:t>
+      </w:r>
+      <w:r>
+        <w:rPr>
+          <w:b w:val="0"/>
+          <w:lang w:val="en-US"/>
+        </w:rPr>
+        <w:t>txt</w:t>
+      </w:r>
+      <w:r>
+        <w:rPr>
+          <w:b w:val="0"/>
+        </w:rPr>
+        <w:t>»</w:t>
+      </w:r>
+      <w:r>
+        <w:rPr>
+          <w:b w:val="0"/>
         </w:rPr>
         <w:t xml:space="preserve"> </w:t>
       </w:r>
       <w:r>
         <w:rPr>
-          <w:szCs w:val="28"/>
-        </w:rPr>
-        <w:t>Моисейченков</w:t>
-      </w:r>
-      <w:r>
-        <w:rPr>
-          <w:szCs w:val="28"/>
-        </w:rPr>
-        <w:t xml:space="preserve"> Д.Ю.</w:t>
-      </w:r>
-      <w:r>
-        <w:rPr>
-          <w:szCs w:val="28"/>
-        </w:rPr>
-        <w:t>» с документацией к курсовому проекту</w:t>
-      </w:r>
-    </w:p>
-    <w:p>
-      <w:pPr>
-        <w:pStyle w:val="a9"/>
-        <w:spacing w:line="360" w:lineRule="auto"/>
-        <w:ind w:firstLine="851"/>
-        <w:contextualSpacing/>
-        <w:rPr>
-          <w:szCs w:val="28"/>
-        </w:rPr>
-      </w:pPr>
-      <w:r>
-        <w:rPr>
-          <w:szCs w:val="28"/>
-        </w:rPr>
-        <w:t xml:space="preserve">− </w:t>
-      </w:r>
-      <w:r>
-        <w:rPr>
-          <w:szCs w:val="28"/>
-        </w:rPr>
-        <w:t xml:space="preserve"> </w:t>
-      </w:r>
-      <w:r>
-        <w:rPr>
-          <w:szCs w:val="28"/>
-        </w:rPr>
-        <w:t xml:space="preserve">Презентация </w:t>
-      </w:r>
-    </w:p>
-    <w:p>
-      <w:pPr>
-        <w:pStyle w:val="a9"/>
-        <w:spacing w:line="360" w:lineRule="auto"/>
-        <w:ind w:firstLine="851"/>
-        <w:contextualSpacing/>
-        <w:rPr>
-          <w:szCs w:val="28"/>
-        </w:rPr>
-      </w:pPr>
-      <w:r>
-        <w:rPr>
-          <w:szCs w:val="28"/>
-        </w:rPr>
-        <w:t>«</w:t>
-      </w:r>
-      <w:r>
-        <w:rPr>
-          <w:szCs w:val="28"/>
-        </w:rPr>
-        <w:t>РАЗРАБОТКА И РЕАЛИЗАЦИЯ СЕРВЕРНОЙ ЧАСТИ САЙТА-МАГАЗИНА</w:t>
-      </w:r>
-      <w:r>
-        <w:rPr>
-          <w:szCs w:val="28"/>
-        </w:rPr>
-        <w:t xml:space="preserve"> </w:t>
-      </w:r>
-      <w:r>
-        <w:rPr>
-          <w:szCs w:val="28"/>
-        </w:rPr>
-        <w:t>Моисейченков Д.</w:t>
-      </w:r>
-      <w:proofErr w:type="gramStart"/>
-      <w:r>
-        <w:rPr>
-          <w:szCs w:val="28"/>
-        </w:rPr>
-        <w:t>Ю</w:t>
-      </w:r>
-      <w:proofErr w:type="gramEnd"/>
-      <w:r>
-        <w:rPr>
-          <w:szCs w:val="28"/>
-        </w:rPr>
-        <w:t>»</w:t>
+          <w:b w:val="0"/>
+        </w:rPr>
+        <w:t>с кратким описанием содержимого носителя.</w:t>
       </w:r>
     </w:p>
     <w:p>
@@ -37389,7 +37335,7 @@
       </w:pPr>
     </w:p>
     <w:sectPr>
-      <w:footerReference w:type="default" r:id="rId33"/>
+      <w:footerReference w:type="default" r:id="rId36"/>
       <w:pgSz w:w="11906" w:h="16838"/>
       <w:pgMar w:top="1134" w:right="567" w:bottom="1134" w:left="1134" w:header="454" w:footer="709" w:gutter="0"/>
       <w:pgNumType w:start="1"/>
@@ -37438,7 +37384,7 @@
         <w:rPr>
           <w:noProof/>
         </w:rPr>
-        <w:t>42</w:t>
+        <w:t>28</w:t>
       </w:r>
     </w:fldSimple>
   </w:p>
@@ -37879,6 +37825,92 @@
     </w:lvl>
   </w:abstractNum>
   <w:abstractNum w:abstractNumId="4">
+    <w:nsid w:val="26110E90"/>
+    <w:multiLevelType w:val="hybridMultilevel"/>
+    <w:tmpl w:val="D492996A"/>
+    <w:lvl w:ilvl="0" w:tplc="0419000F">
+      <w:start w:val="1"/>
+      <w:numFmt w:val="decimal"/>
+      <w:lvlText w:val="%1."/>
+      <w:lvlJc w:val="left"/>
+      <w:pPr>
+        <w:ind w:left="720" w:hanging="360"/>
+      </w:pPr>
+    </w:lvl>
+    <w:lvl w:ilvl="1" w:tplc="04190019" w:tentative="1">
+      <w:start w:val="1"/>
+      <w:numFmt w:val="lowerLetter"/>
+      <w:lvlText w:val="%2."/>
+      <w:lvlJc w:val="left"/>
+      <w:pPr>
+        <w:ind w:left="1440" w:hanging="360"/>
+      </w:pPr>
+    </w:lvl>
+    <w:lvl w:ilvl="2" w:tplc="0419001B" w:tentative="1">
+      <w:start w:val="1"/>
+      <w:numFmt w:val="lowerRoman"/>
+      <w:lvlText w:val="%3."/>
+      <w:lvlJc w:val="right"/>
+      <w:pPr>
+        <w:ind w:left="2160" w:hanging="180"/>
+      </w:pPr>
+    </w:lvl>
+    <w:lvl w:ilvl="3" w:tplc="0419000F" w:tentative="1">
+      <w:start w:val="1"/>
+      <w:numFmt w:val="decimal"/>
+      <w:lvlText w:val="%4."/>
+      <w:lvlJc w:val="left"/>
+      <w:pPr>
+        <w:ind w:left="2880" w:hanging="360"/>
+      </w:pPr>
+    </w:lvl>
+    <w:lvl w:ilvl="4" w:tplc="04190019" w:tentative="1">
+      <w:start w:val="1"/>
+      <w:numFmt w:val="lowerLetter"/>
+      <w:lvlText w:val="%5."/>
+      <w:lvlJc w:val="left"/>
+      <w:pPr>
+        <w:ind w:left="3600" w:hanging="360"/>
+      </w:pPr>
+    </w:lvl>
+    <w:lvl w:ilvl="5" w:tplc="0419001B" w:tentative="1">
+      <w:start w:val="1"/>
+      <w:numFmt w:val="lowerRoman"/>
+      <w:lvlText w:val="%6."/>
+      <w:lvlJc w:val="right"/>
+      <w:pPr>
+        <w:ind w:left="4320" w:hanging="180"/>
+      </w:pPr>
+    </w:lvl>
+    <w:lvl w:ilvl="6" w:tplc="0419000F" w:tentative="1">
+      <w:start w:val="1"/>
+      <w:numFmt w:val="decimal"/>
+      <w:lvlText w:val="%7."/>
+      <w:lvlJc w:val="left"/>
+      <w:pPr>
+        <w:ind w:left="5040" w:hanging="360"/>
+      </w:pPr>
+    </w:lvl>
+    <w:lvl w:ilvl="7" w:tplc="04190019" w:tentative="1">
+      <w:start w:val="1"/>
+      <w:numFmt w:val="lowerLetter"/>
+      <w:lvlText w:val="%8."/>
+      <w:lvlJc w:val="left"/>
+      <w:pPr>
+        <w:ind w:left="5760" w:hanging="360"/>
+      </w:pPr>
+    </w:lvl>
+    <w:lvl w:ilvl="8" w:tplc="0419001B" w:tentative="1">
+      <w:start w:val="1"/>
+      <w:numFmt w:val="lowerRoman"/>
+      <w:lvlText w:val="%9."/>
+      <w:lvlJc w:val="right"/>
+      <w:pPr>
+        <w:ind w:left="6480" w:hanging="180"/>
+      </w:pPr>
+    </w:lvl>
+  </w:abstractNum>
+  <w:abstractNum w:abstractNumId="5">
     <w:nsid w:val="2DF0072A"/>
     <w:multiLevelType w:val="hybridMultilevel"/>
     <w:tmpl w:val="0B80A12C"/>
@@ -37991,7 +38023,7 @@
       </w:rPr>
     </w:lvl>
   </w:abstractNum>
-  <w:abstractNum w:abstractNumId="5">
+  <w:abstractNum w:abstractNumId="6">
     <w:nsid w:val="2F78536C"/>
     <w:multiLevelType w:val="hybridMultilevel"/>
     <w:tmpl w:val="41BC4870"/>
@@ -38104,7 +38136,7 @@
       </w:rPr>
     </w:lvl>
   </w:abstractNum>
-  <w:abstractNum w:abstractNumId="6">
+  <w:abstractNum w:abstractNumId="7">
     <w:nsid w:val="3664642F"/>
     <w:multiLevelType w:val="hybridMultilevel"/>
     <w:tmpl w:val="74C633BC"/>
@@ -38217,7 +38249,7 @@
       </w:rPr>
     </w:lvl>
   </w:abstractNum>
-  <w:abstractNum w:abstractNumId="7">
+  <w:abstractNum w:abstractNumId="8">
     <w:nsid w:val="413677BC"/>
     <w:multiLevelType w:val="hybridMultilevel"/>
     <w:tmpl w:val="51DA7236"/>
@@ -38330,7 +38362,7 @@
       </w:rPr>
     </w:lvl>
   </w:abstractNum>
-  <w:abstractNum w:abstractNumId="8">
+  <w:abstractNum w:abstractNumId="9">
     <w:nsid w:val="476B151C"/>
     <w:multiLevelType w:val="hybridMultilevel"/>
     <w:tmpl w:val="258E0C74"/>
@@ -38416,7 +38448,7 @@
       </w:pPr>
     </w:lvl>
   </w:abstractNum>
-  <w:abstractNum w:abstractNumId="9">
+  <w:abstractNum w:abstractNumId="10">
     <w:nsid w:val="4CD13D8C"/>
     <w:multiLevelType w:val="multilevel"/>
     <w:tmpl w:val="B01E1146"/>
@@ -38565,7 +38597,7 @@
       </w:rPr>
     </w:lvl>
   </w:abstractNum>
-  <w:abstractNum w:abstractNumId="10">
+  <w:abstractNum w:abstractNumId="11">
     <w:nsid w:val="51597A4B"/>
     <w:multiLevelType w:val="hybridMultilevel"/>
     <w:tmpl w:val="DD547960"/>
@@ -38678,7 +38710,7 @@
       </w:rPr>
     </w:lvl>
   </w:abstractNum>
-  <w:abstractNum w:abstractNumId="11">
+  <w:abstractNum w:abstractNumId="12">
     <w:nsid w:val="5372748A"/>
     <w:multiLevelType w:val="multilevel"/>
     <w:tmpl w:val="651C389E"/>
@@ -38791,7 +38823,7 @@
       </w:pPr>
     </w:lvl>
   </w:abstractNum>
-  <w:abstractNum w:abstractNumId="12">
+  <w:abstractNum w:abstractNumId="13">
     <w:nsid w:val="56763A63"/>
     <w:multiLevelType w:val="hybridMultilevel"/>
     <w:tmpl w:val="622C98E2"/>
@@ -38904,17 +38936,17 @@
       </w:rPr>
     </w:lvl>
   </w:abstractNum>
-  <w:abstractNum w:abstractNumId="13">
-    <w:nsid w:val="5E21603B"/>
+  <w:abstractNum w:abstractNumId="14">
+    <w:nsid w:val="58417725"/>
     <w:multiLevelType w:val="hybridMultilevel"/>
-    <w:tmpl w:val="EFCAC2B2"/>
-    <w:lvl w:ilvl="0" w:tplc="04190001">
+    <w:tmpl w:val="126C35FC"/>
+    <w:lvl w:ilvl="0" w:tplc="50BEE8D6">
       <w:start w:val="1"/>
       <w:numFmt w:val="bullet"/>
-      <w:lvlText w:val=""/>
+      <w:lvlText w:val=""/>
       <w:lvlJc w:val="left"/>
       <w:pPr>
-        <w:ind w:left="1211" w:hanging="360"/>
+        <w:ind w:left="1429" w:hanging="360"/>
       </w:pPr>
       <w:rPr>
         <w:rFonts w:ascii="Symbol" w:hAnsi="Symbol" w:hint="default"/>
@@ -38926,7 +38958,7 @@
       <w:lvlText w:val="o"/>
       <w:lvlJc w:val="left"/>
       <w:pPr>
-        <w:ind w:left="1931" w:hanging="360"/>
+        <w:ind w:left="2149" w:hanging="360"/>
       </w:pPr>
       <w:rPr>
         <w:rFonts w:ascii="Courier New" w:hAnsi="Courier New" w:cs="Courier New" w:hint="default"/>
@@ -38938,7 +38970,7 @@
       <w:lvlText w:val=""/>
       <w:lvlJc w:val="left"/>
       <w:pPr>
-        <w:ind w:left="2651" w:hanging="360"/>
+        <w:ind w:left="2869" w:hanging="360"/>
       </w:pPr>
       <w:rPr>
         <w:rFonts w:ascii="Wingdings" w:hAnsi="Wingdings" w:hint="default"/>
@@ -38950,7 +38982,7 @@
       <w:lvlText w:val=""/>
       <w:lvlJc w:val="left"/>
       <w:pPr>
-        <w:ind w:left="3371" w:hanging="360"/>
+        <w:ind w:left="3589" w:hanging="360"/>
       </w:pPr>
       <w:rPr>
         <w:rFonts w:ascii="Symbol" w:hAnsi="Symbol" w:hint="default"/>
@@ -38962,7 +38994,7 @@
       <w:lvlText w:val="o"/>
       <w:lvlJc w:val="left"/>
       <w:pPr>
-        <w:ind w:left="4091" w:hanging="360"/>
+        <w:ind w:left="4309" w:hanging="360"/>
       </w:pPr>
       <w:rPr>
         <w:rFonts w:ascii="Courier New" w:hAnsi="Courier New" w:cs="Courier New" w:hint="default"/>
@@ -38974,7 +39006,7 @@
       <w:lvlText w:val=""/>
       <w:lvlJc w:val="left"/>
       <w:pPr>
-        <w:ind w:left="4811" w:hanging="360"/>
+        <w:ind w:left="5029" w:hanging="360"/>
       </w:pPr>
       <w:rPr>
         <w:rFonts w:ascii="Wingdings" w:hAnsi="Wingdings" w:hint="default"/>
@@ -38986,7 +39018,7 @@
       <w:lvlText w:val=""/>
       <w:lvlJc w:val="left"/>
       <w:pPr>
-        <w:ind w:left="5531" w:hanging="360"/>
+        <w:ind w:left="5749" w:hanging="360"/>
       </w:pPr>
       <w:rPr>
         <w:rFonts w:ascii="Symbol" w:hAnsi="Symbol" w:hint="default"/>
@@ -38998,7 +39030,7 @@
       <w:lvlText w:val="o"/>
       <w:lvlJc w:val="left"/>
       <w:pPr>
-        <w:ind w:left="6251" w:hanging="360"/>
+        <w:ind w:left="6469" w:hanging="360"/>
       </w:pPr>
       <w:rPr>
         <w:rFonts w:ascii="Courier New" w:hAnsi="Courier New" w:cs="Courier New" w:hint="default"/>
@@ -39010,14 +39042,127 @@
       <w:lvlText w:val=""/>
       <w:lvlJc w:val="left"/>
       <w:pPr>
-        <w:ind w:left="6971" w:hanging="360"/>
+        <w:ind w:left="7189" w:hanging="360"/>
       </w:pPr>
       <w:rPr>
         <w:rFonts w:ascii="Wingdings" w:hAnsi="Wingdings" w:hint="default"/>
       </w:rPr>
     </w:lvl>
   </w:abstractNum>
-  <w:abstractNum w:abstractNumId="14">
+  <w:abstractNum w:abstractNumId="15">
+    <w:nsid w:val="5E21603B"/>
+    <w:multiLevelType w:val="hybridMultilevel"/>
+    <w:tmpl w:val="EFCAC2B2"/>
+    <w:lvl w:ilvl="0" w:tplc="04190001">
+      <w:start w:val="1"/>
+      <w:numFmt w:val="bullet"/>
+      <w:lvlText w:val=""/>
+      <w:lvlJc w:val="left"/>
+      <w:pPr>
+        <w:ind w:left="1211" w:hanging="360"/>
+      </w:pPr>
+      <w:rPr>
+        <w:rFonts w:ascii="Symbol" w:hAnsi="Symbol" w:hint="default"/>
+      </w:rPr>
+    </w:lvl>
+    <w:lvl w:ilvl="1" w:tplc="04190003" w:tentative="1">
+      <w:start w:val="1"/>
+      <w:numFmt w:val="bullet"/>
+      <w:lvlText w:val="o"/>
+      <w:lvlJc w:val="left"/>
+      <w:pPr>
+        <w:ind w:left="1931" w:hanging="360"/>
+      </w:pPr>
+      <w:rPr>
+        <w:rFonts w:ascii="Courier New" w:hAnsi="Courier New" w:cs="Courier New" w:hint="default"/>
+      </w:rPr>
+    </w:lvl>
+    <w:lvl w:ilvl="2" w:tplc="04190005" w:tentative="1">
+      <w:start w:val="1"/>
+      <w:numFmt w:val="bullet"/>
+      <w:lvlText w:val=""/>
+      <w:lvlJc w:val="left"/>
+      <w:pPr>
+        <w:ind w:left="2651" w:hanging="360"/>
+      </w:pPr>
+      <w:rPr>
+        <w:rFonts w:ascii="Wingdings" w:hAnsi="Wingdings" w:hint="default"/>
+      </w:rPr>
+    </w:lvl>
+    <w:lvl w:ilvl="3" w:tplc="04190001" w:tentative="1">
+      <w:start w:val="1"/>
+      <w:numFmt w:val="bullet"/>
+      <w:lvlText w:val=""/>
+      <w:lvlJc w:val="left"/>
+      <w:pPr>
+        <w:ind w:left="3371" w:hanging="360"/>
+      </w:pPr>
+      <w:rPr>
+        <w:rFonts w:ascii="Symbol" w:hAnsi="Symbol" w:hint="default"/>
+      </w:rPr>
+    </w:lvl>
+    <w:lvl w:ilvl="4" w:tplc="04190003" w:tentative="1">
+      <w:start w:val="1"/>
+      <w:numFmt w:val="bullet"/>
+      <w:lvlText w:val="o"/>
+      <w:lvlJc w:val="left"/>
+      <w:pPr>
+        <w:ind w:left="4091" w:hanging="360"/>
+      </w:pPr>
+      <w:rPr>
+        <w:rFonts w:ascii="Courier New" w:hAnsi="Courier New" w:cs="Courier New" w:hint="default"/>
+      </w:rPr>
+    </w:lvl>
+    <w:lvl w:ilvl="5" w:tplc="04190005" w:tentative="1">
+      <w:start w:val="1"/>
+      <w:numFmt w:val="bullet"/>
+      <w:lvlText w:val=""/>
+      <w:lvlJc w:val="left"/>
+      <w:pPr>
+        <w:ind w:left="4811" w:hanging="360"/>
+      </w:pPr>
+      <w:rPr>
+        <w:rFonts w:ascii="Wingdings" w:hAnsi="Wingdings" w:hint="default"/>
+      </w:rPr>
+    </w:lvl>
+    <w:lvl w:ilvl="6" w:tplc="04190001" w:tentative="1">
+      <w:start w:val="1"/>
+      <w:numFmt w:val="bullet"/>
+      <w:lvlText w:val=""/>
+      <w:lvlJc w:val="left"/>
+      <w:pPr>
+        <w:ind w:left="5531" w:hanging="360"/>
+      </w:pPr>
+      <w:rPr>
+        <w:rFonts w:ascii="Symbol" w:hAnsi="Symbol" w:hint="default"/>
+      </w:rPr>
+    </w:lvl>
+    <w:lvl w:ilvl="7" w:tplc="04190003" w:tentative="1">
+      <w:start w:val="1"/>
+      <w:numFmt w:val="bullet"/>
+      <w:lvlText w:val="o"/>
+      <w:lvlJc w:val="left"/>
+      <w:pPr>
+        <w:ind w:left="6251" w:hanging="360"/>
+      </w:pPr>
+      <w:rPr>
+        <w:rFonts w:ascii="Courier New" w:hAnsi="Courier New" w:cs="Courier New" w:hint="default"/>
+      </w:rPr>
+    </w:lvl>
+    <w:lvl w:ilvl="8" w:tplc="04190005" w:tentative="1">
+      <w:start w:val="1"/>
+      <w:numFmt w:val="bullet"/>
+      <w:lvlText w:val=""/>
+      <w:lvlJc w:val="left"/>
+      <w:pPr>
+        <w:ind w:left="6971" w:hanging="360"/>
+      </w:pPr>
+      <w:rPr>
+        <w:rFonts w:ascii="Wingdings" w:hAnsi="Wingdings" w:hint="default"/>
+      </w:rPr>
+    </w:lvl>
+  </w:abstractNum>
+  <w:abstractNum w:abstractNumId="16">
     <w:nsid w:val="603812AD"/>
     <w:multiLevelType w:val="hybridMultilevel"/>
     <w:tmpl w:val="DD500ACE"/>
@@ -39106,7 +39251,7 @@
       </w:pPr>
     </w:lvl>
   </w:abstractNum>
-  <w:abstractNum w:abstractNumId="15">
+  <w:abstractNum w:abstractNumId="17">
     <w:nsid w:val="72185684"/>
     <w:multiLevelType w:val="hybridMultilevel"/>
     <w:tmpl w:val="7E32BB82"/>
@@ -39220,22 +39365,22 @@
     </w:lvl>
   </w:abstractNum>
   <w:num w:numId="1">
+    <w:abstractNumId w:val="11"/>
+  </w:num>
+  <w:num w:numId="2">
+    <w:abstractNumId w:val="13"/>
+  </w:num>
+  <w:num w:numId="3">
     <w:abstractNumId w:val="10"/>
   </w:num>
-  <w:num w:numId="2">
+  <w:num w:numId="4">
+    <w:abstractNumId w:val="8"/>
+  </w:num>
+  <w:num w:numId="5">
     <w:abstractNumId w:val="12"/>
   </w:num>
-  <w:num w:numId="3">
-    <w:abstractNumId w:val="9"/>
-  </w:num>
-  <w:num w:numId="4">
-    <w:abstractNumId w:val="7"/>
-  </w:num>
-  <w:num w:numId="5">
-    <w:abstractNumId w:val="11"/>
-  </w:num>
   <w:num w:numId="6">
-    <w:abstractNumId w:val="14"/>
+    <w:abstractNumId w:val="16"/>
   </w:num>
   <w:num w:numId="7">
     <w:abstractNumId w:val="1"/>
@@ -39244,28 +39389,34 @@
     <w:abstractNumId w:val="3"/>
   </w:num>
   <w:num w:numId="9">
-    <w:abstractNumId w:val="8"/>
+    <w:abstractNumId w:val="9"/>
   </w:num>
   <w:num w:numId="10">
-    <w:abstractNumId w:val="5"/>
+    <w:abstractNumId w:val="6"/>
   </w:num>
   <w:num w:numId="11">
-    <w:abstractNumId w:val="13"/>
+    <w:abstractNumId w:val="15"/>
   </w:num>
   <w:num w:numId="12">
-    <w:abstractNumId w:val="4"/>
+    <w:abstractNumId w:val="5"/>
   </w:num>
   <w:num w:numId="13">
     <w:abstractNumId w:val="0"/>
   </w:num>
   <w:num w:numId="14">
-    <w:abstractNumId w:val="15"/>
+    <w:abstractNumId w:val="17"/>
   </w:num>
   <w:num w:numId="15">
-    <w:abstractNumId w:val="6"/>
+    <w:abstractNumId w:val="7"/>
   </w:num>
   <w:num w:numId="16">
     <w:abstractNumId w:val="2"/>
+  </w:num>
+  <w:num w:numId="17">
+    <w:abstractNumId w:val="14"/>
+  </w:num>
+  <w:num w:numId="18">
+    <w:abstractNumId w:val="4"/>
   </w:num>
   <w:numIdMacAtCleanup w:val="2"/>
 </w:numbering>
@@ -41179,7 +41330,7 @@
 </file>
 
 <file path=customXml/itemProps1.xml><?xml version="1.0" encoding="utf-8"?>
-<ds:datastoreItem xmlns:ds="http://schemas.openxmlformats.org/officeDocument/2006/customXml" ds:itemID="{3EFCC484-DD5B-4B02-969E-B6548C1EABCD}">
+<ds:datastoreItem xmlns:ds="http://schemas.openxmlformats.org/officeDocument/2006/customXml" ds:itemID="{A4DCA751-2BD6-4C01-AE35-6555D0DF415E}">
   <ds:schemaRefs>
     <ds:schemaRef ds:uri="http://schemas.openxmlformats.org/officeDocument/2006/bibliography"/>
   </ds:schemaRefs>
